--- a/Documents/External/Registration_Android_Release-Report.docx
+++ b/Documents/External/Registration_Android_Release-Report.docx
@@ -1187,6 +1187,107 @@
           </w:p>
         </w:tc>
       </w:tr>
+      <w:tr>
+        <w:trPr>
+          <w:trHeight w:val="474"/>
+        </w:trPr>
+        <w:tc>
+          <w:tcPr>
+            <w:tcW w:w="990" w:type="dxa"/>
+          </w:tcPr>
+          <w:p>
+            <w:pPr>
+              <w:rPr>
+                <w:rFonts w:ascii="Arial" w:hAnsi="Arial" w:cs="Arial"/>
+              </w:rPr>
+            </w:pPr>
+            <w:r>
+              <w:rPr>
+                <w:rFonts w:ascii="Arial" w:hAnsi="Arial" w:cs="Arial"/>
+              </w:rPr>
+              <w:t>7.0..0</w:t>
+            </w:r>
+          </w:p>
+        </w:tc>
+        <w:tc>
+          <w:tcPr>
+            <w:tcW w:w="1260" w:type="dxa"/>
+          </w:tcPr>
+          <w:p>
+            <w:pPr>
+              <w:rPr>
+                <w:rFonts w:ascii="Arial" w:hAnsi="Arial" w:cs="Arial"/>
+              </w:rPr>
+            </w:pPr>
+            <w:r>
+              <w:rPr>
+                <w:rFonts w:ascii="Arial" w:hAnsi="Arial" w:cs="Arial"/>
+              </w:rPr>
+              <w:t>22-07-2016</w:t>
+            </w:r>
+          </w:p>
+        </w:tc>
+        <w:tc>
+          <w:tcPr>
+            <w:tcW w:w="1666" w:type="dxa"/>
+          </w:tcPr>
+          <w:p>
+            <w:pPr>
+              <w:rPr>
+                <w:rFonts w:ascii="Arial" w:hAnsi="Arial" w:cs="Arial"/>
+              </w:rPr>
+            </w:pPr>
+            <w:r>
+              <w:rPr>
+                <w:rFonts w:ascii="Arial" w:hAnsi="Arial" w:cs="Arial"/>
+              </w:rPr>
+              <w:t>Vinayakkumar G Udikeri</w:t>
+            </w:r>
+          </w:p>
+        </w:tc>
+        <w:tc>
+          <w:tcPr>
+            <w:tcW w:w="1823" w:type="dxa"/>
+          </w:tcPr>
+          <w:p>
+            <w:pPr>
+              <w:rPr>
+                <w:rFonts w:ascii="Arial" w:hAnsi="Arial" w:cs="Arial"/>
+              </w:rPr>
+            </w:pPr>
+            <w:r>
+              <w:rPr>
+                <w:rFonts w:ascii="Arial" w:hAnsi="Arial" w:cs="Arial"/>
+              </w:rPr>
+              <w:t>All</w:t>
+            </w:r>
+          </w:p>
+        </w:tc>
+        <w:tc>
+          <w:tcPr>
+            <w:tcW w:w="3288" w:type="dxa"/>
+          </w:tcPr>
+          <w:p>
+            <w:pPr>
+              <w:rPr>
+                <w:rFonts w:ascii="Arial" w:hAnsi="Arial" w:cs="Arial"/>
+              </w:rPr>
+            </w:pPr>
+            <w:r>
+              <w:rPr>
+                <w:rFonts w:ascii="Arial" w:hAnsi="Arial" w:cs="Arial"/>
+              </w:rPr>
+              <w:t>Release version 7</w:t>
+            </w:r>
+            <w:r>
+              <w:rPr>
+                <w:rFonts w:ascii="Arial" w:hAnsi="Arial" w:cs="Arial"/>
+              </w:rPr>
+              <w:t>.0.0</w:t>
+            </w:r>
+          </w:p>
+        </w:tc>
+      </w:tr>
     </w:tbl>
     <w:p>
       <w:pPr>
@@ -1457,7 +1558,7 @@
                 <w:rFonts w:ascii="Arial" w:hAnsi="Arial" w:cs="Arial"/>
                 <w:sz w:val="24"/>
               </w:rPr>
-              <w:t>13</w:t>
+              <w:t>22</w:t>
             </w:r>
             <w:r>
               <w:rPr>
@@ -1471,7 +1572,7 @@
                 <w:rFonts w:ascii="Arial" w:hAnsi="Arial" w:cs="Arial"/>
                 <w:sz w:val="24"/>
               </w:rPr>
-              <w:t>May</w:t>
+              <w:t>July</w:t>
             </w:r>
             <w:r>
               <w:rPr>
@@ -1929,6 +2030,7 @@
           <w:noProof/>
           <w:sz w:val="24"/>
         </w:rPr>
+        <w:lastRenderedPageBreak/>
         <mc:AlternateContent>
           <mc:Choice Requires="wps">
             <w:drawing>
@@ -2194,7 +2296,7 @@
           <w:b/>
           <w:sz w:val="24"/>
         </w:rPr>
-        <w:t>6</w:t>
+        <w:t>7</w:t>
       </w:r>
       <w:r>
         <w:rPr>
@@ -2256,7 +2358,16 @@
           <w:sz w:val="24"/>
           <w:szCs w:val="24"/>
         </w:rPr>
-        <w:t>13-May-</w:t>
+        <w:t>22-July</w:t>
+      </w:r>
+      <w:r>
+        <w:rPr>
+          <w:rFonts w:ascii="Arial" w:hAnsi="Arial" w:cs="Arial"/>
+          <w:b/>
+          <w:sz w:val="24"/>
+          <w:szCs w:val="24"/>
+        </w:rPr>
+        <w:t>-</w:t>
       </w:r>
       <w:r>
         <w:rPr>
@@ -2498,7 +2609,7 @@
           <w:sz w:val="24"/>
           <w:lang w:val="en-GB"/>
         </w:rPr>
-        <w:t>6</w:t>
+        <w:t>7</w:t>
       </w:r>
       <w:r>
         <w:rPr>
@@ -2734,7 +2845,7 @@
           <w:sz w:val="26"/>
           <w:szCs w:val="26"/>
         </w:rPr>
-        <w:t>New COPPA component completed on top of User registration.</w:t>
+        <w:t>COPPA Localization is completed.</w:t>
       </w:r>
     </w:p>
     <w:p>
@@ -2756,11 +2867,27 @@
       </w:pPr>
       <w:r>
         <w:rPr>
-          <w:rFonts w:ascii="Helvetica Neue" w:hAnsi="Helvetica Neue" w:cs="Helvetica Neue"/>
-          <w:sz w:val="24"/>
-          <w:szCs w:val="24"/>
-        </w:rPr>
-        <w:t>HSDP Social support enable for Facebook and Google+</w:t>
+          <w:rFonts w:ascii="Helvetica" w:hAnsi="Helvetica" w:cs="Helvetica"/>
+          <w:sz w:val="26"/>
+          <w:szCs w:val="26"/>
+        </w:rPr>
+        <w:t>AppInfra component is consumed for Logging ,tagging and locale match sub components in registration STANDARD and COPPA</w:t>
+      </w:r>
+      <w:r>
+        <w:rPr>
+          <w:rFonts w:ascii="Helvetica" w:hAnsi="Helvetica" w:cs="Helvetica"/>
+          <w:sz w:val="26"/>
+          <w:szCs w:val="26"/>
+        </w:rPr>
+        <w:t xml:space="preserve"> modules</w:t>
+      </w:r>
+      <w:r>
+        <w:rPr>
+          <w:rFonts w:ascii="Helvetica" w:hAnsi="Helvetica" w:cs="Helvetica"/>
+          <w:sz w:val="26"/>
+          <w:szCs w:val="26"/>
+        </w:rPr>
+        <w:t xml:space="preserve">. </w:t>
       </w:r>
     </w:p>
     <w:p>
@@ -2782,11 +2909,11 @@
       </w:pPr>
       <w:r>
         <w:rPr>
-          <w:rFonts w:ascii="Helvetica Neue" w:hAnsi="Helvetica Neue" w:cs="Helvetica Neue"/>
-          <w:sz w:val="24"/>
-          <w:szCs w:val="24"/>
-        </w:rPr>
-        <w:t>HSDP refresh secrete for traditional HSDP sign on.</w:t>
+          <w:rFonts w:ascii="Helvetica" w:hAnsi="Helvetica" w:cs="Helvetica"/>
+          <w:sz w:val="26"/>
+          <w:szCs w:val="26"/>
+        </w:rPr>
+        <w:t>COPPA new flow is implemented.</w:t>
       </w:r>
     </w:p>
     <w:p>
@@ -2812,6 +2939,90 @@
           <w:sz w:val="24"/>
           <w:szCs w:val="24"/>
         </w:rPr>
+        <w:t xml:space="preserve">HSDP Social </w:t>
+      </w:r>
+      <w:r>
+        <w:rPr>
+          <w:rFonts w:ascii="Helvetica Neue" w:hAnsi="Helvetica Neue" w:cs="Helvetica Neue"/>
+          <w:sz w:val="24"/>
+          <w:szCs w:val="24"/>
+        </w:rPr>
+        <w:t>sign is provided with the access token log in rather using login with password.</w:t>
+      </w:r>
+    </w:p>
+    <w:p>
+      <w:pPr>
+        <w:pStyle w:val="ListParagraph"/>
+        <w:widowControl w:val="0"/>
+        <w:numPr>
+          <w:ilvl w:val="0"/>
+          <w:numId w:val="4"/>
+        </w:numPr>
+        <w:autoSpaceDE w:val="0"/>
+        <w:autoSpaceDN w:val="0"/>
+        <w:adjustRightInd w:val="0"/>
+        <w:rPr>
+          <w:rFonts w:ascii="Helvetica" w:hAnsi="Helvetica" w:cs="Helvetica"/>
+          <w:sz w:val="26"/>
+          <w:szCs w:val="26"/>
+        </w:rPr>
+      </w:pPr>
+      <w:r>
+        <w:rPr>
+          <w:rFonts w:ascii="Helvetica Neue" w:hAnsi="Helvetica Neue" w:cs="Helvetica Neue"/>
+          <w:sz w:val="24"/>
+          <w:szCs w:val="24"/>
+        </w:rPr>
+        <w:t>HSDP refresh secrete for traditional</w:t>
+      </w:r>
+      <w:r>
+        <w:rPr>
+          <w:rFonts w:ascii="Helvetica Neue" w:hAnsi="Helvetica Neue" w:cs="Helvetica Neue"/>
+          <w:sz w:val="24"/>
+          <w:szCs w:val="24"/>
+        </w:rPr>
+        <w:t xml:space="preserve"> and </w:t>
+      </w:r>
+      <w:r>
+        <w:rPr>
+          <w:rFonts w:ascii="Helvetica Neue" w:hAnsi="Helvetica Neue" w:cs="Helvetica Neue"/>
+          <w:sz w:val="24"/>
+          <w:szCs w:val="24"/>
+        </w:rPr>
+        <w:t>social</w:t>
+      </w:r>
+      <w:r>
+        <w:rPr>
+          <w:rFonts w:ascii="Helvetica Neue" w:hAnsi="Helvetica Neue" w:cs="Helvetica Neue"/>
+          <w:sz w:val="24"/>
+          <w:szCs w:val="24"/>
+        </w:rPr>
+        <w:t xml:space="preserve"> HSDP sign on.</w:t>
+      </w:r>
+    </w:p>
+    <w:p>
+      <w:pPr>
+        <w:pStyle w:val="ListParagraph"/>
+        <w:widowControl w:val="0"/>
+        <w:numPr>
+          <w:ilvl w:val="0"/>
+          <w:numId w:val="4"/>
+        </w:numPr>
+        <w:autoSpaceDE w:val="0"/>
+        <w:autoSpaceDN w:val="0"/>
+        <w:adjustRightInd w:val="0"/>
+        <w:rPr>
+          <w:rFonts w:ascii="Helvetica" w:hAnsi="Helvetica" w:cs="Helvetica"/>
+          <w:sz w:val="26"/>
+          <w:szCs w:val="26"/>
+        </w:rPr>
+      </w:pPr>
+      <w:r>
+        <w:rPr>
+          <w:rFonts w:ascii="Helvetica Neue" w:hAnsi="Helvetica Neue" w:cs="Helvetica Neue"/>
+          <w:sz w:val="24"/>
+          <w:szCs w:val="24"/>
+        </w:rPr>
         <w:t>Code quality improvements</w:t>
       </w:r>
       <w:r>
@@ -2820,7 +3031,15 @@
           <w:sz w:val="24"/>
           <w:szCs w:val="24"/>
         </w:rPr>
-        <w:t xml:space="preserve"> with TICS score 83%</w:t>
+        <w:t xml:space="preserve"> with TICS score 80.48</w:t>
+      </w:r>
+      <w:r>
+        <w:rPr>
+          <w:rFonts w:ascii="Helvetica Neue" w:hAnsi="Helvetica Neue" w:cs="Helvetica Neue"/>
+          <w:sz w:val="24"/>
+          <w:szCs w:val="24"/>
+        </w:rPr>
+        <w:t>%</w:t>
       </w:r>
     </w:p>
     <w:p>
@@ -2971,6 +3190,7 @@
           <w:sz w:val="24"/>
           <w:szCs w:val="24"/>
         </w:rPr>
+        <w:lastRenderedPageBreak/>
         <w:t xml:space="preserve">HSDP </w:t>
       </w:r>
       <w:r>
@@ -3220,10 +3440,7 @@
         <w:t>:</w:t>
       </w:r>
     </w:p>
-    <w:p>
-      <w:bookmarkStart w:id="0" w:name="_GoBack"/>
-      <w:bookmarkEnd w:id="0"/>
-    </w:p>
+    <w:p/>
     <w:p>
       <w:pPr>
         <w:pStyle w:val="NormalWeb"/>
@@ -3237,7 +3454,7 @@
           <w:rFonts w:asciiTheme="majorHAnsi" w:hAnsiTheme="majorHAnsi"/>
           <w:b/>
         </w:rPr>
-        <w:t>DE11150</w:t>
+        <w:t>DE12229</w:t>
       </w:r>
       <w:r>
         <w:rPr>
@@ -3245,7 +3462,7 @@
           <w:b/>
         </w:rPr>
         <w:tab/>
-        <w:t>[uGrow, DE1509] PR: Email verification: Click on verify and activate link (2nd time) returns account verification failed</w:t>
+        <w:t>Text on the forgot password pop over not displayed</w:t>
       </w:r>
     </w:p>
     <w:p>
@@ -3261,7 +3478,7 @@
           <w:rFonts w:asciiTheme="majorHAnsi" w:hAnsiTheme="majorHAnsi"/>
           <w:b/>
         </w:rPr>
-        <w:t>DE11177</w:t>
+        <w:t>DE12408</w:t>
       </w:r>
       <w:r>
         <w:rPr>
@@ -3269,7 +3486,7 @@
           <w:b/>
         </w:rPr>
         <w:tab/>
-        <w:t>[uGrow, DE1521]: PR: After logging in the 'Almost done' screen is shown 2 times</w:t>
+        <w:t>[uGrow Android] Not able to Merge accounts (Philips and Facebook account)</w:t>
       </w:r>
     </w:p>
     <w:p>
@@ -3285,7 +3502,7 @@
           <w:rFonts w:asciiTheme="majorHAnsi" w:hAnsiTheme="majorHAnsi"/>
           <w:b/>
         </w:rPr>
-        <w:t>DE11668</w:t>
+        <w:t>DE11689</w:t>
       </w:r>
       <w:r>
         <w:rPr>
@@ -3293,14 +3510,7 @@
           <w:b/>
         </w:rPr>
         <w:tab/>
-        <w:t>[uGrow Android] PR- Forgotten password mail 'Reset my password'</w:t>
-      </w:r>
-      <w:r>
-        <w:rPr>
-          <w:rFonts w:asciiTheme="majorHAnsi" w:hAnsiTheme="majorHAnsi"/>
-          <w:b/>
-        </w:rPr>
-        <w:t xml:space="preserve"> link opens verify account page</w:t>
+        <w:t>PR: Registaration - Verification eemail gives error message</w:t>
       </w:r>
     </w:p>
     <w:p>
@@ -3316,7 +3526,7 @@
           <w:rFonts w:asciiTheme="majorHAnsi" w:hAnsiTheme="majorHAnsi"/>
           <w:b/>
         </w:rPr>
-        <w:t>DE9110</w:t>
+        <w:t>DE11951</w:t>
       </w:r>
       <w:r>
         <w:rPr>
@@ -3324,7 +3534,7 @@
           <w:b/>
         </w:rPr>
         <w:tab/>
-        <w:t>[uGrow iOS] PR: (Registration Component); Refreshing the token fails after the access token has expired</w:t>
+        <w:t>[uGrow Android] On Minimize/Maximize in login screen with continue button enabled, app navigates to Account settings screen</w:t>
       </w:r>
     </w:p>
     <w:p>
@@ -3340,7 +3550,7 @@
           <w:rFonts w:asciiTheme="majorHAnsi" w:hAnsiTheme="majorHAnsi"/>
           <w:b/>
         </w:rPr>
-        <w:t>DE10773</w:t>
+        <w:t>DE8086</w:t>
       </w:r>
       <w:r>
         <w:rPr>
@@ -3348,7 +3558,7 @@
           <w:b/>
         </w:rPr>
         <w:tab/>
-        <w:t>[uGrow, DE1377] PR: unclear errors in User Registration</w:t>
+        <w:t>Merge when Twitter is second social provider for Android</w:t>
       </w:r>
     </w:p>
     <w:p>
@@ -3364,7 +3574,7 @@
           <w:rFonts w:asciiTheme="majorHAnsi" w:hAnsiTheme="majorHAnsi"/>
           <w:b/>
         </w:rPr>
-        <w:t>DE10952</w:t>
+        <w:t>DE8157</w:t>
       </w:r>
       <w:r>
         <w:rPr>
@@ -3372,14 +3582,248 @@
           <w:b/>
         </w:rPr>
         <w:tab/>
-        <w:t>[uGrow, DE1474]: Social login doesn't work with the following login providers: insta</w:t>
-      </w:r>
-      <w:r>
-        <w:rPr>
-          <w:rFonts w:asciiTheme="majorHAnsi" w:hAnsiTheme="majorHAnsi"/>
-          <w:b/>
-        </w:rPr>
-        <w:t>gram, sinawiebo, QQ, VK, amazon</w:t>
+        <w:t>Merge screen(UR4ee) appears twice while we perform the merge between social acccounts</w:t>
+      </w:r>
+    </w:p>
+    <w:p>
+      <w:pPr>
+        <w:pStyle w:val="NormalWeb"/>
+        <w:rPr>
+          <w:rFonts w:asciiTheme="majorHAnsi" w:hAnsiTheme="majorHAnsi"/>
+          <w:b/>
+        </w:rPr>
+      </w:pPr>
+      <w:r>
+        <w:rPr>
+          <w:rFonts w:asciiTheme="majorHAnsi" w:hAnsiTheme="majorHAnsi"/>
+          <w:b/>
+        </w:rPr>
+        <w:t>DE8531</w:t>
+      </w:r>
+      <w:r>
+        <w:rPr>
+          <w:rFonts w:asciiTheme="majorHAnsi" w:hAnsiTheme="majorHAnsi"/>
+          <w:b/>
+        </w:rPr>
+        <w:tab/>
+        <w:t>Email Field is seen in Almost done screen after pressing back option from 'Please verify your email screen' whereas on iOS email field is not shown.</w:t>
+      </w:r>
+    </w:p>
+    <w:p>
+      <w:pPr>
+        <w:pStyle w:val="NormalWeb"/>
+        <w:rPr>
+          <w:rFonts w:asciiTheme="majorHAnsi" w:hAnsiTheme="majorHAnsi"/>
+          <w:b/>
+        </w:rPr>
+      </w:pPr>
+      <w:r>
+        <w:rPr>
+          <w:rFonts w:asciiTheme="majorHAnsi" w:hAnsiTheme="majorHAnsi"/>
+          <w:b/>
+        </w:rPr>
+        <w:t>DE8866</w:t>
+      </w:r>
+      <w:r>
+        <w:rPr>
+          <w:rFonts w:asciiTheme="majorHAnsi" w:hAnsiTheme="majorHAnsi"/>
+          <w:b/>
+        </w:rPr>
+        <w:tab/>
+        <w:t>UI Issue-Text in the text box is not displayed correctly(Arabic language-Create My Philips, My Philips screens)</w:t>
+      </w:r>
+    </w:p>
+    <w:p>
+      <w:pPr>
+        <w:pStyle w:val="NormalWeb"/>
+        <w:rPr>
+          <w:rFonts w:asciiTheme="majorHAnsi" w:hAnsiTheme="majorHAnsi"/>
+          <w:b/>
+        </w:rPr>
+      </w:pPr>
+      <w:r>
+        <w:rPr>
+          <w:rFonts w:asciiTheme="majorHAnsi" w:hAnsiTheme="majorHAnsi"/>
+          <w:b/>
+        </w:rPr>
+        <w:t>DE8867</w:t>
+      </w:r>
+      <w:r>
+        <w:rPr>
+          <w:rFonts w:asciiTheme="majorHAnsi" w:hAnsiTheme="majorHAnsi"/>
+          <w:b/>
+        </w:rPr>
+        <w:tab/>
+        <w:t>User previously entered data  is not cleared when we tap on back button from My Philips Screen</w:t>
+      </w:r>
+    </w:p>
+    <w:p>
+      <w:pPr>
+        <w:pStyle w:val="NormalWeb"/>
+        <w:rPr>
+          <w:rFonts w:asciiTheme="majorHAnsi" w:hAnsiTheme="majorHAnsi"/>
+          <w:b/>
+        </w:rPr>
+      </w:pPr>
+      <w:r>
+        <w:rPr>
+          <w:rFonts w:asciiTheme="majorHAnsi" w:hAnsiTheme="majorHAnsi"/>
+          <w:b/>
+        </w:rPr>
+        <w:t>DE9499</w:t>
+      </w:r>
+      <w:r>
+        <w:rPr>
+          <w:rFonts w:asciiTheme="majorHAnsi" w:hAnsiTheme="majorHAnsi"/>
+          <w:b/>
+        </w:rPr>
+        <w:tab/>
+        <w:t>Incorrect account activation response to the user in the mobile web view after tapping on 'Verify and activate' via mobile</w:t>
+      </w:r>
+    </w:p>
+    <w:p>
+      <w:pPr>
+        <w:pStyle w:val="NormalWeb"/>
+        <w:rPr>
+          <w:rFonts w:asciiTheme="majorHAnsi" w:hAnsiTheme="majorHAnsi"/>
+          <w:b/>
+        </w:rPr>
+      </w:pPr>
+      <w:r>
+        <w:rPr>
+          <w:rFonts w:asciiTheme="majorHAnsi" w:hAnsiTheme="majorHAnsi"/>
+          <w:b/>
+        </w:rPr>
+        <w:t>DE10908</w:t>
+      </w:r>
+      <w:r>
+        <w:rPr>
+          <w:rFonts w:asciiTheme="majorHAnsi" w:hAnsiTheme="majorHAnsi"/>
+          <w:b/>
+        </w:rPr>
+        <w:tab/>
+        <w:t>HSDP 1.6 : List of social networking logos are observed when tapping on Facebook/Google Plus</w:t>
+      </w:r>
+    </w:p>
+    <w:p>
+      <w:pPr>
+        <w:pStyle w:val="NormalWeb"/>
+        <w:rPr>
+          <w:rFonts w:asciiTheme="majorHAnsi" w:hAnsiTheme="majorHAnsi"/>
+          <w:b/>
+        </w:rPr>
+      </w:pPr>
+      <w:r>
+        <w:rPr>
+          <w:rFonts w:asciiTheme="majorHAnsi" w:hAnsiTheme="majorHAnsi"/>
+          <w:b/>
+        </w:rPr>
+        <w:t>DE11645</w:t>
+      </w:r>
+      <w:r>
+        <w:rPr>
+          <w:rFonts w:asciiTheme="majorHAnsi" w:hAnsiTheme="majorHAnsi"/>
+          <w:b/>
+        </w:rPr>
+        <w:tab/>
+        <w:t>Coppa : Some inputs are invalid null displayed when the user in german</w:t>
+      </w:r>
+    </w:p>
+    <w:p>
+      <w:pPr>
+        <w:pStyle w:val="NormalWeb"/>
+        <w:rPr>
+          <w:rFonts w:asciiTheme="majorHAnsi" w:hAnsiTheme="majorHAnsi"/>
+          <w:b/>
+        </w:rPr>
+      </w:pPr>
+      <w:r>
+        <w:rPr>
+          <w:rFonts w:asciiTheme="majorHAnsi" w:hAnsiTheme="majorHAnsi"/>
+          <w:b/>
+        </w:rPr>
+        <w:lastRenderedPageBreak/>
+        <w:t>DE12059</w:t>
+      </w:r>
+      <w:r>
+        <w:rPr>
+          <w:rFonts w:asciiTheme="majorHAnsi" w:hAnsiTheme="majorHAnsi"/>
+          <w:b/>
+        </w:rPr>
+        <w:tab/>
+        <w:t>Coppa(Deny Consent) - All the headers related to coppa deny consent are not bold when compared to design.</w:t>
+      </w:r>
+    </w:p>
+    <w:p>
+      <w:pPr>
+        <w:pStyle w:val="NormalWeb"/>
+        <w:rPr>
+          <w:rFonts w:asciiTheme="majorHAnsi" w:hAnsiTheme="majorHAnsi"/>
+          <w:b/>
+        </w:rPr>
+      </w:pPr>
+      <w:r>
+        <w:rPr>
+          <w:rFonts w:asciiTheme="majorHAnsi" w:hAnsiTheme="majorHAnsi"/>
+          <w:b/>
+        </w:rPr>
+        <w:t>DE12117</w:t>
+      </w:r>
+      <w:r>
+        <w:rPr>
+          <w:rFonts w:asciiTheme="majorHAnsi" w:hAnsiTheme="majorHAnsi"/>
+          <w:b/>
+        </w:rPr>
+        <w:tab/>
+        <w:t>HSDP (Eval) : Refresh token displayed for traditional login.</w:t>
+      </w:r>
+    </w:p>
+    <w:p>
+      <w:pPr>
+        <w:pStyle w:val="NormalWeb"/>
+        <w:rPr>
+          <w:rFonts w:asciiTheme="majorHAnsi" w:hAnsiTheme="majorHAnsi"/>
+          <w:b/>
+        </w:rPr>
+      </w:pPr>
+      <w:r>
+        <w:rPr>
+          <w:rFonts w:asciiTheme="majorHAnsi" w:hAnsiTheme="majorHAnsi"/>
+          <w:b/>
+        </w:rPr>
+        <w:t>DE12144</w:t>
+      </w:r>
+      <w:r>
+        <w:rPr>
+          <w:rFonts w:asciiTheme="majorHAnsi" w:hAnsiTheme="majorHAnsi"/>
+          <w:b/>
+        </w:rPr>
+        <w:tab/>
+        <w:t>China Mobile Number (Create account) - Error message fails to appear when entering the invalid code in ur_02_03 screen.</w:t>
+      </w:r>
+    </w:p>
+    <w:p>
+      <w:pPr>
+        <w:pStyle w:val="NormalWeb"/>
+        <w:rPr>
+          <w:rFonts w:asciiTheme="majorHAnsi" w:hAnsiTheme="majorHAnsi"/>
+          <w:b/>
+        </w:rPr>
+      </w:pPr>
+      <w:r>
+        <w:rPr>
+          <w:rFonts w:asciiTheme="majorHAnsi" w:hAnsiTheme="majorHAnsi"/>
+          <w:b/>
+        </w:rPr>
+        <w:t>DE12145</w:t>
+      </w:r>
+      <w:r>
+        <w:rPr>
+          <w:rFonts w:asciiTheme="majorHAnsi" w:hAnsiTheme="majorHAnsi"/>
+          <w:b/>
+        </w:rPr>
+        <w:tab/>
+        <w:t>China Mobile Number (Create account) - The app keeps loading when tapping on resend after entering some code.</w:t>
       </w:r>
     </w:p>
     <w:p>
@@ -3419,30 +3863,6 @@
           <w:rFonts w:asciiTheme="majorHAnsi" w:hAnsiTheme="majorHAnsi"/>
           <w:b/>
         </w:rPr>
-        <w:t>DE10906</w:t>
-      </w:r>
-      <w:r>
-        <w:rPr>
-          <w:rFonts w:asciiTheme="majorHAnsi" w:hAnsiTheme="majorHAnsi"/>
-          <w:b/>
-        </w:rPr>
-        <w:tab/>
-        <w:t>HSDP 1 .6: The verify and activate leads to error message page 'No resource found'</w:t>
-      </w:r>
-    </w:p>
-    <w:p>
-      <w:pPr>
-        <w:pStyle w:val="NormalWeb"/>
-        <w:rPr>
-          <w:rFonts w:asciiTheme="majorHAnsi" w:hAnsiTheme="majorHAnsi"/>
-          <w:b/>
-        </w:rPr>
-      </w:pPr>
-      <w:r>
-        <w:rPr>
-          <w:rFonts w:asciiTheme="majorHAnsi" w:hAnsiTheme="majorHAnsi"/>
-          <w:b/>
-        </w:rPr>
         <w:t>DE10937</w:t>
       </w:r>
       <w:r>
@@ -3467,30 +3887,6 @@
           <w:rFonts w:asciiTheme="majorHAnsi" w:hAnsiTheme="majorHAnsi"/>
           <w:b/>
         </w:rPr>
-        <w:t>DE11060</w:t>
-      </w:r>
-      <w:r>
-        <w:rPr>
-          <w:rFonts w:asciiTheme="majorHAnsi" w:hAnsiTheme="majorHAnsi"/>
-          <w:b/>
-        </w:rPr>
-        <w:tab/>
-        <w:t>Dual spinners , Dual error messages displayed while we tap on I have activated my account and resend button in parallel</w:t>
-      </w:r>
-    </w:p>
-    <w:p>
-      <w:pPr>
-        <w:pStyle w:val="NormalWeb"/>
-        <w:rPr>
-          <w:rFonts w:asciiTheme="majorHAnsi" w:hAnsiTheme="majorHAnsi"/>
-          <w:b/>
-        </w:rPr>
-      </w:pPr>
-      <w:r>
-        <w:rPr>
-          <w:rFonts w:asciiTheme="majorHAnsi" w:hAnsiTheme="majorHAnsi"/>
-          <w:b/>
-        </w:rPr>
         <w:t>DE11072</w:t>
       </w:r>
       <w:r>
@@ -3539,30 +3935,6 @@
           <w:rFonts w:asciiTheme="majorHAnsi" w:hAnsiTheme="majorHAnsi"/>
           <w:b/>
         </w:rPr>
-        <w:t>DE11628</w:t>
-      </w:r>
-      <w:r>
-        <w:rPr>
-          <w:rFonts w:asciiTheme="majorHAnsi" w:hAnsiTheme="majorHAnsi"/>
-          <w:b/>
-        </w:rPr>
-        <w:tab/>
-        <w:t>Coppa: Simplified Chinese : Verify and activate link leading to '404 Not Found' page.</w:t>
-      </w:r>
-    </w:p>
-    <w:p>
-      <w:pPr>
-        <w:pStyle w:val="NormalWeb"/>
-        <w:rPr>
-          <w:rFonts w:asciiTheme="majorHAnsi" w:hAnsiTheme="majorHAnsi"/>
-          <w:b/>
-        </w:rPr>
-      </w:pPr>
-      <w:r>
-        <w:rPr>
-          <w:rFonts w:asciiTheme="majorHAnsi" w:hAnsiTheme="majorHAnsi"/>
-          <w:b/>
-        </w:rPr>
         <w:t>DE11635</w:t>
       </w:r>
       <w:r>
@@ -3587,7 +3959,6 @@
           <w:rFonts w:asciiTheme="majorHAnsi" w:hAnsiTheme="majorHAnsi"/>
           <w:b/>
         </w:rPr>
-        <w:lastRenderedPageBreak/>
         <w:t>DE11642</w:t>
       </w:r>
       <w:r>
@@ -3708,7 +4079,7 @@
           <w:rFonts w:asciiTheme="majorHAnsi" w:hAnsiTheme="majorHAnsi"/>
           <w:b/>
         </w:rPr>
-        <w:t>DE8086</w:t>
+        <w:t>DE11853</w:t>
       </w:r>
       <w:r>
         <w:rPr>
@@ -3716,7 +4087,23 @@
           <w:b/>
         </w:rPr>
         <w:tab/>
-        <w:t>Merge when Twitter is second social provider for Android</w:t>
+        <w:t>Social Login/Merge/My Philips Login fails to work in developer Mode.</w:t>
+      </w:r>
+    </w:p>
+    <w:p>
+      <w:pPr>
+        <w:pStyle w:val="NormalWeb"/>
+        <w:rPr>
+          <w:rFonts w:asciiTheme="majorHAnsi" w:hAnsiTheme="majorHAnsi"/>
+          <w:b/>
+        </w:rPr>
+      </w:pPr>
+      <w:r>
+        <w:rPr>
+          <w:rFonts w:asciiTheme="majorHAnsi" w:hAnsiTheme="majorHAnsi"/>
+          <w:b/>
+        </w:rPr>
+        <w:t>DE11994</w:t>
       </w:r>
       <w:r>
         <w:rPr>
@@ -3724,6 +4111,7 @@
           <w:b/>
         </w:rPr>
         <w:tab/>
+        <w:t>Staging : Account activation is not possible.</w:t>
       </w:r>
     </w:p>
     <w:p>
@@ -3739,7 +4127,7 @@
           <w:rFonts w:asciiTheme="majorHAnsi" w:hAnsiTheme="majorHAnsi"/>
           <w:b/>
         </w:rPr>
-        <w:t>DE8157</w:t>
+        <w:t>DE12011</w:t>
       </w:r>
       <w:r>
         <w:rPr>
@@ -3747,7 +4135,24 @@
           <w:b/>
         </w:rPr>
         <w:tab/>
-        <w:t>Merge screen(UR4ee) appears twice while we perform the merge between social acccounts</w:t>
+        <w:t>Coppa(Deny Consent) - UI is not according to the design spec</w:t>
+      </w:r>
+    </w:p>
+    <w:p>
+      <w:pPr>
+        <w:pStyle w:val="NormalWeb"/>
+        <w:rPr>
+          <w:rFonts w:asciiTheme="majorHAnsi" w:hAnsiTheme="majorHAnsi"/>
+          <w:b/>
+        </w:rPr>
+      </w:pPr>
+      <w:r>
+        <w:rPr>
+          <w:rFonts w:asciiTheme="majorHAnsi" w:hAnsiTheme="majorHAnsi"/>
+          <w:b/>
+        </w:rPr>
+        <w:lastRenderedPageBreak/>
+        <w:t>DE12142</w:t>
       </w:r>
       <w:r>
         <w:rPr>
@@ -3755,6 +4160,7 @@
           <w:b/>
         </w:rPr>
         <w:tab/>
+        <w:t>Performance - Blank screen is displayed before loading the page when logged in user taps on registration button</w:t>
       </w:r>
     </w:p>
     <w:p>
@@ -3770,7 +4176,7 @@
           <w:rFonts w:asciiTheme="majorHAnsi" w:hAnsiTheme="majorHAnsi"/>
           <w:b/>
         </w:rPr>
-        <w:t>DE8531</w:t>
+        <w:t>DE12203</w:t>
       </w:r>
       <w:r>
         <w:rPr>
@@ -3778,7 +4184,23 @@
           <w:b/>
         </w:rPr>
         <w:tab/>
-        <w:t>Email Field is seen in Almost done screen after pressing back option from 'Please verify your email screen' whereas on iOS email field is not shown.</w:t>
+        <w:t>HSDP/Standard: Facebook/Google Plus - The app keeps loading and does not let user to sign in sometimes reverts back to welcome screen.</w:t>
+      </w:r>
+    </w:p>
+    <w:p>
+      <w:pPr>
+        <w:pStyle w:val="NormalWeb"/>
+        <w:rPr>
+          <w:rFonts w:asciiTheme="majorHAnsi" w:hAnsiTheme="majorHAnsi"/>
+          <w:b/>
+        </w:rPr>
+      </w:pPr>
+      <w:r>
+        <w:rPr>
+          <w:rFonts w:asciiTheme="majorHAnsi" w:hAnsiTheme="majorHAnsi"/>
+          <w:b/>
+        </w:rPr>
+        <w:t>DE12228</w:t>
       </w:r>
       <w:r>
         <w:rPr>
@@ -3786,6 +4208,7 @@
           <w:b/>
         </w:rPr>
         <w:tab/>
+        <w:t>China Mobile Number (Create account/Login) - The Enter mobile number field accepts characters/Symbols in between the digits.</w:t>
       </w:r>
     </w:p>
     <w:p>
@@ -3801,7 +4224,7 @@
           <w:rFonts w:asciiTheme="majorHAnsi" w:hAnsiTheme="majorHAnsi"/>
           <w:b/>
         </w:rPr>
-        <w:t>DE8866</w:t>
+        <w:t>DE12261</w:t>
       </w:r>
       <w:r>
         <w:rPr>
@@ -3809,7 +4232,23 @@
           <w:b/>
         </w:rPr>
         <w:tab/>
-        <w:t>UI Issue-Text in the text box is not displayed correctly(Arabic language-Create My Philips, My Philips screens)</w:t>
+        <w:t>Coppa(Deny Consent) - UI is not according to the design spec for CM-2 and CM-2.2 screens</w:t>
+      </w:r>
+    </w:p>
+    <w:p>
+      <w:pPr>
+        <w:pStyle w:val="NormalWeb"/>
+        <w:rPr>
+          <w:rFonts w:asciiTheme="majorHAnsi" w:hAnsiTheme="majorHAnsi"/>
+          <w:b/>
+        </w:rPr>
+      </w:pPr>
+      <w:r>
+        <w:rPr>
+          <w:rFonts w:asciiTheme="majorHAnsi" w:hAnsiTheme="majorHAnsi"/>
+          <w:b/>
+        </w:rPr>
+        <w:t>DE12266</w:t>
       </w:r>
       <w:r>
         <w:rPr>
@@ -3817,6 +4256,7 @@
           <w:b/>
         </w:rPr>
         <w:tab/>
+        <w:t>Coppa(Deny Consent) - Samsung Tab 4 (12 inch) UI and texts looks shrinked to the middle of the screen.</w:t>
       </w:r>
     </w:p>
     <w:p>
@@ -3832,7 +4272,7 @@
           <w:rFonts w:asciiTheme="majorHAnsi" w:hAnsiTheme="majorHAnsi"/>
           <w:b/>
         </w:rPr>
-        <w:t>DE8867</w:t>
+        <w:t>DE12277</w:t>
       </w:r>
       <w:r>
         <w:rPr>
@@ -3840,7 +4280,23 @@
           <w:b/>
         </w:rPr>
         <w:tab/>
-        <w:t>User previously entered data  is not cleared when we tap on back button from My Philips Screen</w:t>
+        <w:t>Coppa(Deny Consent) - UI glitch when tapping on Continue option in Parental access screen.</w:t>
+      </w:r>
+    </w:p>
+    <w:p>
+      <w:pPr>
+        <w:pStyle w:val="NormalWeb"/>
+        <w:rPr>
+          <w:rFonts w:asciiTheme="majorHAnsi" w:hAnsiTheme="majorHAnsi"/>
+          <w:b/>
+        </w:rPr>
+      </w:pPr>
+      <w:r>
+        <w:rPr>
+          <w:rFonts w:asciiTheme="majorHAnsi" w:hAnsiTheme="majorHAnsi"/>
+          <w:b/>
+        </w:rPr>
+        <w:t>DE12314</w:t>
       </w:r>
       <w:r>
         <w:rPr>
@@ -3848,6 +4304,7 @@
           <w:b/>
         </w:rPr>
         <w:tab/>
+        <w:t>Coppa(Deny Consent) - "The token you passed was not valid" message is displayed when user taps on continue button.</w:t>
       </w:r>
     </w:p>
     <w:p>
@@ -3863,7 +4320,7 @@
           <w:rFonts w:asciiTheme="majorHAnsi" w:hAnsiTheme="majorHAnsi"/>
           <w:b/>
         </w:rPr>
-        <w:t>DE9090</w:t>
+        <w:t>DE12360</w:t>
       </w:r>
       <w:r>
         <w:rPr>
@@ -3871,7 +4328,23 @@
           <w:b/>
         </w:rPr>
         <w:tab/>
-        <w:t>Invalid error is triggered when tapping on resend option after verifying the email.</w:t>
+        <w:t>Dev environment - Receive marketing email status is showing as "False" in janrain even if the user accepts it while creating</w:t>
+      </w:r>
+    </w:p>
+    <w:p>
+      <w:pPr>
+        <w:pStyle w:val="NormalWeb"/>
+        <w:rPr>
+          <w:rFonts w:asciiTheme="majorHAnsi" w:hAnsiTheme="majorHAnsi"/>
+          <w:b/>
+        </w:rPr>
+      </w:pPr>
+      <w:r>
+        <w:rPr>
+          <w:rFonts w:asciiTheme="majorHAnsi" w:hAnsiTheme="majorHAnsi"/>
+          <w:b/>
+        </w:rPr>
+        <w:t>DE12364</w:t>
       </w:r>
       <w:r>
         <w:rPr>
@@ -3879,6 +4352,7 @@
           <w:b/>
         </w:rPr>
         <w:tab/>
+        <w:t>Coppa Deny Consent (Localisation) - "Verify and Activate" link not working for Non-US region</w:t>
       </w:r>
     </w:p>
     <w:p>
@@ -3894,7 +4368,7 @@
           <w:rFonts w:asciiTheme="majorHAnsi" w:hAnsiTheme="majorHAnsi"/>
           <w:b/>
         </w:rPr>
-        <w:t>DE9499</w:t>
+        <w:t>DE12422</w:t>
       </w:r>
       <w:r>
         <w:rPr>
@@ -3902,7 +4376,23 @@
           <w:b/>
         </w:rPr>
         <w:tab/>
-        <w:t>Incorrect account activation response to the user in the mobile web view after tapping on 'Verify and activate' via mobile</w:t>
+        <w:t>Developer Mode [Coppa] - Observations/issues</w:t>
+      </w:r>
+    </w:p>
+    <w:p>
+      <w:pPr>
+        <w:pStyle w:val="NormalWeb"/>
+        <w:rPr>
+          <w:rFonts w:asciiTheme="majorHAnsi" w:hAnsiTheme="majorHAnsi"/>
+          <w:b/>
+        </w:rPr>
+      </w:pPr>
+      <w:r>
+        <w:rPr>
+          <w:rFonts w:asciiTheme="majorHAnsi" w:hAnsiTheme="majorHAnsi"/>
+          <w:b/>
+        </w:rPr>
+        <w:t>DE12429</w:t>
       </w:r>
       <w:r>
         <w:rPr>
@@ -3910,6 +4400,7 @@
           <w:b/>
         </w:rPr>
         <w:tab/>
+        <w:t>Coppa (Deny Consent) - CM 4.1 - The description text should be changed to 'Your Initial request' instead of 'Now' as per the new design.</w:t>
       </w:r>
     </w:p>
     <w:p>
@@ -3925,7 +4416,7 @@
           <w:rFonts w:asciiTheme="majorHAnsi" w:hAnsiTheme="majorHAnsi"/>
           <w:b/>
         </w:rPr>
-        <w:t>DE10842</w:t>
+        <w:t>DE12451</w:t>
       </w:r>
       <w:r>
         <w:rPr>
@@ -3933,78 +4424,10 @@
           <w:b/>
         </w:rPr>
         <w:tab/>
-        <w:t>Approval screen pops up for a while even after accepting the first concent or 24 Hours concent.</w:t>
-      </w:r>
-      <w:r>
-        <w:rPr>
-          <w:rFonts w:asciiTheme="majorHAnsi" w:hAnsiTheme="majorHAnsi"/>
-          <w:b/>
-        </w:rPr>
-        <w:tab/>
-      </w:r>
-    </w:p>
-    <w:p>
-      <w:pPr>
-        <w:pStyle w:val="NormalWeb"/>
-        <w:rPr>
-          <w:rFonts w:asciiTheme="majorHAnsi" w:hAnsiTheme="majorHAnsi"/>
-          <w:b/>
-        </w:rPr>
-      </w:pPr>
-      <w:r>
-        <w:rPr>
-          <w:rFonts w:asciiTheme="majorHAnsi" w:hAnsiTheme="majorHAnsi"/>
-          <w:b/>
-        </w:rPr>
-        <w:t>DE10908</w:t>
-      </w:r>
-      <w:r>
-        <w:rPr>
-          <w:rFonts w:asciiTheme="majorHAnsi" w:hAnsiTheme="majorHAnsi"/>
-          <w:b/>
-        </w:rPr>
-        <w:tab/>
-        <w:t>HSDP 1.6 : List of social networking logos are observed when tapping on Facebook/Google Plus</w:t>
-      </w:r>
-      <w:r>
-        <w:rPr>
-          <w:rFonts w:asciiTheme="majorHAnsi" w:hAnsiTheme="majorHAnsi"/>
-          <w:b/>
-        </w:rPr>
-        <w:tab/>
-      </w:r>
-    </w:p>
-    <w:p>
-      <w:pPr>
-        <w:pStyle w:val="NormalWeb"/>
-        <w:rPr>
-          <w:rFonts w:asciiTheme="majorHAnsi" w:hAnsiTheme="majorHAnsi"/>
-          <w:b/>
-        </w:rPr>
-      </w:pPr>
-      <w:r>
-        <w:rPr>
-          <w:rFonts w:asciiTheme="majorHAnsi" w:hAnsiTheme="majorHAnsi"/>
-          <w:b/>
-        </w:rPr>
-        <w:t>DE11318</w:t>
-      </w:r>
-      <w:r>
-        <w:rPr>
-          <w:rFonts w:asciiTheme="majorHAnsi" w:hAnsiTheme="majorHAnsi"/>
-          <w:b/>
-        </w:rPr>
-        <w:tab/>
-        <w:t>Coppa: The network error message is observed in Approval screen when tapping on Continue button in Log In screen.</w:t>
-      </w:r>
-      <w:r>
-        <w:rPr>
-          <w:rFonts w:asciiTheme="majorHAnsi" w:hAnsiTheme="majorHAnsi"/>
-          <w:b/>
-        </w:rPr>
-        <w:tab/>
-      </w:r>
-    </w:p>
+        <w:t>Coppa Deny Consent - The continue button fails to work and proceed to go to 'First Consent screen'.</w:t>
+      </w:r>
+    </w:p>
+    <w:p/>
     <w:p>
       <w:pPr>
         <w:pStyle w:val="NormalWeb"/>
@@ -5992,8 +6415,12 @@
       </w:pPr>
     </w:p>
     <w:sectPr>
-      <w:headerReference w:type="default" r:id="rId9"/>
-      <w:footerReference w:type="default" r:id="rId10"/>
+      <w:headerReference w:type="even" r:id="rId9"/>
+      <w:headerReference w:type="default" r:id="rId10"/>
+      <w:footerReference w:type="even" r:id="rId11"/>
+      <w:footerReference w:type="default" r:id="rId12"/>
+      <w:headerReference w:type="first" r:id="rId13"/>
+      <w:footerReference w:type="first" r:id="rId14"/>
       <w:pgSz w:w="11909" w:h="16834" w:code="9"/>
       <w:pgMar w:top="1440" w:right="1440" w:bottom="1440" w:left="1440" w:header="720" w:footer="720" w:gutter="0"/>
       <w:cols w:space="720"/>
@@ -6022,6 +6449,16 @@
 </file>
 
 <file path=word/footer1.xml><?xml version="1.0" encoding="utf-8"?>
+<w:ftr xmlns:wpc="http://schemas.microsoft.com/office/word/2010/wordprocessingCanvas" xmlns:mo="http://schemas.microsoft.com/office/mac/office/2008/main" xmlns:mc="http://schemas.openxmlformats.org/markup-compatibility/2006" xmlns:mv="urn:schemas-microsoft-com:mac:vml" xmlns:o="urn:schemas-microsoft-com:office:office" xmlns:r="http://schemas.openxmlformats.org/officeDocument/2006/relationships" xmlns:m="http://schemas.openxmlformats.org/officeDocument/2006/math" xmlns:v="urn:schemas-microsoft-com:vml" xmlns:wp14="http://schemas.microsoft.com/office/word/2010/wordprocessingDrawing" xmlns:wp="http://schemas.openxmlformats.org/drawingml/2006/wordprocessingDrawing" xmlns:w10="urn:schemas-microsoft-com:office:word" xmlns:w="http://schemas.openxmlformats.org/wordprocessingml/2006/main" xmlns:w14="http://schemas.microsoft.com/office/word/2010/wordml" xmlns:w15="http://schemas.microsoft.com/office/word/2012/wordml" xmlns:wpg="http://schemas.microsoft.com/office/word/2010/wordprocessingGroup" xmlns:wpi="http://schemas.microsoft.com/office/word/2010/wordprocessingInk" xmlns:wne="http://schemas.microsoft.com/office/word/2006/wordml" xmlns:wps="http://schemas.microsoft.com/office/word/2010/wordprocessingShape" mc:Ignorable="w14 w15 wp14">
+  <w:p>
+    <w:pPr>
+      <w:pStyle w:val="Footer"/>
+    </w:pPr>
+  </w:p>
+</w:ftr>
+</file>
+
+<file path=word/footer2.xml><?xml version="1.0" encoding="utf-8"?>
 <w:ftr xmlns:wpc="http://schemas.microsoft.com/office/word/2010/wordprocessingCanvas" xmlns:mo="http://schemas.microsoft.com/office/mac/office/2008/main" xmlns:mc="http://schemas.openxmlformats.org/markup-compatibility/2006" xmlns:mv="urn:schemas-microsoft-com:mac:vml" xmlns:o="urn:schemas-microsoft-com:office:office" xmlns:r="http://schemas.openxmlformats.org/officeDocument/2006/relationships" xmlns:m="http://schemas.openxmlformats.org/officeDocument/2006/math" xmlns:v="urn:schemas-microsoft-com:vml" xmlns:wp14="http://schemas.microsoft.com/office/word/2010/wordprocessingDrawing" xmlns:wp="http://schemas.openxmlformats.org/drawingml/2006/wordprocessingDrawing" xmlns:w10="urn:schemas-microsoft-com:office:word" xmlns:w="http://schemas.openxmlformats.org/wordprocessingml/2006/main" xmlns:w14="http://schemas.microsoft.com/office/word/2010/wordml" xmlns:w15="http://schemas.microsoft.com/office/word/2012/wordml" xmlns:wpg="http://schemas.microsoft.com/office/word/2010/wordprocessingGroup" xmlns:wpi="http://schemas.microsoft.com/office/word/2010/wordprocessingInk" xmlns:wne="http://schemas.microsoft.com/office/word/2006/wordml" xmlns:wps="http://schemas.microsoft.com/office/word/2010/wordprocessingShape" mc:Ignorable="w14 w15 wp14">
   <w:p>
     <w:pPr>
@@ -6159,7 +6596,13 @@
             <w:rPr>
               <w:rFonts w:ascii="Arial" w:hAnsi="Arial"/>
             </w:rPr>
-            <w:t xml:space="preserve"> QSPS/TMP/REL/6.0.0</w:t>
+            <w:t xml:space="preserve"> QSPS/TMP/REL/7</w:t>
+          </w:r>
+          <w:r>
+            <w:rPr>
+              <w:rFonts w:ascii="Arial" w:hAnsi="Arial"/>
+            </w:rPr>
+            <w:t>.0.0</w:t>
           </w:r>
         </w:p>
         <w:p>
@@ -6208,7 +6651,16 @@
               <w:rFonts w:ascii="Arial" w:hAnsi="Arial"/>
               <w:b/>
             </w:rPr>
-            <w:t>Version 6.0.0</w:t>
+            <w:t>Version 7</w:t>
+          </w:r>
+          <w:bookmarkStart w:id="0" w:name="_GoBack"/>
+          <w:bookmarkEnd w:id="0"/>
+          <w:r>
+            <w:rPr>
+              <w:rFonts w:ascii="Arial" w:hAnsi="Arial"/>
+              <w:b/>
+            </w:rPr>
+            <w:t>.0.0</w:t>
           </w:r>
         </w:p>
       </w:tc>
@@ -6238,6 +6690,16 @@
 </w:ftr>
 </file>
 
+<file path=word/footer3.xml><?xml version="1.0" encoding="utf-8"?>
+<w:ftr xmlns:wpc="http://schemas.microsoft.com/office/word/2010/wordprocessingCanvas" xmlns:mo="http://schemas.microsoft.com/office/mac/office/2008/main" xmlns:mc="http://schemas.openxmlformats.org/markup-compatibility/2006" xmlns:mv="urn:schemas-microsoft-com:mac:vml" xmlns:o="urn:schemas-microsoft-com:office:office" xmlns:r="http://schemas.openxmlformats.org/officeDocument/2006/relationships" xmlns:m="http://schemas.openxmlformats.org/officeDocument/2006/math" xmlns:v="urn:schemas-microsoft-com:vml" xmlns:wp14="http://schemas.microsoft.com/office/word/2010/wordprocessingDrawing" xmlns:wp="http://schemas.openxmlformats.org/drawingml/2006/wordprocessingDrawing" xmlns:w10="urn:schemas-microsoft-com:office:word" xmlns:w="http://schemas.openxmlformats.org/wordprocessingml/2006/main" xmlns:w14="http://schemas.microsoft.com/office/word/2010/wordml" xmlns:w15="http://schemas.microsoft.com/office/word/2012/wordml" xmlns:wpg="http://schemas.microsoft.com/office/word/2010/wordprocessingGroup" xmlns:wpi="http://schemas.microsoft.com/office/word/2010/wordprocessingInk" xmlns:wne="http://schemas.microsoft.com/office/word/2006/wordml" xmlns:wps="http://schemas.microsoft.com/office/word/2010/wordprocessingShape" mc:Ignorable="w14 w15 wp14">
+  <w:p>
+    <w:pPr>
+      <w:pStyle w:val="Footer"/>
+    </w:pPr>
+  </w:p>
+</w:ftr>
+</file>
+
 <file path=word/footnotes.xml><?xml version="1.0" encoding="utf-8"?>
 <w:footnotes xmlns:wpc="http://schemas.microsoft.com/office/word/2010/wordprocessingCanvas" xmlns:mo="http://schemas.microsoft.com/office/mac/office/2008/main" xmlns:mc="http://schemas.openxmlformats.org/markup-compatibility/2006" xmlns:mv="urn:schemas-microsoft-com:mac:vml" xmlns:o="urn:schemas-microsoft-com:office:office" xmlns:r="http://schemas.openxmlformats.org/officeDocument/2006/relationships" xmlns:m="http://schemas.openxmlformats.org/officeDocument/2006/math" xmlns:v="urn:schemas-microsoft-com:vml" xmlns:wp14="http://schemas.microsoft.com/office/word/2010/wordprocessingDrawing" xmlns:wp="http://schemas.openxmlformats.org/drawingml/2006/wordprocessingDrawing" xmlns:w10="urn:schemas-microsoft-com:office:word" xmlns:w="http://schemas.openxmlformats.org/wordprocessingml/2006/main" xmlns:w14="http://schemas.microsoft.com/office/word/2010/wordml" xmlns:w15="http://schemas.microsoft.com/office/word/2012/wordml" xmlns:wpg="http://schemas.microsoft.com/office/word/2010/wordprocessingGroup" xmlns:wpi="http://schemas.microsoft.com/office/word/2010/wordprocessingInk" xmlns:wne="http://schemas.microsoft.com/office/word/2006/wordml" xmlns:wps="http://schemas.microsoft.com/office/word/2010/wordprocessingShape" mc:Ignorable="w14 w15 wp14">
   <w:footnote w:type="separator" w:id="-1">
@@ -6262,9 +6724,29 @@
   <w:p>
     <w:pPr>
       <w:pStyle w:val="Header"/>
+    </w:pPr>
+  </w:p>
+</w:hdr>
+</file>
+
+<file path=word/header2.xml><?xml version="1.0" encoding="utf-8"?>
+<w:hdr xmlns:wpc="http://schemas.microsoft.com/office/word/2010/wordprocessingCanvas" xmlns:mo="http://schemas.microsoft.com/office/mac/office/2008/main" xmlns:mc="http://schemas.openxmlformats.org/markup-compatibility/2006" xmlns:mv="urn:schemas-microsoft-com:mac:vml" xmlns:o="urn:schemas-microsoft-com:office:office" xmlns:r="http://schemas.openxmlformats.org/officeDocument/2006/relationships" xmlns:m="http://schemas.openxmlformats.org/officeDocument/2006/math" xmlns:v="urn:schemas-microsoft-com:vml" xmlns:wp14="http://schemas.microsoft.com/office/word/2010/wordprocessingDrawing" xmlns:wp="http://schemas.openxmlformats.org/drawingml/2006/wordprocessingDrawing" xmlns:w10="urn:schemas-microsoft-com:office:word" xmlns:w="http://schemas.openxmlformats.org/wordprocessingml/2006/main" xmlns:w14="http://schemas.microsoft.com/office/word/2010/wordml" xmlns:w15="http://schemas.microsoft.com/office/word/2012/wordml" xmlns:wpg="http://schemas.microsoft.com/office/word/2010/wordprocessingGroup" xmlns:wpi="http://schemas.microsoft.com/office/word/2010/wordprocessingInk" xmlns:wne="http://schemas.microsoft.com/office/word/2006/wordml" xmlns:wps="http://schemas.microsoft.com/office/word/2010/wordprocessingShape" mc:Ignorable="w14 w15 wp14">
+  <w:p>
+    <w:pPr>
+      <w:pStyle w:val="Header"/>
       <w:pBdr>
         <w:bottom w:val="none" w:sz="0" w:space="0" w:color="auto"/>
       </w:pBdr>
+    </w:pPr>
+  </w:p>
+</w:hdr>
+</file>
+
+<file path=word/header3.xml><?xml version="1.0" encoding="utf-8"?>
+<w:hdr xmlns:wpc="http://schemas.microsoft.com/office/word/2010/wordprocessingCanvas" xmlns:mo="http://schemas.microsoft.com/office/mac/office/2008/main" xmlns:mc="http://schemas.openxmlformats.org/markup-compatibility/2006" xmlns:mv="urn:schemas-microsoft-com:mac:vml" xmlns:o="urn:schemas-microsoft-com:office:office" xmlns:r="http://schemas.openxmlformats.org/officeDocument/2006/relationships" xmlns:m="http://schemas.openxmlformats.org/officeDocument/2006/math" xmlns:v="urn:schemas-microsoft-com:vml" xmlns:wp14="http://schemas.microsoft.com/office/word/2010/wordprocessingDrawing" xmlns:wp="http://schemas.openxmlformats.org/drawingml/2006/wordprocessingDrawing" xmlns:w10="urn:schemas-microsoft-com:office:word" xmlns:w="http://schemas.openxmlformats.org/wordprocessingml/2006/main" xmlns:w14="http://schemas.microsoft.com/office/word/2010/wordml" xmlns:w15="http://schemas.microsoft.com/office/word/2012/wordml" xmlns:wpg="http://schemas.microsoft.com/office/word/2010/wordprocessingGroup" xmlns:wpi="http://schemas.microsoft.com/office/word/2010/wordprocessingInk" xmlns:wne="http://schemas.microsoft.com/office/word/2006/wordml" xmlns:wps="http://schemas.microsoft.com/office/word/2010/wordprocessingShape" mc:Ignorable="w14 w15 wp14">
+  <w:p>
+    <w:pPr>
+      <w:pStyle w:val="Header"/>
     </w:pPr>
   </w:p>
 </w:hdr>
@@ -9440,7 +9922,7 @@
 </file>
 
 <file path=customXml/itemProps1.xml><?xml version="1.0" encoding="utf-8"?>
-<ds:datastoreItem xmlns:ds="http://schemas.openxmlformats.org/officeDocument/2006/customXml" ds:itemID="{39130807-3A31-D847-A8B4-F0E346E18169}">
+<ds:datastoreItem xmlns:ds="http://schemas.openxmlformats.org/officeDocument/2006/customXml" ds:itemID="{4826B849-ACDA-664E-88C0-E3A8CA38816E}">
   <ds:schemaRefs>
     <ds:schemaRef ds:uri="http://schemas.openxmlformats.org/officeDocument/2006/bibliography"/>
   </ds:schemaRefs>

--- a/Documents/External/Registration_Android_Release-Report.docx
+++ b/Documents/External/Registration_Android_Release-Report.docx
@@ -1277,7 +1277,102 @@
               <w:rPr>
                 <w:rFonts w:ascii="Arial" w:hAnsi="Arial" w:cs="Arial"/>
               </w:rPr>
-              <w:t>Release version 7</w:t>
+              <w:t>Release version 7.0.0</w:t>
+            </w:r>
+          </w:p>
+        </w:tc>
+      </w:tr>
+      <w:tr>
+        <w:trPr>
+          <w:trHeight w:val="473"/>
+        </w:trPr>
+        <w:tc>
+          <w:tcPr>
+            <w:tcW w:w="990" w:type="dxa"/>
+          </w:tcPr>
+          <w:p>
+            <w:pPr>
+              <w:rPr>
+                <w:rFonts w:ascii="Arial" w:hAnsi="Arial" w:cs="Arial"/>
+              </w:rPr>
+            </w:pPr>
+            <w:r>
+              <w:rPr>
+                <w:rFonts w:ascii="Arial" w:hAnsi="Arial" w:cs="Arial"/>
+              </w:rPr>
+              <w:t>8.0.0</w:t>
+            </w:r>
+          </w:p>
+        </w:tc>
+        <w:tc>
+          <w:tcPr>
+            <w:tcW w:w="1260" w:type="dxa"/>
+          </w:tcPr>
+          <w:p>
+            <w:pPr>
+              <w:rPr>
+                <w:rFonts w:ascii="Arial" w:hAnsi="Arial" w:cs="Arial"/>
+              </w:rPr>
+            </w:pPr>
+            <w:r>
+              <w:rPr>
+                <w:rFonts w:ascii="Arial" w:hAnsi="Arial" w:cs="Arial"/>
+              </w:rPr>
+              <w:t>27-09-2016</w:t>
+            </w:r>
+          </w:p>
+        </w:tc>
+        <w:tc>
+          <w:tcPr>
+            <w:tcW w:w="1666" w:type="dxa"/>
+          </w:tcPr>
+          <w:p>
+            <w:pPr>
+              <w:rPr>
+                <w:rFonts w:ascii="Arial" w:hAnsi="Arial" w:cs="Arial"/>
+              </w:rPr>
+            </w:pPr>
+            <w:r>
+              <w:rPr>
+                <w:rFonts w:ascii="Arial" w:hAnsi="Arial" w:cs="Arial"/>
+              </w:rPr>
+              <w:t>Vinayakkumar G Udikeri</w:t>
+            </w:r>
+          </w:p>
+        </w:tc>
+        <w:tc>
+          <w:tcPr>
+            <w:tcW w:w="1823" w:type="dxa"/>
+          </w:tcPr>
+          <w:p>
+            <w:pPr>
+              <w:rPr>
+                <w:rFonts w:ascii="Arial" w:hAnsi="Arial" w:cs="Arial"/>
+              </w:rPr>
+            </w:pPr>
+            <w:r>
+              <w:rPr>
+                <w:rFonts w:ascii="Arial" w:hAnsi="Arial" w:cs="Arial"/>
+              </w:rPr>
+              <w:t>All</w:t>
+            </w:r>
+          </w:p>
+        </w:tc>
+        <w:tc>
+          <w:tcPr>
+            <w:tcW w:w="3288" w:type="dxa"/>
+          </w:tcPr>
+          <w:p>
+            <w:pPr>
+              <w:rPr>
+                <w:rFonts w:ascii="Arial" w:hAnsi="Arial" w:cs="Arial"/>
+              </w:rPr>
+            </w:pPr>
+            <w:r>
+              <w:rPr>
+                <w:rFonts w:ascii="Arial" w:hAnsi="Arial" w:cs="Arial"/>
+              </w:rPr>
+              <w:t>Release version 8</w:t>
             </w:r>
             <w:r>
               <w:rPr>
@@ -1505,13 +1600,31 @@
                 <w:sz w:val="24"/>
               </w:rPr>
             </w:pPr>
-            <w:r>
-              <w:rPr>
-                <w:rFonts w:ascii="Arial" w:hAnsi="Arial" w:cs="Arial"/>
-                <w:sz w:val="24"/>
-              </w:rPr>
-              <w:t>Sreenath Kooloth</w:t>
-            </w:r>
+            <w:proofErr w:type="spellStart"/>
+            <w:r>
+              <w:rPr>
+                <w:rFonts w:ascii="Arial" w:hAnsi="Arial" w:cs="Arial"/>
+                <w:sz w:val="24"/>
+              </w:rPr>
+              <w:t>Sreenath</w:t>
+            </w:r>
+            <w:proofErr w:type="spellEnd"/>
+            <w:r>
+              <w:rPr>
+                <w:rFonts w:ascii="Arial" w:hAnsi="Arial" w:cs="Arial"/>
+                <w:sz w:val="24"/>
+              </w:rPr>
+              <w:t xml:space="preserve"> </w:t>
+            </w:r>
+            <w:proofErr w:type="spellStart"/>
+            <w:r>
+              <w:rPr>
+                <w:rFonts w:ascii="Arial" w:hAnsi="Arial" w:cs="Arial"/>
+                <w:sz w:val="24"/>
+              </w:rPr>
+              <w:t>Kooloth</w:t>
+            </w:r>
+            <w:proofErr w:type="spellEnd"/>
           </w:p>
         </w:tc>
         <w:tc>
@@ -1558,7 +1671,7 @@
                 <w:rFonts w:ascii="Arial" w:hAnsi="Arial" w:cs="Arial"/>
                 <w:sz w:val="24"/>
               </w:rPr>
-              <w:t>22</w:t>
+              <w:t>27</w:t>
             </w:r>
             <w:r>
               <w:rPr>
@@ -1572,7 +1685,7 @@
                 <w:rFonts w:ascii="Arial" w:hAnsi="Arial" w:cs="Arial"/>
                 <w:sz w:val="24"/>
               </w:rPr>
-              <w:t>July</w:t>
+              <w:t>Sept</w:t>
             </w:r>
             <w:r>
               <w:rPr>
@@ -1631,6 +1744,7 @@
                 <w:sz w:val="24"/>
               </w:rPr>
             </w:pPr>
+            <w:proofErr w:type="spellStart"/>
             <w:r>
               <w:rPr>
                 <w:rFonts w:ascii="Arial" w:hAnsi="Arial" w:cs="Arial"/>
@@ -1638,6 +1752,7 @@
               </w:rPr>
               <w:t>Sudhir</w:t>
             </w:r>
+            <w:proofErr w:type="spellEnd"/>
           </w:p>
         </w:tc>
         <w:tc>
@@ -1811,41 +1926,10 @@
         </w:tc>
       </w:tr>
     </w:tbl>
-    <w:p>
-      <w:pPr>
-        <w:tabs>
-          <w:tab w:val="left" w:pos="2160"/>
-          <w:tab w:val="left" w:pos="3060"/>
-        </w:tabs>
-        <w:ind w:left="108"/>
-        <w:rPr>
-          <w:rFonts w:ascii="Arial" w:hAnsi="Arial" w:cs="Arial"/>
-          <w:sz w:val="24"/>
-        </w:rPr>
-      </w:pPr>
-      <w:r>
-        <w:rPr>
-          <w:rFonts w:ascii="Arial" w:hAnsi="Arial" w:cs="Arial"/>
-          <w:sz w:val="24"/>
-        </w:rPr>
-        <w:t xml:space="preserve"> </w:t>
-      </w:r>
-    </w:p>
-    <w:p>
-      <w:pPr>
-        <w:tabs>
-          <w:tab w:val="left" w:pos="7920"/>
-        </w:tabs>
-        <w:rPr>
-          <w:rFonts w:ascii="Arial" w:hAnsi="Arial" w:cs="Arial"/>
-          <w:sz w:val="24"/>
-        </w:rPr>
-      </w:pPr>
-    </w:p>
     <w:tbl>
       <w:tblPr>
+        <w:tblpPr w:leftFromText="180" w:rightFromText="180" w:vertAnchor="text" w:horzAnchor="page" w:tblpX="1630" w:tblpY="123"/>
         <w:tblW w:w="0" w:type="auto"/>
-        <w:tblInd w:w="108" w:type="dxa"/>
         <w:tblBorders>
           <w:top w:val="single" w:sz="6" w:space="0" w:color="000000"/>
           <w:left w:val="single" w:sz="6" w:space="0" w:color="000000"/>
@@ -1963,6 +2047,7 @@
                 <w:sz w:val="24"/>
               </w:rPr>
             </w:pPr>
+            <w:proofErr w:type="spellStart"/>
             <w:r>
               <w:rPr>
                 <w:rFonts w:ascii="Arial" w:hAnsi="Arial" w:cs="Arial"/>
@@ -1970,6 +2055,7 @@
               </w:rPr>
               <w:t>Sudhir</w:t>
             </w:r>
+            <w:proofErr w:type="spellEnd"/>
           </w:p>
         </w:tc>
         <w:tc>
@@ -1988,6 +2074,7 @@
                 <w:sz w:val="24"/>
               </w:rPr>
             </w:pPr>
+            <w:proofErr w:type="spellStart"/>
             <w:r>
               <w:rPr>
                 <w:rFonts w:ascii="Arial" w:hAnsi="Arial" w:cs="Arial"/>
@@ -1995,6 +2082,7 @@
               </w:rPr>
               <w:t>Sreenath</w:t>
             </w:r>
+            <w:proofErr w:type="spellEnd"/>
           </w:p>
         </w:tc>
       </w:tr>
@@ -2011,6 +2099,24 @@
           <w:sz w:val="24"/>
         </w:rPr>
       </w:pPr>
+      <w:r>
+        <w:rPr>
+          <w:rFonts w:ascii="Arial" w:hAnsi="Arial" w:cs="Arial"/>
+          <w:sz w:val="24"/>
+        </w:rPr>
+        <w:t xml:space="preserve"> </w:t>
+      </w:r>
+    </w:p>
+    <w:p>
+      <w:pPr>
+        <w:tabs>
+          <w:tab w:val="left" w:pos="7920"/>
+        </w:tabs>
+        <w:rPr>
+          <w:rFonts w:ascii="Arial" w:hAnsi="Arial" w:cs="Arial"/>
+          <w:sz w:val="24"/>
+        </w:rPr>
+      </w:pPr>
     </w:p>
     <w:p>
       <w:pPr>
@@ -2024,13 +2130,25 @@
           <w:sz w:val="24"/>
         </w:rPr>
       </w:pPr>
+    </w:p>
+    <w:p>
+      <w:pPr>
+        <w:tabs>
+          <w:tab w:val="left" w:pos="2160"/>
+          <w:tab w:val="left" w:pos="3060"/>
+        </w:tabs>
+        <w:ind w:left="108"/>
+        <w:rPr>
+          <w:rFonts w:ascii="Arial" w:hAnsi="Arial" w:cs="Arial"/>
+          <w:sz w:val="24"/>
+        </w:rPr>
+      </w:pPr>
       <w:r>
         <w:rPr>
           <w:rFonts w:ascii="Arial" w:hAnsi="Arial" w:cs="Arial"/>
           <w:noProof/>
           <w:sz w:val="24"/>
         </w:rPr>
-        <w:lastRenderedPageBreak/>
         <mc:AlternateContent>
           <mc:Choice Requires="wps">
             <w:drawing>
@@ -2296,7 +2414,7 @@
           <w:b/>
           <w:sz w:val="24"/>
         </w:rPr>
-        <w:t>7</w:t>
+        <w:t>8</w:t>
       </w:r>
       <w:r>
         <w:rPr>
@@ -2358,7 +2476,7 @@
           <w:sz w:val="24"/>
           <w:szCs w:val="24"/>
         </w:rPr>
-        <w:t>22-July</w:t>
+        <w:t>27-Sept</w:t>
       </w:r>
       <w:r>
         <w:rPr>
@@ -2676,6 +2794,7 @@
           <w:lang w:val="en-GB"/>
         </w:rPr>
       </w:pPr>
+      <w:proofErr w:type="gramStart"/>
       <w:r>
         <w:rPr>
           <w:rFonts w:ascii="Arial" w:eastAsia="Times New Roman" w:hAnsi="Arial" w:cs="Arial"/>
@@ -2686,6 +2805,7 @@
         </w:rPr>
         <w:t>Links :</w:t>
       </w:r>
+      <w:proofErr w:type="gramEnd"/>
     </w:p>
     <w:p>
       <w:pPr>
@@ -2839,13 +2959,57 @@
           <w:szCs w:val="26"/>
         </w:rPr>
       </w:pPr>
+      <w:proofErr w:type="spellStart"/>
       <w:r>
         <w:rPr>
           <w:rFonts w:ascii="Helvetica" w:hAnsi="Helvetica" w:cs="Helvetica"/>
           <w:sz w:val="26"/>
           <w:szCs w:val="26"/>
         </w:rPr>
-        <w:t>COPPA Localization is completed.</w:t>
+        <w:t>AppInfra</w:t>
+      </w:r>
+      <w:proofErr w:type="spellEnd"/>
+      <w:r>
+        <w:rPr>
+          <w:rFonts w:ascii="Helvetica" w:hAnsi="Helvetica" w:cs="Helvetica"/>
+          <w:sz w:val="26"/>
+          <w:szCs w:val="26"/>
+        </w:rPr>
+        <w:t xml:space="preserve"> Component is consumed for </w:t>
+      </w:r>
+      <w:r>
+        <w:rPr>
+          <w:rFonts w:ascii="Helvetica" w:hAnsi="Helvetica" w:cs="Helvetica"/>
+          <w:sz w:val="26"/>
+          <w:szCs w:val="26"/>
+        </w:rPr>
+        <w:t>Service</w:t>
+      </w:r>
+      <w:r>
+        <w:rPr>
+          <w:rFonts w:ascii="Helvetica" w:hAnsi="Helvetica" w:cs="Helvetica"/>
+          <w:sz w:val="26"/>
+          <w:szCs w:val="26"/>
+        </w:rPr>
+        <w:t xml:space="preserve"> discovery and one point </w:t>
+      </w:r>
+      <w:proofErr w:type="spellStart"/>
+      <w:r>
+        <w:rPr>
+          <w:rFonts w:ascii="Helvetica" w:hAnsi="Helvetica" w:cs="Helvetica"/>
+          <w:sz w:val="26"/>
+          <w:szCs w:val="26"/>
+        </w:rPr>
+        <w:t>AppInfra</w:t>
+      </w:r>
+      <w:proofErr w:type="spellEnd"/>
+      <w:r>
+        <w:rPr>
+          <w:rFonts w:ascii="Helvetica" w:hAnsi="Helvetica" w:cs="Helvetica"/>
+          <w:sz w:val="26"/>
+          <w:szCs w:val="26"/>
+        </w:rPr>
+        <w:t xml:space="preserve"> configuration.</w:t>
       </w:r>
     </w:p>
     <w:p>
@@ -2871,23 +3035,25 @@
           <w:sz w:val="26"/>
           <w:szCs w:val="26"/>
         </w:rPr>
-        <w:t>AppInfra component is consumed for Logging ,tagging and locale match sub components in registration STANDARD and COPPA</w:t>
-      </w:r>
+        <w:t xml:space="preserve">API normalization has been taken care as per </w:t>
+      </w:r>
+      <w:proofErr w:type="spellStart"/>
       <w:r>
         <w:rPr>
           <w:rFonts w:ascii="Helvetica" w:hAnsi="Helvetica" w:cs="Helvetica"/>
           <w:sz w:val="26"/>
           <w:szCs w:val="26"/>
         </w:rPr>
-        <w:t xml:space="preserve"> modules</w:t>
-      </w:r>
+        <w:t>mApp</w:t>
+      </w:r>
+      <w:proofErr w:type="spellEnd"/>
       <w:r>
         <w:rPr>
           <w:rFonts w:ascii="Helvetica" w:hAnsi="Helvetica" w:cs="Helvetica"/>
           <w:sz w:val="26"/>
           <w:szCs w:val="26"/>
         </w:rPr>
-        <w:t xml:space="preserve">. </w:t>
+        <w:t xml:space="preserve"> API’s specifications</w:t>
       </w:r>
     </w:p>
     <w:p>
@@ -2913,7 +3079,7 @@
           <w:sz w:val="26"/>
           <w:szCs w:val="26"/>
         </w:rPr>
-        <w:t>COPPA new flow is implemented.</w:t>
+        <w:t>Some APIs are deprecated and removed.</w:t>
       </w:r>
     </w:p>
     <w:p>
@@ -2935,19 +3101,29 @@
       </w:pPr>
       <w:r>
         <w:rPr>
-          <w:rFonts w:ascii="Helvetica Neue" w:hAnsi="Helvetica Neue" w:cs="Helvetica Neue"/>
-          <w:sz w:val="24"/>
-          <w:szCs w:val="24"/>
-        </w:rPr>
-        <w:t xml:space="preserve">HSDP Social </w:t>
-      </w:r>
-      <w:r>
-        <w:rPr>
-          <w:rFonts w:ascii="Helvetica Neue" w:hAnsi="Helvetica Neue" w:cs="Helvetica Neue"/>
-          <w:sz w:val="24"/>
-          <w:szCs w:val="24"/>
-        </w:rPr>
-        <w:t>sign is provided with the access token log in rather using login with password.</w:t>
+          <w:rFonts w:ascii="Helvetica" w:hAnsi="Helvetica" w:cs="Helvetica"/>
+          <w:sz w:val="26"/>
+          <w:szCs w:val="26"/>
+        </w:rPr>
+        <w:t xml:space="preserve">User events listener are now </w:t>
+      </w:r>
+      <w:proofErr w:type="gramStart"/>
+      <w:r>
+        <w:rPr>
+          <w:rFonts w:ascii="Helvetica" w:hAnsi="Helvetica" w:cs="Helvetica"/>
+          <w:sz w:val="26"/>
+          <w:szCs w:val="26"/>
+        </w:rPr>
+        <w:t>be</w:t>
+      </w:r>
+      <w:proofErr w:type="gramEnd"/>
+      <w:r>
+        <w:rPr>
+          <w:rFonts w:ascii="Helvetica" w:hAnsi="Helvetica" w:cs="Helvetica"/>
+          <w:sz w:val="26"/>
+          <w:szCs w:val="26"/>
+        </w:rPr>
+        <w:t xml:space="preserve"> listened form user object.</w:t>
       </w:r>
     </w:p>
     <w:p>
@@ -2969,35 +3145,11 @@
       </w:pPr>
       <w:r>
         <w:rPr>
-          <w:rFonts w:ascii="Helvetica Neue" w:hAnsi="Helvetica Neue" w:cs="Helvetica Neue"/>
-          <w:sz w:val="24"/>
-          <w:szCs w:val="24"/>
-        </w:rPr>
-        <w:t>HSDP refresh secrete for traditional</w:t>
-      </w:r>
-      <w:r>
-        <w:rPr>
-          <w:rFonts w:ascii="Helvetica Neue" w:hAnsi="Helvetica Neue" w:cs="Helvetica Neue"/>
-          <w:sz w:val="24"/>
-          <w:szCs w:val="24"/>
-        </w:rPr>
-        <w:t xml:space="preserve"> and </w:t>
-      </w:r>
-      <w:r>
-        <w:rPr>
-          <w:rFonts w:ascii="Helvetica Neue" w:hAnsi="Helvetica Neue" w:cs="Helvetica Neue"/>
-          <w:sz w:val="24"/>
-          <w:szCs w:val="24"/>
-        </w:rPr>
-        <w:t>social</w:t>
-      </w:r>
-      <w:r>
-        <w:rPr>
-          <w:rFonts w:ascii="Helvetica Neue" w:hAnsi="Helvetica Neue" w:cs="Helvetica Neue"/>
-          <w:sz w:val="24"/>
-          <w:szCs w:val="24"/>
-        </w:rPr>
-        <w:t xml:space="preserve"> HSDP sign on.</w:t>
+          <w:rFonts w:ascii="Helvetica" w:hAnsi="Helvetica" w:cs="Helvetica"/>
+          <w:sz w:val="26"/>
+          <w:szCs w:val="26"/>
+        </w:rPr>
+        <w:t xml:space="preserve">Interface Separation is done for UI and non UI events form module to vertical app. </w:t>
       </w:r>
     </w:p>
     <w:p>
@@ -3019,6 +3171,32 @@
       </w:pPr>
       <w:r>
         <w:rPr>
+          <w:rFonts w:ascii="Helvetica" w:hAnsi="Helvetica" w:cs="Helvetica"/>
+          <w:sz w:val="26"/>
+          <w:szCs w:val="26"/>
+        </w:rPr>
+        <w:t>Code coverage is done up to 50%</w:t>
+      </w:r>
+    </w:p>
+    <w:p>
+      <w:pPr>
+        <w:pStyle w:val="ListParagraph"/>
+        <w:widowControl w:val="0"/>
+        <w:numPr>
+          <w:ilvl w:val="0"/>
+          <w:numId w:val="4"/>
+        </w:numPr>
+        <w:autoSpaceDE w:val="0"/>
+        <w:autoSpaceDN w:val="0"/>
+        <w:adjustRightInd w:val="0"/>
+        <w:rPr>
+          <w:rFonts w:ascii="Helvetica" w:hAnsi="Helvetica" w:cs="Helvetica"/>
+          <w:sz w:val="26"/>
+          <w:szCs w:val="26"/>
+        </w:rPr>
+      </w:pPr>
+      <w:r>
+        <w:rPr>
           <w:rFonts w:ascii="Helvetica Neue" w:hAnsi="Helvetica Neue" w:cs="Helvetica Neue"/>
           <w:sz w:val="24"/>
           <w:szCs w:val="24"/>
@@ -3112,6 +3290,7 @@
         <w:rPr>
           <w:rFonts w:ascii="Arial" w:hAnsi="Arial" w:cs="Arial"/>
         </w:rPr>
+        <w:lastRenderedPageBreak/>
         <w:t>O</w:t>
       </w:r>
       <w:r>
@@ -3160,8 +3339,54 @@
           <w:sz w:val="24"/>
           <w:szCs w:val="24"/>
         </w:rPr>
-        <w:t>Activation blocked by Ghostery in firefox and waterfox</w:t>
-      </w:r>
+        <w:t xml:space="preserve">Activation blocked by </w:t>
+      </w:r>
+      <w:proofErr w:type="spellStart"/>
+      <w:r>
+        <w:rPr>
+          <w:rFonts w:ascii="Arial" w:hAnsi="Arial" w:cs="Arial"/>
+          <w:sz w:val="24"/>
+          <w:szCs w:val="24"/>
+        </w:rPr>
+        <w:t>Ghostery</w:t>
+      </w:r>
+      <w:proofErr w:type="spellEnd"/>
+      <w:r>
+        <w:rPr>
+          <w:rFonts w:ascii="Arial" w:hAnsi="Arial" w:cs="Arial"/>
+          <w:sz w:val="24"/>
+          <w:szCs w:val="24"/>
+        </w:rPr>
+        <w:t xml:space="preserve"> in </w:t>
+      </w:r>
+      <w:proofErr w:type="spellStart"/>
+      <w:r>
+        <w:rPr>
+          <w:rFonts w:ascii="Arial" w:hAnsi="Arial" w:cs="Arial"/>
+          <w:sz w:val="24"/>
+          <w:szCs w:val="24"/>
+        </w:rPr>
+        <w:t>firefox</w:t>
+      </w:r>
+      <w:proofErr w:type="spellEnd"/>
+      <w:r>
+        <w:rPr>
+          <w:rFonts w:ascii="Arial" w:hAnsi="Arial" w:cs="Arial"/>
+          <w:sz w:val="24"/>
+          <w:szCs w:val="24"/>
+        </w:rPr>
+        <w:t xml:space="preserve"> and </w:t>
+      </w:r>
+      <w:proofErr w:type="spellStart"/>
+      <w:r>
+        <w:rPr>
+          <w:rFonts w:ascii="Arial" w:hAnsi="Arial" w:cs="Arial"/>
+          <w:sz w:val="24"/>
+          <w:szCs w:val="24"/>
+        </w:rPr>
+        <w:t>waterfox</w:t>
+      </w:r>
+      <w:proofErr w:type="spellEnd"/>
       <w:r>
         <w:rPr>
           <w:rFonts w:ascii="Arial" w:hAnsi="Arial" w:cs="Arial"/>
@@ -3190,7 +3415,6 @@
           <w:sz w:val="24"/>
           <w:szCs w:val="24"/>
         </w:rPr>
-        <w:lastRenderedPageBreak/>
         <w:t xml:space="preserve">HSDP </w:t>
       </w:r>
       <w:r>
@@ -3297,8 +3521,19 @@
           <w:sz w:val="24"/>
           <w:lang w:val="en-GB"/>
         </w:rPr>
-        <w:t xml:space="preserve"> Configuration :</w:t>
-      </w:r>
+        <w:t xml:space="preserve"> </w:t>
+      </w:r>
+      <w:proofErr w:type="gramStart"/>
+      <w:r>
+        <w:rPr>
+          <w:rFonts w:ascii="Arial" w:hAnsi="Arial" w:cs="Arial"/>
+          <w:b/>
+          <w:sz w:val="24"/>
+          <w:lang w:val="en-GB"/>
+        </w:rPr>
+        <w:t>Configuration :</w:t>
+      </w:r>
+      <w:proofErr w:type="gramEnd"/>
       <w:r>
         <w:rPr>
           <w:rFonts w:ascii="Arial" w:hAnsi="Arial" w:cs="Arial"/>
@@ -3340,8 +3575,19 @@
           <w:sz w:val="24"/>
           <w:lang w:val="en-GB"/>
         </w:rPr>
-        <w:t xml:space="preserve"> Environment :</w:t>
-      </w:r>
+        <w:t xml:space="preserve"> </w:t>
+      </w:r>
+      <w:proofErr w:type="gramStart"/>
+      <w:r>
+        <w:rPr>
+          <w:rFonts w:ascii="Arial" w:hAnsi="Arial" w:cs="Arial"/>
+          <w:b/>
+          <w:sz w:val="24"/>
+          <w:lang w:val="en-GB"/>
+        </w:rPr>
+        <w:t>Environment :</w:t>
+      </w:r>
+      <w:proofErr w:type="gramEnd"/>
       <w:r>
         <w:rPr>
           <w:rFonts w:ascii="Arial" w:hAnsi="Arial" w:cs="Arial"/>
@@ -3440,7 +3686,10 @@
         <w:t>:</w:t>
       </w:r>
     </w:p>
-    <w:p/>
+    <w:p>
+      <w:bookmarkStart w:id="0" w:name="_GoBack"/>
+      <w:bookmarkEnd w:id="0"/>
+    </w:p>
     <w:p>
       <w:pPr>
         <w:pStyle w:val="NormalWeb"/>
@@ -3467,967 +3716,382 @@
     </w:p>
     <w:p>
       <w:pPr>
-        <w:pStyle w:val="NormalWeb"/>
-        <w:rPr>
-          <w:rFonts w:asciiTheme="majorHAnsi" w:hAnsiTheme="majorHAnsi"/>
-          <w:b/>
-        </w:rPr>
-      </w:pPr>
-      <w:r>
-        <w:rPr>
-          <w:rFonts w:asciiTheme="majorHAnsi" w:hAnsiTheme="majorHAnsi"/>
-          <w:b/>
-        </w:rPr>
-        <w:t>DE12408</w:t>
-      </w:r>
-      <w:r>
-        <w:rPr>
-          <w:rFonts w:asciiTheme="majorHAnsi" w:hAnsiTheme="majorHAnsi"/>
-          <w:b/>
+        <w:rPr>
+          <w:rFonts w:asciiTheme="majorHAnsi" w:eastAsiaTheme="minorHAnsi" w:hAnsiTheme="majorHAnsi"/>
+          <w:b/>
+          <w:sz w:val="24"/>
+          <w:szCs w:val="24"/>
+          <w:lang w:val="en-IN" w:eastAsia="en-IN"/>
+        </w:rPr>
+      </w:pPr>
+      <w:r>
+        <w:rPr>
+          <w:rFonts w:asciiTheme="majorHAnsi" w:eastAsiaTheme="minorHAnsi" w:hAnsiTheme="majorHAnsi"/>
+          <w:b/>
+          <w:sz w:val="24"/>
+          <w:szCs w:val="24"/>
+          <w:lang w:val="en-IN" w:eastAsia="en-IN"/>
+        </w:rPr>
+        <w:t>DE12870</w:t>
+      </w:r>
+      <w:r>
+        <w:rPr>
+          <w:rFonts w:asciiTheme="majorHAnsi" w:eastAsiaTheme="minorHAnsi" w:hAnsiTheme="majorHAnsi"/>
+          <w:b/>
+          <w:sz w:val="24"/>
+          <w:szCs w:val="24"/>
+          <w:lang w:val="en-IN" w:eastAsia="en-IN"/>
         </w:rPr>
         <w:tab/>
-        <w:t>[uGrow Android] Not able to Merge accounts (Philips and Facebook account)</w:t>
+        <w:t>[ANDROID-</w:t>
+      </w:r>
+      <w:proofErr w:type="spellStart"/>
+      <w:r>
+        <w:rPr>
+          <w:rFonts w:asciiTheme="majorHAnsi" w:eastAsiaTheme="minorHAnsi" w:hAnsiTheme="majorHAnsi"/>
+          <w:b/>
+          <w:sz w:val="24"/>
+          <w:szCs w:val="24"/>
+          <w:lang w:val="en-IN" w:eastAsia="en-IN"/>
+        </w:rPr>
+        <w:t>OneRoof</w:t>
+      </w:r>
+      <w:proofErr w:type="spellEnd"/>
+      <w:r>
+        <w:rPr>
+          <w:rFonts w:asciiTheme="majorHAnsi" w:eastAsiaTheme="minorHAnsi" w:hAnsiTheme="majorHAnsi"/>
+          <w:b/>
+          <w:sz w:val="24"/>
+          <w:szCs w:val="24"/>
+          <w:lang w:val="en-IN" w:eastAsia="en-IN"/>
+        </w:rPr>
+        <w:t xml:space="preserve">] </w:t>
+      </w:r>
+      <w:proofErr w:type="spellStart"/>
+      <w:r>
+        <w:rPr>
+          <w:rFonts w:asciiTheme="majorHAnsi" w:eastAsiaTheme="minorHAnsi" w:hAnsiTheme="majorHAnsi"/>
+          <w:b/>
+          <w:sz w:val="24"/>
+          <w:szCs w:val="24"/>
+          <w:lang w:val="en-IN" w:eastAsia="en-IN"/>
+        </w:rPr>
+        <w:t>AppFramework</w:t>
+      </w:r>
+      <w:proofErr w:type="spellEnd"/>
+      <w:r>
+        <w:rPr>
+          <w:rFonts w:asciiTheme="majorHAnsi" w:eastAsiaTheme="minorHAnsi" w:hAnsiTheme="majorHAnsi"/>
+          <w:b/>
+          <w:sz w:val="24"/>
+          <w:szCs w:val="24"/>
+          <w:lang w:val="en-IN" w:eastAsia="en-IN"/>
+        </w:rPr>
+        <w:t xml:space="preserve"> header is overlapped with welcome screen</w:t>
       </w:r>
     </w:p>
     <w:p>
       <w:pPr>
-        <w:pStyle w:val="NormalWeb"/>
-        <w:rPr>
-          <w:rFonts w:asciiTheme="majorHAnsi" w:hAnsiTheme="majorHAnsi"/>
-          <w:b/>
-        </w:rPr>
-      </w:pPr>
-      <w:r>
-        <w:rPr>
-          <w:rFonts w:asciiTheme="majorHAnsi" w:hAnsiTheme="majorHAnsi"/>
-          <w:b/>
-        </w:rPr>
-        <w:t>DE11689</w:t>
-      </w:r>
-      <w:r>
-        <w:rPr>
-          <w:rFonts w:asciiTheme="majorHAnsi" w:hAnsiTheme="majorHAnsi"/>
-          <w:b/>
+        <w:rPr>
+          <w:rFonts w:asciiTheme="majorHAnsi" w:eastAsiaTheme="minorHAnsi" w:hAnsiTheme="majorHAnsi"/>
+          <w:b/>
+          <w:sz w:val="24"/>
+          <w:szCs w:val="24"/>
+          <w:lang w:val="en-IN" w:eastAsia="en-IN"/>
+        </w:rPr>
+      </w:pPr>
+      <w:r>
+        <w:rPr>
+          <w:rFonts w:asciiTheme="majorHAnsi" w:eastAsiaTheme="minorHAnsi" w:hAnsiTheme="majorHAnsi"/>
+          <w:b/>
+          <w:sz w:val="24"/>
+          <w:szCs w:val="24"/>
+          <w:lang w:val="en-IN" w:eastAsia="en-IN"/>
+        </w:rPr>
+        <w:t>DE12887</w:t>
+      </w:r>
+      <w:r>
+        <w:rPr>
+          <w:rFonts w:asciiTheme="majorHAnsi" w:eastAsiaTheme="minorHAnsi" w:hAnsiTheme="majorHAnsi"/>
+          <w:b/>
+          <w:sz w:val="24"/>
+          <w:szCs w:val="24"/>
+          <w:lang w:val="en-IN" w:eastAsia="en-IN"/>
         </w:rPr>
         <w:tab/>
-        <w:t>PR: Registaration - Verification eemail gives error message</w:t>
+        <w:t>[Grooming Android]: App crashes when try to logout</w:t>
       </w:r>
     </w:p>
     <w:p>
       <w:pPr>
-        <w:pStyle w:val="NormalWeb"/>
-        <w:rPr>
-          <w:rFonts w:asciiTheme="majorHAnsi" w:hAnsiTheme="majorHAnsi"/>
-          <w:b/>
-        </w:rPr>
-      </w:pPr>
-      <w:r>
-        <w:rPr>
-          <w:rFonts w:asciiTheme="majorHAnsi" w:hAnsiTheme="majorHAnsi"/>
-          <w:b/>
-        </w:rPr>
-        <w:t>DE11951</w:t>
-      </w:r>
-      <w:r>
-        <w:rPr>
-          <w:rFonts w:asciiTheme="majorHAnsi" w:hAnsiTheme="majorHAnsi"/>
-          <w:b/>
+        <w:rPr>
+          <w:rFonts w:asciiTheme="majorHAnsi" w:eastAsiaTheme="minorHAnsi" w:hAnsiTheme="majorHAnsi"/>
+          <w:b/>
+          <w:sz w:val="24"/>
+          <w:szCs w:val="24"/>
+          <w:lang w:val="en-IN" w:eastAsia="en-IN"/>
+        </w:rPr>
+      </w:pPr>
+      <w:r>
+        <w:rPr>
+          <w:rFonts w:asciiTheme="majorHAnsi" w:eastAsiaTheme="minorHAnsi" w:hAnsiTheme="majorHAnsi"/>
+          <w:b/>
+          <w:sz w:val="24"/>
+          <w:szCs w:val="24"/>
+          <w:lang w:val="en-IN" w:eastAsia="en-IN"/>
+        </w:rPr>
+        <w:t>DE13035</w:t>
+      </w:r>
+      <w:r>
+        <w:rPr>
+          <w:rFonts w:asciiTheme="majorHAnsi" w:eastAsiaTheme="minorHAnsi" w:hAnsiTheme="majorHAnsi"/>
+          <w:b/>
+          <w:sz w:val="24"/>
+          <w:szCs w:val="24"/>
+          <w:lang w:val="en-IN" w:eastAsia="en-IN"/>
         </w:rPr>
         <w:tab/>
-        <w:t>[uGrow Android] On Minimize/Maximize in login screen with continue button enabled, app navigates to Account settings screen</w:t>
+        <w:t xml:space="preserve">[Login/Registration] [Tuscany </w:t>
+      </w:r>
+      <w:proofErr w:type="spellStart"/>
+      <w:r>
+        <w:rPr>
+          <w:rFonts w:asciiTheme="majorHAnsi" w:eastAsiaTheme="minorHAnsi" w:hAnsiTheme="majorHAnsi"/>
+          <w:b/>
+          <w:sz w:val="24"/>
+          <w:szCs w:val="24"/>
+          <w:lang w:val="en-IN" w:eastAsia="en-IN"/>
+        </w:rPr>
+        <w:t>Sonicare</w:t>
+      </w:r>
+      <w:proofErr w:type="spellEnd"/>
+      <w:r>
+        <w:rPr>
+          <w:rFonts w:asciiTheme="majorHAnsi" w:eastAsiaTheme="minorHAnsi" w:hAnsiTheme="majorHAnsi"/>
+          <w:b/>
+          <w:sz w:val="24"/>
+          <w:szCs w:val="24"/>
+          <w:lang w:val="en-IN" w:eastAsia="en-IN"/>
+        </w:rPr>
+        <w:t>] - Internal server error, Message is not displayed when user is not able to login.</w:t>
       </w:r>
     </w:p>
     <w:p>
       <w:pPr>
-        <w:pStyle w:val="NormalWeb"/>
-        <w:rPr>
-          <w:rFonts w:asciiTheme="majorHAnsi" w:hAnsiTheme="majorHAnsi"/>
-          <w:b/>
-        </w:rPr>
-      </w:pPr>
-      <w:r>
-        <w:rPr>
-          <w:rFonts w:asciiTheme="majorHAnsi" w:hAnsiTheme="majorHAnsi"/>
-          <w:b/>
-        </w:rPr>
-        <w:t>DE8086</w:t>
-      </w:r>
-      <w:r>
-        <w:rPr>
-          <w:rFonts w:asciiTheme="majorHAnsi" w:hAnsiTheme="majorHAnsi"/>
-          <w:b/>
+        <w:rPr>
+          <w:rFonts w:asciiTheme="majorHAnsi" w:eastAsiaTheme="minorHAnsi" w:hAnsiTheme="majorHAnsi"/>
+          <w:b/>
+          <w:sz w:val="24"/>
+          <w:szCs w:val="24"/>
+          <w:lang w:val="en-IN" w:eastAsia="en-IN"/>
+        </w:rPr>
+      </w:pPr>
+      <w:r>
+        <w:rPr>
+          <w:rFonts w:asciiTheme="majorHAnsi" w:eastAsiaTheme="minorHAnsi" w:hAnsiTheme="majorHAnsi"/>
+          <w:b/>
+          <w:sz w:val="24"/>
+          <w:szCs w:val="24"/>
+          <w:lang w:val="en-IN" w:eastAsia="en-IN"/>
+        </w:rPr>
+        <w:t>DE13041</w:t>
+      </w:r>
+      <w:r>
+        <w:rPr>
+          <w:rFonts w:asciiTheme="majorHAnsi" w:eastAsiaTheme="minorHAnsi" w:hAnsiTheme="majorHAnsi"/>
+          <w:b/>
+          <w:sz w:val="24"/>
+          <w:szCs w:val="24"/>
+          <w:lang w:val="en-IN" w:eastAsia="en-IN"/>
         </w:rPr>
         <w:tab/>
-        <w:t>Merge when Twitter is second social provider for Android</w:t>
+        <w:t>[ANDROID] Cosmetic issues with error messages</w:t>
       </w:r>
     </w:p>
     <w:p>
       <w:pPr>
-        <w:pStyle w:val="NormalWeb"/>
-        <w:rPr>
-          <w:rFonts w:asciiTheme="majorHAnsi" w:hAnsiTheme="majorHAnsi"/>
-          <w:b/>
-        </w:rPr>
-      </w:pPr>
-      <w:r>
-        <w:rPr>
-          <w:rFonts w:asciiTheme="majorHAnsi" w:hAnsiTheme="majorHAnsi"/>
-          <w:b/>
-        </w:rPr>
-        <w:t>DE8157</w:t>
-      </w:r>
-      <w:r>
-        <w:rPr>
-          <w:rFonts w:asciiTheme="majorHAnsi" w:hAnsiTheme="majorHAnsi"/>
-          <w:b/>
+        <w:rPr>
+          <w:rFonts w:asciiTheme="majorHAnsi" w:eastAsiaTheme="minorHAnsi" w:hAnsiTheme="majorHAnsi"/>
+          <w:b/>
+          <w:sz w:val="24"/>
+          <w:szCs w:val="24"/>
+          <w:lang w:val="en-IN" w:eastAsia="en-IN"/>
+        </w:rPr>
+      </w:pPr>
+      <w:r>
+        <w:rPr>
+          <w:rFonts w:asciiTheme="majorHAnsi" w:eastAsiaTheme="minorHAnsi" w:hAnsiTheme="majorHAnsi"/>
+          <w:b/>
+          <w:sz w:val="24"/>
+          <w:szCs w:val="24"/>
+          <w:lang w:val="en-IN" w:eastAsia="en-IN"/>
+        </w:rPr>
+        <w:t>DE13045</w:t>
+      </w:r>
+      <w:r>
+        <w:rPr>
+          <w:rFonts w:asciiTheme="majorHAnsi" w:eastAsiaTheme="minorHAnsi" w:hAnsiTheme="majorHAnsi"/>
+          <w:b/>
+          <w:sz w:val="24"/>
+          <w:szCs w:val="24"/>
+          <w:lang w:val="en-IN" w:eastAsia="en-IN"/>
         </w:rPr>
         <w:tab/>
-        <w:t>Merge screen(UR4ee) appears twice while we perform the merge between social acccounts</w:t>
+        <w:t>Android N - App crashed when trying to launch multi window option</w:t>
       </w:r>
     </w:p>
     <w:p>
       <w:pPr>
-        <w:pStyle w:val="NormalWeb"/>
-        <w:rPr>
-          <w:rFonts w:asciiTheme="majorHAnsi" w:hAnsiTheme="majorHAnsi"/>
-          <w:b/>
-        </w:rPr>
-      </w:pPr>
-      <w:r>
-        <w:rPr>
-          <w:rFonts w:asciiTheme="majorHAnsi" w:hAnsiTheme="majorHAnsi"/>
-          <w:b/>
-        </w:rPr>
-        <w:t>DE8531</w:t>
-      </w:r>
-      <w:r>
-        <w:rPr>
-          <w:rFonts w:asciiTheme="majorHAnsi" w:hAnsiTheme="majorHAnsi"/>
-          <w:b/>
+        <w:rPr>
+          <w:rFonts w:asciiTheme="majorHAnsi" w:eastAsiaTheme="minorHAnsi" w:hAnsiTheme="majorHAnsi"/>
+          <w:b/>
+          <w:sz w:val="24"/>
+          <w:szCs w:val="24"/>
+          <w:lang w:val="en-IN" w:eastAsia="en-IN"/>
+        </w:rPr>
+      </w:pPr>
+      <w:r>
+        <w:rPr>
+          <w:rFonts w:asciiTheme="majorHAnsi" w:eastAsiaTheme="minorHAnsi" w:hAnsiTheme="majorHAnsi"/>
+          <w:b/>
+          <w:sz w:val="24"/>
+          <w:szCs w:val="24"/>
+          <w:lang w:val="en-IN" w:eastAsia="en-IN"/>
+        </w:rPr>
+        <w:t>DE13068</w:t>
+      </w:r>
+      <w:r>
+        <w:rPr>
+          <w:rFonts w:asciiTheme="majorHAnsi" w:eastAsiaTheme="minorHAnsi" w:hAnsiTheme="majorHAnsi"/>
+          <w:b/>
+          <w:sz w:val="24"/>
+          <w:szCs w:val="24"/>
+          <w:lang w:val="en-IN" w:eastAsia="en-IN"/>
         </w:rPr>
         <w:tab/>
-        <w:t>Email Field is seen in Almost done screen after pressing back option from 'Please verify your email screen' whereas on iOS email field is not shown.</w:t>
+      </w:r>
+      <w:proofErr w:type="spellStart"/>
+      <w:r>
+        <w:rPr>
+          <w:rFonts w:asciiTheme="majorHAnsi" w:eastAsiaTheme="minorHAnsi" w:hAnsiTheme="majorHAnsi"/>
+          <w:b/>
+          <w:sz w:val="24"/>
+          <w:szCs w:val="24"/>
+          <w:lang w:val="en-IN" w:eastAsia="en-IN"/>
+        </w:rPr>
+        <w:t>RefreshLoginSession</w:t>
+      </w:r>
+      <w:proofErr w:type="spellEnd"/>
+      <w:r>
+        <w:rPr>
+          <w:rFonts w:asciiTheme="majorHAnsi" w:eastAsiaTheme="minorHAnsi" w:hAnsiTheme="majorHAnsi"/>
+          <w:b/>
+          <w:sz w:val="24"/>
+          <w:szCs w:val="24"/>
+          <w:lang w:val="en-IN" w:eastAsia="en-IN"/>
+        </w:rPr>
+        <w:t xml:space="preserve"> crashed when </w:t>
+      </w:r>
+      <w:proofErr w:type="spellStart"/>
+      <w:r>
+        <w:rPr>
+          <w:rFonts w:asciiTheme="majorHAnsi" w:eastAsiaTheme="minorHAnsi" w:hAnsiTheme="majorHAnsi"/>
+          <w:b/>
+          <w:sz w:val="24"/>
+          <w:szCs w:val="24"/>
+          <w:lang w:val="en-IN" w:eastAsia="en-IN"/>
+        </w:rPr>
+        <w:t>WiFi</w:t>
+      </w:r>
+      <w:proofErr w:type="spellEnd"/>
+      <w:r>
+        <w:rPr>
+          <w:rFonts w:asciiTheme="majorHAnsi" w:eastAsiaTheme="minorHAnsi" w:hAnsiTheme="majorHAnsi"/>
+          <w:b/>
+          <w:sz w:val="24"/>
+          <w:szCs w:val="24"/>
+          <w:lang w:val="en-IN" w:eastAsia="en-IN"/>
+        </w:rPr>
+        <w:t xml:space="preserve"> was disabled/offline</w:t>
       </w:r>
     </w:p>
     <w:p>
       <w:pPr>
-        <w:pStyle w:val="NormalWeb"/>
-        <w:rPr>
-          <w:rFonts w:asciiTheme="majorHAnsi" w:hAnsiTheme="majorHAnsi"/>
-          <w:b/>
-        </w:rPr>
-      </w:pPr>
-      <w:r>
-        <w:rPr>
-          <w:rFonts w:asciiTheme="majorHAnsi" w:hAnsiTheme="majorHAnsi"/>
-          <w:b/>
-        </w:rPr>
-        <w:t>DE8866</w:t>
-      </w:r>
-      <w:r>
-        <w:rPr>
-          <w:rFonts w:asciiTheme="majorHAnsi" w:hAnsiTheme="majorHAnsi"/>
-          <w:b/>
+        <w:rPr>
+          <w:rFonts w:asciiTheme="majorHAnsi" w:eastAsiaTheme="minorHAnsi" w:hAnsiTheme="majorHAnsi"/>
+          <w:b/>
+          <w:sz w:val="24"/>
+          <w:szCs w:val="24"/>
+          <w:lang w:val="en-IN" w:eastAsia="en-IN"/>
+        </w:rPr>
+      </w:pPr>
+      <w:r>
+        <w:rPr>
+          <w:rFonts w:asciiTheme="majorHAnsi" w:eastAsiaTheme="minorHAnsi" w:hAnsiTheme="majorHAnsi"/>
+          <w:b/>
+          <w:sz w:val="24"/>
+          <w:szCs w:val="24"/>
+          <w:lang w:val="en-IN" w:eastAsia="en-IN"/>
+        </w:rPr>
+        <w:t>DE13103</w:t>
+      </w:r>
+      <w:r>
+        <w:rPr>
+          <w:rFonts w:asciiTheme="majorHAnsi" w:eastAsiaTheme="minorHAnsi" w:hAnsiTheme="majorHAnsi"/>
+          <w:b/>
+          <w:sz w:val="24"/>
+          <w:szCs w:val="24"/>
+          <w:lang w:val="en-IN" w:eastAsia="en-IN"/>
         </w:rPr>
         <w:tab/>
-        <w:t>UI Issue-Text in the text box is not displayed correctly(Arabic language-Create My Philips, My Philips screens)</w:t>
+        <w:t xml:space="preserve">On click on create my </w:t>
+      </w:r>
+      <w:proofErr w:type="spellStart"/>
+      <w:r>
+        <w:rPr>
+          <w:rFonts w:asciiTheme="majorHAnsi" w:eastAsiaTheme="minorHAnsi" w:hAnsiTheme="majorHAnsi"/>
+          <w:b/>
+          <w:sz w:val="24"/>
+          <w:szCs w:val="24"/>
+          <w:lang w:val="en-IN" w:eastAsia="en-IN"/>
+        </w:rPr>
+        <w:t>philips</w:t>
+      </w:r>
+      <w:proofErr w:type="spellEnd"/>
+      <w:r>
+        <w:rPr>
+          <w:rFonts w:asciiTheme="majorHAnsi" w:eastAsiaTheme="minorHAnsi" w:hAnsiTheme="majorHAnsi"/>
+          <w:b/>
+          <w:sz w:val="24"/>
+          <w:szCs w:val="24"/>
+          <w:lang w:val="en-IN" w:eastAsia="en-IN"/>
+        </w:rPr>
+        <w:t xml:space="preserve"> account -app crashed .</w:t>
       </w:r>
     </w:p>
     <w:p>
-      <w:pPr>
-        <w:pStyle w:val="NormalWeb"/>
-        <w:rPr>
-          <w:rFonts w:asciiTheme="majorHAnsi" w:hAnsiTheme="majorHAnsi"/>
-          <w:b/>
-        </w:rPr>
-      </w:pPr>
-      <w:r>
-        <w:rPr>
-          <w:rFonts w:asciiTheme="majorHAnsi" w:hAnsiTheme="majorHAnsi"/>
-          <w:b/>
-        </w:rPr>
-        <w:t>DE8867</w:t>
-      </w:r>
-      <w:r>
-        <w:rPr>
-          <w:rFonts w:asciiTheme="majorHAnsi" w:hAnsiTheme="majorHAnsi"/>
-          <w:b/>
+      <w:r>
+        <w:rPr>
+          <w:rFonts w:asciiTheme="majorHAnsi" w:eastAsiaTheme="minorHAnsi" w:hAnsiTheme="majorHAnsi"/>
+          <w:b/>
+          <w:sz w:val="24"/>
+          <w:szCs w:val="24"/>
+          <w:lang w:val="en-IN" w:eastAsia="en-IN"/>
+        </w:rPr>
+        <w:t>DE13198</w:t>
+      </w:r>
+      <w:r>
+        <w:rPr>
+          <w:rFonts w:asciiTheme="majorHAnsi" w:eastAsiaTheme="minorHAnsi" w:hAnsiTheme="majorHAnsi"/>
+          <w:b/>
+          <w:sz w:val="24"/>
+          <w:szCs w:val="24"/>
+          <w:lang w:val="en-IN" w:eastAsia="en-IN"/>
         </w:rPr>
         <w:tab/>
-        <w:t>User previously entered data  is not cleared when we tap on back button from My Philips Screen</w:t>
+        <w:t>[iOS] opt-in text change in v 6.0.4 as per the legal team</w:t>
       </w:r>
     </w:p>
-    <w:p>
-      <w:pPr>
-        <w:pStyle w:val="NormalWeb"/>
-        <w:rPr>
-          <w:rFonts w:asciiTheme="majorHAnsi" w:hAnsiTheme="majorHAnsi"/>
-          <w:b/>
-        </w:rPr>
-      </w:pPr>
-      <w:r>
-        <w:rPr>
-          <w:rFonts w:asciiTheme="majorHAnsi" w:hAnsiTheme="majorHAnsi"/>
-          <w:b/>
-        </w:rPr>
-        <w:t>DE9499</w:t>
-      </w:r>
-      <w:r>
-        <w:rPr>
-          <w:rFonts w:asciiTheme="majorHAnsi" w:hAnsiTheme="majorHAnsi"/>
-          <w:b/>
-        </w:rPr>
-        <w:tab/>
-        <w:t>Incorrect account activation response to the user in the mobile web view after tapping on 'Verify and activate' via mobile</w:t>
-      </w:r>
-    </w:p>
-    <w:p>
-      <w:pPr>
-        <w:pStyle w:val="NormalWeb"/>
-        <w:rPr>
-          <w:rFonts w:asciiTheme="majorHAnsi" w:hAnsiTheme="majorHAnsi"/>
-          <w:b/>
-        </w:rPr>
-      </w:pPr>
-      <w:r>
-        <w:rPr>
-          <w:rFonts w:asciiTheme="majorHAnsi" w:hAnsiTheme="majorHAnsi"/>
-          <w:b/>
-        </w:rPr>
-        <w:t>DE10908</w:t>
-      </w:r>
-      <w:r>
-        <w:rPr>
-          <w:rFonts w:asciiTheme="majorHAnsi" w:hAnsiTheme="majorHAnsi"/>
-          <w:b/>
-        </w:rPr>
-        <w:tab/>
-        <w:t>HSDP 1.6 : List of social networking logos are observed when tapping on Facebook/Google Plus</w:t>
-      </w:r>
-    </w:p>
-    <w:p>
-      <w:pPr>
-        <w:pStyle w:val="NormalWeb"/>
-        <w:rPr>
-          <w:rFonts w:asciiTheme="majorHAnsi" w:hAnsiTheme="majorHAnsi"/>
-          <w:b/>
-        </w:rPr>
-      </w:pPr>
-      <w:r>
-        <w:rPr>
-          <w:rFonts w:asciiTheme="majorHAnsi" w:hAnsiTheme="majorHAnsi"/>
-          <w:b/>
-        </w:rPr>
-        <w:t>DE11645</w:t>
-      </w:r>
-      <w:r>
-        <w:rPr>
-          <w:rFonts w:asciiTheme="majorHAnsi" w:hAnsiTheme="majorHAnsi"/>
-          <w:b/>
-        </w:rPr>
-        <w:tab/>
-        <w:t>Coppa : Some inputs are invalid null displayed when the user in german</w:t>
-      </w:r>
-    </w:p>
-    <w:p>
-      <w:pPr>
-        <w:pStyle w:val="NormalWeb"/>
-        <w:rPr>
-          <w:rFonts w:asciiTheme="majorHAnsi" w:hAnsiTheme="majorHAnsi"/>
-          <w:b/>
-        </w:rPr>
-      </w:pPr>
-      <w:r>
-        <w:rPr>
-          <w:rFonts w:asciiTheme="majorHAnsi" w:hAnsiTheme="majorHAnsi"/>
-          <w:b/>
-        </w:rPr>
-        <w:lastRenderedPageBreak/>
-        <w:t>DE12059</w:t>
-      </w:r>
-      <w:r>
-        <w:rPr>
-          <w:rFonts w:asciiTheme="majorHAnsi" w:hAnsiTheme="majorHAnsi"/>
-          <w:b/>
-        </w:rPr>
-        <w:tab/>
-        <w:t>Coppa(Deny Consent) - All the headers related to coppa deny consent are not bold when compared to design.</w:t>
-      </w:r>
-    </w:p>
-    <w:p>
-      <w:pPr>
-        <w:pStyle w:val="NormalWeb"/>
-        <w:rPr>
-          <w:rFonts w:asciiTheme="majorHAnsi" w:hAnsiTheme="majorHAnsi"/>
-          <w:b/>
-        </w:rPr>
-      </w:pPr>
-      <w:r>
-        <w:rPr>
-          <w:rFonts w:asciiTheme="majorHAnsi" w:hAnsiTheme="majorHAnsi"/>
-          <w:b/>
-        </w:rPr>
-        <w:t>DE12117</w:t>
-      </w:r>
-      <w:r>
-        <w:rPr>
-          <w:rFonts w:asciiTheme="majorHAnsi" w:hAnsiTheme="majorHAnsi"/>
-          <w:b/>
-        </w:rPr>
-        <w:tab/>
-        <w:t>HSDP (Eval) : Refresh token displayed for traditional login.</w:t>
-      </w:r>
-    </w:p>
-    <w:p>
-      <w:pPr>
-        <w:pStyle w:val="NormalWeb"/>
-        <w:rPr>
-          <w:rFonts w:asciiTheme="majorHAnsi" w:hAnsiTheme="majorHAnsi"/>
-          <w:b/>
-        </w:rPr>
-      </w:pPr>
-      <w:r>
-        <w:rPr>
-          <w:rFonts w:asciiTheme="majorHAnsi" w:hAnsiTheme="majorHAnsi"/>
-          <w:b/>
-        </w:rPr>
-        <w:t>DE12144</w:t>
-      </w:r>
-      <w:r>
-        <w:rPr>
-          <w:rFonts w:asciiTheme="majorHAnsi" w:hAnsiTheme="majorHAnsi"/>
-          <w:b/>
-        </w:rPr>
-        <w:tab/>
-        <w:t>China Mobile Number (Create account) - Error message fails to appear when entering the invalid code in ur_02_03 screen.</w:t>
-      </w:r>
-    </w:p>
-    <w:p>
-      <w:pPr>
-        <w:pStyle w:val="NormalWeb"/>
-        <w:rPr>
-          <w:rFonts w:asciiTheme="majorHAnsi" w:hAnsiTheme="majorHAnsi"/>
-          <w:b/>
-        </w:rPr>
-      </w:pPr>
-      <w:r>
-        <w:rPr>
-          <w:rFonts w:asciiTheme="majorHAnsi" w:hAnsiTheme="majorHAnsi"/>
-          <w:b/>
-        </w:rPr>
-        <w:t>DE12145</w:t>
-      </w:r>
-      <w:r>
-        <w:rPr>
-          <w:rFonts w:asciiTheme="majorHAnsi" w:hAnsiTheme="majorHAnsi"/>
-          <w:b/>
-        </w:rPr>
-        <w:tab/>
-        <w:t>China Mobile Number (Create account) - The app keeps loading when tapping on resend after entering some code.</w:t>
-      </w:r>
-    </w:p>
-    <w:p>
-      <w:pPr>
-        <w:pStyle w:val="NormalWeb"/>
-        <w:rPr>
-          <w:rFonts w:asciiTheme="majorHAnsi" w:hAnsiTheme="majorHAnsi"/>
-          <w:b/>
-        </w:rPr>
-      </w:pPr>
-      <w:r>
-        <w:rPr>
-          <w:rFonts w:asciiTheme="majorHAnsi" w:hAnsiTheme="majorHAnsi"/>
-          <w:b/>
-        </w:rPr>
-        <w:t>DE9283</w:t>
-      </w:r>
-      <w:r>
-        <w:rPr>
-          <w:rFonts w:asciiTheme="majorHAnsi" w:hAnsiTheme="majorHAnsi"/>
-          <w:b/>
-        </w:rPr>
-        <w:tab/>
-        <w:t>Alignment for homepage should be right aligned for Arabic language</w:t>
-      </w:r>
-    </w:p>
-    <w:p>
-      <w:pPr>
-        <w:pStyle w:val="NormalWeb"/>
-        <w:rPr>
-          <w:rFonts w:asciiTheme="majorHAnsi" w:hAnsiTheme="majorHAnsi"/>
-          <w:b/>
-        </w:rPr>
-      </w:pPr>
-      <w:r>
-        <w:rPr>
-          <w:rFonts w:asciiTheme="majorHAnsi" w:hAnsiTheme="majorHAnsi"/>
-          <w:b/>
-        </w:rPr>
-        <w:t>DE10937</w:t>
-      </w:r>
-      <w:r>
-        <w:rPr>
-          <w:rFonts w:asciiTheme="majorHAnsi" w:hAnsiTheme="majorHAnsi"/>
-          <w:b/>
-        </w:rPr>
-        <w:tab/>
-        <w:t>Traditional merge -Tap on Continue we can see message "That email address is already in use"</w:t>
-      </w:r>
-    </w:p>
-    <w:p>
-      <w:pPr>
-        <w:pStyle w:val="NormalWeb"/>
-        <w:rPr>
-          <w:rFonts w:asciiTheme="majorHAnsi" w:hAnsiTheme="majorHAnsi"/>
-          <w:b/>
-        </w:rPr>
-      </w:pPr>
-      <w:r>
-        <w:rPr>
-          <w:rFonts w:asciiTheme="majorHAnsi" w:hAnsiTheme="majorHAnsi"/>
-          <w:b/>
-        </w:rPr>
-        <w:t>DE11072</w:t>
-      </w:r>
-      <w:r>
-        <w:rPr>
-          <w:rFonts w:asciiTheme="majorHAnsi" w:hAnsiTheme="majorHAnsi"/>
-          <w:b/>
-        </w:rPr>
-        <w:tab/>
-        <w:t>After we have have successfully reset password, "Your new password is set  Try to log into your Philips account with your new password" leads to No resource found</w:t>
-      </w:r>
-    </w:p>
-    <w:p>
-      <w:pPr>
-        <w:pStyle w:val="NormalWeb"/>
-        <w:rPr>
-          <w:rFonts w:asciiTheme="majorHAnsi" w:hAnsiTheme="majorHAnsi"/>
-          <w:b/>
-        </w:rPr>
-      </w:pPr>
-      <w:r>
-        <w:rPr>
-          <w:rFonts w:asciiTheme="majorHAnsi" w:hAnsiTheme="majorHAnsi"/>
-          <w:b/>
-        </w:rPr>
-        <w:t>DE11266</w:t>
-      </w:r>
-      <w:r>
-        <w:rPr>
-          <w:rFonts w:asciiTheme="majorHAnsi" w:hAnsiTheme="majorHAnsi"/>
-          <w:b/>
-        </w:rPr>
-        <w:tab/>
-        <w:t>Coppa - The 'Cancel' and 'Ok' button looks hidden might look complicated for some android users.</w:t>
-      </w:r>
-    </w:p>
-    <w:p>
-      <w:pPr>
-        <w:pStyle w:val="NormalWeb"/>
-        <w:rPr>
-          <w:rFonts w:asciiTheme="majorHAnsi" w:hAnsiTheme="majorHAnsi"/>
-          <w:b/>
-        </w:rPr>
-      </w:pPr>
-      <w:r>
-        <w:rPr>
-          <w:rFonts w:asciiTheme="majorHAnsi" w:hAnsiTheme="majorHAnsi"/>
-          <w:b/>
-        </w:rPr>
-        <w:t>DE11635</w:t>
-      </w:r>
-      <w:r>
-        <w:rPr>
-          <w:rFonts w:asciiTheme="majorHAnsi" w:hAnsiTheme="majorHAnsi"/>
-          <w:b/>
-        </w:rPr>
-        <w:tab/>
-        <w:t>The email ID which is provided for reset password is not recognised when user tries reset the password.</w:t>
-      </w:r>
-    </w:p>
-    <w:p>
-      <w:pPr>
-        <w:pStyle w:val="NormalWeb"/>
-        <w:rPr>
-          <w:rFonts w:asciiTheme="majorHAnsi" w:hAnsiTheme="majorHAnsi"/>
-          <w:b/>
-        </w:rPr>
-      </w:pPr>
-      <w:r>
-        <w:rPr>
-          <w:rFonts w:asciiTheme="majorHAnsi" w:hAnsiTheme="majorHAnsi"/>
-          <w:b/>
-        </w:rPr>
-        <w:t>DE11642</w:t>
-      </w:r>
-      <w:r>
-        <w:rPr>
-          <w:rFonts w:asciiTheme="majorHAnsi" w:hAnsiTheme="majorHAnsi"/>
-          <w:b/>
-        </w:rPr>
-        <w:tab/>
-        <w:t>Coppa : Enter the Year of birth as 0000 and after tap on ok we can see value displayed is 1956</w:t>
-      </w:r>
-    </w:p>
-    <w:p>
-      <w:pPr>
-        <w:pStyle w:val="NormalWeb"/>
-        <w:rPr>
-          <w:rFonts w:asciiTheme="majorHAnsi" w:hAnsiTheme="majorHAnsi"/>
-          <w:b/>
-        </w:rPr>
-      </w:pPr>
-      <w:r>
-        <w:rPr>
-          <w:rFonts w:asciiTheme="majorHAnsi" w:hAnsiTheme="majorHAnsi"/>
-          <w:b/>
-        </w:rPr>
-        <w:t>DE11643</w:t>
-      </w:r>
-      <w:r>
-        <w:rPr>
-          <w:rFonts w:asciiTheme="majorHAnsi" w:hAnsiTheme="majorHAnsi"/>
-          <w:b/>
-        </w:rPr>
-        <w:tab/>
-        <w:t>Coppa : UI Glitch is observed in disagree first,second consent</w:t>
-      </w:r>
-    </w:p>
-    <w:p>
-      <w:pPr>
-        <w:pStyle w:val="NormalWeb"/>
-        <w:rPr>
-          <w:rFonts w:asciiTheme="majorHAnsi" w:hAnsiTheme="majorHAnsi"/>
-          <w:b/>
-        </w:rPr>
-      </w:pPr>
-      <w:r>
-        <w:rPr>
-          <w:rFonts w:asciiTheme="majorHAnsi" w:hAnsiTheme="majorHAnsi"/>
-          <w:b/>
-        </w:rPr>
-        <w:t>DE11648</w:t>
-      </w:r>
-      <w:r>
-        <w:rPr>
-          <w:rFonts w:asciiTheme="majorHAnsi" w:hAnsiTheme="majorHAnsi"/>
-          <w:b/>
-        </w:rPr>
-        <w:tab/>
-        <w:t>Coppa : Trying to reset password for user tap on back button user details must be cleared similar to iOS</w:t>
-      </w:r>
-    </w:p>
-    <w:p>
-      <w:pPr>
-        <w:pStyle w:val="NormalWeb"/>
-        <w:rPr>
-          <w:rFonts w:asciiTheme="majorHAnsi" w:hAnsiTheme="majorHAnsi"/>
-          <w:b/>
-        </w:rPr>
-      </w:pPr>
-      <w:r>
-        <w:rPr>
-          <w:rFonts w:asciiTheme="majorHAnsi" w:hAnsiTheme="majorHAnsi"/>
-          <w:b/>
-        </w:rPr>
-        <w:t>DE11649</w:t>
-      </w:r>
-      <w:r>
-        <w:rPr>
-          <w:rFonts w:asciiTheme="majorHAnsi" w:hAnsiTheme="majorHAnsi"/>
-          <w:b/>
-        </w:rPr>
-        <w:tab/>
-        <w:t>Coppa : Arabic- localization issues</w:t>
-      </w:r>
-    </w:p>
-    <w:p>
-      <w:pPr>
-        <w:pStyle w:val="NormalWeb"/>
-        <w:rPr>
-          <w:rFonts w:asciiTheme="majorHAnsi" w:hAnsiTheme="majorHAnsi"/>
-          <w:b/>
-        </w:rPr>
-      </w:pPr>
-      <w:r>
-        <w:rPr>
-          <w:rFonts w:asciiTheme="majorHAnsi" w:hAnsiTheme="majorHAnsi"/>
-          <w:b/>
-        </w:rPr>
-        <w:t>DE11650</w:t>
-      </w:r>
-      <w:r>
-        <w:rPr>
-          <w:rFonts w:asciiTheme="majorHAnsi" w:hAnsiTheme="majorHAnsi"/>
-          <w:b/>
-        </w:rPr>
-        <w:tab/>
-        <w:t>Coppa : Arabic- Implementation of the I am under 16 and over 16 is not mirror as per the arabic language (Comparison can be observed with iOS implementation )</w:t>
-      </w:r>
-    </w:p>
-    <w:p>
-      <w:pPr>
-        <w:pStyle w:val="NormalWeb"/>
-        <w:rPr>
-          <w:rFonts w:asciiTheme="majorHAnsi" w:hAnsiTheme="majorHAnsi"/>
-          <w:b/>
-        </w:rPr>
-      </w:pPr>
-      <w:r>
-        <w:rPr>
-          <w:rFonts w:asciiTheme="majorHAnsi" w:hAnsiTheme="majorHAnsi"/>
-          <w:b/>
-        </w:rPr>
-        <w:t>DE11853</w:t>
-      </w:r>
-      <w:r>
-        <w:rPr>
-          <w:rFonts w:asciiTheme="majorHAnsi" w:hAnsiTheme="majorHAnsi"/>
-          <w:b/>
-        </w:rPr>
-        <w:tab/>
-        <w:t>Social Login/Merge/My Philips Login fails to work in developer Mode.</w:t>
-      </w:r>
-    </w:p>
-    <w:p>
-      <w:pPr>
-        <w:pStyle w:val="NormalWeb"/>
-        <w:rPr>
-          <w:rFonts w:asciiTheme="majorHAnsi" w:hAnsiTheme="majorHAnsi"/>
-          <w:b/>
-        </w:rPr>
-      </w:pPr>
-      <w:r>
-        <w:rPr>
-          <w:rFonts w:asciiTheme="majorHAnsi" w:hAnsiTheme="majorHAnsi"/>
-          <w:b/>
-        </w:rPr>
-        <w:t>DE11994</w:t>
-      </w:r>
-      <w:r>
-        <w:rPr>
-          <w:rFonts w:asciiTheme="majorHAnsi" w:hAnsiTheme="majorHAnsi"/>
-          <w:b/>
-        </w:rPr>
-        <w:tab/>
-        <w:t>Staging : Account activation is not possible.</w:t>
-      </w:r>
-    </w:p>
-    <w:p>
-      <w:pPr>
-        <w:pStyle w:val="NormalWeb"/>
-        <w:rPr>
-          <w:rFonts w:asciiTheme="majorHAnsi" w:hAnsiTheme="majorHAnsi"/>
-          <w:b/>
-        </w:rPr>
-      </w:pPr>
-      <w:r>
-        <w:rPr>
-          <w:rFonts w:asciiTheme="majorHAnsi" w:hAnsiTheme="majorHAnsi"/>
-          <w:b/>
-        </w:rPr>
-        <w:t>DE12011</w:t>
-      </w:r>
-      <w:r>
-        <w:rPr>
-          <w:rFonts w:asciiTheme="majorHAnsi" w:hAnsiTheme="majorHAnsi"/>
-          <w:b/>
-        </w:rPr>
-        <w:tab/>
-        <w:t>Coppa(Deny Consent) - UI is not according to the design spec</w:t>
-      </w:r>
-    </w:p>
-    <w:p>
-      <w:pPr>
-        <w:pStyle w:val="NormalWeb"/>
-        <w:rPr>
-          <w:rFonts w:asciiTheme="majorHAnsi" w:hAnsiTheme="majorHAnsi"/>
-          <w:b/>
-        </w:rPr>
-      </w:pPr>
-      <w:r>
-        <w:rPr>
-          <w:rFonts w:asciiTheme="majorHAnsi" w:hAnsiTheme="majorHAnsi"/>
-          <w:b/>
-        </w:rPr>
-        <w:lastRenderedPageBreak/>
-        <w:t>DE12142</w:t>
-      </w:r>
-      <w:r>
-        <w:rPr>
-          <w:rFonts w:asciiTheme="majorHAnsi" w:hAnsiTheme="majorHAnsi"/>
-          <w:b/>
-        </w:rPr>
-        <w:tab/>
-        <w:t>Performance - Blank screen is displayed before loading the page when logged in user taps on registration button</w:t>
-      </w:r>
-    </w:p>
-    <w:p>
-      <w:pPr>
-        <w:pStyle w:val="NormalWeb"/>
-        <w:rPr>
-          <w:rFonts w:asciiTheme="majorHAnsi" w:hAnsiTheme="majorHAnsi"/>
-          <w:b/>
-        </w:rPr>
-      </w:pPr>
-      <w:r>
-        <w:rPr>
-          <w:rFonts w:asciiTheme="majorHAnsi" w:hAnsiTheme="majorHAnsi"/>
-          <w:b/>
-        </w:rPr>
-        <w:t>DE12203</w:t>
-      </w:r>
-      <w:r>
-        <w:rPr>
-          <w:rFonts w:asciiTheme="majorHAnsi" w:hAnsiTheme="majorHAnsi"/>
-          <w:b/>
-        </w:rPr>
-        <w:tab/>
-        <w:t>HSDP/Standard: Facebook/Google Plus - The app keeps loading and does not let user to sign in sometimes reverts back to welcome screen.</w:t>
-      </w:r>
-    </w:p>
-    <w:p>
-      <w:pPr>
-        <w:pStyle w:val="NormalWeb"/>
-        <w:rPr>
-          <w:rFonts w:asciiTheme="majorHAnsi" w:hAnsiTheme="majorHAnsi"/>
-          <w:b/>
-        </w:rPr>
-      </w:pPr>
-      <w:r>
-        <w:rPr>
-          <w:rFonts w:asciiTheme="majorHAnsi" w:hAnsiTheme="majorHAnsi"/>
-          <w:b/>
-        </w:rPr>
-        <w:t>DE12228</w:t>
-      </w:r>
-      <w:r>
-        <w:rPr>
-          <w:rFonts w:asciiTheme="majorHAnsi" w:hAnsiTheme="majorHAnsi"/>
-          <w:b/>
-        </w:rPr>
-        <w:tab/>
-        <w:t>China Mobile Number (Create account/Login) - The Enter mobile number field accepts characters/Symbols in between the digits.</w:t>
-      </w:r>
-    </w:p>
-    <w:p>
-      <w:pPr>
-        <w:pStyle w:val="NormalWeb"/>
-        <w:rPr>
-          <w:rFonts w:asciiTheme="majorHAnsi" w:hAnsiTheme="majorHAnsi"/>
-          <w:b/>
-        </w:rPr>
-      </w:pPr>
-      <w:r>
-        <w:rPr>
-          <w:rFonts w:asciiTheme="majorHAnsi" w:hAnsiTheme="majorHAnsi"/>
-          <w:b/>
-        </w:rPr>
-        <w:t>DE12261</w:t>
-      </w:r>
-      <w:r>
-        <w:rPr>
-          <w:rFonts w:asciiTheme="majorHAnsi" w:hAnsiTheme="majorHAnsi"/>
-          <w:b/>
-        </w:rPr>
-        <w:tab/>
-        <w:t>Coppa(Deny Consent) - UI is not according to the design spec for CM-2 and CM-2.2 screens</w:t>
-      </w:r>
-    </w:p>
-    <w:p>
-      <w:pPr>
-        <w:pStyle w:val="NormalWeb"/>
-        <w:rPr>
-          <w:rFonts w:asciiTheme="majorHAnsi" w:hAnsiTheme="majorHAnsi"/>
-          <w:b/>
-        </w:rPr>
-      </w:pPr>
-      <w:r>
-        <w:rPr>
-          <w:rFonts w:asciiTheme="majorHAnsi" w:hAnsiTheme="majorHAnsi"/>
-          <w:b/>
-        </w:rPr>
-        <w:t>DE12266</w:t>
-      </w:r>
-      <w:r>
-        <w:rPr>
-          <w:rFonts w:asciiTheme="majorHAnsi" w:hAnsiTheme="majorHAnsi"/>
-          <w:b/>
-        </w:rPr>
-        <w:tab/>
-        <w:t>Coppa(Deny Consent) - Samsung Tab 4 (12 inch) UI and texts looks shrinked to the middle of the screen.</w:t>
-      </w:r>
-    </w:p>
-    <w:p>
-      <w:pPr>
-        <w:pStyle w:val="NormalWeb"/>
-        <w:rPr>
-          <w:rFonts w:asciiTheme="majorHAnsi" w:hAnsiTheme="majorHAnsi"/>
-          <w:b/>
-        </w:rPr>
-      </w:pPr>
-      <w:r>
-        <w:rPr>
-          <w:rFonts w:asciiTheme="majorHAnsi" w:hAnsiTheme="majorHAnsi"/>
-          <w:b/>
-        </w:rPr>
-        <w:t>DE12277</w:t>
-      </w:r>
-      <w:r>
-        <w:rPr>
-          <w:rFonts w:asciiTheme="majorHAnsi" w:hAnsiTheme="majorHAnsi"/>
-          <w:b/>
-        </w:rPr>
-        <w:tab/>
-        <w:t>Coppa(Deny Consent) - UI glitch when tapping on Continue option in Parental access screen.</w:t>
-      </w:r>
-    </w:p>
-    <w:p>
-      <w:pPr>
-        <w:pStyle w:val="NormalWeb"/>
-        <w:rPr>
-          <w:rFonts w:asciiTheme="majorHAnsi" w:hAnsiTheme="majorHAnsi"/>
-          <w:b/>
-        </w:rPr>
-      </w:pPr>
-      <w:r>
-        <w:rPr>
-          <w:rFonts w:asciiTheme="majorHAnsi" w:hAnsiTheme="majorHAnsi"/>
-          <w:b/>
-        </w:rPr>
-        <w:t>DE12314</w:t>
-      </w:r>
-      <w:r>
-        <w:rPr>
-          <w:rFonts w:asciiTheme="majorHAnsi" w:hAnsiTheme="majorHAnsi"/>
-          <w:b/>
-        </w:rPr>
-        <w:tab/>
-        <w:t>Coppa(Deny Consent) - "The token you passed was not valid" message is displayed when user taps on continue button.</w:t>
-      </w:r>
-    </w:p>
-    <w:p>
-      <w:pPr>
-        <w:pStyle w:val="NormalWeb"/>
-        <w:rPr>
-          <w:rFonts w:asciiTheme="majorHAnsi" w:hAnsiTheme="majorHAnsi"/>
-          <w:b/>
-        </w:rPr>
-      </w:pPr>
-      <w:r>
-        <w:rPr>
-          <w:rFonts w:asciiTheme="majorHAnsi" w:hAnsiTheme="majorHAnsi"/>
-          <w:b/>
-        </w:rPr>
-        <w:t>DE12360</w:t>
-      </w:r>
-      <w:r>
-        <w:rPr>
-          <w:rFonts w:asciiTheme="majorHAnsi" w:hAnsiTheme="majorHAnsi"/>
-          <w:b/>
-        </w:rPr>
-        <w:tab/>
-        <w:t>Dev environment - Receive marketing email status is showing as "False" in janrain even if the user accepts it while creating</w:t>
-      </w:r>
-    </w:p>
-    <w:p>
-      <w:pPr>
-        <w:pStyle w:val="NormalWeb"/>
-        <w:rPr>
-          <w:rFonts w:asciiTheme="majorHAnsi" w:hAnsiTheme="majorHAnsi"/>
-          <w:b/>
-        </w:rPr>
-      </w:pPr>
-      <w:r>
-        <w:rPr>
-          <w:rFonts w:asciiTheme="majorHAnsi" w:hAnsiTheme="majorHAnsi"/>
-          <w:b/>
-        </w:rPr>
-        <w:t>DE12364</w:t>
-      </w:r>
-      <w:r>
-        <w:rPr>
-          <w:rFonts w:asciiTheme="majorHAnsi" w:hAnsiTheme="majorHAnsi"/>
-          <w:b/>
-        </w:rPr>
-        <w:tab/>
-        <w:t>Coppa Deny Consent (Localisation) - "Verify and Activate" link not working for Non-US region</w:t>
-      </w:r>
-    </w:p>
-    <w:p>
-      <w:pPr>
-        <w:pStyle w:val="NormalWeb"/>
-        <w:rPr>
-          <w:rFonts w:asciiTheme="majorHAnsi" w:hAnsiTheme="majorHAnsi"/>
-          <w:b/>
-        </w:rPr>
-      </w:pPr>
-      <w:r>
-        <w:rPr>
-          <w:rFonts w:asciiTheme="majorHAnsi" w:hAnsiTheme="majorHAnsi"/>
-          <w:b/>
-        </w:rPr>
-        <w:t>DE12422</w:t>
-      </w:r>
-      <w:r>
-        <w:rPr>
-          <w:rFonts w:asciiTheme="majorHAnsi" w:hAnsiTheme="majorHAnsi"/>
-          <w:b/>
-        </w:rPr>
-        <w:tab/>
-        <w:t>Developer Mode [Coppa] - Observations/issues</w:t>
-      </w:r>
-    </w:p>
-    <w:p>
-      <w:pPr>
-        <w:pStyle w:val="NormalWeb"/>
-        <w:rPr>
-          <w:rFonts w:asciiTheme="majorHAnsi" w:hAnsiTheme="majorHAnsi"/>
-          <w:b/>
-        </w:rPr>
-      </w:pPr>
-      <w:r>
-        <w:rPr>
-          <w:rFonts w:asciiTheme="majorHAnsi" w:hAnsiTheme="majorHAnsi"/>
-          <w:b/>
-        </w:rPr>
-        <w:t>DE12429</w:t>
-      </w:r>
-      <w:r>
-        <w:rPr>
-          <w:rFonts w:asciiTheme="majorHAnsi" w:hAnsiTheme="majorHAnsi"/>
-          <w:b/>
-        </w:rPr>
-        <w:tab/>
-        <w:t>Coppa (Deny Consent) - CM 4.1 - The description text should be changed to 'Your Initial request' instead of 'Now' as per the new design.</w:t>
-      </w:r>
-    </w:p>
-    <w:p>
-      <w:pPr>
-        <w:pStyle w:val="NormalWeb"/>
-        <w:rPr>
-          <w:rFonts w:asciiTheme="majorHAnsi" w:hAnsiTheme="majorHAnsi"/>
-          <w:b/>
-        </w:rPr>
-      </w:pPr>
-      <w:r>
-        <w:rPr>
-          <w:rFonts w:asciiTheme="majorHAnsi" w:hAnsiTheme="majorHAnsi"/>
-          <w:b/>
-        </w:rPr>
-        <w:t>DE12451</w:t>
-      </w:r>
-      <w:r>
-        <w:rPr>
-          <w:rFonts w:asciiTheme="majorHAnsi" w:hAnsiTheme="majorHAnsi"/>
-          <w:b/>
-        </w:rPr>
-        <w:tab/>
-        <w:t>Coppa Deny Consent - The continue button fails to work and proceed to go to 'First Consent screen'.</w:t>
-      </w:r>
-    </w:p>
-    <w:p/>
     <w:p>
       <w:pPr>
         <w:pStyle w:val="NormalWeb"/>
@@ -6415,12 +6079,8 @@
       </w:pPr>
     </w:p>
     <w:sectPr>
-      <w:headerReference w:type="even" r:id="rId9"/>
-      <w:headerReference w:type="default" r:id="rId10"/>
-      <w:footerReference w:type="even" r:id="rId11"/>
-      <w:footerReference w:type="default" r:id="rId12"/>
-      <w:headerReference w:type="first" r:id="rId13"/>
-      <w:footerReference w:type="first" r:id="rId14"/>
+      <w:headerReference w:type="default" r:id="rId9"/>
+      <w:footerReference w:type="default" r:id="rId10"/>
       <w:pgSz w:w="11909" w:h="16834" w:code="9"/>
       <w:pgMar w:top="1440" w:right="1440" w:bottom="1440" w:left="1440" w:header="720" w:footer="720" w:gutter="0"/>
       <w:cols w:space="720"/>
@@ -6449,16 +6109,6 @@
 </file>
 
 <file path=word/footer1.xml><?xml version="1.0" encoding="utf-8"?>
-<w:ftr xmlns:wpc="http://schemas.microsoft.com/office/word/2010/wordprocessingCanvas" xmlns:mo="http://schemas.microsoft.com/office/mac/office/2008/main" xmlns:mc="http://schemas.openxmlformats.org/markup-compatibility/2006" xmlns:mv="urn:schemas-microsoft-com:mac:vml" xmlns:o="urn:schemas-microsoft-com:office:office" xmlns:r="http://schemas.openxmlformats.org/officeDocument/2006/relationships" xmlns:m="http://schemas.openxmlformats.org/officeDocument/2006/math" xmlns:v="urn:schemas-microsoft-com:vml" xmlns:wp14="http://schemas.microsoft.com/office/word/2010/wordprocessingDrawing" xmlns:wp="http://schemas.openxmlformats.org/drawingml/2006/wordprocessingDrawing" xmlns:w10="urn:schemas-microsoft-com:office:word" xmlns:w="http://schemas.openxmlformats.org/wordprocessingml/2006/main" xmlns:w14="http://schemas.microsoft.com/office/word/2010/wordml" xmlns:w15="http://schemas.microsoft.com/office/word/2012/wordml" xmlns:wpg="http://schemas.microsoft.com/office/word/2010/wordprocessingGroup" xmlns:wpi="http://schemas.microsoft.com/office/word/2010/wordprocessingInk" xmlns:wne="http://schemas.microsoft.com/office/word/2006/wordml" xmlns:wps="http://schemas.microsoft.com/office/word/2010/wordprocessingShape" mc:Ignorable="w14 w15 wp14">
-  <w:p>
-    <w:pPr>
-      <w:pStyle w:val="Footer"/>
-    </w:pPr>
-  </w:p>
-</w:ftr>
-</file>
-
-<file path=word/footer2.xml><?xml version="1.0" encoding="utf-8"?>
 <w:ftr xmlns:wpc="http://schemas.microsoft.com/office/word/2010/wordprocessingCanvas" xmlns:mo="http://schemas.microsoft.com/office/mac/office/2008/main" xmlns:mc="http://schemas.openxmlformats.org/markup-compatibility/2006" xmlns:mv="urn:schemas-microsoft-com:mac:vml" xmlns:o="urn:schemas-microsoft-com:office:office" xmlns:r="http://schemas.openxmlformats.org/officeDocument/2006/relationships" xmlns:m="http://schemas.openxmlformats.org/officeDocument/2006/math" xmlns:v="urn:schemas-microsoft-com:vml" xmlns:wp14="http://schemas.microsoft.com/office/word/2010/wordprocessingDrawing" xmlns:wp="http://schemas.openxmlformats.org/drawingml/2006/wordprocessingDrawing" xmlns:w10="urn:schemas-microsoft-com:office:word" xmlns:w="http://schemas.openxmlformats.org/wordprocessingml/2006/main" xmlns:w14="http://schemas.microsoft.com/office/word/2010/wordml" xmlns:w15="http://schemas.microsoft.com/office/word/2012/wordml" xmlns:wpg="http://schemas.microsoft.com/office/word/2010/wordprocessingGroup" xmlns:wpi="http://schemas.microsoft.com/office/word/2010/wordprocessingInk" xmlns:wne="http://schemas.microsoft.com/office/word/2006/wordml" xmlns:wps="http://schemas.microsoft.com/office/word/2010/wordprocessingShape" mc:Ignorable="w14 w15 wp14">
   <w:p>
     <w:pPr>
@@ -6596,7 +6246,7 @@
             <w:rPr>
               <w:rFonts w:ascii="Arial" w:hAnsi="Arial"/>
             </w:rPr>
-            <w:t xml:space="preserve"> QSPS/TMP/REL/7</w:t>
+            <w:t xml:space="preserve"> QSPS/TMP/REL/8</w:t>
           </w:r>
           <w:r>
             <w:rPr>
@@ -6651,10 +6301,8 @@
               <w:rFonts w:ascii="Arial" w:hAnsi="Arial"/>
               <w:b/>
             </w:rPr>
-            <w:t>Version 7</w:t>
+            <w:t>Version 8</w:t>
           </w:r>
-          <w:bookmarkStart w:id="0" w:name="_GoBack"/>
-          <w:bookmarkEnd w:id="0"/>
           <w:r>
             <w:rPr>
               <w:rFonts w:ascii="Arial" w:hAnsi="Arial"/>
@@ -6690,16 +6338,6 @@
 </w:ftr>
 </file>
 
-<file path=word/footer3.xml><?xml version="1.0" encoding="utf-8"?>
-<w:ftr xmlns:wpc="http://schemas.microsoft.com/office/word/2010/wordprocessingCanvas" xmlns:mo="http://schemas.microsoft.com/office/mac/office/2008/main" xmlns:mc="http://schemas.openxmlformats.org/markup-compatibility/2006" xmlns:mv="urn:schemas-microsoft-com:mac:vml" xmlns:o="urn:schemas-microsoft-com:office:office" xmlns:r="http://schemas.openxmlformats.org/officeDocument/2006/relationships" xmlns:m="http://schemas.openxmlformats.org/officeDocument/2006/math" xmlns:v="urn:schemas-microsoft-com:vml" xmlns:wp14="http://schemas.microsoft.com/office/word/2010/wordprocessingDrawing" xmlns:wp="http://schemas.openxmlformats.org/drawingml/2006/wordprocessingDrawing" xmlns:w10="urn:schemas-microsoft-com:office:word" xmlns:w="http://schemas.openxmlformats.org/wordprocessingml/2006/main" xmlns:w14="http://schemas.microsoft.com/office/word/2010/wordml" xmlns:w15="http://schemas.microsoft.com/office/word/2012/wordml" xmlns:wpg="http://schemas.microsoft.com/office/word/2010/wordprocessingGroup" xmlns:wpi="http://schemas.microsoft.com/office/word/2010/wordprocessingInk" xmlns:wne="http://schemas.microsoft.com/office/word/2006/wordml" xmlns:wps="http://schemas.microsoft.com/office/word/2010/wordprocessingShape" mc:Ignorable="w14 w15 wp14">
-  <w:p>
-    <w:pPr>
-      <w:pStyle w:val="Footer"/>
-    </w:pPr>
-  </w:p>
-</w:ftr>
-</file>
-
 <file path=word/footnotes.xml><?xml version="1.0" encoding="utf-8"?>
 <w:footnotes xmlns:wpc="http://schemas.microsoft.com/office/word/2010/wordprocessingCanvas" xmlns:mo="http://schemas.microsoft.com/office/mac/office/2008/main" xmlns:mc="http://schemas.openxmlformats.org/markup-compatibility/2006" xmlns:mv="urn:schemas-microsoft-com:mac:vml" xmlns:o="urn:schemas-microsoft-com:office:office" xmlns:r="http://schemas.openxmlformats.org/officeDocument/2006/relationships" xmlns:m="http://schemas.openxmlformats.org/officeDocument/2006/math" xmlns:v="urn:schemas-microsoft-com:vml" xmlns:wp14="http://schemas.microsoft.com/office/word/2010/wordprocessingDrawing" xmlns:wp="http://schemas.openxmlformats.org/drawingml/2006/wordprocessingDrawing" xmlns:w10="urn:schemas-microsoft-com:office:word" xmlns:w="http://schemas.openxmlformats.org/wordprocessingml/2006/main" xmlns:w14="http://schemas.microsoft.com/office/word/2010/wordml" xmlns:w15="http://schemas.microsoft.com/office/word/2012/wordml" xmlns:wpg="http://schemas.microsoft.com/office/word/2010/wordprocessingGroup" xmlns:wpi="http://schemas.microsoft.com/office/word/2010/wordprocessingInk" xmlns:wne="http://schemas.microsoft.com/office/word/2006/wordml" xmlns:wps="http://schemas.microsoft.com/office/word/2010/wordprocessingShape" mc:Ignorable="w14 w15 wp14">
   <w:footnote w:type="separator" w:id="-1">
@@ -6724,29 +6362,9 @@
   <w:p>
     <w:pPr>
       <w:pStyle w:val="Header"/>
-    </w:pPr>
-  </w:p>
-</w:hdr>
-</file>
-
-<file path=word/header2.xml><?xml version="1.0" encoding="utf-8"?>
-<w:hdr xmlns:wpc="http://schemas.microsoft.com/office/word/2010/wordprocessingCanvas" xmlns:mo="http://schemas.microsoft.com/office/mac/office/2008/main" xmlns:mc="http://schemas.openxmlformats.org/markup-compatibility/2006" xmlns:mv="urn:schemas-microsoft-com:mac:vml" xmlns:o="urn:schemas-microsoft-com:office:office" xmlns:r="http://schemas.openxmlformats.org/officeDocument/2006/relationships" xmlns:m="http://schemas.openxmlformats.org/officeDocument/2006/math" xmlns:v="urn:schemas-microsoft-com:vml" xmlns:wp14="http://schemas.microsoft.com/office/word/2010/wordprocessingDrawing" xmlns:wp="http://schemas.openxmlformats.org/drawingml/2006/wordprocessingDrawing" xmlns:w10="urn:schemas-microsoft-com:office:word" xmlns:w="http://schemas.openxmlformats.org/wordprocessingml/2006/main" xmlns:w14="http://schemas.microsoft.com/office/word/2010/wordml" xmlns:w15="http://schemas.microsoft.com/office/word/2012/wordml" xmlns:wpg="http://schemas.microsoft.com/office/word/2010/wordprocessingGroup" xmlns:wpi="http://schemas.microsoft.com/office/word/2010/wordprocessingInk" xmlns:wne="http://schemas.microsoft.com/office/word/2006/wordml" xmlns:wps="http://schemas.microsoft.com/office/word/2010/wordprocessingShape" mc:Ignorable="w14 w15 wp14">
-  <w:p>
-    <w:pPr>
-      <w:pStyle w:val="Header"/>
       <w:pBdr>
         <w:bottom w:val="none" w:sz="0" w:space="0" w:color="auto"/>
       </w:pBdr>
-    </w:pPr>
-  </w:p>
-</w:hdr>
-</file>
-
-<file path=word/header3.xml><?xml version="1.0" encoding="utf-8"?>
-<w:hdr xmlns:wpc="http://schemas.microsoft.com/office/word/2010/wordprocessingCanvas" xmlns:mo="http://schemas.microsoft.com/office/mac/office/2008/main" xmlns:mc="http://schemas.openxmlformats.org/markup-compatibility/2006" xmlns:mv="urn:schemas-microsoft-com:mac:vml" xmlns:o="urn:schemas-microsoft-com:office:office" xmlns:r="http://schemas.openxmlformats.org/officeDocument/2006/relationships" xmlns:m="http://schemas.openxmlformats.org/officeDocument/2006/math" xmlns:v="urn:schemas-microsoft-com:vml" xmlns:wp14="http://schemas.microsoft.com/office/word/2010/wordprocessingDrawing" xmlns:wp="http://schemas.openxmlformats.org/drawingml/2006/wordprocessingDrawing" xmlns:w10="urn:schemas-microsoft-com:office:word" xmlns:w="http://schemas.openxmlformats.org/wordprocessingml/2006/main" xmlns:w14="http://schemas.microsoft.com/office/word/2010/wordml" xmlns:w15="http://schemas.microsoft.com/office/word/2012/wordml" xmlns:wpg="http://schemas.microsoft.com/office/word/2010/wordprocessingGroup" xmlns:wpi="http://schemas.microsoft.com/office/word/2010/wordprocessingInk" xmlns:wne="http://schemas.microsoft.com/office/word/2006/wordml" xmlns:wps="http://schemas.microsoft.com/office/word/2010/wordprocessingShape" mc:Ignorable="w14 w15 wp14">
-  <w:p>
-    <w:pPr>
-      <w:pStyle w:val="Header"/>
     </w:pPr>
   </w:p>
 </w:hdr>
@@ -9922,7 +9540,7 @@
 </file>
 
 <file path=customXml/itemProps1.xml><?xml version="1.0" encoding="utf-8"?>
-<ds:datastoreItem xmlns:ds="http://schemas.openxmlformats.org/officeDocument/2006/customXml" ds:itemID="{4826B849-ACDA-664E-88C0-E3A8CA38816E}">
+<ds:datastoreItem xmlns:ds="http://schemas.openxmlformats.org/officeDocument/2006/customXml" ds:itemID="{10ACAE0C-33B3-2C41-8E41-D408B3899FED}">
   <ds:schemaRefs>
     <ds:schemaRef ds:uri="http://schemas.openxmlformats.org/officeDocument/2006/bibliography"/>
   </ds:schemaRefs>

--- a/Documents/External/Registration_Android_Release-Report.docx
+++ b/Documents/External/Registration_Android_Release-Report.docx
@@ -201,23 +201,31 @@
             <w:pPr>
               <w:rPr>
                 <w:rFonts w:ascii="Arial" w:hAnsi="Arial" w:cs="Arial"/>
-              </w:rPr>
-            </w:pPr>
-            <w:r>
-              <w:rPr>
-                <w:rFonts w:ascii="Arial" w:hAnsi="Arial" w:cs="Arial"/>
+                <w:sz w:val="16"/>
+                <w:szCs w:val="16"/>
+              </w:rPr>
+            </w:pPr>
+            <w:r>
+              <w:rPr>
+                <w:rFonts w:ascii="Arial" w:hAnsi="Arial" w:cs="Arial"/>
+                <w:sz w:val="16"/>
+                <w:szCs w:val="16"/>
               </w:rPr>
               <w:t>1.</w:t>
             </w:r>
             <w:r>
               <w:rPr>
                 <w:rFonts w:ascii="Arial" w:hAnsi="Arial" w:cs="Arial"/>
+                <w:sz w:val="16"/>
+                <w:szCs w:val="16"/>
               </w:rPr>
               <w:t>2</w:t>
             </w:r>
             <w:r>
               <w:rPr>
                 <w:rFonts w:ascii="Arial" w:hAnsi="Arial" w:cs="Arial"/>
+                <w:sz w:val="16"/>
+                <w:szCs w:val="16"/>
               </w:rPr>
               <w:t>.0</w:t>
             </w:r>
@@ -231,35 +239,47 @@
             <w:pPr>
               <w:rPr>
                 <w:rFonts w:ascii="Arial" w:hAnsi="Arial" w:cs="Arial"/>
-              </w:rPr>
-            </w:pPr>
-            <w:r>
-              <w:rPr>
-                <w:rFonts w:ascii="Arial" w:hAnsi="Arial" w:cs="Arial"/>
+                <w:sz w:val="16"/>
+                <w:szCs w:val="16"/>
+              </w:rPr>
+            </w:pPr>
+            <w:r>
+              <w:rPr>
+                <w:rFonts w:ascii="Arial" w:hAnsi="Arial" w:cs="Arial"/>
+                <w:sz w:val="16"/>
+                <w:szCs w:val="16"/>
               </w:rPr>
               <w:t>10</w:t>
             </w:r>
             <w:r>
               <w:rPr>
                 <w:rFonts w:ascii="Arial" w:hAnsi="Arial" w:cs="Arial"/>
+                <w:sz w:val="16"/>
+                <w:szCs w:val="16"/>
               </w:rPr>
               <w:t>-</w:t>
             </w:r>
             <w:r>
               <w:rPr>
                 <w:rFonts w:ascii="Arial" w:hAnsi="Arial" w:cs="Arial"/>
+                <w:sz w:val="16"/>
+                <w:szCs w:val="16"/>
               </w:rPr>
               <w:t>07</w:t>
             </w:r>
             <w:r>
               <w:rPr>
                 <w:rFonts w:ascii="Arial" w:hAnsi="Arial" w:cs="Arial"/>
+                <w:sz w:val="16"/>
+                <w:szCs w:val="16"/>
               </w:rPr>
               <w:t>-</w:t>
             </w:r>
             <w:r>
               <w:rPr>
                 <w:rFonts w:ascii="Arial" w:hAnsi="Arial" w:cs="Arial"/>
+                <w:sz w:val="16"/>
+                <w:szCs w:val="16"/>
               </w:rPr>
               <w:t>2015</w:t>
             </w:r>
@@ -273,11 +293,15 @@
             <w:pPr>
               <w:rPr>
                 <w:rFonts w:ascii="Arial" w:hAnsi="Arial" w:cs="Arial"/>
-              </w:rPr>
-            </w:pPr>
-            <w:r>
-              <w:rPr>
-                <w:rFonts w:ascii="Arial" w:hAnsi="Arial" w:cs="Arial"/>
+                <w:sz w:val="16"/>
+                <w:szCs w:val="16"/>
+              </w:rPr>
+            </w:pPr>
+            <w:r>
+              <w:rPr>
+                <w:rFonts w:ascii="Arial" w:hAnsi="Arial" w:cs="Arial"/>
+                <w:sz w:val="16"/>
+                <w:szCs w:val="16"/>
               </w:rPr>
               <w:t>Vinayakkumar G Udikeri</w:t>
             </w:r>
@@ -291,11 +315,15 @@
             <w:pPr>
               <w:rPr>
                 <w:rFonts w:ascii="Arial" w:hAnsi="Arial" w:cs="Arial"/>
-              </w:rPr>
-            </w:pPr>
-            <w:r>
-              <w:rPr>
-                <w:rFonts w:ascii="Arial" w:hAnsi="Arial" w:cs="Arial"/>
+                <w:sz w:val="16"/>
+                <w:szCs w:val="16"/>
+              </w:rPr>
+            </w:pPr>
+            <w:r>
+              <w:rPr>
+                <w:rFonts w:ascii="Arial" w:hAnsi="Arial" w:cs="Arial"/>
+                <w:sz w:val="16"/>
+                <w:szCs w:val="16"/>
               </w:rPr>
               <w:t>All</w:t>
             </w:r>
@@ -309,23 +337,31 @@
             <w:pPr>
               <w:rPr>
                 <w:rFonts w:ascii="Arial" w:hAnsi="Arial" w:cs="Arial"/>
-              </w:rPr>
-            </w:pPr>
-            <w:r>
-              <w:rPr>
-                <w:rFonts w:ascii="Arial" w:hAnsi="Arial" w:cs="Arial"/>
+                <w:sz w:val="16"/>
+                <w:szCs w:val="16"/>
+              </w:rPr>
+            </w:pPr>
+            <w:r>
+              <w:rPr>
+                <w:rFonts w:ascii="Arial" w:hAnsi="Arial" w:cs="Arial"/>
+                <w:sz w:val="16"/>
+                <w:szCs w:val="16"/>
               </w:rPr>
               <w:t>Release version 1.</w:t>
             </w:r>
             <w:r>
               <w:rPr>
                 <w:rFonts w:ascii="Arial" w:hAnsi="Arial" w:cs="Arial"/>
+                <w:sz w:val="16"/>
+                <w:szCs w:val="16"/>
               </w:rPr>
               <w:t>2</w:t>
             </w:r>
             <w:r>
               <w:rPr>
                 <w:rFonts w:ascii="Arial" w:hAnsi="Arial" w:cs="Arial"/>
+                <w:sz w:val="16"/>
+                <w:szCs w:val="16"/>
               </w:rPr>
               <w:t>.0</w:t>
             </w:r>
@@ -341,11 +377,15 @@
             <w:pPr>
               <w:rPr>
                 <w:rFonts w:ascii="Arial" w:hAnsi="Arial" w:cs="Arial"/>
-              </w:rPr>
-            </w:pPr>
-            <w:r>
-              <w:rPr>
-                <w:rFonts w:ascii="Arial" w:hAnsi="Arial" w:cs="Arial"/>
+                <w:sz w:val="16"/>
+                <w:szCs w:val="16"/>
+              </w:rPr>
+            </w:pPr>
+            <w:r>
+              <w:rPr>
+                <w:rFonts w:ascii="Arial" w:hAnsi="Arial" w:cs="Arial"/>
+                <w:sz w:val="16"/>
+                <w:szCs w:val="16"/>
               </w:rPr>
               <w:t>1.3.0</w:t>
             </w:r>
@@ -359,17 +399,23 @@
             <w:pPr>
               <w:rPr>
                 <w:rFonts w:ascii="Arial" w:hAnsi="Arial" w:cs="Arial"/>
-              </w:rPr>
-            </w:pPr>
-            <w:r>
-              <w:rPr>
-                <w:rFonts w:ascii="Arial" w:hAnsi="Arial" w:cs="Arial"/>
+                <w:sz w:val="16"/>
+                <w:szCs w:val="16"/>
+              </w:rPr>
+            </w:pPr>
+            <w:r>
+              <w:rPr>
+                <w:rFonts w:ascii="Arial" w:hAnsi="Arial" w:cs="Arial"/>
+                <w:sz w:val="16"/>
+                <w:szCs w:val="16"/>
               </w:rPr>
               <w:t>29</w:t>
             </w:r>
             <w:r>
               <w:rPr>
                 <w:rFonts w:ascii="Arial" w:hAnsi="Arial" w:cs="Arial"/>
+                <w:sz w:val="16"/>
+                <w:szCs w:val="16"/>
               </w:rPr>
               <w:t>-07-2015</w:t>
             </w:r>
@@ -383,11 +429,15 @@
             <w:pPr>
               <w:rPr>
                 <w:rFonts w:ascii="Arial" w:hAnsi="Arial" w:cs="Arial"/>
-              </w:rPr>
-            </w:pPr>
-            <w:r>
-              <w:rPr>
-                <w:rFonts w:ascii="Arial" w:hAnsi="Arial" w:cs="Arial"/>
+                <w:sz w:val="16"/>
+                <w:szCs w:val="16"/>
+              </w:rPr>
+            </w:pPr>
+            <w:r>
+              <w:rPr>
+                <w:rFonts w:ascii="Arial" w:hAnsi="Arial" w:cs="Arial"/>
+                <w:sz w:val="16"/>
+                <w:szCs w:val="16"/>
               </w:rPr>
               <w:t>Vinayakkumar G Udikeri</w:t>
             </w:r>
@@ -401,11 +451,15 @@
             <w:pPr>
               <w:rPr>
                 <w:rFonts w:ascii="Arial" w:hAnsi="Arial" w:cs="Arial"/>
-              </w:rPr>
-            </w:pPr>
-            <w:r>
-              <w:rPr>
-                <w:rFonts w:ascii="Arial" w:hAnsi="Arial" w:cs="Arial"/>
+                <w:sz w:val="16"/>
+                <w:szCs w:val="16"/>
+              </w:rPr>
+            </w:pPr>
+            <w:r>
+              <w:rPr>
+                <w:rFonts w:ascii="Arial" w:hAnsi="Arial" w:cs="Arial"/>
+                <w:sz w:val="16"/>
+                <w:szCs w:val="16"/>
               </w:rPr>
               <w:t>All</w:t>
             </w:r>
@@ -419,11 +473,15 @@
             <w:pPr>
               <w:rPr>
                 <w:rFonts w:ascii="Arial" w:hAnsi="Arial" w:cs="Arial"/>
-              </w:rPr>
-            </w:pPr>
-            <w:r>
-              <w:rPr>
-                <w:rFonts w:ascii="Arial" w:hAnsi="Arial" w:cs="Arial"/>
+                <w:sz w:val="16"/>
+                <w:szCs w:val="16"/>
+              </w:rPr>
+            </w:pPr>
+            <w:r>
+              <w:rPr>
+                <w:rFonts w:ascii="Arial" w:hAnsi="Arial" w:cs="Arial"/>
+                <w:sz w:val="16"/>
+                <w:szCs w:val="16"/>
               </w:rPr>
               <w:t>Release version 1.3.0</w:t>
             </w:r>
@@ -439,11 +497,15 @@
             <w:pPr>
               <w:rPr>
                 <w:rFonts w:ascii="Arial" w:hAnsi="Arial" w:cs="Arial"/>
-              </w:rPr>
-            </w:pPr>
-            <w:r>
-              <w:rPr>
-                <w:rFonts w:ascii="Arial" w:hAnsi="Arial" w:cs="Arial"/>
+                <w:sz w:val="16"/>
+                <w:szCs w:val="16"/>
+              </w:rPr>
+            </w:pPr>
+            <w:r>
+              <w:rPr>
+                <w:rFonts w:ascii="Arial" w:hAnsi="Arial" w:cs="Arial"/>
+                <w:sz w:val="16"/>
+                <w:szCs w:val="16"/>
               </w:rPr>
               <w:t>2.0.0</w:t>
             </w:r>
@@ -457,11 +519,15 @@
             <w:pPr>
               <w:rPr>
                 <w:rFonts w:ascii="Arial" w:hAnsi="Arial" w:cs="Arial"/>
-              </w:rPr>
-            </w:pPr>
-            <w:r>
-              <w:rPr>
-                <w:rFonts w:ascii="Arial" w:hAnsi="Arial" w:cs="Arial"/>
+                <w:sz w:val="16"/>
+                <w:szCs w:val="16"/>
+              </w:rPr>
+            </w:pPr>
+            <w:r>
+              <w:rPr>
+                <w:rFonts w:ascii="Arial" w:hAnsi="Arial" w:cs="Arial"/>
+                <w:sz w:val="16"/>
+                <w:szCs w:val="16"/>
               </w:rPr>
               <w:t>13-08-2015</w:t>
             </w:r>
@@ -475,11 +541,15 @@
             <w:pPr>
               <w:rPr>
                 <w:rFonts w:ascii="Arial" w:hAnsi="Arial" w:cs="Arial"/>
-              </w:rPr>
-            </w:pPr>
-            <w:r>
-              <w:rPr>
-                <w:rFonts w:ascii="Arial" w:hAnsi="Arial" w:cs="Arial"/>
+                <w:sz w:val="16"/>
+                <w:szCs w:val="16"/>
+              </w:rPr>
+            </w:pPr>
+            <w:r>
+              <w:rPr>
+                <w:rFonts w:ascii="Arial" w:hAnsi="Arial" w:cs="Arial"/>
+                <w:sz w:val="16"/>
+                <w:szCs w:val="16"/>
               </w:rPr>
               <w:t>Vinayakkumar G Udikeri</w:t>
             </w:r>
@@ -493,11 +563,15 @@
             <w:pPr>
               <w:rPr>
                 <w:rFonts w:ascii="Arial" w:hAnsi="Arial" w:cs="Arial"/>
-              </w:rPr>
-            </w:pPr>
-            <w:r>
-              <w:rPr>
-                <w:rFonts w:ascii="Arial" w:hAnsi="Arial" w:cs="Arial"/>
+                <w:sz w:val="16"/>
+                <w:szCs w:val="16"/>
+              </w:rPr>
+            </w:pPr>
+            <w:r>
+              <w:rPr>
+                <w:rFonts w:ascii="Arial" w:hAnsi="Arial" w:cs="Arial"/>
+                <w:sz w:val="16"/>
+                <w:szCs w:val="16"/>
               </w:rPr>
               <w:t>All</w:t>
             </w:r>
@@ -511,11 +585,15 @@
             <w:pPr>
               <w:rPr>
                 <w:rFonts w:ascii="Arial" w:hAnsi="Arial" w:cs="Arial"/>
-              </w:rPr>
-            </w:pPr>
-            <w:r>
-              <w:rPr>
-                <w:rFonts w:ascii="Arial" w:hAnsi="Arial" w:cs="Arial"/>
+                <w:sz w:val="16"/>
+                <w:szCs w:val="16"/>
+              </w:rPr>
+            </w:pPr>
+            <w:r>
+              <w:rPr>
+                <w:rFonts w:ascii="Arial" w:hAnsi="Arial" w:cs="Arial"/>
+                <w:sz w:val="16"/>
+                <w:szCs w:val="16"/>
               </w:rPr>
               <w:t>Release version 2.0.0</w:t>
             </w:r>
@@ -531,11 +609,15 @@
             <w:pPr>
               <w:rPr>
                 <w:rFonts w:ascii="Arial" w:hAnsi="Arial" w:cs="Arial"/>
-              </w:rPr>
-            </w:pPr>
-            <w:r>
-              <w:rPr>
-                <w:rFonts w:ascii="Arial" w:hAnsi="Arial" w:cs="Arial"/>
+                <w:sz w:val="16"/>
+                <w:szCs w:val="16"/>
+              </w:rPr>
+            </w:pPr>
+            <w:r>
+              <w:rPr>
+                <w:rFonts w:ascii="Arial" w:hAnsi="Arial" w:cs="Arial"/>
+                <w:sz w:val="16"/>
+                <w:szCs w:val="16"/>
               </w:rPr>
               <w:t>2.1.8</w:t>
             </w:r>
@@ -549,11 +631,15 @@
             <w:pPr>
               <w:rPr>
                 <w:rFonts w:ascii="Arial" w:hAnsi="Arial" w:cs="Arial"/>
-              </w:rPr>
-            </w:pPr>
-            <w:r>
-              <w:rPr>
-                <w:rFonts w:ascii="Arial" w:hAnsi="Arial" w:cs="Arial"/>
+                <w:sz w:val="16"/>
+                <w:szCs w:val="16"/>
+              </w:rPr>
+            </w:pPr>
+            <w:r>
+              <w:rPr>
+                <w:rFonts w:ascii="Arial" w:hAnsi="Arial" w:cs="Arial"/>
+                <w:sz w:val="16"/>
+                <w:szCs w:val="16"/>
               </w:rPr>
               <w:t>01-10-2015</w:t>
             </w:r>
@@ -567,11 +653,15 @@
             <w:pPr>
               <w:rPr>
                 <w:rFonts w:ascii="Arial" w:hAnsi="Arial" w:cs="Arial"/>
-              </w:rPr>
-            </w:pPr>
-            <w:r>
-              <w:rPr>
-                <w:rFonts w:ascii="Arial" w:hAnsi="Arial" w:cs="Arial"/>
+                <w:sz w:val="16"/>
+                <w:szCs w:val="16"/>
+              </w:rPr>
+            </w:pPr>
+            <w:r>
+              <w:rPr>
+                <w:rFonts w:ascii="Arial" w:hAnsi="Arial" w:cs="Arial"/>
+                <w:sz w:val="16"/>
+                <w:szCs w:val="16"/>
               </w:rPr>
               <w:t>Vinayakkumar G Udikeri</w:t>
             </w:r>
@@ -585,11 +675,15 @@
             <w:pPr>
               <w:rPr>
                 <w:rFonts w:ascii="Arial" w:hAnsi="Arial" w:cs="Arial"/>
-              </w:rPr>
-            </w:pPr>
-            <w:r>
-              <w:rPr>
-                <w:rFonts w:ascii="Arial" w:hAnsi="Arial" w:cs="Arial"/>
+                <w:sz w:val="16"/>
+                <w:szCs w:val="16"/>
+              </w:rPr>
+            </w:pPr>
+            <w:r>
+              <w:rPr>
+                <w:rFonts w:ascii="Arial" w:hAnsi="Arial" w:cs="Arial"/>
+                <w:sz w:val="16"/>
+                <w:szCs w:val="16"/>
               </w:rPr>
               <w:t>All</w:t>
             </w:r>
@@ -603,11 +697,15 @@
             <w:pPr>
               <w:rPr>
                 <w:rFonts w:ascii="Arial" w:hAnsi="Arial" w:cs="Arial"/>
-              </w:rPr>
-            </w:pPr>
-            <w:r>
-              <w:rPr>
-                <w:rFonts w:ascii="Arial" w:hAnsi="Arial" w:cs="Arial"/>
+                <w:sz w:val="16"/>
+                <w:szCs w:val="16"/>
+              </w:rPr>
+            </w:pPr>
+            <w:r>
+              <w:rPr>
+                <w:rFonts w:ascii="Arial" w:hAnsi="Arial" w:cs="Arial"/>
+                <w:sz w:val="16"/>
+                <w:szCs w:val="16"/>
               </w:rPr>
               <w:t>Release version 2.1.8</w:t>
             </w:r>
@@ -623,11 +721,15 @@
             <w:pPr>
               <w:rPr>
                 <w:rFonts w:ascii="Arial" w:hAnsi="Arial" w:cs="Arial"/>
-              </w:rPr>
-            </w:pPr>
-            <w:r>
-              <w:rPr>
-                <w:rFonts w:ascii="Arial" w:hAnsi="Arial" w:cs="Arial"/>
+                <w:sz w:val="16"/>
+                <w:szCs w:val="16"/>
+              </w:rPr>
+            </w:pPr>
+            <w:r>
+              <w:rPr>
+                <w:rFonts w:ascii="Arial" w:hAnsi="Arial" w:cs="Arial"/>
+                <w:sz w:val="16"/>
+                <w:szCs w:val="16"/>
               </w:rPr>
               <w:t>2.1.9</w:t>
             </w:r>
@@ -641,11 +743,15 @@
             <w:pPr>
               <w:rPr>
                 <w:rFonts w:ascii="Arial" w:hAnsi="Arial" w:cs="Arial"/>
-              </w:rPr>
-            </w:pPr>
-            <w:r>
-              <w:rPr>
-                <w:rFonts w:ascii="Arial" w:hAnsi="Arial" w:cs="Arial"/>
+                <w:sz w:val="16"/>
+                <w:szCs w:val="16"/>
+              </w:rPr>
+            </w:pPr>
+            <w:r>
+              <w:rPr>
+                <w:rFonts w:ascii="Arial" w:hAnsi="Arial" w:cs="Arial"/>
+                <w:sz w:val="16"/>
+                <w:szCs w:val="16"/>
               </w:rPr>
               <w:t>01-10-2015</w:t>
             </w:r>
@@ -659,11 +765,15 @@
             <w:pPr>
               <w:rPr>
                 <w:rFonts w:ascii="Arial" w:hAnsi="Arial" w:cs="Arial"/>
-              </w:rPr>
-            </w:pPr>
-            <w:r>
-              <w:rPr>
-                <w:rFonts w:ascii="Arial" w:hAnsi="Arial" w:cs="Arial"/>
+                <w:sz w:val="16"/>
+                <w:szCs w:val="16"/>
+              </w:rPr>
+            </w:pPr>
+            <w:r>
+              <w:rPr>
+                <w:rFonts w:ascii="Arial" w:hAnsi="Arial" w:cs="Arial"/>
+                <w:sz w:val="16"/>
+                <w:szCs w:val="16"/>
               </w:rPr>
               <w:t>Vinayakkumar G Udikeri</w:t>
             </w:r>
@@ -677,11 +787,15 @@
             <w:pPr>
               <w:rPr>
                 <w:rFonts w:ascii="Arial" w:hAnsi="Arial" w:cs="Arial"/>
-              </w:rPr>
-            </w:pPr>
-            <w:r>
-              <w:rPr>
-                <w:rFonts w:ascii="Arial" w:hAnsi="Arial" w:cs="Arial"/>
+                <w:sz w:val="16"/>
+                <w:szCs w:val="16"/>
+              </w:rPr>
+            </w:pPr>
+            <w:r>
+              <w:rPr>
+                <w:rFonts w:ascii="Arial" w:hAnsi="Arial" w:cs="Arial"/>
+                <w:sz w:val="16"/>
+                <w:szCs w:val="16"/>
               </w:rPr>
               <w:t>All</w:t>
             </w:r>
@@ -695,11 +809,15 @@
             <w:pPr>
               <w:rPr>
                 <w:rFonts w:ascii="Arial" w:hAnsi="Arial" w:cs="Arial"/>
-              </w:rPr>
-            </w:pPr>
-            <w:r>
-              <w:rPr>
-                <w:rFonts w:ascii="Arial" w:hAnsi="Arial" w:cs="Arial"/>
+                <w:sz w:val="16"/>
+                <w:szCs w:val="16"/>
+              </w:rPr>
+            </w:pPr>
+            <w:r>
+              <w:rPr>
+                <w:rFonts w:ascii="Arial" w:hAnsi="Arial" w:cs="Arial"/>
+                <w:sz w:val="16"/>
+                <w:szCs w:val="16"/>
               </w:rPr>
               <w:t>Release version 2.1.9</w:t>
             </w:r>
@@ -718,11 +836,15 @@
             <w:pPr>
               <w:rPr>
                 <w:rFonts w:ascii="Arial" w:hAnsi="Arial" w:cs="Arial"/>
-              </w:rPr>
-            </w:pPr>
-            <w:r>
-              <w:rPr>
-                <w:rFonts w:ascii="Arial" w:hAnsi="Arial" w:cs="Arial"/>
+                <w:sz w:val="16"/>
+                <w:szCs w:val="16"/>
+              </w:rPr>
+            </w:pPr>
+            <w:r>
+              <w:rPr>
+                <w:rFonts w:ascii="Arial" w:hAnsi="Arial" w:cs="Arial"/>
+                <w:sz w:val="16"/>
+                <w:szCs w:val="16"/>
               </w:rPr>
               <w:t>3.0.0</w:t>
             </w:r>
@@ -736,11 +858,15 @@
             <w:pPr>
               <w:rPr>
                 <w:rFonts w:ascii="Arial" w:hAnsi="Arial" w:cs="Arial"/>
-              </w:rPr>
-            </w:pPr>
-            <w:r>
-              <w:rPr>
-                <w:rFonts w:ascii="Arial" w:hAnsi="Arial" w:cs="Arial"/>
+                <w:sz w:val="16"/>
+                <w:szCs w:val="16"/>
+              </w:rPr>
+            </w:pPr>
+            <w:r>
+              <w:rPr>
+                <w:rFonts w:ascii="Arial" w:hAnsi="Arial" w:cs="Arial"/>
+                <w:sz w:val="16"/>
+                <w:szCs w:val="16"/>
               </w:rPr>
               <w:t>21-10-2015</w:t>
             </w:r>
@@ -754,11 +880,15 @@
             <w:pPr>
               <w:rPr>
                 <w:rFonts w:ascii="Arial" w:hAnsi="Arial" w:cs="Arial"/>
-              </w:rPr>
-            </w:pPr>
-            <w:r>
-              <w:rPr>
-                <w:rFonts w:ascii="Arial" w:hAnsi="Arial" w:cs="Arial"/>
+                <w:sz w:val="16"/>
+                <w:szCs w:val="16"/>
+              </w:rPr>
+            </w:pPr>
+            <w:r>
+              <w:rPr>
+                <w:rFonts w:ascii="Arial" w:hAnsi="Arial" w:cs="Arial"/>
+                <w:sz w:val="16"/>
+                <w:szCs w:val="16"/>
               </w:rPr>
               <w:t>Vinayakkumar G Udikeri</w:t>
             </w:r>
@@ -772,11 +902,15 @@
             <w:pPr>
               <w:rPr>
                 <w:rFonts w:ascii="Arial" w:hAnsi="Arial" w:cs="Arial"/>
-              </w:rPr>
-            </w:pPr>
-            <w:r>
-              <w:rPr>
-                <w:rFonts w:ascii="Arial" w:hAnsi="Arial" w:cs="Arial"/>
+                <w:sz w:val="16"/>
+                <w:szCs w:val="16"/>
+              </w:rPr>
+            </w:pPr>
+            <w:r>
+              <w:rPr>
+                <w:rFonts w:ascii="Arial" w:hAnsi="Arial" w:cs="Arial"/>
+                <w:sz w:val="16"/>
+                <w:szCs w:val="16"/>
               </w:rPr>
               <w:t>All</w:t>
             </w:r>
@@ -790,11 +924,15 @@
             <w:pPr>
               <w:rPr>
                 <w:rFonts w:ascii="Arial" w:hAnsi="Arial" w:cs="Arial"/>
-              </w:rPr>
-            </w:pPr>
-            <w:r>
-              <w:rPr>
-                <w:rFonts w:ascii="Arial" w:hAnsi="Arial" w:cs="Arial"/>
+                <w:sz w:val="16"/>
+                <w:szCs w:val="16"/>
+              </w:rPr>
+            </w:pPr>
+            <w:r>
+              <w:rPr>
+                <w:rFonts w:ascii="Arial" w:hAnsi="Arial" w:cs="Arial"/>
+                <w:sz w:val="16"/>
+                <w:szCs w:val="16"/>
               </w:rPr>
               <w:t>Release version 3.0.0</w:t>
             </w:r>
@@ -813,11 +951,15 @@
             <w:pPr>
               <w:rPr>
                 <w:rFonts w:ascii="Arial" w:hAnsi="Arial" w:cs="Arial"/>
-              </w:rPr>
-            </w:pPr>
-            <w:r>
-              <w:rPr>
-                <w:rFonts w:ascii="Arial" w:hAnsi="Arial" w:cs="Arial"/>
+                <w:sz w:val="16"/>
+                <w:szCs w:val="16"/>
+              </w:rPr>
+            </w:pPr>
+            <w:r>
+              <w:rPr>
+                <w:rFonts w:ascii="Arial" w:hAnsi="Arial" w:cs="Arial"/>
+                <w:sz w:val="16"/>
+                <w:szCs w:val="16"/>
               </w:rPr>
               <w:t>4.0.0</w:t>
             </w:r>
@@ -831,11 +973,15 @@
             <w:pPr>
               <w:rPr>
                 <w:rFonts w:ascii="Arial" w:hAnsi="Arial" w:cs="Arial"/>
-              </w:rPr>
-            </w:pPr>
-            <w:r>
-              <w:rPr>
-                <w:rFonts w:ascii="Arial" w:hAnsi="Arial" w:cs="Arial"/>
+                <w:sz w:val="16"/>
+                <w:szCs w:val="16"/>
+              </w:rPr>
+            </w:pPr>
+            <w:r>
+              <w:rPr>
+                <w:rFonts w:ascii="Arial" w:hAnsi="Arial" w:cs="Arial"/>
+                <w:sz w:val="16"/>
+                <w:szCs w:val="16"/>
               </w:rPr>
               <w:t>04-12-2015</w:t>
             </w:r>
@@ -849,11 +995,15 @@
             <w:pPr>
               <w:rPr>
                 <w:rFonts w:ascii="Arial" w:hAnsi="Arial" w:cs="Arial"/>
-              </w:rPr>
-            </w:pPr>
-            <w:r>
-              <w:rPr>
-                <w:rFonts w:ascii="Arial" w:hAnsi="Arial" w:cs="Arial"/>
+                <w:sz w:val="16"/>
+                <w:szCs w:val="16"/>
+              </w:rPr>
+            </w:pPr>
+            <w:r>
+              <w:rPr>
+                <w:rFonts w:ascii="Arial" w:hAnsi="Arial" w:cs="Arial"/>
+                <w:sz w:val="16"/>
+                <w:szCs w:val="16"/>
               </w:rPr>
               <w:t>Vinayakkumar G Udikeri</w:t>
             </w:r>
@@ -867,11 +1017,15 @@
             <w:pPr>
               <w:rPr>
                 <w:rFonts w:ascii="Arial" w:hAnsi="Arial" w:cs="Arial"/>
-              </w:rPr>
-            </w:pPr>
-            <w:r>
-              <w:rPr>
-                <w:rFonts w:ascii="Arial" w:hAnsi="Arial" w:cs="Arial"/>
+                <w:sz w:val="16"/>
+                <w:szCs w:val="16"/>
+              </w:rPr>
+            </w:pPr>
+            <w:r>
+              <w:rPr>
+                <w:rFonts w:ascii="Arial" w:hAnsi="Arial" w:cs="Arial"/>
+                <w:sz w:val="16"/>
+                <w:szCs w:val="16"/>
               </w:rPr>
               <w:t>All</w:t>
             </w:r>
@@ -885,11 +1039,15 @@
             <w:pPr>
               <w:rPr>
                 <w:rFonts w:ascii="Arial" w:hAnsi="Arial" w:cs="Arial"/>
-              </w:rPr>
-            </w:pPr>
-            <w:r>
-              <w:rPr>
-                <w:rFonts w:ascii="Arial" w:hAnsi="Arial" w:cs="Arial"/>
+                <w:sz w:val="16"/>
+                <w:szCs w:val="16"/>
+              </w:rPr>
+            </w:pPr>
+            <w:r>
+              <w:rPr>
+                <w:rFonts w:ascii="Arial" w:hAnsi="Arial" w:cs="Arial"/>
+                <w:sz w:val="16"/>
+                <w:szCs w:val="16"/>
               </w:rPr>
               <w:t>Release version 4.0.0</w:t>
             </w:r>
@@ -908,11 +1066,15 @@
             <w:pPr>
               <w:rPr>
                 <w:rFonts w:ascii="Arial" w:hAnsi="Arial" w:cs="Arial"/>
-              </w:rPr>
-            </w:pPr>
-            <w:r>
-              <w:rPr>
-                <w:rFonts w:ascii="Arial" w:hAnsi="Arial" w:cs="Arial"/>
+                <w:sz w:val="16"/>
+                <w:szCs w:val="16"/>
+              </w:rPr>
+            </w:pPr>
+            <w:r>
+              <w:rPr>
+                <w:rFonts w:ascii="Arial" w:hAnsi="Arial" w:cs="Arial"/>
+                <w:sz w:val="16"/>
+                <w:szCs w:val="16"/>
               </w:rPr>
               <w:t>4.1.0</w:t>
             </w:r>
@@ -926,11 +1088,15 @@
             <w:pPr>
               <w:rPr>
                 <w:rFonts w:ascii="Arial" w:hAnsi="Arial" w:cs="Arial"/>
-              </w:rPr>
-            </w:pPr>
-            <w:r>
-              <w:rPr>
-                <w:rFonts w:ascii="Arial" w:hAnsi="Arial" w:cs="Arial"/>
+                <w:sz w:val="16"/>
+                <w:szCs w:val="16"/>
+              </w:rPr>
+            </w:pPr>
+            <w:r>
+              <w:rPr>
+                <w:rFonts w:ascii="Arial" w:hAnsi="Arial" w:cs="Arial"/>
+                <w:sz w:val="16"/>
+                <w:szCs w:val="16"/>
               </w:rPr>
               <w:t>04-02-2016</w:t>
             </w:r>
@@ -944,11 +1110,15 @@
             <w:pPr>
               <w:rPr>
                 <w:rFonts w:ascii="Arial" w:hAnsi="Arial" w:cs="Arial"/>
-              </w:rPr>
-            </w:pPr>
-            <w:r>
-              <w:rPr>
-                <w:rFonts w:ascii="Arial" w:hAnsi="Arial" w:cs="Arial"/>
+                <w:sz w:val="16"/>
+                <w:szCs w:val="16"/>
+              </w:rPr>
+            </w:pPr>
+            <w:r>
+              <w:rPr>
+                <w:rFonts w:ascii="Arial" w:hAnsi="Arial" w:cs="Arial"/>
+                <w:sz w:val="16"/>
+                <w:szCs w:val="16"/>
               </w:rPr>
               <w:t>Vinayakkumar G Udikeri</w:t>
             </w:r>
@@ -962,11 +1132,15 @@
             <w:pPr>
               <w:rPr>
                 <w:rFonts w:ascii="Arial" w:hAnsi="Arial" w:cs="Arial"/>
-              </w:rPr>
-            </w:pPr>
-            <w:r>
-              <w:rPr>
-                <w:rFonts w:ascii="Arial" w:hAnsi="Arial" w:cs="Arial"/>
+                <w:sz w:val="16"/>
+                <w:szCs w:val="16"/>
+              </w:rPr>
+            </w:pPr>
+            <w:r>
+              <w:rPr>
+                <w:rFonts w:ascii="Arial" w:hAnsi="Arial" w:cs="Arial"/>
+                <w:sz w:val="16"/>
+                <w:szCs w:val="16"/>
               </w:rPr>
               <w:t>All</w:t>
             </w:r>
@@ -980,11 +1154,15 @@
             <w:pPr>
               <w:rPr>
                 <w:rFonts w:ascii="Arial" w:hAnsi="Arial" w:cs="Arial"/>
-              </w:rPr>
-            </w:pPr>
-            <w:r>
-              <w:rPr>
-                <w:rFonts w:ascii="Arial" w:hAnsi="Arial" w:cs="Arial"/>
+                <w:sz w:val="16"/>
+                <w:szCs w:val="16"/>
+              </w:rPr>
+            </w:pPr>
+            <w:r>
+              <w:rPr>
+                <w:rFonts w:ascii="Arial" w:hAnsi="Arial" w:cs="Arial"/>
+                <w:sz w:val="16"/>
+                <w:szCs w:val="16"/>
               </w:rPr>
               <w:t>Release version 4.1.0</w:t>
             </w:r>
@@ -1003,11 +1181,15 @@
             <w:pPr>
               <w:rPr>
                 <w:rFonts w:ascii="Arial" w:hAnsi="Arial" w:cs="Arial"/>
-              </w:rPr>
-            </w:pPr>
-            <w:r>
-              <w:rPr>
-                <w:rFonts w:ascii="Arial" w:hAnsi="Arial" w:cs="Arial"/>
+                <w:sz w:val="16"/>
+                <w:szCs w:val="16"/>
+              </w:rPr>
+            </w:pPr>
+            <w:r>
+              <w:rPr>
+                <w:rFonts w:ascii="Arial" w:hAnsi="Arial" w:cs="Arial"/>
+                <w:sz w:val="16"/>
+                <w:szCs w:val="16"/>
               </w:rPr>
               <w:t>5.0.0</w:t>
             </w:r>
@@ -1021,11 +1203,15 @@
             <w:pPr>
               <w:rPr>
                 <w:rFonts w:ascii="Arial" w:hAnsi="Arial" w:cs="Arial"/>
-              </w:rPr>
-            </w:pPr>
-            <w:r>
-              <w:rPr>
-                <w:rFonts w:ascii="Arial" w:hAnsi="Arial" w:cs="Arial"/>
+                <w:sz w:val="16"/>
+                <w:szCs w:val="16"/>
+              </w:rPr>
+            </w:pPr>
+            <w:r>
+              <w:rPr>
+                <w:rFonts w:ascii="Arial" w:hAnsi="Arial" w:cs="Arial"/>
+                <w:sz w:val="16"/>
+                <w:szCs w:val="16"/>
               </w:rPr>
               <w:t>04-03-2016</w:t>
             </w:r>
@@ -1039,11 +1225,15 @@
             <w:pPr>
               <w:rPr>
                 <w:rFonts w:ascii="Arial" w:hAnsi="Arial" w:cs="Arial"/>
-              </w:rPr>
-            </w:pPr>
-            <w:r>
-              <w:rPr>
-                <w:rFonts w:ascii="Arial" w:hAnsi="Arial" w:cs="Arial"/>
+                <w:sz w:val="16"/>
+                <w:szCs w:val="16"/>
+              </w:rPr>
+            </w:pPr>
+            <w:r>
+              <w:rPr>
+                <w:rFonts w:ascii="Arial" w:hAnsi="Arial" w:cs="Arial"/>
+                <w:sz w:val="16"/>
+                <w:szCs w:val="16"/>
               </w:rPr>
               <w:t>Vinayakkumar G Udikeri</w:t>
             </w:r>
@@ -1057,11 +1247,15 @@
             <w:pPr>
               <w:rPr>
                 <w:rFonts w:ascii="Arial" w:hAnsi="Arial" w:cs="Arial"/>
-              </w:rPr>
-            </w:pPr>
-            <w:r>
-              <w:rPr>
-                <w:rFonts w:ascii="Arial" w:hAnsi="Arial" w:cs="Arial"/>
+                <w:sz w:val="16"/>
+                <w:szCs w:val="16"/>
+              </w:rPr>
+            </w:pPr>
+            <w:r>
+              <w:rPr>
+                <w:rFonts w:ascii="Arial" w:hAnsi="Arial" w:cs="Arial"/>
+                <w:sz w:val="16"/>
+                <w:szCs w:val="16"/>
               </w:rPr>
               <w:t>All</w:t>
             </w:r>
@@ -1075,11 +1269,15 @@
             <w:pPr>
               <w:rPr>
                 <w:rFonts w:ascii="Arial" w:hAnsi="Arial" w:cs="Arial"/>
-              </w:rPr>
-            </w:pPr>
-            <w:r>
-              <w:rPr>
-                <w:rFonts w:ascii="Arial" w:hAnsi="Arial" w:cs="Arial"/>
+                <w:sz w:val="16"/>
+                <w:szCs w:val="16"/>
+              </w:rPr>
+            </w:pPr>
+            <w:r>
+              <w:rPr>
+                <w:rFonts w:ascii="Arial" w:hAnsi="Arial" w:cs="Arial"/>
+                <w:sz w:val="16"/>
+                <w:szCs w:val="16"/>
               </w:rPr>
               <w:t>Release version 5.0.0</w:t>
             </w:r>
@@ -1098,11 +1296,15 @@
             <w:pPr>
               <w:rPr>
                 <w:rFonts w:ascii="Arial" w:hAnsi="Arial" w:cs="Arial"/>
-              </w:rPr>
-            </w:pPr>
-            <w:r>
-              <w:rPr>
-                <w:rFonts w:ascii="Arial" w:hAnsi="Arial" w:cs="Arial"/>
+                <w:sz w:val="16"/>
+                <w:szCs w:val="16"/>
+              </w:rPr>
+            </w:pPr>
+            <w:r>
+              <w:rPr>
+                <w:rFonts w:ascii="Arial" w:hAnsi="Arial" w:cs="Arial"/>
+                <w:sz w:val="16"/>
+                <w:szCs w:val="16"/>
               </w:rPr>
               <w:t>6.0.0</w:t>
             </w:r>
@@ -1116,17 +1318,23 @@
             <w:pPr>
               <w:rPr>
                 <w:rFonts w:ascii="Arial" w:hAnsi="Arial" w:cs="Arial"/>
-              </w:rPr>
-            </w:pPr>
-            <w:r>
-              <w:rPr>
-                <w:rFonts w:ascii="Arial" w:hAnsi="Arial" w:cs="Arial"/>
+                <w:sz w:val="16"/>
+                <w:szCs w:val="16"/>
+              </w:rPr>
+            </w:pPr>
+            <w:r>
+              <w:rPr>
+                <w:rFonts w:ascii="Arial" w:hAnsi="Arial" w:cs="Arial"/>
+                <w:sz w:val="16"/>
+                <w:szCs w:val="16"/>
               </w:rPr>
               <w:t>1</w:t>
             </w:r>
             <w:r>
               <w:rPr>
                 <w:rFonts w:ascii="Arial" w:hAnsi="Arial" w:cs="Arial"/>
+                <w:sz w:val="16"/>
+                <w:szCs w:val="16"/>
               </w:rPr>
               <w:t>3-05-2016</w:t>
             </w:r>
@@ -1140,11 +1348,15 @@
             <w:pPr>
               <w:rPr>
                 <w:rFonts w:ascii="Arial" w:hAnsi="Arial" w:cs="Arial"/>
-              </w:rPr>
-            </w:pPr>
-            <w:r>
-              <w:rPr>
-                <w:rFonts w:ascii="Arial" w:hAnsi="Arial" w:cs="Arial"/>
+                <w:sz w:val="16"/>
+                <w:szCs w:val="16"/>
+              </w:rPr>
+            </w:pPr>
+            <w:r>
+              <w:rPr>
+                <w:rFonts w:ascii="Arial" w:hAnsi="Arial" w:cs="Arial"/>
+                <w:sz w:val="16"/>
+                <w:szCs w:val="16"/>
               </w:rPr>
               <w:t>Vinayakkumar G Udikeri</w:t>
             </w:r>
@@ -1158,11 +1370,15 @@
             <w:pPr>
               <w:rPr>
                 <w:rFonts w:ascii="Arial" w:hAnsi="Arial" w:cs="Arial"/>
-              </w:rPr>
-            </w:pPr>
-            <w:r>
-              <w:rPr>
-                <w:rFonts w:ascii="Arial" w:hAnsi="Arial" w:cs="Arial"/>
+                <w:sz w:val="16"/>
+                <w:szCs w:val="16"/>
+              </w:rPr>
+            </w:pPr>
+            <w:r>
+              <w:rPr>
+                <w:rFonts w:ascii="Arial" w:hAnsi="Arial" w:cs="Arial"/>
+                <w:sz w:val="16"/>
+                <w:szCs w:val="16"/>
               </w:rPr>
               <w:t>All</w:t>
             </w:r>
@@ -1176,11 +1392,15 @@
             <w:pPr>
               <w:rPr>
                 <w:rFonts w:ascii="Arial" w:hAnsi="Arial" w:cs="Arial"/>
-              </w:rPr>
-            </w:pPr>
-            <w:r>
-              <w:rPr>
-                <w:rFonts w:ascii="Arial" w:hAnsi="Arial" w:cs="Arial"/>
+                <w:sz w:val="16"/>
+                <w:szCs w:val="16"/>
+              </w:rPr>
+            </w:pPr>
+            <w:r>
+              <w:rPr>
+                <w:rFonts w:ascii="Arial" w:hAnsi="Arial" w:cs="Arial"/>
+                <w:sz w:val="16"/>
+                <w:szCs w:val="16"/>
               </w:rPr>
               <w:t>Release version 6.0.0</w:t>
             </w:r>
@@ -1199,13 +1419,35 @@
             <w:pPr>
               <w:rPr>
                 <w:rFonts w:ascii="Arial" w:hAnsi="Arial" w:cs="Arial"/>
-              </w:rPr>
-            </w:pPr>
-            <w:r>
-              <w:rPr>
-                <w:rFonts w:ascii="Arial" w:hAnsi="Arial" w:cs="Arial"/>
-              </w:rPr>
-              <w:t>7.0..0</w:t>
+                <w:sz w:val="16"/>
+                <w:szCs w:val="16"/>
+              </w:rPr>
+            </w:pPr>
+            <w:r>
+              <w:rPr>
+                <w:rFonts w:ascii="Arial" w:hAnsi="Arial" w:cs="Arial"/>
+                <w:sz w:val="16"/>
+                <w:szCs w:val="16"/>
+              </w:rPr>
+              <w:t>7.</w:t>
+            </w:r>
+            <w:proofErr w:type="gramStart"/>
+            <w:r>
+              <w:rPr>
+                <w:rFonts w:ascii="Arial" w:hAnsi="Arial" w:cs="Arial"/>
+                <w:sz w:val="16"/>
+                <w:szCs w:val="16"/>
+              </w:rPr>
+              <w:t>0..</w:t>
+            </w:r>
+            <w:proofErr w:type="gramEnd"/>
+            <w:r>
+              <w:rPr>
+                <w:rFonts w:ascii="Arial" w:hAnsi="Arial" w:cs="Arial"/>
+                <w:sz w:val="16"/>
+                <w:szCs w:val="16"/>
+              </w:rPr>
+              <w:t>0</w:t>
             </w:r>
           </w:p>
         </w:tc>
@@ -1217,11 +1459,15 @@
             <w:pPr>
               <w:rPr>
                 <w:rFonts w:ascii="Arial" w:hAnsi="Arial" w:cs="Arial"/>
-              </w:rPr>
-            </w:pPr>
-            <w:r>
-              <w:rPr>
-                <w:rFonts w:ascii="Arial" w:hAnsi="Arial" w:cs="Arial"/>
+                <w:sz w:val="16"/>
+                <w:szCs w:val="16"/>
+              </w:rPr>
+            </w:pPr>
+            <w:r>
+              <w:rPr>
+                <w:rFonts w:ascii="Arial" w:hAnsi="Arial" w:cs="Arial"/>
+                <w:sz w:val="16"/>
+                <w:szCs w:val="16"/>
               </w:rPr>
               <w:t>22-07-2016</w:t>
             </w:r>
@@ -1235,11 +1481,15 @@
             <w:pPr>
               <w:rPr>
                 <w:rFonts w:ascii="Arial" w:hAnsi="Arial" w:cs="Arial"/>
-              </w:rPr>
-            </w:pPr>
-            <w:r>
-              <w:rPr>
-                <w:rFonts w:ascii="Arial" w:hAnsi="Arial" w:cs="Arial"/>
+                <w:sz w:val="16"/>
+                <w:szCs w:val="16"/>
+              </w:rPr>
+            </w:pPr>
+            <w:r>
+              <w:rPr>
+                <w:rFonts w:ascii="Arial" w:hAnsi="Arial" w:cs="Arial"/>
+                <w:sz w:val="16"/>
+                <w:szCs w:val="16"/>
               </w:rPr>
               <w:t>Vinayakkumar G Udikeri</w:t>
             </w:r>
@@ -1253,11 +1503,15 @@
             <w:pPr>
               <w:rPr>
                 <w:rFonts w:ascii="Arial" w:hAnsi="Arial" w:cs="Arial"/>
-              </w:rPr>
-            </w:pPr>
-            <w:r>
-              <w:rPr>
-                <w:rFonts w:ascii="Arial" w:hAnsi="Arial" w:cs="Arial"/>
+                <w:sz w:val="16"/>
+                <w:szCs w:val="16"/>
+              </w:rPr>
+            </w:pPr>
+            <w:r>
+              <w:rPr>
+                <w:rFonts w:ascii="Arial" w:hAnsi="Arial" w:cs="Arial"/>
+                <w:sz w:val="16"/>
+                <w:szCs w:val="16"/>
               </w:rPr>
               <w:t>All</w:t>
             </w:r>
@@ -1271,13 +1525,140 @@
             <w:pPr>
               <w:rPr>
                 <w:rFonts w:ascii="Arial" w:hAnsi="Arial" w:cs="Arial"/>
-              </w:rPr>
-            </w:pPr>
-            <w:r>
-              <w:rPr>
-                <w:rFonts w:ascii="Arial" w:hAnsi="Arial" w:cs="Arial"/>
+                <w:sz w:val="16"/>
+                <w:szCs w:val="16"/>
+              </w:rPr>
+            </w:pPr>
+            <w:r>
+              <w:rPr>
+                <w:rFonts w:ascii="Arial" w:hAnsi="Arial" w:cs="Arial"/>
+                <w:sz w:val="16"/>
+                <w:szCs w:val="16"/>
               </w:rPr>
               <w:t>Release version 7.0.0</w:t>
+            </w:r>
+          </w:p>
+        </w:tc>
+      </w:tr>
+      <w:tr>
+        <w:trPr>
+          <w:trHeight w:val="515"/>
+        </w:trPr>
+        <w:tc>
+          <w:tcPr>
+            <w:tcW w:w="990" w:type="dxa"/>
+          </w:tcPr>
+          <w:p>
+            <w:pPr>
+              <w:rPr>
+                <w:rFonts w:ascii="Arial" w:hAnsi="Arial" w:cs="Arial"/>
+                <w:sz w:val="16"/>
+                <w:szCs w:val="16"/>
+              </w:rPr>
+            </w:pPr>
+            <w:r>
+              <w:rPr>
+                <w:rFonts w:ascii="Arial" w:hAnsi="Arial" w:cs="Arial"/>
+                <w:sz w:val="16"/>
+                <w:szCs w:val="16"/>
+              </w:rPr>
+              <w:t>8.0.0</w:t>
+            </w:r>
+          </w:p>
+        </w:tc>
+        <w:tc>
+          <w:tcPr>
+            <w:tcW w:w="1260" w:type="dxa"/>
+          </w:tcPr>
+          <w:p>
+            <w:pPr>
+              <w:rPr>
+                <w:rFonts w:ascii="Arial" w:hAnsi="Arial" w:cs="Arial"/>
+                <w:sz w:val="16"/>
+                <w:szCs w:val="16"/>
+              </w:rPr>
+            </w:pPr>
+            <w:r>
+              <w:rPr>
+                <w:rFonts w:ascii="Arial" w:hAnsi="Arial" w:cs="Arial"/>
+                <w:sz w:val="16"/>
+                <w:szCs w:val="16"/>
+              </w:rPr>
+              <w:t>27-09-2016</w:t>
+            </w:r>
+          </w:p>
+        </w:tc>
+        <w:tc>
+          <w:tcPr>
+            <w:tcW w:w="1666" w:type="dxa"/>
+          </w:tcPr>
+          <w:p>
+            <w:pPr>
+              <w:rPr>
+                <w:rFonts w:ascii="Arial" w:hAnsi="Arial" w:cs="Arial"/>
+                <w:sz w:val="16"/>
+                <w:szCs w:val="16"/>
+              </w:rPr>
+            </w:pPr>
+            <w:r>
+              <w:rPr>
+                <w:rFonts w:ascii="Arial" w:hAnsi="Arial" w:cs="Arial"/>
+                <w:sz w:val="16"/>
+                <w:szCs w:val="16"/>
+              </w:rPr>
+              <w:t>Vinayakkumar G Udikeri</w:t>
+            </w:r>
+          </w:p>
+        </w:tc>
+        <w:tc>
+          <w:tcPr>
+            <w:tcW w:w="1823" w:type="dxa"/>
+          </w:tcPr>
+          <w:p>
+            <w:pPr>
+              <w:rPr>
+                <w:rFonts w:ascii="Arial" w:hAnsi="Arial" w:cs="Arial"/>
+                <w:sz w:val="16"/>
+                <w:szCs w:val="16"/>
+              </w:rPr>
+            </w:pPr>
+            <w:r>
+              <w:rPr>
+                <w:rFonts w:ascii="Arial" w:hAnsi="Arial" w:cs="Arial"/>
+                <w:sz w:val="16"/>
+                <w:szCs w:val="16"/>
+              </w:rPr>
+              <w:t>All</w:t>
+            </w:r>
+          </w:p>
+        </w:tc>
+        <w:tc>
+          <w:tcPr>
+            <w:tcW w:w="3288" w:type="dxa"/>
+          </w:tcPr>
+          <w:p>
+            <w:pPr>
+              <w:rPr>
+                <w:rFonts w:ascii="Arial" w:hAnsi="Arial" w:cs="Arial"/>
+                <w:sz w:val="16"/>
+                <w:szCs w:val="16"/>
+              </w:rPr>
+            </w:pPr>
+            <w:r>
+              <w:rPr>
+                <w:rFonts w:ascii="Arial" w:hAnsi="Arial" w:cs="Arial"/>
+                <w:sz w:val="16"/>
+                <w:szCs w:val="16"/>
+              </w:rPr>
+              <w:t>Release version 8</w:t>
+            </w:r>
+            <w:r>
+              <w:rPr>
+                <w:rFonts w:ascii="Arial" w:hAnsi="Arial" w:cs="Arial"/>
+                <w:sz w:val="16"/>
+                <w:szCs w:val="16"/>
+              </w:rPr>
+              <w:t>.0.0</w:t>
             </w:r>
           </w:p>
         </w:tc>
@@ -1294,13 +1675,17 @@
             <w:pPr>
               <w:rPr>
                 <w:rFonts w:ascii="Arial" w:hAnsi="Arial" w:cs="Arial"/>
-              </w:rPr>
-            </w:pPr>
-            <w:r>
-              <w:rPr>
-                <w:rFonts w:ascii="Arial" w:hAnsi="Arial" w:cs="Arial"/>
-              </w:rPr>
-              <w:t>8.0.0</w:t>
+                <w:sz w:val="16"/>
+                <w:szCs w:val="16"/>
+              </w:rPr>
+            </w:pPr>
+            <w:r>
+              <w:rPr>
+                <w:rFonts w:ascii="Arial" w:hAnsi="Arial" w:cs="Arial"/>
+                <w:sz w:val="16"/>
+                <w:szCs w:val="16"/>
+              </w:rPr>
+              <w:t>8.3.0</w:t>
             </w:r>
           </w:p>
         </w:tc>
@@ -1312,11 +1697,15 @@
             <w:pPr>
               <w:rPr>
                 <w:rFonts w:ascii="Arial" w:hAnsi="Arial" w:cs="Arial"/>
-              </w:rPr>
-            </w:pPr>
-            <w:r>
-              <w:rPr>
-                <w:rFonts w:ascii="Arial" w:hAnsi="Arial" w:cs="Arial"/>
+                <w:sz w:val="16"/>
+                <w:szCs w:val="16"/>
+              </w:rPr>
+            </w:pPr>
+            <w:r>
+              <w:rPr>
+                <w:rFonts w:ascii="Arial" w:hAnsi="Arial" w:cs="Arial"/>
+                <w:sz w:val="16"/>
+                <w:szCs w:val="16"/>
               </w:rPr>
               <w:t>27-09-2016</w:t>
             </w:r>
@@ -1330,11 +1719,15 @@
             <w:pPr>
               <w:rPr>
                 <w:rFonts w:ascii="Arial" w:hAnsi="Arial" w:cs="Arial"/>
-              </w:rPr>
-            </w:pPr>
-            <w:r>
-              <w:rPr>
-                <w:rFonts w:ascii="Arial" w:hAnsi="Arial" w:cs="Arial"/>
+                <w:sz w:val="16"/>
+                <w:szCs w:val="16"/>
+              </w:rPr>
+            </w:pPr>
+            <w:r>
+              <w:rPr>
+                <w:rFonts w:ascii="Arial" w:hAnsi="Arial" w:cs="Arial"/>
+                <w:sz w:val="16"/>
+                <w:szCs w:val="16"/>
               </w:rPr>
               <w:t>Vinayakkumar G Udikeri</w:t>
             </w:r>
@@ -1348,11 +1741,15 @@
             <w:pPr>
               <w:rPr>
                 <w:rFonts w:ascii="Arial" w:hAnsi="Arial" w:cs="Arial"/>
-              </w:rPr>
-            </w:pPr>
-            <w:r>
-              <w:rPr>
-                <w:rFonts w:ascii="Arial" w:hAnsi="Arial" w:cs="Arial"/>
+                <w:sz w:val="16"/>
+                <w:szCs w:val="16"/>
+              </w:rPr>
+            </w:pPr>
+            <w:r>
+              <w:rPr>
+                <w:rFonts w:ascii="Arial" w:hAnsi="Arial" w:cs="Arial"/>
+                <w:sz w:val="16"/>
+                <w:szCs w:val="16"/>
               </w:rPr>
               <w:t>All</w:t>
             </w:r>
@@ -1366,48 +1763,26 @@
             <w:pPr>
               <w:rPr>
                 <w:rFonts w:ascii="Arial" w:hAnsi="Arial" w:cs="Arial"/>
-              </w:rPr>
-            </w:pPr>
-            <w:r>
-              <w:rPr>
-                <w:rFonts w:ascii="Arial" w:hAnsi="Arial" w:cs="Arial"/>
-              </w:rPr>
-              <w:t>Release version 8</w:t>
-            </w:r>
-            <w:r>
-              <w:rPr>
-                <w:rFonts w:ascii="Arial" w:hAnsi="Arial" w:cs="Arial"/>
-              </w:rPr>
-              <w:t>.0.0</w:t>
+                <w:sz w:val="16"/>
+                <w:szCs w:val="16"/>
+              </w:rPr>
+            </w:pPr>
+            <w:r>
+              <w:rPr>
+                <w:rFonts w:ascii="Arial" w:hAnsi="Arial" w:cs="Arial"/>
+                <w:sz w:val="16"/>
+                <w:szCs w:val="16"/>
+              </w:rPr>
+              <w:t>Release version 8.3.0</w:t>
             </w:r>
           </w:p>
         </w:tc>
       </w:tr>
     </w:tbl>
-    <w:p>
-      <w:pPr>
-        <w:rPr>
-          <w:rFonts w:ascii="Arial" w:hAnsi="Arial" w:cs="Arial"/>
-          <w:sz w:val="24"/>
-        </w:rPr>
-      </w:pPr>
-    </w:p>
-    <w:p>
-      <w:pPr>
-        <w:tabs>
-          <w:tab w:val="left" w:pos="7920"/>
-        </w:tabs>
-        <w:rPr>
-          <w:rFonts w:ascii="Arial" w:hAnsi="Arial" w:cs="Arial"/>
-          <w:b/>
-          <w:sz w:val="24"/>
-        </w:rPr>
-      </w:pPr>
-    </w:p>
     <w:tbl>
       <w:tblPr>
+        <w:tblpPr w:leftFromText="180" w:rightFromText="180" w:vertAnchor="text" w:horzAnchor="page" w:tblpXSpec="center" w:tblpY="131"/>
         <w:tblW w:w="0" w:type="auto"/>
-        <w:tblInd w:w="108" w:type="dxa"/>
         <w:tblBorders>
           <w:top w:val="single" w:sz="6" w:space="0" w:color="000000"/>
           <w:left w:val="single" w:sz="6" w:space="0" w:color="000000"/>
@@ -1493,21 +1868,7 @@
                 <w:rFonts w:ascii="Arial" w:hAnsi="Arial" w:cs="Arial"/>
                 <w:sz w:val="24"/>
               </w:rPr>
-              <w:t>Horizontal (</w:t>
-            </w:r>
-            <w:r>
-              <w:rPr>
-                <w:rFonts w:ascii="Arial" w:hAnsi="Arial" w:cs="Arial"/>
-                <w:sz w:val="24"/>
-              </w:rPr>
-              <w:t xml:space="preserve">User </w:t>
-            </w:r>
-            <w:r>
-              <w:rPr>
-                <w:rFonts w:ascii="Arial" w:hAnsi="Arial" w:cs="Arial"/>
-                <w:sz w:val="24"/>
-              </w:rPr>
-              <w:t>Registration)</w:t>
+              <w:t>Horizontal (User Registration)</w:t>
             </w:r>
           </w:p>
         </w:tc>
@@ -1671,35 +2032,7 @@
                 <w:rFonts w:ascii="Arial" w:hAnsi="Arial" w:cs="Arial"/>
                 <w:sz w:val="24"/>
               </w:rPr>
-              <w:t>27</w:t>
-            </w:r>
-            <w:r>
-              <w:rPr>
-                <w:rFonts w:ascii="Arial" w:hAnsi="Arial" w:cs="Arial"/>
-                <w:sz w:val="24"/>
-              </w:rPr>
-              <w:t>-</w:t>
-            </w:r>
-            <w:r>
-              <w:rPr>
-                <w:rFonts w:ascii="Arial" w:hAnsi="Arial" w:cs="Arial"/>
-                <w:sz w:val="24"/>
-              </w:rPr>
-              <w:t>Sept</w:t>
-            </w:r>
-            <w:r>
-              <w:rPr>
-                <w:rFonts w:ascii="Arial" w:hAnsi="Arial" w:cs="Arial"/>
-                <w:sz w:val="24"/>
-              </w:rPr>
-              <w:t>-201</w:t>
-            </w:r>
-            <w:r>
-              <w:rPr>
-                <w:rFonts w:ascii="Arial" w:hAnsi="Arial" w:cs="Arial"/>
-                <w:sz w:val="24"/>
-              </w:rPr>
-              <w:t>6</w:t>
+              <w:t>02-Dec-2016</w:t>
             </w:r>
           </w:p>
         </w:tc>
@@ -1804,6 +2137,9 @@
         </w:tc>
       </w:tr>
       <w:tr>
+        <w:trPr>
+          <w:trHeight w:val="653"/>
+        </w:trPr>
         <w:tc>
           <w:tcPr>
             <w:tcW w:w="1701" w:type="dxa"/>
@@ -1906,26 +2242,32 @@
                 <w:rFonts w:ascii="Arial" w:hAnsi="Arial" w:cs="Arial"/>
                 <w:sz w:val="24"/>
               </w:rPr>
-              <w:t xml:space="preserve">All Project in </w:t>
-            </w:r>
-            <w:r>
-              <w:rPr>
-                <w:rFonts w:ascii="Arial" w:hAnsi="Arial" w:cs="Arial"/>
-                <w:sz w:val="24"/>
-              </w:rPr>
-              <w:t>CDP</w:t>
-            </w:r>
-            <w:r>
-              <w:rPr>
-                <w:rFonts w:ascii="Arial" w:hAnsi="Arial" w:cs="Arial"/>
-                <w:sz w:val="24"/>
-              </w:rPr>
-              <w:t xml:space="preserve"> </w:t>
+              <w:t xml:space="preserve">All Project in CDP </w:t>
             </w:r>
           </w:p>
         </w:tc>
       </w:tr>
     </w:tbl>
+    <w:p>
+      <w:pPr>
+        <w:rPr>
+          <w:rFonts w:ascii="Arial" w:hAnsi="Arial" w:cs="Arial"/>
+          <w:sz w:val="24"/>
+        </w:rPr>
+      </w:pPr>
+    </w:p>
+    <w:p>
+      <w:pPr>
+        <w:tabs>
+          <w:tab w:val="left" w:pos="7920"/>
+        </w:tabs>
+        <w:rPr>
+          <w:rFonts w:ascii="Arial" w:hAnsi="Arial" w:cs="Arial"/>
+          <w:b/>
+          <w:sz w:val="24"/>
+        </w:rPr>
+      </w:pPr>
+    </w:p>
     <w:tbl>
       <w:tblPr>
         <w:tblpPr w:leftFromText="180" w:rightFromText="180" w:vertAnchor="text" w:horzAnchor="page" w:tblpX="1630" w:tblpY="123"/>
@@ -2235,7 +2577,7 @@
                 <v:stroke joinstyle="miter"/>
                 <v:path gradientshapeok="t" o:connecttype="rect"/>
               </v:shapetype>
-              <v:shape id="Text_x0020_Box_x0020_2" o:spid="_x0000_s1026" type="#_x0000_t202" style="position:absolute;left:0;text-align:left;margin-left:144.75pt;margin-top:8.3pt;width:135.75pt;height:24.75pt;z-index:251656704;visibility:visible;mso-wrap-style:square;mso-width-percent:0;mso-height-percent:0;mso-wrap-distance-left:9pt;mso-wrap-distance-top:0;mso-wrap-distance-right:9pt;mso-wrap-distance-bottom:0;mso-position-horizontal:absolute;mso-position-horizontal-relative:text;mso-position-vertical:absolute;mso-position-vertical-relative:text;mso-width-percent:0;mso-height-percent:0;mso-width-relative:page;mso-height-relative:page;v-text-anchor:top" o:gfxdata="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" o:allowincell="f">
+              <v:shape id="Text Box 2" o:spid="_x0000_s1026" type="#_x0000_t202" style="position:absolute;left:0;text-align:left;margin-left:144.75pt;margin-top:8.3pt;width:135.75pt;height:24.75pt;z-index:251656704;visibility:visible;mso-wrap-style:square;mso-width-percent:0;mso-height-percent:0;mso-wrap-distance-left:9pt;mso-wrap-distance-top:0;mso-wrap-distance-right:9pt;mso-wrap-distance-bottom:0;mso-position-horizontal:absolute;mso-position-horizontal-relative:text;mso-position-vertical:absolute;mso-position-vertical-relative:text;mso-width-percent:0;mso-height-percent:0;mso-width-relative:page;mso-height-relative:page;v-text-anchor:top" o:gfxdata="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" o:allowincell="f">
                 <v:textbox>
                   <w:txbxContent>
                     <w:p>
@@ -2422,7 +2764,15 @@
           <w:b/>
           <w:sz w:val="24"/>
         </w:rPr>
-        <w:t xml:space="preserve">.0.0 </w:t>
+        <w:t>.3</w:t>
+      </w:r>
+      <w:r>
+        <w:rPr>
+          <w:rFonts w:ascii="Arial" w:hAnsi="Arial" w:cs="Arial"/>
+          <w:b/>
+          <w:sz w:val="24"/>
+        </w:rPr>
+        <w:t xml:space="preserve">.0 </w:t>
       </w:r>
     </w:p>
     <w:p>
@@ -2476,7 +2826,7 @@
           <w:sz w:val="24"/>
           <w:szCs w:val="24"/>
         </w:rPr>
-        <w:t>27-Sept</w:t>
+        <w:t>30-Dec</w:t>
       </w:r>
       <w:r>
         <w:rPr>
@@ -2727,7 +3077,7 @@
           <w:sz w:val="24"/>
           <w:lang w:val="en-GB"/>
         </w:rPr>
-        <w:t>7</w:t>
+        <w:t>8</w:t>
       </w:r>
       <w:r>
         <w:rPr>
@@ -2743,7 +3093,7 @@
           <w:sz w:val="24"/>
           <w:lang w:val="en-GB"/>
         </w:rPr>
-        <w:t>0</w:t>
+        <w:t>3</w:t>
       </w:r>
       <w:r>
         <w:rPr>
@@ -2959,57 +3309,21 @@
           <w:szCs w:val="26"/>
         </w:rPr>
       </w:pPr>
-      <w:proofErr w:type="spellStart"/>
       <w:r>
         <w:rPr>
           <w:rFonts w:ascii="Helvetica" w:hAnsi="Helvetica" w:cs="Helvetica"/>
           <w:sz w:val="26"/>
           <w:szCs w:val="26"/>
         </w:rPr>
-        <w:t>AppInfra</w:t>
-      </w:r>
-      <w:proofErr w:type="spellEnd"/>
+        <w:t>China mobile registration is completed</w:t>
+      </w:r>
       <w:r>
         <w:rPr>
           <w:rFonts w:ascii="Helvetica" w:hAnsi="Helvetica" w:cs="Helvetica"/>
           <w:sz w:val="26"/>
           <w:szCs w:val="26"/>
         </w:rPr>
-        <w:t xml:space="preserve"> Component is consumed for </w:t>
-      </w:r>
-      <w:r>
-        <w:rPr>
-          <w:rFonts w:ascii="Helvetica" w:hAnsi="Helvetica" w:cs="Helvetica"/>
-          <w:sz w:val="26"/>
-          <w:szCs w:val="26"/>
-        </w:rPr>
-        <w:t>Service</w:t>
-      </w:r>
-      <w:r>
-        <w:rPr>
-          <w:rFonts w:ascii="Helvetica" w:hAnsi="Helvetica" w:cs="Helvetica"/>
-          <w:sz w:val="26"/>
-          <w:szCs w:val="26"/>
-        </w:rPr>
-        <w:t xml:space="preserve"> discovery and one point </w:t>
-      </w:r>
-      <w:proofErr w:type="spellStart"/>
-      <w:r>
-        <w:rPr>
-          <w:rFonts w:ascii="Helvetica" w:hAnsi="Helvetica" w:cs="Helvetica"/>
-          <w:sz w:val="26"/>
-          <w:szCs w:val="26"/>
-        </w:rPr>
-        <w:t>AppInfra</w:t>
-      </w:r>
-      <w:proofErr w:type="spellEnd"/>
-      <w:r>
-        <w:rPr>
-          <w:rFonts w:ascii="Helvetica" w:hAnsi="Helvetica" w:cs="Helvetica"/>
-          <w:sz w:val="26"/>
-          <w:szCs w:val="26"/>
-        </w:rPr>
-        <w:t xml:space="preserve"> configuration.</w:t>
+        <w:t>.</w:t>
       </w:r>
     </w:p>
     <w:p>
@@ -3035,25 +3349,7 @@
           <w:sz w:val="26"/>
           <w:szCs w:val="26"/>
         </w:rPr>
-        <w:t xml:space="preserve">API normalization has been taken care as per </w:t>
-      </w:r>
-      <w:proofErr w:type="spellStart"/>
-      <w:r>
-        <w:rPr>
-          <w:rFonts w:ascii="Helvetica" w:hAnsi="Helvetica" w:cs="Helvetica"/>
-          <w:sz w:val="26"/>
-          <w:szCs w:val="26"/>
-        </w:rPr>
-        <w:t>mApp</w:t>
-      </w:r>
-      <w:proofErr w:type="spellEnd"/>
-      <w:r>
-        <w:rPr>
-          <w:rFonts w:ascii="Helvetica" w:hAnsi="Helvetica" w:cs="Helvetica"/>
-          <w:sz w:val="26"/>
-          <w:szCs w:val="26"/>
-        </w:rPr>
-        <w:t xml:space="preserve"> API’s specifications</w:t>
+        <w:t>AB testing.</w:t>
       </w:r>
     </w:p>
     <w:p>
@@ -3079,7 +3375,15 @@
           <w:sz w:val="26"/>
           <w:szCs w:val="26"/>
         </w:rPr>
-        <w:t>Some APIs are deprecated and removed.</w:t>
+        <w:t>Localization.</w:t>
+      </w:r>
+      <w:r>
+        <w:rPr>
+          <w:rFonts w:ascii="Helvetica" w:hAnsi="Helvetica" w:cs="Helvetica"/>
+          <w:sz w:val="26"/>
+          <w:szCs w:val="26"/>
+        </w:rPr>
+        <w:t xml:space="preserve"> </w:t>
       </w:r>
     </w:p>
     <w:p>
@@ -3105,25 +3409,25 @@
           <w:sz w:val="26"/>
           <w:szCs w:val="26"/>
         </w:rPr>
-        <w:t xml:space="preserve">User events listener are now </w:t>
-      </w:r>
-      <w:proofErr w:type="gramStart"/>
+        <w:t xml:space="preserve">Secure Storage is now used form </w:t>
+      </w:r>
+      <w:proofErr w:type="spellStart"/>
       <w:r>
         <w:rPr>
           <w:rFonts w:ascii="Helvetica" w:hAnsi="Helvetica" w:cs="Helvetica"/>
           <w:sz w:val="26"/>
           <w:szCs w:val="26"/>
         </w:rPr>
-        <w:t>be</w:t>
-      </w:r>
-      <w:proofErr w:type="gramEnd"/>
+        <w:t>AppInfra</w:t>
+      </w:r>
+      <w:proofErr w:type="spellEnd"/>
       <w:r>
         <w:rPr>
           <w:rFonts w:ascii="Helvetica" w:hAnsi="Helvetica" w:cs="Helvetica"/>
           <w:sz w:val="26"/>
           <w:szCs w:val="26"/>
         </w:rPr>
-        <w:t xml:space="preserve"> listened form user object.</w:t>
+        <w:t>.</w:t>
       </w:r>
     </w:p>
     <w:p>
@@ -3143,13 +3447,23 @@
           <w:szCs w:val="26"/>
         </w:rPr>
       </w:pPr>
+      <w:proofErr w:type="spellStart"/>
       <w:r>
         <w:rPr>
           <w:rFonts w:ascii="Helvetica" w:hAnsi="Helvetica" w:cs="Helvetica"/>
           <w:sz w:val="26"/>
           <w:szCs w:val="26"/>
         </w:rPr>
-        <w:t xml:space="preserve">Interface Separation is done for UI and non UI events form module to vertical app. </w:t>
+        <w:t>Stand alone</w:t>
+      </w:r>
+      <w:proofErr w:type="spellEnd"/>
+      <w:r>
+        <w:rPr>
+          <w:rFonts w:ascii="Helvetica" w:hAnsi="Helvetica" w:cs="Helvetica"/>
+          <w:sz w:val="26"/>
+          <w:szCs w:val="26"/>
+        </w:rPr>
+        <w:t xml:space="preserve"> server time component is removed </w:t>
       </w:r>
     </w:p>
     <w:p>
@@ -3175,7 +3489,7 @@
           <w:sz w:val="26"/>
           <w:szCs w:val="26"/>
         </w:rPr>
-        <w:t>Code coverage is done up to 50%</w:t>
+        <w:t>Some APIs are deprecated and removed.</w:t>
       </w:r>
     </w:p>
     <w:p>
@@ -3197,6 +3511,76 @@
       </w:pPr>
       <w:r>
         <w:rPr>
+          <w:rFonts w:ascii="Helvetica" w:hAnsi="Helvetica" w:cs="Helvetica"/>
+          <w:sz w:val="26"/>
+          <w:szCs w:val="26"/>
+        </w:rPr>
+        <w:t xml:space="preserve">User events listener are now </w:t>
+      </w:r>
+      <w:proofErr w:type="gramStart"/>
+      <w:r>
+        <w:rPr>
+          <w:rFonts w:ascii="Helvetica" w:hAnsi="Helvetica" w:cs="Helvetica"/>
+          <w:sz w:val="26"/>
+          <w:szCs w:val="26"/>
+        </w:rPr>
+        <w:t>be</w:t>
+      </w:r>
+      <w:proofErr w:type="gramEnd"/>
+      <w:r>
+        <w:rPr>
+          <w:rFonts w:ascii="Helvetica" w:hAnsi="Helvetica" w:cs="Helvetica"/>
+          <w:sz w:val="26"/>
+          <w:szCs w:val="26"/>
+        </w:rPr>
+        <w:t xml:space="preserve"> listened form user object.</w:t>
+      </w:r>
+    </w:p>
+    <w:p>
+      <w:pPr>
+        <w:pStyle w:val="ListParagraph"/>
+        <w:widowControl w:val="0"/>
+        <w:numPr>
+          <w:ilvl w:val="0"/>
+          <w:numId w:val="4"/>
+        </w:numPr>
+        <w:autoSpaceDE w:val="0"/>
+        <w:autoSpaceDN w:val="0"/>
+        <w:adjustRightInd w:val="0"/>
+        <w:rPr>
+          <w:rFonts w:ascii="Helvetica" w:hAnsi="Helvetica" w:cs="Helvetica"/>
+          <w:sz w:val="26"/>
+          <w:szCs w:val="26"/>
+        </w:rPr>
+      </w:pPr>
+      <w:r>
+        <w:rPr>
+          <w:rFonts w:ascii="Helvetica" w:hAnsi="Helvetica" w:cs="Helvetica"/>
+          <w:sz w:val="26"/>
+          <w:szCs w:val="26"/>
+        </w:rPr>
+        <w:t>Code coverage is done up to 50%</w:t>
+      </w:r>
+    </w:p>
+    <w:p>
+      <w:pPr>
+        <w:pStyle w:val="ListParagraph"/>
+        <w:widowControl w:val="0"/>
+        <w:numPr>
+          <w:ilvl w:val="0"/>
+          <w:numId w:val="4"/>
+        </w:numPr>
+        <w:autoSpaceDE w:val="0"/>
+        <w:autoSpaceDN w:val="0"/>
+        <w:adjustRightInd w:val="0"/>
+        <w:rPr>
+          <w:rFonts w:ascii="Helvetica" w:hAnsi="Helvetica" w:cs="Helvetica"/>
+          <w:sz w:val="26"/>
+          <w:szCs w:val="26"/>
+        </w:rPr>
+      </w:pPr>
+      <w:r>
+        <w:rPr>
           <w:rFonts w:ascii="Helvetica Neue" w:hAnsi="Helvetica Neue" w:cs="Helvetica Neue"/>
           <w:sz w:val="24"/>
           <w:szCs w:val="24"/>
@@ -3290,7 +3674,6 @@
         <w:rPr>
           <w:rFonts w:ascii="Arial" w:hAnsi="Arial" w:cs="Arial"/>
         </w:rPr>
-        <w:lastRenderedPageBreak/>
         <w:t>O</w:t>
       </w:r>
       <w:r>
@@ -3317,6 +3700,7 @@
           <w:b/>
           <w:sz w:val="24"/>
         </w:rPr>
+        <w:lastRenderedPageBreak/>
         <w:t>Known Bugs and Workarounds:</w:t>
       </w:r>
     </w:p>
@@ -3686,421 +4070,1189 @@
         <w:t>:</w:t>
       </w:r>
     </w:p>
-    <w:p>
-      <w:bookmarkStart w:id="0" w:name="_GoBack"/>
-      <w:bookmarkEnd w:id="0"/>
-    </w:p>
-    <w:p>
-      <w:pPr>
-        <w:pStyle w:val="NormalWeb"/>
-        <w:rPr>
-          <w:rFonts w:asciiTheme="majorHAnsi" w:hAnsiTheme="majorHAnsi"/>
-          <w:b/>
-        </w:rPr>
-      </w:pPr>
-      <w:r>
-        <w:rPr>
-          <w:rFonts w:asciiTheme="majorHAnsi" w:hAnsiTheme="majorHAnsi"/>
-          <w:b/>
-        </w:rPr>
-        <w:t>DE12229</w:t>
-      </w:r>
-      <w:r>
-        <w:rPr>
-          <w:rFonts w:asciiTheme="majorHAnsi" w:hAnsiTheme="majorHAnsi"/>
-          <w:b/>
-        </w:rPr>
-        <w:tab/>
-        <w:t>Text on the forgot password pop over not displayed</w:t>
-      </w:r>
-    </w:p>
-    <w:p>
-      <w:pPr>
-        <w:rPr>
-          <w:rFonts w:asciiTheme="majorHAnsi" w:eastAsiaTheme="minorHAnsi" w:hAnsiTheme="majorHAnsi"/>
-          <w:b/>
-          <w:sz w:val="24"/>
-          <w:szCs w:val="24"/>
-          <w:lang w:val="en-IN" w:eastAsia="en-IN"/>
-        </w:rPr>
-      </w:pPr>
-      <w:r>
-        <w:rPr>
-          <w:rFonts w:asciiTheme="majorHAnsi" w:eastAsiaTheme="minorHAnsi" w:hAnsiTheme="majorHAnsi"/>
-          <w:b/>
-          <w:sz w:val="24"/>
-          <w:szCs w:val="24"/>
-          <w:lang w:val="en-IN" w:eastAsia="en-IN"/>
-        </w:rPr>
-        <w:t>DE12870</w:t>
-      </w:r>
-      <w:r>
-        <w:rPr>
-          <w:rFonts w:asciiTheme="majorHAnsi" w:eastAsiaTheme="minorHAnsi" w:hAnsiTheme="majorHAnsi"/>
-          <w:b/>
-          <w:sz w:val="24"/>
-          <w:szCs w:val="24"/>
-          <w:lang w:val="en-IN" w:eastAsia="en-IN"/>
-        </w:rPr>
-        <w:tab/>
-        <w:t>[ANDROID-</w:t>
-      </w:r>
-      <w:proofErr w:type="spellStart"/>
-      <w:r>
-        <w:rPr>
-          <w:rFonts w:asciiTheme="majorHAnsi" w:eastAsiaTheme="minorHAnsi" w:hAnsiTheme="majorHAnsi"/>
-          <w:b/>
-          <w:sz w:val="24"/>
-          <w:szCs w:val="24"/>
-          <w:lang w:val="en-IN" w:eastAsia="en-IN"/>
-        </w:rPr>
-        <w:t>OneRoof</w:t>
-      </w:r>
-      <w:proofErr w:type="spellEnd"/>
-      <w:r>
-        <w:rPr>
-          <w:rFonts w:asciiTheme="majorHAnsi" w:eastAsiaTheme="minorHAnsi" w:hAnsiTheme="majorHAnsi"/>
-          <w:b/>
-          <w:sz w:val="24"/>
-          <w:szCs w:val="24"/>
-          <w:lang w:val="en-IN" w:eastAsia="en-IN"/>
-        </w:rPr>
-        <w:t xml:space="preserve">] </w:t>
-      </w:r>
-      <w:proofErr w:type="spellStart"/>
-      <w:r>
-        <w:rPr>
-          <w:rFonts w:asciiTheme="majorHAnsi" w:eastAsiaTheme="minorHAnsi" w:hAnsiTheme="majorHAnsi"/>
-          <w:b/>
-          <w:sz w:val="24"/>
-          <w:szCs w:val="24"/>
-          <w:lang w:val="en-IN" w:eastAsia="en-IN"/>
-        </w:rPr>
-        <w:t>AppFramework</w:t>
-      </w:r>
-      <w:proofErr w:type="spellEnd"/>
-      <w:r>
-        <w:rPr>
-          <w:rFonts w:asciiTheme="majorHAnsi" w:eastAsiaTheme="minorHAnsi" w:hAnsiTheme="majorHAnsi"/>
-          <w:b/>
-          <w:sz w:val="24"/>
-          <w:szCs w:val="24"/>
-          <w:lang w:val="en-IN" w:eastAsia="en-IN"/>
-        </w:rPr>
-        <w:t xml:space="preserve"> header is overlapped with welcome screen</w:t>
-      </w:r>
-    </w:p>
-    <w:p>
-      <w:pPr>
-        <w:rPr>
-          <w:rFonts w:asciiTheme="majorHAnsi" w:eastAsiaTheme="minorHAnsi" w:hAnsiTheme="majorHAnsi"/>
-          <w:b/>
-          <w:sz w:val="24"/>
-          <w:szCs w:val="24"/>
-          <w:lang w:val="en-IN" w:eastAsia="en-IN"/>
-        </w:rPr>
-      </w:pPr>
-      <w:r>
-        <w:rPr>
-          <w:rFonts w:asciiTheme="majorHAnsi" w:eastAsiaTheme="minorHAnsi" w:hAnsiTheme="majorHAnsi"/>
-          <w:b/>
-          <w:sz w:val="24"/>
-          <w:szCs w:val="24"/>
-          <w:lang w:val="en-IN" w:eastAsia="en-IN"/>
-        </w:rPr>
-        <w:t>DE12887</w:t>
-      </w:r>
-      <w:r>
-        <w:rPr>
-          <w:rFonts w:asciiTheme="majorHAnsi" w:eastAsiaTheme="minorHAnsi" w:hAnsiTheme="majorHAnsi"/>
-          <w:b/>
-          <w:sz w:val="24"/>
-          <w:szCs w:val="24"/>
-          <w:lang w:val="en-IN" w:eastAsia="en-IN"/>
-        </w:rPr>
-        <w:tab/>
-        <w:t>[Grooming Android]: App crashes when try to logout</w:t>
-      </w:r>
-    </w:p>
-    <w:p>
-      <w:pPr>
-        <w:rPr>
-          <w:rFonts w:asciiTheme="majorHAnsi" w:eastAsiaTheme="minorHAnsi" w:hAnsiTheme="majorHAnsi"/>
-          <w:b/>
-          <w:sz w:val="24"/>
-          <w:szCs w:val="24"/>
-          <w:lang w:val="en-IN" w:eastAsia="en-IN"/>
-        </w:rPr>
-      </w:pPr>
-      <w:r>
-        <w:rPr>
-          <w:rFonts w:asciiTheme="majorHAnsi" w:eastAsiaTheme="minorHAnsi" w:hAnsiTheme="majorHAnsi"/>
-          <w:b/>
-          <w:sz w:val="24"/>
-          <w:szCs w:val="24"/>
-          <w:lang w:val="en-IN" w:eastAsia="en-IN"/>
-        </w:rPr>
-        <w:t>DE13035</w:t>
-      </w:r>
-      <w:r>
-        <w:rPr>
-          <w:rFonts w:asciiTheme="majorHAnsi" w:eastAsiaTheme="minorHAnsi" w:hAnsiTheme="majorHAnsi"/>
-          <w:b/>
-          <w:sz w:val="24"/>
-          <w:szCs w:val="24"/>
-          <w:lang w:val="en-IN" w:eastAsia="en-IN"/>
-        </w:rPr>
-        <w:tab/>
-        <w:t xml:space="preserve">[Login/Registration] [Tuscany </w:t>
-      </w:r>
-      <w:proofErr w:type="spellStart"/>
-      <w:r>
-        <w:rPr>
-          <w:rFonts w:asciiTheme="majorHAnsi" w:eastAsiaTheme="minorHAnsi" w:hAnsiTheme="majorHAnsi"/>
-          <w:b/>
-          <w:sz w:val="24"/>
-          <w:szCs w:val="24"/>
-          <w:lang w:val="en-IN" w:eastAsia="en-IN"/>
-        </w:rPr>
-        <w:t>Sonicare</w:t>
-      </w:r>
-      <w:proofErr w:type="spellEnd"/>
-      <w:r>
-        <w:rPr>
-          <w:rFonts w:asciiTheme="majorHAnsi" w:eastAsiaTheme="minorHAnsi" w:hAnsiTheme="majorHAnsi"/>
-          <w:b/>
-          <w:sz w:val="24"/>
-          <w:szCs w:val="24"/>
-          <w:lang w:val="en-IN" w:eastAsia="en-IN"/>
-        </w:rPr>
-        <w:t>] - Internal server error, Message is not displayed when user is not able to login.</w:t>
-      </w:r>
-    </w:p>
-    <w:p>
-      <w:pPr>
-        <w:rPr>
-          <w:rFonts w:asciiTheme="majorHAnsi" w:eastAsiaTheme="minorHAnsi" w:hAnsiTheme="majorHAnsi"/>
-          <w:b/>
-          <w:sz w:val="24"/>
-          <w:szCs w:val="24"/>
-          <w:lang w:val="en-IN" w:eastAsia="en-IN"/>
-        </w:rPr>
-      </w:pPr>
-      <w:r>
-        <w:rPr>
-          <w:rFonts w:asciiTheme="majorHAnsi" w:eastAsiaTheme="minorHAnsi" w:hAnsiTheme="majorHAnsi"/>
-          <w:b/>
-          <w:sz w:val="24"/>
-          <w:szCs w:val="24"/>
-          <w:lang w:val="en-IN" w:eastAsia="en-IN"/>
-        </w:rPr>
-        <w:t>DE13041</w:t>
-      </w:r>
-      <w:r>
-        <w:rPr>
-          <w:rFonts w:asciiTheme="majorHAnsi" w:eastAsiaTheme="minorHAnsi" w:hAnsiTheme="majorHAnsi"/>
-          <w:b/>
-          <w:sz w:val="24"/>
-          <w:szCs w:val="24"/>
-          <w:lang w:val="en-IN" w:eastAsia="en-IN"/>
-        </w:rPr>
-        <w:tab/>
-        <w:t>[ANDROID] Cosmetic issues with error messages</w:t>
-      </w:r>
-    </w:p>
-    <w:p>
-      <w:pPr>
-        <w:rPr>
-          <w:rFonts w:asciiTheme="majorHAnsi" w:eastAsiaTheme="minorHAnsi" w:hAnsiTheme="majorHAnsi"/>
-          <w:b/>
-          <w:sz w:val="24"/>
-          <w:szCs w:val="24"/>
-          <w:lang w:val="en-IN" w:eastAsia="en-IN"/>
-        </w:rPr>
-      </w:pPr>
-      <w:r>
-        <w:rPr>
-          <w:rFonts w:asciiTheme="majorHAnsi" w:eastAsiaTheme="minorHAnsi" w:hAnsiTheme="majorHAnsi"/>
-          <w:b/>
-          <w:sz w:val="24"/>
-          <w:szCs w:val="24"/>
-          <w:lang w:val="en-IN" w:eastAsia="en-IN"/>
-        </w:rPr>
-        <w:t>DE13045</w:t>
-      </w:r>
-      <w:r>
-        <w:rPr>
-          <w:rFonts w:asciiTheme="majorHAnsi" w:eastAsiaTheme="minorHAnsi" w:hAnsiTheme="majorHAnsi"/>
-          <w:b/>
-          <w:sz w:val="24"/>
-          <w:szCs w:val="24"/>
-          <w:lang w:val="en-IN" w:eastAsia="en-IN"/>
-        </w:rPr>
-        <w:tab/>
-        <w:t>Android N - App crashed when trying to launch multi window option</w:t>
-      </w:r>
-    </w:p>
-    <w:p>
-      <w:pPr>
-        <w:rPr>
-          <w:rFonts w:asciiTheme="majorHAnsi" w:eastAsiaTheme="minorHAnsi" w:hAnsiTheme="majorHAnsi"/>
-          <w:b/>
-          <w:sz w:val="24"/>
-          <w:szCs w:val="24"/>
-          <w:lang w:val="en-IN" w:eastAsia="en-IN"/>
-        </w:rPr>
-      </w:pPr>
-      <w:r>
-        <w:rPr>
-          <w:rFonts w:asciiTheme="majorHAnsi" w:eastAsiaTheme="minorHAnsi" w:hAnsiTheme="majorHAnsi"/>
-          <w:b/>
-          <w:sz w:val="24"/>
-          <w:szCs w:val="24"/>
-          <w:lang w:val="en-IN" w:eastAsia="en-IN"/>
-        </w:rPr>
-        <w:t>DE13068</w:t>
-      </w:r>
-      <w:r>
-        <w:rPr>
-          <w:rFonts w:asciiTheme="majorHAnsi" w:eastAsiaTheme="minorHAnsi" w:hAnsiTheme="majorHAnsi"/>
-          <w:b/>
-          <w:sz w:val="24"/>
-          <w:szCs w:val="24"/>
-          <w:lang w:val="en-IN" w:eastAsia="en-IN"/>
-        </w:rPr>
-        <w:tab/>
-      </w:r>
-      <w:proofErr w:type="spellStart"/>
-      <w:r>
-        <w:rPr>
-          <w:rFonts w:asciiTheme="majorHAnsi" w:eastAsiaTheme="minorHAnsi" w:hAnsiTheme="majorHAnsi"/>
-          <w:b/>
-          <w:sz w:val="24"/>
-          <w:szCs w:val="24"/>
-          <w:lang w:val="en-IN" w:eastAsia="en-IN"/>
-        </w:rPr>
-        <w:t>RefreshLoginSession</w:t>
-      </w:r>
-      <w:proofErr w:type="spellEnd"/>
-      <w:r>
-        <w:rPr>
-          <w:rFonts w:asciiTheme="majorHAnsi" w:eastAsiaTheme="minorHAnsi" w:hAnsiTheme="majorHAnsi"/>
-          <w:b/>
-          <w:sz w:val="24"/>
-          <w:szCs w:val="24"/>
-          <w:lang w:val="en-IN" w:eastAsia="en-IN"/>
-        </w:rPr>
-        <w:t xml:space="preserve"> crashed when </w:t>
-      </w:r>
-      <w:proofErr w:type="spellStart"/>
-      <w:r>
-        <w:rPr>
-          <w:rFonts w:asciiTheme="majorHAnsi" w:eastAsiaTheme="minorHAnsi" w:hAnsiTheme="majorHAnsi"/>
-          <w:b/>
-          <w:sz w:val="24"/>
-          <w:szCs w:val="24"/>
-          <w:lang w:val="en-IN" w:eastAsia="en-IN"/>
-        </w:rPr>
-        <w:t>WiFi</w:t>
-      </w:r>
-      <w:proofErr w:type="spellEnd"/>
-      <w:r>
-        <w:rPr>
-          <w:rFonts w:asciiTheme="majorHAnsi" w:eastAsiaTheme="minorHAnsi" w:hAnsiTheme="majorHAnsi"/>
-          <w:b/>
-          <w:sz w:val="24"/>
-          <w:szCs w:val="24"/>
-          <w:lang w:val="en-IN" w:eastAsia="en-IN"/>
-        </w:rPr>
-        <w:t xml:space="preserve"> was disabled/offline</w:t>
-      </w:r>
-    </w:p>
-    <w:p>
-      <w:pPr>
-        <w:rPr>
-          <w:rFonts w:asciiTheme="majorHAnsi" w:eastAsiaTheme="minorHAnsi" w:hAnsiTheme="majorHAnsi"/>
-          <w:b/>
-          <w:sz w:val="24"/>
-          <w:szCs w:val="24"/>
-          <w:lang w:val="en-IN" w:eastAsia="en-IN"/>
-        </w:rPr>
-      </w:pPr>
-      <w:r>
-        <w:rPr>
-          <w:rFonts w:asciiTheme="majorHAnsi" w:eastAsiaTheme="minorHAnsi" w:hAnsiTheme="majorHAnsi"/>
-          <w:b/>
-          <w:sz w:val="24"/>
-          <w:szCs w:val="24"/>
-          <w:lang w:val="en-IN" w:eastAsia="en-IN"/>
-        </w:rPr>
-        <w:t>DE13103</w:t>
-      </w:r>
-      <w:r>
-        <w:rPr>
-          <w:rFonts w:asciiTheme="majorHAnsi" w:eastAsiaTheme="minorHAnsi" w:hAnsiTheme="majorHAnsi"/>
-          <w:b/>
-          <w:sz w:val="24"/>
-          <w:szCs w:val="24"/>
-          <w:lang w:val="en-IN" w:eastAsia="en-IN"/>
-        </w:rPr>
-        <w:tab/>
-        <w:t xml:space="preserve">On click on create my </w:t>
-      </w:r>
-      <w:proofErr w:type="spellStart"/>
-      <w:r>
-        <w:rPr>
-          <w:rFonts w:asciiTheme="majorHAnsi" w:eastAsiaTheme="minorHAnsi" w:hAnsiTheme="majorHAnsi"/>
-          <w:b/>
-          <w:sz w:val="24"/>
-          <w:szCs w:val="24"/>
-          <w:lang w:val="en-IN" w:eastAsia="en-IN"/>
-        </w:rPr>
-        <w:t>philips</w:t>
-      </w:r>
-      <w:proofErr w:type="spellEnd"/>
-      <w:r>
-        <w:rPr>
-          <w:rFonts w:asciiTheme="majorHAnsi" w:eastAsiaTheme="minorHAnsi" w:hAnsiTheme="majorHAnsi"/>
-          <w:b/>
-          <w:sz w:val="24"/>
-          <w:szCs w:val="24"/>
-          <w:lang w:val="en-IN" w:eastAsia="en-IN"/>
-        </w:rPr>
-        <w:t xml:space="preserve"> account -app crashed .</w:t>
-      </w:r>
-    </w:p>
-    <w:p>
-      <w:r>
-        <w:rPr>
-          <w:rFonts w:asciiTheme="majorHAnsi" w:eastAsiaTheme="minorHAnsi" w:hAnsiTheme="majorHAnsi"/>
-          <w:b/>
-          <w:sz w:val="24"/>
-          <w:szCs w:val="24"/>
-          <w:lang w:val="en-IN" w:eastAsia="en-IN"/>
-        </w:rPr>
-        <w:t>DE13198</w:t>
-      </w:r>
-      <w:r>
-        <w:rPr>
-          <w:rFonts w:asciiTheme="majorHAnsi" w:eastAsiaTheme="minorHAnsi" w:hAnsiTheme="majorHAnsi"/>
-          <w:b/>
-          <w:sz w:val="24"/>
-          <w:szCs w:val="24"/>
-          <w:lang w:val="en-IN" w:eastAsia="en-IN"/>
-        </w:rPr>
-        <w:tab/>
-        <w:t>[iOS] opt-in text change in v 6.0.4 as per the legal team</w:t>
-      </w:r>
-    </w:p>
-    <w:p>
-      <w:pPr>
-        <w:pStyle w:val="NormalWeb"/>
-        <w:rPr>
-          <w:rFonts w:asciiTheme="majorHAnsi" w:hAnsiTheme="majorHAnsi"/>
-          <w:b/>
-        </w:rPr>
-      </w:pPr>
-    </w:p>
+    <w:p/>
+    <w:tbl>
+      <w:tblPr>
+        <w:tblW w:w="9360" w:type="dxa"/>
+        <w:tblInd w:w="108" w:type="dxa"/>
+        <w:tblLook w:val="04A0" w:firstRow="1" w:lastRow="0" w:firstColumn="1" w:lastColumn="0" w:noHBand="0" w:noVBand="1"/>
+      </w:tblPr>
+      <w:tblGrid>
+        <w:gridCol w:w="1217"/>
+        <w:gridCol w:w="8602"/>
+      </w:tblGrid>
+      <w:tr>
+        <w:trPr>
+          <w:trHeight w:val="320"/>
+        </w:trPr>
+        <w:tc>
+          <w:tcPr>
+            <w:tcW w:w="758" w:type="dxa"/>
+            <w:tcBorders>
+              <w:top w:val="nil"/>
+              <w:left w:val="nil"/>
+              <w:bottom w:val="nil"/>
+              <w:right w:val="nil"/>
+            </w:tcBorders>
+            <w:shd w:val="clear" w:color="auto" w:fill="auto"/>
+            <w:noWrap/>
+            <w:vAlign w:val="bottom"/>
+            <w:hideMark/>
+          </w:tcPr>
+          <w:p>
+            <w:pPr>
+              <w:rPr>
+                <w:rFonts w:ascii="Arial" w:hAnsi="Arial" w:cs="Arial"/>
+                <w:color w:val="000000"/>
+                <w:sz w:val="24"/>
+                <w:szCs w:val="24"/>
+              </w:rPr>
+            </w:pPr>
+            <w:r>
+              <w:rPr>
+                <w:rFonts w:ascii="Arial" w:hAnsi="Arial" w:cs="Arial"/>
+                <w:color w:val="000000"/>
+                <w:sz w:val="24"/>
+                <w:szCs w:val="24"/>
+              </w:rPr>
+              <w:t>DE12870</w:t>
+            </w:r>
+          </w:p>
+        </w:tc>
+        <w:tc>
+          <w:tcPr>
+            <w:tcW w:w="8602" w:type="dxa"/>
+            <w:tcBorders>
+              <w:top w:val="nil"/>
+              <w:left w:val="nil"/>
+              <w:bottom w:val="nil"/>
+              <w:right w:val="nil"/>
+            </w:tcBorders>
+            <w:shd w:val="clear" w:color="auto" w:fill="auto"/>
+            <w:noWrap/>
+            <w:vAlign w:val="bottom"/>
+            <w:hideMark/>
+          </w:tcPr>
+          <w:p>
+            <w:pPr>
+              <w:rPr>
+                <w:rFonts w:ascii="Arial" w:hAnsi="Arial" w:cs="Arial"/>
+                <w:color w:val="000000"/>
+                <w:sz w:val="24"/>
+                <w:szCs w:val="24"/>
+              </w:rPr>
+            </w:pPr>
+            <w:r>
+              <w:rPr>
+                <w:rFonts w:ascii="Arial" w:hAnsi="Arial" w:cs="Arial"/>
+                <w:color w:val="000000"/>
+                <w:sz w:val="24"/>
+                <w:szCs w:val="24"/>
+              </w:rPr>
+              <w:t>[ANDROID-</w:t>
+            </w:r>
+            <w:proofErr w:type="spellStart"/>
+            <w:r>
+              <w:rPr>
+                <w:rFonts w:ascii="Arial" w:hAnsi="Arial" w:cs="Arial"/>
+                <w:color w:val="000000"/>
+                <w:sz w:val="24"/>
+                <w:szCs w:val="24"/>
+              </w:rPr>
+              <w:t>OneRoof</w:t>
+            </w:r>
+            <w:proofErr w:type="spellEnd"/>
+            <w:r>
+              <w:rPr>
+                <w:rFonts w:ascii="Arial" w:hAnsi="Arial" w:cs="Arial"/>
+                <w:color w:val="000000"/>
+                <w:sz w:val="24"/>
+                <w:szCs w:val="24"/>
+              </w:rPr>
+              <w:t xml:space="preserve">] </w:t>
+            </w:r>
+            <w:proofErr w:type="spellStart"/>
+            <w:r>
+              <w:rPr>
+                <w:rFonts w:ascii="Arial" w:hAnsi="Arial" w:cs="Arial"/>
+                <w:color w:val="000000"/>
+                <w:sz w:val="24"/>
+                <w:szCs w:val="24"/>
+              </w:rPr>
+              <w:t>AppFramework</w:t>
+            </w:r>
+            <w:proofErr w:type="spellEnd"/>
+            <w:r>
+              <w:rPr>
+                <w:rFonts w:ascii="Arial" w:hAnsi="Arial" w:cs="Arial"/>
+                <w:color w:val="000000"/>
+                <w:sz w:val="24"/>
+                <w:szCs w:val="24"/>
+              </w:rPr>
+              <w:t xml:space="preserve"> header is overlapped with welcome screen</w:t>
+            </w:r>
+          </w:p>
+        </w:tc>
+      </w:tr>
+      <w:tr>
+        <w:trPr>
+          <w:trHeight w:val="320"/>
+        </w:trPr>
+        <w:tc>
+          <w:tcPr>
+            <w:tcW w:w="758" w:type="dxa"/>
+            <w:tcBorders>
+              <w:top w:val="nil"/>
+              <w:left w:val="nil"/>
+              <w:bottom w:val="nil"/>
+              <w:right w:val="nil"/>
+            </w:tcBorders>
+            <w:shd w:val="clear" w:color="auto" w:fill="auto"/>
+            <w:noWrap/>
+            <w:vAlign w:val="bottom"/>
+            <w:hideMark/>
+          </w:tcPr>
+          <w:p>
+            <w:pPr>
+              <w:rPr>
+                <w:rFonts w:ascii="Arial" w:hAnsi="Arial" w:cs="Arial"/>
+                <w:color w:val="000000"/>
+                <w:sz w:val="24"/>
+                <w:szCs w:val="24"/>
+              </w:rPr>
+            </w:pPr>
+            <w:r>
+              <w:rPr>
+                <w:rFonts w:ascii="Arial" w:hAnsi="Arial" w:cs="Arial"/>
+                <w:color w:val="000000"/>
+                <w:sz w:val="24"/>
+                <w:szCs w:val="24"/>
+              </w:rPr>
+              <w:t>DE13041</w:t>
+            </w:r>
+          </w:p>
+        </w:tc>
+        <w:tc>
+          <w:tcPr>
+            <w:tcW w:w="8602" w:type="dxa"/>
+            <w:tcBorders>
+              <w:top w:val="nil"/>
+              <w:left w:val="nil"/>
+              <w:bottom w:val="nil"/>
+              <w:right w:val="nil"/>
+            </w:tcBorders>
+            <w:shd w:val="clear" w:color="auto" w:fill="auto"/>
+            <w:noWrap/>
+            <w:vAlign w:val="bottom"/>
+            <w:hideMark/>
+          </w:tcPr>
+          <w:p>
+            <w:pPr>
+              <w:rPr>
+                <w:rFonts w:ascii="Arial" w:hAnsi="Arial" w:cs="Arial"/>
+                <w:color w:val="000000"/>
+                <w:sz w:val="24"/>
+                <w:szCs w:val="24"/>
+              </w:rPr>
+            </w:pPr>
+            <w:r>
+              <w:rPr>
+                <w:rFonts w:ascii="Arial" w:hAnsi="Arial" w:cs="Arial"/>
+                <w:color w:val="000000"/>
+                <w:sz w:val="24"/>
+                <w:szCs w:val="24"/>
+              </w:rPr>
+              <w:t>[ANDROID] Cosmetic issues with error messages</w:t>
+            </w:r>
+          </w:p>
+        </w:tc>
+        <w:bookmarkStart w:id="0" w:name="_GoBack"/>
+        <w:bookmarkEnd w:id="0"/>
+      </w:tr>
+      <w:tr>
+        <w:trPr>
+          <w:trHeight w:val="320"/>
+        </w:trPr>
+        <w:tc>
+          <w:tcPr>
+            <w:tcW w:w="758" w:type="dxa"/>
+            <w:tcBorders>
+              <w:top w:val="nil"/>
+              <w:left w:val="nil"/>
+              <w:bottom w:val="nil"/>
+              <w:right w:val="nil"/>
+            </w:tcBorders>
+            <w:shd w:val="clear" w:color="auto" w:fill="auto"/>
+            <w:noWrap/>
+            <w:vAlign w:val="bottom"/>
+            <w:hideMark/>
+          </w:tcPr>
+          <w:p>
+            <w:pPr>
+              <w:rPr>
+                <w:rFonts w:ascii="Arial" w:hAnsi="Arial" w:cs="Arial"/>
+                <w:color w:val="000000"/>
+                <w:sz w:val="24"/>
+                <w:szCs w:val="24"/>
+              </w:rPr>
+            </w:pPr>
+            <w:r>
+              <w:rPr>
+                <w:rFonts w:ascii="Arial" w:hAnsi="Arial" w:cs="Arial"/>
+                <w:color w:val="000000"/>
+                <w:sz w:val="24"/>
+                <w:szCs w:val="24"/>
+              </w:rPr>
+              <w:t>DE13226</w:t>
+            </w:r>
+          </w:p>
+        </w:tc>
+        <w:tc>
+          <w:tcPr>
+            <w:tcW w:w="8602" w:type="dxa"/>
+            <w:tcBorders>
+              <w:top w:val="nil"/>
+              <w:left w:val="nil"/>
+              <w:bottom w:val="nil"/>
+              <w:right w:val="nil"/>
+            </w:tcBorders>
+            <w:shd w:val="clear" w:color="auto" w:fill="auto"/>
+            <w:noWrap/>
+            <w:vAlign w:val="bottom"/>
+            <w:hideMark/>
+          </w:tcPr>
+          <w:p>
+            <w:pPr>
+              <w:rPr>
+                <w:rFonts w:ascii="Arial" w:hAnsi="Arial" w:cs="Arial"/>
+                <w:color w:val="000000"/>
+                <w:sz w:val="24"/>
+                <w:szCs w:val="24"/>
+              </w:rPr>
+            </w:pPr>
+            <w:r>
+              <w:rPr>
+                <w:rFonts w:ascii="Arial" w:hAnsi="Arial" w:cs="Arial"/>
+                <w:color w:val="000000"/>
+                <w:sz w:val="24"/>
+                <w:szCs w:val="24"/>
+              </w:rPr>
+              <w:t>[ANDROID] First email to reset password is always wrong</w:t>
+            </w:r>
+          </w:p>
+        </w:tc>
+      </w:tr>
+      <w:tr>
+        <w:trPr>
+          <w:trHeight w:val="320"/>
+        </w:trPr>
+        <w:tc>
+          <w:tcPr>
+            <w:tcW w:w="758" w:type="dxa"/>
+            <w:tcBorders>
+              <w:top w:val="nil"/>
+              <w:left w:val="nil"/>
+              <w:bottom w:val="nil"/>
+              <w:right w:val="nil"/>
+            </w:tcBorders>
+            <w:shd w:val="clear" w:color="auto" w:fill="auto"/>
+            <w:noWrap/>
+            <w:vAlign w:val="bottom"/>
+            <w:hideMark/>
+          </w:tcPr>
+          <w:p>
+            <w:pPr>
+              <w:rPr>
+                <w:rFonts w:ascii="Arial" w:hAnsi="Arial" w:cs="Arial"/>
+                <w:color w:val="000000"/>
+                <w:sz w:val="24"/>
+                <w:szCs w:val="24"/>
+              </w:rPr>
+            </w:pPr>
+            <w:r>
+              <w:rPr>
+                <w:rFonts w:ascii="Arial" w:hAnsi="Arial" w:cs="Arial"/>
+                <w:color w:val="000000"/>
+                <w:sz w:val="24"/>
+                <w:szCs w:val="24"/>
+              </w:rPr>
+              <w:t>DE13279</w:t>
+            </w:r>
+          </w:p>
+        </w:tc>
+        <w:tc>
+          <w:tcPr>
+            <w:tcW w:w="8602" w:type="dxa"/>
+            <w:tcBorders>
+              <w:top w:val="nil"/>
+              <w:left w:val="nil"/>
+              <w:bottom w:val="nil"/>
+              <w:right w:val="nil"/>
+            </w:tcBorders>
+            <w:shd w:val="clear" w:color="auto" w:fill="auto"/>
+            <w:noWrap/>
+            <w:vAlign w:val="bottom"/>
+            <w:hideMark/>
+          </w:tcPr>
+          <w:p>
+            <w:pPr>
+              <w:rPr>
+                <w:rFonts w:ascii="Arial" w:hAnsi="Arial" w:cs="Arial"/>
+                <w:color w:val="000000"/>
+                <w:sz w:val="24"/>
+                <w:szCs w:val="24"/>
+              </w:rPr>
+            </w:pPr>
+            <w:r>
+              <w:rPr>
+                <w:rFonts w:ascii="Arial" w:hAnsi="Arial" w:cs="Arial"/>
+                <w:color w:val="000000"/>
+                <w:sz w:val="24"/>
+                <w:szCs w:val="24"/>
+              </w:rPr>
+              <w:t>Memory Leak Issue - USER REGISTRATION</w:t>
+            </w:r>
+          </w:p>
+        </w:tc>
+      </w:tr>
+      <w:tr>
+        <w:trPr>
+          <w:trHeight w:val="320"/>
+        </w:trPr>
+        <w:tc>
+          <w:tcPr>
+            <w:tcW w:w="758" w:type="dxa"/>
+            <w:tcBorders>
+              <w:top w:val="nil"/>
+              <w:left w:val="nil"/>
+              <w:bottom w:val="nil"/>
+              <w:right w:val="nil"/>
+            </w:tcBorders>
+            <w:shd w:val="clear" w:color="auto" w:fill="auto"/>
+            <w:noWrap/>
+            <w:vAlign w:val="bottom"/>
+            <w:hideMark/>
+          </w:tcPr>
+          <w:p>
+            <w:pPr>
+              <w:rPr>
+                <w:rFonts w:ascii="Arial" w:hAnsi="Arial" w:cs="Arial"/>
+                <w:color w:val="000000"/>
+                <w:sz w:val="24"/>
+                <w:szCs w:val="24"/>
+              </w:rPr>
+            </w:pPr>
+            <w:r>
+              <w:rPr>
+                <w:rFonts w:ascii="Arial" w:hAnsi="Arial" w:cs="Arial"/>
+                <w:color w:val="000000"/>
+                <w:sz w:val="24"/>
+                <w:szCs w:val="24"/>
+              </w:rPr>
+              <w:t>DE13493</w:t>
+            </w:r>
+          </w:p>
+        </w:tc>
+        <w:tc>
+          <w:tcPr>
+            <w:tcW w:w="8602" w:type="dxa"/>
+            <w:tcBorders>
+              <w:top w:val="nil"/>
+              <w:left w:val="nil"/>
+              <w:bottom w:val="nil"/>
+              <w:right w:val="nil"/>
+            </w:tcBorders>
+            <w:shd w:val="clear" w:color="auto" w:fill="auto"/>
+            <w:noWrap/>
+            <w:vAlign w:val="bottom"/>
+            <w:hideMark/>
+          </w:tcPr>
+          <w:p>
+            <w:pPr>
+              <w:rPr>
+                <w:rFonts w:ascii="Arial" w:hAnsi="Arial" w:cs="Arial"/>
+                <w:color w:val="000000"/>
+                <w:sz w:val="24"/>
+                <w:szCs w:val="24"/>
+              </w:rPr>
+            </w:pPr>
+            <w:r>
+              <w:rPr>
+                <w:rFonts w:ascii="Arial" w:hAnsi="Arial" w:cs="Arial"/>
+                <w:color w:val="000000"/>
+                <w:sz w:val="24"/>
+                <w:szCs w:val="24"/>
+              </w:rPr>
+              <w:t xml:space="preserve">Tuscany- For Canada region, </w:t>
+            </w:r>
+            <w:proofErr w:type="spellStart"/>
+            <w:r>
+              <w:rPr>
+                <w:rFonts w:ascii="Arial" w:hAnsi="Arial" w:cs="Arial"/>
+                <w:color w:val="000000"/>
+                <w:sz w:val="24"/>
+                <w:szCs w:val="24"/>
+              </w:rPr>
+              <w:t>facebook</w:t>
+            </w:r>
+            <w:proofErr w:type="spellEnd"/>
+            <w:r>
+              <w:rPr>
+                <w:rFonts w:ascii="Arial" w:hAnsi="Arial" w:cs="Arial"/>
+                <w:color w:val="000000"/>
+                <w:sz w:val="24"/>
+                <w:szCs w:val="24"/>
+              </w:rPr>
+              <w:t xml:space="preserve"> login Country in </w:t>
+            </w:r>
+            <w:proofErr w:type="spellStart"/>
+            <w:r>
+              <w:rPr>
+                <w:rFonts w:ascii="Arial" w:hAnsi="Arial" w:cs="Arial"/>
+                <w:color w:val="000000"/>
+                <w:sz w:val="24"/>
+                <w:szCs w:val="24"/>
+              </w:rPr>
+              <w:t>Janrain</w:t>
+            </w:r>
+            <w:proofErr w:type="spellEnd"/>
+            <w:r>
+              <w:rPr>
+                <w:rFonts w:ascii="Arial" w:hAnsi="Arial" w:cs="Arial"/>
+                <w:color w:val="000000"/>
+                <w:sz w:val="24"/>
+                <w:szCs w:val="24"/>
+              </w:rPr>
+              <w:t xml:space="preserve"> displays as GB/US</w:t>
+            </w:r>
+          </w:p>
+        </w:tc>
+      </w:tr>
+      <w:tr>
+        <w:trPr>
+          <w:trHeight w:val="320"/>
+        </w:trPr>
+        <w:tc>
+          <w:tcPr>
+            <w:tcW w:w="758" w:type="dxa"/>
+            <w:tcBorders>
+              <w:top w:val="nil"/>
+              <w:left w:val="nil"/>
+              <w:bottom w:val="nil"/>
+              <w:right w:val="nil"/>
+            </w:tcBorders>
+            <w:shd w:val="clear" w:color="auto" w:fill="auto"/>
+            <w:noWrap/>
+            <w:vAlign w:val="bottom"/>
+            <w:hideMark/>
+          </w:tcPr>
+          <w:p>
+            <w:pPr>
+              <w:rPr>
+                <w:rFonts w:ascii="Arial" w:hAnsi="Arial" w:cs="Arial"/>
+                <w:color w:val="000000"/>
+                <w:sz w:val="24"/>
+                <w:szCs w:val="24"/>
+              </w:rPr>
+            </w:pPr>
+            <w:r>
+              <w:rPr>
+                <w:rFonts w:ascii="Arial" w:hAnsi="Arial" w:cs="Arial"/>
+                <w:color w:val="000000"/>
+                <w:sz w:val="24"/>
+                <w:szCs w:val="24"/>
+              </w:rPr>
+              <w:t>DE13673</w:t>
+            </w:r>
+          </w:p>
+        </w:tc>
+        <w:tc>
+          <w:tcPr>
+            <w:tcW w:w="8602" w:type="dxa"/>
+            <w:tcBorders>
+              <w:top w:val="nil"/>
+              <w:left w:val="nil"/>
+              <w:bottom w:val="nil"/>
+              <w:right w:val="nil"/>
+            </w:tcBorders>
+            <w:shd w:val="clear" w:color="auto" w:fill="auto"/>
+            <w:noWrap/>
+            <w:vAlign w:val="bottom"/>
+            <w:hideMark/>
+          </w:tcPr>
+          <w:p>
+            <w:pPr>
+              <w:rPr>
+                <w:rFonts w:ascii="Arial" w:hAnsi="Arial" w:cs="Arial"/>
+                <w:color w:val="000000"/>
+                <w:sz w:val="24"/>
+                <w:szCs w:val="24"/>
+              </w:rPr>
+            </w:pPr>
+            <w:r>
+              <w:rPr>
+                <w:rFonts w:ascii="Arial" w:hAnsi="Arial" w:cs="Arial"/>
+                <w:color w:val="000000"/>
+                <w:sz w:val="24"/>
+                <w:szCs w:val="24"/>
+              </w:rPr>
+              <w:t>[ANDROID] ANR is seen on Splash activity while launching the app</w:t>
+            </w:r>
+          </w:p>
+        </w:tc>
+      </w:tr>
+      <w:tr>
+        <w:trPr>
+          <w:trHeight w:val="320"/>
+        </w:trPr>
+        <w:tc>
+          <w:tcPr>
+            <w:tcW w:w="758" w:type="dxa"/>
+            <w:tcBorders>
+              <w:top w:val="nil"/>
+              <w:left w:val="nil"/>
+              <w:bottom w:val="nil"/>
+              <w:right w:val="nil"/>
+            </w:tcBorders>
+            <w:shd w:val="clear" w:color="auto" w:fill="auto"/>
+            <w:noWrap/>
+            <w:vAlign w:val="bottom"/>
+            <w:hideMark/>
+          </w:tcPr>
+          <w:p>
+            <w:pPr>
+              <w:rPr>
+                <w:rFonts w:ascii="Arial" w:hAnsi="Arial" w:cs="Arial"/>
+                <w:color w:val="000000"/>
+                <w:sz w:val="24"/>
+                <w:szCs w:val="24"/>
+              </w:rPr>
+            </w:pPr>
+            <w:r>
+              <w:rPr>
+                <w:rFonts w:ascii="Arial" w:hAnsi="Arial" w:cs="Arial"/>
+                <w:color w:val="000000"/>
+                <w:sz w:val="24"/>
+                <w:szCs w:val="24"/>
+              </w:rPr>
+              <w:t>DE13686</w:t>
+            </w:r>
+          </w:p>
+        </w:tc>
+        <w:tc>
+          <w:tcPr>
+            <w:tcW w:w="8602" w:type="dxa"/>
+            <w:tcBorders>
+              <w:top w:val="nil"/>
+              <w:left w:val="nil"/>
+              <w:bottom w:val="nil"/>
+              <w:right w:val="nil"/>
+            </w:tcBorders>
+            <w:shd w:val="clear" w:color="auto" w:fill="auto"/>
+            <w:noWrap/>
+            <w:vAlign w:val="bottom"/>
+            <w:hideMark/>
+          </w:tcPr>
+          <w:p>
+            <w:pPr>
+              <w:rPr>
+                <w:rFonts w:ascii="Arial" w:hAnsi="Arial" w:cs="Arial"/>
+                <w:color w:val="000000"/>
+                <w:sz w:val="24"/>
+                <w:szCs w:val="24"/>
+              </w:rPr>
+            </w:pPr>
+            <w:r>
+              <w:rPr>
+                <w:rFonts w:ascii="Arial" w:hAnsi="Arial" w:cs="Arial"/>
+                <w:color w:val="000000"/>
+                <w:sz w:val="24"/>
+                <w:szCs w:val="24"/>
+              </w:rPr>
+              <w:t>[Healthy Drinks- Android] Translation missing</w:t>
+            </w:r>
+          </w:p>
+        </w:tc>
+      </w:tr>
+      <w:tr>
+        <w:trPr>
+          <w:trHeight w:val="320"/>
+        </w:trPr>
+        <w:tc>
+          <w:tcPr>
+            <w:tcW w:w="758" w:type="dxa"/>
+            <w:tcBorders>
+              <w:top w:val="nil"/>
+              <w:left w:val="nil"/>
+              <w:bottom w:val="nil"/>
+              <w:right w:val="nil"/>
+            </w:tcBorders>
+            <w:shd w:val="clear" w:color="auto" w:fill="auto"/>
+            <w:noWrap/>
+            <w:vAlign w:val="bottom"/>
+            <w:hideMark/>
+          </w:tcPr>
+          <w:p>
+            <w:pPr>
+              <w:rPr>
+                <w:rFonts w:ascii="Arial" w:hAnsi="Arial" w:cs="Arial"/>
+                <w:color w:val="000000"/>
+                <w:sz w:val="24"/>
+                <w:szCs w:val="24"/>
+              </w:rPr>
+            </w:pPr>
+            <w:r>
+              <w:rPr>
+                <w:rFonts w:ascii="Arial" w:hAnsi="Arial" w:cs="Arial"/>
+                <w:color w:val="000000"/>
+                <w:sz w:val="24"/>
+                <w:szCs w:val="24"/>
+              </w:rPr>
+              <w:t>DE13849</w:t>
+            </w:r>
+          </w:p>
+        </w:tc>
+        <w:tc>
+          <w:tcPr>
+            <w:tcW w:w="8602" w:type="dxa"/>
+            <w:tcBorders>
+              <w:top w:val="nil"/>
+              <w:left w:val="nil"/>
+              <w:bottom w:val="nil"/>
+              <w:right w:val="nil"/>
+            </w:tcBorders>
+            <w:shd w:val="clear" w:color="auto" w:fill="auto"/>
+            <w:noWrap/>
+            <w:vAlign w:val="bottom"/>
+            <w:hideMark/>
+          </w:tcPr>
+          <w:p>
+            <w:pPr>
+              <w:rPr>
+                <w:rFonts w:ascii="Arial" w:hAnsi="Arial" w:cs="Arial"/>
+                <w:color w:val="000000"/>
+                <w:sz w:val="24"/>
+                <w:szCs w:val="24"/>
+              </w:rPr>
+            </w:pPr>
+            <w:r>
+              <w:rPr>
+                <w:rFonts w:ascii="Arial" w:hAnsi="Arial" w:cs="Arial"/>
+                <w:color w:val="000000"/>
+                <w:sz w:val="24"/>
+                <w:szCs w:val="24"/>
+              </w:rPr>
+              <w:t>[</w:t>
+            </w:r>
+            <w:proofErr w:type="spellStart"/>
+            <w:r>
+              <w:rPr>
+                <w:rFonts w:ascii="Arial" w:hAnsi="Arial" w:cs="Arial"/>
+                <w:color w:val="000000"/>
+                <w:sz w:val="24"/>
+                <w:szCs w:val="24"/>
+              </w:rPr>
+              <w:t>uGrow</w:t>
+            </w:r>
+            <w:proofErr w:type="spellEnd"/>
+            <w:r>
+              <w:rPr>
+                <w:rFonts w:ascii="Arial" w:hAnsi="Arial" w:cs="Arial"/>
+                <w:color w:val="000000"/>
+                <w:sz w:val="24"/>
+                <w:szCs w:val="24"/>
+              </w:rPr>
+              <w:t xml:space="preserve"> DE2672] App crash/Data loss observed whilst trying to logout from the application and when there was </w:t>
+            </w:r>
+            <w:proofErr w:type="spellStart"/>
+            <w:proofErr w:type="gramStart"/>
+            <w:r>
+              <w:rPr>
+                <w:rFonts w:ascii="Arial" w:hAnsi="Arial" w:cs="Arial"/>
+                <w:color w:val="000000"/>
+                <w:sz w:val="24"/>
+                <w:szCs w:val="24"/>
+              </w:rPr>
+              <w:t>a</w:t>
+            </w:r>
+            <w:proofErr w:type="spellEnd"/>
+            <w:proofErr w:type="gramEnd"/>
+            <w:r>
+              <w:rPr>
+                <w:rFonts w:ascii="Arial" w:hAnsi="Arial" w:cs="Arial"/>
+                <w:color w:val="000000"/>
+                <w:sz w:val="24"/>
+                <w:szCs w:val="24"/>
+              </w:rPr>
+              <w:t xml:space="preserve"> inconsistency with network connection.</w:t>
+            </w:r>
+          </w:p>
+        </w:tc>
+      </w:tr>
+      <w:tr>
+        <w:trPr>
+          <w:trHeight w:val="320"/>
+        </w:trPr>
+        <w:tc>
+          <w:tcPr>
+            <w:tcW w:w="758" w:type="dxa"/>
+            <w:tcBorders>
+              <w:top w:val="nil"/>
+              <w:left w:val="nil"/>
+              <w:bottom w:val="nil"/>
+              <w:right w:val="nil"/>
+            </w:tcBorders>
+            <w:shd w:val="clear" w:color="auto" w:fill="auto"/>
+            <w:noWrap/>
+            <w:vAlign w:val="bottom"/>
+            <w:hideMark/>
+          </w:tcPr>
+          <w:p>
+            <w:pPr>
+              <w:rPr>
+                <w:rFonts w:ascii="Arial" w:hAnsi="Arial" w:cs="Arial"/>
+                <w:color w:val="000000"/>
+                <w:sz w:val="24"/>
+                <w:szCs w:val="24"/>
+              </w:rPr>
+            </w:pPr>
+            <w:r>
+              <w:rPr>
+                <w:rFonts w:ascii="Arial" w:hAnsi="Arial" w:cs="Arial"/>
+                <w:color w:val="000000"/>
+                <w:sz w:val="24"/>
+                <w:szCs w:val="24"/>
+              </w:rPr>
+              <w:t>DE13923</w:t>
+            </w:r>
+          </w:p>
+        </w:tc>
+        <w:tc>
+          <w:tcPr>
+            <w:tcW w:w="8602" w:type="dxa"/>
+            <w:tcBorders>
+              <w:top w:val="nil"/>
+              <w:left w:val="nil"/>
+              <w:bottom w:val="nil"/>
+              <w:right w:val="nil"/>
+            </w:tcBorders>
+            <w:shd w:val="clear" w:color="auto" w:fill="auto"/>
+            <w:noWrap/>
+            <w:vAlign w:val="bottom"/>
+            <w:hideMark/>
+          </w:tcPr>
+          <w:p>
+            <w:pPr>
+              <w:rPr>
+                <w:rFonts w:ascii="Arial" w:hAnsi="Arial" w:cs="Arial"/>
+                <w:color w:val="000000"/>
+                <w:sz w:val="24"/>
+                <w:szCs w:val="24"/>
+              </w:rPr>
+            </w:pPr>
+            <w:r>
+              <w:rPr>
+                <w:rFonts w:ascii="Arial" w:hAnsi="Arial" w:cs="Arial"/>
+                <w:color w:val="000000"/>
+                <w:sz w:val="24"/>
+                <w:szCs w:val="24"/>
+              </w:rPr>
+              <w:t>[</w:t>
+            </w:r>
+            <w:proofErr w:type="spellStart"/>
+            <w:r>
+              <w:rPr>
+                <w:rFonts w:ascii="Arial" w:hAnsi="Arial" w:cs="Arial"/>
+                <w:color w:val="000000"/>
+                <w:sz w:val="24"/>
+                <w:szCs w:val="24"/>
+              </w:rPr>
+              <w:t>uGrow</w:t>
+            </w:r>
+            <w:proofErr w:type="spellEnd"/>
+            <w:r>
+              <w:rPr>
+                <w:rFonts w:ascii="Arial" w:hAnsi="Arial" w:cs="Arial"/>
+                <w:color w:val="000000"/>
+                <w:sz w:val="24"/>
+                <w:szCs w:val="24"/>
+              </w:rPr>
+              <w:t xml:space="preserve"> PR DE2723] Crash seen on logout login several times</w:t>
+            </w:r>
+          </w:p>
+        </w:tc>
+      </w:tr>
+      <w:tr>
+        <w:trPr>
+          <w:trHeight w:val="320"/>
+        </w:trPr>
+        <w:tc>
+          <w:tcPr>
+            <w:tcW w:w="758" w:type="dxa"/>
+            <w:tcBorders>
+              <w:top w:val="nil"/>
+              <w:left w:val="nil"/>
+              <w:bottom w:val="nil"/>
+              <w:right w:val="nil"/>
+            </w:tcBorders>
+            <w:shd w:val="clear" w:color="auto" w:fill="auto"/>
+            <w:noWrap/>
+            <w:vAlign w:val="bottom"/>
+            <w:hideMark/>
+          </w:tcPr>
+          <w:p>
+            <w:pPr>
+              <w:rPr>
+                <w:rFonts w:ascii="Arial" w:hAnsi="Arial" w:cs="Arial"/>
+                <w:color w:val="000000"/>
+                <w:sz w:val="24"/>
+                <w:szCs w:val="24"/>
+              </w:rPr>
+            </w:pPr>
+            <w:r>
+              <w:rPr>
+                <w:rFonts w:ascii="Arial" w:hAnsi="Arial" w:cs="Arial"/>
+                <w:color w:val="000000"/>
+                <w:sz w:val="24"/>
+                <w:szCs w:val="24"/>
+              </w:rPr>
+              <w:t>DE13999</w:t>
+            </w:r>
+          </w:p>
+        </w:tc>
+        <w:tc>
+          <w:tcPr>
+            <w:tcW w:w="8602" w:type="dxa"/>
+            <w:tcBorders>
+              <w:top w:val="nil"/>
+              <w:left w:val="nil"/>
+              <w:bottom w:val="nil"/>
+              <w:right w:val="nil"/>
+            </w:tcBorders>
+            <w:shd w:val="clear" w:color="auto" w:fill="auto"/>
+            <w:noWrap/>
+            <w:vAlign w:val="bottom"/>
+            <w:hideMark/>
+          </w:tcPr>
+          <w:p>
+            <w:pPr>
+              <w:rPr>
+                <w:rFonts w:ascii="Arial" w:hAnsi="Arial" w:cs="Arial"/>
+                <w:color w:val="000000"/>
+                <w:sz w:val="24"/>
+                <w:szCs w:val="24"/>
+              </w:rPr>
+            </w:pPr>
+            <w:r>
+              <w:rPr>
+                <w:rFonts w:ascii="Arial" w:hAnsi="Arial" w:cs="Arial"/>
+                <w:color w:val="000000"/>
+                <w:sz w:val="24"/>
+                <w:szCs w:val="24"/>
+              </w:rPr>
+              <w:t>[-</w:t>
+            </w:r>
+            <w:proofErr w:type="spellStart"/>
+            <w:r>
+              <w:rPr>
+                <w:rFonts w:ascii="Arial" w:hAnsi="Arial" w:cs="Arial"/>
+                <w:color w:val="000000"/>
+                <w:sz w:val="24"/>
+                <w:szCs w:val="24"/>
+              </w:rPr>
+              <w:t>UgROW</w:t>
+            </w:r>
+            <w:proofErr w:type="spellEnd"/>
+            <w:r>
+              <w:rPr>
+                <w:rFonts w:ascii="Arial" w:hAnsi="Arial" w:cs="Arial"/>
+                <w:color w:val="000000"/>
+                <w:sz w:val="24"/>
+                <w:szCs w:val="24"/>
+              </w:rPr>
+              <w:t xml:space="preserve"> </w:t>
+            </w:r>
+            <w:proofErr w:type="spellStart"/>
+            <w:r>
+              <w:rPr>
+                <w:rFonts w:ascii="Arial" w:hAnsi="Arial" w:cs="Arial"/>
+                <w:color w:val="000000"/>
+                <w:sz w:val="24"/>
+                <w:szCs w:val="24"/>
+              </w:rPr>
+              <w:t>aNDROID</w:t>
+            </w:r>
+            <w:proofErr w:type="spellEnd"/>
+            <w:r>
+              <w:rPr>
+                <w:rFonts w:ascii="Arial" w:hAnsi="Arial" w:cs="Arial"/>
+                <w:color w:val="000000"/>
+                <w:sz w:val="24"/>
+                <w:szCs w:val="24"/>
+              </w:rPr>
+              <w:t xml:space="preserve"> DE</w:t>
+            </w:r>
+            <w:proofErr w:type="gramStart"/>
+            <w:r>
+              <w:rPr>
+                <w:rFonts w:ascii="Arial" w:hAnsi="Arial" w:cs="Arial"/>
+                <w:color w:val="000000"/>
+                <w:sz w:val="24"/>
+                <w:szCs w:val="24"/>
+              </w:rPr>
+              <w:t>2776]Field</w:t>
+            </w:r>
+            <w:proofErr w:type="gramEnd"/>
+            <w:r>
+              <w:rPr>
+                <w:rFonts w:ascii="Arial" w:hAnsi="Arial" w:cs="Arial"/>
+                <w:color w:val="000000"/>
+                <w:sz w:val="24"/>
+                <w:szCs w:val="24"/>
+              </w:rPr>
+              <w:t xml:space="preserve"> Crash Seen </w:t>
+            </w:r>
+            <w:proofErr w:type="spellStart"/>
+            <w:r>
+              <w:rPr>
+                <w:rFonts w:ascii="Arial" w:hAnsi="Arial" w:cs="Arial"/>
+                <w:color w:val="000000"/>
+                <w:sz w:val="24"/>
+                <w:szCs w:val="24"/>
+              </w:rPr>
+              <w:t>uGrow</w:t>
+            </w:r>
+            <w:proofErr w:type="spellEnd"/>
+            <w:r>
+              <w:rPr>
+                <w:rFonts w:ascii="Arial" w:hAnsi="Arial" w:cs="Arial"/>
+                <w:color w:val="000000"/>
+                <w:sz w:val="24"/>
+                <w:szCs w:val="24"/>
+              </w:rPr>
+              <w:t xml:space="preserve"> Android - Out Of Memory error</w:t>
+            </w:r>
+          </w:p>
+        </w:tc>
+      </w:tr>
+      <w:tr>
+        <w:trPr>
+          <w:trHeight w:val="320"/>
+        </w:trPr>
+        <w:tc>
+          <w:tcPr>
+            <w:tcW w:w="758" w:type="dxa"/>
+            <w:tcBorders>
+              <w:top w:val="nil"/>
+              <w:left w:val="nil"/>
+              <w:bottom w:val="nil"/>
+              <w:right w:val="nil"/>
+            </w:tcBorders>
+            <w:shd w:val="clear" w:color="auto" w:fill="auto"/>
+            <w:noWrap/>
+            <w:vAlign w:val="bottom"/>
+            <w:hideMark/>
+          </w:tcPr>
+          <w:p>
+            <w:pPr>
+              <w:rPr>
+                <w:rFonts w:ascii="Arial" w:hAnsi="Arial" w:cs="Arial"/>
+                <w:color w:val="000000"/>
+                <w:sz w:val="24"/>
+                <w:szCs w:val="24"/>
+              </w:rPr>
+            </w:pPr>
+            <w:r>
+              <w:rPr>
+                <w:rFonts w:ascii="Arial" w:hAnsi="Arial" w:cs="Arial"/>
+                <w:color w:val="000000"/>
+                <w:sz w:val="24"/>
+                <w:szCs w:val="24"/>
+              </w:rPr>
+              <w:t>DE14000</w:t>
+            </w:r>
+          </w:p>
+        </w:tc>
+        <w:tc>
+          <w:tcPr>
+            <w:tcW w:w="8602" w:type="dxa"/>
+            <w:tcBorders>
+              <w:top w:val="nil"/>
+              <w:left w:val="nil"/>
+              <w:bottom w:val="nil"/>
+              <w:right w:val="nil"/>
+            </w:tcBorders>
+            <w:shd w:val="clear" w:color="auto" w:fill="auto"/>
+            <w:noWrap/>
+            <w:vAlign w:val="bottom"/>
+            <w:hideMark/>
+          </w:tcPr>
+          <w:p>
+            <w:pPr>
+              <w:rPr>
+                <w:rFonts w:ascii="Arial" w:hAnsi="Arial" w:cs="Arial"/>
+                <w:color w:val="000000"/>
+                <w:sz w:val="24"/>
+                <w:szCs w:val="24"/>
+              </w:rPr>
+            </w:pPr>
+            <w:r>
+              <w:rPr>
+                <w:rFonts w:ascii="Arial" w:hAnsi="Arial" w:cs="Arial"/>
+                <w:color w:val="000000"/>
+                <w:sz w:val="24"/>
+                <w:szCs w:val="24"/>
+              </w:rPr>
+              <w:t>[</w:t>
+            </w:r>
+            <w:proofErr w:type="spellStart"/>
+            <w:r>
+              <w:rPr>
+                <w:rFonts w:ascii="Arial" w:hAnsi="Arial" w:cs="Arial"/>
+                <w:color w:val="000000"/>
+                <w:sz w:val="24"/>
+                <w:szCs w:val="24"/>
+              </w:rPr>
+              <w:t>uGrow</w:t>
+            </w:r>
+            <w:proofErr w:type="spellEnd"/>
+            <w:r>
+              <w:rPr>
+                <w:rFonts w:ascii="Arial" w:hAnsi="Arial" w:cs="Arial"/>
+                <w:color w:val="000000"/>
+                <w:sz w:val="24"/>
+                <w:szCs w:val="24"/>
+              </w:rPr>
+              <w:t xml:space="preserve"> Android DE2778] Field Crash Seen </w:t>
+            </w:r>
+            <w:proofErr w:type="spellStart"/>
+            <w:r>
+              <w:rPr>
+                <w:rFonts w:ascii="Arial" w:hAnsi="Arial" w:cs="Arial"/>
+                <w:color w:val="000000"/>
+                <w:sz w:val="24"/>
+                <w:szCs w:val="24"/>
+              </w:rPr>
+              <w:t>uGrow</w:t>
+            </w:r>
+            <w:proofErr w:type="spellEnd"/>
+            <w:r>
+              <w:rPr>
+                <w:rFonts w:ascii="Arial" w:hAnsi="Arial" w:cs="Arial"/>
+                <w:color w:val="000000"/>
+                <w:sz w:val="24"/>
+                <w:szCs w:val="24"/>
+              </w:rPr>
+              <w:t xml:space="preserve"> Android - </w:t>
+            </w:r>
+            <w:proofErr w:type="spellStart"/>
+            <w:r>
+              <w:rPr>
+                <w:rFonts w:ascii="Arial" w:hAnsi="Arial" w:cs="Arial"/>
+                <w:color w:val="000000"/>
+                <w:sz w:val="24"/>
+                <w:szCs w:val="24"/>
+              </w:rPr>
+              <w:t>NullPointerException</w:t>
+            </w:r>
+            <w:proofErr w:type="spellEnd"/>
+          </w:p>
+        </w:tc>
+      </w:tr>
+      <w:tr>
+        <w:trPr>
+          <w:trHeight w:val="81"/>
+        </w:trPr>
+        <w:tc>
+          <w:tcPr>
+            <w:tcW w:w="758" w:type="dxa"/>
+            <w:tcBorders>
+              <w:top w:val="nil"/>
+              <w:left w:val="nil"/>
+              <w:bottom w:val="nil"/>
+              <w:right w:val="nil"/>
+            </w:tcBorders>
+            <w:shd w:val="clear" w:color="auto" w:fill="auto"/>
+            <w:noWrap/>
+            <w:vAlign w:val="bottom"/>
+            <w:hideMark/>
+          </w:tcPr>
+          <w:p>
+            <w:pPr>
+              <w:rPr>
+                <w:rFonts w:ascii="Arial" w:hAnsi="Arial" w:cs="Arial"/>
+                <w:color w:val="000000"/>
+                <w:sz w:val="24"/>
+                <w:szCs w:val="24"/>
+              </w:rPr>
+            </w:pPr>
+            <w:r>
+              <w:rPr>
+                <w:rFonts w:ascii="Arial" w:hAnsi="Arial" w:cs="Arial"/>
+                <w:color w:val="000000"/>
+                <w:sz w:val="24"/>
+                <w:szCs w:val="24"/>
+              </w:rPr>
+              <w:t>DE14042</w:t>
+            </w:r>
+          </w:p>
+        </w:tc>
+        <w:tc>
+          <w:tcPr>
+            <w:tcW w:w="8602" w:type="dxa"/>
+            <w:tcBorders>
+              <w:top w:val="nil"/>
+              <w:left w:val="nil"/>
+              <w:bottom w:val="nil"/>
+              <w:right w:val="nil"/>
+            </w:tcBorders>
+            <w:shd w:val="clear" w:color="auto" w:fill="auto"/>
+            <w:noWrap/>
+            <w:vAlign w:val="bottom"/>
+            <w:hideMark/>
+          </w:tcPr>
+          <w:p>
+            <w:pPr>
+              <w:rPr>
+                <w:rFonts w:ascii="Arial" w:hAnsi="Arial" w:cs="Arial"/>
+                <w:color w:val="000000"/>
+                <w:sz w:val="24"/>
+                <w:szCs w:val="24"/>
+              </w:rPr>
+            </w:pPr>
+            <w:r>
+              <w:rPr>
+                <w:rFonts w:ascii="Arial" w:hAnsi="Arial" w:cs="Arial"/>
+                <w:color w:val="000000"/>
+                <w:sz w:val="24"/>
+                <w:szCs w:val="24"/>
+              </w:rPr>
+              <w:t>[</w:t>
+            </w:r>
+            <w:proofErr w:type="spellStart"/>
+            <w:r>
+              <w:rPr>
+                <w:rFonts w:ascii="Arial" w:hAnsi="Arial" w:cs="Arial"/>
+                <w:color w:val="000000"/>
+                <w:sz w:val="24"/>
+                <w:szCs w:val="24"/>
+              </w:rPr>
+              <w:t>uGrow</w:t>
+            </w:r>
+            <w:proofErr w:type="spellEnd"/>
+            <w:r>
+              <w:rPr>
+                <w:rFonts w:ascii="Arial" w:hAnsi="Arial" w:cs="Arial"/>
+                <w:color w:val="000000"/>
+                <w:sz w:val="24"/>
+                <w:szCs w:val="24"/>
+              </w:rPr>
+              <w:t>] Random crash observed on “Onboarding flow”</w:t>
+            </w:r>
+          </w:p>
+        </w:tc>
+      </w:tr>
+    </w:tbl>
     <w:p>
       <w:pPr>
         <w:pStyle w:val="NormalWeb"/>
@@ -6252,7 +7404,13 @@
             <w:rPr>
               <w:rFonts w:ascii="Arial" w:hAnsi="Arial"/>
             </w:rPr>
-            <w:t>.0.0</w:t>
+            <w:t>.3</w:t>
+          </w:r>
+          <w:r>
+            <w:rPr>
+              <w:rFonts w:ascii="Arial" w:hAnsi="Arial"/>
+            </w:rPr>
+            <w:t>.0</w:t>
           </w:r>
         </w:p>
         <w:p>
@@ -6308,7 +7466,14 @@
               <w:rFonts w:ascii="Arial" w:hAnsi="Arial"/>
               <w:b/>
             </w:rPr>
-            <w:t>.0.0</w:t>
+            <w:t>.3</w:t>
+          </w:r>
+          <w:r>
+            <w:rPr>
+              <w:rFonts w:ascii="Arial" w:hAnsi="Arial"/>
+              <w:b/>
+            </w:rPr>
+            <w:t>.0</w:t>
           </w:r>
         </w:p>
       </w:tc>
@@ -8447,7 +9612,7 @@
     </w:rPrDefault>
     <w:pPrDefault/>
   </w:docDefaults>
-  <w:latentStyles w:defLockedState="0" w:defUIPriority="99" w:defSemiHidden="0" w:defUnhideWhenUsed="0" w:defQFormat="0" w:count="380">
+  <w:latentStyles w:defLockedState="0" w:defUIPriority="99" w:defSemiHidden="0" w:defUnhideWhenUsed="0" w:defQFormat="0" w:count="382">
     <w:lsdException w:name="Normal" w:uiPriority="0" w:qFormat="1"/>
     <w:lsdException w:name="heading 1" w:uiPriority="0" w:qFormat="1"/>
     <w:lsdException w:name="heading 2" w:semiHidden="1" w:uiPriority="9" w:unhideWhenUsed="1" w:qFormat="1"/>
@@ -8553,7 +9718,6 @@
     <w:lsdException w:name="HTML Sample" w:semiHidden="1" w:unhideWhenUsed="1"/>
     <w:lsdException w:name="HTML Typewriter" w:semiHidden="1" w:unhideWhenUsed="1"/>
     <w:lsdException w:name="HTML Variable" w:semiHidden="1" w:unhideWhenUsed="1"/>
-    <w:lsdException w:name="Normal Table" w:semiHidden="1" w:unhideWhenUsed="1"/>
     <w:lsdException w:name="annotation subject" w:semiHidden="1" w:unhideWhenUsed="1"/>
     <w:lsdException w:name="No List" w:semiHidden="1" w:unhideWhenUsed="1"/>
     <w:lsdException w:name="Outline List 1" w:semiHidden="1" w:unhideWhenUsed="1"/>
@@ -8599,11 +9763,9 @@
     <w:lsdException w:name="Table Subtle 1" w:semiHidden="1" w:unhideWhenUsed="1"/>
     <w:lsdException w:name="Table Subtle 2" w:semiHidden="1" w:unhideWhenUsed="1"/>
     <w:lsdException w:name="Table Web 1" w:semiHidden="1" w:unhideWhenUsed="1"/>
-    <w:lsdException w:name="Table Web 2" w:semiHidden="1" w:unhideWhenUsed="1"/>
     <w:lsdException w:name="Table Web 3" w:semiHidden="1" w:unhideWhenUsed="1"/>
     <w:lsdException w:name="Balloon Text" w:semiHidden="1" w:unhideWhenUsed="1"/>
     <w:lsdException w:name="Table Grid" w:uiPriority="59"/>
-    <w:lsdException w:name="Table Theme" w:semiHidden="1" w:unhideWhenUsed="1"/>
     <w:lsdException w:name="Note Level 1" w:semiHidden="1" w:unhideWhenUsed="1"/>
     <w:lsdException w:name="Note Level 2" w:semiHidden="1" w:unhideWhenUsed="1"/>
     <w:lsdException w:name="Note Level 3" w:semiHidden="1" w:unhideWhenUsed="1"/>
@@ -8828,6 +9990,8 @@
     <w:lsdException w:name="List Table 5 Dark Accent 6" w:uiPriority="50"/>
     <w:lsdException w:name="List Table 6 Colorful Accent 6" w:uiPriority="51"/>
     <w:lsdException w:name="List Table 7 Colorful Accent 6" w:uiPriority="52"/>
+    <w:lsdException w:name="Mention" w:semiHidden="1" w:unhideWhenUsed="1"/>
+    <w:lsdException w:name="Smart Hyperlink" w:semiHidden="1" w:unhideWhenUsed="1"/>
   </w:latentStyles>
   <w:style w:type="paragraph" w:default="1" w:styleId="Normal">
     <w:name w:val="Normal"/>
@@ -9540,7 +10704,7 @@
 </file>
 
 <file path=customXml/itemProps1.xml><?xml version="1.0" encoding="utf-8"?>
-<ds:datastoreItem xmlns:ds="http://schemas.openxmlformats.org/officeDocument/2006/customXml" ds:itemID="{10ACAE0C-33B3-2C41-8E41-D408B3899FED}">
+<ds:datastoreItem xmlns:ds="http://schemas.openxmlformats.org/officeDocument/2006/customXml" ds:itemID="{F3D93017-FE2F-A748-8B55-889208F22334}">
   <ds:schemaRefs>
     <ds:schemaRef ds:uri="http://schemas.openxmlformats.org/officeDocument/2006/bibliography"/>
   </ds:schemaRefs>

--- a/Documents/External/Registration_Android_Release-Report.docx
+++ b/Documents/External/Registration_Android_Release-Report.docx
@@ -1429,25 +1429,7 @@
                 <w:sz w:val="16"/>
                 <w:szCs w:val="16"/>
               </w:rPr>
-              <w:t>7.</w:t>
-            </w:r>
-            <w:proofErr w:type="gramStart"/>
-            <w:r>
-              <w:rPr>
-                <w:rFonts w:ascii="Arial" w:hAnsi="Arial" w:cs="Arial"/>
-                <w:sz w:val="16"/>
-                <w:szCs w:val="16"/>
-              </w:rPr>
-              <w:t>0..</w:t>
-            </w:r>
-            <w:proofErr w:type="gramEnd"/>
-            <w:r>
-              <w:rPr>
-                <w:rFonts w:ascii="Arial" w:hAnsi="Arial" w:cs="Arial"/>
-                <w:sz w:val="16"/>
-                <w:szCs w:val="16"/>
-              </w:rPr>
-              <w:t>0</w:t>
+              <w:t>7.0..0</w:t>
             </w:r>
           </w:p>
         </w:tc>
@@ -1774,6 +1756,121 @@
                 <w:szCs w:val="16"/>
               </w:rPr>
               <w:t>Release version 8.3.0</w:t>
+            </w:r>
+          </w:p>
+        </w:tc>
+      </w:tr>
+      <w:tr>
+        <w:trPr>
+          <w:trHeight w:val="473"/>
+        </w:trPr>
+        <w:tc>
+          <w:tcPr>
+            <w:tcW w:w="990" w:type="dxa"/>
+          </w:tcPr>
+          <w:p>
+            <w:pPr>
+              <w:rPr>
+                <w:rFonts w:ascii="Arial" w:hAnsi="Arial" w:cs="Arial"/>
+                <w:sz w:val="16"/>
+                <w:szCs w:val="16"/>
+              </w:rPr>
+            </w:pPr>
+            <w:r>
+              <w:rPr>
+                <w:rFonts w:ascii="Arial" w:hAnsi="Arial" w:cs="Arial"/>
+                <w:sz w:val="16"/>
+                <w:szCs w:val="16"/>
+              </w:rPr>
+              <w:t>8.4.5</w:t>
+            </w:r>
+          </w:p>
+        </w:tc>
+        <w:tc>
+          <w:tcPr>
+            <w:tcW w:w="1260" w:type="dxa"/>
+          </w:tcPr>
+          <w:p>
+            <w:pPr>
+              <w:rPr>
+                <w:rFonts w:ascii="Arial" w:hAnsi="Arial" w:cs="Arial"/>
+                <w:sz w:val="16"/>
+                <w:szCs w:val="16"/>
+              </w:rPr>
+            </w:pPr>
+            <w:r>
+              <w:rPr>
+                <w:rFonts w:ascii="Arial" w:hAnsi="Arial" w:cs="Arial"/>
+                <w:sz w:val="16"/>
+                <w:szCs w:val="16"/>
+              </w:rPr>
+              <w:t>07-03-2017</w:t>
+            </w:r>
+          </w:p>
+        </w:tc>
+        <w:tc>
+          <w:tcPr>
+            <w:tcW w:w="1666" w:type="dxa"/>
+          </w:tcPr>
+          <w:p>
+            <w:pPr>
+              <w:rPr>
+                <w:rFonts w:ascii="Arial" w:hAnsi="Arial" w:cs="Arial"/>
+                <w:sz w:val="16"/>
+                <w:szCs w:val="16"/>
+              </w:rPr>
+            </w:pPr>
+            <w:r>
+              <w:rPr>
+                <w:rFonts w:ascii="Arial" w:hAnsi="Arial" w:cs="Arial"/>
+                <w:sz w:val="16"/>
+                <w:szCs w:val="16"/>
+              </w:rPr>
+              <w:t>Vinayakkumar G Udikeri</w:t>
+            </w:r>
+          </w:p>
+        </w:tc>
+        <w:tc>
+          <w:tcPr>
+            <w:tcW w:w="1823" w:type="dxa"/>
+          </w:tcPr>
+          <w:p>
+            <w:pPr>
+              <w:rPr>
+                <w:rFonts w:ascii="Arial" w:hAnsi="Arial" w:cs="Arial"/>
+                <w:sz w:val="16"/>
+                <w:szCs w:val="16"/>
+              </w:rPr>
+            </w:pPr>
+            <w:r>
+              <w:rPr>
+                <w:rFonts w:ascii="Arial" w:hAnsi="Arial" w:cs="Arial"/>
+                <w:sz w:val="16"/>
+                <w:szCs w:val="16"/>
+              </w:rPr>
+              <w:t>All</w:t>
+            </w:r>
+          </w:p>
+        </w:tc>
+        <w:tc>
+          <w:tcPr>
+            <w:tcW w:w="3288" w:type="dxa"/>
+          </w:tcPr>
+          <w:p>
+            <w:pPr>
+              <w:rPr>
+                <w:rFonts w:ascii="Arial" w:hAnsi="Arial" w:cs="Arial"/>
+                <w:sz w:val="16"/>
+                <w:szCs w:val="16"/>
+              </w:rPr>
+            </w:pPr>
+            <w:r>
+              <w:rPr>
+                <w:rFonts w:ascii="Arial" w:hAnsi="Arial" w:cs="Arial"/>
+                <w:sz w:val="16"/>
+                <w:szCs w:val="16"/>
+              </w:rPr>
+              <w:t>Release version 8.4.5</w:t>
             </w:r>
           </w:p>
         </w:tc>
@@ -1795,15 +1892,18 @@
         <w:tblLook w:val="00A0" w:firstRow="1" w:lastRow="0" w:firstColumn="1" w:lastColumn="0" w:noHBand="0" w:noVBand="0"/>
       </w:tblPr>
       <w:tblGrid>
-        <w:gridCol w:w="1701"/>
-        <w:gridCol w:w="2979"/>
-        <w:gridCol w:w="2160"/>
-        <w:gridCol w:w="2250"/>
+        <w:gridCol w:w="1706"/>
+        <w:gridCol w:w="2987"/>
+        <w:gridCol w:w="2166"/>
+        <w:gridCol w:w="2257"/>
       </w:tblGrid>
       <w:tr>
-        <w:tc>
-          <w:tcPr>
-            <w:tcW w:w="9090" w:type="dxa"/>
+        <w:trPr>
+          <w:trHeight w:val="356"/>
+        </w:trPr>
+        <w:tc>
+          <w:tcPr>
+            <w:tcW w:w="9116" w:type="dxa"/>
             <w:gridSpan w:val="4"/>
           </w:tcPr>
           <w:p>
@@ -1825,9 +1925,12 @@
         </w:tc>
       </w:tr>
       <w:tr>
-        <w:tc>
-          <w:tcPr>
-            <w:tcW w:w="1701" w:type="dxa"/>
+        <w:trPr>
+          <w:trHeight w:val="635"/>
+        </w:trPr>
+        <w:tc>
+          <w:tcPr>
+            <w:tcW w:w="1706" w:type="dxa"/>
           </w:tcPr>
           <w:p>
             <w:pPr>
@@ -1837,13 +1940,11 @@
               <w:spacing w:before="40" w:after="40"/>
               <w:rPr>
                 <w:rFonts w:ascii="Arial" w:hAnsi="Arial" w:cs="Arial"/>
-                <w:sz w:val="24"/>
-              </w:rPr>
-            </w:pPr>
-            <w:r>
-              <w:rPr>
-                <w:rFonts w:ascii="Arial" w:hAnsi="Arial" w:cs="Arial"/>
-                <w:sz w:val="24"/>
+              </w:rPr>
+            </w:pPr>
+            <w:r>
+              <w:rPr>
+                <w:rFonts w:ascii="Arial" w:hAnsi="Arial" w:cs="Arial"/>
               </w:rPr>
               <w:t>Project Name</w:t>
             </w:r>
@@ -1851,7 +1952,7 @@
         </w:tc>
         <w:tc>
           <w:tcPr>
-            <w:tcW w:w="2979" w:type="dxa"/>
+            <w:tcW w:w="2987" w:type="dxa"/>
           </w:tcPr>
           <w:p>
             <w:pPr>
@@ -1860,13 +1961,11 @@
               </w:tabs>
               <w:rPr>
                 <w:rFonts w:ascii="Arial" w:hAnsi="Arial" w:cs="Arial"/>
-                <w:sz w:val="24"/>
-              </w:rPr>
-            </w:pPr>
-            <w:r>
-              <w:rPr>
-                <w:rFonts w:ascii="Arial" w:hAnsi="Arial" w:cs="Arial"/>
-                <w:sz w:val="24"/>
+              </w:rPr>
+            </w:pPr>
+            <w:r>
+              <w:rPr>
+                <w:rFonts w:ascii="Arial" w:hAnsi="Arial" w:cs="Arial"/>
               </w:rPr>
               <w:t>Horizontal (User Registration)</w:t>
             </w:r>
@@ -1874,7 +1973,7 @@
         </w:tc>
         <w:tc>
           <w:tcPr>
-            <w:tcW w:w="2160" w:type="dxa"/>
+            <w:tcW w:w="2166" w:type="dxa"/>
           </w:tcPr>
           <w:p>
             <w:pPr>
@@ -1884,13 +1983,11 @@
               <w:spacing w:before="40" w:after="40"/>
               <w:rPr>
                 <w:rFonts w:ascii="Arial" w:hAnsi="Arial" w:cs="Arial"/>
-                <w:sz w:val="24"/>
-              </w:rPr>
-            </w:pPr>
-            <w:r>
-              <w:rPr>
-                <w:rFonts w:ascii="Arial" w:hAnsi="Arial" w:cs="Arial"/>
-                <w:sz w:val="24"/>
+              </w:rPr>
+            </w:pPr>
+            <w:r>
+              <w:rPr>
+                <w:rFonts w:ascii="Arial" w:hAnsi="Arial" w:cs="Arial"/>
               </w:rPr>
               <w:t>Project Identification</w:t>
             </w:r>
@@ -1898,7 +1995,7 @@
         </w:tc>
         <w:tc>
           <w:tcPr>
-            <w:tcW w:w="2250" w:type="dxa"/>
+            <w:tcW w:w="2256" w:type="dxa"/>
           </w:tcPr>
           <w:p>
             <w:pPr>
@@ -1908,13 +2005,11 @@
               <w:spacing w:before="40" w:after="40"/>
               <w:rPr>
                 <w:rFonts w:ascii="Arial" w:hAnsi="Arial" w:cs="Arial"/>
-                <w:sz w:val="24"/>
-              </w:rPr>
-            </w:pPr>
-            <w:r>
-              <w:rPr>
-                <w:rFonts w:ascii="Arial" w:hAnsi="Arial" w:cs="Arial"/>
-                <w:sz w:val="24"/>
+              </w:rPr>
+            </w:pPr>
+            <w:r>
+              <w:rPr>
+                <w:rFonts w:ascii="Arial" w:hAnsi="Arial" w:cs="Arial"/>
               </w:rPr>
               <w:t>NA</w:t>
             </w:r>
@@ -1922,9 +2017,12 @@
         </w:tc>
       </w:tr>
       <w:tr>
-        <w:tc>
-          <w:tcPr>
-            <w:tcW w:w="1701" w:type="dxa"/>
+        <w:trPr>
+          <w:trHeight w:val="635"/>
+        </w:trPr>
+        <w:tc>
+          <w:tcPr>
+            <w:tcW w:w="1706" w:type="dxa"/>
           </w:tcPr>
           <w:p>
             <w:pPr>
@@ -1934,13 +2032,11 @@
               <w:spacing w:before="40" w:after="40"/>
               <w:rPr>
                 <w:rFonts w:ascii="Arial" w:hAnsi="Arial" w:cs="Arial"/>
-                <w:sz w:val="24"/>
-              </w:rPr>
-            </w:pPr>
-            <w:r>
-              <w:rPr>
-                <w:rFonts w:ascii="Arial" w:hAnsi="Arial" w:cs="Arial"/>
-                <w:sz w:val="24"/>
+              </w:rPr>
+            </w:pPr>
+            <w:r>
+              <w:rPr>
+                <w:rFonts w:ascii="Arial" w:hAnsi="Arial" w:cs="Arial"/>
               </w:rPr>
               <w:t>Project Leader</w:t>
             </w:r>
@@ -1948,7 +2044,7 @@
         </w:tc>
         <w:tc>
           <w:tcPr>
-            <w:tcW w:w="2979" w:type="dxa"/>
+            <w:tcW w:w="2987" w:type="dxa"/>
           </w:tcPr>
           <w:p>
             <w:pPr>
@@ -1958,39 +2054,19 @@
               <w:spacing w:before="40" w:after="40"/>
               <w:rPr>
                 <w:rFonts w:ascii="Arial" w:hAnsi="Arial" w:cs="Arial"/>
-                <w:sz w:val="24"/>
-              </w:rPr>
-            </w:pPr>
-            <w:proofErr w:type="spellStart"/>
-            <w:r>
-              <w:rPr>
-                <w:rFonts w:ascii="Arial" w:hAnsi="Arial" w:cs="Arial"/>
-                <w:sz w:val="24"/>
-              </w:rPr>
-              <w:t>Sreenath</w:t>
-            </w:r>
-            <w:proofErr w:type="spellEnd"/>
-            <w:r>
-              <w:rPr>
-                <w:rFonts w:ascii="Arial" w:hAnsi="Arial" w:cs="Arial"/>
-                <w:sz w:val="24"/>
-              </w:rPr>
-              <w:t xml:space="preserve"> </w:t>
-            </w:r>
-            <w:proofErr w:type="spellStart"/>
-            <w:r>
-              <w:rPr>
-                <w:rFonts w:ascii="Arial" w:hAnsi="Arial" w:cs="Arial"/>
-                <w:sz w:val="24"/>
-              </w:rPr>
-              <w:t>Kooloth</w:t>
-            </w:r>
-            <w:proofErr w:type="spellEnd"/>
-          </w:p>
-        </w:tc>
-        <w:tc>
-          <w:tcPr>
-            <w:tcW w:w="2160" w:type="dxa"/>
+              </w:rPr>
+            </w:pPr>
+            <w:r>
+              <w:rPr>
+                <w:rFonts w:ascii="Arial" w:hAnsi="Arial" w:cs="Arial"/>
+              </w:rPr>
+              <w:t xml:space="preserve">Shaymala </w:t>
+            </w:r>
+          </w:p>
+        </w:tc>
+        <w:tc>
+          <w:tcPr>
+            <w:tcW w:w="2166" w:type="dxa"/>
           </w:tcPr>
           <w:p>
             <w:pPr>
@@ -2000,13 +2076,11 @@
               <w:spacing w:before="40" w:after="40"/>
               <w:rPr>
                 <w:rFonts w:ascii="Arial" w:hAnsi="Arial" w:cs="Arial"/>
-                <w:sz w:val="24"/>
-              </w:rPr>
-            </w:pPr>
-            <w:r>
-              <w:rPr>
-                <w:rFonts w:ascii="Arial" w:hAnsi="Arial" w:cs="Arial"/>
-                <w:sz w:val="24"/>
+              </w:rPr>
+            </w:pPr>
+            <w:r>
+              <w:rPr>
+                <w:rFonts w:ascii="Arial" w:hAnsi="Arial" w:cs="Arial"/>
               </w:rPr>
               <w:t>Date</w:t>
             </w:r>
@@ -2014,7 +2088,7 @@
         </w:tc>
         <w:tc>
           <w:tcPr>
-            <w:tcW w:w="2250" w:type="dxa"/>
+            <w:tcW w:w="2256" w:type="dxa"/>
           </w:tcPr>
           <w:p>
             <w:pPr>
@@ -2024,23 +2098,30 @@
               <w:spacing w:before="40" w:after="40"/>
               <w:rPr>
                 <w:rFonts w:ascii="Arial" w:hAnsi="Arial" w:cs="Arial"/>
-                <w:sz w:val="24"/>
-              </w:rPr>
-            </w:pPr>
-            <w:r>
-              <w:rPr>
-                <w:rFonts w:ascii="Arial" w:hAnsi="Arial" w:cs="Arial"/>
-                <w:sz w:val="24"/>
-              </w:rPr>
-              <w:t>02-Dec-2016</w:t>
+              </w:rPr>
+            </w:pPr>
+            <w:r>
+              <w:rPr>
+                <w:rFonts w:ascii="Arial" w:hAnsi="Arial" w:cs="Arial"/>
+              </w:rPr>
+              <w:t>07-Mar</w:t>
+            </w:r>
+            <w:r>
+              <w:rPr>
+                <w:rFonts w:ascii="Arial" w:hAnsi="Arial" w:cs="Arial"/>
+              </w:rPr>
+              <w:t>-2016</w:t>
             </w:r>
           </w:p>
         </w:tc>
       </w:tr>
       <w:tr>
-        <w:tc>
-          <w:tcPr>
-            <w:tcW w:w="1701" w:type="dxa"/>
+        <w:trPr>
+          <w:trHeight w:val="650"/>
+        </w:trPr>
+        <w:tc>
+          <w:tcPr>
+            <w:tcW w:w="1706" w:type="dxa"/>
           </w:tcPr>
           <w:p>
             <w:pPr>
@@ -2050,13 +2131,11 @@
               <w:spacing w:before="40" w:after="40"/>
               <w:rPr>
                 <w:rFonts w:ascii="Arial" w:hAnsi="Arial" w:cs="Arial"/>
-                <w:sz w:val="24"/>
-              </w:rPr>
-            </w:pPr>
-            <w:r>
-              <w:rPr>
-                <w:rFonts w:ascii="Arial" w:hAnsi="Arial" w:cs="Arial"/>
-                <w:sz w:val="24"/>
+              </w:rPr>
+            </w:pPr>
+            <w:r>
+              <w:rPr>
+                <w:rFonts w:ascii="Arial" w:hAnsi="Arial" w:cs="Arial"/>
               </w:rPr>
               <w:t xml:space="preserve">Quality Leader </w:t>
             </w:r>
@@ -2064,7 +2143,7 @@
         </w:tc>
         <w:tc>
           <w:tcPr>
-            <w:tcW w:w="2979" w:type="dxa"/>
+            <w:tcW w:w="2987" w:type="dxa"/>
           </w:tcPr>
           <w:p>
             <w:pPr>
@@ -2074,23 +2153,19 @@
               <w:spacing w:before="40" w:after="40"/>
               <w:rPr>
                 <w:rFonts w:ascii="Arial" w:hAnsi="Arial" w:cs="Arial"/>
-                <w:sz w:val="24"/>
-              </w:rPr>
-            </w:pPr>
-            <w:proofErr w:type="spellStart"/>
-            <w:r>
-              <w:rPr>
-                <w:rFonts w:ascii="Arial" w:hAnsi="Arial" w:cs="Arial"/>
-                <w:sz w:val="24"/>
+              </w:rPr>
+            </w:pPr>
+            <w:r>
+              <w:rPr>
+                <w:rFonts w:ascii="Arial" w:hAnsi="Arial" w:cs="Arial"/>
               </w:rPr>
               <w:t>Sudhir</w:t>
             </w:r>
-            <w:proofErr w:type="spellEnd"/>
-          </w:p>
-        </w:tc>
-        <w:tc>
-          <w:tcPr>
-            <w:tcW w:w="2160" w:type="dxa"/>
+          </w:p>
+        </w:tc>
+        <w:tc>
+          <w:tcPr>
+            <w:tcW w:w="2166" w:type="dxa"/>
           </w:tcPr>
           <w:p>
             <w:pPr>
@@ -2100,13 +2175,11 @@
               <w:spacing w:before="40" w:after="40"/>
               <w:rPr>
                 <w:rFonts w:ascii="Arial" w:hAnsi="Arial" w:cs="Arial"/>
-                <w:sz w:val="24"/>
-              </w:rPr>
-            </w:pPr>
-            <w:r>
-              <w:rPr>
-                <w:rFonts w:ascii="Arial" w:hAnsi="Arial" w:cs="Arial"/>
-                <w:sz w:val="24"/>
+              </w:rPr>
+            </w:pPr>
+            <w:r>
+              <w:rPr>
+                <w:rFonts w:ascii="Arial" w:hAnsi="Arial" w:cs="Arial"/>
               </w:rPr>
               <w:t>Form Filled by</w:t>
             </w:r>
@@ -2114,7 +2187,7 @@
         </w:tc>
         <w:tc>
           <w:tcPr>
-            <w:tcW w:w="2250" w:type="dxa"/>
+            <w:tcW w:w="2256" w:type="dxa"/>
           </w:tcPr>
           <w:p>
             <w:pPr>
@@ -2124,7 +2197,6 @@
               <w:spacing w:before="40" w:after="40"/>
               <w:rPr>
                 <w:rFonts w:ascii="Arial" w:hAnsi="Arial" w:cs="Arial"/>
-                <w:sz w:val="24"/>
               </w:rPr>
             </w:pPr>
             <w:r>
@@ -2138,11 +2210,11 @@
       </w:tr>
       <w:tr>
         <w:trPr>
-          <w:trHeight w:val="653"/>
+          <w:trHeight w:val="660"/>
         </w:trPr>
         <w:tc>
           <w:tcPr>
-            <w:tcW w:w="1701" w:type="dxa"/>
+            <w:tcW w:w="1706" w:type="dxa"/>
           </w:tcPr>
           <w:p>
             <w:pPr>
@@ -2152,13 +2224,11 @@
               <w:spacing w:before="40" w:after="40"/>
               <w:rPr>
                 <w:rFonts w:ascii="Arial" w:hAnsi="Arial" w:cs="Arial"/>
-                <w:sz w:val="24"/>
-              </w:rPr>
-            </w:pPr>
-            <w:r>
-              <w:rPr>
-                <w:rFonts w:ascii="Arial" w:hAnsi="Arial" w:cs="Arial"/>
-                <w:sz w:val="24"/>
+              </w:rPr>
+            </w:pPr>
+            <w:r>
+              <w:rPr>
+                <w:rFonts w:ascii="Arial" w:hAnsi="Arial" w:cs="Arial"/>
               </w:rPr>
               <w:t xml:space="preserve">Name      </w:t>
             </w:r>
@@ -2171,13 +2241,11 @@
               <w:spacing w:before="40" w:after="40"/>
               <w:rPr>
                 <w:rFonts w:ascii="Arial" w:hAnsi="Arial" w:cs="Arial"/>
-                <w:sz w:val="24"/>
-              </w:rPr>
-            </w:pPr>
-            <w:r>
-              <w:rPr>
-                <w:rFonts w:ascii="Arial" w:hAnsi="Arial" w:cs="Arial"/>
-                <w:sz w:val="24"/>
+              </w:rPr>
+            </w:pPr>
+            <w:r>
+              <w:rPr>
+                <w:rFonts w:ascii="Arial" w:hAnsi="Arial" w:cs="Arial"/>
               </w:rPr>
               <w:t xml:space="preserve">            Address </w:t>
             </w:r>
@@ -2190,13 +2258,11 @@
               <w:spacing w:before="40" w:after="40"/>
               <w:rPr>
                 <w:rFonts w:ascii="Arial" w:hAnsi="Arial" w:cs="Arial"/>
-                <w:sz w:val="24"/>
-              </w:rPr>
-            </w:pPr>
-            <w:r>
-              <w:rPr>
-                <w:rFonts w:ascii="Arial" w:hAnsi="Arial" w:cs="Arial"/>
-                <w:sz w:val="24"/>
+              </w:rPr>
+            </w:pPr>
+            <w:r>
+              <w:rPr>
+                <w:rFonts w:ascii="Arial" w:hAnsi="Arial" w:cs="Arial"/>
               </w:rPr>
               <w:t xml:space="preserve">               Phone</w:t>
             </w:r>
@@ -2209,13 +2275,11 @@
               <w:spacing w:before="40" w:after="40"/>
               <w:rPr>
                 <w:rFonts w:ascii="Arial" w:hAnsi="Arial" w:cs="Arial"/>
-                <w:sz w:val="24"/>
-              </w:rPr>
-            </w:pPr>
-            <w:r>
-              <w:rPr>
-                <w:rFonts w:ascii="Arial" w:hAnsi="Arial" w:cs="Arial"/>
-                <w:sz w:val="24"/>
+              </w:rPr>
+            </w:pPr>
+            <w:r>
+              <w:rPr>
+                <w:rFonts w:ascii="Arial" w:hAnsi="Arial" w:cs="Arial"/>
               </w:rPr>
               <w:t xml:space="preserve">                   Fax</w:t>
             </w:r>
@@ -2223,7 +2287,7 @@
         </w:tc>
         <w:tc>
           <w:tcPr>
-            <w:tcW w:w="7389" w:type="dxa"/>
+            <w:tcW w:w="7410" w:type="dxa"/>
             <w:gridSpan w:val="3"/>
           </w:tcPr>
           <w:p>
@@ -2234,13 +2298,11 @@
               <w:spacing w:before="40" w:after="40"/>
               <w:rPr>
                 <w:rFonts w:ascii="Arial" w:hAnsi="Arial" w:cs="Arial"/>
-                <w:sz w:val="24"/>
-              </w:rPr>
-            </w:pPr>
-            <w:r>
-              <w:rPr>
-                <w:rFonts w:ascii="Arial" w:hAnsi="Arial" w:cs="Arial"/>
-                <w:sz w:val="24"/>
+              </w:rPr>
+            </w:pPr>
+            <w:r>
+              <w:rPr>
+                <w:rFonts w:ascii="Arial" w:hAnsi="Arial" w:cs="Arial"/>
               </w:rPr>
               <w:t xml:space="preserve">All Project in CDP </w:t>
             </w:r>
@@ -2389,7 +2451,6 @@
                 <w:sz w:val="24"/>
               </w:rPr>
             </w:pPr>
-            <w:proofErr w:type="spellStart"/>
             <w:r>
               <w:rPr>
                 <w:rFonts w:ascii="Arial" w:hAnsi="Arial" w:cs="Arial"/>
@@ -2397,7 +2458,6 @@
               </w:rPr>
               <w:t>Sudhir</w:t>
             </w:r>
-            <w:proofErr w:type="spellEnd"/>
           </w:p>
         </w:tc>
         <w:tc>
@@ -2416,15 +2476,13 @@
                 <w:sz w:val="24"/>
               </w:rPr>
             </w:pPr>
-            <w:proofErr w:type="spellStart"/>
-            <w:r>
-              <w:rPr>
-                <w:rFonts w:ascii="Arial" w:hAnsi="Arial" w:cs="Arial"/>
-                <w:sz w:val="24"/>
-              </w:rPr>
-              <w:t>Sreenath</w:t>
-            </w:r>
-            <w:proofErr w:type="spellEnd"/>
+            <w:r>
+              <w:rPr>
+                <w:rFonts w:ascii="Arial" w:hAnsi="Arial" w:cs="Arial"/>
+                <w:sz w:val="24"/>
+              </w:rPr>
+              <w:t>Shyamal</w:t>
+            </w:r>
           </w:p>
         </w:tc>
       </w:tr>
@@ -2764,7 +2822,7 @@
           <w:b/>
           <w:sz w:val="24"/>
         </w:rPr>
-        <w:t>.3</w:t>
+        <w:t>.4.5</w:t>
       </w:r>
       <w:r>
         <w:rPr>
@@ -2772,7 +2830,7 @@
           <w:b/>
           <w:sz w:val="24"/>
         </w:rPr>
-        <w:t xml:space="preserve">.0 </w:t>
+        <w:t xml:space="preserve"> </w:t>
       </w:r>
     </w:p>
     <w:p>
@@ -2826,7 +2884,7 @@
           <w:sz w:val="24"/>
           <w:szCs w:val="24"/>
         </w:rPr>
-        <w:t>30-Dec</w:t>
+        <w:t>07-Mar</w:t>
       </w:r>
       <w:r>
         <w:rPr>
@@ -2853,7 +2911,7 @@
           <w:sz w:val="24"/>
           <w:szCs w:val="24"/>
         </w:rPr>
-        <w:t>6</w:t>
+        <w:t>7</w:t>
       </w:r>
     </w:p>
     <w:p>
@@ -3093,7 +3151,7 @@
           <w:sz w:val="24"/>
           <w:lang w:val="en-GB"/>
         </w:rPr>
-        <w:t>3</w:t>
+        <w:t>4</w:t>
       </w:r>
       <w:r>
         <w:rPr>
@@ -3109,7 +3167,7 @@
           <w:sz w:val="24"/>
           <w:lang w:val="en-GB"/>
         </w:rPr>
-        <w:t>0</w:t>
+        <w:t>5</w:t>
       </w:r>
       <w:r>
         <w:rPr>
@@ -3144,7 +3202,6 @@
           <w:lang w:val="en-GB"/>
         </w:rPr>
       </w:pPr>
-      <w:proofErr w:type="gramStart"/>
       <w:r>
         <w:rPr>
           <w:rFonts w:ascii="Arial" w:eastAsia="Times New Roman" w:hAnsi="Arial" w:cs="Arial"/>
@@ -3155,7 +3212,6 @@
         </w:rPr>
         <w:t>Links :</w:t>
       </w:r>
-      <w:proofErr w:type="gramEnd"/>
     </w:p>
     <w:p>
       <w:pPr>
@@ -3223,9 +3279,21 @@
             <w:szCs w:val="20"/>
             <w:lang w:val="en-US"/>
           </w:rPr>
-          <w:t>https://atlas.natlab.research.philips.com/stash/scm/ur/user_registration_android.git</w:t>
+          <w:t>https://bitbucket.atlas.philips.com/scm/ur/user_registration_android.git</w:t>
         </w:r>
       </w:hyperlink>
+    </w:p>
+    <w:p>
+      <w:pPr>
+        <w:pStyle w:val="PlainText"/>
+        <w:rPr>
+          <w:rStyle w:val="Hyperlink"/>
+          <w:rFonts w:ascii="Arial" w:eastAsia="Times New Roman" w:hAnsi="Arial" w:cs="Times New Roman"/>
+          <w:sz w:val="24"/>
+          <w:szCs w:val="20"/>
+          <w:lang w:val="en-US"/>
+        </w:rPr>
+      </w:pPr>
     </w:p>
     <w:p>
       <w:pPr>
@@ -3349,7 +3417,7 @@
           <w:sz w:val="26"/>
           <w:szCs w:val="26"/>
         </w:rPr>
-        <w:t>AB testing.</w:t>
+        <w:t>WeChat inetegarion</w:t>
       </w:r>
     </w:p>
     <w:p>
@@ -3375,15 +3443,7 @@
           <w:sz w:val="26"/>
           <w:szCs w:val="26"/>
         </w:rPr>
-        <w:t>Localization.</w:t>
-      </w:r>
-      <w:r>
-        <w:rPr>
-          <w:rFonts w:ascii="Helvetica" w:hAnsi="Helvetica" w:cs="Helvetica"/>
-          <w:sz w:val="26"/>
-          <w:szCs w:val="26"/>
-        </w:rPr>
-        <w:t xml:space="preserve"> </w:t>
+        <w:t>AB testing.</w:t>
       </w:r>
     </w:p>
     <w:p>
@@ -3409,25 +3469,15 @@
           <w:sz w:val="26"/>
           <w:szCs w:val="26"/>
         </w:rPr>
-        <w:t xml:space="preserve">Secure Storage is now used form </w:t>
+        <w:t>Localization.</w:t>
       </w:r>
-      <w:proofErr w:type="spellStart"/>
       <w:r>
         <w:rPr>
           <w:rFonts w:ascii="Helvetica" w:hAnsi="Helvetica" w:cs="Helvetica"/>
           <w:sz w:val="26"/>
           <w:szCs w:val="26"/>
         </w:rPr>
-        <w:t>AppInfra</w:t>
-      </w:r>
-      <w:proofErr w:type="spellEnd"/>
-      <w:r>
-        <w:rPr>
-          <w:rFonts w:ascii="Helvetica" w:hAnsi="Helvetica" w:cs="Helvetica"/>
-          <w:sz w:val="26"/>
-          <w:szCs w:val="26"/>
-        </w:rPr>
-        <w:t>.</w:t>
+        <w:t xml:space="preserve"> </w:t>
       </w:r>
     </w:p>
     <w:p>
@@ -3447,23 +3497,13 @@
           <w:szCs w:val="26"/>
         </w:rPr>
       </w:pPr>
-      <w:proofErr w:type="spellStart"/>
       <w:r>
         <w:rPr>
           <w:rFonts w:ascii="Helvetica" w:hAnsi="Helvetica" w:cs="Helvetica"/>
           <w:sz w:val="26"/>
           <w:szCs w:val="26"/>
         </w:rPr>
-        <w:t>Stand alone</w:t>
-      </w:r>
-      <w:proofErr w:type="spellEnd"/>
-      <w:r>
-        <w:rPr>
-          <w:rFonts w:ascii="Helvetica" w:hAnsi="Helvetica" w:cs="Helvetica"/>
-          <w:sz w:val="26"/>
-          <w:szCs w:val="26"/>
-        </w:rPr>
-        <w:t xml:space="preserve"> server time component is removed </w:t>
+        <w:t>Secure Storage is now used form AppInfra.</w:t>
       </w:r>
     </w:p>
     <w:p>
@@ -3489,7 +3529,7 @@
           <w:sz w:val="26"/>
           <w:szCs w:val="26"/>
         </w:rPr>
-        <w:t>Some APIs are deprecated and removed.</w:t>
+        <w:t xml:space="preserve">Stand alone server time component is removed </w:t>
       </w:r>
     </w:p>
     <w:p>
@@ -3515,25 +3555,7 @@
           <w:sz w:val="26"/>
           <w:szCs w:val="26"/>
         </w:rPr>
-        <w:t xml:space="preserve">User events listener are now </w:t>
-      </w:r>
-      <w:proofErr w:type="gramStart"/>
-      <w:r>
-        <w:rPr>
-          <w:rFonts w:ascii="Helvetica" w:hAnsi="Helvetica" w:cs="Helvetica"/>
-          <w:sz w:val="26"/>
-          <w:szCs w:val="26"/>
-        </w:rPr>
-        <w:t>be</w:t>
-      </w:r>
-      <w:proofErr w:type="gramEnd"/>
-      <w:r>
-        <w:rPr>
-          <w:rFonts w:ascii="Helvetica" w:hAnsi="Helvetica" w:cs="Helvetica"/>
-          <w:sz w:val="26"/>
-          <w:szCs w:val="26"/>
-        </w:rPr>
-        <w:t xml:space="preserve"> listened form user object.</w:t>
+        <w:t>Some APIs are deprecated and removed.</w:t>
       </w:r>
     </w:p>
     <w:p>
@@ -3559,7 +3581,7 @@
           <w:sz w:val="26"/>
           <w:szCs w:val="26"/>
         </w:rPr>
-        <w:t>Code coverage is done up to 50%</w:t>
+        <w:t>User events listener are now be listened form user object.</w:t>
       </w:r>
     </w:p>
     <w:p>
@@ -3581,6 +3603,32 @@
       </w:pPr>
       <w:r>
         <w:rPr>
+          <w:rFonts w:ascii="Helvetica" w:hAnsi="Helvetica" w:cs="Helvetica"/>
+          <w:sz w:val="26"/>
+          <w:szCs w:val="26"/>
+        </w:rPr>
+        <w:t>Code coverage is done up to 50%</w:t>
+      </w:r>
+    </w:p>
+    <w:p>
+      <w:pPr>
+        <w:pStyle w:val="ListParagraph"/>
+        <w:widowControl w:val="0"/>
+        <w:numPr>
+          <w:ilvl w:val="0"/>
+          <w:numId w:val="4"/>
+        </w:numPr>
+        <w:autoSpaceDE w:val="0"/>
+        <w:autoSpaceDN w:val="0"/>
+        <w:adjustRightInd w:val="0"/>
+        <w:rPr>
+          <w:rFonts w:ascii="Helvetica" w:hAnsi="Helvetica" w:cs="Helvetica"/>
+          <w:sz w:val="26"/>
+          <w:szCs w:val="26"/>
+        </w:rPr>
+      </w:pPr>
+      <w:r>
+        <w:rPr>
           <w:rFonts w:ascii="Helvetica Neue" w:hAnsi="Helvetica Neue" w:cs="Helvetica Neue"/>
           <w:sz w:val="24"/>
           <w:szCs w:val="24"/>
@@ -3674,6 +3722,7 @@
         <w:rPr>
           <w:rFonts w:ascii="Arial" w:hAnsi="Arial" w:cs="Arial"/>
         </w:rPr>
+        <w:lastRenderedPageBreak/>
         <w:t>O</w:t>
       </w:r>
       <w:r>
@@ -3700,7 +3749,6 @@
           <w:b/>
           <w:sz w:val="24"/>
         </w:rPr>
-        <w:lastRenderedPageBreak/>
         <w:t>Known Bugs and Workarounds:</w:t>
       </w:r>
     </w:p>
@@ -3723,54 +3771,8 @@
           <w:sz w:val="24"/>
           <w:szCs w:val="24"/>
         </w:rPr>
-        <w:t xml:space="preserve">Activation blocked by </w:t>
+        <w:t>Activation blocked by Ghostery in firefox and waterfox</w:t>
       </w:r>
-      <w:proofErr w:type="spellStart"/>
-      <w:r>
-        <w:rPr>
-          <w:rFonts w:ascii="Arial" w:hAnsi="Arial" w:cs="Arial"/>
-          <w:sz w:val="24"/>
-          <w:szCs w:val="24"/>
-        </w:rPr>
-        <w:t>Ghostery</w:t>
-      </w:r>
-      <w:proofErr w:type="spellEnd"/>
-      <w:r>
-        <w:rPr>
-          <w:rFonts w:ascii="Arial" w:hAnsi="Arial" w:cs="Arial"/>
-          <w:sz w:val="24"/>
-          <w:szCs w:val="24"/>
-        </w:rPr>
-        <w:t xml:space="preserve"> in </w:t>
-      </w:r>
-      <w:proofErr w:type="spellStart"/>
-      <w:r>
-        <w:rPr>
-          <w:rFonts w:ascii="Arial" w:hAnsi="Arial" w:cs="Arial"/>
-          <w:sz w:val="24"/>
-          <w:szCs w:val="24"/>
-        </w:rPr>
-        <w:t>firefox</w:t>
-      </w:r>
-      <w:proofErr w:type="spellEnd"/>
-      <w:r>
-        <w:rPr>
-          <w:rFonts w:ascii="Arial" w:hAnsi="Arial" w:cs="Arial"/>
-          <w:sz w:val="24"/>
-          <w:szCs w:val="24"/>
-        </w:rPr>
-        <w:t xml:space="preserve"> and </w:t>
-      </w:r>
-      <w:proofErr w:type="spellStart"/>
-      <w:r>
-        <w:rPr>
-          <w:rFonts w:ascii="Arial" w:hAnsi="Arial" w:cs="Arial"/>
-          <w:sz w:val="24"/>
-          <w:szCs w:val="24"/>
-        </w:rPr>
-        <w:t>waterfox</w:t>
-      </w:r>
-      <w:proofErr w:type="spellEnd"/>
       <w:r>
         <w:rPr>
           <w:rFonts w:ascii="Arial" w:hAnsi="Arial" w:cs="Arial"/>
@@ -3905,19 +3907,8 @@
           <w:sz w:val="24"/>
           <w:lang w:val="en-GB"/>
         </w:rPr>
-        <w:t xml:space="preserve"> </w:t>
+        <w:t xml:space="preserve"> Configuration :</w:t>
       </w:r>
-      <w:proofErr w:type="gramStart"/>
-      <w:r>
-        <w:rPr>
-          <w:rFonts w:ascii="Arial" w:hAnsi="Arial" w:cs="Arial"/>
-          <w:b/>
-          <w:sz w:val="24"/>
-          <w:lang w:val="en-GB"/>
-        </w:rPr>
-        <w:t>Configuration :</w:t>
-      </w:r>
-      <w:proofErr w:type="gramEnd"/>
       <w:r>
         <w:rPr>
           <w:rFonts w:ascii="Arial" w:hAnsi="Arial" w:cs="Arial"/>
@@ -3959,19 +3950,8 @@
           <w:sz w:val="24"/>
           <w:lang w:val="en-GB"/>
         </w:rPr>
-        <w:t xml:space="preserve"> </w:t>
+        <w:t xml:space="preserve"> Environment :</w:t>
       </w:r>
-      <w:proofErr w:type="gramStart"/>
-      <w:r>
-        <w:rPr>
-          <w:rFonts w:ascii="Arial" w:hAnsi="Arial" w:cs="Arial"/>
-          <w:b/>
-          <w:sz w:val="24"/>
-          <w:lang w:val="en-GB"/>
-        </w:rPr>
-        <w:t>Environment :</w:t>
-      </w:r>
-      <w:proofErr w:type="gramEnd"/>
       <w:r>
         <w:rPr>
           <w:rFonts w:ascii="Arial" w:hAnsi="Arial" w:cs="Arial"/>
@@ -4061,25 +4041,36 @@
         </w:rPr>
         <w:t>in Rally</w:t>
       </w:r>
-      <w:r>
-        <w:rPr>
-          <w:rFonts w:ascii="Arial" w:hAnsi="Arial" w:cs="Arial"/>
+      <w:bookmarkStart w:id="0" w:name="_GoBack"/>
+      <w:bookmarkEnd w:id="0"/>
+    </w:p>
+    <w:p>
+      <w:pPr>
+        <w:pStyle w:val="NormalWeb"/>
+        <w:rPr>
+          <w:rFonts w:asciiTheme="majorHAnsi" w:hAnsiTheme="majorHAnsi"/>
           <w:b/>
-          <w:sz w:val="24"/>
-        </w:rPr>
-        <w:t>:</w:t>
-      </w:r>
+        </w:rPr>
+      </w:pPr>
     </w:p>
-    <w:p/>
+    <w:p>
+      <w:pPr>
+        <w:pStyle w:val="NormalWeb"/>
+        <w:rPr>
+          <w:rFonts w:asciiTheme="majorHAnsi" w:hAnsiTheme="majorHAnsi"/>
+          <w:b/>
+        </w:rPr>
+      </w:pPr>
+    </w:p>
     <w:tbl>
       <w:tblPr>
-        <w:tblW w:w="9360" w:type="dxa"/>
+        <w:tblW w:w="8299" w:type="dxa"/>
         <w:tblInd w:w="108" w:type="dxa"/>
         <w:tblLook w:val="04A0" w:firstRow="1" w:lastRow="0" w:firstColumn="1" w:lastColumn="0" w:noHBand="0" w:noVBand="1"/>
       </w:tblPr>
       <w:tblGrid>
-        <w:gridCol w:w="1217"/>
-        <w:gridCol w:w="8602"/>
+        <w:gridCol w:w="1300"/>
+        <w:gridCol w:w="6999"/>
       </w:tblGrid>
       <w:tr>
         <w:trPr>
@@ -4087,7 +4078,7 @@
         </w:trPr>
         <w:tc>
           <w:tcPr>
-            <w:tcW w:w="758" w:type="dxa"/>
+            <w:tcW w:w="1300" w:type="dxa"/>
             <w:tcBorders>
               <w:top w:val="nil"/>
               <w:left w:val="nil"/>
@@ -4100,28 +4091,14 @@
             <w:hideMark/>
           </w:tcPr>
           <w:p>
-            <w:pPr>
-              <w:rPr>
-                <w:rFonts w:ascii="Arial" w:hAnsi="Arial" w:cs="Arial"/>
-                <w:color w:val="000000"/>
-                <w:sz w:val="24"/>
-                <w:szCs w:val="24"/>
-              </w:rPr>
-            </w:pPr>
-            <w:r>
-              <w:rPr>
-                <w:rFonts w:ascii="Arial" w:hAnsi="Arial" w:cs="Arial"/>
-                <w:color w:val="000000"/>
-                <w:sz w:val="24"/>
-                <w:szCs w:val="24"/>
-              </w:rPr>
-              <w:t>DE12870</w:t>
-            </w:r>
-          </w:p>
-        </w:tc>
-        <w:tc>
-          <w:tcPr>
-            <w:tcW w:w="8602" w:type="dxa"/>
+            <w:r>
+              <w:t>DE15300</w:t>
+            </w:r>
+          </w:p>
+        </w:tc>
+        <w:tc>
+          <w:tcPr>
+            <w:tcW w:w="6999" w:type="dxa"/>
             <w:tcBorders>
               <w:top w:val="nil"/>
               <w:left w:val="nil"/>
@@ -4134,62 +4111,8 @@
             <w:hideMark/>
           </w:tcPr>
           <w:p>
-            <w:pPr>
-              <w:rPr>
-                <w:rFonts w:ascii="Arial" w:hAnsi="Arial" w:cs="Arial"/>
-                <w:color w:val="000000"/>
-                <w:sz w:val="24"/>
-                <w:szCs w:val="24"/>
-              </w:rPr>
-            </w:pPr>
-            <w:r>
-              <w:rPr>
-                <w:rFonts w:ascii="Arial" w:hAnsi="Arial" w:cs="Arial"/>
-                <w:color w:val="000000"/>
-                <w:sz w:val="24"/>
-                <w:szCs w:val="24"/>
-              </w:rPr>
-              <w:t>[ANDROID-</w:t>
-            </w:r>
-            <w:proofErr w:type="spellStart"/>
-            <w:r>
-              <w:rPr>
-                <w:rFonts w:ascii="Arial" w:hAnsi="Arial" w:cs="Arial"/>
-                <w:color w:val="000000"/>
-                <w:sz w:val="24"/>
-                <w:szCs w:val="24"/>
-              </w:rPr>
-              <w:t>OneRoof</w:t>
-            </w:r>
-            <w:proofErr w:type="spellEnd"/>
-            <w:r>
-              <w:rPr>
-                <w:rFonts w:ascii="Arial" w:hAnsi="Arial" w:cs="Arial"/>
-                <w:color w:val="000000"/>
-                <w:sz w:val="24"/>
-                <w:szCs w:val="24"/>
-              </w:rPr>
-              <w:t xml:space="preserve">] </w:t>
-            </w:r>
-            <w:proofErr w:type="spellStart"/>
-            <w:r>
-              <w:rPr>
-                <w:rFonts w:ascii="Arial" w:hAnsi="Arial" w:cs="Arial"/>
-                <w:color w:val="000000"/>
-                <w:sz w:val="24"/>
-                <w:szCs w:val="24"/>
-              </w:rPr>
-              <w:t>AppFramework</w:t>
-            </w:r>
-            <w:proofErr w:type="spellEnd"/>
-            <w:r>
-              <w:rPr>
-                <w:rFonts w:ascii="Arial" w:hAnsi="Arial" w:cs="Arial"/>
-                <w:color w:val="000000"/>
-                <w:sz w:val="24"/>
-                <w:szCs w:val="24"/>
-              </w:rPr>
-              <w:t xml:space="preserve"> header is overlapped with welcome screen</w:t>
+            <w:r>
+              <w:t>[Tuscany] HSDP login still failed even though URL’s are available in service discovery.</w:t>
             </w:r>
           </w:p>
         </w:tc>
@@ -4200,7 +4123,7 @@
         </w:trPr>
         <w:tc>
           <w:tcPr>
-            <w:tcW w:w="758" w:type="dxa"/>
+            <w:tcW w:w="1300" w:type="dxa"/>
             <w:tcBorders>
               <w:top w:val="nil"/>
               <w:left w:val="nil"/>
@@ -4213,28 +4136,14 @@
             <w:hideMark/>
           </w:tcPr>
           <w:p>
-            <w:pPr>
-              <w:rPr>
-                <w:rFonts w:ascii="Arial" w:hAnsi="Arial" w:cs="Arial"/>
-                <w:color w:val="000000"/>
-                <w:sz w:val="24"/>
-                <w:szCs w:val="24"/>
-              </w:rPr>
-            </w:pPr>
-            <w:r>
-              <w:rPr>
-                <w:rFonts w:ascii="Arial" w:hAnsi="Arial" w:cs="Arial"/>
-                <w:color w:val="000000"/>
-                <w:sz w:val="24"/>
-                <w:szCs w:val="24"/>
-              </w:rPr>
-              <w:t>DE13041</w:t>
-            </w:r>
-          </w:p>
-        </w:tc>
-        <w:tc>
-          <w:tcPr>
-            <w:tcW w:w="8602" w:type="dxa"/>
+            <w:r>
+              <w:t>DE15318</w:t>
+            </w:r>
+          </w:p>
+        </w:tc>
+        <w:tc>
+          <w:tcPr>
+            <w:tcW w:w="6999" w:type="dxa"/>
             <w:tcBorders>
               <w:top w:val="nil"/>
               <w:left w:val="nil"/>
@@ -4247,27 +4156,11 @@
             <w:hideMark/>
           </w:tcPr>
           <w:p>
-            <w:pPr>
-              <w:rPr>
-                <w:rFonts w:ascii="Arial" w:hAnsi="Arial" w:cs="Arial"/>
-                <w:color w:val="000000"/>
-                <w:sz w:val="24"/>
-                <w:szCs w:val="24"/>
-              </w:rPr>
-            </w:pPr>
-            <w:r>
-              <w:rPr>
-                <w:rFonts w:ascii="Arial" w:hAnsi="Arial" w:cs="Arial"/>
-                <w:color w:val="000000"/>
-                <w:sz w:val="24"/>
-                <w:szCs w:val="24"/>
-              </w:rPr>
-              <w:t>[ANDROID] Cosmetic issues with error messages</w:t>
-            </w:r>
-          </w:p>
-        </w:tc>
-        <w:bookmarkStart w:id="0" w:name="_GoBack"/>
-        <w:bookmarkEnd w:id="0"/>
+            <w:r>
+              <w:t>UserRegistration [Android]: Missing icons on error messages</w:t>
+            </w:r>
+          </w:p>
+        </w:tc>
       </w:tr>
       <w:tr>
         <w:trPr>
@@ -4275,7 +4168,7 @@
         </w:trPr>
         <w:tc>
           <w:tcPr>
-            <w:tcW w:w="758" w:type="dxa"/>
+            <w:tcW w:w="1300" w:type="dxa"/>
             <w:tcBorders>
               <w:top w:val="nil"/>
               <w:left w:val="nil"/>
@@ -4288,28 +4181,14 @@
             <w:hideMark/>
           </w:tcPr>
           <w:p>
-            <w:pPr>
-              <w:rPr>
-                <w:rFonts w:ascii="Arial" w:hAnsi="Arial" w:cs="Arial"/>
-                <w:color w:val="000000"/>
-                <w:sz w:val="24"/>
-                <w:szCs w:val="24"/>
-              </w:rPr>
-            </w:pPr>
-            <w:r>
-              <w:rPr>
-                <w:rFonts w:ascii="Arial" w:hAnsi="Arial" w:cs="Arial"/>
-                <w:color w:val="000000"/>
-                <w:sz w:val="24"/>
-                <w:szCs w:val="24"/>
-              </w:rPr>
-              <w:t>DE13226</w:t>
-            </w:r>
-          </w:p>
-        </w:tc>
-        <w:tc>
-          <w:tcPr>
-            <w:tcW w:w="8602" w:type="dxa"/>
+            <w:r>
+              <w:t>DE15319</w:t>
+            </w:r>
+          </w:p>
+        </w:tc>
+        <w:tc>
+          <w:tcPr>
+            <w:tcW w:w="6999" w:type="dxa"/>
             <w:tcBorders>
               <w:top w:val="nil"/>
               <w:left w:val="nil"/>
@@ -4322,22 +4201,8 @@
             <w:hideMark/>
           </w:tcPr>
           <w:p>
-            <w:pPr>
-              <w:rPr>
-                <w:rFonts w:ascii="Arial" w:hAnsi="Arial" w:cs="Arial"/>
-                <w:color w:val="000000"/>
-                <w:sz w:val="24"/>
-                <w:szCs w:val="24"/>
-              </w:rPr>
-            </w:pPr>
-            <w:r>
-              <w:rPr>
-                <w:rFonts w:ascii="Arial" w:hAnsi="Arial" w:cs="Arial"/>
-                <w:color w:val="000000"/>
-                <w:sz w:val="24"/>
-                <w:szCs w:val="24"/>
-              </w:rPr>
-              <w:t>[ANDROID] First email to reset password is always wrong</w:t>
+            <w:r>
+              <w:t>UserRegistration [Android]: Incorrect line spacing on verification screen</w:t>
             </w:r>
           </w:p>
         </w:tc>
@@ -4348,7 +4213,7 @@
         </w:trPr>
         <w:tc>
           <w:tcPr>
-            <w:tcW w:w="758" w:type="dxa"/>
+            <w:tcW w:w="1300" w:type="dxa"/>
             <w:tcBorders>
               <w:top w:val="nil"/>
               <w:left w:val="nil"/>
@@ -4361,28 +4226,14 @@
             <w:hideMark/>
           </w:tcPr>
           <w:p>
-            <w:pPr>
-              <w:rPr>
-                <w:rFonts w:ascii="Arial" w:hAnsi="Arial" w:cs="Arial"/>
-                <w:color w:val="000000"/>
-                <w:sz w:val="24"/>
-                <w:szCs w:val="24"/>
-              </w:rPr>
-            </w:pPr>
-            <w:r>
-              <w:rPr>
-                <w:rFonts w:ascii="Arial" w:hAnsi="Arial" w:cs="Arial"/>
-                <w:color w:val="000000"/>
-                <w:sz w:val="24"/>
-                <w:szCs w:val="24"/>
-              </w:rPr>
-              <w:t>DE13279</w:t>
-            </w:r>
-          </w:p>
-        </w:tc>
-        <w:tc>
-          <w:tcPr>
-            <w:tcW w:w="8602" w:type="dxa"/>
+            <w:r>
+              <w:t>DE14374</w:t>
+            </w:r>
+          </w:p>
+        </w:tc>
+        <w:tc>
+          <w:tcPr>
+            <w:tcW w:w="6999" w:type="dxa"/>
             <w:tcBorders>
               <w:top w:val="nil"/>
               <w:left w:val="nil"/>
@@ -4395,22 +4246,8 @@
             <w:hideMark/>
           </w:tcPr>
           <w:p>
-            <w:pPr>
-              <w:rPr>
-                <w:rFonts w:ascii="Arial" w:hAnsi="Arial" w:cs="Arial"/>
-                <w:color w:val="000000"/>
-                <w:sz w:val="24"/>
-                <w:szCs w:val="24"/>
-              </w:rPr>
-            </w:pPr>
-            <w:r>
-              <w:rPr>
-                <w:rFonts w:ascii="Arial" w:hAnsi="Arial" w:cs="Arial"/>
-                <w:color w:val="000000"/>
-                <w:sz w:val="24"/>
-                <w:szCs w:val="24"/>
-              </w:rPr>
-              <w:t>Memory Leak Issue - USER REGISTRATION</w:t>
+            <w:r>
+              <w:t>[uGrow] activation email is not send to consumer, user not able to use the app</w:t>
             </w:r>
           </w:p>
         </w:tc>
@@ -4421,7 +4258,7 @@
         </w:trPr>
         <w:tc>
           <w:tcPr>
-            <w:tcW w:w="758" w:type="dxa"/>
+            <w:tcW w:w="1300" w:type="dxa"/>
             <w:tcBorders>
               <w:top w:val="nil"/>
               <w:left w:val="nil"/>
@@ -4434,28 +4271,14 @@
             <w:hideMark/>
           </w:tcPr>
           <w:p>
-            <w:pPr>
-              <w:rPr>
-                <w:rFonts w:ascii="Arial" w:hAnsi="Arial" w:cs="Arial"/>
-                <w:color w:val="000000"/>
-                <w:sz w:val="24"/>
-                <w:szCs w:val="24"/>
-              </w:rPr>
-            </w:pPr>
-            <w:r>
-              <w:rPr>
-                <w:rFonts w:ascii="Arial" w:hAnsi="Arial" w:cs="Arial"/>
-                <w:color w:val="000000"/>
-                <w:sz w:val="24"/>
-                <w:szCs w:val="24"/>
-              </w:rPr>
-              <w:t>DE13493</w:t>
-            </w:r>
-          </w:p>
-        </w:tc>
-        <w:tc>
-          <w:tcPr>
-            <w:tcW w:w="8602" w:type="dxa"/>
+            <w:r>
+              <w:t>DE14566</w:t>
+            </w:r>
+          </w:p>
+        </w:tc>
+        <w:tc>
+          <w:tcPr>
+            <w:tcW w:w="6999" w:type="dxa"/>
             <w:tcBorders>
               <w:top w:val="nil"/>
               <w:left w:val="nil"/>
@@ -4468,62 +4291,8 @@
             <w:hideMark/>
           </w:tcPr>
           <w:p>
-            <w:pPr>
-              <w:rPr>
-                <w:rFonts w:ascii="Arial" w:hAnsi="Arial" w:cs="Arial"/>
-                <w:color w:val="000000"/>
-                <w:sz w:val="24"/>
-                <w:szCs w:val="24"/>
-              </w:rPr>
-            </w:pPr>
-            <w:r>
-              <w:rPr>
-                <w:rFonts w:ascii="Arial" w:hAnsi="Arial" w:cs="Arial"/>
-                <w:color w:val="000000"/>
-                <w:sz w:val="24"/>
-                <w:szCs w:val="24"/>
-              </w:rPr>
-              <w:t xml:space="preserve">Tuscany- For Canada region, </w:t>
-            </w:r>
-            <w:proofErr w:type="spellStart"/>
-            <w:r>
-              <w:rPr>
-                <w:rFonts w:ascii="Arial" w:hAnsi="Arial" w:cs="Arial"/>
-                <w:color w:val="000000"/>
-                <w:sz w:val="24"/>
-                <w:szCs w:val="24"/>
-              </w:rPr>
-              <w:t>facebook</w:t>
-            </w:r>
-            <w:proofErr w:type="spellEnd"/>
-            <w:r>
-              <w:rPr>
-                <w:rFonts w:ascii="Arial" w:hAnsi="Arial" w:cs="Arial"/>
-                <w:color w:val="000000"/>
-                <w:sz w:val="24"/>
-                <w:szCs w:val="24"/>
-              </w:rPr>
-              <w:t xml:space="preserve"> login Country in </w:t>
-            </w:r>
-            <w:proofErr w:type="spellStart"/>
-            <w:r>
-              <w:rPr>
-                <w:rFonts w:ascii="Arial" w:hAnsi="Arial" w:cs="Arial"/>
-                <w:color w:val="000000"/>
-                <w:sz w:val="24"/>
-                <w:szCs w:val="24"/>
-              </w:rPr>
-              <w:t>Janrain</w:t>
-            </w:r>
-            <w:proofErr w:type="spellEnd"/>
-            <w:r>
-              <w:rPr>
-                <w:rFonts w:ascii="Arial" w:hAnsi="Arial" w:cs="Arial"/>
-                <w:color w:val="000000"/>
-                <w:sz w:val="24"/>
-                <w:szCs w:val="24"/>
-              </w:rPr>
-              <w:t xml:space="preserve"> displays as GB/US</w:t>
+            <w:r>
+              <w:t>Android Security Vulnerability: Insecure Storage in Shared Preferences</w:t>
             </w:r>
           </w:p>
         </w:tc>
@@ -4534,7 +4303,7 @@
         </w:trPr>
         <w:tc>
           <w:tcPr>
-            <w:tcW w:w="758" w:type="dxa"/>
+            <w:tcW w:w="1300" w:type="dxa"/>
             <w:tcBorders>
               <w:top w:val="nil"/>
               <w:left w:val="nil"/>
@@ -4547,28 +4316,14 @@
             <w:hideMark/>
           </w:tcPr>
           <w:p>
-            <w:pPr>
-              <w:rPr>
-                <w:rFonts w:ascii="Arial" w:hAnsi="Arial" w:cs="Arial"/>
-                <w:color w:val="000000"/>
-                <w:sz w:val="24"/>
-                <w:szCs w:val="24"/>
-              </w:rPr>
-            </w:pPr>
-            <w:r>
-              <w:rPr>
-                <w:rFonts w:ascii="Arial" w:hAnsi="Arial" w:cs="Arial"/>
-                <w:color w:val="000000"/>
-                <w:sz w:val="24"/>
-                <w:szCs w:val="24"/>
-              </w:rPr>
-              <w:t>DE13673</w:t>
-            </w:r>
-          </w:p>
-        </w:tc>
-        <w:tc>
-          <w:tcPr>
-            <w:tcW w:w="8602" w:type="dxa"/>
+            <w:r>
+              <w:t>DE14803</w:t>
+            </w:r>
+          </w:p>
+        </w:tc>
+        <w:tc>
+          <w:tcPr>
+            <w:tcW w:w="6999" w:type="dxa"/>
             <w:tcBorders>
               <w:top w:val="nil"/>
               <w:left w:val="nil"/>
@@ -4581,22 +4336,8 @@
             <w:hideMark/>
           </w:tcPr>
           <w:p>
-            <w:pPr>
-              <w:rPr>
-                <w:rFonts w:ascii="Arial" w:hAnsi="Arial" w:cs="Arial"/>
-                <w:color w:val="000000"/>
-                <w:sz w:val="24"/>
-                <w:szCs w:val="24"/>
-              </w:rPr>
-            </w:pPr>
-            <w:r>
-              <w:rPr>
-                <w:rFonts w:ascii="Arial" w:hAnsi="Arial" w:cs="Arial"/>
-                <w:color w:val="000000"/>
-                <w:sz w:val="24"/>
-                <w:szCs w:val="24"/>
-              </w:rPr>
-              <w:t>[ANDROID] ANR is seen on Splash activity while launching the app</w:t>
+            <w:r>
+              <w:t>User Registration 8.x ANR.</w:t>
             </w:r>
           </w:p>
         </w:tc>
@@ -4607,7 +4348,7 @@
         </w:trPr>
         <w:tc>
           <w:tcPr>
-            <w:tcW w:w="758" w:type="dxa"/>
+            <w:tcW w:w="1300" w:type="dxa"/>
             <w:tcBorders>
               <w:top w:val="nil"/>
               <w:left w:val="nil"/>
@@ -4620,28 +4361,14 @@
             <w:hideMark/>
           </w:tcPr>
           <w:p>
-            <w:pPr>
-              <w:rPr>
-                <w:rFonts w:ascii="Arial" w:hAnsi="Arial" w:cs="Arial"/>
-                <w:color w:val="000000"/>
-                <w:sz w:val="24"/>
-                <w:szCs w:val="24"/>
-              </w:rPr>
-            </w:pPr>
-            <w:r>
-              <w:rPr>
-                <w:rFonts w:ascii="Arial" w:hAnsi="Arial" w:cs="Arial"/>
-                <w:color w:val="000000"/>
-                <w:sz w:val="24"/>
-                <w:szCs w:val="24"/>
-              </w:rPr>
-              <w:t>DE13686</w:t>
-            </w:r>
-          </w:p>
-        </w:tc>
-        <w:tc>
-          <w:tcPr>
-            <w:tcW w:w="8602" w:type="dxa"/>
+            <w:r>
+              <w:t>DE14807</w:t>
+            </w:r>
+          </w:p>
+        </w:tc>
+        <w:tc>
+          <w:tcPr>
+            <w:tcW w:w="6999" w:type="dxa"/>
             <w:tcBorders>
               <w:top w:val="nil"/>
               <w:left w:val="nil"/>
@@ -4654,22 +4381,8 @@
             <w:hideMark/>
           </w:tcPr>
           <w:p>
-            <w:pPr>
-              <w:rPr>
-                <w:rFonts w:ascii="Arial" w:hAnsi="Arial" w:cs="Arial"/>
-                <w:color w:val="000000"/>
-                <w:sz w:val="24"/>
-                <w:szCs w:val="24"/>
-              </w:rPr>
-            </w:pPr>
-            <w:r>
-              <w:rPr>
-                <w:rFonts w:ascii="Arial" w:hAnsi="Arial" w:cs="Arial"/>
-                <w:color w:val="000000"/>
-                <w:sz w:val="24"/>
-                <w:szCs w:val="24"/>
-              </w:rPr>
-              <w:t>[Healthy Drinks- Android] Translation missing</w:t>
+            <w:r>
+              <w:t>User registration : permission error issue</w:t>
             </w:r>
           </w:p>
         </w:tc>
@@ -4680,7 +4393,7 @@
         </w:trPr>
         <w:tc>
           <w:tcPr>
-            <w:tcW w:w="758" w:type="dxa"/>
+            <w:tcW w:w="1300" w:type="dxa"/>
             <w:tcBorders>
               <w:top w:val="nil"/>
               <w:left w:val="nil"/>
@@ -4693,28 +4406,14 @@
             <w:hideMark/>
           </w:tcPr>
           <w:p>
-            <w:pPr>
-              <w:rPr>
-                <w:rFonts w:ascii="Arial" w:hAnsi="Arial" w:cs="Arial"/>
-                <w:color w:val="000000"/>
-                <w:sz w:val="24"/>
-                <w:szCs w:val="24"/>
-              </w:rPr>
-            </w:pPr>
-            <w:r>
-              <w:rPr>
-                <w:rFonts w:ascii="Arial" w:hAnsi="Arial" w:cs="Arial"/>
-                <w:color w:val="000000"/>
-                <w:sz w:val="24"/>
-                <w:szCs w:val="24"/>
-              </w:rPr>
-              <w:t>DE13849</w:t>
-            </w:r>
-          </w:p>
-        </w:tc>
-        <w:tc>
-          <w:tcPr>
-            <w:tcW w:w="8602" w:type="dxa"/>
+            <w:r>
+              <w:t>DE14939</w:t>
+            </w:r>
+          </w:p>
+        </w:tc>
+        <w:tc>
+          <w:tcPr>
+            <w:tcW w:w="6999" w:type="dxa"/>
             <w:tcBorders>
               <w:top w:val="nil"/>
               <w:left w:val="nil"/>
@@ -4727,64 +4426,8 @@
             <w:hideMark/>
           </w:tcPr>
           <w:p>
-            <w:pPr>
-              <w:rPr>
-                <w:rFonts w:ascii="Arial" w:hAnsi="Arial" w:cs="Arial"/>
-                <w:color w:val="000000"/>
-                <w:sz w:val="24"/>
-                <w:szCs w:val="24"/>
-              </w:rPr>
-            </w:pPr>
-            <w:r>
-              <w:rPr>
-                <w:rFonts w:ascii="Arial" w:hAnsi="Arial" w:cs="Arial"/>
-                <w:color w:val="000000"/>
-                <w:sz w:val="24"/>
-                <w:szCs w:val="24"/>
-              </w:rPr>
-              <w:t>[</w:t>
-            </w:r>
-            <w:proofErr w:type="spellStart"/>
-            <w:r>
-              <w:rPr>
-                <w:rFonts w:ascii="Arial" w:hAnsi="Arial" w:cs="Arial"/>
-                <w:color w:val="000000"/>
-                <w:sz w:val="24"/>
-                <w:szCs w:val="24"/>
-              </w:rPr>
-              <w:t>uGrow</w:t>
-            </w:r>
-            <w:proofErr w:type="spellEnd"/>
-            <w:r>
-              <w:rPr>
-                <w:rFonts w:ascii="Arial" w:hAnsi="Arial" w:cs="Arial"/>
-                <w:color w:val="000000"/>
-                <w:sz w:val="24"/>
-                <w:szCs w:val="24"/>
-              </w:rPr>
-              <w:t xml:space="preserve"> DE2672] App crash/Data loss observed whilst trying to logout from the application and when there was </w:t>
-            </w:r>
-            <w:proofErr w:type="spellStart"/>
-            <w:proofErr w:type="gramStart"/>
-            <w:r>
-              <w:rPr>
-                <w:rFonts w:ascii="Arial" w:hAnsi="Arial" w:cs="Arial"/>
-                <w:color w:val="000000"/>
-                <w:sz w:val="24"/>
-                <w:szCs w:val="24"/>
-              </w:rPr>
-              <w:t>a</w:t>
-            </w:r>
-            <w:proofErr w:type="spellEnd"/>
-            <w:proofErr w:type="gramEnd"/>
-            <w:r>
-              <w:rPr>
-                <w:rFonts w:ascii="Arial" w:hAnsi="Arial" w:cs="Arial"/>
-                <w:color w:val="000000"/>
-                <w:sz w:val="24"/>
-                <w:szCs w:val="24"/>
-              </w:rPr>
-              <w:t xml:space="preserve"> inconsistency with network connection.</w:t>
+            <w:r>
+              <w:t>CR for uGrow : Changes required in UR component in version 8.x.x</w:t>
             </w:r>
           </w:p>
         </w:tc>
@@ -4795,7 +4438,7 @@
         </w:trPr>
         <w:tc>
           <w:tcPr>
-            <w:tcW w:w="758" w:type="dxa"/>
+            <w:tcW w:w="1300" w:type="dxa"/>
             <w:tcBorders>
               <w:top w:val="nil"/>
               <w:left w:val="nil"/>
@@ -4808,28 +4451,14 @@
             <w:hideMark/>
           </w:tcPr>
           <w:p>
-            <w:pPr>
-              <w:rPr>
-                <w:rFonts w:ascii="Arial" w:hAnsi="Arial" w:cs="Arial"/>
-                <w:color w:val="000000"/>
-                <w:sz w:val="24"/>
-                <w:szCs w:val="24"/>
-              </w:rPr>
-            </w:pPr>
-            <w:r>
-              <w:rPr>
-                <w:rFonts w:ascii="Arial" w:hAnsi="Arial" w:cs="Arial"/>
-                <w:color w:val="000000"/>
-                <w:sz w:val="24"/>
-                <w:szCs w:val="24"/>
-              </w:rPr>
-              <w:t>DE13923</w:t>
-            </w:r>
-          </w:p>
-        </w:tc>
-        <w:tc>
-          <w:tcPr>
-            <w:tcW w:w="8602" w:type="dxa"/>
+            <w:r>
+              <w:t>DE14826</w:t>
+            </w:r>
+          </w:p>
+        </w:tc>
+        <w:tc>
+          <w:tcPr>
+            <w:tcW w:w="6999" w:type="dxa"/>
             <w:tcBorders>
               <w:top w:val="nil"/>
               <w:left w:val="nil"/>
@@ -4842,444 +4471,13 @@
             <w:hideMark/>
           </w:tcPr>
           <w:p>
-            <w:pPr>
-              <w:rPr>
-                <w:rFonts w:ascii="Arial" w:hAnsi="Arial" w:cs="Arial"/>
-                <w:color w:val="000000"/>
-                <w:sz w:val="24"/>
-                <w:szCs w:val="24"/>
-              </w:rPr>
-            </w:pPr>
-            <w:r>
-              <w:rPr>
-                <w:rFonts w:ascii="Arial" w:hAnsi="Arial" w:cs="Arial"/>
-                <w:color w:val="000000"/>
-                <w:sz w:val="24"/>
-                <w:szCs w:val="24"/>
-              </w:rPr>
-              <w:t>[</w:t>
-            </w:r>
-            <w:proofErr w:type="spellStart"/>
-            <w:r>
-              <w:rPr>
-                <w:rFonts w:ascii="Arial" w:hAnsi="Arial" w:cs="Arial"/>
-                <w:color w:val="000000"/>
-                <w:sz w:val="24"/>
-                <w:szCs w:val="24"/>
-              </w:rPr>
-              <w:t>uGrow</w:t>
-            </w:r>
-            <w:proofErr w:type="spellEnd"/>
-            <w:r>
-              <w:rPr>
-                <w:rFonts w:ascii="Arial" w:hAnsi="Arial" w:cs="Arial"/>
-                <w:color w:val="000000"/>
-                <w:sz w:val="24"/>
-                <w:szCs w:val="24"/>
-              </w:rPr>
-              <w:t xml:space="preserve"> PR DE2723] Crash seen on logout login several times</w:t>
-            </w:r>
-          </w:p>
-        </w:tc>
-      </w:tr>
-      <w:tr>
-        <w:trPr>
-          <w:trHeight w:val="320"/>
-        </w:trPr>
-        <w:tc>
-          <w:tcPr>
-            <w:tcW w:w="758" w:type="dxa"/>
-            <w:tcBorders>
-              <w:top w:val="nil"/>
-              <w:left w:val="nil"/>
-              <w:bottom w:val="nil"/>
-              <w:right w:val="nil"/>
-            </w:tcBorders>
-            <w:shd w:val="clear" w:color="auto" w:fill="auto"/>
-            <w:noWrap/>
-            <w:vAlign w:val="bottom"/>
-            <w:hideMark/>
-          </w:tcPr>
-          <w:p>
-            <w:pPr>
-              <w:rPr>
-                <w:rFonts w:ascii="Arial" w:hAnsi="Arial" w:cs="Arial"/>
-                <w:color w:val="000000"/>
-                <w:sz w:val="24"/>
-                <w:szCs w:val="24"/>
-              </w:rPr>
-            </w:pPr>
-            <w:r>
-              <w:rPr>
-                <w:rFonts w:ascii="Arial" w:hAnsi="Arial" w:cs="Arial"/>
-                <w:color w:val="000000"/>
-                <w:sz w:val="24"/>
-                <w:szCs w:val="24"/>
-              </w:rPr>
-              <w:t>DE13999</w:t>
-            </w:r>
-          </w:p>
-        </w:tc>
-        <w:tc>
-          <w:tcPr>
-            <w:tcW w:w="8602" w:type="dxa"/>
-            <w:tcBorders>
-              <w:top w:val="nil"/>
-              <w:left w:val="nil"/>
-              <w:bottom w:val="nil"/>
-              <w:right w:val="nil"/>
-            </w:tcBorders>
-            <w:shd w:val="clear" w:color="auto" w:fill="auto"/>
-            <w:noWrap/>
-            <w:vAlign w:val="bottom"/>
-            <w:hideMark/>
-          </w:tcPr>
-          <w:p>
-            <w:pPr>
-              <w:rPr>
-                <w:rFonts w:ascii="Arial" w:hAnsi="Arial" w:cs="Arial"/>
-                <w:color w:val="000000"/>
-                <w:sz w:val="24"/>
-                <w:szCs w:val="24"/>
-              </w:rPr>
-            </w:pPr>
-            <w:r>
-              <w:rPr>
-                <w:rFonts w:ascii="Arial" w:hAnsi="Arial" w:cs="Arial"/>
-                <w:color w:val="000000"/>
-                <w:sz w:val="24"/>
-                <w:szCs w:val="24"/>
-              </w:rPr>
-              <w:t>[-</w:t>
-            </w:r>
-            <w:proofErr w:type="spellStart"/>
-            <w:r>
-              <w:rPr>
-                <w:rFonts w:ascii="Arial" w:hAnsi="Arial" w:cs="Arial"/>
-                <w:color w:val="000000"/>
-                <w:sz w:val="24"/>
-                <w:szCs w:val="24"/>
-              </w:rPr>
-              <w:t>UgROW</w:t>
-            </w:r>
-            <w:proofErr w:type="spellEnd"/>
-            <w:r>
-              <w:rPr>
-                <w:rFonts w:ascii="Arial" w:hAnsi="Arial" w:cs="Arial"/>
-                <w:color w:val="000000"/>
-                <w:sz w:val="24"/>
-                <w:szCs w:val="24"/>
-              </w:rPr>
-              <w:t xml:space="preserve"> </w:t>
-            </w:r>
-            <w:proofErr w:type="spellStart"/>
-            <w:r>
-              <w:rPr>
-                <w:rFonts w:ascii="Arial" w:hAnsi="Arial" w:cs="Arial"/>
-                <w:color w:val="000000"/>
-                <w:sz w:val="24"/>
-                <w:szCs w:val="24"/>
-              </w:rPr>
-              <w:t>aNDROID</w:t>
-            </w:r>
-            <w:proofErr w:type="spellEnd"/>
-            <w:r>
-              <w:rPr>
-                <w:rFonts w:ascii="Arial" w:hAnsi="Arial" w:cs="Arial"/>
-                <w:color w:val="000000"/>
-                <w:sz w:val="24"/>
-                <w:szCs w:val="24"/>
-              </w:rPr>
-              <w:t xml:space="preserve"> DE</w:t>
-            </w:r>
-            <w:proofErr w:type="gramStart"/>
-            <w:r>
-              <w:rPr>
-                <w:rFonts w:ascii="Arial" w:hAnsi="Arial" w:cs="Arial"/>
-                <w:color w:val="000000"/>
-                <w:sz w:val="24"/>
-                <w:szCs w:val="24"/>
-              </w:rPr>
-              <w:t>2776]Field</w:t>
-            </w:r>
-            <w:proofErr w:type="gramEnd"/>
-            <w:r>
-              <w:rPr>
-                <w:rFonts w:ascii="Arial" w:hAnsi="Arial" w:cs="Arial"/>
-                <w:color w:val="000000"/>
-                <w:sz w:val="24"/>
-                <w:szCs w:val="24"/>
-              </w:rPr>
-              <w:t xml:space="preserve"> Crash Seen </w:t>
-            </w:r>
-            <w:proofErr w:type="spellStart"/>
-            <w:r>
-              <w:rPr>
-                <w:rFonts w:ascii="Arial" w:hAnsi="Arial" w:cs="Arial"/>
-                <w:color w:val="000000"/>
-                <w:sz w:val="24"/>
-                <w:szCs w:val="24"/>
-              </w:rPr>
-              <w:t>uGrow</w:t>
-            </w:r>
-            <w:proofErr w:type="spellEnd"/>
-            <w:r>
-              <w:rPr>
-                <w:rFonts w:ascii="Arial" w:hAnsi="Arial" w:cs="Arial"/>
-                <w:color w:val="000000"/>
-                <w:sz w:val="24"/>
-                <w:szCs w:val="24"/>
-              </w:rPr>
-              <w:t xml:space="preserve"> Android - Out Of Memory error</w:t>
-            </w:r>
-          </w:p>
-        </w:tc>
-      </w:tr>
-      <w:tr>
-        <w:trPr>
-          <w:trHeight w:val="320"/>
-        </w:trPr>
-        <w:tc>
-          <w:tcPr>
-            <w:tcW w:w="758" w:type="dxa"/>
-            <w:tcBorders>
-              <w:top w:val="nil"/>
-              <w:left w:val="nil"/>
-              <w:bottom w:val="nil"/>
-              <w:right w:val="nil"/>
-            </w:tcBorders>
-            <w:shd w:val="clear" w:color="auto" w:fill="auto"/>
-            <w:noWrap/>
-            <w:vAlign w:val="bottom"/>
-            <w:hideMark/>
-          </w:tcPr>
-          <w:p>
-            <w:pPr>
-              <w:rPr>
-                <w:rFonts w:ascii="Arial" w:hAnsi="Arial" w:cs="Arial"/>
-                <w:color w:val="000000"/>
-                <w:sz w:val="24"/>
-                <w:szCs w:val="24"/>
-              </w:rPr>
-            </w:pPr>
-            <w:r>
-              <w:rPr>
-                <w:rFonts w:ascii="Arial" w:hAnsi="Arial" w:cs="Arial"/>
-                <w:color w:val="000000"/>
-                <w:sz w:val="24"/>
-                <w:szCs w:val="24"/>
-              </w:rPr>
-              <w:t>DE14000</w:t>
-            </w:r>
-          </w:p>
-        </w:tc>
-        <w:tc>
-          <w:tcPr>
-            <w:tcW w:w="8602" w:type="dxa"/>
-            <w:tcBorders>
-              <w:top w:val="nil"/>
-              <w:left w:val="nil"/>
-              <w:bottom w:val="nil"/>
-              <w:right w:val="nil"/>
-            </w:tcBorders>
-            <w:shd w:val="clear" w:color="auto" w:fill="auto"/>
-            <w:noWrap/>
-            <w:vAlign w:val="bottom"/>
-            <w:hideMark/>
-          </w:tcPr>
-          <w:p>
-            <w:pPr>
-              <w:rPr>
-                <w:rFonts w:ascii="Arial" w:hAnsi="Arial" w:cs="Arial"/>
-                <w:color w:val="000000"/>
-                <w:sz w:val="24"/>
-                <w:szCs w:val="24"/>
-              </w:rPr>
-            </w:pPr>
-            <w:r>
-              <w:rPr>
-                <w:rFonts w:ascii="Arial" w:hAnsi="Arial" w:cs="Arial"/>
-                <w:color w:val="000000"/>
-                <w:sz w:val="24"/>
-                <w:szCs w:val="24"/>
-              </w:rPr>
-              <w:t>[</w:t>
-            </w:r>
-            <w:proofErr w:type="spellStart"/>
-            <w:r>
-              <w:rPr>
-                <w:rFonts w:ascii="Arial" w:hAnsi="Arial" w:cs="Arial"/>
-                <w:color w:val="000000"/>
-                <w:sz w:val="24"/>
-                <w:szCs w:val="24"/>
-              </w:rPr>
-              <w:t>uGrow</w:t>
-            </w:r>
-            <w:proofErr w:type="spellEnd"/>
-            <w:r>
-              <w:rPr>
-                <w:rFonts w:ascii="Arial" w:hAnsi="Arial" w:cs="Arial"/>
-                <w:color w:val="000000"/>
-                <w:sz w:val="24"/>
-                <w:szCs w:val="24"/>
-              </w:rPr>
-              <w:t xml:space="preserve"> Android DE2778] Field Crash Seen </w:t>
-            </w:r>
-            <w:proofErr w:type="spellStart"/>
-            <w:r>
-              <w:rPr>
-                <w:rFonts w:ascii="Arial" w:hAnsi="Arial" w:cs="Arial"/>
-                <w:color w:val="000000"/>
-                <w:sz w:val="24"/>
-                <w:szCs w:val="24"/>
-              </w:rPr>
-              <w:t>uGrow</w:t>
-            </w:r>
-            <w:proofErr w:type="spellEnd"/>
-            <w:r>
-              <w:rPr>
-                <w:rFonts w:ascii="Arial" w:hAnsi="Arial" w:cs="Arial"/>
-                <w:color w:val="000000"/>
-                <w:sz w:val="24"/>
-                <w:szCs w:val="24"/>
-              </w:rPr>
-              <w:t xml:space="preserve"> Android - </w:t>
-            </w:r>
-            <w:proofErr w:type="spellStart"/>
-            <w:r>
-              <w:rPr>
-                <w:rFonts w:ascii="Arial" w:hAnsi="Arial" w:cs="Arial"/>
-                <w:color w:val="000000"/>
-                <w:sz w:val="24"/>
-                <w:szCs w:val="24"/>
-              </w:rPr>
-              <w:t>NullPointerException</w:t>
-            </w:r>
-            <w:proofErr w:type="spellEnd"/>
-          </w:p>
-        </w:tc>
-      </w:tr>
-      <w:tr>
-        <w:trPr>
-          <w:trHeight w:val="81"/>
-        </w:trPr>
-        <w:tc>
-          <w:tcPr>
-            <w:tcW w:w="758" w:type="dxa"/>
-            <w:tcBorders>
-              <w:top w:val="nil"/>
-              <w:left w:val="nil"/>
-              <w:bottom w:val="nil"/>
-              <w:right w:val="nil"/>
-            </w:tcBorders>
-            <w:shd w:val="clear" w:color="auto" w:fill="auto"/>
-            <w:noWrap/>
-            <w:vAlign w:val="bottom"/>
-            <w:hideMark/>
-          </w:tcPr>
-          <w:p>
-            <w:pPr>
-              <w:rPr>
-                <w:rFonts w:ascii="Arial" w:hAnsi="Arial" w:cs="Arial"/>
-                <w:color w:val="000000"/>
-                <w:sz w:val="24"/>
-                <w:szCs w:val="24"/>
-              </w:rPr>
-            </w:pPr>
-            <w:r>
-              <w:rPr>
-                <w:rFonts w:ascii="Arial" w:hAnsi="Arial" w:cs="Arial"/>
-                <w:color w:val="000000"/>
-                <w:sz w:val="24"/>
-                <w:szCs w:val="24"/>
-              </w:rPr>
-              <w:t>DE14042</w:t>
-            </w:r>
-          </w:p>
-        </w:tc>
-        <w:tc>
-          <w:tcPr>
-            <w:tcW w:w="8602" w:type="dxa"/>
-            <w:tcBorders>
-              <w:top w:val="nil"/>
-              <w:left w:val="nil"/>
-              <w:bottom w:val="nil"/>
-              <w:right w:val="nil"/>
-            </w:tcBorders>
-            <w:shd w:val="clear" w:color="auto" w:fill="auto"/>
-            <w:noWrap/>
-            <w:vAlign w:val="bottom"/>
-            <w:hideMark/>
-          </w:tcPr>
-          <w:p>
-            <w:pPr>
-              <w:rPr>
-                <w:rFonts w:ascii="Arial" w:hAnsi="Arial" w:cs="Arial"/>
-                <w:color w:val="000000"/>
-                <w:sz w:val="24"/>
-                <w:szCs w:val="24"/>
-              </w:rPr>
-            </w:pPr>
-            <w:r>
-              <w:rPr>
-                <w:rFonts w:ascii="Arial" w:hAnsi="Arial" w:cs="Arial"/>
-                <w:color w:val="000000"/>
-                <w:sz w:val="24"/>
-                <w:szCs w:val="24"/>
-              </w:rPr>
-              <w:t>[</w:t>
-            </w:r>
-            <w:proofErr w:type="spellStart"/>
-            <w:r>
-              <w:rPr>
-                <w:rFonts w:ascii="Arial" w:hAnsi="Arial" w:cs="Arial"/>
-                <w:color w:val="000000"/>
-                <w:sz w:val="24"/>
-                <w:szCs w:val="24"/>
-              </w:rPr>
-              <w:t>uGrow</w:t>
-            </w:r>
-            <w:proofErr w:type="spellEnd"/>
-            <w:r>
-              <w:rPr>
-                <w:rFonts w:ascii="Arial" w:hAnsi="Arial" w:cs="Arial"/>
-                <w:color w:val="000000"/>
-                <w:sz w:val="24"/>
-                <w:szCs w:val="24"/>
-              </w:rPr>
-              <w:t>] Random crash observed on “Onboarding flow”</w:t>
+            <w:r>
+              <w:t>Unable to select country field in UR when language selected is Arabic (Saudi Arabia) in In App component</w:t>
             </w:r>
           </w:p>
         </w:tc>
       </w:tr>
     </w:tbl>
-    <w:p>
-      <w:pPr>
-        <w:pStyle w:val="NormalWeb"/>
-        <w:rPr>
-          <w:rFonts w:asciiTheme="majorHAnsi" w:hAnsiTheme="majorHAnsi"/>
-          <w:b/>
-        </w:rPr>
-      </w:pPr>
-    </w:p>
-    <w:p>
-      <w:pPr>
-        <w:pStyle w:val="NormalWeb"/>
-        <w:rPr>
-          <w:rFonts w:asciiTheme="majorHAnsi" w:hAnsiTheme="majorHAnsi"/>
-          <w:b/>
-        </w:rPr>
-      </w:pPr>
-    </w:p>
-    <w:p>
-      <w:pPr>
-        <w:pStyle w:val="NormalWeb"/>
-        <w:rPr>
-          <w:rFonts w:asciiTheme="majorHAnsi" w:hAnsiTheme="majorHAnsi"/>
-          <w:b/>
-        </w:rPr>
-      </w:pPr>
-    </w:p>
     <w:p>
       <w:pPr>
         <w:pStyle w:val="NormalWeb"/>
@@ -9718,6 +8916,7 @@
     <w:lsdException w:name="HTML Sample" w:semiHidden="1" w:unhideWhenUsed="1"/>
     <w:lsdException w:name="HTML Typewriter" w:semiHidden="1" w:unhideWhenUsed="1"/>
     <w:lsdException w:name="HTML Variable" w:semiHidden="1" w:unhideWhenUsed="1"/>
+    <w:lsdException w:name="Normal Table" w:semiHidden="1" w:unhideWhenUsed="1"/>
     <w:lsdException w:name="annotation subject" w:semiHidden="1" w:unhideWhenUsed="1"/>
     <w:lsdException w:name="No List" w:semiHidden="1" w:unhideWhenUsed="1"/>
     <w:lsdException w:name="Outline List 1" w:semiHidden="1" w:unhideWhenUsed="1"/>
@@ -9763,9 +8962,11 @@
     <w:lsdException w:name="Table Subtle 1" w:semiHidden="1" w:unhideWhenUsed="1"/>
     <w:lsdException w:name="Table Subtle 2" w:semiHidden="1" w:unhideWhenUsed="1"/>
     <w:lsdException w:name="Table Web 1" w:semiHidden="1" w:unhideWhenUsed="1"/>
+    <w:lsdException w:name="Table Web 2" w:semiHidden="1" w:unhideWhenUsed="1"/>
     <w:lsdException w:name="Table Web 3" w:semiHidden="1" w:unhideWhenUsed="1"/>
     <w:lsdException w:name="Balloon Text" w:semiHidden="1" w:unhideWhenUsed="1"/>
     <w:lsdException w:name="Table Grid" w:uiPriority="59"/>
+    <w:lsdException w:name="Table Theme" w:semiHidden="1" w:unhideWhenUsed="1"/>
     <w:lsdException w:name="Note Level 1" w:semiHidden="1" w:unhideWhenUsed="1"/>
     <w:lsdException w:name="Note Level 2" w:semiHidden="1" w:unhideWhenUsed="1"/>
     <w:lsdException w:name="Note Level 3" w:semiHidden="1" w:unhideWhenUsed="1"/>
@@ -10704,7 +9905,7 @@
 </file>
 
 <file path=customXml/itemProps1.xml><?xml version="1.0" encoding="utf-8"?>
-<ds:datastoreItem xmlns:ds="http://schemas.openxmlformats.org/officeDocument/2006/customXml" ds:itemID="{F3D93017-FE2F-A748-8B55-889208F22334}">
+<ds:datastoreItem xmlns:ds="http://schemas.openxmlformats.org/officeDocument/2006/customXml" ds:itemID="{75670A26-54B4-1940-BB90-F78428C4B5D2}">
   <ds:schemaRefs>
     <ds:schemaRef ds:uri="http://schemas.openxmlformats.org/officeDocument/2006/bibliography"/>
   </ds:schemaRefs>

--- a/Documents/External/Registration_Android_Release-Report.docx
+++ b/Documents/External/Registration_Android_Release-Report.docx
@@ -1762,6 +1762,121 @@
       </w:tr>
       <w:tr>
         <w:trPr>
+          <w:trHeight w:val="501"/>
+        </w:trPr>
+        <w:tc>
+          <w:tcPr>
+            <w:tcW w:w="990" w:type="dxa"/>
+          </w:tcPr>
+          <w:p>
+            <w:pPr>
+              <w:rPr>
+                <w:rFonts w:ascii="Arial" w:hAnsi="Arial" w:cs="Arial"/>
+                <w:sz w:val="16"/>
+                <w:szCs w:val="16"/>
+              </w:rPr>
+            </w:pPr>
+            <w:r>
+              <w:rPr>
+                <w:rFonts w:ascii="Arial" w:hAnsi="Arial" w:cs="Arial"/>
+                <w:sz w:val="16"/>
+                <w:szCs w:val="16"/>
+              </w:rPr>
+              <w:t>8.4.5</w:t>
+            </w:r>
+          </w:p>
+        </w:tc>
+        <w:tc>
+          <w:tcPr>
+            <w:tcW w:w="1260" w:type="dxa"/>
+          </w:tcPr>
+          <w:p>
+            <w:pPr>
+              <w:rPr>
+                <w:rFonts w:ascii="Arial" w:hAnsi="Arial" w:cs="Arial"/>
+                <w:sz w:val="16"/>
+                <w:szCs w:val="16"/>
+              </w:rPr>
+            </w:pPr>
+            <w:r>
+              <w:rPr>
+                <w:rFonts w:ascii="Arial" w:hAnsi="Arial" w:cs="Arial"/>
+                <w:sz w:val="16"/>
+                <w:szCs w:val="16"/>
+              </w:rPr>
+              <w:t>07-03-2017</w:t>
+            </w:r>
+          </w:p>
+        </w:tc>
+        <w:tc>
+          <w:tcPr>
+            <w:tcW w:w="1666" w:type="dxa"/>
+          </w:tcPr>
+          <w:p>
+            <w:pPr>
+              <w:rPr>
+                <w:rFonts w:ascii="Arial" w:hAnsi="Arial" w:cs="Arial"/>
+                <w:sz w:val="16"/>
+                <w:szCs w:val="16"/>
+              </w:rPr>
+            </w:pPr>
+            <w:r>
+              <w:rPr>
+                <w:rFonts w:ascii="Arial" w:hAnsi="Arial" w:cs="Arial"/>
+                <w:sz w:val="16"/>
+                <w:szCs w:val="16"/>
+              </w:rPr>
+              <w:t>Vinayakkumar G Udikeri</w:t>
+            </w:r>
+          </w:p>
+        </w:tc>
+        <w:tc>
+          <w:tcPr>
+            <w:tcW w:w="1823" w:type="dxa"/>
+          </w:tcPr>
+          <w:p>
+            <w:pPr>
+              <w:rPr>
+                <w:rFonts w:ascii="Arial" w:hAnsi="Arial" w:cs="Arial"/>
+                <w:sz w:val="16"/>
+                <w:szCs w:val="16"/>
+              </w:rPr>
+            </w:pPr>
+            <w:r>
+              <w:rPr>
+                <w:rFonts w:ascii="Arial" w:hAnsi="Arial" w:cs="Arial"/>
+                <w:sz w:val="16"/>
+                <w:szCs w:val="16"/>
+              </w:rPr>
+              <w:t>All</w:t>
+            </w:r>
+          </w:p>
+        </w:tc>
+        <w:tc>
+          <w:tcPr>
+            <w:tcW w:w="3288" w:type="dxa"/>
+          </w:tcPr>
+          <w:p>
+            <w:pPr>
+              <w:rPr>
+                <w:rFonts w:ascii="Arial" w:hAnsi="Arial" w:cs="Arial"/>
+                <w:sz w:val="16"/>
+                <w:szCs w:val="16"/>
+              </w:rPr>
+            </w:pPr>
+            <w:r>
+              <w:rPr>
+                <w:rFonts w:ascii="Arial" w:hAnsi="Arial" w:cs="Arial"/>
+                <w:sz w:val="16"/>
+                <w:szCs w:val="16"/>
+              </w:rPr>
+              <w:t>Release version 8.4.5</w:t>
+            </w:r>
+          </w:p>
+        </w:tc>
+      </w:tr>
+      <w:tr>
+        <w:trPr>
           <w:trHeight w:val="473"/>
         </w:trPr>
         <w:tc>
@@ -1782,7 +1897,7 @@
                 <w:sz w:val="16"/>
                 <w:szCs w:val="16"/>
               </w:rPr>
-              <w:t>8.4.5</w:t>
+              <w:t>9.0.1</w:t>
             </w:r>
           </w:p>
         </w:tc>
@@ -1804,7 +1919,7 @@
                 <w:sz w:val="16"/>
                 <w:szCs w:val="16"/>
               </w:rPr>
-              <w:t>07-03-2017</w:t>
+              <w:t>24-03-2017</w:t>
             </w:r>
           </w:p>
         </w:tc>
@@ -1870,7 +1985,7 @@
                 <w:sz w:val="16"/>
                 <w:szCs w:val="16"/>
               </w:rPr>
-              <w:t>Release version 8.4.5</w:t>
+              <w:t>Release version 9.0.1</w:t>
             </w:r>
           </w:p>
         </w:tc>
@@ -2104,7 +2219,13 @@
               <w:rPr>
                 <w:rFonts w:ascii="Arial" w:hAnsi="Arial" w:cs="Arial"/>
               </w:rPr>
-              <w:t>07-Mar</w:t>
+              <w:t>23</w:t>
+            </w:r>
+            <w:r>
+              <w:rPr>
+                <w:rFonts w:ascii="Arial" w:hAnsi="Arial" w:cs="Arial"/>
+              </w:rPr>
+              <w:t>-Mar</w:t>
             </w:r>
             <w:r>
               <w:rPr>
@@ -2814,15 +2935,7 @@
           <w:b/>
           <w:sz w:val="24"/>
         </w:rPr>
-        <w:t>8</w:t>
-      </w:r>
-      <w:r>
-        <w:rPr>
-          <w:rFonts w:ascii="Arial" w:hAnsi="Arial" w:cs="Arial"/>
-          <w:b/>
-          <w:sz w:val="24"/>
-        </w:rPr>
-        <w:t>.4.5</w:t>
+        <w:t>9.0.1</w:t>
       </w:r>
       <w:r>
         <w:rPr>
@@ -2884,7 +2997,16 @@
           <w:sz w:val="24"/>
           <w:szCs w:val="24"/>
         </w:rPr>
-        <w:t>07-Mar</w:t>
+        <w:t>23</w:t>
+      </w:r>
+      <w:r>
+        <w:rPr>
+          <w:rFonts w:ascii="Arial" w:hAnsi="Arial" w:cs="Arial"/>
+          <w:b/>
+          <w:sz w:val="24"/>
+          <w:szCs w:val="24"/>
+        </w:rPr>
+        <w:t>-Mar</w:t>
       </w:r>
       <w:r>
         <w:rPr>
@@ -3135,7 +3257,7 @@
           <w:sz w:val="24"/>
           <w:lang w:val="en-GB"/>
         </w:rPr>
-        <w:t>8</w:t>
+        <w:t>9</w:t>
       </w:r>
       <w:r>
         <w:rPr>
@@ -3151,7 +3273,7 @@
           <w:sz w:val="24"/>
           <w:lang w:val="en-GB"/>
         </w:rPr>
-        <w:t>4</w:t>
+        <w:t>0</w:t>
       </w:r>
       <w:r>
         <w:rPr>
@@ -3167,7 +3289,7 @@
           <w:sz w:val="24"/>
           <w:lang w:val="en-GB"/>
         </w:rPr>
-        <w:t>5</w:t>
+        <w:t>1</w:t>
       </w:r>
       <w:r>
         <w:rPr>
@@ -3285,30 +3407,6 @@
     </w:p>
     <w:p>
       <w:pPr>
-        <w:pStyle w:val="PlainText"/>
-        <w:rPr>
-          <w:rStyle w:val="Hyperlink"/>
-          <w:rFonts w:ascii="Arial" w:eastAsia="Times New Roman" w:hAnsi="Arial" w:cs="Times New Roman"/>
-          <w:sz w:val="24"/>
-          <w:szCs w:val="20"/>
-          <w:lang w:val="en-US"/>
-        </w:rPr>
-      </w:pPr>
-    </w:p>
-    <w:p>
-      <w:pPr>
-        <w:pStyle w:val="PlainText"/>
-        <w:rPr>
-          <w:rFonts w:ascii="Arial" w:eastAsia="Times New Roman" w:hAnsi="Arial" w:cs="Arial"/>
-          <w:b/>
-          <w:sz w:val="24"/>
-          <w:szCs w:val="20"/>
-          <w:lang w:val="en-GB"/>
-        </w:rPr>
-      </w:pPr>
-    </w:p>
-    <w:p>
-      <w:pPr>
         <w:rPr>
           <w:lang w:val="en-GB"/>
         </w:rPr>
@@ -3383,7 +3481,7 @@
           <w:sz w:val="26"/>
           <w:szCs w:val="26"/>
         </w:rPr>
-        <w:t>China mobile registration is completed</w:t>
+        <w:t>Google Web Authentication</w:t>
       </w:r>
       <w:r>
         <w:rPr>
@@ -3391,265 +3489,15 @@
           <w:sz w:val="26"/>
           <w:szCs w:val="26"/>
         </w:rPr>
-        <w:t>.</w:t>
+        <w:t xml:space="preserve"> with Auth 2</w:t>
       </w:r>
-    </w:p>
-    <w:p>
-      <w:pPr>
-        <w:pStyle w:val="ListParagraph"/>
-        <w:widowControl w:val="0"/>
-        <w:numPr>
-          <w:ilvl w:val="0"/>
-          <w:numId w:val="4"/>
-        </w:numPr>
-        <w:autoSpaceDE w:val="0"/>
-        <w:autoSpaceDN w:val="0"/>
-        <w:adjustRightInd w:val="0"/>
+      <w:r>
         <w:rPr>
           <w:rFonts w:ascii="Helvetica" w:hAnsi="Helvetica" w:cs="Helvetica"/>
           <w:sz w:val="26"/>
           <w:szCs w:val="26"/>
         </w:rPr>
-      </w:pPr>
-      <w:r>
-        <w:rPr>
-          <w:rFonts w:ascii="Helvetica" w:hAnsi="Helvetica" w:cs="Helvetica"/>
-          <w:sz w:val="26"/>
-          <w:szCs w:val="26"/>
-        </w:rPr>
-        <w:t>WeChat inetegarion</w:t>
-      </w:r>
-    </w:p>
-    <w:p>
-      <w:pPr>
-        <w:pStyle w:val="ListParagraph"/>
-        <w:widowControl w:val="0"/>
-        <w:numPr>
-          <w:ilvl w:val="0"/>
-          <w:numId w:val="4"/>
-        </w:numPr>
-        <w:autoSpaceDE w:val="0"/>
-        <w:autoSpaceDN w:val="0"/>
-        <w:adjustRightInd w:val="0"/>
-        <w:rPr>
-          <w:rFonts w:ascii="Helvetica" w:hAnsi="Helvetica" w:cs="Helvetica"/>
-          <w:sz w:val="26"/>
-          <w:szCs w:val="26"/>
-        </w:rPr>
-      </w:pPr>
-      <w:r>
-        <w:rPr>
-          <w:rFonts w:ascii="Helvetica" w:hAnsi="Helvetica" w:cs="Helvetica"/>
-          <w:sz w:val="26"/>
-          <w:szCs w:val="26"/>
-        </w:rPr>
-        <w:t>AB testing.</w:t>
-      </w:r>
-    </w:p>
-    <w:p>
-      <w:pPr>
-        <w:pStyle w:val="ListParagraph"/>
-        <w:widowControl w:val="0"/>
-        <w:numPr>
-          <w:ilvl w:val="0"/>
-          <w:numId w:val="4"/>
-        </w:numPr>
-        <w:autoSpaceDE w:val="0"/>
-        <w:autoSpaceDN w:val="0"/>
-        <w:adjustRightInd w:val="0"/>
-        <w:rPr>
-          <w:rFonts w:ascii="Helvetica" w:hAnsi="Helvetica" w:cs="Helvetica"/>
-          <w:sz w:val="26"/>
-          <w:szCs w:val="26"/>
-        </w:rPr>
-      </w:pPr>
-      <w:r>
-        <w:rPr>
-          <w:rFonts w:ascii="Helvetica" w:hAnsi="Helvetica" w:cs="Helvetica"/>
-          <w:sz w:val="26"/>
-          <w:szCs w:val="26"/>
-        </w:rPr>
-        <w:t>Localization.</w:t>
-      </w:r>
-      <w:r>
-        <w:rPr>
-          <w:rFonts w:ascii="Helvetica" w:hAnsi="Helvetica" w:cs="Helvetica"/>
-          <w:sz w:val="26"/>
-          <w:szCs w:val="26"/>
-        </w:rPr>
         <w:t xml:space="preserve"> </w:t>
-      </w:r>
-    </w:p>
-    <w:p>
-      <w:pPr>
-        <w:pStyle w:val="ListParagraph"/>
-        <w:widowControl w:val="0"/>
-        <w:numPr>
-          <w:ilvl w:val="0"/>
-          <w:numId w:val="4"/>
-        </w:numPr>
-        <w:autoSpaceDE w:val="0"/>
-        <w:autoSpaceDN w:val="0"/>
-        <w:adjustRightInd w:val="0"/>
-        <w:rPr>
-          <w:rFonts w:ascii="Helvetica" w:hAnsi="Helvetica" w:cs="Helvetica"/>
-          <w:sz w:val="26"/>
-          <w:szCs w:val="26"/>
-        </w:rPr>
-      </w:pPr>
-      <w:r>
-        <w:rPr>
-          <w:rFonts w:ascii="Helvetica" w:hAnsi="Helvetica" w:cs="Helvetica"/>
-          <w:sz w:val="26"/>
-          <w:szCs w:val="26"/>
-        </w:rPr>
-        <w:t>Secure Storage is now used form AppInfra.</w:t>
-      </w:r>
-    </w:p>
-    <w:p>
-      <w:pPr>
-        <w:pStyle w:val="ListParagraph"/>
-        <w:widowControl w:val="0"/>
-        <w:numPr>
-          <w:ilvl w:val="0"/>
-          <w:numId w:val="4"/>
-        </w:numPr>
-        <w:autoSpaceDE w:val="0"/>
-        <w:autoSpaceDN w:val="0"/>
-        <w:adjustRightInd w:val="0"/>
-        <w:rPr>
-          <w:rFonts w:ascii="Helvetica" w:hAnsi="Helvetica" w:cs="Helvetica"/>
-          <w:sz w:val="26"/>
-          <w:szCs w:val="26"/>
-        </w:rPr>
-      </w:pPr>
-      <w:r>
-        <w:rPr>
-          <w:rFonts w:ascii="Helvetica" w:hAnsi="Helvetica" w:cs="Helvetica"/>
-          <w:sz w:val="26"/>
-          <w:szCs w:val="26"/>
-        </w:rPr>
-        <w:t xml:space="preserve">Stand alone server time component is removed </w:t>
-      </w:r>
-    </w:p>
-    <w:p>
-      <w:pPr>
-        <w:pStyle w:val="ListParagraph"/>
-        <w:widowControl w:val="0"/>
-        <w:numPr>
-          <w:ilvl w:val="0"/>
-          <w:numId w:val="4"/>
-        </w:numPr>
-        <w:autoSpaceDE w:val="0"/>
-        <w:autoSpaceDN w:val="0"/>
-        <w:adjustRightInd w:val="0"/>
-        <w:rPr>
-          <w:rFonts w:ascii="Helvetica" w:hAnsi="Helvetica" w:cs="Helvetica"/>
-          <w:sz w:val="26"/>
-          <w:szCs w:val="26"/>
-        </w:rPr>
-      </w:pPr>
-      <w:r>
-        <w:rPr>
-          <w:rFonts w:ascii="Helvetica" w:hAnsi="Helvetica" w:cs="Helvetica"/>
-          <w:sz w:val="26"/>
-          <w:szCs w:val="26"/>
-        </w:rPr>
-        <w:t>Some APIs are deprecated and removed.</w:t>
-      </w:r>
-    </w:p>
-    <w:p>
-      <w:pPr>
-        <w:pStyle w:val="ListParagraph"/>
-        <w:widowControl w:val="0"/>
-        <w:numPr>
-          <w:ilvl w:val="0"/>
-          <w:numId w:val="4"/>
-        </w:numPr>
-        <w:autoSpaceDE w:val="0"/>
-        <w:autoSpaceDN w:val="0"/>
-        <w:adjustRightInd w:val="0"/>
-        <w:rPr>
-          <w:rFonts w:ascii="Helvetica" w:hAnsi="Helvetica" w:cs="Helvetica"/>
-          <w:sz w:val="26"/>
-          <w:szCs w:val="26"/>
-        </w:rPr>
-      </w:pPr>
-      <w:r>
-        <w:rPr>
-          <w:rFonts w:ascii="Helvetica" w:hAnsi="Helvetica" w:cs="Helvetica"/>
-          <w:sz w:val="26"/>
-          <w:szCs w:val="26"/>
-        </w:rPr>
-        <w:t>User events listener are now be listened form user object.</w:t>
-      </w:r>
-    </w:p>
-    <w:p>
-      <w:pPr>
-        <w:pStyle w:val="ListParagraph"/>
-        <w:widowControl w:val="0"/>
-        <w:numPr>
-          <w:ilvl w:val="0"/>
-          <w:numId w:val="4"/>
-        </w:numPr>
-        <w:autoSpaceDE w:val="0"/>
-        <w:autoSpaceDN w:val="0"/>
-        <w:adjustRightInd w:val="0"/>
-        <w:rPr>
-          <w:rFonts w:ascii="Helvetica" w:hAnsi="Helvetica" w:cs="Helvetica"/>
-          <w:sz w:val="26"/>
-          <w:szCs w:val="26"/>
-        </w:rPr>
-      </w:pPr>
-      <w:r>
-        <w:rPr>
-          <w:rFonts w:ascii="Helvetica" w:hAnsi="Helvetica" w:cs="Helvetica"/>
-          <w:sz w:val="26"/>
-          <w:szCs w:val="26"/>
-        </w:rPr>
-        <w:t>Code coverage is done up to 50%</w:t>
-      </w:r>
-    </w:p>
-    <w:p>
-      <w:pPr>
-        <w:pStyle w:val="ListParagraph"/>
-        <w:widowControl w:val="0"/>
-        <w:numPr>
-          <w:ilvl w:val="0"/>
-          <w:numId w:val="4"/>
-        </w:numPr>
-        <w:autoSpaceDE w:val="0"/>
-        <w:autoSpaceDN w:val="0"/>
-        <w:adjustRightInd w:val="0"/>
-        <w:rPr>
-          <w:rFonts w:ascii="Helvetica" w:hAnsi="Helvetica" w:cs="Helvetica"/>
-          <w:sz w:val="26"/>
-          <w:szCs w:val="26"/>
-        </w:rPr>
-      </w:pPr>
-      <w:r>
-        <w:rPr>
-          <w:rFonts w:ascii="Helvetica Neue" w:hAnsi="Helvetica Neue" w:cs="Helvetica Neue"/>
-          <w:sz w:val="24"/>
-          <w:szCs w:val="24"/>
-        </w:rPr>
-        <w:t>Code quality improvements</w:t>
-      </w:r>
-      <w:r>
-        <w:rPr>
-          <w:rFonts w:ascii="Helvetica Neue" w:hAnsi="Helvetica Neue" w:cs="Helvetica Neue"/>
-          <w:sz w:val="24"/>
-          <w:szCs w:val="24"/>
-        </w:rPr>
-        <w:t xml:space="preserve"> with TICS score 80.48</w:t>
-      </w:r>
-      <w:r>
-        <w:rPr>
-          <w:rFonts w:ascii="Helvetica Neue" w:hAnsi="Helvetica Neue" w:cs="Helvetica Neue"/>
-          <w:sz w:val="24"/>
-          <w:szCs w:val="24"/>
-        </w:rPr>
-        <w:t>%</w:t>
       </w:r>
     </w:p>
     <w:p>
@@ -3722,7 +3570,6 @@
         <w:rPr>
           <w:rFonts w:ascii="Arial" w:hAnsi="Arial" w:cs="Arial"/>
         </w:rPr>
-        <w:lastRenderedPageBreak/>
         <w:t>O</w:t>
       </w:r>
       <w:r>
@@ -3730,6 +3577,24 @@
           <w:rFonts w:ascii="Arial" w:hAnsi="Arial" w:cs="Arial"/>
         </w:rPr>
         <w:t xml:space="preserve">ne click registration. </w:t>
+      </w:r>
+    </w:p>
+    <w:p>
+      <w:pPr>
+        <w:pStyle w:val="NormalWeb"/>
+        <w:numPr>
+          <w:ilvl w:val="0"/>
+          <w:numId w:val="4"/>
+        </w:numPr>
+        <w:rPr>
+          <w:rFonts w:ascii="Arial" w:hAnsi="Arial" w:cs="Arial"/>
+        </w:rPr>
+      </w:pPr>
+      <w:r>
+        <w:rPr>
+          <w:rFonts w:ascii="Arial" w:hAnsi="Arial" w:cs="Arial"/>
+        </w:rPr>
+        <w:t xml:space="preserve">Traditional merge and Social merge for User accounts </w:t>
       </w:r>
     </w:p>
     <w:p>
@@ -3971,593 +3836,14 @@
     </w:p>
     <w:p>
       <w:pPr>
-        <w:rPr>
-          <w:rFonts w:ascii="Arial" w:hAnsi="Arial" w:cs="Arial"/>
-          <w:sz w:val="24"/>
-          <w:szCs w:val="24"/>
-        </w:rPr>
-      </w:pPr>
-    </w:p>
-    <w:p>
-      <w:pPr>
-        <w:pStyle w:val="Heading1"/>
-        <w:spacing w:before="120" w:after="120"/>
-        <w:ind w:left="0"/>
-        <w:rPr>
-          <w:rFonts w:ascii="Arial" w:hAnsi="Arial" w:cs="Arial"/>
+        <w:pStyle w:val="NormalWeb"/>
+        <w:rPr>
+          <w:rFonts w:asciiTheme="majorHAnsi" w:hAnsiTheme="majorHAnsi"/>
           <w:b/>
-          <w:sz w:val="24"/>
-        </w:rPr>
-      </w:pPr>
-    </w:p>
-    <w:p>
-      <w:pPr>
-        <w:pStyle w:val="Heading1"/>
-        <w:spacing w:before="120" w:after="120"/>
-        <w:ind w:left="0"/>
-        <w:rPr>
-          <w:rFonts w:ascii="Arial" w:hAnsi="Arial" w:cs="Arial"/>
-          <w:b/>
-          <w:sz w:val="24"/>
-        </w:rPr>
-      </w:pPr>
-    </w:p>
-    <w:p>
-      <w:pPr>
-        <w:pStyle w:val="Heading1"/>
-        <w:spacing w:before="120" w:after="120"/>
-        <w:ind w:left="0"/>
-        <w:rPr>
-          <w:rFonts w:ascii="Arial" w:hAnsi="Arial" w:cs="Arial"/>
-          <w:b/>
-          <w:sz w:val="24"/>
-        </w:rPr>
-      </w:pPr>
-    </w:p>
-    <w:p>
-      <w:pPr>
-        <w:pStyle w:val="Heading1"/>
-        <w:spacing w:before="120" w:after="120"/>
-        <w:ind w:left="0"/>
-        <w:rPr>
-          <w:rFonts w:ascii="Arial" w:hAnsi="Arial" w:cs="Arial"/>
-          <w:b/>
-          <w:sz w:val="24"/>
-        </w:rPr>
-      </w:pPr>
-      <w:r>
-        <w:rPr>
-          <w:rFonts w:ascii="Arial" w:hAnsi="Arial" w:cs="Arial"/>
-          <w:b/>
-          <w:sz w:val="24"/>
-        </w:rPr>
-        <w:t xml:space="preserve">Open bugs </w:t>
-      </w:r>
-      <w:r>
-        <w:rPr>
-          <w:rFonts w:ascii="Arial" w:hAnsi="Arial" w:cs="Arial"/>
-          <w:b/>
-          <w:sz w:val="24"/>
-        </w:rPr>
-        <w:t>in Rally</w:t>
-      </w:r>
+        </w:rPr>
+      </w:pPr>
       <w:bookmarkStart w:id="0" w:name="_GoBack"/>
       <w:bookmarkEnd w:id="0"/>
-    </w:p>
-    <w:p>
-      <w:pPr>
-        <w:pStyle w:val="NormalWeb"/>
-        <w:rPr>
-          <w:rFonts w:asciiTheme="majorHAnsi" w:hAnsiTheme="majorHAnsi"/>
-          <w:b/>
-        </w:rPr>
-      </w:pPr>
-    </w:p>
-    <w:p>
-      <w:pPr>
-        <w:pStyle w:val="NormalWeb"/>
-        <w:rPr>
-          <w:rFonts w:asciiTheme="majorHAnsi" w:hAnsiTheme="majorHAnsi"/>
-          <w:b/>
-        </w:rPr>
-      </w:pPr>
-    </w:p>
-    <w:tbl>
-      <w:tblPr>
-        <w:tblW w:w="8299" w:type="dxa"/>
-        <w:tblInd w:w="108" w:type="dxa"/>
-        <w:tblLook w:val="04A0" w:firstRow="1" w:lastRow="0" w:firstColumn="1" w:lastColumn="0" w:noHBand="0" w:noVBand="1"/>
-      </w:tblPr>
-      <w:tblGrid>
-        <w:gridCol w:w="1300"/>
-        <w:gridCol w:w="6999"/>
-      </w:tblGrid>
-      <w:tr>
-        <w:trPr>
-          <w:trHeight w:val="320"/>
-        </w:trPr>
-        <w:tc>
-          <w:tcPr>
-            <w:tcW w:w="1300" w:type="dxa"/>
-            <w:tcBorders>
-              <w:top w:val="nil"/>
-              <w:left w:val="nil"/>
-              <w:bottom w:val="nil"/>
-              <w:right w:val="nil"/>
-            </w:tcBorders>
-            <w:shd w:val="clear" w:color="auto" w:fill="auto"/>
-            <w:noWrap/>
-            <w:vAlign w:val="bottom"/>
-            <w:hideMark/>
-          </w:tcPr>
-          <w:p>
-            <w:r>
-              <w:t>DE15300</w:t>
-            </w:r>
-          </w:p>
-        </w:tc>
-        <w:tc>
-          <w:tcPr>
-            <w:tcW w:w="6999" w:type="dxa"/>
-            <w:tcBorders>
-              <w:top w:val="nil"/>
-              <w:left w:val="nil"/>
-              <w:bottom w:val="nil"/>
-              <w:right w:val="nil"/>
-            </w:tcBorders>
-            <w:shd w:val="clear" w:color="auto" w:fill="auto"/>
-            <w:noWrap/>
-            <w:vAlign w:val="bottom"/>
-            <w:hideMark/>
-          </w:tcPr>
-          <w:p>
-            <w:r>
-              <w:t>[Tuscany] HSDP login still failed even though URL’s are available in service discovery.</w:t>
-            </w:r>
-          </w:p>
-        </w:tc>
-      </w:tr>
-      <w:tr>
-        <w:trPr>
-          <w:trHeight w:val="320"/>
-        </w:trPr>
-        <w:tc>
-          <w:tcPr>
-            <w:tcW w:w="1300" w:type="dxa"/>
-            <w:tcBorders>
-              <w:top w:val="nil"/>
-              <w:left w:val="nil"/>
-              <w:bottom w:val="nil"/>
-              <w:right w:val="nil"/>
-            </w:tcBorders>
-            <w:shd w:val="clear" w:color="auto" w:fill="auto"/>
-            <w:noWrap/>
-            <w:vAlign w:val="bottom"/>
-            <w:hideMark/>
-          </w:tcPr>
-          <w:p>
-            <w:r>
-              <w:t>DE15318</w:t>
-            </w:r>
-          </w:p>
-        </w:tc>
-        <w:tc>
-          <w:tcPr>
-            <w:tcW w:w="6999" w:type="dxa"/>
-            <w:tcBorders>
-              <w:top w:val="nil"/>
-              <w:left w:val="nil"/>
-              <w:bottom w:val="nil"/>
-              <w:right w:val="nil"/>
-            </w:tcBorders>
-            <w:shd w:val="clear" w:color="auto" w:fill="auto"/>
-            <w:noWrap/>
-            <w:vAlign w:val="bottom"/>
-            <w:hideMark/>
-          </w:tcPr>
-          <w:p>
-            <w:r>
-              <w:t>UserRegistration [Android]: Missing icons on error messages</w:t>
-            </w:r>
-          </w:p>
-        </w:tc>
-      </w:tr>
-      <w:tr>
-        <w:trPr>
-          <w:trHeight w:val="320"/>
-        </w:trPr>
-        <w:tc>
-          <w:tcPr>
-            <w:tcW w:w="1300" w:type="dxa"/>
-            <w:tcBorders>
-              <w:top w:val="nil"/>
-              <w:left w:val="nil"/>
-              <w:bottom w:val="nil"/>
-              <w:right w:val="nil"/>
-            </w:tcBorders>
-            <w:shd w:val="clear" w:color="auto" w:fill="auto"/>
-            <w:noWrap/>
-            <w:vAlign w:val="bottom"/>
-            <w:hideMark/>
-          </w:tcPr>
-          <w:p>
-            <w:r>
-              <w:t>DE15319</w:t>
-            </w:r>
-          </w:p>
-        </w:tc>
-        <w:tc>
-          <w:tcPr>
-            <w:tcW w:w="6999" w:type="dxa"/>
-            <w:tcBorders>
-              <w:top w:val="nil"/>
-              <w:left w:val="nil"/>
-              <w:bottom w:val="nil"/>
-              <w:right w:val="nil"/>
-            </w:tcBorders>
-            <w:shd w:val="clear" w:color="auto" w:fill="auto"/>
-            <w:noWrap/>
-            <w:vAlign w:val="bottom"/>
-            <w:hideMark/>
-          </w:tcPr>
-          <w:p>
-            <w:r>
-              <w:t>UserRegistration [Android]: Incorrect line spacing on verification screen</w:t>
-            </w:r>
-          </w:p>
-        </w:tc>
-      </w:tr>
-      <w:tr>
-        <w:trPr>
-          <w:trHeight w:val="320"/>
-        </w:trPr>
-        <w:tc>
-          <w:tcPr>
-            <w:tcW w:w="1300" w:type="dxa"/>
-            <w:tcBorders>
-              <w:top w:val="nil"/>
-              <w:left w:val="nil"/>
-              <w:bottom w:val="nil"/>
-              <w:right w:val="nil"/>
-            </w:tcBorders>
-            <w:shd w:val="clear" w:color="auto" w:fill="auto"/>
-            <w:noWrap/>
-            <w:vAlign w:val="bottom"/>
-            <w:hideMark/>
-          </w:tcPr>
-          <w:p>
-            <w:r>
-              <w:t>DE14374</w:t>
-            </w:r>
-          </w:p>
-        </w:tc>
-        <w:tc>
-          <w:tcPr>
-            <w:tcW w:w="6999" w:type="dxa"/>
-            <w:tcBorders>
-              <w:top w:val="nil"/>
-              <w:left w:val="nil"/>
-              <w:bottom w:val="nil"/>
-              <w:right w:val="nil"/>
-            </w:tcBorders>
-            <w:shd w:val="clear" w:color="auto" w:fill="auto"/>
-            <w:noWrap/>
-            <w:vAlign w:val="bottom"/>
-            <w:hideMark/>
-          </w:tcPr>
-          <w:p>
-            <w:r>
-              <w:t>[uGrow] activation email is not send to consumer, user not able to use the app</w:t>
-            </w:r>
-          </w:p>
-        </w:tc>
-      </w:tr>
-      <w:tr>
-        <w:trPr>
-          <w:trHeight w:val="320"/>
-        </w:trPr>
-        <w:tc>
-          <w:tcPr>
-            <w:tcW w:w="1300" w:type="dxa"/>
-            <w:tcBorders>
-              <w:top w:val="nil"/>
-              <w:left w:val="nil"/>
-              <w:bottom w:val="nil"/>
-              <w:right w:val="nil"/>
-            </w:tcBorders>
-            <w:shd w:val="clear" w:color="auto" w:fill="auto"/>
-            <w:noWrap/>
-            <w:vAlign w:val="bottom"/>
-            <w:hideMark/>
-          </w:tcPr>
-          <w:p>
-            <w:r>
-              <w:t>DE14566</w:t>
-            </w:r>
-          </w:p>
-        </w:tc>
-        <w:tc>
-          <w:tcPr>
-            <w:tcW w:w="6999" w:type="dxa"/>
-            <w:tcBorders>
-              <w:top w:val="nil"/>
-              <w:left w:val="nil"/>
-              <w:bottom w:val="nil"/>
-              <w:right w:val="nil"/>
-            </w:tcBorders>
-            <w:shd w:val="clear" w:color="auto" w:fill="auto"/>
-            <w:noWrap/>
-            <w:vAlign w:val="bottom"/>
-            <w:hideMark/>
-          </w:tcPr>
-          <w:p>
-            <w:r>
-              <w:t>Android Security Vulnerability: Insecure Storage in Shared Preferences</w:t>
-            </w:r>
-          </w:p>
-        </w:tc>
-      </w:tr>
-      <w:tr>
-        <w:trPr>
-          <w:trHeight w:val="320"/>
-        </w:trPr>
-        <w:tc>
-          <w:tcPr>
-            <w:tcW w:w="1300" w:type="dxa"/>
-            <w:tcBorders>
-              <w:top w:val="nil"/>
-              <w:left w:val="nil"/>
-              <w:bottom w:val="nil"/>
-              <w:right w:val="nil"/>
-            </w:tcBorders>
-            <w:shd w:val="clear" w:color="auto" w:fill="auto"/>
-            <w:noWrap/>
-            <w:vAlign w:val="bottom"/>
-            <w:hideMark/>
-          </w:tcPr>
-          <w:p>
-            <w:r>
-              <w:t>DE14803</w:t>
-            </w:r>
-          </w:p>
-        </w:tc>
-        <w:tc>
-          <w:tcPr>
-            <w:tcW w:w="6999" w:type="dxa"/>
-            <w:tcBorders>
-              <w:top w:val="nil"/>
-              <w:left w:val="nil"/>
-              <w:bottom w:val="nil"/>
-              <w:right w:val="nil"/>
-            </w:tcBorders>
-            <w:shd w:val="clear" w:color="auto" w:fill="auto"/>
-            <w:noWrap/>
-            <w:vAlign w:val="bottom"/>
-            <w:hideMark/>
-          </w:tcPr>
-          <w:p>
-            <w:r>
-              <w:t>User Registration 8.x ANR.</w:t>
-            </w:r>
-          </w:p>
-        </w:tc>
-      </w:tr>
-      <w:tr>
-        <w:trPr>
-          <w:trHeight w:val="320"/>
-        </w:trPr>
-        <w:tc>
-          <w:tcPr>
-            <w:tcW w:w="1300" w:type="dxa"/>
-            <w:tcBorders>
-              <w:top w:val="nil"/>
-              <w:left w:val="nil"/>
-              <w:bottom w:val="nil"/>
-              <w:right w:val="nil"/>
-            </w:tcBorders>
-            <w:shd w:val="clear" w:color="auto" w:fill="auto"/>
-            <w:noWrap/>
-            <w:vAlign w:val="bottom"/>
-            <w:hideMark/>
-          </w:tcPr>
-          <w:p>
-            <w:r>
-              <w:t>DE14807</w:t>
-            </w:r>
-          </w:p>
-        </w:tc>
-        <w:tc>
-          <w:tcPr>
-            <w:tcW w:w="6999" w:type="dxa"/>
-            <w:tcBorders>
-              <w:top w:val="nil"/>
-              <w:left w:val="nil"/>
-              <w:bottom w:val="nil"/>
-              <w:right w:val="nil"/>
-            </w:tcBorders>
-            <w:shd w:val="clear" w:color="auto" w:fill="auto"/>
-            <w:noWrap/>
-            <w:vAlign w:val="bottom"/>
-            <w:hideMark/>
-          </w:tcPr>
-          <w:p>
-            <w:r>
-              <w:t>User registration : permission error issue</w:t>
-            </w:r>
-          </w:p>
-        </w:tc>
-      </w:tr>
-      <w:tr>
-        <w:trPr>
-          <w:trHeight w:val="320"/>
-        </w:trPr>
-        <w:tc>
-          <w:tcPr>
-            <w:tcW w:w="1300" w:type="dxa"/>
-            <w:tcBorders>
-              <w:top w:val="nil"/>
-              <w:left w:val="nil"/>
-              <w:bottom w:val="nil"/>
-              <w:right w:val="nil"/>
-            </w:tcBorders>
-            <w:shd w:val="clear" w:color="auto" w:fill="auto"/>
-            <w:noWrap/>
-            <w:vAlign w:val="bottom"/>
-            <w:hideMark/>
-          </w:tcPr>
-          <w:p>
-            <w:r>
-              <w:t>DE14939</w:t>
-            </w:r>
-          </w:p>
-        </w:tc>
-        <w:tc>
-          <w:tcPr>
-            <w:tcW w:w="6999" w:type="dxa"/>
-            <w:tcBorders>
-              <w:top w:val="nil"/>
-              <w:left w:val="nil"/>
-              <w:bottom w:val="nil"/>
-              <w:right w:val="nil"/>
-            </w:tcBorders>
-            <w:shd w:val="clear" w:color="auto" w:fill="auto"/>
-            <w:noWrap/>
-            <w:vAlign w:val="bottom"/>
-            <w:hideMark/>
-          </w:tcPr>
-          <w:p>
-            <w:r>
-              <w:t>CR for uGrow : Changes required in UR component in version 8.x.x</w:t>
-            </w:r>
-          </w:p>
-        </w:tc>
-      </w:tr>
-      <w:tr>
-        <w:trPr>
-          <w:trHeight w:val="320"/>
-        </w:trPr>
-        <w:tc>
-          <w:tcPr>
-            <w:tcW w:w="1300" w:type="dxa"/>
-            <w:tcBorders>
-              <w:top w:val="nil"/>
-              <w:left w:val="nil"/>
-              <w:bottom w:val="nil"/>
-              <w:right w:val="nil"/>
-            </w:tcBorders>
-            <w:shd w:val="clear" w:color="auto" w:fill="auto"/>
-            <w:noWrap/>
-            <w:vAlign w:val="bottom"/>
-            <w:hideMark/>
-          </w:tcPr>
-          <w:p>
-            <w:r>
-              <w:t>DE14826</w:t>
-            </w:r>
-          </w:p>
-        </w:tc>
-        <w:tc>
-          <w:tcPr>
-            <w:tcW w:w="6999" w:type="dxa"/>
-            <w:tcBorders>
-              <w:top w:val="nil"/>
-              <w:left w:val="nil"/>
-              <w:bottom w:val="nil"/>
-              <w:right w:val="nil"/>
-            </w:tcBorders>
-            <w:shd w:val="clear" w:color="auto" w:fill="auto"/>
-            <w:noWrap/>
-            <w:vAlign w:val="bottom"/>
-            <w:hideMark/>
-          </w:tcPr>
-          <w:p>
-            <w:r>
-              <w:t>Unable to select country field in UR when language selected is Arabic (Saudi Arabia) in In App component</w:t>
-            </w:r>
-          </w:p>
-        </w:tc>
-      </w:tr>
-    </w:tbl>
-    <w:p>
-      <w:pPr>
-        <w:pStyle w:val="NormalWeb"/>
-        <w:rPr>
-          <w:rFonts w:asciiTheme="majorHAnsi" w:hAnsiTheme="majorHAnsi"/>
-          <w:b/>
-        </w:rPr>
-      </w:pPr>
-    </w:p>
-    <w:p>
-      <w:pPr>
-        <w:pStyle w:val="NormalWeb"/>
-        <w:rPr>
-          <w:rFonts w:asciiTheme="majorHAnsi" w:hAnsiTheme="majorHAnsi"/>
-          <w:b/>
-        </w:rPr>
-      </w:pPr>
-    </w:p>
-    <w:p>
-      <w:pPr>
-        <w:pStyle w:val="NormalWeb"/>
-        <w:rPr>
-          <w:rFonts w:asciiTheme="majorHAnsi" w:hAnsiTheme="majorHAnsi"/>
-          <w:b/>
-        </w:rPr>
-      </w:pPr>
-    </w:p>
-    <w:p>
-      <w:pPr>
-        <w:pStyle w:val="NormalWeb"/>
-        <w:rPr>
-          <w:rFonts w:asciiTheme="majorHAnsi" w:hAnsiTheme="majorHAnsi"/>
-          <w:b/>
-        </w:rPr>
-      </w:pPr>
-    </w:p>
-    <w:p>
-      <w:pPr>
-        <w:pStyle w:val="NormalWeb"/>
-        <w:rPr>
-          <w:rFonts w:asciiTheme="majorHAnsi" w:hAnsiTheme="majorHAnsi"/>
-          <w:b/>
-        </w:rPr>
-      </w:pPr>
-    </w:p>
-    <w:p>
-      <w:pPr>
-        <w:pStyle w:val="NormalWeb"/>
-        <w:rPr>
-          <w:rFonts w:asciiTheme="majorHAnsi" w:hAnsiTheme="majorHAnsi"/>
-          <w:b/>
-        </w:rPr>
-      </w:pPr>
-    </w:p>
-    <w:p>
-      <w:pPr>
-        <w:pStyle w:val="NormalWeb"/>
-        <w:rPr>
-          <w:rFonts w:asciiTheme="majorHAnsi" w:hAnsiTheme="majorHAnsi"/>
-          <w:b/>
-        </w:rPr>
-      </w:pPr>
-    </w:p>
-    <w:p>
-      <w:pPr>
-        <w:pStyle w:val="NormalWeb"/>
-        <w:rPr>
-          <w:rFonts w:asciiTheme="majorHAnsi" w:hAnsiTheme="majorHAnsi"/>
-          <w:b/>
-        </w:rPr>
-      </w:pPr>
-    </w:p>
-    <w:p>
-      <w:pPr>
-        <w:pStyle w:val="NormalWeb"/>
-        <w:rPr>
-          <w:rFonts w:asciiTheme="majorHAnsi" w:hAnsiTheme="majorHAnsi"/>
-          <w:b/>
-        </w:rPr>
-      </w:pPr>
     </w:p>
     <w:p>
       <w:pPr>
@@ -6596,13 +5882,7 @@
             <w:rPr>
               <w:rFonts w:ascii="Arial" w:hAnsi="Arial"/>
             </w:rPr>
-            <w:t xml:space="preserve"> QSPS/TMP/REL/8</w:t>
-          </w:r>
-          <w:r>
-            <w:rPr>
-              <w:rFonts w:ascii="Arial" w:hAnsi="Arial"/>
-            </w:rPr>
-            <w:t>.3</w:t>
+            <w:t xml:space="preserve"> QSPS/TMP/REL/9.1</w:t>
           </w:r>
           <w:r>
             <w:rPr>
@@ -6657,21 +5937,21 @@
               <w:rFonts w:ascii="Arial" w:hAnsi="Arial"/>
               <w:b/>
             </w:rPr>
-            <w:t>Version 8</w:t>
+            <w:t>Version 9.0</w:t>
           </w:r>
           <w:r>
             <w:rPr>
               <w:rFonts w:ascii="Arial" w:hAnsi="Arial"/>
               <w:b/>
             </w:rPr>
-            <w:t>.3</w:t>
+            <w:t>.</w:t>
           </w:r>
           <w:r>
             <w:rPr>
               <w:rFonts w:ascii="Arial" w:hAnsi="Arial"/>
               <w:b/>
             </w:rPr>
-            <w:t>.0</w:t>
+            <w:t>1</w:t>
           </w:r>
         </w:p>
       </w:tc>
@@ -9905,7 +9185,7 @@
 </file>
 
 <file path=customXml/itemProps1.xml><?xml version="1.0" encoding="utf-8"?>
-<ds:datastoreItem xmlns:ds="http://schemas.openxmlformats.org/officeDocument/2006/customXml" ds:itemID="{75670A26-54B4-1940-BB90-F78428C4B5D2}">
+<ds:datastoreItem xmlns:ds="http://schemas.openxmlformats.org/officeDocument/2006/customXml" ds:itemID="{E1B1DF1E-AEDD-6340-8755-7A89EBA63A03}">
   <ds:schemaRefs>
     <ds:schemaRef ds:uri="http://schemas.openxmlformats.org/officeDocument/2006/bibliography"/>
   </ds:schemaRefs>

--- a/Documents/External/Registration_Android_Release-Report.docx
+++ b/Documents/External/Registration_Android_Release-Report.docx
@@ -1429,7 +1429,25 @@
                 <w:sz w:val="16"/>
                 <w:szCs w:val="16"/>
               </w:rPr>
-              <w:t>7.0..0</w:t>
+              <w:t>7.</w:t>
+            </w:r>
+            <w:proofErr w:type="gramStart"/>
+            <w:r>
+              <w:rPr>
+                <w:rFonts w:ascii="Arial" w:hAnsi="Arial" w:cs="Arial"/>
+                <w:sz w:val="16"/>
+                <w:szCs w:val="16"/>
+              </w:rPr>
+              <w:t>0..</w:t>
+            </w:r>
+            <w:proofErr w:type="gramEnd"/>
+            <w:r>
+              <w:rPr>
+                <w:rFonts w:ascii="Arial" w:hAnsi="Arial" w:cs="Arial"/>
+                <w:sz w:val="16"/>
+                <w:szCs w:val="16"/>
+              </w:rPr>
+              <w:t>0</w:t>
             </w:r>
           </w:p>
         </w:tc>
@@ -1986,6 +2004,137 @@
                 <w:szCs w:val="16"/>
               </w:rPr>
               <w:t>Release version 9.0.1</w:t>
+            </w:r>
+          </w:p>
+        </w:tc>
+      </w:tr>
+      <w:tr>
+        <w:trPr>
+          <w:trHeight w:val="473"/>
+        </w:trPr>
+        <w:tc>
+          <w:tcPr>
+            <w:tcW w:w="990" w:type="dxa"/>
+          </w:tcPr>
+          <w:p>
+            <w:pPr>
+              <w:rPr>
+                <w:rFonts w:ascii="Arial" w:hAnsi="Arial" w:cs="Arial"/>
+                <w:sz w:val="16"/>
+                <w:szCs w:val="16"/>
+              </w:rPr>
+            </w:pPr>
+            <w:r>
+              <w:rPr>
+                <w:rFonts w:ascii="Arial" w:hAnsi="Arial" w:cs="Arial"/>
+                <w:sz w:val="16"/>
+                <w:szCs w:val="16"/>
+              </w:rPr>
+              <w:t>10.1.0</w:t>
+            </w:r>
+          </w:p>
+        </w:tc>
+        <w:tc>
+          <w:tcPr>
+            <w:tcW w:w="1260" w:type="dxa"/>
+          </w:tcPr>
+          <w:p>
+            <w:pPr>
+              <w:rPr>
+                <w:rFonts w:ascii="Arial" w:hAnsi="Arial" w:cs="Arial"/>
+                <w:sz w:val="16"/>
+                <w:szCs w:val="16"/>
+              </w:rPr>
+            </w:pPr>
+            <w:r>
+              <w:rPr>
+                <w:rFonts w:ascii="Arial" w:hAnsi="Arial" w:cs="Arial"/>
+                <w:sz w:val="16"/>
+                <w:szCs w:val="16"/>
+              </w:rPr>
+              <w:t>21-04-2017</w:t>
+            </w:r>
+          </w:p>
+        </w:tc>
+        <w:tc>
+          <w:tcPr>
+            <w:tcW w:w="1666" w:type="dxa"/>
+          </w:tcPr>
+          <w:p>
+            <w:pPr>
+              <w:rPr>
+                <w:rFonts w:ascii="Arial" w:hAnsi="Arial" w:cs="Arial"/>
+                <w:sz w:val="16"/>
+                <w:szCs w:val="16"/>
+              </w:rPr>
+            </w:pPr>
+            <w:r>
+              <w:rPr>
+                <w:rFonts w:ascii="Arial" w:hAnsi="Arial" w:cs="Arial"/>
+                <w:sz w:val="16"/>
+                <w:szCs w:val="16"/>
+              </w:rPr>
+              <w:t>Vinayakkumar G Udikeri</w:t>
+            </w:r>
+          </w:p>
+        </w:tc>
+        <w:tc>
+          <w:tcPr>
+            <w:tcW w:w="1823" w:type="dxa"/>
+          </w:tcPr>
+          <w:p>
+            <w:pPr>
+              <w:rPr>
+                <w:rFonts w:ascii="Arial" w:hAnsi="Arial" w:cs="Arial"/>
+                <w:sz w:val="16"/>
+                <w:szCs w:val="16"/>
+              </w:rPr>
+            </w:pPr>
+            <w:r>
+              <w:rPr>
+                <w:rFonts w:ascii="Arial" w:hAnsi="Arial" w:cs="Arial"/>
+                <w:sz w:val="16"/>
+                <w:szCs w:val="16"/>
+              </w:rPr>
+              <w:t>All</w:t>
+            </w:r>
+          </w:p>
+        </w:tc>
+        <w:tc>
+          <w:tcPr>
+            <w:tcW w:w="3288" w:type="dxa"/>
+          </w:tcPr>
+          <w:p>
+            <w:pPr>
+              <w:rPr>
+                <w:rFonts w:ascii="Arial" w:hAnsi="Arial" w:cs="Arial"/>
+                <w:sz w:val="16"/>
+                <w:szCs w:val="16"/>
+              </w:rPr>
+            </w:pPr>
+            <w:r>
+              <w:rPr>
+                <w:rFonts w:ascii="Arial" w:hAnsi="Arial" w:cs="Arial"/>
+                <w:sz w:val="16"/>
+                <w:szCs w:val="16"/>
+              </w:rPr>
+              <w:t>Release version 10.1</w:t>
+            </w:r>
+            <w:r>
+              <w:rPr>
+                <w:rFonts w:ascii="Arial" w:hAnsi="Arial" w:cs="Arial"/>
+                <w:sz w:val="16"/>
+                <w:szCs w:val="16"/>
+              </w:rPr>
+              <w:t>.</w:t>
+            </w:r>
+            <w:r>
+              <w:rPr>
+                <w:rFonts w:ascii="Arial" w:hAnsi="Arial" w:cs="Arial"/>
+                <w:sz w:val="16"/>
+                <w:szCs w:val="16"/>
+              </w:rPr>
+              <w:t>0</w:t>
             </w:r>
           </w:p>
         </w:tc>
@@ -2171,11 +2320,19 @@
                 <w:rFonts w:ascii="Arial" w:hAnsi="Arial" w:cs="Arial"/>
               </w:rPr>
             </w:pPr>
-            <w:r>
-              <w:rPr>
-                <w:rFonts w:ascii="Arial" w:hAnsi="Arial" w:cs="Arial"/>
-              </w:rPr>
-              <w:t xml:space="preserve">Shaymala </w:t>
+            <w:proofErr w:type="spellStart"/>
+            <w:r>
+              <w:rPr>
+                <w:rFonts w:ascii="Arial" w:hAnsi="Arial" w:cs="Arial"/>
+              </w:rPr>
+              <w:t>Shaymala</w:t>
+            </w:r>
+            <w:proofErr w:type="spellEnd"/>
+            <w:r>
+              <w:rPr>
+                <w:rFonts w:ascii="Arial" w:hAnsi="Arial" w:cs="Arial"/>
+              </w:rPr>
+              <w:t xml:space="preserve"> </w:t>
             </w:r>
           </w:p>
         </w:tc>
@@ -2219,13 +2376,7 @@
               <w:rPr>
                 <w:rFonts w:ascii="Arial" w:hAnsi="Arial" w:cs="Arial"/>
               </w:rPr>
-              <w:t>23</w:t>
-            </w:r>
-            <w:r>
-              <w:rPr>
-                <w:rFonts w:ascii="Arial" w:hAnsi="Arial" w:cs="Arial"/>
-              </w:rPr>
-              <w:t>-Mar</w:t>
+              <w:t>24-Apr</w:t>
             </w:r>
             <w:r>
               <w:rPr>
@@ -2276,12 +2427,14 @@
                 <w:rFonts w:ascii="Arial" w:hAnsi="Arial" w:cs="Arial"/>
               </w:rPr>
             </w:pPr>
+            <w:proofErr w:type="spellStart"/>
             <w:r>
               <w:rPr>
                 <w:rFonts w:ascii="Arial" w:hAnsi="Arial" w:cs="Arial"/>
               </w:rPr>
               <w:t>Sudhir</w:t>
             </w:r>
+            <w:proofErr w:type="spellEnd"/>
           </w:p>
         </w:tc>
         <w:tc>
@@ -2431,6 +2584,22 @@
         </w:tc>
       </w:tr>
     </w:tbl>
+    <w:p>
+      <w:pPr>
+        <w:rPr>
+          <w:rFonts w:ascii="Arial" w:hAnsi="Arial" w:cs="Arial"/>
+          <w:sz w:val="24"/>
+        </w:rPr>
+      </w:pPr>
+    </w:p>
+    <w:p>
+      <w:pPr>
+        <w:rPr>
+          <w:rFonts w:ascii="Arial" w:hAnsi="Arial" w:cs="Arial"/>
+          <w:sz w:val="24"/>
+        </w:rPr>
+      </w:pPr>
+    </w:p>
     <w:p>
       <w:pPr>
         <w:rPr>
@@ -2492,6 +2661,7 @@
                 <w:b/>
                 <w:sz w:val="24"/>
               </w:rPr>
+              <w:lastRenderedPageBreak/>
               <w:t>Authorisation</w:t>
             </w:r>
           </w:p>
@@ -2572,6 +2742,7 @@
                 <w:sz w:val="24"/>
               </w:rPr>
             </w:pPr>
+            <w:proofErr w:type="spellStart"/>
             <w:r>
               <w:rPr>
                 <w:rFonts w:ascii="Arial" w:hAnsi="Arial" w:cs="Arial"/>
@@ -2579,6 +2750,7 @@
               </w:rPr>
               <w:t>Sudhir</w:t>
             </w:r>
+            <w:proofErr w:type="spellEnd"/>
           </w:p>
         </w:tc>
         <w:tc>
@@ -2597,6 +2769,7 @@
                 <w:sz w:val="24"/>
               </w:rPr>
             </w:pPr>
+            <w:proofErr w:type="spellStart"/>
             <w:r>
               <w:rPr>
                 <w:rFonts w:ascii="Arial" w:hAnsi="Arial" w:cs="Arial"/>
@@ -2604,6 +2777,7 @@
               </w:rPr>
               <w:t>Shyamal</w:t>
             </w:r>
+            <w:proofErr w:type="spellEnd"/>
           </w:p>
         </w:tc>
       </w:tr>
@@ -2935,7 +3109,7 @@
           <w:b/>
           <w:sz w:val="24"/>
         </w:rPr>
-        <w:t>9.0.1</w:t>
+        <w:t>10.1.0</w:t>
       </w:r>
       <w:r>
         <w:rPr>
@@ -2997,16 +3171,7 @@
           <w:sz w:val="24"/>
           <w:szCs w:val="24"/>
         </w:rPr>
-        <w:t>23</w:t>
-      </w:r>
-      <w:r>
-        <w:rPr>
-          <w:rFonts w:ascii="Arial" w:hAnsi="Arial" w:cs="Arial"/>
-          <w:b/>
-          <w:sz w:val="24"/>
-          <w:szCs w:val="24"/>
-        </w:rPr>
-        <w:t>-Mar</w:t>
+        <w:t>21-Apr</w:t>
       </w:r>
       <w:r>
         <w:rPr>
@@ -3257,7 +3422,7 @@
           <w:sz w:val="24"/>
           <w:lang w:val="en-GB"/>
         </w:rPr>
-        <w:t>9</w:t>
+        <w:t>10</w:t>
       </w:r>
       <w:r>
         <w:rPr>
@@ -3273,23 +3438,23 @@
           <w:sz w:val="24"/>
           <w:lang w:val="en-GB"/>
         </w:rPr>
+        <w:t>1</w:t>
+      </w:r>
+      <w:r>
+        <w:rPr>
+          <w:rFonts w:ascii="Arial" w:hAnsi="Arial" w:cs="Arial"/>
+          <w:sz w:val="24"/>
+          <w:lang w:val="en-GB"/>
+        </w:rPr>
+        <w:t>.</w:t>
+      </w:r>
+      <w:r>
+        <w:rPr>
+          <w:rFonts w:ascii="Arial" w:hAnsi="Arial" w:cs="Arial"/>
+          <w:sz w:val="24"/>
+          <w:lang w:val="en-GB"/>
+        </w:rPr>
         <w:t>0</w:t>
-      </w:r>
-      <w:r>
-        <w:rPr>
-          <w:rFonts w:ascii="Arial" w:hAnsi="Arial" w:cs="Arial"/>
-          <w:sz w:val="24"/>
-          <w:lang w:val="en-GB"/>
-        </w:rPr>
-        <w:t>.</w:t>
-      </w:r>
-      <w:r>
-        <w:rPr>
-          <w:rFonts w:ascii="Arial" w:hAnsi="Arial" w:cs="Arial"/>
-          <w:sz w:val="24"/>
-          <w:lang w:val="en-GB"/>
-        </w:rPr>
-        <w:t>1</w:t>
       </w:r>
       <w:r>
         <w:rPr>
@@ -3324,6 +3489,7 @@
           <w:lang w:val="en-GB"/>
         </w:rPr>
       </w:pPr>
+      <w:proofErr w:type="gramStart"/>
       <w:r>
         <w:rPr>
           <w:rFonts w:ascii="Arial" w:eastAsia="Times New Roman" w:hAnsi="Arial" w:cs="Arial"/>
@@ -3334,6 +3500,7 @@
         </w:rPr>
         <w:t>Links :</w:t>
       </w:r>
+      <w:proofErr w:type="gramEnd"/>
     </w:p>
     <w:p>
       <w:pPr>
@@ -3392,18 +3559,26 @@
           <w:lang w:val="en-US"/>
         </w:rPr>
       </w:pPr>
-      <w:hyperlink r:id="rId8" w:history="1">
-        <w:r>
-          <w:rPr>
-            <w:rStyle w:val="Hyperlink"/>
-            <w:rFonts w:ascii="Arial" w:eastAsia="Times New Roman" w:hAnsi="Arial" w:cs="Times New Roman"/>
-            <w:sz w:val="24"/>
-            <w:szCs w:val="20"/>
-            <w:lang w:val="en-US"/>
-          </w:rPr>
-          <w:t>https://bitbucket.atlas.philips.com/scm/ur/user_registration_android.git</w:t>
-        </w:r>
-      </w:hyperlink>
+      <w:r>
+        <w:rPr>
+          <w:rStyle w:val="Hyperlink"/>
+          <w:rFonts w:ascii="Arial" w:eastAsia="Times New Roman" w:hAnsi="Arial" w:cs="Times New Roman"/>
+          <w:sz w:val="24"/>
+          <w:szCs w:val="20"/>
+          <w:lang w:val="en-US"/>
+        </w:rPr>
+        <w:t>http://</w:t>
+      </w:r>
+      <w:r>
+        <w:rPr>
+          <w:rStyle w:val="Hyperlink"/>
+          <w:rFonts w:ascii="Arial" w:eastAsia="Times New Roman" w:hAnsi="Arial" w:cs="Times New Roman"/>
+          <w:sz w:val="24"/>
+          <w:szCs w:val="20"/>
+          <w:lang w:val="en-US"/>
+        </w:rPr>
+        <w:t>tfsemea1.ta.philips.com:8080/tfs/TPC_Region24/CDP2/_git/usr-android-user-registration</w:t>
+      </w:r>
     </w:p>
     <w:p>
       <w:pPr>
@@ -3489,15 +3664,61 @@
           <w:sz w:val="26"/>
           <w:szCs w:val="26"/>
         </w:rPr>
-        <w:t xml:space="preserve"> with Auth 2</w:t>
-      </w:r>
+        <w:t xml:space="preserve"> with </w:t>
+      </w:r>
+      <w:proofErr w:type="spellStart"/>
       <w:r>
         <w:rPr>
           <w:rFonts w:ascii="Helvetica" w:hAnsi="Helvetica" w:cs="Helvetica"/>
           <w:sz w:val="26"/>
           <w:szCs w:val="26"/>
         </w:rPr>
-        <w:t xml:space="preserve"> </w:t>
+        <w:t>Auth</w:t>
+      </w:r>
+      <w:proofErr w:type="spellEnd"/>
+      <w:r>
+        <w:rPr>
+          <w:rFonts w:ascii="Helvetica" w:hAnsi="Helvetica" w:cs="Helvetica"/>
+          <w:sz w:val="26"/>
+          <w:szCs w:val="26"/>
+        </w:rPr>
+        <w:t xml:space="preserve"> 2</w:t>
+      </w:r>
+    </w:p>
+    <w:p>
+      <w:pPr>
+        <w:pStyle w:val="ListParagraph"/>
+        <w:widowControl w:val="0"/>
+        <w:numPr>
+          <w:ilvl w:val="0"/>
+          <w:numId w:val="4"/>
+        </w:numPr>
+        <w:autoSpaceDE w:val="0"/>
+        <w:autoSpaceDN w:val="0"/>
+        <w:adjustRightInd w:val="0"/>
+        <w:rPr>
+          <w:rFonts w:ascii="Helvetica" w:hAnsi="Helvetica" w:cs="Helvetica"/>
+          <w:sz w:val="26"/>
+          <w:szCs w:val="26"/>
+        </w:rPr>
+      </w:pPr>
+      <w:proofErr w:type="spellStart"/>
+      <w:r>
+        <w:rPr>
+          <w:rFonts w:ascii="Helvetica" w:hAnsi="Helvetica" w:cs="Helvetica"/>
+          <w:sz w:val="26"/>
+          <w:szCs w:val="26"/>
+        </w:rPr>
+        <w:t>Optin</w:t>
+      </w:r>
+      <w:proofErr w:type="spellEnd"/>
+      <w:r>
+        <w:rPr>
+          <w:rFonts w:ascii="Helvetica" w:hAnsi="Helvetica" w:cs="Helvetica"/>
+          <w:sz w:val="26"/>
+          <w:szCs w:val="26"/>
+        </w:rPr>
+        <w:t xml:space="preserve"> screen customization flow</w:t>
       </w:r>
     </w:p>
     <w:p>
@@ -3520,43 +3741,6 @@
     </w:p>
     <w:p>
       <w:pPr>
-        <w:pStyle w:val="Heading1"/>
-        <w:spacing w:before="120" w:after="120"/>
-        <w:ind w:left="0"/>
-        <w:rPr>
-          <w:rFonts w:ascii="Arial" w:hAnsi="Arial" w:cs="Arial"/>
-          <w:b/>
-          <w:sz w:val="24"/>
-        </w:rPr>
-      </w:pPr>
-      <w:r>
-        <w:rPr>
-          <w:rFonts w:ascii="Arial" w:hAnsi="Arial" w:cs="Arial"/>
-          <w:b/>
-          <w:sz w:val="24"/>
-        </w:rPr>
-        <w:t>Features NOT covered:</w:t>
-      </w:r>
-    </w:p>
-    <w:p>
-      <w:pPr>
-        <w:rPr>
-          <w:rFonts w:ascii="Arial" w:hAnsi="Arial" w:cs="Arial"/>
-          <w:b/>
-          <w:sz w:val="24"/>
-        </w:rPr>
-      </w:pPr>
-      <w:r>
-        <w:rPr>
-          <w:rFonts w:ascii="Arial" w:hAnsi="Arial" w:cs="Arial"/>
-          <w:b/>
-          <w:sz w:val="24"/>
-        </w:rPr>
-        <w:t>Android</w:t>
-      </w:r>
-    </w:p>
-    <w:p>
-      <w:pPr>
         <w:pStyle w:val="NormalWeb"/>
         <w:numPr>
           <w:ilvl w:val="0"/>
@@ -3570,13 +3754,291 @@
         <w:rPr>
           <w:rFonts w:ascii="Arial" w:hAnsi="Arial" w:cs="Arial"/>
         </w:rPr>
-        <w:t>O</w:t>
-      </w:r>
-      <w:r>
-        <w:rPr>
-          <w:rFonts w:ascii="Arial" w:hAnsi="Arial" w:cs="Arial"/>
-        </w:rPr>
-        <w:t xml:space="preserve">ne click registration. </w:t>
+        <w:t xml:space="preserve">Social to social merge issue is fixed by workaround </w:t>
+      </w:r>
+    </w:p>
+    <w:p>
+      <w:pPr>
+        <w:pStyle w:val="NormalWeb"/>
+        <w:rPr>
+          <w:rFonts w:ascii="Arial" w:hAnsi="Arial" w:cs="Arial"/>
+        </w:rPr>
+      </w:pPr>
+      <w:r>
+        <w:rPr>
+          <w:rFonts w:ascii="Arial" w:hAnsi="Arial" w:cs="Arial"/>
+        </w:rPr>
+        <w:t>Bug fixed :</w:t>
+      </w:r>
+    </w:p>
+    <w:p>
+      <w:pPr>
+        <w:widowControl w:val="0"/>
+        <w:autoSpaceDE w:val="0"/>
+        <w:autoSpaceDN w:val="0"/>
+        <w:adjustRightInd w:val="0"/>
+        <w:rPr>
+          <w:rFonts w:ascii="Calibri" w:hAnsi="Calibri" w:cs="Calibri"/>
+          <w:sz w:val="24"/>
+          <w:szCs w:val="24"/>
+        </w:rPr>
+      </w:pPr>
+      <w:hyperlink r:id="rId8" w:history="1">
+        <w:r>
+          <w:rPr>
+            <w:rFonts w:ascii="Calibri" w:hAnsi="Calibri" w:cs="Calibri"/>
+            <w:color w:val="0B4CB4"/>
+            <w:sz w:val="22"/>
+            <w:szCs w:val="22"/>
+            <w:u w:val="single" w:color="0B4CB4"/>
+          </w:rPr>
+          <w:t>Bug 23168:</w:t>
+        </w:r>
+      </w:hyperlink>
+      <w:r>
+        <w:rPr>
+          <w:rFonts w:ascii="Calibri" w:hAnsi="Calibri" w:cs="Calibri"/>
+          <w:sz w:val="22"/>
+          <w:szCs w:val="22"/>
+        </w:rPr>
+        <w:t xml:space="preserve">Unable to merge </w:t>
+      </w:r>
+      <w:proofErr w:type="gramStart"/>
+      <w:r>
+        <w:rPr>
+          <w:rFonts w:ascii="Calibri" w:hAnsi="Calibri" w:cs="Calibri"/>
+          <w:sz w:val="22"/>
+          <w:szCs w:val="22"/>
+        </w:rPr>
+        <w:t>account .</w:t>
+      </w:r>
+      <w:proofErr w:type="gramEnd"/>
+    </w:p>
+    <w:p>
+      <w:pPr>
+        <w:widowControl w:val="0"/>
+        <w:autoSpaceDE w:val="0"/>
+        <w:autoSpaceDN w:val="0"/>
+        <w:adjustRightInd w:val="0"/>
+        <w:rPr>
+          <w:rFonts w:ascii="Calibri" w:hAnsi="Calibri" w:cs="Calibri"/>
+          <w:sz w:val="24"/>
+          <w:szCs w:val="24"/>
+        </w:rPr>
+      </w:pPr>
+      <w:hyperlink r:id="rId9" w:history="1">
+        <w:r>
+          <w:rPr>
+            <w:rFonts w:ascii="Calibri" w:hAnsi="Calibri" w:cs="Calibri"/>
+            <w:color w:val="0B4CB4"/>
+            <w:sz w:val="22"/>
+            <w:szCs w:val="22"/>
+            <w:u w:val="single" w:color="0B4CB4"/>
+          </w:rPr>
+          <w:t>Bug 23102:</w:t>
+        </w:r>
+      </w:hyperlink>
+      <w:r>
+        <w:rPr>
+          <w:rFonts w:ascii="Calibri" w:hAnsi="Calibri" w:cs="Calibri"/>
+          <w:sz w:val="22"/>
+          <w:szCs w:val="22"/>
+        </w:rPr>
+        <w:t>Crash observed on click of resend button in china flow and sometimes in email also.</w:t>
+      </w:r>
+    </w:p>
+    <w:p>
+      <w:pPr>
+        <w:widowControl w:val="0"/>
+        <w:autoSpaceDE w:val="0"/>
+        <w:autoSpaceDN w:val="0"/>
+        <w:adjustRightInd w:val="0"/>
+        <w:rPr>
+          <w:rFonts w:ascii="Calibri" w:hAnsi="Calibri" w:cs="Calibri"/>
+          <w:sz w:val="24"/>
+          <w:szCs w:val="24"/>
+        </w:rPr>
+      </w:pPr>
+      <w:hyperlink r:id="rId10" w:history="1">
+        <w:r>
+          <w:rPr>
+            <w:rFonts w:ascii="Calibri" w:hAnsi="Calibri" w:cs="Calibri"/>
+            <w:color w:val="0B4CB4"/>
+            <w:sz w:val="22"/>
+            <w:szCs w:val="22"/>
+            <w:u w:val="single" w:color="0B4CB4"/>
+          </w:rPr>
+          <w:t>Bug 23103:</w:t>
+        </w:r>
+      </w:hyperlink>
+      <w:r>
+        <w:rPr>
+          <w:rFonts w:ascii="Calibri" w:hAnsi="Calibri" w:cs="Calibri"/>
+          <w:sz w:val="22"/>
+          <w:szCs w:val="22"/>
+        </w:rPr>
+        <w:t xml:space="preserve">Unable to get callback in Samsung 7 device during Google </w:t>
+      </w:r>
+      <w:proofErr w:type="spellStart"/>
+      <w:r>
+        <w:rPr>
+          <w:rFonts w:ascii="Calibri" w:hAnsi="Calibri" w:cs="Calibri"/>
+          <w:sz w:val="22"/>
+          <w:szCs w:val="22"/>
+        </w:rPr>
+        <w:t>Auth</w:t>
+      </w:r>
+      <w:proofErr w:type="spellEnd"/>
+    </w:p>
+    <w:p>
+      <w:pPr>
+        <w:widowControl w:val="0"/>
+        <w:autoSpaceDE w:val="0"/>
+        <w:autoSpaceDN w:val="0"/>
+        <w:adjustRightInd w:val="0"/>
+        <w:rPr>
+          <w:rFonts w:ascii="Calibri" w:hAnsi="Calibri" w:cs="Calibri"/>
+          <w:sz w:val="24"/>
+          <w:szCs w:val="24"/>
+        </w:rPr>
+      </w:pPr>
+      <w:hyperlink r:id="rId11" w:history="1">
+        <w:r>
+          <w:rPr>
+            <w:rFonts w:ascii="Calibri" w:hAnsi="Calibri" w:cs="Calibri"/>
+            <w:color w:val="0B4CB4"/>
+            <w:sz w:val="22"/>
+            <w:szCs w:val="22"/>
+            <w:u w:val="single" w:color="0B4CB4"/>
+          </w:rPr>
+          <w:t>Bug 23107:</w:t>
+        </w:r>
+      </w:hyperlink>
+      <w:r>
+        <w:rPr>
+          <w:rFonts w:ascii="Calibri" w:hAnsi="Calibri" w:cs="Calibri"/>
+          <w:sz w:val="22"/>
+          <w:szCs w:val="22"/>
+        </w:rPr>
+        <w:t xml:space="preserve"> Forgot password error </w:t>
+      </w:r>
+      <w:proofErr w:type="spellStart"/>
+      <w:r>
+        <w:rPr>
+          <w:rFonts w:ascii="Calibri" w:hAnsi="Calibri" w:cs="Calibri"/>
+          <w:sz w:val="22"/>
+          <w:szCs w:val="22"/>
+        </w:rPr>
+        <w:t>msg</w:t>
+      </w:r>
+      <w:proofErr w:type="spellEnd"/>
+      <w:r>
+        <w:rPr>
+          <w:rFonts w:ascii="Calibri" w:hAnsi="Calibri" w:cs="Calibri"/>
+          <w:sz w:val="22"/>
+          <w:szCs w:val="22"/>
+        </w:rPr>
+        <w:t xml:space="preserve"> get hidden on multiple clicks</w:t>
+      </w:r>
+    </w:p>
+    <w:p>
+      <w:pPr>
+        <w:widowControl w:val="0"/>
+        <w:autoSpaceDE w:val="0"/>
+        <w:autoSpaceDN w:val="0"/>
+        <w:adjustRightInd w:val="0"/>
+        <w:rPr>
+          <w:rFonts w:ascii="Calibri" w:hAnsi="Calibri" w:cs="Calibri"/>
+          <w:sz w:val="24"/>
+          <w:szCs w:val="24"/>
+        </w:rPr>
+      </w:pPr>
+      <w:hyperlink r:id="rId12" w:history="1">
+        <w:r>
+          <w:rPr>
+            <w:rFonts w:ascii="Calibri" w:hAnsi="Calibri" w:cs="Calibri"/>
+            <w:color w:val="0B4CB4"/>
+            <w:sz w:val="22"/>
+            <w:szCs w:val="22"/>
+            <w:u w:val="single" w:color="0B4CB4"/>
+          </w:rPr>
+          <w:t>Bug 23110:</w:t>
+        </w:r>
+      </w:hyperlink>
+      <w:r>
+        <w:rPr>
+          <w:rFonts w:ascii="Calibri" w:hAnsi="Calibri" w:cs="Calibri"/>
+          <w:sz w:val="22"/>
+          <w:szCs w:val="22"/>
+        </w:rPr>
+        <w:t>Forgot password title description update with respect to phone number and email</w:t>
+      </w:r>
+    </w:p>
+    <w:p>
+      <w:pPr>
+        <w:pStyle w:val="NormalWeb"/>
+        <w:rPr>
+          <w:rFonts w:ascii="Arial" w:hAnsi="Arial" w:cs="Arial"/>
+        </w:rPr>
+      </w:pPr>
+      <w:hyperlink r:id="rId13" w:history="1">
+        <w:r>
+          <w:rPr>
+            <w:rFonts w:ascii="Calibri" w:hAnsi="Calibri" w:cs="Calibri"/>
+            <w:color w:val="0B4CB4"/>
+            <w:sz w:val="22"/>
+            <w:szCs w:val="22"/>
+            <w:u w:val="single" w:color="0B4CB4"/>
+          </w:rPr>
+          <w:t>Bug 23182:</w:t>
+        </w:r>
+      </w:hyperlink>
+      <w:r>
+        <w:rPr>
+          <w:rFonts w:ascii="Calibri" w:hAnsi="Calibri" w:cs="Calibri"/>
+          <w:sz w:val="22"/>
+          <w:szCs w:val="22"/>
+        </w:rPr>
+        <w:t>Localisation are not updated and crash exist in Brazil PH language</w:t>
+      </w:r>
+      <w:bookmarkStart w:id="0" w:name="_GoBack"/>
+      <w:bookmarkEnd w:id="0"/>
+    </w:p>
+    <w:p>
+      <w:pPr>
+        <w:pStyle w:val="Heading1"/>
+        <w:spacing w:before="120" w:after="120"/>
+        <w:ind w:left="0"/>
+        <w:rPr>
+          <w:rFonts w:ascii="Arial" w:hAnsi="Arial" w:cs="Arial"/>
+          <w:b/>
+          <w:sz w:val="24"/>
+        </w:rPr>
+      </w:pPr>
+      <w:r>
+        <w:rPr>
+          <w:rFonts w:ascii="Arial" w:hAnsi="Arial" w:cs="Arial"/>
+          <w:b/>
+          <w:sz w:val="24"/>
+        </w:rPr>
+        <w:t>Features NOT covered:</w:t>
+      </w:r>
+    </w:p>
+    <w:p>
+      <w:pPr>
+        <w:rPr>
+          <w:rFonts w:ascii="Arial" w:hAnsi="Arial" w:cs="Arial"/>
+          <w:b/>
+          <w:sz w:val="24"/>
+        </w:rPr>
+      </w:pPr>
+      <w:r>
+        <w:rPr>
+          <w:rFonts w:ascii="Arial" w:hAnsi="Arial" w:cs="Arial"/>
+          <w:b/>
+          <w:sz w:val="24"/>
+        </w:rPr>
+        <w:t>Android</w:t>
       </w:r>
     </w:p>
     <w:p>
@@ -3594,6 +4056,30 @@
         <w:rPr>
           <w:rFonts w:ascii="Arial" w:hAnsi="Arial" w:cs="Arial"/>
         </w:rPr>
+        <w:t>O</w:t>
+      </w:r>
+      <w:r>
+        <w:rPr>
+          <w:rFonts w:ascii="Arial" w:hAnsi="Arial" w:cs="Arial"/>
+        </w:rPr>
+        <w:t xml:space="preserve">ne click registration. </w:t>
+      </w:r>
+    </w:p>
+    <w:p>
+      <w:pPr>
+        <w:pStyle w:val="NormalWeb"/>
+        <w:numPr>
+          <w:ilvl w:val="0"/>
+          <w:numId w:val="4"/>
+        </w:numPr>
+        <w:rPr>
+          <w:rFonts w:ascii="Arial" w:hAnsi="Arial" w:cs="Arial"/>
+        </w:rPr>
+      </w:pPr>
+      <w:r>
+        <w:rPr>
+          <w:rFonts w:ascii="Arial" w:hAnsi="Arial" w:cs="Arial"/>
+        </w:rPr>
         <w:t xml:space="preserve">Traditional merge and Social merge for User accounts </w:t>
       </w:r>
     </w:p>
@@ -3636,8 +4122,54 @@
           <w:sz w:val="24"/>
           <w:szCs w:val="24"/>
         </w:rPr>
-        <w:t>Activation blocked by Ghostery in firefox and waterfox</w:t>
-      </w:r>
+        <w:t xml:space="preserve">Activation blocked by </w:t>
+      </w:r>
+      <w:proofErr w:type="spellStart"/>
+      <w:r>
+        <w:rPr>
+          <w:rFonts w:ascii="Arial" w:hAnsi="Arial" w:cs="Arial"/>
+          <w:sz w:val="24"/>
+          <w:szCs w:val="24"/>
+        </w:rPr>
+        <w:t>Ghostery</w:t>
+      </w:r>
+      <w:proofErr w:type="spellEnd"/>
+      <w:r>
+        <w:rPr>
+          <w:rFonts w:ascii="Arial" w:hAnsi="Arial" w:cs="Arial"/>
+          <w:sz w:val="24"/>
+          <w:szCs w:val="24"/>
+        </w:rPr>
+        <w:t xml:space="preserve"> in </w:t>
+      </w:r>
+      <w:proofErr w:type="spellStart"/>
+      <w:r>
+        <w:rPr>
+          <w:rFonts w:ascii="Arial" w:hAnsi="Arial" w:cs="Arial"/>
+          <w:sz w:val="24"/>
+          <w:szCs w:val="24"/>
+        </w:rPr>
+        <w:t>firefox</w:t>
+      </w:r>
+      <w:proofErr w:type="spellEnd"/>
+      <w:r>
+        <w:rPr>
+          <w:rFonts w:ascii="Arial" w:hAnsi="Arial" w:cs="Arial"/>
+          <w:sz w:val="24"/>
+          <w:szCs w:val="24"/>
+        </w:rPr>
+        <w:t xml:space="preserve"> and </w:t>
+      </w:r>
+      <w:proofErr w:type="spellStart"/>
+      <w:r>
+        <w:rPr>
+          <w:rFonts w:ascii="Arial" w:hAnsi="Arial" w:cs="Arial"/>
+          <w:sz w:val="24"/>
+          <w:szCs w:val="24"/>
+        </w:rPr>
+        <w:t>waterfox</w:t>
+      </w:r>
+      <w:proofErr w:type="spellEnd"/>
       <w:r>
         <w:rPr>
           <w:rFonts w:ascii="Arial" w:hAnsi="Arial" w:cs="Arial"/>
@@ -3772,8 +4304,19 @@
           <w:sz w:val="24"/>
           <w:lang w:val="en-GB"/>
         </w:rPr>
-        <w:t xml:space="preserve"> Configuration :</w:t>
-      </w:r>
+        <w:t xml:space="preserve"> </w:t>
+      </w:r>
+      <w:proofErr w:type="gramStart"/>
+      <w:r>
+        <w:rPr>
+          <w:rFonts w:ascii="Arial" w:hAnsi="Arial" w:cs="Arial"/>
+          <w:b/>
+          <w:sz w:val="24"/>
+          <w:lang w:val="en-GB"/>
+        </w:rPr>
+        <w:t>Configuration :</w:t>
+      </w:r>
+      <w:proofErr w:type="gramEnd"/>
       <w:r>
         <w:rPr>
           <w:rFonts w:ascii="Arial" w:hAnsi="Arial" w:cs="Arial"/>
@@ -3815,8 +4358,19 @@
           <w:sz w:val="24"/>
           <w:lang w:val="en-GB"/>
         </w:rPr>
-        <w:t xml:space="preserve"> Environment :</w:t>
-      </w:r>
+        <w:t xml:space="preserve"> </w:t>
+      </w:r>
+      <w:proofErr w:type="gramStart"/>
+      <w:r>
+        <w:rPr>
+          <w:rFonts w:ascii="Arial" w:hAnsi="Arial" w:cs="Arial"/>
+          <w:b/>
+          <w:sz w:val="24"/>
+          <w:lang w:val="en-GB"/>
+        </w:rPr>
+        <w:t>Environment :</w:t>
+      </w:r>
+      <w:proofErr w:type="gramEnd"/>
       <w:r>
         <w:rPr>
           <w:rFonts w:ascii="Arial" w:hAnsi="Arial" w:cs="Arial"/>
@@ -3842,8 +4396,6 @@
           <w:b/>
         </w:rPr>
       </w:pPr>
-      <w:bookmarkStart w:id="0" w:name="_GoBack"/>
-      <w:bookmarkEnd w:id="0"/>
     </w:p>
     <w:p>
       <w:pPr>
@@ -5532,6 +6084,7 @@
                 <w:sz w:val="24"/>
                 <w:szCs w:val="24"/>
               </w:rPr>
+              <w:lastRenderedPageBreak/>
               <w:t>Farsi</w:t>
             </w:r>
           </w:p>
@@ -5715,8 +6268,8 @@
       </w:pPr>
     </w:p>
     <w:sectPr>
-      <w:headerReference w:type="default" r:id="rId9"/>
-      <w:footerReference w:type="default" r:id="rId10"/>
+      <w:headerReference w:type="default" r:id="rId14"/>
+      <w:footerReference w:type="default" r:id="rId15"/>
       <w:pgSz w:w="11909" w:h="16834" w:code="9"/>
       <w:pgMar w:top="1440" w:right="1440" w:bottom="1440" w:left="1440" w:header="720" w:footer="720" w:gutter="0"/>
       <w:cols w:space="720"/>
@@ -5882,7 +6435,13 @@
             <w:rPr>
               <w:rFonts w:ascii="Arial" w:hAnsi="Arial"/>
             </w:rPr>
-            <w:t xml:space="preserve"> QSPS/TMP/REL/9.1</w:t>
+            <w:t xml:space="preserve"> QSPS/TMP/REL/10</w:t>
+          </w:r>
+          <w:r>
+            <w:rPr>
+              <w:rFonts w:ascii="Arial" w:hAnsi="Arial"/>
+            </w:rPr>
+            <w:t>.1</w:t>
           </w:r>
           <w:r>
             <w:rPr>
@@ -5937,7 +6496,7 @@
               <w:rFonts w:ascii="Arial" w:hAnsi="Arial"/>
               <w:b/>
             </w:rPr>
-            <w:t>Version 9.0</w:t>
+            <w:t>Version 10.1</w:t>
           </w:r>
           <w:r>
             <w:rPr>
@@ -5951,7 +6510,7 @@
               <w:rFonts w:ascii="Arial" w:hAnsi="Arial"/>
               <w:b/>
             </w:rPr>
-            <w:t>1</w:t>
+            <w:t>0</w:t>
           </w:r>
         </w:p>
       </w:tc>
@@ -8477,7 +9036,7 @@
   <w:style w:type="paragraph" w:default="1" w:styleId="Normal">
     <w:name w:val="Normal"/>
     <w:qFormat/>
-    <w:rsid w:val="00A06A00"/>
+    <w:rsid w:val="002B78EA"/>
   </w:style>
   <w:style w:type="paragraph" w:styleId="Heading1">
     <w:name w:val="heading 1"/>
@@ -9185,7 +9744,7 @@
 </file>
 
 <file path=customXml/itemProps1.xml><?xml version="1.0" encoding="utf-8"?>
-<ds:datastoreItem xmlns:ds="http://schemas.openxmlformats.org/officeDocument/2006/customXml" ds:itemID="{E1B1DF1E-AEDD-6340-8755-7A89EBA63A03}">
+<ds:datastoreItem xmlns:ds="http://schemas.openxmlformats.org/officeDocument/2006/customXml" ds:itemID="{4AFFFA14-9526-DB4B-9E55-545F08FFE5D2}">
   <ds:schemaRefs>
     <ds:schemaRef ds:uri="http://schemas.openxmlformats.org/officeDocument/2006/bibliography"/>
   </ds:schemaRefs>

--- a/Documents/External/Registration_Android_Release-Report.docx
+++ b/Documents/External/Registration_Android_Release-Report.docx
@@ -1429,25 +1429,7 @@
                 <w:sz w:val="16"/>
                 <w:szCs w:val="16"/>
               </w:rPr>
-              <w:t>7.</w:t>
-            </w:r>
-            <w:proofErr w:type="gramStart"/>
-            <w:r>
-              <w:rPr>
-                <w:rFonts w:ascii="Arial" w:hAnsi="Arial" w:cs="Arial"/>
-                <w:sz w:val="16"/>
-                <w:szCs w:val="16"/>
-              </w:rPr>
-              <w:t>0..</w:t>
-            </w:r>
-            <w:proofErr w:type="gramEnd"/>
-            <w:r>
-              <w:rPr>
-                <w:rFonts w:ascii="Arial" w:hAnsi="Arial" w:cs="Arial"/>
-                <w:sz w:val="16"/>
-                <w:szCs w:val="16"/>
-              </w:rPr>
-              <w:t>0</w:t>
+              <w:t>7.0..0</w:t>
             </w:r>
           </w:p>
         </w:tc>
@@ -2030,7 +2012,7 @@
                 <w:sz w:val="16"/>
                 <w:szCs w:val="16"/>
               </w:rPr>
-              <w:t>10.1.0</w:t>
+              <w:t>10.0.2</w:t>
             </w:r>
           </w:p>
         </w:tc>
@@ -2118,23 +2100,15 @@
                 <w:sz w:val="16"/>
                 <w:szCs w:val="16"/>
               </w:rPr>
-              <w:t>Release version 10.1</w:t>
-            </w:r>
-            <w:r>
-              <w:rPr>
-                <w:rFonts w:ascii="Arial" w:hAnsi="Arial" w:cs="Arial"/>
-                <w:sz w:val="16"/>
-                <w:szCs w:val="16"/>
-              </w:rPr>
-              <w:t>.</w:t>
-            </w:r>
-            <w:r>
-              <w:rPr>
-                <w:rFonts w:ascii="Arial" w:hAnsi="Arial" w:cs="Arial"/>
-                <w:sz w:val="16"/>
-                <w:szCs w:val="16"/>
-              </w:rPr>
-              <w:t>0</w:t>
+              <w:t xml:space="preserve">Release version </w:t>
+            </w:r>
+            <w:r>
+              <w:rPr>
+                <w:rFonts w:ascii="Arial" w:hAnsi="Arial" w:cs="Arial"/>
+                <w:sz w:val="16"/>
+                <w:szCs w:val="16"/>
+              </w:rPr>
+              <w:t>10.0.2</w:t>
             </w:r>
           </w:p>
         </w:tc>
@@ -2320,19 +2294,11 @@
                 <w:rFonts w:ascii="Arial" w:hAnsi="Arial" w:cs="Arial"/>
               </w:rPr>
             </w:pPr>
-            <w:proofErr w:type="spellStart"/>
-            <w:r>
-              <w:rPr>
-                <w:rFonts w:ascii="Arial" w:hAnsi="Arial" w:cs="Arial"/>
-              </w:rPr>
-              <w:t>Shaymala</w:t>
-            </w:r>
-            <w:proofErr w:type="spellEnd"/>
-            <w:r>
-              <w:rPr>
-                <w:rFonts w:ascii="Arial" w:hAnsi="Arial" w:cs="Arial"/>
-              </w:rPr>
-              <w:t xml:space="preserve"> </w:t>
+            <w:r>
+              <w:rPr>
+                <w:rFonts w:ascii="Arial" w:hAnsi="Arial" w:cs="Arial"/>
+              </w:rPr>
+              <w:t xml:space="preserve">Shaymala </w:t>
             </w:r>
           </w:p>
         </w:tc>
@@ -2382,7 +2348,13 @@
               <w:rPr>
                 <w:rFonts w:ascii="Arial" w:hAnsi="Arial" w:cs="Arial"/>
               </w:rPr>
-              <w:t>-2016</w:t>
+              <w:t>-201</w:t>
+            </w:r>
+            <w:r>
+              <w:rPr>
+                <w:rFonts w:ascii="Arial" w:hAnsi="Arial" w:cs="Arial"/>
+              </w:rPr>
+              <w:t>7</w:t>
             </w:r>
           </w:p>
         </w:tc>
@@ -2427,14 +2399,12 @@
                 <w:rFonts w:ascii="Arial" w:hAnsi="Arial" w:cs="Arial"/>
               </w:rPr>
             </w:pPr>
-            <w:proofErr w:type="spellStart"/>
             <w:r>
               <w:rPr>
                 <w:rFonts w:ascii="Arial" w:hAnsi="Arial" w:cs="Arial"/>
               </w:rPr>
               <w:t>Sudhir</w:t>
             </w:r>
-            <w:proofErr w:type="spellEnd"/>
           </w:p>
         </w:tc>
         <w:tc>
@@ -2742,7 +2712,6 @@
                 <w:sz w:val="24"/>
               </w:rPr>
             </w:pPr>
-            <w:proofErr w:type="spellStart"/>
             <w:r>
               <w:rPr>
                 <w:rFonts w:ascii="Arial" w:hAnsi="Arial" w:cs="Arial"/>
@@ -2750,7 +2719,6 @@
               </w:rPr>
               <w:t>Sudhir</w:t>
             </w:r>
-            <w:proofErr w:type="spellEnd"/>
           </w:p>
         </w:tc>
         <w:tc>
@@ -2769,7 +2737,6 @@
                 <w:sz w:val="24"/>
               </w:rPr>
             </w:pPr>
-            <w:proofErr w:type="spellStart"/>
             <w:r>
               <w:rPr>
                 <w:rFonts w:ascii="Arial" w:hAnsi="Arial" w:cs="Arial"/>
@@ -2777,7 +2744,6 @@
               </w:rPr>
               <w:t>Shyamal</w:t>
             </w:r>
-            <w:proofErr w:type="spellEnd"/>
           </w:p>
         </w:tc>
       </w:tr>
@@ -3109,7 +3075,7 @@
           <w:b/>
           <w:sz w:val="24"/>
         </w:rPr>
-        <w:t>10.1.0</w:t>
+        <w:t>10.0.2</w:t>
       </w:r>
       <w:r>
         <w:rPr>
@@ -3422,39 +3388,7 @@
           <w:sz w:val="24"/>
           <w:lang w:val="en-GB"/>
         </w:rPr>
-        <w:t>10</w:t>
-      </w:r>
-      <w:r>
-        <w:rPr>
-          <w:rFonts w:ascii="Arial" w:hAnsi="Arial" w:cs="Arial"/>
-          <w:sz w:val="24"/>
-          <w:lang w:val="en-GB"/>
-        </w:rPr>
-        <w:t>.</w:t>
-      </w:r>
-      <w:r>
-        <w:rPr>
-          <w:rFonts w:ascii="Arial" w:hAnsi="Arial" w:cs="Arial"/>
-          <w:sz w:val="24"/>
-          <w:lang w:val="en-GB"/>
-        </w:rPr>
-        <w:t>1</w:t>
-      </w:r>
-      <w:r>
-        <w:rPr>
-          <w:rFonts w:ascii="Arial" w:hAnsi="Arial" w:cs="Arial"/>
-          <w:sz w:val="24"/>
-          <w:lang w:val="en-GB"/>
-        </w:rPr>
-        <w:t>.</w:t>
-      </w:r>
-      <w:r>
-        <w:rPr>
-          <w:rFonts w:ascii="Arial" w:hAnsi="Arial" w:cs="Arial"/>
-          <w:sz w:val="24"/>
-          <w:lang w:val="en-GB"/>
-        </w:rPr>
-        <w:t>0</w:t>
+        <w:t>10.0.2</w:t>
       </w:r>
       <w:r>
         <w:rPr>
@@ -3489,7 +3423,6 @@
           <w:lang w:val="en-GB"/>
         </w:rPr>
       </w:pPr>
-      <w:proofErr w:type="gramStart"/>
       <w:r>
         <w:rPr>
           <w:rFonts w:ascii="Arial" w:eastAsia="Times New Roman" w:hAnsi="Arial" w:cs="Arial"/>
@@ -3500,7 +3433,6 @@
         </w:rPr>
         <w:t>Links :</w:t>
       </w:r>
-      <w:proofErr w:type="gramEnd"/>
     </w:p>
     <w:p>
       <w:pPr>
@@ -3664,25 +3596,7 @@
           <w:sz w:val="26"/>
           <w:szCs w:val="26"/>
         </w:rPr>
-        <w:t xml:space="preserve"> with </w:t>
-      </w:r>
-      <w:proofErr w:type="spellStart"/>
-      <w:r>
-        <w:rPr>
-          <w:rFonts w:ascii="Helvetica" w:hAnsi="Helvetica" w:cs="Helvetica"/>
-          <w:sz w:val="26"/>
-          <w:szCs w:val="26"/>
-        </w:rPr>
-        <w:t>Auth</w:t>
-      </w:r>
-      <w:proofErr w:type="spellEnd"/>
-      <w:r>
-        <w:rPr>
-          <w:rFonts w:ascii="Helvetica" w:hAnsi="Helvetica" w:cs="Helvetica"/>
-          <w:sz w:val="26"/>
-          <w:szCs w:val="26"/>
-        </w:rPr>
-        <w:t xml:space="preserve"> 2</w:t>
+        <w:t xml:space="preserve"> with Auth 2</w:t>
       </w:r>
     </w:p>
     <w:p>
@@ -3702,23 +3616,13 @@
           <w:szCs w:val="26"/>
         </w:rPr>
       </w:pPr>
-      <w:proofErr w:type="spellStart"/>
       <w:r>
         <w:rPr>
           <w:rFonts w:ascii="Helvetica" w:hAnsi="Helvetica" w:cs="Helvetica"/>
           <w:sz w:val="26"/>
           <w:szCs w:val="26"/>
         </w:rPr>
-        <w:t>Optin</w:t>
-      </w:r>
-      <w:proofErr w:type="spellEnd"/>
-      <w:r>
-        <w:rPr>
-          <w:rFonts w:ascii="Helvetica" w:hAnsi="Helvetica" w:cs="Helvetica"/>
-          <w:sz w:val="26"/>
-          <w:szCs w:val="26"/>
-        </w:rPr>
-        <w:t xml:space="preserve"> screen customization flow</w:t>
+        <w:t>Optin screen customization flow</w:t>
       </w:r>
     </w:p>
     <w:p>
@@ -3801,18 +3705,8 @@
           <w:sz w:val="22"/>
           <w:szCs w:val="22"/>
         </w:rPr>
-        <w:t xml:space="preserve">Unable to merge </w:t>
+        <w:t>Unable to merge account .</w:t>
       </w:r>
-      <w:proofErr w:type="gramStart"/>
-      <w:r>
-        <w:rPr>
-          <w:rFonts w:ascii="Calibri" w:hAnsi="Calibri" w:cs="Calibri"/>
-          <w:sz w:val="22"/>
-          <w:szCs w:val="22"/>
-        </w:rPr>
-        <w:t>account .</w:t>
-      </w:r>
-      <w:proofErr w:type="gramEnd"/>
     </w:p>
     <w:p>
       <w:pPr>
@@ -3877,18 +3771,8 @@
           <w:sz w:val="22"/>
           <w:szCs w:val="22"/>
         </w:rPr>
-        <w:t xml:space="preserve">Unable to get callback in Samsung 7 device during Google </w:t>
+        <w:t>Unable to get callback in Samsung 7 device during Google Auth</w:t>
       </w:r>
-      <w:proofErr w:type="spellStart"/>
-      <w:r>
-        <w:rPr>
-          <w:rFonts w:ascii="Calibri" w:hAnsi="Calibri" w:cs="Calibri"/>
-          <w:sz w:val="22"/>
-          <w:szCs w:val="22"/>
-        </w:rPr>
-        <w:t>Auth</w:t>
-      </w:r>
-      <w:proofErr w:type="spellEnd"/>
     </w:p>
     <w:p>
       <w:pPr>
@@ -3920,25 +3804,7 @@
           <w:sz w:val="22"/>
           <w:szCs w:val="22"/>
         </w:rPr>
-        <w:t xml:space="preserve"> Forgot password error </w:t>
-      </w:r>
-      <w:proofErr w:type="spellStart"/>
-      <w:r>
-        <w:rPr>
-          <w:rFonts w:ascii="Calibri" w:hAnsi="Calibri" w:cs="Calibri"/>
-          <w:sz w:val="22"/>
-          <w:szCs w:val="22"/>
-        </w:rPr>
-        <w:t>msg</w:t>
-      </w:r>
-      <w:proofErr w:type="spellEnd"/>
-      <w:r>
-        <w:rPr>
-          <w:rFonts w:ascii="Calibri" w:hAnsi="Calibri" w:cs="Calibri"/>
-          <w:sz w:val="22"/>
-          <w:szCs w:val="22"/>
-        </w:rPr>
-        <w:t xml:space="preserve"> get hidden on multiple clicks</w:t>
+        <w:t> Forgot password error msg get hidden on multiple clicks</w:t>
       </w:r>
     </w:p>
     <w:p>
@@ -4001,8 +3867,6 @@
         </w:rPr>
         <w:t>Localisation are not updated and crash exist in Brazil PH language</w:t>
       </w:r>
-      <w:bookmarkStart w:id="0" w:name="_GoBack"/>
-      <w:bookmarkEnd w:id="0"/>
     </w:p>
     <w:p>
       <w:pPr>
@@ -4122,54 +3986,8 @@
           <w:sz w:val="24"/>
           <w:szCs w:val="24"/>
         </w:rPr>
-        <w:t xml:space="preserve">Activation blocked by </w:t>
+        <w:t>Activation blocked by Ghostery in firefox and waterfox</w:t>
       </w:r>
-      <w:proofErr w:type="spellStart"/>
-      <w:r>
-        <w:rPr>
-          <w:rFonts w:ascii="Arial" w:hAnsi="Arial" w:cs="Arial"/>
-          <w:sz w:val="24"/>
-          <w:szCs w:val="24"/>
-        </w:rPr>
-        <w:t>Ghostery</w:t>
-      </w:r>
-      <w:proofErr w:type="spellEnd"/>
-      <w:r>
-        <w:rPr>
-          <w:rFonts w:ascii="Arial" w:hAnsi="Arial" w:cs="Arial"/>
-          <w:sz w:val="24"/>
-          <w:szCs w:val="24"/>
-        </w:rPr>
-        <w:t xml:space="preserve"> in </w:t>
-      </w:r>
-      <w:proofErr w:type="spellStart"/>
-      <w:r>
-        <w:rPr>
-          <w:rFonts w:ascii="Arial" w:hAnsi="Arial" w:cs="Arial"/>
-          <w:sz w:val="24"/>
-          <w:szCs w:val="24"/>
-        </w:rPr>
-        <w:t>firefox</w:t>
-      </w:r>
-      <w:proofErr w:type="spellEnd"/>
-      <w:r>
-        <w:rPr>
-          <w:rFonts w:ascii="Arial" w:hAnsi="Arial" w:cs="Arial"/>
-          <w:sz w:val="24"/>
-          <w:szCs w:val="24"/>
-        </w:rPr>
-        <w:t xml:space="preserve"> and </w:t>
-      </w:r>
-      <w:proofErr w:type="spellStart"/>
-      <w:r>
-        <w:rPr>
-          <w:rFonts w:ascii="Arial" w:hAnsi="Arial" w:cs="Arial"/>
-          <w:sz w:val="24"/>
-          <w:szCs w:val="24"/>
-        </w:rPr>
-        <w:t>waterfox</w:t>
-      </w:r>
-      <w:proofErr w:type="spellEnd"/>
       <w:r>
         <w:rPr>
           <w:rFonts w:ascii="Arial" w:hAnsi="Arial" w:cs="Arial"/>
@@ -4270,15 +4088,8 @@
         </w:rPr>
         <w:t xml:space="preserve"> in progress.</w:t>
       </w:r>
-    </w:p>
-    <w:p>
-      <w:pPr>
-        <w:rPr>
-          <w:rFonts w:ascii="Arial" w:hAnsi="Arial" w:cs="Arial"/>
-          <w:sz w:val="24"/>
-          <w:szCs w:val="24"/>
-        </w:rPr>
-      </w:pPr>
+      <w:bookmarkStart w:id="0" w:name="_GoBack"/>
+      <w:bookmarkEnd w:id="0"/>
     </w:p>
     <w:p>
       <w:pPr>
@@ -4304,19 +4115,8 @@
           <w:sz w:val="24"/>
           <w:lang w:val="en-GB"/>
         </w:rPr>
-        <w:t xml:space="preserve"> </w:t>
+        <w:t xml:space="preserve"> Configuration :</w:t>
       </w:r>
-      <w:proofErr w:type="gramStart"/>
-      <w:r>
-        <w:rPr>
-          <w:rFonts w:ascii="Arial" w:hAnsi="Arial" w:cs="Arial"/>
-          <w:b/>
-          <w:sz w:val="24"/>
-          <w:lang w:val="en-GB"/>
-        </w:rPr>
-        <w:t>Configuration :</w:t>
-      </w:r>
-      <w:proofErr w:type="gramEnd"/>
       <w:r>
         <w:rPr>
           <w:rFonts w:ascii="Arial" w:hAnsi="Arial" w:cs="Arial"/>
@@ -4358,19 +4158,8 @@
           <w:sz w:val="24"/>
           <w:lang w:val="en-GB"/>
         </w:rPr>
-        <w:t xml:space="preserve"> </w:t>
+        <w:t xml:space="preserve"> Environment :</w:t>
       </w:r>
-      <w:proofErr w:type="gramStart"/>
-      <w:r>
-        <w:rPr>
-          <w:rFonts w:ascii="Arial" w:hAnsi="Arial" w:cs="Arial"/>
-          <w:b/>
-          <w:sz w:val="24"/>
-          <w:lang w:val="en-GB"/>
-        </w:rPr>
-        <w:t>Environment :</w:t>
-      </w:r>
-      <w:proofErr w:type="gramEnd"/>
       <w:r>
         <w:rPr>
           <w:rFonts w:ascii="Arial" w:hAnsi="Arial" w:cs="Arial"/>
@@ -4387,15 +4176,6 @@
         </w:rPr>
         <w:t>STAGING</w:t>
       </w:r>
-    </w:p>
-    <w:p>
-      <w:pPr>
-        <w:pStyle w:val="NormalWeb"/>
-        <w:rPr>
-          <w:rFonts w:asciiTheme="majorHAnsi" w:hAnsiTheme="majorHAnsi"/>
-          <w:b/>
-        </w:rPr>
-      </w:pPr>
     </w:p>
     <w:p>
       <w:pPr>
@@ -6084,7 +5864,6 @@
                 <w:sz w:val="24"/>
                 <w:szCs w:val="24"/>
               </w:rPr>
-              <w:lastRenderedPageBreak/>
               <w:t>Farsi</w:t>
             </w:r>
           </w:p>
@@ -6435,19 +6214,13 @@
             <w:rPr>
               <w:rFonts w:ascii="Arial" w:hAnsi="Arial"/>
             </w:rPr>
-            <w:t xml:space="preserve"> QSPS/TMP/REL/10</w:t>
+            <w:t xml:space="preserve"> QSPS/TMP/REL/</w:t>
           </w:r>
           <w:r>
             <w:rPr>
               <w:rFonts w:ascii="Arial" w:hAnsi="Arial"/>
             </w:rPr>
-            <w:t>.1</w:t>
-          </w:r>
-          <w:r>
-            <w:rPr>
-              <w:rFonts w:ascii="Arial" w:hAnsi="Arial"/>
-            </w:rPr>
-            <w:t>.0</w:t>
+            <w:t>10.0.2</w:t>
           </w:r>
         </w:p>
         <w:p>
@@ -6496,21 +6269,14 @@
               <w:rFonts w:ascii="Arial" w:hAnsi="Arial"/>
               <w:b/>
             </w:rPr>
-            <w:t>Version 10.1</w:t>
+            <w:t xml:space="preserve">Version </w:t>
           </w:r>
           <w:r>
             <w:rPr>
               <w:rFonts w:ascii="Arial" w:hAnsi="Arial"/>
               <w:b/>
             </w:rPr>
-            <w:t>.</w:t>
-          </w:r>
-          <w:r>
-            <w:rPr>
-              <w:rFonts w:ascii="Arial" w:hAnsi="Arial"/>
-              <w:b/>
-            </w:rPr>
-            <w:t>0</w:t>
+            <w:t>10.0.2</w:t>
           </w:r>
         </w:p>
       </w:tc>
@@ -9744,7 +9510,7 @@
 </file>
 
 <file path=customXml/itemProps1.xml><?xml version="1.0" encoding="utf-8"?>
-<ds:datastoreItem xmlns:ds="http://schemas.openxmlformats.org/officeDocument/2006/customXml" ds:itemID="{4AFFFA14-9526-DB4B-9E55-545F08FFE5D2}">
+<ds:datastoreItem xmlns:ds="http://schemas.openxmlformats.org/officeDocument/2006/customXml" ds:itemID="{2CBB1389-146E-1E48-A7D5-9317B84EF4B8}">
   <ds:schemaRefs>
     <ds:schemaRef ds:uri="http://schemas.openxmlformats.org/officeDocument/2006/bibliography"/>
   </ds:schemaRefs>

--- a/Documents/External/Registration_Android_Release-Report.docx
+++ b/Documents/External/Registration_Android_Release-Report.docx
@@ -1992,6 +1992,129 @@
       </w:tr>
       <w:tr>
         <w:trPr>
+          <w:trHeight w:val="362"/>
+        </w:trPr>
+        <w:tc>
+          <w:tcPr>
+            <w:tcW w:w="990" w:type="dxa"/>
+          </w:tcPr>
+          <w:p>
+            <w:pPr>
+              <w:rPr>
+                <w:rFonts w:ascii="Arial" w:hAnsi="Arial" w:cs="Arial"/>
+                <w:sz w:val="16"/>
+                <w:szCs w:val="16"/>
+              </w:rPr>
+            </w:pPr>
+            <w:r>
+              <w:rPr>
+                <w:rFonts w:ascii="Arial" w:hAnsi="Arial" w:cs="Arial"/>
+                <w:sz w:val="16"/>
+                <w:szCs w:val="16"/>
+              </w:rPr>
+              <w:t>10.0.2</w:t>
+            </w:r>
+          </w:p>
+        </w:tc>
+        <w:tc>
+          <w:tcPr>
+            <w:tcW w:w="1260" w:type="dxa"/>
+          </w:tcPr>
+          <w:p>
+            <w:pPr>
+              <w:rPr>
+                <w:rFonts w:ascii="Arial" w:hAnsi="Arial" w:cs="Arial"/>
+                <w:sz w:val="16"/>
+                <w:szCs w:val="16"/>
+              </w:rPr>
+            </w:pPr>
+            <w:r>
+              <w:rPr>
+                <w:rFonts w:ascii="Arial" w:hAnsi="Arial" w:cs="Arial"/>
+                <w:sz w:val="16"/>
+                <w:szCs w:val="16"/>
+              </w:rPr>
+              <w:t>21-04-2017</w:t>
+            </w:r>
+          </w:p>
+        </w:tc>
+        <w:tc>
+          <w:tcPr>
+            <w:tcW w:w="1666" w:type="dxa"/>
+          </w:tcPr>
+          <w:p>
+            <w:pPr>
+              <w:rPr>
+                <w:rFonts w:ascii="Arial" w:hAnsi="Arial" w:cs="Arial"/>
+                <w:sz w:val="16"/>
+                <w:szCs w:val="16"/>
+              </w:rPr>
+            </w:pPr>
+            <w:r>
+              <w:rPr>
+                <w:rFonts w:ascii="Arial" w:hAnsi="Arial" w:cs="Arial"/>
+                <w:sz w:val="16"/>
+                <w:szCs w:val="16"/>
+              </w:rPr>
+              <w:t>Vinayakkumar G Udikeri</w:t>
+            </w:r>
+          </w:p>
+        </w:tc>
+        <w:tc>
+          <w:tcPr>
+            <w:tcW w:w="1823" w:type="dxa"/>
+          </w:tcPr>
+          <w:p>
+            <w:pPr>
+              <w:rPr>
+                <w:rFonts w:ascii="Arial" w:hAnsi="Arial" w:cs="Arial"/>
+                <w:sz w:val="16"/>
+                <w:szCs w:val="16"/>
+              </w:rPr>
+            </w:pPr>
+            <w:r>
+              <w:rPr>
+                <w:rFonts w:ascii="Arial" w:hAnsi="Arial" w:cs="Arial"/>
+                <w:sz w:val="16"/>
+                <w:szCs w:val="16"/>
+              </w:rPr>
+              <w:t>All</w:t>
+            </w:r>
+          </w:p>
+        </w:tc>
+        <w:tc>
+          <w:tcPr>
+            <w:tcW w:w="3288" w:type="dxa"/>
+          </w:tcPr>
+          <w:p>
+            <w:pPr>
+              <w:rPr>
+                <w:rFonts w:ascii="Arial" w:hAnsi="Arial" w:cs="Arial"/>
+                <w:sz w:val="16"/>
+                <w:szCs w:val="16"/>
+              </w:rPr>
+            </w:pPr>
+            <w:r>
+              <w:rPr>
+                <w:rFonts w:ascii="Arial" w:hAnsi="Arial" w:cs="Arial"/>
+                <w:sz w:val="16"/>
+                <w:szCs w:val="16"/>
+              </w:rPr>
+              <w:t xml:space="preserve">Release version </w:t>
+            </w:r>
+            <w:r>
+              <w:rPr>
+                <w:rFonts w:ascii="Arial" w:hAnsi="Arial" w:cs="Arial"/>
+                <w:sz w:val="16"/>
+                <w:szCs w:val="16"/>
+              </w:rPr>
+              <w:t>10.0.2</w:t>
+            </w:r>
+          </w:p>
+        </w:tc>
+      </w:tr>
+      <w:tr>
+        <w:trPr>
           <w:trHeight w:val="473"/>
         </w:trPr>
         <w:tc>
@@ -2012,7 +2135,7 @@
                 <w:sz w:val="16"/>
                 <w:szCs w:val="16"/>
               </w:rPr>
-              <w:t>10.0.2</w:t>
+              <w:t>10.1.0</w:t>
             </w:r>
           </w:p>
         </w:tc>
@@ -2034,7 +2157,7 @@
                 <w:sz w:val="16"/>
                 <w:szCs w:val="16"/>
               </w:rPr>
-              <w:t>21-04-2017</w:t>
+              <w:t>04-05-2017</w:t>
             </w:r>
           </w:p>
         </w:tc>
@@ -2100,15 +2223,7 @@
                 <w:sz w:val="16"/>
                 <w:szCs w:val="16"/>
               </w:rPr>
-              <w:t xml:space="preserve">Release version </w:t>
-            </w:r>
-            <w:r>
-              <w:rPr>
-                <w:rFonts w:ascii="Arial" w:hAnsi="Arial" w:cs="Arial"/>
-                <w:sz w:val="16"/>
-                <w:szCs w:val="16"/>
-              </w:rPr>
-              <w:t>10.0.2</w:t>
+              <w:t>Release version 10.1.0</w:t>
             </w:r>
           </w:p>
         </w:tc>
@@ -2233,7 +2348,7 @@
         </w:tc>
         <w:tc>
           <w:tcPr>
-            <w:tcW w:w="2256" w:type="dxa"/>
+            <w:tcW w:w="2257" w:type="dxa"/>
           </w:tcPr>
           <w:p>
             <w:pPr>
@@ -2326,7 +2441,7 @@
         </w:tc>
         <w:tc>
           <w:tcPr>
-            <w:tcW w:w="2256" w:type="dxa"/>
+            <w:tcW w:w="2257" w:type="dxa"/>
           </w:tcPr>
           <w:p>
             <w:pPr>
@@ -2342,7 +2457,7 @@
               <w:rPr>
                 <w:rFonts w:ascii="Arial" w:hAnsi="Arial" w:cs="Arial"/>
               </w:rPr>
-              <w:t>24-Apr</w:t>
+              <w:t>04-May</w:t>
             </w:r>
             <w:r>
               <w:rPr>
@@ -2431,7 +2546,7 @@
         </w:tc>
         <w:tc>
           <w:tcPr>
-            <w:tcW w:w="2256" w:type="dxa"/>
+            <w:tcW w:w="2257" w:type="dxa"/>
           </w:tcPr>
           <w:p>
             <w:pPr>
@@ -2631,7 +2746,6 @@
                 <w:b/>
                 <w:sz w:val="24"/>
               </w:rPr>
-              <w:lastRenderedPageBreak/>
               <w:t>Authorisation</w:t>
             </w:r>
           </w:p>
@@ -3075,7 +3189,7 @@
           <w:b/>
           <w:sz w:val="24"/>
         </w:rPr>
-        <w:t>10.0.2</w:t>
+        <w:t>10.1.0</w:t>
       </w:r>
       <w:r>
         <w:rPr>
@@ -3137,7 +3251,7 @@
           <w:sz w:val="24"/>
           <w:szCs w:val="24"/>
         </w:rPr>
-        <w:t>21-Apr</w:t>
+        <w:t>04-May</w:t>
       </w:r>
       <w:r>
         <w:rPr>
@@ -3388,7 +3502,7 @@
           <w:sz w:val="24"/>
           <w:lang w:val="en-GB"/>
         </w:rPr>
-        <w:t>10.0.2</w:t>
+        <w:t>10.1.0</w:t>
       </w:r>
       <w:r>
         <w:rPr>
@@ -3479,10 +3593,7 @@
           <w:lang w:val="en-US"/>
         </w:rPr>
       </w:pPr>
-    </w:p>
-    <w:p>
-      <w:pPr>
-        <w:pStyle w:val="PlainText"/>
+      <w:r>
         <w:rPr>
           <w:rStyle w:val="Hyperlink"/>
           <w:rFonts w:ascii="Arial" w:eastAsia="Times New Roman" w:hAnsi="Arial" w:cs="Times New Roman"/>
@@ -3490,7 +3601,8 @@
           <w:szCs w:val="20"/>
           <w:lang w:val="en-US"/>
         </w:rPr>
-      </w:pPr>
+        <w:t>http://</w:t>
+      </w:r>
       <w:r>
         <w:rPr>
           <w:rStyle w:val="Hyperlink"/>
@@ -3499,16 +3611,6 @@
           <w:szCs w:val="20"/>
           <w:lang w:val="en-US"/>
         </w:rPr>
-        <w:t>http://</w:t>
-      </w:r>
-      <w:r>
-        <w:rPr>
-          <w:rStyle w:val="Hyperlink"/>
-          <w:rFonts w:ascii="Arial" w:eastAsia="Times New Roman" w:hAnsi="Arial" w:cs="Times New Roman"/>
-          <w:sz w:val="24"/>
-          <w:szCs w:val="20"/>
-          <w:lang w:val="en-US"/>
-        </w:rPr>
         <w:t>tfsemea1.ta.philips.com:8080/tfs/TPC_Region24/CDP2/_git/usr-android-user-registration</w:t>
       </w:r>
     </w:p>
@@ -3547,7 +3649,6 @@
         <w:t>/CR’s/ PR’s</w:t>
       </w:r>
     </w:p>
-    <w:p/>
     <w:p>
       <w:pPr>
         <w:rPr>
@@ -3556,6 +3657,8 @@
           <w:sz w:val="22"/>
         </w:rPr>
       </w:pPr>
+      <w:bookmarkStart w:id="0" w:name="_GoBack"/>
+      <w:bookmarkEnd w:id="0"/>
       <w:r>
         <w:rPr>
           <w:rFonts w:ascii="Arial" w:hAnsi="Arial" w:cs="Arial"/>
@@ -3563,66 +3666,6 @@
           <w:sz w:val="22"/>
         </w:rPr>
         <w:t>Android</w:t>
-      </w:r>
-    </w:p>
-    <w:p>
-      <w:pPr>
-        <w:pStyle w:val="ListParagraph"/>
-        <w:widowControl w:val="0"/>
-        <w:numPr>
-          <w:ilvl w:val="0"/>
-          <w:numId w:val="4"/>
-        </w:numPr>
-        <w:autoSpaceDE w:val="0"/>
-        <w:autoSpaceDN w:val="0"/>
-        <w:adjustRightInd w:val="0"/>
-        <w:rPr>
-          <w:rFonts w:ascii="Helvetica" w:hAnsi="Helvetica" w:cs="Helvetica"/>
-          <w:sz w:val="26"/>
-          <w:szCs w:val="26"/>
-        </w:rPr>
-      </w:pPr>
-      <w:r>
-        <w:rPr>
-          <w:rFonts w:ascii="Helvetica" w:hAnsi="Helvetica" w:cs="Helvetica"/>
-          <w:sz w:val="26"/>
-          <w:szCs w:val="26"/>
-        </w:rPr>
-        <w:t>Google Web Authentication</w:t>
-      </w:r>
-      <w:r>
-        <w:rPr>
-          <w:rFonts w:ascii="Helvetica" w:hAnsi="Helvetica" w:cs="Helvetica"/>
-          <w:sz w:val="26"/>
-          <w:szCs w:val="26"/>
-        </w:rPr>
-        <w:t xml:space="preserve"> with Auth 2</w:t>
-      </w:r>
-    </w:p>
-    <w:p>
-      <w:pPr>
-        <w:pStyle w:val="ListParagraph"/>
-        <w:widowControl w:val="0"/>
-        <w:numPr>
-          <w:ilvl w:val="0"/>
-          <w:numId w:val="4"/>
-        </w:numPr>
-        <w:autoSpaceDE w:val="0"/>
-        <w:autoSpaceDN w:val="0"/>
-        <w:adjustRightInd w:val="0"/>
-        <w:rPr>
-          <w:rFonts w:ascii="Helvetica" w:hAnsi="Helvetica" w:cs="Helvetica"/>
-          <w:sz w:val="26"/>
-          <w:szCs w:val="26"/>
-        </w:rPr>
-      </w:pPr>
-      <w:r>
-        <w:rPr>
-          <w:rFonts w:ascii="Helvetica" w:hAnsi="Helvetica" w:cs="Helvetica"/>
-          <w:sz w:val="26"/>
-          <w:szCs w:val="26"/>
-        </w:rPr>
-        <w:t>Optin screen customization flow</w:t>
       </w:r>
     </w:p>
     <w:p>
@@ -3658,7 +3701,67 @@
         <w:rPr>
           <w:rFonts w:ascii="Arial" w:hAnsi="Arial" w:cs="Arial"/>
         </w:rPr>
-        <w:t xml:space="preserve">Social to social merge issue is fixed by workaround </w:t>
+        <w:t>Social to social merge issue is fixed by workaround</w:t>
+      </w:r>
+    </w:p>
+    <w:p>
+      <w:pPr>
+        <w:pStyle w:val="NormalWeb"/>
+        <w:numPr>
+          <w:ilvl w:val="0"/>
+          <w:numId w:val="4"/>
+        </w:numPr>
+        <w:rPr>
+          <w:rFonts w:ascii="Arial" w:hAnsi="Arial" w:cs="Arial"/>
+        </w:rPr>
+      </w:pPr>
+      <w:r>
+        <w:rPr>
+          <w:rFonts w:ascii="Arial" w:hAnsi="Arial" w:cs="Arial"/>
+        </w:rPr>
+        <w:t xml:space="preserve">Switch account screen during merge is removed </w:t>
+      </w:r>
+    </w:p>
+    <w:p>
+      <w:pPr>
+        <w:pStyle w:val="NormalWeb"/>
+        <w:numPr>
+          <w:ilvl w:val="0"/>
+          <w:numId w:val="4"/>
+        </w:numPr>
+        <w:rPr>
+          <w:rFonts w:ascii="Arial" w:hAnsi="Arial" w:cs="Arial"/>
+        </w:rPr>
+      </w:pPr>
+      <w:r>
+        <w:rPr>
+          <w:rFonts w:ascii="Arial" w:hAnsi="Arial" w:cs="Arial"/>
+        </w:rPr>
+        <w:t xml:space="preserve">Email recovery flow is added </w:t>
+      </w:r>
+      <w:r>
+        <w:rPr>
+          <w:rFonts w:ascii="Arial" w:hAnsi="Arial" w:cs="Arial"/>
+        </w:rPr>
+        <w:t xml:space="preserve"> </w:t>
+      </w:r>
+    </w:p>
+    <w:p>
+      <w:pPr>
+        <w:pStyle w:val="NormalWeb"/>
+        <w:numPr>
+          <w:ilvl w:val="0"/>
+          <w:numId w:val="4"/>
+        </w:numPr>
+        <w:rPr>
+          <w:rFonts w:ascii="Arial" w:hAnsi="Arial" w:cs="Arial"/>
+        </w:rPr>
+      </w:pPr>
+      <w:r>
+        <w:rPr>
+          <w:rFonts w:ascii="Arial" w:hAnsi="Arial" w:cs="Arial"/>
+        </w:rPr>
+        <w:t>PSRA defects are concluded</w:t>
       </w:r>
     </w:p>
     <w:p>
@@ -4088,8 +4191,6 @@
         </w:rPr>
         <w:t xml:space="preserve"> in progress.</w:t>
       </w:r>
-      <w:bookmarkStart w:id="0" w:name="_GoBack"/>
-      <w:bookmarkEnd w:id="0"/>
     </w:p>
     <w:p>
       <w:pPr>
@@ -6220,7 +6321,7 @@
             <w:rPr>
               <w:rFonts w:ascii="Arial" w:hAnsi="Arial"/>
             </w:rPr>
-            <w:t>10.0.2</w:t>
+            <w:t>10.1.0</w:t>
           </w:r>
         </w:p>
         <w:p>
@@ -6276,7 +6377,21 @@
               <w:rFonts w:ascii="Arial" w:hAnsi="Arial"/>
               <w:b/>
             </w:rPr>
-            <w:t>10.0.2</w:t>
+            <w:t>10.1</w:t>
+          </w:r>
+          <w:r>
+            <w:rPr>
+              <w:rFonts w:ascii="Arial" w:hAnsi="Arial"/>
+              <w:b/>
+            </w:rPr>
+            <w:t>.</w:t>
+          </w:r>
+          <w:r>
+            <w:rPr>
+              <w:rFonts w:ascii="Arial" w:hAnsi="Arial"/>
+              <w:b/>
+            </w:rPr>
+            <w:t>0</w:t>
           </w:r>
         </w:p>
       </w:tc>
@@ -9510,7 +9625,7 @@
 </file>
 
 <file path=customXml/itemProps1.xml><?xml version="1.0" encoding="utf-8"?>
-<ds:datastoreItem xmlns:ds="http://schemas.openxmlformats.org/officeDocument/2006/customXml" ds:itemID="{2CBB1389-146E-1E48-A7D5-9317B84EF4B8}">
+<ds:datastoreItem xmlns:ds="http://schemas.openxmlformats.org/officeDocument/2006/customXml" ds:itemID="{3EE58CB1-9251-8C4E-B0FA-41C3F77D530B}">
   <ds:schemaRefs>
     <ds:schemaRef ds:uri="http://schemas.openxmlformats.org/officeDocument/2006/bibliography"/>
   </ds:schemaRefs>

--- a/Documents/External/Registration_Android_Release-Report.docx
+++ b/Documents/External/Registration_Android_Release-Report.docx
@@ -2224,6 +2224,121 @@
                 <w:szCs w:val="16"/>
               </w:rPr>
               <w:t>Release version 10.1.0</w:t>
+            </w:r>
+          </w:p>
+        </w:tc>
+      </w:tr>
+      <w:tr>
+        <w:trPr>
+          <w:trHeight w:val="473"/>
+        </w:trPr>
+        <w:tc>
+          <w:tcPr>
+            <w:tcW w:w="990" w:type="dxa"/>
+          </w:tcPr>
+          <w:p>
+            <w:pPr>
+              <w:rPr>
+                <w:rFonts w:ascii="Arial" w:hAnsi="Arial" w:cs="Arial"/>
+                <w:sz w:val="16"/>
+                <w:szCs w:val="16"/>
+              </w:rPr>
+            </w:pPr>
+            <w:r>
+              <w:rPr>
+                <w:rFonts w:ascii="Arial" w:hAnsi="Arial" w:cs="Arial"/>
+                <w:sz w:val="16"/>
+                <w:szCs w:val="16"/>
+              </w:rPr>
+              <w:t>10.2.0</w:t>
+            </w:r>
+          </w:p>
+        </w:tc>
+        <w:tc>
+          <w:tcPr>
+            <w:tcW w:w="1260" w:type="dxa"/>
+          </w:tcPr>
+          <w:p>
+            <w:pPr>
+              <w:rPr>
+                <w:rFonts w:ascii="Arial" w:hAnsi="Arial" w:cs="Arial"/>
+                <w:sz w:val="16"/>
+                <w:szCs w:val="16"/>
+              </w:rPr>
+            </w:pPr>
+            <w:r>
+              <w:rPr>
+                <w:rFonts w:ascii="Arial" w:hAnsi="Arial" w:cs="Arial"/>
+                <w:sz w:val="16"/>
+                <w:szCs w:val="16"/>
+              </w:rPr>
+              <w:t>07-07-2017</w:t>
+            </w:r>
+          </w:p>
+        </w:tc>
+        <w:tc>
+          <w:tcPr>
+            <w:tcW w:w="1666" w:type="dxa"/>
+          </w:tcPr>
+          <w:p>
+            <w:pPr>
+              <w:rPr>
+                <w:rFonts w:ascii="Arial" w:hAnsi="Arial" w:cs="Arial"/>
+                <w:sz w:val="16"/>
+                <w:szCs w:val="16"/>
+              </w:rPr>
+            </w:pPr>
+            <w:r>
+              <w:rPr>
+                <w:rFonts w:ascii="Arial" w:hAnsi="Arial" w:cs="Arial"/>
+                <w:sz w:val="16"/>
+                <w:szCs w:val="16"/>
+              </w:rPr>
+              <w:t>Vinayakkumar G Udikeri</w:t>
+            </w:r>
+          </w:p>
+        </w:tc>
+        <w:tc>
+          <w:tcPr>
+            <w:tcW w:w="1823" w:type="dxa"/>
+          </w:tcPr>
+          <w:p>
+            <w:pPr>
+              <w:rPr>
+                <w:rFonts w:ascii="Arial" w:hAnsi="Arial" w:cs="Arial"/>
+                <w:sz w:val="16"/>
+                <w:szCs w:val="16"/>
+              </w:rPr>
+            </w:pPr>
+            <w:r>
+              <w:rPr>
+                <w:rFonts w:ascii="Arial" w:hAnsi="Arial" w:cs="Arial"/>
+                <w:sz w:val="16"/>
+                <w:szCs w:val="16"/>
+              </w:rPr>
+              <w:t>All</w:t>
+            </w:r>
+          </w:p>
+        </w:tc>
+        <w:tc>
+          <w:tcPr>
+            <w:tcW w:w="3288" w:type="dxa"/>
+          </w:tcPr>
+          <w:p>
+            <w:pPr>
+              <w:rPr>
+                <w:rFonts w:ascii="Arial" w:hAnsi="Arial" w:cs="Arial"/>
+                <w:sz w:val="16"/>
+                <w:szCs w:val="16"/>
+              </w:rPr>
+            </w:pPr>
+            <w:r>
+              <w:rPr>
+                <w:rFonts w:ascii="Arial" w:hAnsi="Arial" w:cs="Arial"/>
+                <w:sz w:val="16"/>
+                <w:szCs w:val="16"/>
+              </w:rPr>
+              <w:t>Release version 10.2.0</w:t>
             </w:r>
           </w:p>
         </w:tc>
@@ -2457,7 +2572,7 @@
               <w:rPr>
                 <w:rFonts w:ascii="Arial" w:hAnsi="Arial" w:cs="Arial"/>
               </w:rPr>
-              <w:t>04-May</w:t>
+              <w:t>07-July</w:t>
             </w:r>
             <w:r>
               <w:rPr>
@@ -3189,7 +3304,15 @@
           <w:b/>
           <w:sz w:val="24"/>
         </w:rPr>
-        <w:t>10.1.0</w:t>
+        <w:t>10.2</w:t>
+      </w:r>
+      <w:r>
+        <w:rPr>
+          <w:rFonts w:ascii="Arial" w:hAnsi="Arial" w:cs="Arial"/>
+          <w:b/>
+          <w:sz w:val="24"/>
+        </w:rPr>
+        <w:t>.0</w:t>
       </w:r>
       <w:r>
         <w:rPr>
@@ -3251,7 +3374,7 @@
           <w:sz w:val="24"/>
           <w:szCs w:val="24"/>
         </w:rPr>
-        <w:t>04-May</w:t>
+        <w:t>07-July</w:t>
       </w:r>
       <w:r>
         <w:rPr>
@@ -3502,7 +3625,15 @@
           <w:sz w:val="24"/>
           <w:lang w:val="en-GB"/>
         </w:rPr>
-        <w:t>10.1.0</w:t>
+        <w:t>10.2</w:t>
+      </w:r>
+      <w:r>
+        <w:rPr>
+          <w:rFonts w:ascii="Arial" w:hAnsi="Arial" w:cs="Arial"/>
+          <w:sz w:val="24"/>
+          <w:lang w:val="en-GB"/>
+        </w:rPr>
+        <w:t>.0</w:t>
       </w:r>
       <w:r>
         <w:rPr>
@@ -3657,8 +3788,6 @@
           <w:sz w:val="22"/>
         </w:rPr>
       </w:pPr>
-      <w:bookmarkStart w:id="0" w:name="_GoBack"/>
-      <w:bookmarkEnd w:id="0"/>
       <w:r>
         <w:rPr>
           <w:rFonts w:ascii="Arial" w:hAnsi="Arial" w:cs="Arial"/>
@@ -3683,7 +3812,7 @@
         <w:rPr>
           <w:rFonts w:ascii="Arial" w:hAnsi="Arial" w:cs="Arial"/>
         </w:rPr>
-        <w:t>Bug fixes</w:t>
+        <w:t xml:space="preserve">Removal of Locale match </w:t>
       </w:r>
     </w:p>
     <w:p>
@@ -3701,7 +3830,7 @@
         <w:rPr>
           <w:rFonts w:ascii="Arial" w:hAnsi="Arial" w:cs="Arial"/>
         </w:rPr>
-        <w:t>Social to social merge issue is fixed by workaround</w:t>
+        <w:t>New password reset flow</w:t>
       </w:r>
     </w:p>
     <w:p>
@@ -3719,7 +3848,7 @@
         <w:rPr>
           <w:rFonts w:ascii="Arial" w:hAnsi="Arial" w:cs="Arial"/>
         </w:rPr>
-        <w:t xml:space="preserve">Switch account screen during merge is removed </w:t>
+        <w:t xml:space="preserve">Secure email address email validation </w:t>
       </w:r>
     </w:p>
     <w:p>
@@ -3737,13 +3866,7 @@
         <w:rPr>
           <w:rFonts w:ascii="Arial" w:hAnsi="Arial" w:cs="Arial"/>
         </w:rPr>
-        <w:t xml:space="preserve">Email recovery flow is added </w:t>
-      </w:r>
-      <w:r>
-        <w:rPr>
-          <w:rFonts w:ascii="Arial" w:hAnsi="Arial" w:cs="Arial"/>
-        </w:rPr>
-        <w:t xml:space="preserve"> </w:t>
+        <w:t>Standardize the countries as per platform</w:t>
       </w:r>
     </w:p>
     <w:p>
@@ -3761,252 +3884,10 @@
         <w:rPr>
           <w:rFonts w:ascii="Arial" w:hAnsi="Arial" w:cs="Arial"/>
         </w:rPr>
-        <w:t>PSRA defects are concluded</w:t>
-      </w:r>
-    </w:p>
-    <w:p>
-      <w:pPr>
-        <w:pStyle w:val="NormalWeb"/>
-        <w:rPr>
-          <w:rFonts w:ascii="Arial" w:hAnsi="Arial" w:cs="Arial"/>
-        </w:rPr>
-      </w:pPr>
-      <w:r>
-        <w:rPr>
-          <w:rFonts w:ascii="Arial" w:hAnsi="Arial" w:cs="Arial"/>
-        </w:rPr>
-        <w:t>Bug fixed :</w:t>
-      </w:r>
-    </w:p>
-    <w:p>
-      <w:pPr>
-        <w:widowControl w:val="0"/>
-        <w:autoSpaceDE w:val="0"/>
-        <w:autoSpaceDN w:val="0"/>
-        <w:adjustRightInd w:val="0"/>
-        <w:rPr>
-          <w:rFonts w:ascii="Calibri" w:hAnsi="Calibri" w:cs="Calibri"/>
-          <w:sz w:val="24"/>
-          <w:szCs w:val="24"/>
-        </w:rPr>
-      </w:pPr>
-      <w:hyperlink r:id="rId8" w:history="1">
-        <w:r>
-          <w:rPr>
-            <w:rFonts w:ascii="Calibri" w:hAnsi="Calibri" w:cs="Calibri"/>
-            <w:color w:val="0B4CB4"/>
-            <w:sz w:val="22"/>
-            <w:szCs w:val="22"/>
-            <w:u w:val="single" w:color="0B4CB4"/>
-          </w:rPr>
-          <w:t>Bug 23168:</w:t>
-        </w:r>
-      </w:hyperlink>
-      <w:r>
-        <w:rPr>
-          <w:rFonts w:ascii="Calibri" w:hAnsi="Calibri" w:cs="Calibri"/>
-          <w:sz w:val="22"/>
-          <w:szCs w:val="22"/>
-        </w:rPr>
-        <w:t>Unable to merge account .</w:t>
-      </w:r>
-    </w:p>
-    <w:p>
-      <w:pPr>
-        <w:widowControl w:val="0"/>
-        <w:autoSpaceDE w:val="0"/>
-        <w:autoSpaceDN w:val="0"/>
-        <w:adjustRightInd w:val="0"/>
-        <w:rPr>
-          <w:rFonts w:ascii="Calibri" w:hAnsi="Calibri" w:cs="Calibri"/>
-          <w:sz w:val="24"/>
-          <w:szCs w:val="24"/>
-        </w:rPr>
-      </w:pPr>
-      <w:hyperlink r:id="rId9" w:history="1">
-        <w:r>
-          <w:rPr>
-            <w:rFonts w:ascii="Calibri" w:hAnsi="Calibri" w:cs="Calibri"/>
-            <w:color w:val="0B4CB4"/>
-            <w:sz w:val="22"/>
-            <w:szCs w:val="22"/>
-            <w:u w:val="single" w:color="0B4CB4"/>
-          </w:rPr>
-          <w:t>Bug 23102:</w:t>
-        </w:r>
-      </w:hyperlink>
-      <w:r>
-        <w:rPr>
-          <w:rFonts w:ascii="Calibri" w:hAnsi="Calibri" w:cs="Calibri"/>
-          <w:sz w:val="22"/>
-          <w:szCs w:val="22"/>
-        </w:rPr>
-        <w:t>Crash observed on click of resend button in china flow and sometimes in email also.</w:t>
-      </w:r>
-    </w:p>
-    <w:p>
-      <w:pPr>
-        <w:widowControl w:val="0"/>
-        <w:autoSpaceDE w:val="0"/>
-        <w:autoSpaceDN w:val="0"/>
-        <w:adjustRightInd w:val="0"/>
-        <w:rPr>
-          <w:rFonts w:ascii="Calibri" w:hAnsi="Calibri" w:cs="Calibri"/>
-          <w:sz w:val="24"/>
-          <w:szCs w:val="24"/>
-        </w:rPr>
-      </w:pPr>
-      <w:hyperlink r:id="rId10" w:history="1">
-        <w:r>
-          <w:rPr>
-            <w:rFonts w:ascii="Calibri" w:hAnsi="Calibri" w:cs="Calibri"/>
-            <w:color w:val="0B4CB4"/>
-            <w:sz w:val="22"/>
-            <w:szCs w:val="22"/>
-            <w:u w:val="single" w:color="0B4CB4"/>
-          </w:rPr>
-          <w:t>Bug 23103:</w:t>
-        </w:r>
-      </w:hyperlink>
-      <w:r>
-        <w:rPr>
-          <w:rFonts w:ascii="Calibri" w:hAnsi="Calibri" w:cs="Calibri"/>
-          <w:sz w:val="22"/>
-          <w:szCs w:val="22"/>
-        </w:rPr>
-        <w:t>Unable to get callback in Samsung 7 device during Google Auth</w:t>
-      </w:r>
-    </w:p>
-    <w:p>
-      <w:pPr>
-        <w:widowControl w:val="0"/>
-        <w:autoSpaceDE w:val="0"/>
-        <w:autoSpaceDN w:val="0"/>
-        <w:adjustRightInd w:val="0"/>
-        <w:rPr>
-          <w:rFonts w:ascii="Calibri" w:hAnsi="Calibri" w:cs="Calibri"/>
-          <w:sz w:val="24"/>
-          <w:szCs w:val="24"/>
-        </w:rPr>
-      </w:pPr>
-      <w:hyperlink r:id="rId11" w:history="1">
-        <w:r>
-          <w:rPr>
-            <w:rFonts w:ascii="Calibri" w:hAnsi="Calibri" w:cs="Calibri"/>
-            <w:color w:val="0B4CB4"/>
-            <w:sz w:val="22"/>
-            <w:szCs w:val="22"/>
-            <w:u w:val="single" w:color="0B4CB4"/>
-          </w:rPr>
-          <w:t>Bug 23107:</w:t>
-        </w:r>
-      </w:hyperlink>
-      <w:r>
-        <w:rPr>
-          <w:rFonts w:ascii="Calibri" w:hAnsi="Calibri" w:cs="Calibri"/>
-          <w:sz w:val="22"/>
-          <w:szCs w:val="22"/>
-        </w:rPr>
-        <w:t> Forgot password error msg get hidden on multiple clicks</w:t>
-      </w:r>
-    </w:p>
-    <w:p>
-      <w:pPr>
-        <w:widowControl w:val="0"/>
-        <w:autoSpaceDE w:val="0"/>
-        <w:autoSpaceDN w:val="0"/>
-        <w:adjustRightInd w:val="0"/>
-        <w:rPr>
-          <w:rFonts w:ascii="Calibri" w:hAnsi="Calibri" w:cs="Calibri"/>
-          <w:sz w:val="24"/>
-          <w:szCs w:val="24"/>
-        </w:rPr>
-      </w:pPr>
-      <w:hyperlink r:id="rId12" w:history="1">
-        <w:r>
-          <w:rPr>
-            <w:rFonts w:ascii="Calibri" w:hAnsi="Calibri" w:cs="Calibri"/>
-            <w:color w:val="0B4CB4"/>
-            <w:sz w:val="22"/>
-            <w:szCs w:val="22"/>
-            <w:u w:val="single" w:color="0B4CB4"/>
-          </w:rPr>
-          <w:t>Bug 23110:</w:t>
-        </w:r>
-      </w:hyperlink>
-      <w:r>
-        <w:rPr>
-          <w:rFonts w:ascii="Calibri" w:hAnsi="Calibri" w:cs="Calibri"/>
-          <w:sz w:val="22"/>
-          <w:szCs w:val="22"/>
-        </w:rPr>
-        <w:t>Forgot password title description update with respect to phone number and email</w:t>
-      </w:r>
-    </w:p>
-    <w:p>
-      <w:pPr>
-        <w:pStyle w:val="NormalWeb"/>
-        <w:rPr>
-          <w:rFonts w:ascii="Arial" w:hAnsi="Arial" w:cs="Arial"/>
-        </w:rPr>
-      </w:pPr>
-      <w:hyperlink r:id="rId13" w:history="1">
-        <w:r>
-          <w:rPr>
-            <w:rFonts w:ascii="Calibri" w:hAnsi="Calibri" w:cs="Calibri"/>
-            <w:color w:val="0B4CB4"/>
-            <w:sz w:val="22"/>
-            <w:szCs w:val="22"/>
-            <w:u w:val="single" w:color="0B4CB4"/>
-          </w:rPr>
-          <w:t>Bug 23182:</w:t>
-        </w:r>
-      </w:hyperlink>
-      <w:r>
-        <w:rPr>
-          <w:rFonts w:ascii="Calibri" w:hAnsi="Calibri" w:cs="Calibri"/>
-          <w:sz w:val="22"/>
-          <w:szCs w:val="22"/>
-        </w:rPr>
-        <w:t>Localisation are not updated and crash exist in Brazil PH language</w:t>
-      </w:r>
-    </w:p>
-    <w:p>
-      <w:pPr>
-        <w:pStyle w:val="Heading1"/>
-        <w:spacing w:before="120" w:after="120"/>
-        <w:ind w:left="0"/>
-        <w:rPr>
-          <w:rFonts w:ascii="Arial" w:hAnsi="Arial" w:cs="Arial"/>
-          <w:b/>
-          <w:sz w:val="24"/>
-        </w:rPr>
-      </w:pPr>
-      <w:r>
-        <w:rPr>
-          <w:rFonts w:ascii="Arial" w:hAnsi="Arial" w:cs="Arial"/>
-          <w:b/>
-          <w:sz w:val="24"/>
-        </w:rPr>
-        <w:t>Features NOT covered:</w:t>
-      </w:r>
-    </w:p>
-    <w:p>
-      <w:pPr>
-        <w:rPr>
-          <w:rFonts w:ascii="Arial" w:hAnsi="Arial" w:cs="Arial"/>
-          <w:b/>
-          <w:sz w:val="24"/>
-        </w:rPr>
-      </w:pPr>
-      <w:r>
-        <w:rPr>
-          <w:rFonts w:ascii="Arial" w:hAnsi="Arial" w:cs="Arial"/>
-          <w:b/>
-          <w:sz w:val="24"/>
-        </w:rPr>
-        <w:t>Android</w:t>
-      </w:r>
+        <w:t>Country selection and default country fall back is supported .</w:t>
+      </w:r>
+      <w:bookmarkStart w:id="0" w:name="_GoBack"/>
+      <w:bookmarkEnd w:id="0"/>
     </w:p>
     <w:p>
       <w:pPr>
@@ -4023,13 +3904,7 @@
         <w:rPr>
           <w:rFonts w:ascii="Arial" w:hAnsi="Arial" w:cs="Arial"/>
         </w:rPr>
-        <w:t>O</w:t>
-      </w:r>
-      <w:r>
-        <w:rPr>
-          <w:rFonts w:ascii="Arial" w:hAnsi="Arial" w:cs="Arial"/>
-        </w:rPr>
-        <w:t xml:space="preserve">ne click registration. </w:t>
+        <w:t>Bug fixes</w:t>
       </w:r>
     </w:p>
     <w:p>
@@ -4047,6 +3922,2382 @@
         <w:rPr>
           <w:rFonts w:ascii="Arial" w:hAnsi="Arial" w:cs="Arial"/>
         </w:rPr>
+        <w:t xml:space="preserve">uApp Demo app Compatibility for UR  </w:t>
+      </w:r>
+    </w:p>
+    <w:p>
+      <w:pPr>
+        <w:pStyle w:val="NormalWeb"/>
+        <w:numPr>
+          <w:ilvl w:val="0"/>
+          <w:numId w:val="4"/>
+        </w:numPr>
+        <w:rPr>
+          <w:rFonts w:ascii="Arial" w:hAnsi="Arial" w:cs="Arial"/>
+        </w:rPr>
+      </w:pPr>
+      <w:r>
+        <w:rPr>
+          <w:rFonts w:ascii="Arial" w:hAnsi="Arial" w:cs="Arial"/>
+        </w:rPr>
+        <w:t xml:space="preserve">Additional API for Opt Screen modification </w:t>
+      </w:r>
+    </w:p>
+    <w:p>
+      <w:pPr>
+        <w:pStyle w:val="NormalWeb"/>
+        <w:rPr>
+          <w:rFonts w:ascii="Arial" w:hAnsi="Arial" w:cs="Arial"/>
+        </w:rPr>
+      </w:pPr>
+    </w:p>
+    <w:p>
+      <w:pPr>
+        <w:rPr>
+          <w:rFonts w:ascii="Arial" w:hAnsi="Arial" w:cs="Arial"/>
+          <w:b/>
+          <w:sz w:val="22"/>
+        </w:rPr>
+      </w:pPr>
+      <w:r>
+        <w:rPr>
+          <w:rFonts w:ascii="Arial" w:hAnsi="Arial" w:cs="Arial"/>
+          <w:b/>
+          <w:sz w:val="22"/>
+        </w:rPr>
+        <w:t>Bug fixed :</w:t>
+      </w:r>
+    </w:p>
+    <w:p>
+      <w:pPr>
+        <w:rPr>
+          <w:rFonts w:ascii="Arial" w:hAnsi="Arial" w:cs="Arial"/>
+          <w:b/>
+          <w:sz w:val="22"/>
+        </w:rPr>
+      </w:pPr>
+    </w:p>
+    <w:tbl>
+      <w:tblPr>
+        <w:tblW w:w="9180" w:type="dxa"/>
+        <w:tblBorders>
+          <w:top w:val="nil"/>
+          <w:left w:val="nil"/>
+          <w:right w:val="nil"/>
+        </w:tblBorders>
+        <w:tblLayout w:type="fixed"/>
+        <w:tblLook w:val="0000" w:firstRow="0" w:lastRow="0" w:firstColumn="0" w:lastColumn="0" w:noHBand="0" w:noVBand="0"/>
+      </w:tblPr>
+      <w:tblGrid>
+        <w:gridCol w:w="1101"/>
+        <w:gridCol w:w="8079"/>
+      </w:tblGrid>
+      <w:tr>
+        <w:tc>
+          <w:tcPr>
+            <w:tcW w:w="1101" w:type="dxa"/>
+            <w:tcBorders>
+              <w:right w:val="single" w:sz="10" w:space="0" w:color="FFFFFF"/>
+            </w:tcBorders>
+            <w:shd w:val="clear" w:color="auto" w:fill="2F3F64"/>
+            <w:tcMar>
+              <w:top w:w="96" w:type="nil"/>
+              <w:left w:w="38" w:type="nil"/>
+              <w:bottom w:w="38" w:type="nil"/>
+              <w:right w:w="96" w:type="nil"/>
+            </w:tcMar>
+          </w:tcPr>
+          <w:p>
+            <w:pPr>
+              <w:widowControl w:val="0"/>
+              <w:autoSpaceDE w:val="0"/>
+              <w:autoSpaceDN w:val="0"/>
+              <w:adjustRightInd w:val="0"/>
+              <w:rPr>
+                <w:rFonts w:ascii="Arial" w:hAnsi="Arial" w:cs="Arial"/>
+                <w:b/>
+                <w:bCs/>
+                <w:color w:val="FFFFFF"/>
+                <w:sz w:val="24"/>
+                <w:szCs w:val="24"/>
+              </w:rPr>
+            </w:pPr>
+            <w:r>
+              <w:rPr>
+                <w:rFonts w:ascii="Arial" w:hAnsi="Arial" w:cs="Arial"/>
+                <w:b/>
+                <w:bCs/>
+                <w:color w:val="FFFFFF"/>
+                <w:sz w:val="24"/>
+                <w:szCs w:val="24"/>
+              </w:rPr>
+              <w:t>ID</w:t>
+            </w:r>
+          </w:p>
+        </w:tc>
+        <w:tc>
+          <w:tcPr>
+            <w:tcW w:w="8079" w:type="dxa"/>
+            <w:tcBorders>
+              <w:right w:val="single" w:sz="10" w:space="0" w:color="FFFFFF"/>
+            </w:tcBorders>
+            <w:shd w:val="clear" w:color="auto" w:fill="2F3F64"/>
+            <w:tcMar>
+              <w:top w:w="96" w:type="nil"/>
+              <w:left w:w="38" w:type="nil"/>
+              <w:bottom w:w="38" w:type="nil"/>
+              <w:right w:w="96" w:type="nil"/>
+            </w:tcMar>
+          </w:tcPr>
+          <w:p>
+            <w:pPr>
+              <w:widowControl w:val="0"/>
+              <w:autoSpaceDE w:val="0"/>
+              <w:autoSpaceDN w:val="0"/>
+              <w:adjustRightInd w:val="0"/>
+              <w:rPr>
+                <w:rFonts w:ascii="Arial" w:hAnsi="Arial" w:cs="Arial"/>
+                <w:b/>
+                <w:bCs/>
+                <w:color w:val="FFFFFF"/>
+                <w:sz w:val="24"/>
+                <w:szCs w:val="24"/>
+              </w:rPr>
+            </w:pPr>
+            <w:r>
+              <w:rPr>
+                <w:rFonts w:ascii="Arial" w:hAnsi="Arial" w:cs="Arial"/>
+                <w:b/>
+                <w:bCs/>
+                <w:color w:val="FFFFFF"/>
+                <w:sz w:val="24"/>
+                <w:szCs w:val="24"/>
+              </w:rPr>
+              <w:t>Title</w:t>
+            </w:r>
+          </w:p>
+        </w:tc>
+      </w:tr>
+      <w:tr>
+        <w:tblPrEx>
+          <w:tblBorders>
+            <w:top w:val="none" w:sz="0" w:space="0" w:color="auto"/>
+          </w:tblBorders>
+        </w:tblPrEx>
+        <w:tc>
+          <w:tcPr>
+            <w:tcW w:w="1101" w:type="dxa"/>
+            <w:tcBorders>
+              <w:right w:val="single" w:sz="10" w:space="0" w:color="FFFFFF"/>
+            </w:tcBorders>
+            <w:shd w:val="clear" w:color="auto" w:fill="D6E2EF"/>
+            <w:tcMar>
+              <w:top w:w="96" w:type="nil"/>
+              <w:left w:w="38" w:type="nil"/>
+              <w:bottom w:w="38" w:type="nil"/>
+              <w:right w:w="96" w:type="nil"/>
+            </w:tcMar>
+          </w:tcPr>
+          <w:p>
+            <w:pPr>
+              <w:widowControl w:val="0"/>
+              <w:autoSpaceDE w:val="0"/>
+              <w:autoSpaceDN w:val="0"/>
+              <w:adjustRightInd w:val="0"/>
+              <w:rPr>
+                <w:rFonts w:ascii="Arial" w:hAnsi="Arial" w:cs="Arial"/>
+                <w:sz w:val="24"/>
+                <w:szCs w:val="24"/>
+              </w:rPr>
+            </w:pPr>
+            <w:hyperlink r:id="rId8" w:history="1">
+              <w:r>
+                <w:rPr>
+                  <w:rFonts w:ascii="Arial" w:hAnsi="Arial" w:cs="Arial"/>
+                  <w:color w:val="0000E9"/>
+                  <w:sz w:val="24"/>
+                  <w:szCs w:val="24"/>
+                  <w:u w:val="single" w:color="0000E9"/>
+                </w:rPr>
+                <w:t>36168</w:t>
+              </w:r>
+            </w:hyperlink>
+          </w:p>
+        </w:tc>
+        <w:tc>
+          <w:tcPr>
+            <w:tcW w:w="8079" w:type="dxa"/>
+            <w:tcBorders>
+              <w:right w:val="single" w:sz="10" w:space="0" w:color="FFFFFF"/>
+            </w:tcBorders>
+            <w:shd w:val="clear" w:color="auto" w:fill="D6E2EF"/>
+            <w:tcMar>
+              <w:top w:w="96" w:type="nil"/>
+              <w:left w:w="38" w:type="nil"/>
+              <w:bottom w:w="38" w:type="nil"/>
+              <w:right w:w="96" w:type="nil"/>
+            </w:tcMar>
+          </w:tcPr>
+          <w:p>
+            <w:pPr>
+              <w:widowControl w:val="0"/>
+              <w:autoSpaceDE w:val="0"/>
+              <w:autoSpaceDN w:val="0"/>
+              <w:adjustRightInd w:val="0"/>
+              <w:rPr>
+                <w:rFonts w:ascii="Arial" w:hAnsi="Arial" w:cs="Arial"/>
+                <w:sz w:val="24"/>
+                <w:szCs w:val="24"/>
+              </w:rPr>
+            </w:pPr>
+            <w:r>
+              <w:rPr>
+                <w:rFonts w:ascii="Arial" w:hAnsi="Arial" w:cs="Arial"/>
+                <w:sz w:val="24"/>
+                <w:szCs w:val="24"/>
+              </w:rPr>
+              <w:t>android [DE13279] Memory Leak Issue - USER REGISTRATION</w:t>
+            </w:r>
+          </w:p>
+        </w:tc>
+      </w:tr>
+      <w:tr>
+        <w:tblPrEx>
+          <w:tblBorders>
+            <w:top w:val="none" w:sz="0" w:space="0" w:color="auto"/>
+          </w:tblBorders>
+        </w:tblPrEx>
+        <w:tc>
+          <w:tcPr>
+            <w:tcW w:w="1101" w:type="dxa"/>
+            <w:tcBorders>
+              <w:right w:val="single" w:sz="10" w:space="0" w:color="FFFFFF"/>
+            </w:tcBorders>
+            <w:shd w:val="clear" w:color="auto" w:fill="ECF1F9"/>
+            <w:tcMar>
+              <w:top w:w="96" w:type="nil"/>
+              <w:left w:w="38" w:type="nil"/>
+              <w:bottom w:w="38" w:type="nil"/>
+              <w:right w:w="96" w:type="nil"/>
+            </w:tcMar>
+          </w:tcPr>
+          <w:p>
+            <w:pPr>
+              <w:widowControl w:val="0"/>
+              <w:autoSpaceDE w:val="0"/>
+              <w:autoSpaceDN w:val="0"/>
+              <w:adjustRightInd w:val="0"/>
+              <w:rPr>
+                <w:rFonts w:ascii="Arial" w:hAnsi="Arial" w:cs="Arial"/>
+                <w:sz w:val="24"/>
+                <w:szCs w:val="24"/>
+              </w:rPr>
+            </w:pPr>
+            <w:hyperlink r:id="rId9" w:history="1">
+              <w:r>
+                <w:rPr>
+                  <w:rFonts w:ascii="Arial" w:hAnsi="Arial" w:cs="Arial"/>
+                  <w:color w:val="0000E9"/>
+                  <w:sz w:val="24"/>
+                  <w:szCs w:val="24"/>
+                  <w:u w:val="single" w:color="0000E9"/>
+                </w:rPr>
+                <w:t>36861</w:t>
+              </w:r>
+            </w:hyperlink>
+          </w:p>
+        </w:tc>
+        <w:tc>
+          <w:tcPr>
+            <w:tcW w:w="8079" w:type="dxa"/>
+            <w:tcBorders>
+              <w:right w:val="single" w:sz="10" w:space="0" w:color="FFFFFF"/>
+            </w:tcBorders>
+            <w:shd w:val="clear" w:color="auto" w:fill="ECF1F9"/>
+            <w:tcMar>
+              <w:top w:w="96" w:type="nil"/>
+              <w:left w:w="38" w:type="nil"/>
+              <w:bottom w:w="38" w:type="nil"/>
+              <w:right w:w="96" w:type="nil"/>
+            </w:tcMar>
+          </w:tcPr>
+          <w:p>
+            <w:pPr>
+              <w:widowControl w:val="0"/>
+              <w:autoSpaceDE w:val="0"/>
+              <w:autoSpaceDN w:val="0"/>
+              <w:adjustRightInd w:val="0"/>
+              <w:rPr>
+                <w:rFonts w:ascii="Arial" w:hAnsi="Arial" w:cs="Arial"/>
+                <w:sz w:val="24"/>
+                <w:szCs w:val="24"/>
+              </w:rPr>
+            </w:pPr>
+            <w:r>
+              <w:rPr>
+                <w:rFonts w:ascii="Arial" w:hAnsi="Arial" w:cs="Arial"/>
+                <w:sz w:val="24"/>
+                <w:szCs w:val="24"/>
+              </w:rPr>
+              <w:t>[Android] RandomCrash - NullPointerException - DhpApiClientSign</w:t>
+            </w:r>
+          </w:p>
+        </w:tc>
+      </w:tr>
+      <w:tr>
+        <w:tblPrEx>
+          <w:tblBorders>
+            <w:top w:val="none" w:sz="0" w:space="0" w:color="auto"/>
+          </w:tblBorders>
+        </w:tblPrEx>
+        <w:tc>
+          <w:tcPr>
+            <w:tcW w:w="1101" w:type="dxa"/>
+            <w:tcBorders>
+              <w:right w:val="single" w:sz="10" w:space="0" w:color="FFFFFF"/>
+            </w:tcBorders>
+            <w:shd w:val="clear" w:color="auto" w:fill="D6E2EF"/>
+            <w:tcMar>
+              <w:top w:w="96" w:type="nil"/>
+              <w:left w:w="38" w:type="nil"/>
+              <w:bottom w:w="38" w:type="nil"/>
+              <w:right w:w="96" w:type="nil"/>
+            </w:tcMar>
+          </w:tcPr>
+          <w:p>
+            <w:pPr>
+              <w:widowControl w:val="0"/>
+              <w:autoSpaceDE w:val="0"/>
+              <w:autoSpaceDN w:val="0"/>
+              <w:adjustRightInd w:val="0"/>
+              <w:rPr>
+                <w:rFonts w:ascii="Arial" w:hAnsi="Arial" w:cs="Arial"/>
+                <w:sz w:val="24"/>
+                <w:szCs w:val="24"/>
+              </w:rPr>
+            </w:pPr>
+            <w:hyperlink r:id="rId10" w:history="1">
+              <w:r>
+                <w:rPr>
+                  <w:rFonts w:ascii="Arial" w:hAnsi="Arial" w:cs="Arial"/>
+                  <w:color w:val="0000E9"/>
+                  <w:sz w:val="24"/>
+                  <w:szCs w:val="24"/>
+                  <w:u w:val="single" w:color="0000E9"/>
+                </w:rPr>
+                <w:t>40564</w:t>
+              </w:r>
+            </w:hyperlink>
+          </w:p>
+        </w:tc>
+        <w:tc>
+          <w:tcPr>
+            <w:tcW w:w="8079" w:type="dxa"/>
+            <w:tcBorders>
+              <w:right w:val="single" w:sz="10" w:space="0" w:color="FFFFFF"/>
+            </w:tcBorders>
+            <w:shd w:val="clear" w:color="auto" w:fill="D6E2EF"/>
+            <w:tcMar>
+              <w:top w:w="96" w:type="nil"/>
+              <w:left w:w="38" w:type="nil"/>
+              <w:bottom w:w="38" w:type="nil"/>
+              <w:right w:w="96" w:type="nil"/>
+            </w:tcMar>
+          </w:tcPr>
+          <w:p>
+            <w:pPr>
+              <w:widowControl w:val="0"/>
+              <w:autoSpaceDE w:val="0"/>
+              <w:autoSpaceDN w:val="0"/>
+              <w:adjustRightInd w:val="0"/>
+              <w:rPr>
+                <w:rFonts w:ascii="Arial" w:hAnsi="Arial" w:cs="Arial"/>
+                <w:sz w:val="24"/>
+                <w:szCs w:val="24"/>
+              </w:rPr>
+            </w:pPr>
+            <w:r>
+              <w:rPr>
+                <w:rFonts w:ascii="Arial" w:hAnsi="Arial" w:cs="Arial"/>
+                <w:sz w:val="24"/>
+                <w:szCs w:val="24"/>
+              </w:rPr>
+              <w:t>[uGrow Android DE3492] Explicitly launched Marketing Opt-In screen navigation in uGrow</w:t>
+            </w:r>
+          </w:p>
+        </w:tc>
+      </w:tr>
+      <w:tr>
+        <w:tblPrEx>
+          <w:tblBorders>
+            <w:top w:val="none" w:sz="0" w:space="0" w:color="auto"/>
+          </w:tblBorders>
+        </w:tblPrEx>
+        <w:tc>
+          <w:tcPr>
+            <w:tcW w:w="1101" w:type="dxa"/>
+            <w:tcBorders>
+              <w:right w:val="single" w:sz="10" w:space="0" w:color="FFFFFF"/>
+            </w:tcBorders>
+            <w:shd w:val="clear" w:color="auto" w:fill="ECF1F9"/>
+            <w:tcMar>
+              <w:top w:w="96" w:type="nil"/>
+              <w:left w:w="38" w:type="nil"/>
+              <w:bottom w:w="38" w:type="nil"/>
+              <w:right w:w="96" w:type="nil"/>
+            </w:tcMar>
+          </w:tcPr>
+          <w:p>
+            <w:pPr>
+              <w:widowControl w:val="0"/>
+              <w:autoSpaceDE w:val="0"/>
+              <w:autoSpaceDN w:val="0"/>
+              <w:adjustRightInd w:val="0"/>
+              <w:rPr>
+                <w:rFonts w:ascii="Arial" w:hAnsi="Arial" w:cs="Arial"/>
+                <w:sz w:val="24"/>
+                <w:szCs w:val="24"/>
+              </w:rPr>
+            </w:pPr>
+            <w:hyperlink r:id="rId11" w:history="1">
+              <w:r>
+                <w:rPr>
+                  <w:rFonts w:ascii="Arial" w:hAnsi="Arial" w:cs="Arial"/>
+                  <w:color w:val="0000E9"/>
+                  <w:sz w:val="24"/>
+                  <w:szCs w:val="24"/>
+                  <w:u w:val="single" w:color="0000E9"/>
+                </w:rPr>
+                <w:t>48732</w:t>
+              </w:r>
+            </w:hyperlink>
+          </w:p>
+        </w:tc>
+        <w:tc>
+          <w:tcPr>
+            <w:tcW w:w="8079" w:type="dxa"/>
+            <w:tcBorders>
+              <w:right w:val="single" w:sz="10" w:space="0" w:color="FFFFFF"/>
+            </w:tcBorders>
+            <w:shd w:val="clear" w:color="auto" w:fill="ECF1F9"/>
+            <w:tcMar>
+              <w:top w:w="96" w:type="nil"/>
+              <w:left w:w="38" w:type="nil"/>
+              <w:bottom w:w="38" w:type="nil"/>
+              <w:right w:w="96" w:type="nil"/>
+            </w:tcMar>
+          </w:tcPr>
+          <w:p>
+            <w:pPr>
+              <w:widowControl w:val="0"/>
+              <w:autoSpaceDE w:val="0"/>
+              <w:autoSpaceDN w:val="0"/>
+              <w:adjustRightInd w:val="0"/>
+              <w:rPr>
+                <w:rFonts w:ascii="Arial" w:hAnsi="Arial" w:cs="Arial"/>
+                <w:sz w:val="24"/>
+                <w:szCs w:val="24"/>
+              </w:rPr>
+            </w:pPr>
+            <w:r>
+              <w:rPr>
+                <w:rFonts w:ascii="Arial" w:hAnsi="Arial" w:cs="Arial"/>
+                <w:sz w:val="24"/>
+                <w:szCs w:val="24"/>
+              </w:rPr>
+              <w:t>(Android) Reference app crashes after logging in</w:t>
+            </w:r>
+          </w:p>
+        </w:tc>
+      </w:tr>
+      <w:tr>
+        <w:tblPrEx>
+          <w:tblBorders>
+            <w:top w:val="none" w:sz="0" w:space="0" w:color="auto"/>
+          </w:tblBorders>
+        </w:tblPrEx>
+        <w:tc>
+          <w:tcPr>
+            <w:tcW w:w="1101" w:type="dxa"/>
+            <w:tcBorders>
+              <w:right w:val="single" w:sz="10" w:space="0" w:color="FFFFFF"/>
+            </w:tcBorders>
+            <w:shd w:val="clear" w:color="auto" w:fill="D6E2EF"/>
+            <w:tcMar>
+              <w:top w:w="96" w:type="nil"/>
+              <w:left w:w="38" w:type="nil"/>
+              <w:bottom w:w="38" w:type="nil"/>
+              <w:right w:w="96" w:type="nil"/>
+            </w:tcMar>
+          </w:tcPr>
+          <w:p>
+            <w:pPr>
+              <w:widowControl w:val="0"/>
+              <w:autoSpaceDE w:val="0"/>
+              <w:autoSpaceDN w:val="0"/>
+              <w:adjustRightInd w:val="0"/>
+              <w:rPr>
+                <w:rFonts w:ascii="Arial" w:hAnsi="Arial" w:cs="Arial"/>
+                <w:sz w:val="24"/>
+                <w:szCs w:val="24"/>
+              </w:rPr>
+            </w:pPr>
+            <w:hyperlink r:id="rId12" w:history="1">
+              <w:r>
+                <w:rPr>
+                  <w:rFonts w:ascii="Arial" w:hAnsi="Arial" w:cs="Arial"/>
+                  <w:color w:val="0000E9"/>
+                  <w:sz w:val="24"/>
+                  <w:szCs w:val="24"/>
+                  <w:u w:val="single" w:color="0000E9"/>
+                </w:rPr>
+                <w:t>51731</w:t>
+              </w:r>
+            </w:hyperlink>
+          </w:p>
+        </w:tc>
+        <w:tc>
+          <w:tcPr>
+            <w:tcW w:w="8079" w:type="dxa"/>
+            <w:tcBorders>
+              <w:right w:val="single" w:sz="10" w:space="0" w:color="FFFFFF"/>
+            </w:tcBorders>
+            <w:shd w:val="clear" w:color="auto" w:fill="D6E2EF"/>
+            <w:tcMar>
+              <w:top w:w="96" w:type="nil"/>
+              <w:left w:w="38" w:type="nil"/>
+              <w:bottom w:w="38" w:type="nil"/>
+              <w:right w:w="96" w:type="nil"/>
+            </w:tcMar>
+          </w:tcPr>
+          <w:p>
+            <w:pPr>
+              <w:widowControl w:val="0"/>
+              <w:autoSpaceDE w:val="0"/>
+              <w:autoSpaceDN w:val="0"/>
+              <w:adjustRightInd w:val="0"/>
+              <w:rPr>
+                <w:rFonts w:ascii="Arial" w:hAnsi="Arial" w:cs="Arial"/>
+                <w:sz w:val="24"/>
+                <w:szCs w:val="24"/>
+              </w:rPr>
+            </w:pPr>
+            <w:r>
+              <w:rPr>
+                <w:rFonts w:ascii="Arial" w:hAnsi="Arial" w:cs="Arial"/>
+                <w:sz w:val="24"/>
+                <w:szCs w:val="24"/>
+              </w:rPr>
+              <w:t>"Continue" button of the product registration is not in the Chinese language.</w:t>
+            </w:r>
+          </w:p>
+        </w:tc>
+      </w:tr>
+      <w:tr>
+        <w:tblPrEx>
+          <w:tblBorders>
+            <w:top w:val="none" w:sz="0" w:space="0" w:color="auto"/>
+          </w:tblBorders>
+        </w:tblPrEx>
+        <w:tc>
+          <w:tcPr>
+            <w:tcW w:w="1101" w:type="dxa"/>
+            <w:tcBorders>
+              <w:right w:val="single" w:sz="10" w:space="0" w:color="FFFFFF"/>
+            </w:tcBorders>
+            <w:shd w:val="clear" w:color="auto" w:fill="ECF1F9"/>
+            <w:tcMar>
+              <w:top w:w="96" w:type="nil"/>
+              <w:left w:w="38" w:type="nil"/>
+              <w:bottom w:w="38" w:type="nil"/>
+              <w:right w:w="96" w:type="nil"/>
+            </w:tcMar>
+          </w:tcPr>
+          <w:p>
+            <w:pPr>
+              <w:widowControl w:val="0"/>
+              <w:autoSpaceDE w:val="0"/>
+              <w:autoSpaceDN w:val="0"/>
+              <w:adjustRightInd w:val="0"/>
+              <w:rPr>
+                <w:rFonts w:ascii="Arial" w:hAnsi="Arial" w:cs="Arial"/>
+                <w:sz w:val="24"/>
+                <w:szCs w:val="24"/>
+              </w:rPr>
+            </w:pPr>
+            <w:hyperlink r:id="rId13" w:history="1">
+              <w:r>
+                <w:rPr>
+                  <w:rFonts w:ascii="Arial" w:hAnsi="Arial" w:cs="Arial"/>
+                  <w:color w:val="0000E9"/>
+                  <w:sz w:val="24"/>
+                  <w:szCs w:val="24"/>
+                  <w:u w:val="single" w:color="0000E9"/>
+                </w:rPr>
+                <w:t>51736</w:t>
+              </w:r>
+            </w:hyperlink>
+          </w:p>
+        </w:tc>
+        <w:tc>
+          <w:tcPr>
+            <w:tcW w:w="8079" w:type="dxa"/>
+            <w:tcBorders>
+              <w:right w:val="single" w:sz="10" w:space="0" w:color="FFFFFF"/>
+            </w:tcBorders>
+            <w:shd w:val="clear" w:color="auto" w:fill="ECF1F9"/>
+            <w:tcMar>
+              <w:top w:w="96" w:type="nil"/>
+              <w:left w:w="38" w:type="nil"/>
+              <w:bottom w:w="38" w:type="nil"/>
+              <w:right w:w="96" w:type="nil"/>
+            </w:tcMar>
+          </w:tcPr>
+          <w:p>
+            <w:pPr>
+              <w:widowControl w:val="0"/>
+              <w:autoSpaceDE w:val="0"/>
+              <w:autoSpaceDN w:val="0"/>
+              <w:adjustRightInd w:val="0"/>
+              <w:rPr>
+                <w:rFonts w:ascii="Arial" w:hAnsi="Arial" w:cs="Arial"/>
+                <w:sz w:val="24"/>
+                <w:szCs w:val="24"/>
+              </w:rPr>
+            </w:pPr>
+            <w:r>
+              <w:rPr>
+                <w:rFonts w:ascii="Arial" w:hAnsi="Arial" w:cs="Arial"/>
+                <w:sz w:val="24"/>
+                <w:szCs w:val="24"/>
+              </w:rPr>
+              <w:t>Date format in the product registration page, after selecting the date is different.</w:t>
+            </w:r>
+          </w:p>
+        </w:tc>
+      </w:tr>
+      <w:tr>
+        <w:tblPrEx>
+          <w:tblBorders>
+            <w:top w:val="none" w:sz="0" w:space="0" w:color="auto"/>
+          </w:tblBorders>
+        </w:tblPrEx>
+        <w:tc>
+          <w:tcPr>
+            <w:tcW w:w="1101" w:type="dxa"/>
+            <w:tcBorders>
+              <w:right w:val="single" w:sz="10" w:space="0" w:color="FFFFFF"/>
+            </w:tcBorders>
+            <w:shd w:val="clear" w:color="auto" w:fill="D6E2EF"/>
+            <w:tcMar>
+              <w:top w:w="96" w:type="nil"/>
+              <w:left w:w="38" w:type="nil"/>
+              <w:bottom w:w="38" w:type="nil"/>
+              <w:right w:w="96" w:type="nil"/>
+            </w:tcMar>
+          </w:tcPr>
+          <w:p>
+            <w:pPr>
+              <w:widowControl w:val="0"/>
+              <w:autoSpaceDE w:val="0"/>
+              <w:autoSpaceDN w:val="0"/>
+              <w:adjustRightInd w:val="0"/>
+              <w:rPr>
+                <w:rFonts w:ascii="Arial" w:hAnsi="Arial" w:cs="Arial"/>
+                <w:sz w:val="24"/>
+                <w:szCs w:val="24"/>
+              </w:rPr>
+            </w:pPr>
+            <w:hyperlink r:id="rId14" w:history="1">
+              <w:r>
+                <w:rPr>
+                  <w:rFonts w:ascii="Arial" w:hAnsi="Arial" w:cs="Arial"/>
+                  <w:color w:val="0000E9"/>
+                  <w:sz w:val="24"/>
+                  <w:szCs w:val="24"/>
+                  <w:u w:val="single" w:color="0000E9"/>
+                </w:rPr>
+                <w:t>52647</w:t>
+              </w:r>
+            </w:hyperlink>
+          </w:p>
+        </w:tc>
+        <w:tc>
+          <w:tcPr>
+            <w:tcW w:w="8079" w:type="dxa"/>
+            <w:tcBorders>
+              <w:right w:val="single" w:sz="10" w:space="0" w:color="FFFFFF"/>
+            </w:tcBorders>
+            <w:shd w:val="clear" w:color="auto" w:fill="D6E2EF"/>
+            <w:tcMar>
+              <w:top w:w="96" w:type="nil"/>
+              <w:left w:w="38" w:type="nil"/>
+              <w:bottom w:w="38" w:type="nil"/>
+              <w:right w:w="96" w:type="nil"/>
+            </w:tcMar>
+          </w:tcPr>
+          <w:p>
+            <w:pPr>
+              <w:widowControl w:val="0"/>
+              <w:autoSpaceDE w:val="0"/>
+              <w:autoSpaceDN w:val="0"/>
+              <w:adjustRightInd w:val="0"/>
+              <w:rPr>
+                <w:rFonts w:ascii="Arial" w:hAnsi="Arial" w:cs="Arial"/>
+                <w:sz w:val="24"/>
+                <w:szCs w:val="24"/>
+              </w:rPr>
+            </w:pPr>
+            <w:r>
+              <w:rPr>
+                <w:rFonts w:ascii="Arial" w:hAnsi="Arial" w:cs="Arial"/>
+                <w:sz w:val="24"/>
+                <w:szCs w:val="24"/>
+              </w:rPr>
+              <w:t>Android - Conflict using both Butterfork and Butterknife</w:t>
+            </w:r>
+          </w:p>
+        </w:tc>
+      </w:tr>
+      <w:tr>
+        <w:tblPrEx>
+          <w:tblBorders>
+            <w:top w:val="none" w:sz="0" w:space="0" w:color="auto"/>
+          </w:tblBorders>
+        </w:tblPrEx>
+        <w:tc>
+          <w:tcPr>
+            <w:tcW w:w="1101" w:type="dxa"/>
+            <w:tcBorders>
+              <w:right w:val="single" w:sz="10" w:space="0" w:color="FFFFFF"/>
+            </w:tcBorders>
+            <w:shd w:val="clear" w:color="auto" w:fill="ECF1F9"/>
+            <w:tcMar>
+              <w:top w:w="96" w:type="nil"/>
+              <w:left w:w="38" w:type="nil"/>
+              <w:bottom w:w="38" w:type="nil"/>
+              <w:right w:w="96" w:type="nil"/>
+            </w:tcMar>
+          </w:tcPr>
+          <w:p>
+            <w:pPr>
+              <w:widowControl w:val="0"/>
+              <w:autoSpaceDE w:val="0"/>
+              <w:autoSpaceDN w:val="0"/>
+              <w:adjustRightInd w:val="0"/>
+              <w:rPr>
+                <w:rFonts w:ascii="Arial" w:hAnsi="Arial" w:cs="Arial"/>
+                <w:sz w:val="24"/>
+                <w:szCs w:val="24"/>
+              </w:rPr>
+            </w:pPr>
+            <w:hyperlink r:id="rId15" w:history="1">
+              <w:r>
+                <w:rPr>
+                  <w:rFonts w:ascii="Arial" w:hAnsi="Arial" w:cs="Arial"/>
+                  <w:color w:val="0000E9"/>
+                  <w:sz w:val="24"/>
+                  <w:szCs w:val="24"/>
+                  <w:u w:val="single" w:color="0000E9"/>
+                </w:rPr>
+                <w:t>52925</w:t>
+              </w:r>
+            </w:hyperlink>
+          </w:p>
+        </w:tc>
+        <w:tc>
+          <w:tcPr>
+            <w:tcW w:w="8079" w:type="dxa"/>
+            <w:tcBorders>
+              <w:right w:val="single" w:sz="10" w:space="0" w:color="FFFFFF"/>
+            </w:tcBorders>
+            <w:shd w:val="clear" w:color="auto" w:fill="ECF1F9"/>
+            <w:tcMar>
+              <w:top w:w="96" w:type="nil"/>
+              <w:left w:w="38" w:type="nil"/>
+              <w:bottom w:w="38" w:type="nil"/>
+              <w:right w:w="96" w:type="nil"/>
+            </w:tcMar>
+          </w:tcPr>
+          <w:p>
+            <w:pPr>
+              <w:widowControl w:val="0"/>
+              <w:autoSpaceDE w:val="0"/>
+              <w:autoSpaceDN w:val="0"/>
+              <w:adjustRightInd w:val="0"/>
+              <w:rPr>
+                <w:rFonts w:ascii="Arial" w:hAnsi="Arial" w:cs="Arial"/>
+                <w:sz w:val="24"/>
+                <w:szCs w:val="24"/>
+              </w:rPr>
+            </w:pPr>
+            <w:r>
+              <w:rPr>
+                <w:rFonts w:ascii="Arial" w:hAnsi="Arial" w:cs="Arial"/>
+                <w:sz w:val="24"/>
+                <w:szCs w:val="24"/>
+              </w:rPr>
+              <w:t>[artf13426] [Hon Kong]: App crashes when selected "create new Philips account" option in user registration screen: 100% reproducible</w:t>
+            </w:r>
+          </w:p>
+        </w:tc>
+      </w:tr>
+      <w:tr>
+        <w:tblPrEx>
+          <w:tblBorders>
+            <w:top w:val="none" w:sz="0" w:space="0" w:color="auto"/>
+          </w:tblBorders>
+        </w:tblPrEx>
+        <w:tc>
+          <w:tcPr>
+            <w:tcW w:w="1101" w:type="dxa"/>
+            <w:tcBorders>
+              <w:right w:val="single" w:sz="10" w:space="0" w:color="FFFFFF"/>
+            </w:tcBorders>
+            <w:shd w:val="clear" w:color="auto" w:fill="D6E2EF"/>
+            <w:tcMar>
+              <w:top w:w="96" w:type="nil"/>
+              <w:left w:w="38" w:type="nil"/>
+              <w:bottom w:w="38" w:type="nil"/>
+              <w:right w:w="96" w:type="nil"/>
+            </w:tcMar>
+          </w:tcPr>
+          <w:p>
+            <w:pPr>
+              <w:widowControl w:val="0"/>
+              <w:autoSpaceDE w:val="0"/>
+              <w:autoSpaceDN w:val="0"/>
+              <w:adjustRightInd w:val="0"/>
+              <w:rPr>
+                <w:rFonts w:ascii="Arial" w:hAnsi="Arial" w:cs="Arial"/>
+                <w:sz w:val="24"/>
+                <w:szCs w:val="24"/>
+              </w:rPr>
+            </w:pPr>
+            <w:hyperlink r:id="rId16" w:history="1">
+              <w:r>
+                <w:rPr>
+                  <w:rFonts w:ascii="Arial" w:hAnsi="Arial" w:cs="Arial"/>
+                  <w:color w:val="0000E9"/>
+                  <w:sz w:val="24"/>
+                  <w:szCs w:val="24"/>
+                  <w:u w:val="single" w:color="0000E9"/>
+                </w:rPr>
+                <w:t>53103</w:t>
+              </w:r>
+            </w:hyperlink>
+          </w:p>
+        </w:tc>
+        <w:tc>
+          <w:tcPr>
+            <w:tcW w:w="8079" w:type="dxa"/>
+            <w:tcBorders>
+              <w:right w:val="single" w:sz="10" w:space="0" w:color="FFFFFF"/>
+            </w:tcBorders>
+            <w:shd w:val="clear" w:color="auto" w:fill="D6E2EF"/>
+            <w:tcMar>
+              <w:top w:w="96" w:type="nil"/>
+              <w:left w:w="38" w:type="nil"/>
+              <w:bottom w:w="38" w:type="nil"/>
+              <w:right w:w="96" w:type="nil"/>
+            </w:tcMar>
+          </w:tcPr>
+          <w:p>
+            <w:pPr>
+              <w:widowControl w:val="0"/>
+              <w:autoSpaceDE w:val="0"/>
+              <w:autoSpaceDN w:val="0"/>
+              <w:adjustRightInd w:val="0"/>
+              <w:rPr>
+                <w:rFonts w:ascii="Arial" w:hAnsi="Arial" w:cs="Arial"/>
+                <w:sz w:val="24"/>
+                <w:szCs w:val="24"/>
+              </w:rPr>
+            </w:pPr>
+            <w:r>
+              <w:rPr>
+                <w:rFonts w:ascii="Arial" w:hAnsi="Arial" w:cs="Arial"/>
+                <w:sz w:val="24"/>
+                <w:szCs w:val="24"/>
+              </w:rPr>
+              <w:t>{Japan]: "Honorific" not available -&gt; Use Postfix "San" after the name</w:t>
+            </w:r>
+          </w:p>
+        </w:tc>
+      </w:tr>
+      <w:tr>
+        <w:tblPrEx>
+          <w:tblBorders>
+            <w:top w:val="none" w:sz="0" w:space="0" w:color="auto"/>
+          </w:tblBorders>
+        </w:tblPrEx>
+        <w:tc>
+          <w:tcPr>
+            <w:tcW w:w="1101" w:type="dxa"/>
+            <w:tcBorders>
+              <w:right w:val="single" w:sz="10" w:space="0" w:color="FFFFFF"/>
+            </w:tcBorders>
+            <w:shd w:val="clear" w:color="auto" w:fill="ECF1F9"/>
+            <w:tcMar>
+              <w:top w:w="96" w:type="nil"/>
+              <w:left w:w="38" w:type="nil"/>
+              <w:bottom w:w="38" w:type="nil"/>
+              <w:right w:w="96" w:type="nil"/>
+            </w:tcMar>
+          </w:tcPr>
+          <w:p>
+            <w:pPr>
+              <w:widowControl w:val="0"/>
+              <w:autoSpaceDE w:val="0"/>
+              <w:autoSpaceDN w:val="0"/>
+              <w:adjustRightInd w:val="0"/>
+              <w:rPr>
+                <w:rFonts w:ascii="Arial" w:hAnsi="Arial" w:cs="Arial"/>
+                <w:sz w:val="24"/>
+                <w:szCs w:val="24"/>
+              </w:rPr>
+            </w:pPr>
+            <w:hyperlink r:id="rId17" w:history="1">
+              <w:r>
+                <w:rPr>
+                  <w:rFonts w:ascii="Arial" w:hAnsi="Arial" w:cs="Arial"/>
+                  <w:color w:val="0000E9"/>
+                  <w:sz w:val="24"/>
+                  <w:szCs w:val="24"/>
+                  <w:u w:val="single" w:color="0000E9"/>
+                </w:rPr>
+                <w:t>53105</w:t>
+              </w:r>
+            </w:hyperlink>
+          </w:p>
+        </w:tc>
+        <w:tc>
+          <w:tcPr>
+            <w:tcW w:w="8079" w:type="dxa"/>
+            <w:tcBorders>
+              <w:right w:val="single" w:sz="10" w:space="0" w:color="FFFFFF"/>
+            </w:tcBorders>
+            <w:shd w:val="clear" w:color="auto" w:fill="ECF1F9"/>
+            <w:tcMar>
+              <w:top w:w="96" w:type="nil"/>
+              <w:left w:w="38" w:type="nil"/>
+              <w:bottom w:w="38" w:type="nil"/>
+              <w:right w:w="96" w:type="nil"/>
+            </w:tcMar>
+          </w:tcPr>
+          <w:p>
+            <w:pPr>
+              <w:widowControl w:val="0"/>
+              <w:autoSpaceDE w:val="0"/>
+              <w:autoSpaceDN w:val="0"/>
+              <w:adjustRightInd w:val="0"/>
+              <w:rPr>
+                <w:rFonts w:ascii="Arial" w:hAnsi="Arial" w:cs="Arial"/>
+                <w:sz w:val="24"/>
+                <w:szCs w:val="24"/>
+              </w:rPr>
+            </w:pPr>
+            <w:r>
+              <w:rPr>
+                <w:rFonts w:ascii="Arial" w:hAnsi="Arial" w:cs="Arial"/>
+                <w:sz w:val="24"/>
+                <w:szCs w:val="24"/>
+              </w:rPr>
+              <w:t>{Japan]: "Honorific" not available -&gt; Use Postfix "San" after the name</w:t>
+            </w:r>
+          </w:p>
+        </w:tc>
+      </w:tr>
+      <w:tr>
+        <w:tblPrEx>
+          <w:tblBorders>
+            <w:top w:val="none" w:sz="0" w:space="0" w:color="auto"/>
+          </w:tblBorders>
+        </w:tblPrEx>
+        <w:tc>
+          <w:tcPr>
+            <w:tcW w:w="1101" w:type="dxa"/>
+            <w:tcBorders>
+              <w:right w:val="single" w:sz="10" w:space="0" w:color="FFFFFF"/>
+            </w:tcBorders>
+            <w:shd w:val="clear" w:color="auto" w:fill="D6E2EF"/>
+            <w:tcMar>
+              <w:top w:w="96" w:type="nil"/>
+              <w:left w:w="38" w:type="nil"/>
+              <w:bottom w:w="38" w:type="nil"/>
+              <w:right w:w="96" w:type="nil"/>
+            </w:tcMar>
+          </w:tcPr>
+          <w:p>
+            <w:pPr>
+              <w:widowControl w:val="0"/>
+              <w:autoSpaceDE w:val="0"/>
+              <w:autoSpaceDN w:val="0"/>
+              <w:adjustRightInd w:val="0"/>
+              <w:rPr>
+                <w:rFonts w:ascii="Arial" w:hAnsi="Arial" w:cs="Arial"/>
+                <w:sz w:val="24"/>
+                <w:szCs w:val="24"/>
+              </w:rPr>
+            </w:pPr>
+            <w:hyperlink r:id="rId18" w:history="1">
+              <w:r>
+                <w:rPr>
+                  <w:rFonts w:ascii="Arial" w:hAnsi="Arial" w:cs="Arial"/>
+                  <w:color w:val="0000E9"/>
+                  <w:sz w:val="24"/>
+                  <w:szCs w:val="24"/>
+                  <w:u w:val="single" w:color="0000E9"/>
+                </w:rPr>
+                <w:t>54196</w:t>
+              </w:r>
+            </w:hyperlink>
+          </w:p>
+        </w:tc>
+        <w:tc>
+          <w:tcPr>
+            <w:tcW w:w="8079" w:type="dxa"/>
+            <w:tcBorders>
+              <w:right w:val="single" w:sz="10" w:space="0" w:color="FFFFFF"/>
+            </w:tcBorders>
+            <w:shd w:val="clear" w:color="auto" w:fill="D6E2EF"/>
+            <w:tcMar>
+              <w:top w:w="96" w:type="nil"/>
+              <w:left w:w="38" w:type="nil"/>
+              <w:bottom w:w="38" w:type="nil"/>
+              <w:right w:w="96" w:type="nil"/>
+            </w:tcMar>
+          </w:tcPr>
+          <w:p>
+            <w:pPr>
+              <w:widowControl w:val="0"/>
+              <w:autoSpaceDE w:val="0"/>
+              <w:autoSpaceDN w:val="0"/>
+              <w:adjustRightInd w:val="0"/>
+              <w:rPr>
+                <w:rFonts w:ascii="Arial" w:hAnsi="Arial" w:cs="Arial"/>
+                <w:sz w:val="24"/>
+                <w:szCs w:val="24"/>
+              </w:rPr>
+            </w:pPr>
+            <w:r>
+              <w:rPr>
+                <w:rFonts w:ascii="Arial" w:hAnsi="Arial" w:cs="Arial"/>
+                <w:sz w:val="24"/>
+                <w:szCs w:val="24"/>
+              </w:rPr>
+              <w:t>ProductRegistration crash (2)</w:t>
+            </w:r>
+          </w:p>
+        </w:tc>
+      </w:tr>
+      <w:tr>
+        <w:tblPrEx>
+          <w:tblBorders>
+            <w:top w:val="none" w:sz="0" w:space="0" w:color="auto"/>
+          </w:tblBorders>
+        </w:tblPrEx>
+        <w:tc>
+          <w:tcPr>
+            <w:tcW w:w="1101" w:type="dxa"/>
+            <w:tcBorders>
+              <w:right w:val="single" w:sz="10" w:space="0" w:color="FFFFFF"/>
+            </w:tcBorders>
+            <w:shd w:val="clear" w:color="auto" w:fill="ECF1F9"/>
+            <w:tcMar>
+              <w:top w:w="96" w:type="nil"/>
+              <w:left w:w="38" w:type="nil"/>
+              <w:bottom w:w="38" w:type="nil"/>
+              <w:right w:w="96" w:type="nil"/>
+            </w:tcMar>
+          </w:tcPr>
+          <w:p>
+            <w:pPr>
+              <w:widowControl w:val="0"/>
+              <w:autoSpaceDE w:val="0"/>
+              <w:autoSpaceDN w:val="0"/>
+              <w:adjustRightInd w:val="0"/>
+              <w:rPr>
+                <w:rFonts w:ascii="Arial" w:hAnsi="Arial" w:cs="Arial"/>
+                <w:sz w:val="24"/>
+                <w:szCs w:val="24"/>
+              </w:rPr>
+            </w:pPr>
+            <w:hyperlink r:id="rId19" w:history="1">
+              <w:r>
+                <w:rPr>
+                  <w:rFonts w:ascii="Arial" w:hAnsi="Arial" w:cs="Arial"/>
+                  <w:color w:val="0000E9"/>
+                  <w:sz w:val="24"/>
+                  <w:szCs w:val="24"/>
+                  <w:u w:val="single" w:color="0000E9"/>
+                </w:rPr>
+                <w:t>55447</w:t>
+              </w:r>
+            </w:hyperlink>
+          </w:p>
+        </w:tc>
+        <w:tc>
+          <w:tcPr>
+            <w:tcW w:w="8079" w:type="dxa"/>
+            <w:tcBorders>
+              <w:right w:val="single" w:sz="10" w:space="0" w:color="FFFFFF"/>
+            </w:tcBorders>
+            <w:shd w:val="clear" w:color="auto" w:fill="ECF1F9"/>
+            <w:tcMar>
+              <w:top w:w="96" w:type="nil"/>
+              <w:left w:w="38" w:type="nil"/>
+              <w:bottom w:w="38" w:type="nil"/>
+              <w:right w:w="96" w:type="nil"/>
+            </w:tcMar>
+          </w:tcPr>
+          <w:p>
+            <w:pPr>
+              <w:widowControl w:val="0"/>
+              <w:autoSpaceDE w:val="0"/>
+              <w:autoSpaceDN w:val="0"/>
+              <w:adjustRightInd w:val="0"/>
+              <w:rPr>
+                <w:rFonts w:ascii="Arial" w:hAnsi="Arial" w:cs="Arial"/>
+                <w:sz w:val="24"/>
+                <w:szCs w:val="24"/>
+              </w:rPr>
+            </w:pPr>
+            <w:r>
+              <w:rPr>
+                <w:rFonts w:ascii="Arial" w:hAnsi="Arial" w:cs="Arial"/>
+                <w:sz w:val="24"/>
+                <w:szCs w:val="24"/>
+              </w:rPr>
+              <w:t>[Regression] UR Failed refresh token due to NetworkTime issue (app not usable)</w:t>
+            </w:r>
+          </w:p>
+        </w:tc>
+      </w:tr>
+      <w:tr>
+        <w:tblPrEx>
+          <w:tblBorders>
+            <w:top w:val="none" w:sz="0" w:space="0" w:color="auto"/>
+          </w:tblBorders>
+        </w:tblPrEx>
+        <w:tc>
+          <w:tcPr>
+            <w:tcW w:w="1101" w:type="dxa"/>
+            <w:tcBorders>
+              <w:right w:val="single" w:sz="10" w:space="0" w:color="FFFFFF"/>
+            </w:tcBorders>
+            <w:shd w:val="clear" w:color="auto" w:fill="D6E2EF"/>
+            <w:tcMar>
+              <w:top w:w="96" w:type="nil"/>
+              <w:left w:w="38" w:type="nil"/>
+              <w:bottom w:w="38" w:type="nil"/>
+              <w:right w:w="96" w:type="nil"/>
+            </w:tcMar>
+          </w:tcPr>
+          <w:p>
+            <w:pPr>
+              <w:widowControl w:val="0"/>
+              <w:autoSpaceDE w:val="0"/>
+              <w:autoSpaceDN w:val="0"/>
+              <w:adjustRightInd w:val="0"/>
+              <w:rPr>
+                <w:rFonts w:ascii="Arial" w:hAnsi="Arial" w:cs="Arial"/>
+                <w:sz w:val="24"/>
+                <w:szCs w:val="24"/>
+              </w:rPr>
+            </w:pPr>
+            <w:hyperlink r:id="rId20" w:history="1">
+              <w:r>
+                <w:rPr>
+                  <w:rFonts w:ascii="Arial" w:hAnsi="Arial" w:cs="Arial"/>
+                  <w:color w:val="0000E9"/>
+                  <w:sz w:val="24"/>
+                  <w:szCs w:val="24"/>
+                  <w:u w:val="single" w:color="0000E9"/>
+                </w:rPr>
+                <w:t>56416</w:t>
+              </w:r>
+            </w:hyperlink>
+          </w:p>
+        </w:tc>
+        <w:tc>
+          <w:tcPr>
+            <w:tcW w:w="8079" w:type="dxa"/>
+            <w:tcBorders>
+              <w:right w:val="single" w:sz="10" w:space="0" w:color="FFFFFF"/>
+            </w:tcBorders>
+            <w:shd w:val="clear" w:color="auto" w:fill="D6E2EF"/>
+            <w:tcMar>
+              <w:top w:w="96" w:type="nil"/>
+              <w:left w:w="38" w:type="nil"/>
+              <w:bottom w:w="38" w:type="nil"/>
+              <w:right w:w="96" w:type="nil"/>
+            </w:tcMar>
+          </w:tcPr>
+          <w:p>
+            <w:pPr>
+              <w:widowControl w:val="0"/>
+              <w:autoSpaceDE w:val="0"/>
+              <w:autoSpaceDN w:val="0"/>
+              <w:adjustRightInd w:val="0"/>
+              <w:rPr>
+                <w:rFonts w:ascii="Arial" w:hAnsi="Arial" w:cs="Arial"/>
+                <w:sz w:val="24"/>
+                <w:szCs w:val="24"/>
+              </w:rPr>
+            </w:pPr>
+            <w:r>
+              <w:rPr>
+                <w:rFonts w:ascii="Arial" w:hAnsi="Arial" w:cs="Arial"/>
+                <w:sz w:val="24"/>
+                <w:szCs w:val="24"/>
+              </w:rPr>
+              <w:t>User registration component shows list of countries that are not supported.</w:t>
+            </w:r>
+          </w:p>
+        </w:tc>
+      </w:tr>
+      <w:tr>
+        <w:tblPrEx>
+          <w:tblBorders>
+            <w:top w:val="none" w:sz="0" w:space="0" w:color="auto"/>
+          </w:tblBorders>
+        </w:tblPrEx>
+        <w:tc>
+          <w:tcPr>
+            <w:tcW w:w="1101" w:type="dxa"/>
+            <w:tcBorders>
+              <w:right w:val="single" w:sz="10" w:space="0" w:color="FFFFFF"/>
+            </w:tcBorders>
+            <w:shd w:val="clear" w:color="auto" w:fill="ECF1F9"/>
+            <w:tcMar>
+              <w:top w:w="96" w:type="nil"/>
+              <w:left w:w="38" w:type="nil"/>
+              <w:bottom w:w="38" w:type="nil"/>
+              <w:right w:w="96" w:type="nil"/>
+            </w:tcMar>
+          </w:tcPr>
+          <w:p>
+            <w:pPr>
+              <w:widowControl w:val="0"/>
+              <w:autoSpaceDE w:val="0"/>
+              <w:autoSpaceDN w:val="0"/>
+              <w:adjustRightInd w:val="0"/>
+              <w:rPr>
+                <w:rFonts w:ascii="Arial" w:hAnsi="Arial" w:cs="Arial"/>
+                <w:sz w:val="24"/>
+                <w:szCs w:val="24"/>
+              </w:rPr>
+            </w:pPr>
+            <w:hyperlink r:id="rId21" w:history="1">
+              <w:r>
+                <w:rPr>
+                  <w:rFonts w:ascii="Arial" w:hAnsi="Arial" w:cs="Arial"/>
+                  <w:color w:val="0000E9"/>
+                  <w:sz w:val="24"/>
+                  <w:szCs w:val="24"/>
+                  <w:u w:val="single" w:color="0000E9"/>
+                </w:rPr>
+                <w:t>56933</w:t>
+              </w:r>
+            </w:hyperlink>
+          </w:p>
+        </w:tc>
+        <w:tc>
+          <w:tcPr>
+            <w:tcW w:w="8079" w:type="dxa"/>
+            <w:tcBorders>
+              <w:right w:val="single" w:sz="10" w:space="0" w:color="FFFFFF"/>
+            </w:tcBorders>
+            <w:shd w:val="clear" w:color="auto" w:fill="ECF1F9"/>
+            <w:tcMar>
+              <w:top w:w="96" w:type="nil"/>
+              <w:left w:w="38" w:type="nil"/>
+              <w:bottom w:w="38" w:type="nil"/>
+              <w:right w:w="96" w:type="nil"/>
+            </w:tcMar>
+          </w:tcPr>
+          <w:p>
+            <w:pPr>
+              <w:widowControl w:val="0"/>
+              <w:autoSpaceDE w:val="0"/>
+              <w:autoSpaceDN w:val="0"/>
+              <w:adjustRightInd w:val="0"/>
+              <w:rPr>
+                <w:rFonts w:ascii="Arial" w:hAnsi="Arial" w:cs="Arial"/>
+                <w:sz w:val="24"/>
+                <w:szCs w:val="24"/>
+              </w:rPr>
+            </w:pPr>
+            <w:r>
+              <w:rPr>
+                <w:rFonts w:ascii="Arial" w:hAnsi="Arial" w:cs="Arial"/>
+                <w:sz w:val="24"/>
+                <w:szCs w:val="24"/>
+              </w:rPr>
+              <w:t>[Android] - App crashed when tapped on Philips account/Create Philips account button</w:t>
+            </w:r>
+          </w:p>
+        </w:tc>
+      </w:tr>
+      <w:tr>
+        <w:tblPrEx>
+          <w:tblBorders>
+            <w:top w:val="none" w:sz="0" w:space="0" w:color="auto"/>
+          </w:tblBorders>
+        </w:tblPrEx>
+        <w:tc>
+          <w:tcPr>
+            <w:tcW w:w="1101" w:type="dxa"/>
+            <w:tcBorders>
+              <w:right w:val="single" w:sz="10" w:space="0" w:color="FFFFFF"/>
+            </w:tcBorders>
+            <w:shd w:val="clear" w:color="auto" w:fill="D6E2EF"/>
+            <w:tcMar>
+              <w:top w:w="96" w:type="nil"/>
+              <w:left w:w="38" w:type="nil"/>
+              <w:bottom w:w="38" w:type="nil"/>
+              <w:right w:w="96" w:type="nil"/>
+            </w:tcMar>
+          </w:tcPr>
+          <w:p>
+            <w:pPr>
+              <w:widowControl w:val="0"/>
+              <w:autoSpaceDE w:val="0"/>
+              <w:autoSpaceDN w:val="0"/>
+              <w:adjustRightInd w:val="0"/>
+              <w:rPr>
+                <w:rFonts w:ascii="Arial" w:hAnsi="Arial" w:cs="Arial"/>
+                <w:sz w:val="24"/>
+                <w:szCs w:val="24"/>
+              </w:rPr>
+            </w:pPr>
+            <w:hyperlink r:id="rId22" w:history="1">
+              <w:r>
+                <w:rPr>
+                  <w:rFonts w:ascii="Arial" w:hAnsi="Arial" w:cs="Arial"/>
+                  <w:color w:val="0000E9"/>
+                  <w:sz w:val="24"/>
+                  <w:szCs w:val="24"/>
+                  <w:u w:val="single" w:color="0000E9"/>
+                </w:rPr>
+                <w:t>56934</w:t>
+              </w:r>
+            </w:hyperlink>
+          </w:p>
+        </w:tc>
+        <w:tc>
+          <w:tcPr>
+            <w:tcW w:w="8079" w:type="dxa"/>
+            <w:tcBorders>
+              <w:right w:val="single" w:sz="10" w:space="0" w:color="FFFFFF"/>
+            </w:tcBorders>
+            <w:shd w:val="clear" w:color="auto" w:fill="D6E2EF"/>
+            <w:tcMar>
+              <w:top w:w="96" w:type="nil"/>
+              <w:left w:w="38" w:type="nil"/>
+              <w:bottom w:w="38" w:type="nil"/>
+              <w:right w:w="96" w:type="nil"/>
+            </w:tcMar>
+          </w:tcPr>
+          <w:p>
+            <w:pPr>
+              <w:widowControl w:val="0"/>
+              <w:autoSpaceDE w:val="0"/>
+              <w:autoSpaceDN w:val="0"/>
+              <w:adjustRightInd w:val="0"/>
+              <w:rPr>
+                <w:rFonts w:ascii="Arial" w:hAnsi="Arial" w:cs="Arial"/>
+                <w:sz w:val="24"/>
+                <w:szCs w:val="24"/>
+              </w:rPr>
+            </w:pPr>
+            <w:r>
+              <w:rPr>
+                <w:rFonts w:ascii="Arial" w:hAnsi="Arial" w:cs="Arial"/>
+                <w:sz w:val="24"/>
+                <w:szCs w:val="24"/>
+              </w:rPr>
+              <w:t>[Android] - App crashed when tapped on "Resend email" button after verifying the email.</w:t>
+            </w:r>
+          </w:p>
+        </w:tc>
+      </w:tr>
+      <w:tr>
+        <w:tblPrEx>
+          <w:tblBorders>
+            <w:top w:val="none" w:sz="0" w:space="0" w:color="auto"/>
+          </w:tblBorders>
+        </w:tblPrEx>
+        <w:tc>
+          <w:tcPr>
+            <w:tcW w:w="1101" w:type="dxa"/>
+            <w:tcBorders>
+              <w:right w:val="single" w:sz="10" w:space="0" w:color="FFFFFF"/>
+            </w:tcBorders>
+            <w:shd w:val="clear" w:color="auto" w:fill="ECF1F9"/>
+            <w:tcMar>
+              <w:top w:w="96" w:type="nil"/>
+              <w:left w:w="38" w:type="nil"/>
+              <w:bottom w:w="38" w:type="nil"/>
+              <w:right w:w="96" w:type="nil"/>
+            </w:tcMar>
+          </w:tcPr>
+          <w:p>
+            <w:pPr>
+              <w:widowControl w:val="0"/>
+              <w:autoSpaceDE w:val="0"/>
+              <w:autoSpaceDN w:val="0"/>
+              <w:adjustRightInd w:val="0"/>
+              <w:rPr>
+                <w:rFonts w:ascii="Arial" w:hAnsi="Arial" w:cs="Arial"/>
+                <w:sz w:val="24"/>
+                <w:szCs w:val="24"/>
+              </w:rPr>
+            </w:pPr>
+            <w:hyperlink r:id="rId23" w:history="1">
+              <w:r>
+                <w:rPr>
+                  <w:rFonts w:ascii="Arial" w:hAnsi="Arial" w:cs="Arial"/>
+                  <w:color w:val="0000E9"/>
+                  <w:sz w:val="24"/>
+                  <w:szCs w:val="24"/>
+                  <w:u w:val="single" w:color="0000E9"/>
+                </w:rPr>
+                <w:t>56939</w:t>
+              </w:r>
+            </w:hyperlink>
+          </w:p>
+        </w:tc>
+        <w:tc>
+          <w:tcPr>
+            <w:tcW w:w="8079" w:type="dxa"/>
+            <w:tcBorders>
+              <w:right w:val="single" w:sz="10" w:space="0" w:color="FFFFFF"/>
+            </w:tcBorders>
+            <w:shd w:val="clear" w:color="auto" w:fill="ECF1F9"/>
+            <w:tcMar>
+              <w:top w:w="96" w:type="nil"/>
+              <w:left w:w="38" w:type="nil"/>
+              <w:bottom w:w="38" w:type="nil"/>
+              <w:right w:w="96" w:type="nil"/>
+            </w:tcMar>
+          </w:tcPr>
+          <w:p>
+            <w:pPr>
+              <w:widowControl w:val="0"/>
+              <w:autoSpaceDE w:val="0"/>
+              <w:autoSpaceDN w:val="0"/>
+              <w:adjustRightInd w:val="0"/>
+              <w:rPr>
+                <w:rFonts w:ascii="Arial" w:hAnsi="Arial" w:cs="Arial"/>
+                <w:sz w:val="24"/>
+                <w:szCs w:val="24"/>
+              </w:rPr>
+            </w:pPr>
+            <w:r>
+              <w:rPr>
+                <w:rFonts w:ascii="Arial" w:hAnsi="Arial" w:cs="Arial"/>
+                <w:sz w:val="24"/>
+                <w:szCs w:val="24"/>
+              </w:rPr>
+              <w:t>[Android] - App crashed when tapped on Marketing Optin button in the demo app after login</w:t>
+            </w:r>
+          </w:p>
+        </w:tc>
+      </w:tr>
+      <w:tr>
+        <w:tblPrEx>
+          <w:tblBorders>
+            <w:top w:val="none" w:sz="0" w:space="0" w:color="auto"/>
+          </w:tblBorders>
+        </w:tblPrEx>
+        <w:tc>
+          <w:tcPr>
+            <w:tcW w:w="1101" w:type="dxa"/>
+            <w:tcBorders>
+              <w:right w:val="single" w:sz="10" w:space="0" w:color="FFFFFF"/>
+            </w:tcBorders>
+            <w:shd w:val="clear" w:color="auto" w:fill="D6E2EF"/>
+            <w:tcMar>
+              <w:top w:w="96" w:type="nil"/>
+              <w:left w:w="38" w:type="nil"/>
+              <w:bottom w:w="38" w:type="nil"/>
+              <w:right w:w="96" w:type="nil"/>
+            </w:tcMar>
+          </w:tcPr>
+          <w:p>
+            <w:pPr>
+              <w:widowControl w:val="0"/>
+              <w:autoSpaceDE w:val="0"/>
+              <w:autoSpaceDN w:val="0"/>
+              <w:adjustRightInd w:val="0"/>
+              <w:rPr>
+                <w:rFonts w:ascii="Arial" w:hAnsi="Arial" w:cs="Arial"/>
+                <w:sz w:val="24"/>
+                <w:szCs w:val="24"/>
+              </w:rPr>
+            </w:pPr>
+            <w:hyperlink r:id="rId24" w:history="1">
+              <w:r>
+                <w:rPr>
+                  <w:rFonts w:ascii="Arial" w:hAnsi="Arial" w:cs="Arial"/>
+                  <w:color w:val="0000E9"/>
+                  <w:sz w:val="24"/>
+                  <w:szCs w:val="24"/>
+                  <w:u w:val="single" w:color="0000E9"/>
+                </w:rPr>
+                <w:t>57087</w:t>
+              </w:r>
+            </w:hyperlink>
+          </w:p>
+        </w:tc>
+        <w:tc>
+          <w:tcPr>
+            <w:tcW w:w="8079" w:type="dxa"/>
+            <w:tcBorders>
+              <w:right w:val="single" w:sz="10" w:space="0" w:color="FFFFFF"/>
+            </w:tcBorders>
+            <w:shd w:val="clear" w:color="auto" w:fill="D6E2EF"/>
+            <w:tcMar>
+              <w:top w:w="96" w:type="nil"/>
+              <w:left w:w="38" w:type="nil"/>
+              <w:bottom w:w="38" w:type="nil"/>
+              <w:right w:w="96" w:type="nil"/>
+            </w:tcMar>
+          </w:tcPr>
+          <w:p>
+            <w:pPr>
+              <w:widowControl w:val="0"/>
+              <w:autoSpaceDE w:val="0"/>
+              <w:autoSpaceDN w:val="0"/>
+              <w:adjustRightInd w:val="0"/>
+              <w:rPr>
+                <w:rFonts w:ascii="Arial" w:hAnsi="Arial" w:cs="Arial"/>
+                <w:sz w:val="24"/>
+                <w:szCs w:val="24"/>
+              </w:rPr>
+            </w:pPr>
+            <w:r>
+              <w:rPr>
+                <w:rFonts w:ascii="Arial" w:hAnsi="Arial" w:cs="Arial"/>
+                <w:sz w:val="24"/>
+                <w:szCs w:val="24"/>
+              </w:rPr>
+              <w:t>[Android] - "Failed to connect to server" error message is displayed when tapped on social provider before initialising</w:t>
+            </w:r>
+          </w:p>
+        </w:tc>
+      </w:tr>
+      <w:tr>
+        <w:tblPrEx>
+          <w:tblBorders>
+            <w:top w:val="none" w:sz="0" w:space="0" w:color="auto"/>
+          </w:tblBorders>
+        </w:tblPrEx>
+        <w:tc>
+          <w:tcPr>
+            <w:tcW w:w="1101" w:type="dxa"/>
+            <w:tcBorders>
+              <w:right w:val="single" w:sz="10" w:space="0" w:color="FFFFFF"/>
+            </w:tcBorders>
+            <w:shd w:val="clear" w:color="auto" w:fill="ECF1F9"/>
+            <w:tcMar>
+              <w:top w:w="96" w:type="nil"/>
+              <w:left w:w="38" w:type="nil"/>
+              <w:bottom w:w="38" w:type="nil"/>
+              <w:right w:w="96" w:type="nil"/>
+            </w:tcMar>
+          </w:tcPr>
+          <w:p>
+            <w:pPr>
+              <w:widowControl w:val="0"/>
+              <w:autoSpaceDE w:val="0"/>
+              <w:autoSpaceDN w:val="0"/>
+              <w:adjustRightInd w:val="0"/>
+              <w:rPr>
+                <w:rFonts w:ascii="Arial" w:hAnsi="Arial" w:cs="Arial"/>
+                <w:sz w:val="24"/>
+                <w:szCs w:val="24"/>
+              </w:rPr>
+            </w:pPr>
+            <w:hyperlink r:id="rId25" w:history="1">
+              <w:r>
+                <w:rPr>
+                  <w:rFonts w:ascii="Arial" w:hAnsi="Arial" w:cs="Arial"/>
+                  <w:color w:val="0000E9"/>
+                  <w:sz w:val="24"/>
+                  <w:szCs w:val="24"/>
+                  <w:u w:val="single" w:color="0000E9"/>
+                </w:rPr>
+                <w:t>57930</w:t>
+              </w:r>
+            </w:hyperlink>
+          </w:p>
+        </w:tc>
+        <w:tc>
+          <w:tcPr>
+            <w:tcW w:w="8079" w:type="dxa"/>
+            <w:tcBorders>
+              <w:right w:val="single" w:sz="10" w:space="0" w:color="FFFFFF"/>
+            </w:tcBorders>
+            <w:shd w:val="clear" w:color="auto" w:fill="ECF1F9"/>
+            <w:tcMar>
+              <w:top w:w="96" w:type="nil"/>
+              <w:left w:w="38" w:type="nil"/>
+              <w:bottom w:w="38" w:type="nil"/>
+              <w:right w:w="96" w:type="nil"/>
+            </w:tcMar>
+          </w:tcPr>
+          <w:p>
+            <w:pPr>
+              <w:widowControl w:val="0"/>
+              <w:autoSpaceDE w:val="0"/>
+              <w:autoSpaceDN w:val="0"/>
+              <w:adjustRightInd w:val="0"/>
+              <w:rPr>
+                <w:rFonts w:ascii="Arial" w:hAnsi="Arial" w:cs="Arial"/>
+                <w:sz w:val="24"/>
+                <w:szCs w:val="24"/>
+              </w:rPr>
+            </w:pPr>
+            <w:r>
+              <w:rPr>
+                <w:rFonts w:ascii="Arial" w:hAnsi="Arial" w:cs="Arial"/>
+                <w:sz w:val="24"/>
+                <w:szCs w:val="24"/>
+              </w:rPr>
+              <w:t>[VitaSkin Android] User registration component shows list of countries that are not supported.</w:t>
+            </w:r>
+          </w:p>
+        </w:tc>
+      </w:tr>
+      <w:tr>
+        <w:tblPrEx>
+          <w:tblBorders>
+            <w:top w:val="none" w:sz="0" w:space="0" w:color="auto"/>
+          </w:tblBorders>
+        </w:tblPrEx>
+        <w:tc>
+          <w:tcPr>
+            <w:tcW w:w="1101" w:type="dxa"/>
+            <w:tcBorders>
+              <w:right w:val="single" w:sz="10" w:space="0" w:color="FFFFFF"/>
+            </w:tcBorders>
+            <w:shd w:val="clear" w:color="auto" w:fill="D6E2EF"/>
+            <w:tcMar>
+              <w:top w:w="96" w:type="nil"/>
+              <w:left w:w="38" w:type="nil"/>
+              <w:bottom w:w="38" w:type="nil"/>
+              <w:right w:w="96" w:type="nil"/>
+            </w:tcMar>
+          </w:tcPr>
+          <w:p>
+            <w:pPr>
+              <w:widowControl w:val="0"/>
+              <w:autoSpaceDE w:val="0"/>
+              <w:autoSpaceDN w:val="0"/>
+              <w:adjustRightInd w:val="0"/>
+              <w:rPr>
+                <w:rFonts w:ascii="Arial" w:hAnsi="Arial" w:cs="Arial"/>
+                <w:sz w:val="24"/>
+                <w:szCs w:val="24"/>
+              </w:rPr>
+            </w:pPr>
+            <w:hyperlink r:id="rId26" w:history="1">
+              <w:r>
+                <w:rPr>
+                  <w:rFonts w:ascii="Arial" w:hAnsi="Arial" w:cs="Arial"/>
+                  <w:color w:val="0000E9"/>
+                  <w:sz w:val="24"/>
+                  <w:szCs w:val="24"/>
+                  <w:u w:val="single" w:color="0000E9"/>
+                </w:rPr>
+                <w:t>58015</w:t>
+              </w:r>
+            </w:hyperlink>
+          </w:p>
+        </w:tc>
+        <w:tc>
+          <w:tcPr>
+            <w:tcW w:w="8079" w:type="dxa"/>
+            <w:tcBorders>
+              <w:right w:val="single" w:sz="10" w:space="0" w:color="FFFFFF"/>
+            </w:tcBorders>
+            <w:shd w:val="clear" w:color="auto" w:fill="D6E2EF"/>
+            <w:tcMar>
+              <w:top w:w="96" w:type="nil"/>
+              <w:left w:w="38" w:type="nil"/>
+              <w:bottom w:w="38" w:type="nil"/>
+              <w:right w:w="96" w:type="nil"/>
+            </w:tcMar>
+          </w:tcPr>
+          <w:p>
+            <w:pPr>
+              <w:widowControl w:val="0"/>
+              <w:autoSpaceDE w:val="0"/>
+              <w:autoSpaceDN w:val="0"/>
+              <w:adjustRightInd w:val="0"/>
+              <w:rPr>
+                <w:rFonts w:ascii="Arial" w:hAnsi="Arial" w:cs="Arial"/>
+                <w:sz w:val="24"/>
+                <w:szCs w:val="24"/>
+              </w:rPr>
+            </w:pPr>
+            <w:r>
+              <w:rPr>
+                <w:rFonts w:ascii="Arial" w:hAnsi="Arial" w:cs="Arial"/>
+                <w:sz w:val="24"/>
+                <w:szCs w:val="24"/>
+              </w:rPr>
+              <w:t>[Android - Coppa] App crashes when user tries to login via traditional Philips account</w:t>
+            </w:r>
+          </w:p>
+        </w:tc>
+      </w:tr>
+      <w:tr>
+        <w:tblPrEx>
+          <w:tblBorders>
+            <w:top w:val="none" w:sz="0" w:space="0" w:color="auto"/>
+          </w:tblBorders>
+        </w:tblPrEx>
+        <w:tc>
+          <w:tcPr>
+            <w:tcW w:w="1101" w:type="dxa"/>
+            <w:tcBorders>
+              <w:right w:val="single" w:sz="10" w:space="0" w:color="FFFFFF"/>
+            </w:tcBorders>
+            <w:shd w:val="clear" w:color="auto" w:fill="ECF1F9"/>
+            <w:tcMar>
+              <w:top w:w="96" w:type="nil"/>
+              <w:left w:w="38" w:type="nil"/>
+              <w:bottom w:w="38" w:type="nil"/>
+              <w:right w:w="96" w:type="nil"/>
+            </w:tcMar>
+          </w:tcPr>
+          <w:p>
+            <w:pPr>
+              <w:widowControl w:val="0"/>
+              <w:autoSpaceDE w:val="0"/>
+              <w:autoSpaceDN w:val="0"/>
+              <w:adjustRightInd w:val="0"/>
+              <w:rPr>
+                <w:rFonts w:ascii="Arial" w:hAnsi="Arial" w:cs="Arial"/>
+                <w:sz w:val="24"/>
+                <w:szCs w:val="24"/>
+              </w:rPr>
+            </w:pPr>
+            <w:hyperlink r:id="rId27" w:history="1">
+              <w:r>
+                <w:rPr>
+                  <w:rFonts w:ascii="Arial" w:hAnsi="Arial" w:cs="Arial"/>
+                  <w:color w:val="0000E9"/>
+                  <w:sz w:val="24"/>
+                  <w:szCs w:val="24"/>
+                  <w:u w:val="single" w:color="0000E9"/>
+                </w:rPr>
+                <w:t>60172</w:t>
+              </w:r>
+            </w:hyperlink>
+          </w:p>
+        </w:tc>
+        <w:tc>
+          <w:tcPr>
+            <w:tcW w:w="8079" w:type="dxa"/>
+            <w:tcBorders>
+              <w:right w:val="single" w:sz="10" w:space="0" w:color="FFFFFF"/>
+            </w:tcBorders>
+            <w:shd w:val="clear" w:color="auto" w:fill="ECF1F9"/>
+            <w:tcMar>
+              <w:top w:w="96" w:type="nil"/>
+              <w:left w:w="38" w:type="nil"/>
+              <w:bottom w:w="38" w:type="nil"/>
+              <w:right w:w="96" w:type="nil"/>
+            </w:tcMar>
+          </w:tcPr>
+          <w:p>
+            <w:pPr>
+              <w:widowControl w:val="0"/>
+              <w:autoSpaceDE w:val="0"/>
+              <w:autoSpaceDN w:val="0"/>
+              <w:adjustRightInd w:val="0"/>
+              <w:rPr>
+                <w:rFonts w:ascii="Arial" w:hAnsi="Arial" w:cs="Arial"/>
+                <w:sz w:val="24"/>
+                <w:szCs w:val="24"/>
+              </w:rPr>
+            </w:pPr>
+            <w:r>
+              <w:rPr>
+                <w:rFonts w:ascii="Arial" w:hAnsi="Arial" w:cs="Arial"/>
+                <w:sz w:val="24"/>
+                <w:szCs w:val="24"/>
+              </w:rPr>
+              <w:t>[Android - Forgot password] - App crashed on tapping on Resend button in the verify account screen</w:t>
+            </w:r>
+          </w:p>
+        </w:tc>
+      </w:tr>
+      <w:tr>
+        <w:tblPrEx>
+          <w:tblBorders>
+            <w:top w:val="none" w:sz="0" w:space="0" w:color="auto"/>
+          </w:tblBorders>
+        </w:tblPrEx>
+        <w:tc>
+          <w:tcPr>
+            <w:tcW w:w="1101" w:type="dxa"/>
+            <w:tcBorders>
+              <w:right w:val="single" w:sz="10" w:space="0" w:color="FFFFFF"/>
+            </w:tcBorders>
+            <w:shd w:val="clear" w:color="auto" w:fill="D6E2EF"/>
+            <w:tcMar>
+              <w:top w:w="96" w:type="nil"/>
+              <w:left w:w="38" w:type="nil"/>
+              <w:bottom w:w="38" w:type="nil"/>
+              <w:right w:w="96" w:type="nil"/>
+            </w:tcMar>
+          </w:tcPr>
+          <w:p>
+            <w:pPr>
+              <w:widowControl w:val="0"/>
+              <w:autoSpaceDE w:val="0"/>
+              <w:autoSpaceDN w:val="0"/>
+              <w:adjustRightInd w:val="0"/>
+              <w:rPr>
+                <w:rFonts w:ascii="Arial" w:hAnsi="Arial" w:cs="Arial"/>
+                <w:sz w:val="24"/>
+                <w:szCs w:val="24"/>
+              </w:rPr>
+            </w:pPr>
+            <w:hyperlink r:id="rId28" w:history="1">
+              <w:r>
+                <w:rPr>
+                  <w:rFonts w:ascii="Arial" w:hAnsi="Arial" w:cs="Arial"/>
+                  <w:color w:val="0000E9"/>
+                  <w:sz w:val="24"/>
+                  <w:szCs w:val="24"/>
+                  <w:u w:val="single" w:color="0000E9"/>
+                </w:rPr>
+                <w:t>60948</w:t>
+              </w:r>
+            </w:hyperlink>
+          </w:p>
+        </w:tc>
+        <w:tc>
+          <w:tcPr>
+            <w:tcW w:w="8079" w:type="dxa"/>
+            <w:tcBorders>
+              <w:right w:val="single" w:sz="10" w:space="0" w:color="FFFFFF"/>
+            </w:tcBorders>
+            <w:shd w:val="clear" w:color="auto" w:fill="D6E2EF"/>
+            <w:tcMar>
+              <w:top w:w="96" w:type="nil"/>
+              <w:left w:w="38" w:type="nil"/>
+              <w:bottom w:w="38" w:type="nil"/>
+              <w:right w:w="96" w:type="nil"/>
+            </w:tcMar>
+          </w:tcPr>
+          <w:p>
+            <w:pPr>
+              <w:widowControl w:val="0"/>
+              <w:autoSpaceDE w:val="0"/>
+              <w:autoSpaceDN w:val="0"/>
+              <w:adjustRightInd w:val="0"/>
+              <w:rPr>
+                <w:rFonts w:ascii="Arial" w:hAnsi="Arial" w:cs="Arial"/>
+                <w:sz w:val="24"/>
+                <w:szCs w:val="24"/>
+              </w:rPr>
+            </w:pPr>
+            <w:r>
+              <w:rPr>
+                <w:rFonts w:ascii="Arial" w:hAnsi="Arial" w:cs="Arial"/>
+                <w:sz w:val="24"/>
+                <w:szCs w:val="24"/>
+              </w:rPr>
+              <w:t>[Japan] Invalid text is visible for the "My philips account" in the login screen for the existing account</w:t>
+            </w:r>
+          </w:p>
+        </w:tc>
+      </w:tr>
+      <w:tr>
+        <w:tblPrEx>
+          <w:tblBorders>
+            <w:top w:val="none" w:sz="0" w:space="0" w:color="auto"/>
+          </w:tblBorders>
+        </w:tblPrEx>
+        <w:tc>
+          <w:tcPr>
+            <w:tcW w:w="1101" w:type="dxa"/>
+            <w:tcBorders>
+              <w:right w:val="single" w:sz="10" w:space="0" w:color="FFFFFF"/>
+            </w:tcBorders>
+            <w:shd w:val="clear" w:color="auto" w:fill="ECF1F9"/>
+            <w:tcMar>
+              <w:top w:w="96" w:type="nil"/>
+              <w:left w:w="38" w:type="nil"/>
+              <w:bottom w:w="38" w:type="nil"/>
+              <w:right w:w="96" w:type="nil"/>
+            </w:tcMar>
+          </w:tcPr>
+          <w:p>
+            <w:pPr>
+              <w:widowControl w:val="0"/>
+              <w:autoSpaceDE w:val="0"/>
+              <w:autoSpaceDN w:val="0"/>
+              <w:adjustRightInd w:val="0"/>
+              <w:rPr>
+                <w:rFonts w:ascii="Arial" w:hAnsi="Arial" w:cs="Arial"/>
+                <w:sz w:val="24"/>
+                <w:szCs w:val="24"/>
+              </w:rPr>
+            </w:pPr>
+            <w:hyperlink r:id="rId29" w:history="1">
+              <w:r>
+                <w:rPr>
+                  <w:rFonts w:ascii="Arial" w:hAnsi="Arial" w:cs="Arial"/>
+                  <w:color w:val="0000E9"/>
+                  <w:sz w:val="24"/>
+                  <w:szCs w:val="24"/>
+                  <w:u w:val="single" w:color="0000E9"/>
+                </w:rPr>
+                <w:t>60965</w:t>
+              </w:r>
+            </w:hyperlink>
+          </w:p>
+        </w:tc>
+        <w:tc>
+          <w:tcPr>
+            <w:tcW w:w="8079" w:type="dxa"/>
+            <w:tcBorders>
+              <w:right w:val="single" w:sz="10" w:space="0" w:color="FFFFFF"/>
+            </w:tcBorders>
+            <w:shd w:val="clear" w:color="auto" w:fill="ECF1F9"/>
+            <w:tcMar>
+              <w:top w:w="96" w:type="nil"/>
+              <w:left w:w="38" w:type="nil"/>
+              <w:bottom w:w="38" w:type="nil"/>
+              <w:right w:w="96" w:type="nil"/>
+            </w:tcMar>
+          </w:tcPr>
+          <w:p>
+            <w:pPr>
+              <w:widowControl w:val="0"/>
+              <w:autoSpaceDE w:val="0"/>
+              <w:autoSpaceDN w:val="0"/>
+              <w:adjustRightInd w:val="0"/>
+              <w:rPr>
+                <w:rFonts w:ascii="Arial" w:hAnsi="Arial" w:cs="Arial"/>
+                <w:sz w:val="24"/>
+                <w:szCs w:val="24"/>
+              </w:rPr>
+            </w:pPr>
+            <w:r>
+              <w:rPr>
+                <w:rFonts w:ascii="Arial" w:hAnsi="Arial" w:cs="Arial"/>
+                <w:sz w:val="24"/>
+                <w:szCs w:val="24"/>
+              </w:rPr>
+              <w:t>[Japan] Extra character "</w:t>
+            </w:r>
+            <w:r>
+              <w:rPr>
+                <w:rFonts w:ascii="Arial" w:eastAsia="MS Mincho" w:hAnsi="Arial" w:cs="Arial"/>
+                <w:sz w:val="24"/>
+                <w:szCs w:val="24"/>
+              </w:rPr>
+              <w:t>へ</w:t>
+            </w:r>
+            <w:r>
+              <w:rPr>
+                <w:rFonts w:ascii="Arial" w:hAnsi="Arial" w:cs="Arial"/>
+                <w:sz w:val="24"/>
+                <w:szCs w:val="24"/>
+              </w:rPr>
+              <w:t>” is displaying in the login confirmation screen of the app.</w:t>
+            </w:r>
+          </w:p>
+        </w:tc>
+      </w:tr>
+      <w:tr>
+        <w:tblPrEx>
+          <w:tblBorders>
+            <w:top w:val="none" w:sz="0" w:space="0" w:color="auto"/>
+          </w:tblBorders>
+        </w:tblPrEx>
+        <w:tc>
+          <w:tcPr>
+            <w:tcW w:w="1101" w:type="dxa"/>
+            <w:tcBorders>
+              <w:right w:val="single" w:sz="10" w:space="0" w:color="FFFFFF"/>
+            </w:tcBorders>
+            <w:shd w:val="clear" w:color="auto" w:fill="D6E2EF"/>
+            <w:tcMar>
+              <w:top w:w="96" w:type="nil"/>
+              <w:left w:w="38" w:type="nil"/>
+              <w:bottom w:w="38" w:type="nil"/>
+              <w:right w:w="96" w:type="nil"/>
+            </w:tcMar>
+          </w:tcPr>
+          <w:p>
+            <w:pPr>
+              <w:widowControl w:val="0"/>
+              <w:autoSpaceDE w:val="0"/>
+              <w:autoSpaceDN w:val="0"/>
+              <w:adjustRightInd w:val="0"/>
+              <w:rPr>
+                <w:rFonts w:ascii="Arial" w:hAnsi="Arial" w:cs="Arial"/>
+                <w:sz w:val="24"/>
+                <w:szCs w:val="24"/>
+              </w:rPr>
+            </w:pPr>
+            <w:hyperlink r:id="rId30" w:history="1">
+              <w:r>
+                <w:rPr>
+                  <w:rFonts w:ascii="Arial" w:hAnsi="Arial" w:cs="Arial"/>
+                  <w:color w:val="0000E9"/>
+                  <w:sz w:val="24"/>
+                  <w:szCs w:val="24"/>
+                  <w:u w:val="single" w:color="0000E9"/>
+                </w:rPr>
+                <w:t>55515</w:t>
+              </w:r>
+            </w:hyperlink>
+          </w:p>
+        </w:tc>
+        <w:tc>
+          <w:tcPr>
+            <w:tcW w:w="8079" w:type="dxa"/>
+            <w:tcBorders>
+              <w:right w:val="single" w:sz="10" w:space="0" w:color="FFFFFF"/>
+            </w:tcBorders>
+            <w:shd w:val="clear" w:color="auto" w:fill="D6E2EF"/>
+            <w:tcMar>
+              <w:top w:w="96" w:type="nil"/>
+              <w:left w:w="38" w:type="nil"/>
+              <w:bottom w:w="38" w:type="nil"/>
+              <w:right w:w="96" w:type="nil"/>
+            </w:tcMar>
+          </w:tcPr>
+          <w:p>
+            <w:pPr>
+              <w:widowControl w:val="0"/>
+              <w:autoSpaceDE w:val="0"/>
+              <w:autoSpaceDN w:val="0"/>
+              <w:adjustRightInd w:val="0"/>
+              <w:rPr>
+                <w:rFonts w:ascii="Arial" w:hAnsi="Arial" w:cs="Arial"/>
+                <w:sz w:val="24"/>
+                <w:szCs w:val="24"/>
+              </w:rPr>
+            </w:pPr>
+            <w:r>
+              <w:rPr>
+                <w:rFonts w:ascii="Arial" w:hAnsi="Arial" w:cs="Arial"/>
+                <w:sz w:val="24"/>
+                <w:szCs w:val="24"/>
+              </w:rPr>
+              <w:t>[Android][artf13522] [E2E][Taiwan]: Sometimes app throws "Unknown error" when selected "Register your product" option</w:t>
+            </w:r>
+          </w:p>
+        </w:tc>
+      </w:tr>
+      <w:tr>
+        <w:tblPrEx>
+          <w:tblBorders>
+            <w:top w:val="none" w:sz="0" w:space="0" w:color="auto"/>
+          </w:tblBorders>
+        </w:tblPrEx>
+        <w:tc>
+          <w:tcPr>
+            <w:tcW w:w="1101" w:type="dxa"/>
+            <w:tcBorders>
+              <w:right w:val="single" w:sz="10" w:space="0" w:color="FFFFFF"/>
+            </w:tcBorders>
+            <w:shd w:val="clear" w:color="auto" w:fill="ECF1F9"/>
+            <w:tcMar>
+              <w:top w:w="96" w:type="nil"/>
+              <w:left w:w="38" w:type="nil"/>
+              <w:bottom w:w="38" w:type="nil"/>
+              <w:right w:w="96" w:type="nil"/>
+            </w:tcMar>
+          </w:tcPr>
+          <w:p>
+            <w:pPr>
+              <w:widowControl w:val="0"/>
+              <w:autoSpaceDE w:val="0"/>
+              <w:autoSpaceDN w:val="0"/>
+              <w:adjustRightInd w:val="0"/>
+              <w:rPr>
+                <w:rFonts w:ascii="Arial" w:hAnsi="Arial" w:cs="Arial"/>
+                <w:sz w:val="24"/>
+                <w:szCs w:val="24"/>
+              </w:rPr>
+            </w:pPr>
+            <w:hyperlink r:id="rId31" w:history="1">
+              <w:r>
+                <w:rPr>
+                  <w:rFonts w:ascii="Arial" w:hAnsi="Arial" w:cs="Arial"/>
+                  <w:color w:val="0000E9"/>
+                  <w:sz w:val="24"/>
+                  <w:szCs w:val="24"/>
+                  <w:u w:val="single" w:color="0000E9"/>
+                </w:rPr>
+                <w:t>58103</w:t>
+              </w:r>
+            </w:hyperlink>
+          </w:p>
+        </w:tc>
+        <w:tc>
+          <w:tcPr>
+            <w:tcW w:w="8079" w:type="dxa"/>
+            <w:tcBorders>
+              <w:right w:val="single" w:sz="10" w:space="0" w:color="FFFFFF"/>
+            </w:tcBorders>
+            <w:shd w:val="clear" w:color="auto" w:fill="ECF1F9"/>
+            <w:tcMar>
+              <w:top w:w="96" w:type="nil"/>
+              <w:left w:w="38" w:type="nil"/>
+              <w:bottom w:w="38" w:type="nil"/>
+              <w:right w:w="96" w:type="nil"/>
+            </w:tcMar>
+          </w:tcPr>
+          <w:p>
+            <w:pPr>
+              <w:widowControl w:val="0"/>
+              <w:autoSpaceDE w:val="0"/>
+              <w:autoSpaceDN w:val="0"/>
+              <w:adjustRightInd w:val="0"/>
+              <w:rPr>
+                <w:rFonts w:ascii="Arial" w:hAnsi="Arial" w:cs="Arial"/>
+                <w:sz w:val="24"/>
+                <w:szCs w:val="24"/>
+              </w:rPr>
+            </w:pPr>
+            <w:r>
+              <w:rPr>
+                <w:rFonts w:ascii="Arial" w:hAnsi="Arial" w:cs="Arial"/>
+                <w:sz w:val="24"/>
+                <w:szCs w:val="24"/>
+              </w:rPr>
+              <w:t>[Android] - User logged out tapping on continue button in the welcome screen(HSDP)</w:t>
+            </w:r>
+          </w:p>
+        </w:tc>
+      </w:tr>
+      <w:tr>
+        <w:tc>
+          <w:tcPr>
+            <w:tcW w:w="1101" w:type="dxa"/>
+            <w:tcBorders>
+              <w:right w:val="single" w:sz="10" w:space="0" w:color="FFFFFF"/>
+            </w:tcBorders>
+            <w:shd w:val="clear" w:color="auto" w:fill="D6E2EF"/>
+            <w:tcMar>
+              <w:top w:w="96" w:type="nil"/>
+              <w:left w:w="38" w:type="nil"/>
+              <w:bottom w:w="38" w:type="nil"/>
+              <w:right w:w="96" w:type="nil"/>
+            </w:tcMar>
+          </w:tcPr>
+          <w:p>
+            <w:pPr>
+              <w:widowControl w:val="0"/>
+              <w:autoSpaceDE w:val="0"/>
+              <w:autoSpaceDN w:val="0"/>
+              <w:adjustRightInd w:val="0"/>
+              <w:rPr>
+                <w:rFonts w:ascii="Arial" w:hAnsi="Arial" w:cs="Arial"/>
+                <w:sz w:val="24"/>
+                <w:szCs w:val="24"/>
+              </w:rPr>
+            </w:pPr>
+            <w:hyperlink r:id="rId32" w:history="1">
+              <w:r>
+                <w:rPr>
+                  <w:rFonts w:ascii="Arial" w:hAnsi="Arial" w:cs="Arial"/>
+                  <w:color w:val="0000E9"/>
+                  <w:sz w:val="24"/>
+                  <w:szCs w:val="24"/>
+                  <w:u w:val="single" w:color="0000E9"/>
+                </w:rPr>
+                <w:t>60686</w:t>
+              </w:r>
+            </w:hyperlink>
+          </w:p>
+        </w:tc>
+        <w:tc>
+          <w:tcPr>
+            <w:tcW w:w="8079" w:type="dxa"/>
+            <w:tcBorders>
+              <w:right w:val="single" w:sz="10" w:space="0" w:color="FFFFFF"/>
+            </w:tcBorders>
+            <w:shd w:val="clear" w:color="auto" w:fill="D6E2EF"/>
+            <w:tcMar>
+              <w:top w:w="96" w:type="nil"/>
+              <w:left w:w="38" w:type="nil"/>
+              <w:bottom w:w="38" w:type="nil"/>
+              <w:right w:w="96" w:type="nil"/>
+            </w:tcMar>
+          </w:tcPr>
+          <w:p>
+            <w:pPr>
+              <w:widowControl w:val="0"/>
+              <w:autoSpaceDE w:val="0"/>
+              <w:autoSpaceDN w:val="0"/>
+              <w:adjustRightInd w:val="0"/>
+              <w:rPr>
+                <w:rFonts w:ascii="Arial" w:hAnsi="Arial" w:cs="Arial"/>
+                <w:sz w:val="24"/>
+                <w:szCs w:val="24"/>
+              </w:rPr>
+            </w:pPr>
+            <w:r>
+              <w:rPr>
+                <w:rFonts w:ascii="Arial" w:hAnsi="Arial" w:cs="Arial"/>
+                <w:sz w:val="24"/>
+                <w:szCs w:val="24"/>
+              </w:rPr>
+              <w:t>[CDI] China - User registration displays "Recovery Email" screen for Android</w:t>
+            </w:r>
+          </w:p>
+        </w:tc>
+      </w:tr>
+    </w:tbl>
+    <w:p>
+      <w:pPr>
+        <w:pStyle w:val="NormalWeb"/>
+        <w:rPr>
+          <w:sz w:val="22"/>
+          <w:szCs w:val="22"/>
+        </w:rPr>
+      </w:pPr>
+    </w:p>
+    <w:p>
+      <w:pPr>
+        <w:pStyle w:val="NormalWeb"/>
+        <w:rPr>
+          <w:rFonts w:ascii="Calibri" w:hAnsi="Calibri" w:cs="Calibri"/>
+          <w:sz w:val="22"/>
+          <w:szCs w:val="22"/>
+        </w:rPr>
+      </w:pPr>
+    </w:p>
+    <w:p>
+      <w:pPr>
+        <w:pStyle w:val="NormalWeb"/>
+        <w:rPr>
+          <w:rFonts w:ascii="Calibri" w:hAnsi="Calibri" w:cs="Calibri"/>
+          <w:sz w:val="22"/>
+          <w:szCs w:val="22"/>
+        </w:rPr>
+      </w:pPr>
+    </w:p>
+    <w:p>
+      <w:pPr>
+        <w:pStyle w:val="NormalWeb"/>
+        <w:rPr>
+          <w:rFonts w:ascii="Calibri" w:hAnsi="Calibri" w:cs="Calibri"/>
+          <w:sz w:val="22"/>
+          <w:szCs w:val="22"/>
+        </w:rPr>
+      </w:pPr>
+    </w:p>
+    <w:p>
+      <w:pPr>
+        <w:pStyle w:val="NormalWeb"/>
+        <w:rPr>
+          <w:rFonts w:ascii="Calibri" w:hAnsi="Calibri" w:cs="Calibri"/>
+          <w:sz w:val="22"/>
+          <w:szCs w:val="22"/>
+        </w:rPr>
+      </w:pPr>
+    </w:p>
+    <w:p>
+      <w:pPr>
+        <w:pStyle w:val="NormalWeb"/>
+        <w:rPr>
+          <w:rFonts w:ascii="Arial" w:hAnsi="Arial" w:cs="Arial"/>
+        </w:rPr>
+      </w:pPr>
+    </w:p>
+    <w:p>
+      <w:pPr>
+        <w:pStyle w:val="Heading1"/>
+        <w:spacing w:before="120" w:after="120"/>
+        <w:ind w:left="0"/>
+        <w:rPr>
+          <w:rFonts w:ascii="Arial" w:hAnsi="Arial" w:cs="Arial"/>
+          <w:b/>
+          <w:sz w:val="24"/>
+        </w:rPr>
+      </w:pPr>
+      <w:r>
+        <w:rPr>
+          <w:rFonts w:ascii="Arial" w:hAnsi="Arial" w:cs="Arial"/>
+          <w:b/>
+          <w:sz w:val="24"/>
+        </w:rPr>
+        <w:t>Features NOT covered:</w:t>
+      </w:r>
+    </w:p>
+    <w:p>
+      <w:pPr>
+        <w:rPr>
+          <w:rFonts w:ascii="Arial" w:hAnsi="Arial" w:cs="Arial"/>
+          <w:b/>
+          <w:sz w:val="24"/>
+        </w:rPr>
+      </w:pPr>
+      <w:r>
+        <w:rPr>
+          <w:rFonts w:ascii="Arial" w:hAnsi="Arial" w:cs="Arial"/>
+          <w:b/>
+          <w:sz w:val="24"/>
+        </w:rPr>
+        <w:t>Android</w:t>
+      </w:r>
+    </w:p>
+    <w:p>
+      <w:pPr>
+        <w:pStyle w:val="NormalWeb"/>
+        <w:numPr>
+          <w:ilvl w:val="0"/>
+          <w:numId w:val="4"/>
+        </w:numPr>
+        <w:rPr>
+          <w:rFonts w:ascii="Arial" w:hAnsi="Arial" w:cs="Arial"/>
+        </w:rPr>
+      </w:pPr>
+      <w:r>
+        <w:rPr>
+          <w:rFonts w:ascii="Arial" w:hAnsi="Arial" w:cs="Arial"/>
+        </w:rPr>
+        <w:t>O</w:t>
+      </w:r>
+      <w:r>
+        <w:rPr>
+          <w:rFonts w:ascii="Arial" w:hAnsi="Arial" w:cs="Arial"/>
+        </w:rPr>
+        <w:t xml:space="preserve">ne click registration. </w:t>
+      </w:r>
+    </w:p>
+    <w:p>
+      <w:pPr>
+        <w:pStyle w:val="NormalWeb"/>
+        <w:numPr>
+          <w:ilvl w:val="0"/>
+          <w:numId w:val="4"/>
+        </w:numPr>
+        <w:rPr>
+          <w:rFonts w:ascii="Arial" w:hAnsi="Arial" w:cs="Arial"/>
+        </w:rPr>
+      </w:pPr>
+      <w:r>
+        <w:rPr>
+          <w:rFonts w:ascii="Arial" w:hAnsi="Arial" w:cs="Arial"/>
+        </w:rPr>
         <w:t xml:space="preserve">Traditional merge and Social merge for User accounts </w:t>
       </w:r>
     </w:p>
@@ -4194,6 +6445,46 @@
     </w:p>
     <w:p>
       <w:pPr>
+        <w:pStyle w:val="ListParagraph"/>
+        <w:numPr>
+          <w:ilvl w:val="0"/>
+          <w:numId w:val="14"/>
+        </w:numPr>
+        <w:rPr>
+          <w:rFonts w:ascii="Arial" w:hAnsi="Arial" w:cs="Arial"/>
+          <w:sz w:val="24"/>
+          <w:szCs w:val="24"/>
+        </w:rPr>
+      </w:pPr>
+      <w:r>
+        <w:rPr>
+          <w:rFonts w:ascii="Arial" w:hAnsi="Arial" w:cs="Arial"/>
+          <w:sz w:val="24"/>
+          <w:szCs w:val="24"/>
+        </w:rPr>
+        <w:t>We have open bug one Janrain backend bug which will affect mobile number login and registration.</w:t>
+      </w:r>
+    </w:p>
+    <w:p>
+      <w:pPr>
+        <w:pStyle w:val="ListParagraph"/>
+        <w:rPr>
+          <w:rFonts w:ascii="Arial" w:hAnsi="Arial" w:cs="Arial"/>
+          <w:sz w:val="24"/>
+          <w:szCs w:val="24"/>
+        </w:rPr>
+      </w:pPr>
+      <w:r>
+        <w:rPr>
+          <w:rFonts w:ascii="Arial" w:hAnsi="Arial" w:cs="Arial"/>
+          <w:sz w:val="24"/>
+          <w:szCs w:val="24"/>
+        </w:rPr>
+        <w:t xml:space="preserve"> </w:t>
+      </w:r>
+    </w:p>
+    <w:p>
+      <w:pPr>
         <w:rPr>
           <w:rFonts w:ascii="Arial" w:hAnsi="Arial" w:cs="Arial"/>
           <w:sz w:val="24"/>
@@ -4286,1870 +6577,1003 @@
           <w:b/>
         </w:rPr>
       </w:pPr>
-      <w:r>
+    </w:p>
+    <w:p>
+      <w:pPr>
+        <w:pStyle w:val="NormalWeb"/>
         <w:rPr>
           <w:rFonts w:asciiTheme="majorHAnsi" w:hAnsiTheme="majorHAnsi"/>
           <w:b/>
         </w:rPr>
+      </w:pPr>
+    </w:p>
+    <w:p>
+      <w:pPr>
+        <w:pStyle w:val="NormalWeb"/>
+        <w:rPr>
+          <w:rFonts w:asciiTheme="majorHAnsi" w:hAnsiTheme="majorHAnsi"/>
+          <w:b/>
+        </w:rPr>
+      </w:pPr>
+    </w:p>
+    <w:p>
+      <w:pPr>
+        <w:pStyle w:val="NormalWeb"/>
+        <w:rPr>
+          <w:rFonts w:asciiTheme="majorHAnsi" w:hAnsiTheme="majorHAnsi"/>
+          <w:b/>
+        </w:rPr>
+      </w:pPr>
+    </w:p>
+    <w:p>
+      <w:pPr>
+        <w:pStyle w:val="NormalWeb"/>
+        <w:rPr>
+          <w:rFonts w:asciiTheme="majorHAnsi" w:hAnsiTheme="majorHAnsi"/>
+          <w:b/>
+        </w:rPr>
+      </w:pPr>
+    </w:p>
+    <w:p>
+      <w:pPr>
+        <w:pStyle w:val="NormalWeb"/>
+        <w:rPr>
+          <w:rFonts w:asciiTheme="majorHAnsi" w:hAnsiTheme="majorHAnsi"/>
+          <w:b/>
+        </w:rPr>
+      </w:pPr>
+    </w:p>
+    <w:p>
+      <w:pPr>
+        <w:pStyle w:val="NormalWeb"/>
+        <w:rPr>
+          <w:rFonts w:asciiTheme="majorHAnsi" w:hAnsiTheme="majorHAnsi"/>
+          <w:b/>
+        </w:rPr>
+      </w:pPr>
+    </w:p>
+    <w:p>
+      <w:pPr>
+        <w:pStyle w:val="NormalWeb"/>
+        <w:rPr>
+          <w:rFonts w:asciiTheme="majorHAnsi" w:hAnsiTheme="majorHAnsi"/>
+          <w:b/>
+        </w:rPr>
+      </w:pPr>
+    </w:p>
+    <w:p>
+      <w:pPr>
+        <w:pStyle w:val="NormalWeb"/>
+        <w:rPr>
+          <w:rFonts w:asciiTheme="majorHAnsi" w:hAnsiTheme="majorHAnsi"/>
+          <w:b/>
+        </w:rPr>
+      </w:pPr>
+    </w:p>
+    <w:p>
+      <w:pPr>
+        <w:pStyle w:val="NormalWeb"/>
+        <w:rPr>
+          <w:rFonts w:asciiTheme="majorHAnsi" w:hAnsiTheme="majorHAnsi"/>
+          <w:b/>
+        </w:rPr>
+      </w:pPr>
+    </w:p>
+    <w:p>
+      <w:pPr>
+        <w:pStyle w:val="NormalWeb"/>
+        <w:rPr>
+          <w:rFonts w:asciiTheme="majorHAnsi" w:hAnsiTheme="majorHAnsi"/>
+          <w:b/>
+        </w:rPr>
+      </w:pPr>
+      <w:r>
+        <w:rPr>
+          <w:rFonts w:asciiTheme="majorHAnsi" w:hAnsiTheme="majorHAnsi"/>
+          <w:b/>
+        </w:rPr>
         <w:t>Localization support</w:t>
       </w:r>
     </w:p>
-    <w:tbl>
-      <w:tblPr>
-        <w:tblW w:w="8640" w:type="dxa"/>
-        <w:tblInd w:w="93" w:type="dxa"/>
-        <w:tblLook w:val="04A0" w:firstRow="1" w:lastRow="0" w:firstColumn="1" w:lastColumn="0" w:noHBand="0" w:noVBand="1"/>
-      </w:tblPr>
-      <w:tblGrid>
-        <w:gridCol w:w="1364"/>
-        <w:gridCol w:w="1391"/>
-        <w:gridCol w:w="1257"/>
-        <w:gridCol w:w="1600"/>
-        <w:gridCol w:w="1484"/>
-        <w:gridCol w:w="1580"/>
-      </w:tblGrid>
-      <w:tr>
-        <w:trPr>
-          <w:trHeight w:val="780"/>
-        </w:trPr>
-        <w:tc>
-          <w:tcPr>
-            <w:tcW w:w="1360" w:type="dxa"/>
-            <w:tcBorders>
-              <w:top w:val="single" w:sz="8" w:space="0" w:color="auto"/>
-              <w:left w:val="single" w:sz="8" w:space="0" w:color="auto"/>
-              <w:bottom w:val="single" w:sz="8" w:space="0" w:color="auto"/>
-              <w:right w:val="single" w:sz="8" w:space="0" w:color="auto"/>
-            </w:tcBorders>
-            <w:shd w:val="clear" w:color="000000" w:fill="FFFFFF"/>
-            <w:vAlign w:val="center"/>
-            <w:hideMark/>
-          </w:tcPr>
-          <w:p>
-            <w:pPr>
-              <w:rPr>
-                <w:rFonts w:ascii="Arial" w:hAnsi="Arial" w:cs="Arial"/>
-                <w:color w:val="000000"/>
-                <w:sz w:val="24"/>
-                <w:szCs w:val="24"/>
-              </w:rPr>
-            </w:pPr>
-            <w:r>
-              <w:rPr>
-                <w:rFonts w:ascii="Arial" w:hAnsi="Arial" w:cs="Arial"/>
-                <w:color w:val="000000"/>
-                <w:sz w:val="24"/>
-                <w:szCs w:val="24"/>
-              </w:rPr>
-              <w:t>English</w:t>
-            </w:r>
-          </w:p>
-        </w:tc>
-        <w:tc>
-          <w:tcPr>
-            <w:tcW w:w="1420" w:type="dxa"/>
-            <w:tcBorders>
-              <w:top w:val="single" w:sz="8" w:space="0" w:color="auto"/>
-              <w:left w:val="nil"/>
-              <w:bottom w:val="single" w:sz="8" w:space="0" w:color="auto"/>
-              <w:right w:val="single" w:sz="8" w:space="0" w:color="auto"/>
-            </w:tcBorders>
-            <w:shd w:val="clear" w:color="000000" w:fill="FFFFFF"/>
-            <w:vAlign w:val="center"/>
-            <w:hideMark/>
-          </w:tcPr>
-          <w:p>
-            <w:pPr>
-              <w:rPr>
-                <w:rFonts w:ascii="Arial" w:hAnsi="Arial" w:cs="Arial"/>
-                <w:color w:val="000000"/>
-                <w:sz w:val="24"/>
-                <w:szCs w:val="24"/>
-              </w:rPr>
-            </w:pPr>
-            <w:r>
-              <w:rPr>
-                <w:rFonts w:ascii="Arial" w:hAnsi="Arial" w:cs="Arial"/>
-                <w:color w:val="000000"/>
-                <w:sz w:val="24"/>
-                <w:szCs w:val="24"/>
-              </w:rPr>
-              <w:t>German</w:t>
-            </w:r>
-          </w:p>
-        </w:tc>
-        <w:tc>
-          <w:tcPr>
-            <w:tcW w:w="1200" w:type="dxa"/>
-            <w:tcBorders>
-              <w:top w:val="single" w:sz="8" w:space="0" w:color="auto"/>
-              <w:left w:val="nil"/>
-              <w:bottom w:val="single" w:sz="8" w:space="0" w:color="auto"/>
-              <w:right w:val="single" w:sz="8" w:space="0" w:color="auto"/>
-            </w:tcBorders>
-            <w:shd w:val="clear" w:color="000000" w:fill="FFFFFF"/>
-            <w:vAlign w:val="center"/>
-            <w:hideMark/>
-          </w:tcPr>
-          <w:p>
-            <w:pPr>
-              <w:rPr>
-                <w:rFonts w:ascii="Arial" w:hAnsi="Arial" w:cs="Arial"/>
-                <w:color w:val="000000"/>
-                <w:sz w:val="24"/>
-                <w:szCs w:val="24"/>
-              </w:rPr>
-            </w:pPr>
-            <w:r>
-              <w:rPr>
-                <w:rFonts w:ascii="Arial" w:hAnsi="Arial" w:cs="Arial"/>
-                <w:color w:val="000000"/>
-                <w:sz w:val="24"/>
-                <w:szCs w:val="24"/>
-              </w:rPr>
-              <w:t>French (FR)</w:t>
-            </w:r>
-          </w:p>
-        </w:tc>
-        <w:tc>
-          <w:tcPr>
-            <w:tcW w:w="1600" w:type="dxa"/>
-            <w:tcBorders>
-              <w:top w:val="single" w:sz="8" w:space="0" w:color="auto"/>
-              <w:left w:val="nil"/>
-              <w:bottom w:val="single" w:sz="8" w:space="0" w:color="auto"/>
-              <w:right w:val="single" w:sz="8" w:space="0" w:color="auto"/>
-            </w:tcBorders>
-            <w:shd w:val="clear" w:color="000000" w:fill="FFFFFF"/>
-            <w:vAlign w:val="center"/>
-            <w:hideMark/>
-          </w:tcPr>
-          <w:p>
-            <w:pPr>
-              <w:rPr>
-                <w:rFonts w:ascii="Arial" w:hAnsi="Arial" w:cs="Arial"/>
-                <w:color w:val="000000"/>
-                <w:sz w:val="24"/>
-                <w:szCs w:val="24"/>
-              </w:rPr>
-            </w:pPr>
-            <w:r>
-              <w:rPr>
-                <w:rFonts w:ascii="Arial" w:hAnsi="Arial" w:cs="Arial"/>
-                <w:color w:val="000000"/>
-                <w:sz w:val="24"/>
-                <w:szCs w:val="24"/>
-              </w:rPr>
-              <w:t>Simplified Chinese</w:t>
-            </w:r>
-          </w:p>
-        </w:tc>
-        <w:tc>
-          <w:tcPr>
-            <w:tcW w:w="1480" w:type="dxa"/>
-            <w:tcBorders>
-              <w:top w:val="single" w:sz="8" w:space="0" w:color="auto"/>
-              <w:left w:val="nil"/>
-              <w:bottom w:val="single" w:sz="8" w:space="0" w:color="auto"/>
-              <w:right w:val="single" w:sz="8" w:space="0" w:color="auto"/>
-            </w:tcBorders>
-            <w:shd w:val="clear" w:color="000000" w:fill="FFFFFF"/>
-            <w:vAlign w:val="center"/>
-            <w:hideMark/>
-          </w:tcPr>
-          <w:p>
-            <w:pPr>
-              <w:rPr>
-                <w:rFonts w:ascii="Arial" w:hAnsi="Arial" w:cs="Arial"/>
-                <w:color w:val="000000"/>
-                <w:sz w:val="24"/>
-                <w:szCs w:val="24"/>
-              </w:rPr>
-            </w:pPr>
-            <w:r>
-              <w:rPr>
-                <w:rFonts w:ascii="Arial" w:hAnsi="Arial" w:cs="Arial"/>
-                <w:color w:val="000000"/>
-                <w:sz w:val="24"/>
-                <w:szCs w:val="24"/>
-              </w:rPr>
-              <w:t>Traditional Chinese</w:t>
-            </w:r>
-          </w:p>
-        </w:tc>
-        <w:tc>
-          <w:tcPr>
-            <w:tcW w:w="1580" w:type="dxa"/>
-            <w:tcBorders>
-              <w:top w:val="single" w:sz="8" w:space="0" w:color="auto"/>
-              <w:left w:val="nil"/>
-              <w:bottom w:val="single" w:sz="8" w:space="0" w:color="auto"/>
-              <w:right w:val="single" w:sz="8" w:space="0" w:color="auto"/>
-            </w:tcBorders>
-            <w:shd w:val="clear" w:color="000000" w:fill="FFFFFF"/>
-            <w:vAlign w:val="center"/>
-            <w:hideMark/>
-          </w:tcPr>
-          <w:p>
-            <w:pPr>
-              <w:rPr>
-                <w:rFonts w:ascii="Arial" w:hAnsi="Arial" w:cs="Arial"/>
-                <w:color w:val="000000"/>
-                <w:sz w:val="24"/>
-                <w:szCs w:val="24"/>
-              </w:rPr>
-            </w:pPr>
-            <w:r>
-              <w:rPr>
-                <w:rFonts w:ascii="Arial" w:hAnsi="Arial" w:cs="Arial"/>
-                <w:color w:val="000000"/>
-                <w:sz w:val="24"/>
-                <w:szCs w:val="24"/>
-              </w:rPr>
-              <w:t>Portuguese (EU)</w:t>
-            </w:r>
-          </w:p>
-        </w:tc>
-      </w:tr>
-      <w:tr>
-        <w:trPr>
-          <w:trHeight w:val="780"/>
-        </w:trPr>
-        <w:tc>
-          <w:tcPr>
-            <w:tcW w:w="1360" w:type="dxa"/>
-            <w:tcBorders>
-              <w:top w:val="nil"/>
-              <w:left w:val="single" w:sz="8" w:space="0" w:color="auto"/>
-              <w:bottom w:val="single" w:sz="8" w:space="0" w:color="auto"/>
-              <w:right w:val="single" w:sz="8" w:space="0" w:color="auto"/>
-            </w:tcBorders>
-            <w:shd w:val="clear" w:color="000000" w:fill="FFFFFF"/>
-            <w:vAlign w:val="center"/>
-            <w:hideMark/>
-          </w:tcPr>
-          <w:p>
-            <w:pPr>
-              <w:rPr>
-                <w:rFonts w:ascii="Arial" w:hAnsi="Arial" w:cs="Arial"/>
-                <w:color w:val="000000"/>
-                <w:sz w:val="24"/>
-                <w:szCs w:val="24"/>
-              </w:rPr>
-            </w:pPr>
-            <w:r>
-              <w:rPr>
-                <w:rFonts w:ascii="Arial" w:hAnsi="Arial" w:cs="Arial"/>
-                <w:color w:val="000000"/>
-                <w:sz w:val="24"/>
-                <w:szCs w:val="24"/>
-              </w:rPr>
-              <w:t>Russian</w:t>
-            </w:r>
-          </w:p>
-        </w:tc>
-        <w:tc>
-          <w:tcPr>
-            <w:tcW w:w="1420" w:type="dxa"/>
-            <w:tcBorders>
-              <w:top w:val="nil"/>
-              <w:left w:val="nil"/>
-              <w:bottom w:val="single" w:sz="8" w:space="0" w:color="auto"/>
-              <w:right w:val="single" w:sz="8" w:space="0" w:color="auto"/>
-            </w:tcBorders>
-            <w:shd w:val="clear" w:color="000000" w:fill="FFFFFF"/>
-            <w:vAlign w:val="center"/>
-            <w:hideMark/>
-          </w:tcPr>
-          <w:p>
-            <w:pPr>
-              <w:rPr>
-                <w:rFonts w:ascii="Arial" w:hAnsi="Arial" w:cs="Arial"/>
-                <w:color w:val="000000"/>
-                <w:sz w:val="24"/>
-                <w:szCs w:val="24"/>
-              </w:rPr>
-            </w:pPr>
-            <w:r>
-              <w:rPr>
-                <w:rFonts w:ascii="Arial" w:hAnsi="Arial" w:cs="Arial"/>
-                <w:color w:val="000000"/>
-                <w:sz w:val="24"/>
-                <w:szCs w:val="24"/>
-              </w:rPr>
-              <w:t>Arabic</w:t>
-            </w:r>
-          </w:p>
-        </w:tc>
-        <w:tc>
-          <w:tcPr>
-            <w:tcW w:w="1200" w:type="dxa"/>
-            <w:tcBorders>
-              <w:top w:val="nil"/>
-              <w:left w:val="nil"/>
-              <w:bottom w:val="single" w:sz="8" w:space="0" w:color="auto"/>
-              <w:right w:val="single" w:sz="8" w:space="0" w:color="auto"/>
-            </w:tcBorders>
-            <w:shd w:val="clear" w:color="000000" w:fill="FFFFFF"/>
-            <w:vAlign w:val="center"/>
-            <w:hideMark/>
-          </w:tcPr>
-          <w:p>
-            <w:pPr>
-              <w:rPr>
-                <w:rFonts w:ascii="Arial" w:hAnsi="Arial" w:cs="Arial"/>
-                <w:color w:val="000000"/>
-                <w:sz w:val="24"/>
-                <w:szCs w:val="24"/>
-              </w:rPr>
-            </w:pPr>
-            <w:r>
-              <w:rPr>
-                <w:rFonts w:ascii="Arial" w:hAnsi="Arial" w:cs="Arial"/>
-                <w:color w:val="000000"/>
-                <w:sz w:val="24"/>
-                <w:szCs w:val="24"/>
-              </w:rPr>
-              <w:t>Japanese</w:t>
-            </w:r>
-          </w:p>
-        </w:tc>
-        <w:tc>
-          <w:tcPr>
-            <w:tcW w:w="1600" w:type="dxa"/>
-            <w:tcBorders>
-              <w:top w:val="nil"/>
-              <w:left w:val="nil"/>
-              <w:bottom w:val="single" w:sz="8" w:space="0" w:color="auto"/>
-              <w:right w:val="single" w:sz="8" w:space="0" w:color="auto"/>
-            </w:tcBorders>
-            <w:shd w:val="clear" w:color="000000" w:fill="FFFFFF"/>
-            <w:vAlign w:val="center"/>
-            <w:hideMark/>
-          </w:tcPr>
-          <w:p>
-            <w:pPr>
-              <w:rPr>
-                <w:rFonts w:ascii="Arial" w:hAnsi="Arial" w:cs="Arial"/>
-                <w:color w:val="000000"/>
-                <w:sz w:val="24"/>
-                <w:szCs w:val="24"/>
-              </w:rPr>
-            </w:pPr>
-            <w:r>
-              <w:rPr>
-                <w:rFonts w:ascii="Arial" w:hAnsi="Arial" w:cs="Arial"/>
-                <w:color w:val="000000"/>
-                <w:sz w:val="24"/>
-                <w:szCs w:val="24"/>
-              </w:rPr>
-              <w:t>Dutch</w:t>
-            </w:r>
-          </w:p>
-        </w:tc>
-        <w:tc>
-          <w:tcPr>
-            <w:tcW w:w="1480" w:type="dxa"/>
-            <w:tcBorders>
-              <w:top w:val="nil"/>
-              <w:left w:val="nil"/>
-              <w:bottom w:val="single" w:sz="8" w:space="0" w:color="auto"/>
-              <w:right w:val="single" w:sz="8" w:space="0" w:color="auto"/>
-            </w:tcBorders>
-            <w:shd w:val="clear" w:color="000000" w:fill="FFFFFF"/>
-            <w:vAlign w:val="center"/>
-            <w:hideMark/>
-          </w:tcPr>
-          <w:p>
-            <w:pPr>
-              <w:rPr>
-                <w:rFonts w:ascii="Arial" w:hAnsi="Arial" w:cs="Arial"/>
-                <w:color w:val="000000"/>
-                <w:sz w:val="24"/>
-                <w:szCs w:val="24"/>
-              </w:rPr>
-            </w:pPr>
-            <w:r>
-              <w:rPr>
-                <w:rFonts w:ascii="Arial" w:hAnsi="Arial" w:cs="Arial"/>
-                <w:color w:val="000000"/>
-                <w:sz w:val="24"/>
-                <w:szCs w:val="24"/>
-              </w:rPr>
-              <w:t>Malay</w:t>
-            </w:r>
-          </w:p>
-        </w:tc>
-        <w:tc>
-          <w:tcPr>
-            <w:tcW w:w="1580" w:type="dxa"/>
-            <w:tcBorders>
-              <w:top w:val="nil"/>
-              <w:left w:val="nil"/>
-              <w:bottom w:val="single" w:sz="8" w:space="0" w:color="auto"/>
-              <w:right w:val="single" w:sz="8" w:space="0" w:color="auto"/>
-            </w:tcBorders>
-            <w:shd w:val="clear" w:color="000000" w:fill="FFFFFF"/>
-            <w:vAlign w:val="center"/>
-            <w:hideMark/>
-          </w:tcPr>
-          <w:p>
-            <w:pPr>
-              <w:rPr>
-                <w:rFonts w:ascii="Arial" w:hAnsi="Arial" w:cs="Arial"/>
-                <w:color w:val="000000"/>
-                <w:sz w:val="24"/>
-                <w:szCs w:val="24"/>
-              </w:rPr>
-            </w:pPr>
-            <w:r>
-              <w:rPr>
-                <w:rFonts w:ascii="Arial" w:hAnsi="Arial" w:cs="Arial"/>
-                <w:color w:val="000000"/>
-                <w:sz w:val="24"/>
-                <w:szCs w:val="24"/>
-              </w:rPr>
-              <w:t>Montenegrin</w:t>
-            </w:r>
-          </w:p>
-        </w:tc>
-      </w:tr>
-      <w:tr>
-        <w:trPr>
-          <w:trHeight w:val="780"/>
-        </w:trPr>
-        <w:tc>
-          <w:tcPr>
-            <w:tcW w:w="1360" w:type="dxa"/>
-            <w:tcBorders>
-              <w:top w:val="nil"/>
-              <w:left w:val="single" w:sz="8" w:space="0" w:color="auto"/>
-              <w:bottom w:val="single" w:sz="8" w:space="0" w:color="auto"/>
-              <w:right w:val="single" w:sz="8" w:space="0" w:color="auto"/>
-            </w:tcBorders>
-            <w:shd w:val="clear" w:color="000000" w:fill="FFFFFF"/>
-            <w:vAlign w:val="center"/>
-            <w:hideMark/>
-          </w:tcPr>
-          <w:p>
-            <w:pPr>
-              <w:rPr>
-                <w:rFonts w:ascii="Arial" w:hAnsi="Arial" w:cs="Arial"/>
-                <w:color w:val="000000"/>
-                <w:sz w:val="24"/>
-                <w:szCs w:val="24"/>
-              </w:rPr>
-            </w:pPr>
-            <w:r>
-              <w:rPr>
-                <w:rFonts w:ascii="Arial" w:hAnsi="Arial" w:cs="Arial"/>
-                <w:color w:val="000000"/>
-                <w:sz w:val="24"/>
-                <w:szCs w:val="24"/>
-              </w:rPr>
-              <w:t>French-CA</w:t>
-            </w:r>
-          </w:p>
-        </w:tc>
-        <w:tc>
-          <w:tcPr>
-            <w:tcW w:w="1420" w:type="dxa"/>
-            <w:tcBorders>
-              <w:top w:val="nil"/>
-              <w:left w:val="nil"/>
-              <w:bottom w:val="single" w:sz="8" w:space="0" w:color="auto"/>
-              <w:right w:val="single" w:sz="8" w:space="0" w:color="auto"/>
-            </w:tcBorders>
-            <w:shd w:val="clear" w:color="000000" w:fill="FFFFFF"/>
-            <w:vAlign w:val="center"/>
-            <w:hideMark/>
-          </w:tcPr>
-          <w:p>
-            <w:pPr>
-              <w:rPr>
-                <w:rFonts w:ascii="Arial" w:hAnsi="Arial" w:cs="Arial"/>
-                <w:color w:val="000000"/>
-                <w:sz w:val="24"/>
-                <w:szCs w:val="24"/>
-              </w:rPr>
-            </w:pPr>
-            <w:r>
-              <w:rPr>
-                <w:rFonts w:ascii="Arial" w:hAnsi="Arial" w:cs="Arial"/>
-                <w:color w:val="000000"/>
-                <w:sz w:val="24"/>
-                <w:szCs w:val="24"/>
-              </w:rPr>
-              <w:t>Romanian</w:t>
-            </w:r>
-          </w:p>
-        </w:tc>
-        <w:tc>
-          <w:tcPr>
-            <w:tcW w:w="1200" w:type="dxa"/>
-            <w:tcBorders>
-              <w:top w:val="nil"/>
-              <w:left w:val="nil"/>
-              <w:bottom w:val="single" w:sz="8" w:space="0" w:color="auto"/>
-              <w:right w:val="single" w:sz="8" w:space="0" w:color="auto"/>
-            </w:tcBorders>
-            <w:shd w:val="clear" w:color="000000" w:fill="FFFFFF"/>
-            <w:vAlign w:val="center"/>
-            <w:hideMark/>
-          </w:tcPr>
-          <w:p>
-            <w:pPr>
-              <w:rPr>
-                <w:rFonts w:ascii="Arial" w:hAnsi="Arial" w:cs="Arial"/>
-                <w:color w:val="000000"/>
-                <w:sz w:val="24"/>
-                <w:szCs w:val="24"/>
-              </w:rPr>
-            </w:pPr>
-            <w:r>
-              <w:rPr>
-                <w:rFonts w:ascii="Arial" w:hAnsi="Arial" w:cs="Arial"/>
-                <w:color w:val="000000"/>
-                <w:sz w:val="24"/>
-                <w:szCs w:val="24"/>
-              </w:rPr>
-              <w:t>Spanish Mexican</w:t>
-            </w:r>
-          </w:p>
-        </w:tc>
-        <w:tc>
-          <w:tcPr>
-            <w:tcW w:w="1600" w:type="dxa"/>
-            <w:tcBorders>
-              <w:top w:val="nil"/>
-              <w:left w:val="nil"/>
-              <w:bottom w:val="single" w:sz="8" w:space="0" w:color="auto"/>
-              <w:right w:val="single" w:sz="8" w:space="0" w:color="auto"/>
-            </w:tcBorders>
-            <w:shd w:val="clear" w:color="000000" w:fill="FFFFFF"/>
-            <w:vAlign w:val="center"/>
-            <w:hideMark/>
-          </w:tcPr>
-          <w:p>
-            <w:pPr>
-              <w:rPr>
-                <w:rFonts w:ascii="Arial" w:hAnsi="Arial" w:cs="Arial"/>
-                <w:color w:val="000000"/>
-                <w:sz w:val="24"/>
-                <w:szCs w:val="24"/>
-              </w:rPr>
-            </w:pPr>
-            <w:r>
-              <w:rPr>
-                <w:rFonts w:ascii="Arial" w:hAnsi="Arial" w:cs="Arial"/>
-                <w:color w:val="000000"/>
-                <w:sz w:val="24"/>
-                <w:szCs w:val="24"/>
-              </w:rPr>
-              <w:t>Ukrainian</w:t>
-            </w:r>
-          </w:p>
-        </w:tc>
-        <w:tc>
-          <w:tcPr>
-            <w:tcW w:w="1480" w:type="dxa"/>
-            <w:tcBorders>
-              <w:top w:val="nil"/>
-              <w:left w:val="nil"/>
-              <w:bottom w:val="single" w:sz="8" w:space="0" w:color="auto"/>
-              <w:right w:val="single" w:sz="8" w:space="0" w:color="auto"/>
-            </w:tcBorders>
-            <w:shd w:val="clear" w:color="000000" w:fill="FFFFFF"/>
-            <w:vAlign w:val="center"/>
-            <w:hideMark/>
-          </w:tcPr>
-          <w:p>
-            <w:pPr>
-              <w:rPr>
-                <w:rFonts w:ascii="Arial" w:hAnsi="Arial" w:cs="Arial"/>
-                <w:color w:val="000000"/>
-                <w:sz w:val="24"/>
-                <w:szCs w:val="24"/>
-              </w:rPr>
-            </w:pPr>
-            <w:r>
-              <w:rPr>
-                <w:rFonts w:ascii="Arial" w:hAnsi="Arial" w:cs="Arial"/>
-                <w:color w:val="000000"/>
-                <w:sz w:val="24"/>
-                <w:szCs w:val="24"/>
-              </w:rPr>
-              <w:t>Portuguese (BR)</w:t>
-            </w:r>
-          </w:p>
-        </w:tc>
-        <w:tc>
-          <w:tcPr>
-            <w:tcW w:w="1580" w:type="dxa"/>
-            <w:tcBorders>
-              <w:top w:val="nil"/>
-              <w:left w:val="nil"/>
-              <w:bottom w:val="single" w:sz="8" w:space="0" w:color="auto"/>
-              <w:right w:val="single" w:sz="8" w:space="0" w:color="auto"/>
-            </w:tcBorders>
-            <w:shd w:val="clear" w:color="000000" w:fill="FFFFFF"/>
-            <w:vAlign w:val="center"/>
-            <w:hideMark/>
-          </w:tcPr>
-          <w:p>
-            <w:pPr>
-              <w:rPr>
-                <w:rFonts w:ascii="Arial" w:hAnsi="Arial" w:cs="Arial"/>
-                <w:color w:val="000000"/>
-                <w:sz w:val="24"/>
-                <w:szCs w:val="24"/>
-              </w:rPr>
-            </w:pPr>
-            <w:r>
-              <w:rPr>
-                <w:rFonts w:ascii="Arial" w:hAnsi="Arial" w:cs="Arial"/>
-                <w:color w:val="000000"/>
-                <w:sz w:val="24"/>
-                <w:szCs w:val="24"/>
-              </w:rPr>
-              <w:t>Serbian</w:t>
-            </w:r>
-          </w:p>
-        </w:tc>
-      </w:tr>
-      <w:tr>
-        <w:trPr>
-          <w:trHeight w:val="780"/>
-        </w:trPr>
-        <w:tc>
-          <w:tcPr>
-            <w:tcW w:w="1360" w:type="dxa"/>
-            <w:tcBorders>
-              <w:top w:val="nil"/>
-              <w:left w:val="single" w:sz="8" w:space="0" w:color="auto"/>
-              <w:bottom w:val="single" w:sz="8" w:space="0" w:color="auto"/>
-              <w:right w:val="single" w:sz="8" w:space="0" w:color="auto"/>
-            </w:tcBorders>
-            <w:shd w:val="clear" w:color="000000" w:fill="FFFFFF"/>
-            <w:vAlign w:val="center"/>
-            <w:hideMark/>
-          </w:tcPr>
-          <w:p>
-            <w:pPr>
-              <w:rPr>
-                <w:rFonts w:ascii="Arial" w:hAnsi="Arial" w:cs="Arial"/>
-                <w:color w:val="000000"/>
-                <w:sz w:val="24"/>
-                <w:szCs w:val="24"/>
-              </w:rPr>
-            </w:pPr>
-            <w:r>
-              <w:rPr>
-                <w:rFonts w:ascii="Arial" w:hAnsi="Arial" w:cs="Arial"/>
-                <w:color w:val="000000"/>
-                <w:sz w:val="24"/>
-                <w:szCs w:val="24"/>
-              </w:rPr>
-              <w:t>Gaelic</w:t>
-            </w:r>
-          </w:p>
-        </w:tc>
-        <w:tc>
-          <w:tcPr>
-            <w:tcW w:w="1420" w:type="dxa"/>
-            <w:tcBorders>
-              <w:top w:val="nil"/>
-              <w:left w:val="nil"/>
-              <w:bottom w:val="single" w:sz="8" w:space="0" w:color="auto"/>
-              <w:right w:val="single" w:sz="8" w:space="0" w:color="auto"/>
-            </w:tcBorders>
-            <w:shd w:val="clear" w:color="000000" w:fill="FFFFFF"/>
-            <w:vAlign w:val="center"/>
-            <w:hideMark/>
-          </w:tcPr>
-          <w:p>
-            <w:pPr>
-              <w:rPr>
-                <w:rFonts w:ascii="Arial" w:hAnsi="Arial" w:cs="Arial"/>
-                <w:color w:val="000000"/>
-                <w:sz w:val="24"/>
-                <w:szCs w:val="24"/>
-              </w:rPr>
-            </w:pPr>
-            <w:r>
-              <w:rPr>
-                <w:rFonts w:ascii="Arial" w:hAnsi="Arial" w:cs="Arial"/>
-                <w:color w:val="000000"/>
-                <w:sz w:val="24"/>
-                <w:szCs w:val="24"/>
-              </w:rPr>
-              <w:t>Greek</w:t>
-            </w:r>
-          </w:p>
-        </w:tc>
-        <w:tc>
-          <w:tcPr>
-            <w:tcW w:w="1200" w:type="dxa"/>
-            <w:tcBorders>
-              <w:top w:val="nil"/>
-              <w:left w:val="nil"/>
-              <w:bottom w:val="single" w:sz="8" w:space="0" w:color="auto"/>
-              <w:right w:val="single" w:sz="8" w:space="0" w:color="auto"/>
-            </w:tcBorders>
-            <w:shd w:val="clear" w:color="000000" w:fill="FFFFFF"/>
-            <w:vAlign w:val="center"/>
-            <w:hideMark/>
-          </w:tcPr>
-          <w:p>
-            <w:pPr>
-              <w:rPr>
-                <w:rFonts w:ascii="Arial" w:hAnsi="Arial" w:cs="Arial"/>
-                <w:color w:val="000000"/>
-                <w:sz w:val="24"/>
-                <w:szCs w:val="24"/>
-              </w:rPr>
-            </w:pPr>
-            <w:r>
-              <w:rPr>
-                <w:rFonts w:ascii="Arial" w:hAnsi="Arial" w:cs="Arial"/>
-                <w:color w:val="000000"/>
-                <w:sz w:val="24"/>
-                <w:szCs w:val="24"/>
-              </w:rPr>
-              <w:t>Hebrew</w:t>
-            </w:r>
-          </w:p>
-        </w:tc>
-        <w:tc>
-          <w:tcPr>
-            <w:tcW w:w="1600" w:type="dxa"/>
-            <w:tcBorders>
-              <w:top w:val="nil"/>
-              <w:left w:val="nil"/>
-              <w:bottom w:val="single" w:sz="8" w:space="0" w:color="auto"/>
-              <w:right w:val="single" w:sz="8" w:space="0" w:color="auto"/>
-            </w:tcBorders>
-            <w:shd w:val="clear" w:color="000000" w:fill="FFFFFF"/>
-            <w:vAlign w:val="center"/>
-            <w:hideMark/>
-          </w:tcPr>
-          <w:p>
-            <w:pPr>
-              <w:rPr>
-                <w:rFonts w:ascii="Arial" w:hAnsi="Arial" w:cs="Arial"/>
-                <w:color w:val="000000"/>
-                <w:sz w:val="24"/>
-                <w:szCs w:val="24"/>
-              </w:rPr>
-            </w:pPr>
-            <w:r>
-              <w:rPr>
-                <w:rFonts w:ascii="Arial" w:hAnsi="Arial" w:cs="Arial"/>
-                <w:color w:val="000000"/>
-                <w:sz w:val="24"/>
-                <w:szCs w:val="24"/>
-              </w:rPr>
-              <w:t>Hindi</w:t>
-            </w:r>
-          </w:p>
-        </w:tc>
-        <w:tc>
-          <w:tcPr>
-            <w:tcW w:w="1480" w:type="dxa"/>
-            <w:tcBorders>
-              <w:top w:val="nil"/>
-              <w:left w:val="nil"/>
-              <w:bottom w:val="single" w:sz="8" w:space="0" w:color="auto"/>
-              <w:right w:val="single" w:sz="8" w:space="0" w:color="auto"/>
-            </w:tcBorders>
-            <w:shd w:val="clear" w:color="000000" w:fill="FFFFFF"/>
-            <w:vAlign w:val="center"/>
-            <w:hideMark/>
-          </w:tcPr>
-          <w:p>
-            <w:pPr>
-              <w:rPr>
-                <w:rFonts w:ascii="Arial" w:hAnsi="Arial" w:cs="Arial"/>
-                <w:color w:val="000000"/>
-                <w:sz w:val="24"/>
-                <w:szCs w:val="24"/>
-              </w:rPr>
-            </w:pPr>
-            <w:r>
-              <w:rPr>
-                <w:rFonts w:ascii="Arial" w:hAnsi="Arial" w:cs="Arial"/>
-                <w:color w:val="000000"/>
-                <w:sz w:val="24"/>
-                <w:szCs w:val="24"/>
-              </w:rPr>
-              <w:t>Finnish</w:t>
-            </w:r>
-          </w:p>
-        </w:tc>
-        <w:tc>
-          <w:tcPr>
-            <w:tcW w:w="1580" w:type="dxa"/>
-            <w:tcBorders>
-              <w:top w:val="nil"/>
-              <w:left w:val="nil"/>
-              <w:bottom w:val="single" w:sz="8" w:space="0" w:color="auto"/>
-              <w:right w:val="single" w:sz="8" w:space="0" w:color="auto"/>
-            </w:tcBorders>
-            <w:shd w:val="clear" w:color="000000" w:fill="FFFFFF"/>
-            <w:vAlign w:val="center"/>
-            <w:hideMark/>
-          </w:tcPr>
-          <w:p>
-            <w:pPr>
-              <w:rPr>
-                <w:rFonts w:ascii="Arial" w:hAnsi="Arial" w:cs="Arial"/>
-                <w:color w:val="000000"/>
-                <w:sz w:val="24"/>
-                <w:szCs w:val="24"/>
-              </w:rPr>
-            </w:pPr>
-            <w:r>
-              <w:rPr>
-                <w:rFonts w:ascii="Arial" w:hAnsi="Arial" w:cs="Arial"/>
-                <w:color w:val="000000"/>
-                <w:sz w:val="24"/>
-                <w:szCs w:val="24"/>
-              </w:rPr>
-              <w:t>Swedish</w:t>
-            </w:r>
-          </w:p>
-        </w:tc>
-      </w:tr>
-      <w:tr>
-        <w:trPr>
-          <w:trHeight w:val="630"/>
-        </w:trPr>
-        <w:tc>
-          <w:tcPr>
-            <w:tcW w:w="1360" w:type="dxa"/>
-            <w:tcBorders>
-              <w:top w:val="nil"/>
-              <w:left w:val="single" w:sz="8" w:space="0" w:color="auto"/>
-              <w:bottom w:val="single" w:sz="8" w:space="0" w:color="auto"/>
-              <w:right w:val="single" w:sz="8" w:space="0" w:color="auto"/>
-            </w:tcBorders>
-            <w:shd w:val="clear" w:color="000000" w:fill="FFFFFF"/>
-            <w:vAlign w:val="center"/>
-            <w:hideMark/>
-          </w:tcPr>
-          <w:p>
-            <w:pPr>
-              <w:rPr>
-                <w:rFonts w:ascii="Arial" w:hAnsi="Arial" w:cs="Arial"/>
-                <w:color w:val="000000"/>
-                <w:sz w:val="24"/>
-                <w:szCs w:val="24"/>
-              </w:rPr>
-            </w:pPr>
-            <w:r>
-              <w:rPr>
-                <w:rFonts w:ascii="Arial" w:hAnsi="Arial" w:cs="Arial"/>
-                <w:color w:val="000000"/>
-                <w:sz w:val="24"/>
-                <w:szCs w:val="24"/>
-              </w:rPr>
-              <w:t>Italian</w:t>
-            </w:r>
-          </w:p>
-        </w:tc>
-        <w:tc>
-          <w:tcPr>
-            <w:tcW w:w="1420" w:type="dxa"/>
-            <w:tcBorders>
-              <w:top w:val="nil"/>
-              <w:left w:val="nil"/>
-              <w:bottom w:val="single" w:sz="8" w:space="0" w:color="auto"/>
-              <w:right w:val="single" w:sz="8" w:space="0" w:color="auto"/>
-            </w:tcBorders>
-            <w:shd w:val="clear" w:color="000000" w:fill="FFFFFF"/>
-            <w:vAlign w:val="center"/>
-            <w:hideMark/>
-          </w:tcPr>
-          <w:p>
-            <w:pPr>
-              <w:rPr>
-                <w:rFonts w:ascii="Arial" w:hAnsi="Arial" w:cs="Arial"/>
-                <w:color w:val="000000"/>
-                <w:sz w:val="24"/>
-                <w:szCs w:val="24"/>
-              </w:rPr>
-            </w:pPr>
-            <w:r>
-              <w:rPr>
-                <w:rFonts w:ascii="Arial" w:hAnsi="Arial" w:cs="Arial"/>
-                <w:color w:val="000000"/>
-                <w:sz w:val="24"/>
-                <w:szCs w:val="24"/>
-              </w:rPr>
-              <w:t>Polish</w:t>
-            </w:r>
-          </w:p>
-        </w:tc>
-        <w:tc>
-          <w:tcPr>
-            <w:tcW w:w="1200" w:type="dxa"/>
-            <w:tcBorders>
-              <w:top w:val="nil"/>
-              <w:left w:val="nil"/>
-              <w:bottom w:val="single" w:sz="8" w:space="0" w:color="auto"/>
-              <w:right w:val="single" w:sz="8" w:space="0" w:color="auto"/>
-            </w:tcBorders>
-            <w:shd w:val="clear" w:color="000000" w:fill="FFFFFF"/>
-            <w:vAlign w:val="center"/>
-            <w:hideMark/>
-          </w:tcPr>
-          <w:p>
-            <w:pPr>
-              <w:rPr>
-                <w:rFonts w:ascii="Arial" w:hAnsi="Arial" w:cs="Arial"/>
-                <w:color w:val="000000"/>
-                <w:sz w:val="24"/>
-                <w:szCs w:val="24"/>
-              </w:rPr>
-            </w:pPr>
-            <w:r>
-              <w:rPr>
-                <w:rFonts w:ascii="Arial" w:hAnsi="Arial" w:cs="Arial"/>
-                <w:color w:val="000000"/>
-                <w:sz w:val="24"/>
-                <w:szCs w:val="24"/>
-              </w:rPr>
-              <w:t>Spanish</w:t>
-            </w:r>
-          </w:p>
-        </w:tc>
-        <w:tc>
-          <w:tcPr>
-            <w:tcW w:w="1600" w:type="dxa"/>
-            <w:tcBorders>
-              <w:top w:val="nil"/>
-              <w:left w:val="nil"/>
-              <w:bottom w:val="single" w:sz="8" w:space="0" w:color="auto"/>
-              <w:right w:val="single" w:sz="8" w:space="0" w:color="auto"/>
-            </w:tcBorders>
-            <w:shd w:val="clear" w:color="000000" w:fill="FFFFFF"/>
-            <w:vAlign w:val="center"/>
-            <w:hideMark/>
-          </w:tcPr>
-          <w:p>
-            <w:pPr>
-              <w:rPr>
-                <w:rFonts w:ascii="Arial" w:hAnsi="Arial" w:cs="Arial"/>
-                <w:color w:val="000000"/>
-                <w:sz w:val="24"/>
-                <w:szCs w:val="24"/>
-              </w:rPr>
-            </w:pPr>
-            <w:r>
-              <w:rPr>
-                <w:rFonts w:ascii="Arial" w:hAnsi="Arial" w:cs="Arial"/>
-                <w:color w:val="000000"/>
-                <w:sz w:val="24"/>
-                <w:szCs w:val="24"/>
-              </w:rPr>
-              <w:t>Korean</w:t>
-            </w:r>
-          </w:p>
-        </w:tc>
-        <w:tc>
-          <w:tcPr>
-            <w:tcW w:w="1480" w:type="dxa"/>
-            <w:tcBorders>
-              <w:top w:val="nil"/>
-              <w:left w:val="nil"/>
-              <w:bottom w:val="single" w:sz="8" w:space="0" w:color="auto"/>
-              <w:right w:val="single" w:sz="8" w:space="0" w:color="auto"/>
-            </w:tcBorders>
-            <w:shd w:val="clear" w:color="000000" w:fill="FFFFFF"/>
-            <w:vAlign w:val="center"/>
-            <w:hideMark/>
-          </w:tcPr>
-          <w:p>
-            <w:pPr>
-              <w:rPr>
-                <w:rFonts w:ascii="Arial" w:hAnsi="Arial" w:cs="Arial"/>
-                <w:color w:val="000000"/>
-                <w:sz w:val="24"/>
-                <w:szCs w:val="24"/>
-              </w:rPr>
-            </w:pPr>
-            <w:r>
-              <w:rPr>
-                <w:rFonts w:ascii="Arial" w:hAnsi="Arial" w:cs="Arial"/>
-                <w:color w:val="000000"/>
-                <w:sz w:val="24"/>
-                <w:szCs w:val="24"/>
-              </w:rPr>
-              <w:t>Czech</w:t>
-            </w:r>
-          </w:p>
-        </w:tc>
-        <w:tc>
-          <w:tcPr>
-            <w:tcW w:w="1580" w:type="dxa"/>
-            <w:tcBorders>
-              <w:top w:val="nil"/>
-              <w:left w:val="nil"/>
-              <w:bottom w:val="single" w:sz="8" w:space="0" w:color="auto"/>
-              <w:right w:val="single" w:sz="8" w:space="0" w:color="auto"/>
-            </w:tcBorders>
-            <w:shd w:val="clear" w:color="000000" w:fill="FFFFFF"/>
-            <w:vAlign w:val="center"/>
-            <w:hideMark/>
-          </w:tcPr>
-          <w:p>
-            <w:pPr>
-              <w:rPr>
-                <w:rFonts w:ascii="Arial" w:hAnsi="Arial" w:cs="Arial"/>
-                <w:color w:val="000000"/>
-                <w:sz w:val="24"/>
-                <w:szCs w:val="24"/>
-              </w:rPr>
-            </w:pPr>
-            <w:r>
-              <w:rPr>
-                <w:rFonts w:ascii="Arial" w:hAnsi="Arial" w:cs="Arial"/>
-                <w:color w:val="000000"/>
-                <w:sz w:val="24"/>
-                <w:szCs w:val="24"/>
-              </w:rPr>
-              <w:t>English UK</w:t>
-            </w:r>
-          </w:p>
-        </w:tc>
-      </w:tr>
-      <w:tr>
-        <w:trPr>
-          <w:trHeight w:val="735"/>
-        </w:trPr>
-        <w:tc>
-          <w:tcPr>
-            <w:tcW w:w="1360" w:type="dxa"/>
-            <w:tcBorders>
-              <w:top w:val="nil"/>
-              <w:left w:val="single" w:sz="8" w:space="0" w:color="auto"/>
-              <w:bottom w:val="single" w:sz="8" w:space="0" w:color="auto"/>
-              <w:right w:val="single" w:sz="8" w:space="0" w:color="auto"/>
-            </w:tcBorders>
-            <w:shd w:val="clear" w:color="000000" w:fill="FFFFFF"/>
-            <w:vAlign w:val="center"/>
-            <w:hideMark/>
-          </w:tcPr>
-          <w:p>
-            <w:pPr>
-              <w:rPr>
-                <w:rFonts w:ascii="Arial" w:hAnsi="Arial" w:cs="Arial"/>
-                <w:color w:val="000000"/>
-                <w:sz w:val="24"/>
-                <w:szCs w:val="24"/>
-              </w:rPr>
-            </w:pPr>
-            <w:r>
-              <w:rPr>
-                <w:rFonts w:ascii="Arial" w:hAnsi="Arial" w:cs="Arial"/>
-                <w:color w:val="000000"/>
-                <w:sz w:val="24"/>
-                <w:szCs w:val="24"/>
-              </w:rPr>
-              <w:t>Norwegian</w:t>
-            </w:r>
-          </w:p>
-        </w:tc>
-        <w:tc>
-          <w:tcPr>
-            <w:tcW w:w="1420" w:type="dxa"/>
-            <w:tcBorders>
-              <w:top w:val="nil"/>
-              <w:left w:val="nil"/>
-              <w:bottom w:val="single" w:sz="8" w:space="0" w:color="auto"/>
-              <w:right w:val="single" w:sz="8" w:space="0" w:color="auto"/>
-            </w:tcBorders>
-            <w:shd w:val="clear" w:color="000000" w:fill="FFFFFF"/>
-            <w:vAlign w:val="center"/>
-            <w:hideMark/>
-          </w:tcPr>
-          <w:p>
-            <w:pPr>
-              <w:rPr>
-                <w:rFonts w:ascii="Arial" w:hAnsi="Arial" w:cs="Arial"/>
-                <w:color w:val="000000"/>
-                <w:sz w:val="24"/>
-                <w:szCs w:val="24"/>
-              </w:rPr>
-            </w:pPr>
-            <w:r>
-              <w:rPr>
-                <w:rFonts w:ascii="Arial" w:hAnsi="Arial" w:cs="Arial"/>
-                <w:color w:val="000000"/>
-                <w:sz w:val="24"/>
-                <w:szCs w:val="24"/>
-              </w:rPr>
-              <w:t>Albanian</w:t>
-            </w:r>
-          </w:p>
-        </w:tc>
-        <w:tc>
-          <w:tcPr>
-            <w:tcW w:w="1200" w:type="dxa"/>
-            <w:tcBorders>
-              <w:top w:val="nil"/>
-              <w:left w:val="nil"/>
-              <w:bottom w:val="single" w:sz="8" w:space="0" w:color="auto"/>
-              <w:right w:val="single" w:sz="8" w:space="0" w:color="auto"/>
-            </w:tcBorders>
-            <w:shd w:val="clear" w:color="000000" w:fill="FFFFFF"/>
-            <w:vAlign w:val="center"/>
-            <w:hideMark/>
-          </w:tcPr>
-          <w:p>
-            <w:pPr>
-              <w:rPr>
-                <w:rFonts w:ascii="Arial" w:hAnsi="Arial" w:cs="Arial"/>
-                <w:color w:val="000000"/>
-                <w:sz w:val="24"/>
-                <w:szCs w:val="24"/>
-              </w:rPr>
-            </w:pPr>
-            <w:r>
-              <w:rPr>
-                <w:rFonts w:ascii="Arial" w:hAnsi="Arial" w:cs="Arial"/>
-                <w:color w:val="000000"/>
-                <w:sz w:val="24"/>
-                <w:szCs w:val="24"/>
-              </w:rPr>
-              <w:t>Bosnian</w:t>
-            </w:r>
-          </w:p>
-        </w:tc>
-        <w:tc>
-          <w:tcPr>
-            <w:tcW w:w="1600" w:type="dxa"/>
-            <w:tcBorders>
-              <w:top w:val="nil"/>
-              <w:left w:val="nil"/>
-              <w:bottom w:val="single" w:sz="8" w:space="0" w:color="auto"/>
-              <w:right w:val="single" w:sz="8" w:space="0" w:color="auto"/>
-            </w:tcBorders>
-            <w:shd w:val="clear" w:color="000000" w:fill="FFFFFF"/>
-            <w:vAlign w:val="center"/>
-            <w:hideMark/>
-          </w:tcPr>
-          <w:p>
-            <w:pPr>
-              <w:rPr>
-                <w:rFonts w:ascii="Arial" w:hAnsi="Arial" w:cs="Arial"/>
-                <w:color w:val="000000"/>
-                <w:sz w:val="24"/>
-                <w:szCs w:val="24"/>
-              </w:rPr>
-            </w:pPr>
-            <w:r>
-              <w:rPr>
-                <w:rFonts w:ascii="Arial" w:hAnsi="Arial" w:cs="Arial"/>
-                <w:color w:val="000000"/>
-                <w:sz w:val="24"/>
-                <w:szCs w:val="24"/>
-              </w:rPr>
-              <w:t>Bulgarian</w:t>
-            </w:r>
-          </w:p>
-        </w:tc>
-        <w:tc>
-          <w:tcPr>
-            <w:tcW w:w="1480" w:type="dxa"/>
-            <w:tcBorders>
-              <w:top w:val="nil"/>
-              <w:left w:val="nil"/>
-              <w:bottom w:val="single" w:sz="8" w:space="0" w:color="auto"/>
-              <w:right w:val="single" w:sz="8" w:space="0" w:color="auto"/>
-            </w:tcBorders>
-            <w:shd w:val="clear" w:color="000000" w:fill="FFFFFF"/>
-            <w:vAlign w:val="center"/>
-            <w:hideMark/>
-          </w:tcPr>
-          <w:p>
-            <w:pPr>
-              <w:rPr>
-                <w:rFonts w:ascii="Arial" w:hAnsi="Arial" w:cs="Arial"/>
-                <w:color w:val="000000"/>
-                <w:sz w:val="24"/>
-                <w:szCs w:val="24"/>
-              </w:rPr>
-            </w:pPr>
-            <w:r>
-              <w:rPr>
-                <w:rFonts w:ascii="Arial" w:hAnsi="Arial" w:cs="Arial"/>
-                <w:color w:val="000000"/>
-                <w:sz w:val="24"/>
-                <w:szCs w:val="24"/>
-              </w:rPr>
-              <w:t>Croatian</w:t>
-            </w:r>
-          </w:p>
-        </w:tc>
-        <w:tc>
-          <w:tcPr>
-            <w:tcW w:w="1580" w:type="dxa"/>
-            <w:tcBorders>
-              <w:top w:val="nil"/>
-              <w:left w:val="nil"/>
-              <w:bottom w:val="single" w:sz="8" w:space="0" w:color="auto"/>
-              <w:right w:val="single" w:sz="8" w:space="0" w:color="auto"/>
-            </w:tcBorders>
-            <w:shd w:val="clear" w:color="000000" w:fill="FFFFFF"/>
-            <w:vAlign w:val="center"/>
-            <w:hideMark/>
-          </w:tcPr>
-          <w:p>
-            <w:pPr>
-              <w:rPr>
-                <w:rFonts w:ascii="Arial" w:hAnsi="Arial" w:cs="Arial"/>
-                <w:color w:val="000000"/>
-                <w:sz w:val="24"/>
-                <w:szCs w:val="24"/>
-              </w:rPr>
-            </w:pPr>
-            <w:r>
-              <w:rPr>
-                <w:rFonts w:ascii="Arial" w:hAnsi="Arial" w:cs="Arial"/>
-                <w:color w:val="000000"/>
-                <w:sz w:val="24"/>
-                <w:szCs w:val="24"/>
-              </w:rPr>
-              <w:t>Estonian</w:t>
-            </w:r>
-          </w:p>
-        </w:tc>
-      </w:tr>
-      <w:tr>
-        <w:trPr>
-          <w:trHeight w:val="795"/>
-        </w:trPr>
-        <w:tc>
-          <w:tcPr>
-            <w:tcW w:w="1360" w:type="dxa"/>
-            <w:tcBorders>
-              <w:top w:val="nil"/>
-              <w:left w:val="single" w:sz="8" w:space="0" w:color="auto"/>
-              <w:bottom w:val="single" w:sz="8" w:space="0" w:color="auto"/>
-              <w:right w:val="single" w:sz="8" w:space="0" w:color="auto"/>
-            </w:tcBorders>
-            <w:shd w:val="clear" w:color="000000" w:fill="FFFFFF"/>
-            <w:vAlign w:val="center"/>
-            <w:hideMark/>
-          </w:tcPr>
-          <w:p>
-            <w:pPr>
-              <w:rPr>
-                <w:rFonts w:ascii="Arial" w:hAnsi="Arial" w:cs="Arial"/>
-                <w:color w:val="000000"/>
-                <w:sz w:val="24"/>
-                <w:szCs w:val="24"/>
-              </w:rPr>
-            </w:pPr>
-            <w:r>
-              <w:rPr>
-                <w:rFonts w:ascii="Arial" w:hAnsi="Arial" w:cs="Arial"/>
-                <w:color w:val="000000"/>
-                <w:sz w:val="24"/>
-                <w:szCs w:val="24"/>
-              </w:rPr>
-              <w:t>Hungarian</w:t>
-            </w:r>
-          </w:p>
-        </w:tc>
-        <w:tc>
-          <w:tcPr>
-            <w:tcW w:w="1420" w:type="dxa"/>
-            <w:tcBorders>
-              <w:top w:val="nil"/>
-              <w:left w:val="nil"/>
-              <w:bottom w:val="single" w:sz="8" w:space="0" w:color="auto"/>
-              <w:right w:val="single" w:sz="8" w:space="0" w:color="auto"/>
-            </w:tcBorders>
-            <w:shd w:val="clear" w:color="000000" w:fill="FFFFFF"/>
-            <w:vAlign w:val="center"/>
-            <w:hideMark/>
-          </w:tcPr>
-          <w:p>
-            <w:pPr>
-              <w:rPr>
-                <w:rFonts w:ascii="Arial" w:hAnsi="Arial" w:cs="Arial"/>
-                <w:color w:val="000000"/>
-                <w:sz w:val="24"/>
-                <w:szCs w:val="24"/>
-              </w:rPr>
-            </w:pPr>
-            <w:r>
-              <w:rPr>
-                <w:rFonts w:ascii="Arial" w:hAnsi="Arial" w:cs="Arial"/>
-                <w:color w:val="000000"/>
-                <w:sz w:val="24"/>
-                <w:szCs w:val="24"/>
-              </w:rPr>
-              <w:t>Indonesian</w:t>
-            </w:r>
-          </w:p>
-        </w:tc>
-        <w:tc>
-          <w:tcPr>
-            <w:tcW w:w="1200" w:type="dxa"/>
-            <w:tcBorders>
-              <w:top w:val="nil"/>
-              <w:left w:val="nil"/>
-              <w:bottom w:val="single" w:sz="8" w:space="0" w:color="auto"/>
-              <w:right w:val="single" w:sz="8" w:space="0" w:color="auto"/>
-            </w:tcBorders>
-            <w:shd w:val="clear" w:color="000000" w:fill="FFFFFF"/>
-            <w:vAlign w:val="center"/>
-            <w:hideMark/>
-          </w:tcPr>
-          <w:p>
-            <w:pPr>
-              <w:rPr>
-                <w:rFonts w:ascii="Arial" w:hAnsi="Arial" w:cs="Arial"/>
-                <w:color w:val="000000"/>
-                <w:sz w:val="24"/>
-                <w:szCs w:val="24"/>
-              </w:rPr>
-            </w:pPr>
-            <w:r>
-              <w:rPr>
-                <w:rFonts w:ascii="Arial" w:hAnsi="Arial" w:cs="Arial"/>
-                <w:color w:val="000000"/>
-                <w:sz w:val="24"/>
-                <w:szCs w:val="24"/>
-              </w:rPr>
-              <w:t>Kazakh</w:t>
-            </w:r>
-          </w:p>
-        </w:tc>
-        <w:tc>
-          <w:tcPr>
-            <w:tcW w:w="1600" w:type="dxa"/>
-            <w:tcBorders>
-              <w:top w:val="nil"/>
-              <w:left w:val="nil"/>
-              <w:bottom w:val="single" w:sz="8" w:space="0" w:color="auto"/>
-              <w:right w:val="single" w:sz="8" w:space="0" w:color="auto"/>
-            </w:tcBorders>
-            <w:shd w:val="clear" w:color="000000" w:fill="FFFFFF"/>
-            <w:vAlign w:val="center"/>
-            <w:hideMark/>
-          </w:tcPr>
-          <w:p>
-            <w:pPr>
-              <w:rPr>
-                <w:rFonts w:ascii="Arial" w:hAnsi="Arial" w:cs="Arial"/>
-                <w:color w:val="000000"/>
-                <w:sz w:val="24"/>
-                <w:szCs w:val="24"/>
-              </w:rPr>
-            </w:pPr>
-            <w:r>
-              <w:rPr>
-                <w:rFonts w:ascii="Arial" w:hAnsi="Arial" w:cs="Arial"/>
-                <w:color w:val="000000"/>
-                <w:sz w:val="24"/>
-                <w:szCs w:val="24"/>
-              </w:rPr>
-              <w:t>Latvian</w:t>
-            </w:r>
-          </w:p>
-        </w:tc>
-        <w:tc>
-          <w:tcPr>
-            <w:tcW w:w="1480" w:type="dxa"/>
-            <w:tcBorders>
-              <w:top w:val="nil"/>
-              <w:left w:val="nil"/>
-              <w:bottom w:val="single" w:sz="8" w:space="0" w:color="auto"/>
-              <w:right w:val="single" w:sz="8" w:space="0" w:color="auto"/>
-            </w:tcBorders>
-            <w:shd w:val="clear" w:color="000000" w:fill="FFFFFF"/>
-            <w:vAlign w:val="center"/>
-            <w:hideMark/>
-          </w:tcPr>
-          <w:p>
-            <w:pPr>
-              <w:rPr>
-                <w:rFonts w:ascii="Arial" w:hAnsi="Arial" w:cs="Arial"/>
-                <w:color w:val="000000"/>
-                <w:sz w:val="24"/>
-                <w:szCs w:val="24"/>
-              </w:rPr>
-            </w:pPr>
-            <w:r>
-              <w:rPr>
-                <w:rFonts w:ascii="Arial" w:hAnsi="Arial" w:cs="Arial"/>
-                <w:color w:val="000000"/>
-                <w:sz w:val="24"/>
-                <w:szCs w:val="24"/>
-              </w:rPr>
-              <w:t>Lithuanian</w:t>
-            </w:r>
-          </w:p>
-        </w:tc>
-        <w:tc>
-          <w:tcPr>
-            <w:tcW w:w="1580" w:type="dxa"/>
-            <w:tcBorders>
-              <w:top w:val="nil"/>
-              <w:left w:val="nil"/>
-              <w:bottom w:val="single" w:sz="8" w:space="0" w:color="auto"/>
-              <w:right w:val="single" w:sz="8" w:space="0" w:color="auto"/>
-            </w:tcBorders>
-            <w:shd w:val="clear" w:color="000000" w:fill="FFFFFF"/>
-            <w:vAlign w:val="center"/>
-            <w:hideMark/>
-          </w:tcPr>
-          <w:p>
-            <w:pPr>
-              <w:rPr>
-                <w:rFonts w:ascii="Arial" w:hAnsi="Arial" w:cs="Arial"/>
-                <w:color w:val="000000"/>
-                <w:sz w:val="24"/>
-                <w:szCs w:val="24"/>
-              </w:rPr>
-            </w:pPr>
-            <w:r>
-              <w:rPr>
-                <w:rFonts w:ascii="Arial" w:hAnsi="Arial" w:cs="Arial"/>
-                <w:color w:val="000000"/>
-                <w:sz w:val="24"/>
-                <w:szCs w:val="24"/>
-              </w:rPr>
-              <w:t>Macedonian</w:t>
-            </w:r>
-          </w:p>
-        </w:tc>
-      </w:tr>
-      <w:tr>
-        <w:trPr>
-          <w:trHeight w:val="870"/>
-        </w:trPr>
-        <w:tc>
-          <w:tcPr>
-            <w:tcW w:w="1360" w:type="dxa"/>
-            <w:tcBorders>
-              <w:top w:val="nil"/>
-              <w:left w:val="single" w:sz="8" w:space="0" w:color="auto"/>
-              <w:bottom w:val="single" w:sz="8" w:space="0" w:color="auto"/>
-              <w:right w:val="single" w:sz="8" w:space="0" w:color="auto"/>
-            </w:tcBorders>
-            <w:shd w:val="clear" w:color="000000" w:fill="FFFFFF"/>
-            <w:vAlign w:val="center"/>
-            <w:hideMark/>
-          </w:tcPr>
-          <w:p>
-            <w:pPr>
-              <w:rPr>
-                <w:rFonts w:ascii="Arial" w:hAnsi="Arial" w:cs="Arial"/>
-                <w:color w:val="000000"/>
-                <w:sz w:val="24"/>
-                <w:szCs w:val="24"/>
-              </w:rPr>
-            </w:pPr>
-            <w:r>
-              <w:rPr>
-                <w:rFonts w:ascii="Arial" w:hAnsi="Arial" w:cs="Arial"/>
-                <w:color w:val="000000"/>
-                <w:sz w:val="24"/>
-                <w:szCs w:val="24"/>
-              </w:rPr>
-              <w:t>Slovak</w:t>
-            </w:r>
-          </w:p>
-        </w:tc>
-        <w:tc>
-          <w:tcPr>
-            <w:tcW w:w="1420" w:type="dxa"/>
-            <w:tcBorders>
-              <w:top w:val="nil"/>
-              <w:left w:val="nil"/>
-              <w:bottom w:val="single" w:sz="8" w:space="0" w:color="auto"/>
-              <w:right w:val="single" w:sz="8" w:space="0" w:color="auto"/>
-            </w:tcBorders>
-            <w:shd w:val="clear" w:color="000000" w:fill="FFFFFF"/>
-            <w:vAlign w:val="center"/>
-            <w:hideMark/>
-          </w:tcPr>
-          <w:p>
-            <w:pPr>
-              <w:rPr>
-                <w:rFonts w:ascii="Arial" w:hAnsi="Arial" w:cs="Arial"/>
-                <w:color w:val="000000"/>
-                <w:sz w:val="24"/>
-                <w:szCs w:val="24"/>
-              </w:rPr>
-            </w:pPr>
-            <w:r>
-              <w:rPr>
-                <w:rFonts w:ascii="Arial" w:hAnsi="Arial" w:cs="Arial"/>
-                <w:color w:val="000000"/>
-                <w:sz w:val="24"/>
-                <w:szCs w:val="24"/>
-              </w:rPr>
-              <w:t>Slovenian</w:t>
-            </w:r>
-          </w:p>
-        </w:tc>
-        <w:tc>
-          <w:tcPr>
-            <w:tcW w:w="1200" w:type="dxa"/>
-            <w:tcBorders>
-              <w:top w:val="nil"/>
-              <w:left w:val="nil"/>
-              <w:bottom w:val="single" w:sz="8" w:space="0" w:color="auto"/>
-              <w:right w:val="single" w:sz="8" w:space="0" w:color="auto"/>
-            </w:tcBorders>
-            <w:shd w:val="clear" w:color="000000" w:fill="FFFFFF"/>
-            <w:vAlign w:val="center"/>
-            <w:hideMark/>
-          </w:tcPr>
-          <w:p>
-            <w:pPr>
-              <w:rPr>
-                <w:rFonts w:ascii="Arial" w:hAnsi="Arial" w:cs="Arial"/>
-                <w:color w:val="000000"/>
-                <w:sz w:val="24"/>
-                <w:szCs w:val="24"/>
-              </w:rPr>
-            </w:pPr>
-            <w:r>
-              <w:rPr>
-                <w:rFonts w:ascii="Arial" w:hAnsi="Arial" w:cs="Arial"/>
-                <w:color w:val="000000"/>
-                <w:sz w:val="24"/>
-                <w:szCs w:val="24"/>
-              </w:rPr>
-              <w:t>Spanish (AR)</w:t>
-            </w:r>
-          </w:p>
-        </w:tc>
-        <w:tc>
-          <w:tcPr>
-            <w:tcW w:w="1600" w:type="dxa"/>
-            <w:tcBorders>
-              <w:top w:val="nil"/>
-              <w:left w:val="nil"/>
-              <w:bottom w:val="single" w:sz="8" w:space="0" w:color="auto"/>
-              <w:right w:val="single" w:sz="8" w:space="0" w:color="auto"/>
-            </w:tcBorders>
-            <w:shd w:val="clear" w:color="000000" w:fill="FFFFFF"/>
-            <w:vAlign w:val="center"/>
-            <w:hideMark/>
-          </w:tcPr>
-          <w:p>
-            <w:pPr>
-              <w:rPr>
-                <w:rFonts w:ascii="Arial" w:hAnsi="Arial" w:cs="Arial"/>
-                <w:color w:val="000000"/>
-                <w:sz w:val="24"/>
-                <w:szCs w:val="24"/>
-              </w:rPr>
-            </w:pPr>
-            <w:r>
-              <w:rPr>
-                <w:rFonts w:ascii="Arial" w:hAnsi="Arial" w:cs="Arial"/>
-                <w:color w:val="000000"/>
-                <w:sz w:val="24"/>
-                <w:szCs w:val="24"/>
-              </w:rPr>
-              <w:t>Thai</w:t>
-            </w:r>
-          </w:p>
-        </w:tc>
-        <w:tc>
-          <w:tcPr>
-            <w:tcW w:w="1480" w:type="dxa"/>
-            <w:tcBorders>
-              <w:top w:val="nil"/>
-              <w:left w:val="nil"/>
-              <w:bottom w:val="single" w:sz="8" w:space="0" w:color="auto"/>
-              <w:right w:val="single" w:sz="8" w:space="0" w:color="auto"/>
-            </w:tcBorders>
-            <w:shd w:val="clear" w:color="000000" w:fill="FFFFFF"/>
-            <w:vAlign w:val="center"/>
-            <w:hideMark/>
-          </w:tcPr>
-          <w:p>
-            <w:pPr>
-              <w:rPr>
-                <w:rFonts w:ascii="Arial" w:hAnsi="Arial" w:cs="Arial"/>
-                <w:color w:val="000000"/>
-                <w:sz w:val="24"/>
-                <w:szCs w:val="24"/>
-              </w:rPr>
-            </w:pPr>
-            <w:r>
-              <w:rPr>
-                <w:rFonts w:ascii="Arial" w:hAnsi="Arial" w:cs="Arial"/>
-                <w:color w:val="000000"/>
-                <w:sz w:val="24"/>
-                <w:szCs w:val="24"/>
-              </w:rPr>
-              <w:t>Vietnamese</w:t>
-            </w:r>
-          </w:p>
-        </w:tc>
-        <w:tc>
-          <w:tcPr>
-            <w:tcW w:w="1580" w:type="dxa"/>
-            <w:tcBorders>
-              <w:top w:val="nil"/>
-              <w:left w:val="nil"/>
-              <w:bottom w:val="single" w:sz="8" w:space="0" w:color="auto"/>
-              <w:right w:val="single" w:sz="8" w:space="0" w:color="auto"/>
-            </w:tcBorders>
-            <w:shd w:val="clear" w:color="000000" w:fill="FFFFFF"/>
-            <w:vAlign w:val="center"/>
-            <w:hideMark/>
-          </w:tcPr>
-          <w:p>
-            <w:pPr>
-              <w:rPr>
-                <w:rFonts w:ascii="Arial" w:hAnsi="Arial" w:cs="Arial"/>
-                <w:color w:val="000000"/>
-                <w:sz w:val="24"/>
-                <w:szCs w:val="24"/>
-              </w:rPr>
-            </w:pPr>
-            <w:r>
-              <w:rPr>
-                <w:rFonts w:ascii="Arial" w:hAnsi="Arial" w:cs="Arial"/>
-                <w:color w:val="000000"/>
-                <w:sz w:val="24"/>
-                <w:szCs w:val="24"/>
-              </w:rPr>
-              <w:t>Danish</w:t>
-            </w:r>
-          </w:p>
-        </w:tc>
-      </w:tr>
-      <w:tr>
-        <w:trPr>
-          <w:trHeight w:val="615"/>
-        </w:trPr>
-        <w:tc>
-          <w:tcPr>
-            <w:tcW w:w="1360" w:type="dxa"/>
-            <w:tcBorders>
-              <w:top w:val="nil"/>
-              <w:left w:val="single" w:sz="8" w:space="0" w:color="auto"/>
-              <w:bottom w:val="single" w:sz="8" w:space="0" w:color="auto"/>
-              <w:right w:val="single" w:sz="8" w:space="0" w:color="auto"/>
-            </w:tcBorders>
-            <w:shd w:val="clear" w:color="000000" w:fill="FFFFFF"/>
-            <w:vAlign w:val="center"/>
-            <w:hideMark/>
-          </w:tcPr>
-          <w:p>
-            <w:pPr>
-              <w:rPr>
-                <w:rFonts w:ascii="Arial" w:hAnsi="Arial" w:cs="Arial"/>
-                <w:color w:val="000000"/>
-                <w:sz w:val="24"/>
-                <w:szCs w:val="24"/>
-              </w:rPr>
-            </w:pPr>
-            <w:r>
-              <w:rPr>
-                <w:rFonts w:ascii="Arial" w:hAnsi="Arial" w:cs="Arial"/>
-                <w:color w:val="000000"/>
-                <w:sz w:val="24"/>
-                <w:szCs w:val="24"/>
-              </w:rPr>
-              <w:t>Farsi</w:t>
-            </w:r>
-          </w:p>
-        </w:tc>
-        <w:tc>
-          <w:tcPr>
-            <w:tcW w:w="1420" w:type="dxa"/>
-            <w:tcBorders>
-              <w:top w:val="nil"/>
-              <w:left w:val="nil"/>
-              <w:bottom w:val="single" w:sz="8" w:space="0" w:color="auto"/>
-              <w:right w:val="single" w:sz="8" w:space="0" w:color="auto"/>
-            </w:tcBorders>
-            <w:shd w:val="clear" w:color="000000" w:fill="FFFFFF"/>
-            <w:vAlign w:val="center"/>
-            <w:hideMark/>
-          </w:tcPr>
-          <w:p>
-            <w:pPr>
-              <w:rPr>
-                <w:rFonts w:ascii="Arial" w:hAnsi="Arial" w:cs="Arial"/>
-                <w:color w:val="000000"/>
-                <w:sz w:val="24"/>
-                <w:szCs w:val="24"/>
-              </w:rPr>
-            </w:pPr>
-            <w:r>
-              <w:rPr>
-                <w:rFonts w:ascii="Arial" w:hAnsi="Arial" w:cs="Arial"/>
-                <w:color w:val="000000"/>
-                <w:sz w:val="24"/>
-                <w:szCs w:val="24"/>
-              </w:rPr>
-              <w:t>Turkish</w:t>
-            </w:r>
-          </w:p>
-        </w:tc>
-        <w:tc>
-          <w:tcPr>
-            <w:tcW w:w="1200" w:type="dxa"/>
-            <w:tcBorders>
-              <w:top w:val="nil"/>
-              <w:left w:val="nil"/>
-              <w:bottom w:val="single" w:sz="8" w:space="0" w:color="auto"/>
-              <w:right w:val="nil"/>
-            </w:tcBorders>
-            <w:shd w:val="clear" w:color="auto" w:fill="auto"/>
-            <w:noWrap/>
-            <w:vAlign w:val="bottom"/>
-            <w:hideMark/>
-          </w:tcPr>
-          <w:p>
-            <w:pPr>
-              <w:rPr>
-                <w:rFonts w:ascii="Arial" w:hAnsi="Arial" w:cs="Arial"/>
-                <w:color w:val="000000"/>
-                <w:sz w:val="24"/>
-                <w:szCs w:val="24"/>
-              </w:rPr>
-            </w:pPr>
-            <w:r>
-              <w:rPr>
-                <w:rFonts w:ascii="Arial" w:hAnsi="Arial" w:cs="Arial"/>
-                <w:color w:val="000000"/>
-                <w:sz w:val="24"/>
-                <w:szCs w:val="24"/>
-              </w:rPr>
-              <w:t> </w:t>
-            </w:r>
-          </w:p>
-        </w:tc>
-        <w:tc>
-          <w:tcPr>
-            <w:tcW w:w="1600" w:type="dxa"/>
-            <w:tcBorders>
-              <w:top w:val="nil"/>
-              <w:left w:val="nil"/>
-              <w:bottom w:val="single" w:sz="8" w:space="0" w:color="auto"/>
-              <w:right w:val="nil"/>
-            </w:tcBorders>
-            <w:shd w:val="clear" w:color="auto" w:fill="auto"/>
-            <w:noWrap/>
-            <w:vAlign w:val="bottom"/>
-            <w:hideMark/>
-          </w:tcPr>
-          <w:p>
-            <w:pPr>
-              <w:rPr>
-                <w:rFonts w:ascii="Arial" w:hAnsi="Arial" w:cs="Arial"/>
-                <w:color w:val="000000"/>
-                <w:sz w:val="24"/>
-                <w:szCs w:val="24"/>
-              </w:rPr>
-            </w:pPr>
-            <w:r>
-              <w:rPr>
-                <w:rFonts w:ascii="Arial" w:hAnsi="Arial" w:cs="Arial"/>
-                <w:color w:val="000000"/>
-                <w:sz w:val="24"/>
-                <w:szCs w:val="24"/>
-              </w:rPr>
-              <w:t> </w:t>
-            </w:r>
-          </w:p>
-        </w:tc>
-        <w:tc>
-          <w:tcPr>
-            <w:tcW w:w="1480" w:type="dxa"/>
-            <w:tcBorders>
-              <w:top w:val="nil"/>
-              <w:left w:val="nil"/>
-              <w:bottom w:val="single" w:sz="8" w:space="0" w:color="auto"/>
-              <w:right w:val="nil"/>
-            </w:tcBorders>
-            <w:shd w:val="clear" w:color="auto" w:fill="auto"/>
-            <w:noWrap/>
-            <w:vAlign w:val="bottom"/>
-            <w:hideMark/>
-          </w:tcPr>
-          <w:p>
-            <w:pPr>
-              <w:rPr>
-                <w:rFonts w:ascii="Arial" w:hAnsi="Arial" w:cs="Arial"/>
-                <w:color w:val="000000"/>
-                <w:sz w:val="24"/>
-                <w:szCs w:val="24"/>
-              </w:rPr>
-            </w:pPr>
-            <w:r>
-              <w:rPr>
-                <w:rFonts w:ascii="Arial" w:hAnsi="Arial" w:cs="Arial"/>
-                <w:color w:val="000000"/>
-                <w:sz w:val="24"/>
-                <w:szCs w:val="24"/>
-              </w:rPr>
-              <w:t> </w:t>
-            </w:r>
-          </w:p>
-        </w:tc>
-        <w:tc>
-          <w:tcPr>
-            <w:tcW w:w="1580" w:type="dxa"/>
-            <w:tcBorders>
-              <w:top w:val="nil"/>
-              <w:left w:val="nil"/>
-              <w:bottom w:val="single" w:sz="8" w:space="0" w:color="auto"/>
-              <w:right w:val="single" w:sz="8" w:space="0" w:color="auto"/>
-            </w:tcBorders>
-            <w:shd w:val="clear" w:color="auto" w:fill="auto"/>
-            <w:noWrap/>
-            <w:vAlign w:val="bottom"/>
-            <w:hideMark/>
-          </w:tcPr>
-          <w:p>
-            <w:pPr>
-              <w:rPr>
-                <w:rFonts w:ascii="Arial" w:hAnsi="Arial" w:cs="Arial"/>
-                <w:color w:val="000000"/>
-                <w:sz w:val="24"/>
-                <w:szCs w:val="24"/>
-              </w:rPr>
-            </w:pPr>
-            <w:r>
-              <w:rPr>
-                <w:rFonts w:ascii="Arial" w:hAnsi="Arial" w:cs="Arial"/>
-                <w:color w:val="000000"/>
-                <w:sz w:val="24"/>
-                <w:szCs w:val="24"/>
-              </w:rPr>
-              <w:t> </w:t>
-            </w:r>
-          </w:p>
-        </w:tc>
-      </w:tr>
-    </w:tbl>
-    <w:p>
-      <w:pPr>
-        <w:rPr>
-          <w:lang w:val="en-GB"/>
-        </w:rPr>
-      </w:pPr>
+    <w:p>
+      <w:pPr>
+        <w:pStyle w:val="NormalWeb"/>
+        <w:rPr>
+          <w:rFonts w:asciiTheme="majorHAnsi" w:hAnsiTheme="majorHAnsi"/>
+          <w:b/>
+        </w:rPr>
+      </w:pPr>
+      <w:r>
+        <w:rPr>
+          <w:rFonts w:asciiTheme="majorHAnsi" w:hAnsiTheme="majorHAnsi"/>
+          <w:b/>
+        </w:rPr>
+        <w:t>List of supported languages</w:t>
+      </w:r>
+    </w:p>
+    <w:p>
+      <w:pPr>
+        <w:pStyle w:val="ListParagraph"/>
+        <w:numPr>
+          <w:ilvl w:val="0"/>
+          <w:numId w:val="14"/>
+        </w:numPr>
+        <w:rPr>
+          <w:rFonts w:ascii="Arial" w:hAnsi="Arial" w:cs="Arial"/>
+          <w:sz w:val="24"/>
+          <w:szCs w:val="24"/>
+        </w:rPr>
+      </w:pPr>
+      <w:r>
+        <w:rPr>
+          <w:rFonts w:ascii="Arial" w:hAnsi="Arial" w:cs="Arial"/>
+          <w:sz w:val="24"/>
+          <w:szCs w:val="24"/>
+        </w:rPr>
+        <w:t>developer default = en US</w:t>
+      </w:r>
+    </w:p>
+    <w:p>
+      <w:pPr>
+        <w:pStyle w:val="ListParagraph"/>
+        <w:numPr>
+          <w:ilvl w:val="0"/>
+          <w:numId w:val="14"/>
+        </w:numPr>
+        <w:rPr>
+          <w:rFonts w:ascii="Arial" w:hAnsi="Arial" w:cs="Arial"/>
+          <w:sz w:val="24"/>
+          <w:szCs w:val="24"/>
+        </w:rPr>
+      </w:pPr>
+      <w:r>
+        <w:rPr>
+          <w:rFonts w:ascii="Arial" w:hAnsi="Arial" w:cs="Arial"/>
+          <w:sz w:val="24"/>
+          <w:szCs w:val="24"/>
+        </w:rPr>
+        <w:t>ar (Arabic)</w:t>
+      </w:r>
+    </w:p>
+    <w:p>
+      <w:pPr>
+        <w:pStyle w:val="ListParagraph"/>
+        <w:numPr>
+          <w:ilvl w:val="0"/>
+          <w:numId w:val="14"/>
+        </w:numPr>
+        <w:rPr>
+          <w:rFonts w:ascii="Arial" w:hAnsi="Arial" w:cs="Arial"/>
+          <w:sz w:val="24"/>
+          <w:szCs w:val="24"/>
+        </w:rPr>
+      </w:pPr>
+      <w:r>
+        <w:rPr>
+          <w:rFonts w:ascii="Arial" w:hAnsi="Arial" w:cs="Arial"/>
+          <w:sz w:val="24"/>
+          <w:szCs w:val="24"/>
+        </w:rPr>
+        <w:t>bg (Bulgarian)</w:t>
+      </w:r>
+    </w:p>
+    <w:p>
+      <w:pPr>
+        <w:pStyle w:val="ListParagraph"/>
+        <w:numPr>
+          <w:ilvl w:val="0"/>
+          <w:numId w:val="14"/>
+        </w:numPr>
+        <w:rPr>
+          <w:rFonts w:ascii="Arial" w:hAnsi="Arial" w:cs="Arial"/>
+          <w:sz w:val="24"/>
+          <w:szCs w:val="24"/>
+        </w:rPr>
+      </w:pPr>
+      <w:r>
+        <w:rPr>
+          <w:rFonts w:ascii="Arial" w:hAnsi="Arial" w:cs="Arial"/>
+          <w:sz w:val="24"/>
+          <w:szCs w:val="24"/>
+        </w:rPr>
+        <w:t>cs (Czech)</w:t>
+      </w:r>
+    </w:p>
+    <w:p>
+      <w:pPr>
+        <w:pStyle w:val="ListParagraph"/>
+        <w:numPr>
+          <w:ilvl w:val="0"/>
+          <w:numId w:val="14"/>
+        </w:numPr>
+        <w:rPr>
+          <w:rFonts w:ascii="Arial" w:hAnsi="Arial" w:cs="Arial"/>
+          <w:sz w:val="24"/>
+          <w:szCs w:val="24"/>
+        </w:rPr>
+      </w:pPr>
+      <w:r>
+        <w:rPr>
+          <w:rFonts w:ascii="Arial" w:hAnsi="Arial" w:cs="Arial"/>
+          <w:sz w:val="24"/>
+          <w:szCs w:val="24"/>
+        </w:rPr>
+        <w:t>da (Danish)</w:t>
+      </w:r>
+    </w:p>
+    <w:p>
+      <w:pPr>
+        <w:pStyle w:val="ListParagraph"/>
+        <w:numPr>
+          <w:ilvl w:val="0"/>
+          <w:numId w:val="14"/>
+        </w:numPr>
+        <w:rPr>
+          <w:rFonts w:ascii="Arial" w:hAnsi="Arial" w:cs="Arial"/>
+          <w:sz w:val="24"/>
+          <w:szCs w:val="24"/>
+        </w:rPr>
+      </w:pPr>
+      <w:r>
+        <w:rPr>
+          <w:rFonts w:ascii="Arial" w:hAnsi="Arial" w:cs="Arial"/>
+          <w:sz w:val="24"/>
+          <w:szCs w:val="24"/>
+        </w:rPr>
+        <w:t>de (German)</w:t>
+      </w:r>
+    </w:p>
+    <w:p>
+      <w:pPr>
+        <w:pStyle w:val="ListParagraph"/>
+        <w:numPr>
+          <w:ilvl w:val="0"/>
+          <w:numId w:val="14"/>
+        </w:numPr>
+        <w:rPr>
+          <w:rFonts w:ascii="Arial" w:hAnsi="Arial" w:cs="Arial"/>
+          <w:sz w:val="24"/>
+          <w:szCs w:val="24"/>
+        </w:rPr>
+      </w:pPr>
+      <w:r>
+        <w:rPr>
+          <w:rFonts w:ascii="Arial" w:hAnsi="Arial" w:cs="Arial"/>
+          <w:sz w:val="24"/>
+          <w:szCs w:val="24"/>
+        </w:rPr>
+        <w:t>el (Greek)</w:t>
+      </w:r>
+    </w:p>
+    <w:p>
+      <w:pPr>
+        <w:pStyle w:val="ListParagraph"/>
+        <w:numPr>
+          <w:ilvl w:val="0"/>
+          <w:numId w:val="14"/>
+        </w:numPr>
+        <w:rPr>
+          <w:rFonts w:ascii="Arial" w:hAnsi="Arial" w:cs="Arial"/>
+          <w:sz w:val="24"/>
+          <w:szCs w:val="24"/>
+        </w:rPr>
+      </w:pPr>
+      <w:r>
+        <w:rPr>
+          <w:rFonts w:ascii="Arial" w:hAnsi="Arial" w:cs="Arial"/>
+          <w:sz w:val="24"/>
+          <w:szCs w:val="24"/>
+        </w:rPr>
+        <w:t>en (English (US))</w:t>
+      </w:r>
+    </w:p>
+    <w:p>
+      <w:pPr>
+        <w:pStyle w:val="ListParagraph"/>
+        <w:numPr>
+          <w:ilvl w:val="0"/>
+          <w:numId w:val="14"/>
+        </w:numPr>
+        <w:rPr>
+          <w:rFonts w:ascii="Arial" w:hAnsi="Arial" w:cs="Arial"/>
+          <w:sz w:val="24"/>
+          <w:szCs w:val="24"/>
+        </w:rPr>
+      </w:pPr>
+      <w:r>
+        <w:rPr>
+          <w:rFonts w:ascii="Arial" w:hAnsi="Arial" w:cs="Arial"/>
+          <w:sz w:val="24"/>
+          <w:szCs w:val="24"/>
+        </w:rPr>
+        <w:t>en-GB (English UK)</w:t>
+      </w:r>
+    </w:p>
+    <w:p>
+      <w:pPr>
+        <w:pStyle w:val="ListParagraph"/>
+        <w:numPr>
+          <w:ilvl w:val="0"/>
+          <w:numId w:val="14"/>
+        </w:numPr>
+        <w:rPr>
+          <w:rFonts w:ascii="Arial" w:hAnsi="Arial" w:cs="Arial"/>
+          <w:sz w:val="24"/>
+          <w:szCs w:val="24"/>
+        </w:rPr>
+      </w:pPr>
+      <w:r>
+        <w:rPr>
+          <w:rFonts w:ascii="Arial" w:hAnsi="Arial" w:cs="Arial"/>
+          <w:sz w:val="24"/>
+          <w:szCs w:val="24"/>
+        </w:rPr>
+        <w:t>es (Spanish)</w:t>
+      </w:r>
+    </w:p>
+    <w:p>
+      <w:pPr>
+        <w:pStyle w:val="ListParagraph"/>
+        <w:numPr>
+          <w:ilvl w:val="0"/>
+          <w:numId w:val="14"/>
+        </w:numPr>
+        <w:rPr>
+          <w:rFonts w:ascii="Arial" w:hAnsi="Arial" w:cs="Arial"/>
+          <w:sz w:val="24"/>
+          <w:szCs w:val="24"/>
+        </w:rPr>
+      </w:pPr>
+      <w:r>
+        <w:rPr>
+          <w:rFonts w:ascii="Arial" w:hAnsi="Arial" w:cs="Arial"/>
+          <w:sz w:val="24"/>
+          <w:szCs w:val="24"/>
+        </w:rPr>
+        <w:t>es-AR (Argentina)</w:t>
+      </w:r>
+    </w:p>
+    <w:p>
+      <w:pPr>
+        <w:pStyle w:val="ListParagraph"/>
+        <w:numPr>
+          <w:ilvl w:val="0"/>
+          <w:numId w:val="14"/>
+        </w:numPr>
+        <w:rPr>
+          <w:rFonts w:ascii="Arial" w:hAnsi="Arial" w:cs="Arial"/>
+          <w:sz w:val="24"/>
+          <w:szCs w:val="24"/>
+        </w:rPr>
+      </w:pPr>
+      <w:r>
+        <w:rPr>
+          <w:rFonts w:ascii="Arial" w:hAnsi="Arial" w:cs="Arial"/>
+          <w:sz w:val="24"/>
+          <w:szCs w:val="24"/>
+        </w:rPr>
+        <w:t>es-MX (Spanish Mexico)</w:t>
+      </w:r>
+    </w:p>
+    <w:p>
+      <w:pPr>
+        <w:pStyle w:val="ListParagraph"/>
+        <w:numPr>
+          <w:ilvl w:val="0"/>
+          <w:numId w:val="14"/>
+        </w:numPr>
+        <w:rPr>
+          <w:rFonts w:ascii="Arial" w:hAnsi="Arial" w:cs="Arial"/>
+          <w:sz w:val="24"/>
+          <w:szCs w:val="24"/>
+        </w:rPr>
+      </w:pPr>
+      <w:r>
+        <w:rPr>
+          <w:rFonts w:ascii="Arial" w:hAnsi="Arial" w:cs="Arial"/>
+          <w:sz w:val="24"/>
+          <w:szCs w:val="24"/>
+        </w:rPr>
+        <w:t>et (Estonian)</w:t>
+      </w:r>
+    </w:p>
+    <w:p>
+      <w:pPr>
+        <w:pStyle w:val="ListParagraph"/>
+        <w:numPr>
+          <w:ilvl w:val="0"/>
+          <w:numId w:val="14"/>
+        </w:numPr>
+        <w:rPr>
+          <w:rFonts w:ascii="Arial" w:hAnsi="Arial" w:cs="Arial"/>
+          <w:sz w:val="24"/>
+          <w:szCs w:val="24"/>
+        </w:rPr>
+      </w:pPr>
+      <w:r>
+        <w:rPr>
+          <w:rFonts w:ascii="Arial" w:hAnsi="Arial" w:cs="Arial"/>
+          <w:sz w:val="24"/>
+          <w:szCs w:val="24"/>
+        </w:rPr>
+        <w:t>fi (Finnish)</w:t>
+      </w:r>
+    </w:p>
+    <w:p>
+      <w:pPr>
+        <w:pStyle w:val="ListParagraph"/>
+        <w:numPr>
+          <w:ilvl w:val="0"/>
+          <w:numId w:val="14"/>
+        </w:numPr>
+        <w:rPr>
+          <w:rFonts w:ascii="Arial" w:hAnsi="Arial" w:cs="Arial"/>
+          <w:sz w:val="24"/>
+          <w:szCs w:val="24"/>
+        </w:rPr>
+      </w:pPr>
+      <w:r>
+        <w:rPr>
+          <w:rFonts w:ascii="Arial" w:hAnsi="Arial" w:cs="Arial"/>
+          <w:sz w:val="24"/>
+          <w:szCs w:val="24"/>
+        </w:rPr>
+        <w:t>fr (French (France))</w:t>
+      </w:r>
+    </w:p>
+    <w:p>
+      <w:pPr>
+        <w:pStyle w:val="ListParagraph"/>
+        <w:numPr>
+          <w:ilvl w:val="0"/>
+          <w:numId w:val="14"/>
+        </w:numPr>
+        <w:rPr>
+          <w:rFonts w:ascii="Arial" w:hAnsi="Arial" w:cs="Arial"/>
+          <w:sz w:val="24"/>
+          <w:szCs w:val="24"/>
+        </w:rPr>
+      </w:pPr>
+      <w:r>
+        <w:rPr>
+          <w:rFonts w:ascii="Arial" w:hAnsi="Arial" w:cs="Arial"/>
+          <w:sz w:val="24"/>
+          <w:szCs w:val="24"/>
+        </w:rPr>
+        <w:t>fr-CA (French Canada)</w:t>
+      </w:r>
+    </w:p>
+    <w:p>
+      <w:pPr>
+        <w:pStyle w:val="ListParagraph"/>
+        <w:numPr>
+          <w:ilvl w:val="0"/>
+          <w:numId w:val="14"/>
+        </w:numPr>
+        <w:rPr>
+          <w:rFonts w:ascii="Arial" w:hAnsi="Arial" w:cs="Arial"/>
+          <w:sz w:val="24"/>
+          <w:szCs w:val="24"/>
+        </w:rPr>
+      </w:pPr>
+      <w:r>
+        <w:rPr>
+          <w:rFonts w:ascii="Arial" w:hAnsi="Arial" w:cs="Arial"/>
+          <w:sz w:val="24"/>
+          <w:szCs w:val="24"/>
+        </w:rPr>
+        <w:t>he (Hebrew)</w:t>
+      </w:r>
+    </w:p>
+    <w:p>
+      <w:pPr>
+        <w:pStyle w:val="ListParagraph"/>
+        <w:numPr>
+          <w:ilvl w:val="0"/>
+          <w:numId w:val="14"/>
+        </w:numPr>
+        <w:rPr>
+          <w:rFonts w:ascii="Arial" w:hAnsi="Arial" w:cs="Arial"/>
+          <w:sz w:val="24"/>
+          <w:szCs w:val="24"/>
+        </w:rPr>
+      </w:pPr>
+      <w:r>
+        <w:rPr>
+          <w:rFonts w:ascii="Arial" w:hAnsi="Arial" w:cs="Arial"/>
+          <w:sz w:val="24"/>
+          <w:szCs w:val="24"/>
+        </w:rPr>
+        <w:t>hr (Croatian)</w:t>
+      </w:r>
+    </w:p>
+    <w:p>
+      <w:pPr>
+        <w:pStyle w:val="ListParagraph"/>
+        <w:numPr>
+          <w:ilvl w:val="0"/>
+          <w:numId w:val="14"/>
+        </w:numPr>
+        <w:rPr>
+          <w:rFonts w:ascii="Arial" w:hAnsi="Arial" w:cs="Arial"/>
+          <w:sz w:val="24"/>
+          <w:szCs w:val="24"/>
+        </w:rPr>
+      </w:pPr>
+      <w:r>
+        <w:rPr>
+          <w:rFonts w:ascii="Arial" w:hAnsi="Arial" w:cs="Arial"/>
+          <w:sz w:val="24"/>
+          <w:szCs w:val="24"/>
+        </w:rPr>
+        <w:t>hu (Hungarian)</w:t>
+      </w:r>
+    </w:p>
+    <w:p>
+      <w:pPr>
+        <w:pStyle w:val="ListParagraph"/>
+        <w:numPr>
+          <w:ilvl w:val="0"/>
+          <w:numId w:val="14"/>
+        </w:numPr>
+        <w:rPr>
+          <w:rFonts w:ascii="Arial" w:hAnsi="Arial" w:cs="Arial"/>
+          <w:sz w:val="24"/>
+          <w:szCs w:val="24"/>
+        </w:rPr>
+      </w:pPr>
+      <w:r>
+        <w:rPr>
+          <w:rFonts w:ascii="Arial" w:hAnsi="Arial" w:cs="Arial"/>
+          <w:sz w:val="24"/>
+          <w:szCs w:val="24"/>
+        </w:rPr>
+        <w:t>it (Italian)</w:t>
+      </w:r>
+    </w:p>
+    <w:p>
+      <w:pPr>
+        <w:pStyle w:val="ListParagraph"/>
+        <w:numPr>
+          <w:ilvl w:val="0"/>
+          <w:numId w:val="14"/>
+        </w:numPr>
+        <w:rPr>
+          <w:rFonts w:ascii="Arial" w:hAnsi="Arial" w:cs="Arial"/>
+          <w:sz w:val="24"/>
+          <w:szCs w:val="24"/>
+        </w:rPr>
+      </w:pPr>
+      <w:r>
+        <w:rPr>
+          <w:rFonts w:ascii="Arial" w:hAnsi="Arial" w:cs="Arial"/>
+          <w:sz w:val="24"/>
+          <w:szCs w:val="24"/>
+        </w:rPr>
+        <w:t>ja (Japanese)</w:t>
+      </w:r>
+    </w:p>
+    <w:p>
+      <w:pPr>
+        <w:pStyle w:val="ListParagraph"/>
+        <w:numPr>
+          <w:ilvl w:val="0"/>
+          <w:numId w:val="14"/>
+        </w:numPr>
+        <w:rPr>
+          <w:rFonts w:ascii="Arial" w:hAnsi="Arial" w:cs="Arial"/>
+          <w:sz w:val="24"/>
+          <w:szCs w:val="24"/>
+        </w:rPr>
+      </w:pPr>
+      <w:r>
+        <w:rPr>
+          <w:rFonts w:ascii="Arial" w:hAnsi="Arial" w:cs="Arial"/>
+          <w:sz w:val="24"/>
+          <w:szCs w:val="24"/>
+        </w:rPr>
+        <w:t>ko (Korean)</w:t>
+      </w:r>
+    </w:p>
+    <w:p>
+      <w:pPr>
+        <w:pStyle w:val="ListParagraph"/>
+        <w:numPr>
+          <w:ilvl w:val="0"/>
+          <w:numId w:val="14"/>
+        </w:numPr>
+        <w:rPr>
+          <w:rFonts w:ascii="Arial" w:hAnsi="Arial" w:cs="Arial"/>
+          <w:sz w:val="24"/>
+          <w:szCs w:val="24"/>
+        </w:rPr>
+      </w:pPr>
+      <w:r>
+        <w:rPr>
+          <w:rFonts w:ascii="Arial" w:hAnsi="Arial" w:cs="Arial"/>
+          <w:sz w:val="24"/>
+          <w:szCs w:val="24"/>
+        </w:rPr>
+        <w:t>lt (Lithuanian)</w:t>
+      </w:r>
+    </w:p>
+    <w:p>
+      <w:pPr>
+        <w:pStyle w:val="ListParagraph"/>
+        <w:numPr>
+          <w:ilvl w:val="0"/>
+          <w:numId w:val="14"/>
+        </w:numPr>
+        <w:rPr>
+          <w:rFonts w:ascii="Arial" w:hAnsi="Arial" w:cs="Arial"/>
+          <w:sz w:val="24"/>
+          <w:szCs w:val="24"/>
+        </w:rPr>
+      </w:pPr>
+      <w:r>
+        <w:rPr>
+          <w:rFonts w:ascii="Arial" w:hAnsi="Arial" w:cs="Arial"/>
+          <w:sz w:val="24"/>
+          <w:szCs w:val="24"/>
+        </w:rPr>
+        <w:t>lv (Latvian)</w:t>
+      </w:r>
+    </w:p>
+    <w:p>
+      <w:pPr>
+        <w:pStyle w:val="ListParagraph"/>
+        <w:numPr>
+          <w:ilvl w:val="0"/>
+          <w:numId w:val="14"/>
+        </w:numPr>
+        <w:rPr>
+          <w:rFonts w:ascii="Arial" w:hAnsi="Arial" w:cs="Arial"/>
+          <w:sz w:val="24"/>
+          <w:szCs w:val="24"/>
+        </w:rPr>
+      </w:pPr>
+      <w:r>
+        <w:rPr>
+          <w:rFonts w:ascii="Arial" w:hAnsi="Arial" w:cs="Arial"/>
+          <w:sz w:val="24"/>
+          <w:szCs w:val="24"/>
+        </w:rPr>
+        <w:t>nb (Norwegian Bokmal)</w:t>
+      </w:r>
+    </w:p>
+    <w:p>
+      <w:pPr>
+        <w:pStyle w:val="ListParagraph"/>
+        <w:numPr>
+          <w:ilvl w:val="0"/>
+          <w:numId w:val="14"/>
+        </w:numPr>
+        <w:rPr>
+          <w:rFonts w:ascii="Arial" w:hAnsi="Arial" w:cs="Arial"/>
+          <w:sz w:val="24"/>
+          <w:szCs w:val="24"/>
+        </w:rPr>
+      </w:pPr>
+      <w:r>
+        <w:rPr>
+          <w:rFonts w:ascii="Arial" w:hAnsi="Arial" w:cs="Arial"/>
+          <w:sz w:val="24"/>
+          <w:szCs w:val="24"/>
+        </w:rPr>
+        <w:t>nl (Dutch)</w:t>
+      </w:r>
+    </w:p>
+    <w:p>
+      <w:pPr>
+        <w:pStyle w:val="ListParagraph"/>
+        <w:numPr>
+          <w:ilvl w:val="0"/>
+          <w:numId w:val="14"/>
+        </w:numPr>
+        <w:rPr>
+          <w:rFonts w:ascii="Arial" w:hAnsi="Arial" w:cs="Arial"/>
+          <w:sz w:val="24"/>
+          <w:szCs w:val="24"/>
+        </w:rPr>
+      </w:pPr>
+      <w:r>
+        <w:rPr>
+          <w:rFonts w:ascii="Arial" w:hAnsi="Arial" w:cs="Arial"/>
+          <w:sz w:val="24"/>
+          <w:szCs w:val="24"/>
+        </w:rPr>
+        <w:t>pl (Polish)</w:t>
+      </w:r>
+    </w:p>
+    <w:p>
+      <w:pPr>
+        <w:pStyle w:val="ListParagraph"/>
+        <w:numPr>
+          <w:ilvl w:val="0"/>
+          <w:numId w:val="14"/>
+        </w:numPr>
+        <w:rPr>
+          <w:rFonts w:ascii="Arial" w:hAnsi="Arial" w:cs="Arial"/>
+          <w:sz w:val="24"/>
+          <w:szCs w:val="24"/>
+        </w:rPr>
+      </w:pPr>
+      <w:r>
+        <w:rPr>
+          <w:rFonts w:ascii="Arial" w:hAnsi="Arial" w:cs="Arial"/>
+          <w:sz w:val="24"/>
+          <w:szCs w:val="24"/>
+        </w:rPr>
+        <w:t>pt (Portuguese (Portugal)</w:t>
+      </w:r>
+    </w:p>
+    <w:p>
+      <w:pPr>
+        <w:pStyle w:val="ListParagraph"/>
+        <w:numPr>
+          <w:ilvl w:val="0"/>
+          <w:numId w:val="14"/>
+        </w:numPr>
+        <w:rPr>
+          <w:rFonts w:ascii="Arial" w:hAnsi="Arial" w:cs="Arial"/>
+          <w:sz w:val="24"/>
+          <w:szCs w:val="24"/>
+        </w:rPr>
+      </w:pPr>
+      <w:r>
+        <w:rPr>
+          <w:rFonts w:ascii="Arial" w:hAnsi="Arial" w:cs="Arial"/>
+          <w:sz w:val="24"/>
+          <w:szCs w:val="24"/>
+        </w:rPr>
+        <w:t>pt-BR (Portuguese Brazil)</w:t>
+      </w:r>
+    </w:p>
+    <w:p>
+      <w:pPr>
+        <w:pStyle w:val="ListParagraph"/>
+        <w:numPr>
+          <w:ilvl w:val="0"/>
+          <w:numId w:val="14"/>
+        </w:numPr>
+        <w:rPr>
+          <w:rFonts w:ascii="Arial" w:hAnsi="Arial" w:cs="Arial"/>
+          <w:sz w:val="24"/>
+          <w:szCs w:val="24"/>
+        </w:rPr>
+      </w:pPr>
+      <w:r>
+        <w:rPr>
+          <w:rFonts w:ascii="Arial" w:hAnsi="Arial" w:cs="Arial"/>
+          <w:sz w:val="24"/>
+          <w:szCs w:val="24"/>
+        </w:rPr>
+        <w:t>ro (Romanian)</w:t>
+      </w:r>
+    </w:p>
+    <w:p>
+      <w:pPr>
+        <w:pStyle w:val="ListParagraph"/>
+        <w:numPr>
+          <w:ilvl w:val="0"/>
+          <w:numId w:val="14"/>
+        </w:numPr>
+        <w:rPr>
+          <w:rFonts w:ascii="Arial" w:hAnsi="Arial" w:cs="Arial"/>
+          <w:sz w:val="24"/>
+          <w:szCs w:val="24"/>
+        </w:rPr>
+      </w:pPr>
+      <w:r>
+        <w:rPr>
+          <w:rFonts w:ascii="Arial" w:hAnsi="Arial" w:cs="Arial"/>
+          <w:sz w:val="24"/>
+          <w:szCs w:val="24"/>
+        </w:rPr>
+        <w:t>ru (Russian)</w:t>
+      </w:r>
+    </w:p>
+    <w:p>
+      <w:pPr>
+        <w:pStyle w:val="ListParagraph"/>
+        <w:numPr>
+          <w:ilvl w:val="0"/>
+          <w:numId w:val="14"/>
+        </w:numPr>
+        <w:rPr>
+          <w:rFonts w:ascii="Arial" w:hAnsi="Arial" w:cs="Arial"/>
+          <w:sz w:val="24"/>
+          <w:szCs w:val="24"/>
+        </w:rPr>
+      </w:pPr>
+      <w:r>
+        <w:rPr>
+          <w:rFonts w:ascii="Arial" w:hAnsi="Arial" w:cs="Arial"/>
+          <w:sz w:val="24"/>
+          <w:szCs w:val="24"/>
+        </w:rPr>
+        <w:t>sk (Slovak)</w:t>
+      </w:r>
+    </w:p>
+    <w:p>
+      <w:pPr>
+        <w:pStyle w:val="ListParagraph"/>
+        <w:numPr>
+          <w:ilvl w:val="0"/>
+          <w:numId w:val="14"/>
+        </w:numPr>
+        <w:rPr>
+          <w:rFonts w:ascii="Arial" w:hAnsi="Arial" w:cs="Arial"/>
+          <w:sz w:val="24"/>
+          <w:szCs w:val="24"/>
+        </w:rPr>
+      </w:pPr>
+      <w:r>
+        <w:rPr>
+          <w:rFonts w:ascii="Arial" w:hAnsi="Arial" w:cs="Arial"/>
+          <w:sz w:val="24"/>
+          <w:szCs w:val="24"/>
+        </w:rPr>
+        <w:t>sl (Slovenian)</w:t>
+      </w:r>
+    </w:p>
+    <w:p>
+      <w:pPr>
+        <w:pStyle w:val="ListParagraph"/>
+        <w:numPr>
+          <w:ilvl w:val="0"/>
+          <w:numId w:val="14"/>
+        </w:numPr>
+        <w:rPr>
+          <w:rFonts w:ascii="Arial" w:hAnsi="Arial" w:cs="Arial"/>
+          <w:sz w:val="24"/>
+          <w:szCs w:val="24"/>
+        </w:rPr>
+      </w:pPr>
+      <w:r>
+        <w:rPr>
+          <w:rFonts w:ascii="Arial" w:hAnsi="Arial" w:cs="Arial"/>
+          <w:sz w:val="24"/>
+          <w:szCs w:val="24"/>
+        </w:rPr>
+        <w:t>sv (Swedish)</w:t>
+      </w:r>
+    </w:p>
+    <w:p>
+      <w:pPr>
+        <w:pStyle w:val="ListParagraph"/>
+        <w:numPr>
+          <w:ilvl w:val="0"/>
+          <w:numId w:val="14"/>
+        </w:numPr>
+        <w:rPr>
+          <w:rFonts w:ascii="Arial" w:hAnsi="Arial" w:cs="Arial"/>
+          <w:sz w:val="24"/>
+          <w:szCs w:val="24"/>
+        </w:rPr>
+      </w:pPr>
+      <w:r>
+        <w:rPr>
+          <w:rFonts w:ascii="Arial" w:hAnsi="Arial" w:cs="Arial"/>
+          <w:sz w:val="24"/>
+          <w:szCs w:val="24"/>
+        </w:rPr>
+        <w:t>th (Thai)</w:t>
+      </w:r>
+    </w:p>
+    <w:p>
+      <w:pPr>
+        <w:pStyle w:val="ListParagraph"/>
+        <w:numPr>
+          <w:ilvl w:val="0"/>
+          <w:numId w:val="14"/>
+        </w:numPr>
+        <w:rPr>
+          <w:rFonts w:ascii="Arial" w:hAnsi="Arial" w:cs="Arial"/>
+          <w:sz w:val="24"/>
+          <w:szCs w:val="24"/>
+        </w:rPr>
+      </w:pPr>
+      <w:r>
+        <w:rPr>
+          <w:rFonts w:ascii="Arial" w:hAnsi="Arial" w:cs="Arial"/>
+          <w:sz w:val="24"/>
+          <w:szCs w:val="24"/>
+        </w:rPr>
+        <w:t>tr (Turkish)</w:t>
+      </w:r>
+    </w:p>
+    <w:p>
+      <w:pPr>
+        <w:pStyle w:val="ListParagraph"/>
+        <w:numPr>
+          <w:ilvl w:val="0"/>
+          <w:numId w:val="14"/>
+        </w:numPr>
+        <w:rPr>
+          <w:rFonts w:ascii="Arial" w:hAnsi="Arial" w:cs="Arial"/>
+          <w:sz w:val="24"/>
+          <w:szCs w:val="24"/>
+        </w:rPr>
+      </w:pPr>
+      <w:r>
+        <w:rPr>
+          <w:rFonts w:ascii="Arial" w:hAnsi="Arial" w:cs="Arial"/>
+          <w:sz w:val="24"/>
+          <w:szCs w:val="24"/>
+        </w:rPr>
+        <w:t>vi (Vietnamese)</w:t>
+      </w:r>
+    </w:p>
+    <w:p>
+      <w:pPr>
+        <w:pStyle w:val="ListParagraph"/>
+        <w:numPr>
+          <w:ilvl w:val="0"/>
+          <w:numId w:val="14"/>
+        </w:numPr>
+        <w:rPr>
+          <w:rFonts w:ascii="Arial" w:hAnsi="Arial" w:cs="Arial"/>
+          <w:sz w:val="24"/>
+          <w:szCs w:val="24"/>
+        </w:rPr>
+      </w:pPr>
+      <w:r>
+        <w:rPr>
+          <w:rFonts w:ascii="Arial" w:hAnsi="Arial" w:cs="Arial"/>
+          <w:sz w:val="24"/>
+          <w:szCs w:val="24"/>
+        </w:rPr>
+        <w:t>zh-CN (Chinese China)</w:t>
+      </w:r>
+    </w:p>
+    <w:p>
+      <w:pPr>
+        <w:pStyle w:val="ListParagraph"/>
+        <w:numPr>
+          <w:ilvl w:val="0"/>
+          <w:numId w:val="14"/>
+        </w:numPr>
+        <w:rPr>
+          <w:rFonts w:ascii="Arial" w:hAnsi="Arial" w:cs="Arial"/>
+          <w:sz w:val="24"/>
+          <w:szCs w:val="24"/>
+        </w:rPr>
+      </w:pPr>
+      <w:r>
+        <w:rPr>
+          <w:rFonts w:ascii="Arial" w:hAnsi="Arial" w:cs="Arial"/>
+          <w:sz w:val="24"/>
+          <w:szCs w:val="24"/>
+        </w:rPr>
+        <w:t>zh_HK (Chinese Hong Kong)</w:t>
+      </w:r>
+    </w:p>
+    <w:p>
+      <w:pPr>
+        <w:pStyle w:val="ListParagraph"/>
+        <w:numPr>
+          <w:ilvl w:val="0"/>
+          <w:numId w:val="14"/>
+        </w:numPr>
+        <w:rPr>
+          <w:rFonts w:ascii="Arial" w:hAnsi="Arial" w:cs="Arial"/>
+          <w:sz w:val="24"/>
+          <w:szCs w:val="24"/>
+        </w:rPr>
+      </w:pPr>
+      <w:r>
+        <w:rPr>
+          <w:rFonts w:ascii="Arial" w:hAnsi="Arial" w:cs="Arial"/>
+          <w:sz w:val="24"/>
+          <w:szCs w:val="24"/>
+        </w:rPr>
+        <w:t>zh_TW (Chinese Taiwan, maps to zh_Hant on iOS).</w:t>
+      </w:r>
     </w:p>
     <w:sectPr>
-      <w:headerReference w:type="default" r:id="rId14"/>
-      <w:footerReference w:type="default" r:id="rId15"/>
+      <w:headerReference w:type="default" r:id="rId33"/>
+      <w:footerReference w:type="default" r:id="rId34"/>
       <w:pgSz w:w="11909" w:h="16834" w:code="9"/>
       <w:pgMar w:top="1440" w:right="1440" w:bottom="1440" w:left="1440" w:header="720" w:footer="720" w:gutter="0"/>
       <w:cols w:space="720"/>
@@ -6321,7 +7745,13 @@
             <w:rPr>
               <w:rFonts w:ascii="Arial" w:hAnsi="Arial"/>
             </w:rPr>
-            <w:t>10.1.0</w:t>
+            <w:t>10.2</w:t>
+          </w:r>
+          <w:r>
+            <w:rPr>
+              <w:rFonts w:ascii="Arial" w:hAnsi="Arial"/>
+            </w:rPr>
+            <w:t>.0</w:t>
           </w:r>
         </w:p>
         <w:p>
@@ -6377,7 +7807,7 @@
               <w:rFonts w:ascii="Arial" w:hAnsi="Arial"/>
               <w:b/>
             </w:rPr>
-            <w:t>10.1</w:t>
+            <w:t>10.2</w:t>
           </w:r>
           <w:r>
             <w:rPr>
@@ -9625,7 +11055,7 @@
 </file>
 
 <file path=customXml/itemProps1.xml><?xml version="1.0" encoding="utf-8"?>
-<ds:datastoreItem xmlns:ds="http://schemas.openxmlformats.org/officeDocument/2006/customXml" ds:itemID="{3EE58CB1-9251-8C4E-B0FA-41C3F77D530B}">
+<ds:datastoreItem xmlns:ds="http://schemas.openxmlformats.org/officeDocument/2006/customXml" ds:itemID="{4B7AFD30-82E1-CA42-84C6-75B0AD563BD2}">
   <ds:schemaRefs>
     <ds:schemaRef ds:uri="http://schemas.openxmlformats.org/officeDocument/2006/bibliography"/>
   </ds:schemaRefs>

--- a/Documents/External/Registration_Android_Release-Report.docx
+++ b/Documents/External/Registration_Android_Release-Report.docx
@@ -1,6 +1,6 @@
 
 <file path=word/document.xml><?xml version="1.0" encoding="utf-8"?>
-<w:document xmlns:wpc="http://schemas.microsoft.com/office/word/2010/wordprocessingCanvas" xmlns:mc="http://schemas.openxmlformats.org/markup-compatibility/2006" xmlns:o="urn:schemas-microsoft-com:office:office" xmlns:r="http://schemas.openxmlformats.org/officeDocument/2006/relationships" xmlns:m="http://schemas.openxmlformats.org/officeDocument/2006/math" xmlns:v="urn:schemas-microsoft-com:vml" xmlns:wp14="http://schemas.microsoft.com/office/word/2010/wordprocessingDrawing" xmlns:wp="http://schemas.openxmlformats.org/drawingml/2006/wordprocessingDrawing" xmlns:w10="urn:schemas-microsoft-com:office:word" xmlns:w="http://schemas.openxmlformats.org/wordprocessingml/2006/main" xmlns:w14="http://schemas.microsoft.com/office/word/2010/wordml" xmlns:w15="http://schemas.microsoft.com/office/word/2012/wordml" xmlns:wpg="http://schemas.microsoft.com/office/word/2010/wordprocessingGroup" xmlns:wpi="http://schemas.microsoft.com/office/word/2010/wordprocessingInk" xmlns:wne="http://schemas.microsoft.com/office/word/2006/wordml" xmlns:wps="http://schemas.microsoft.com/office/word/2010/wordprocessingShape" mc:Ignorable="w14 w15 wp14">
+<w:document xmlns:wpc="http://schemas.microsoft.com/office/word/2010/wordprocessingCanvas" xmlns:mo="http://schemas.microsoft.com/office/mac/office/2008/main" xmlns:mc="http://schemas.openxmlformats.org/markup-compatibility/2006" xmlns:mv="urn:schemas-microsoft-com:mac:vml" xmlns:o="urn:schemas-microsoft-com:office:office" xmlns:r="http://schemas.openxmlformats.org/officeDocument/2006/relationships" xmlns:m="http://schemas.openxmlformats.org/officeDocument/2006/math" xmlns:v="urn:schemas-microsoft-com:vml" xmlns:wp14="http://schemas.microsoft.com/office/word/2010/wordprocessingDrawing" xmlns:wp="http://schemas.openxmlformats.org/drawingml/2006/wordprocessingDrawing" xmlns:w10="urn:schemas-microsoft-com:office:word" xmlns:w="http://schemas.openxmlformats.org/wordprocessingml/2006/main" xmlns:w14="http://schemas.microsoft.com/office/word/2010/wordml" xmlns:w15="http://schemas.microsoft.com/office/word/2012/wordml" xmlns:wpg="http://schemas.microsoft.com/office/word/2010/wordprocessingGroup" xmlns:wpi="http://schemas.microsoft.com/office/word/2010/wordprocessingInk" xmlns:wne="http://schemas.microsoft.com/office/word/2006/wordml" xmlns:wps="http://schemas.microsoft.com/office/word/2010/wordprocessingShape" mc:Ignorable="w14 w15 wp14">
   <w:body>
     <w:p>
       <w:pPr>
@@ -2454,6 +2454,113 @@
                 <w:szCs w:val="16"/>
               </w:rPr>
               <w:t>Release version 11.0.0</w:t>
+            </w:r>
+          </w:p>
+        </w:tc>
+      </w:tr>
+      <w:tr>
+        <w:trPr>
+          <w:trHeight w:val="473"/>
+        </w:trPr>
+        <w:tc>
+          <w:tcPr>
+            <w:tcW w:w="990" w:type="dxa"/>
+          </w:tcPr>
+          <w:p>
+            <w:pPr>
+              <w:rPr>
+                <w:rFonts w:ascii="Arial" w:hAnsi="Arial" w:cs="Arial"/>
+                <w:sz w:val="16"/>
+                <w:szCs w:val="16"/>
+              </w:rPr>
+            </w:pPr>
+          </w:p>
+        </w:tc>
+        <w:tc>
+          <w:tcPr>
+            <w:tcW w:w="1260" w:type="dxa"/>
+          </w:tcPr>
+          <w:p>
+            <w:pPr>
+              <w:rPr>
+                <w:rFonts w:ascii="Arial" w:hAnsi="Arial" w:cs="Arial"/>
+                <w:sz w:val="16"/>
+                <w:szCs w:val="16"/>
+              </w:rPr>
+            </w:pPr>
+            <w:r>
+              <w:rPr>
+                <w:rFonts w:ascii="Arial" w:hAnsi="Arial" w:cs="Arial"/>
+                <w:sz w:val="16"/>
+                <w:szCs w:val="16"/>
+              </w:rPr>
+              <w:t>26-11-2017</w:t>
+            </w:r>
+          </w:p>
+        </w:tc>
+        <w:tc>
+          <w:tcPr>
+            <w:tcW w:w="1666" w:type="dxa"/>
+          </w:tcPr>
+          <w:p>
+            <w:pPr>
+              <w:rPr>
+                <w:rFonts w:ascii="Arial" w:hAnsi="Arial" w:cs="Arial"/>
+                <w:sz w:val="16"/>
+                <w:szCs w:val="16"/>
+              </w:rPr>
+            </w:pPr>
+            <w:r>
+              <w:rPr>
+                <w:rFonts w:ascii="Arial" w:hAnsi="Arial" w:cs="Arial"/>
+                <w:sz w:val="16"/>
+                <w:szCs w:val="16"/>
+              </w:rPr>
+              <w:t>Shah Faizal</w:t>
+            </w:r>
+          </w:p>
+        </w:tc>
+        <w:tc>
+          <w:tcPr>
+            <w:tcW w:w="1823" w:type="dxa"/>
+          </w:tcPr>
+          <w:p>
+            <w:pPr>
+              <w:rPr>
+                <w:rFonts w:ascii="Arial" w:hAnsi="Arial" w:cs="Arial"/>
+                <w:sz w:val="16"/>
+                <w:szCs w:val="16"/>
+              </w:rPr>
+            </w:pPr>
+            <w:r>
+              <w:rPr>
+                <w:rFonts w:ascii="Arial" w:hAnsi="Arial" w:cs="Arial"/>
+                <w:sz w:val="16"/>
+                <w:szCs w:val="16"/>
+              </w:rPr>
+              <w:t>-</w:t>
+            </w:r>
+          </w:p>
+        </w:tc>
+        <w:tc>
+          <w:tcPr>
+            <w:tcW w:w="3288" w:type="dxa"/>
+          </w:tcPr>
+          <w:p>
+            <w:pPr>
+              <w:rPr>
+                <w:rFonts w:ascii="Arial" w:hAnsi="Arial" w:cs="Arial"/>
+                <w:sz w:val="16"/>
+                <w:szCs w:val="16"/>
+              </w:rPr>
+            </w:pPr>
+            <w:r>
+              <w:rPr>
+                <w:rFonts w:ascii="Arial" w:hAnsi="Arial" w:cs="Arial"/>
+                <w:sz w:val="16"/>
+                <w:szCs w:val="16"/>
+              </w:rPr>
+              <w:t>Release version</w:t>
             </w:r>
           </w:p>
         </w:tc>
@@ -2687,19 +2794,19 @@
               <w:rPr>
                 <w:rFonts w:ascii="Arial" w:hAnsi="Arial" w:cs="Arial"/>
               </w:rPr>
-              <w:t>1</w:t>
-            </w:r>
-            <w:r>
-              <w:rPr>
-                <w:rFonts w:ascii="Arial" w:hAnsi="Arial" w:cs="Arial"/>
-              </w:rPr>
-              <w:t>7-</w:t>
-            </w:r>
-            <w:r>
-              <w:rPr>
-                <w:rFonts w:ascii="Arial" w:hAnsi="Arial" w:cs="Arial"/>
-              </w:rPr>
-              <w:t>Oct</w:t>
+              <w:t>26</w:t>
+            </w:r>
+            <w:r>
+              <w:rPr>
+                <w:rFonts w:ascii="Arial" w:hAnsi="Arial" w:cs="Arial"/>
+              </w:rPr>
+              <w:t>-</w:t>
+            </w:r>
+            <w:r>
+              <w:rPr>
+                <w:rFonts w:ascii="Arial" w:hAnsi="Arial" w:cs="Arial"/>
+              </w:rPr>
+              <w:t>11</w:t>
             </w:r>
             <w:r>
               <w:rPr>
@@ -2841,6 +2948,7 @@
               <w:rPr>
                 <w:rFonts w:ascii="Arial" w:hAnsi="Arial" w:cs="Arial"/>
               </w:rPr>
+              <w:lastRenderedPageBreak/>
               <w:t xml:space="preserve">Name      </w:t>
             </w:r>
           </w:p>
@@ -3177,6 +3285,7 @@
           <w:rFonts w:ascii="Arial" w:hAnsi="Arial" w:cs="Arial"/>
           <w:noProof/>
           <w:sz w:val="24"/>
+          <w:lang w:val="en-GB" w:eastAsia="en-GB"/>
         </w:rPr>
         <mc:AlternateContent>
           <mc:Choice Requires="wps">
@@ -3329,6 +3438,19 @@
     <w:p>
       <w:pPr>
         <w:tabs>
+          <w:tab w:val="left" w:pos="2160"/>
+          <w:tab w:val="left" w:pos="3060"/>
+        </w:tabs>
+        <w:ind w:left="108"/>
+        <w:rPr>
+          <w:rFonts w:ascii="Arial" w:hAnsi="Arial" w:cs="Arial"/>
+          <w:sz w:val="24"/>
+        </w:rPr>
+      </w:pPr>
+    </w:p>
+    <w:p>
+      <w:pPr>
+        <w:tabs>
           <w:tab w:val="left" w:pos="2430"/>
         </w:tabs>
         <w:spacing w:before="40" w:after="40"/>
@@ -3397,14 +3519,6 @@
       <w:r>
         <w:t xml:space="preserve"> </w:t>
       </w:r>
-      <w:r>
-        <w:rPr>
-          <w:rFonts w:ascii="Arial" w:hAnsi="Arial" w:cs="Arial"/>
-          <w:b/>
-          <w:sz w:val="24"/>
-        </w:rPr>
-        <w:t xml:space="preserve">11.0.0 </w:t>
-      </w:r>
     </w:p>
     <w:p>
       <w:pPr>
@@ -3457,7 +3571,16 @@
           <w:sz w:val="24"/>
           <w:szCs w:val="24"/>
         </w:rPr>
-        <w:t>17-Oct-2017</w:t>
+        <w:t>26-Nov</w:t>
+      </w:r>
+      <w:r>
+        <w:rPr>
+          <w:rFonts w:ascii="Arial" w:hAnsi="Arial" w:cs="Arial"/>
+          <w:b/>
+          <w:sz w:val="24"/>
+          <w:szCs w:val="24"/>
+        </w:rPr>
+        <w:t>-2017</w:t>
       </w:r>
     </w:p>
     <w:p>
@@ -3631,7 +3754,15 @@
           <w:sz w:val="24"/>
           <w:lang w:val="en-GB"/>
         </w:rPr>
-        <w:t xml:space="preserve">is 11.0.0 </w:t>
+        <w:t xml:space="preserve">is </w:t>
+      </w:r>
+      <w:r>
+        <w:rPr>
+          <w:rFonts w:ascii="Arial" w:hAnsi="Arial" w:cs="Arial"/>
+          <w:sz w:val="24"/>
+          <w:lang w:val="en-GB"/>
+        </w:rPr>
+        <w:t xml:space="preserve"> </w:t>
       </w:r>
     </w:p>
     <w:p>
@@ -3810,21 +3941,33 @@
         <w:rPr>
           <w:rFonts w:ascii="Arial" w:hAnsi="Arial" w:cs="Arial"/>
         </w:rPr>
-        <w:t>DLS upgrade</w:t>
+        <w:t>Update email address at email verification .</w:t>
       </w:r>
     </w:p>
     <w:p>
       <w:pPr>
+        <w:pStyle w:val="NormalWeb"/>
+        <w:numPr>
+          <w:ilvl w:val="0"/>
+          <w:numId w:val="4"/>
+        </w:numPr>
         <w:tabs>
           <w:tab w:val="left" w:pos="2430"/>
         </w:tabs>
         <w:spacing w:before="40" w:after="40"/>
         <w:rPr>
           <w:rFonts w:ascii="Arial" w:hAnsi="Arial" w:cs="Arial"/>
-          <w:b/>
-          <w:sz w:val="24"/>
-        </w:rPr>
-      </w:pPr>
+        </w:rPr>
+      </w:pPr>
+      <w:r>
+        <w:rPr>
+          <w:rFonts w:ascii="Arial" w:hAnsi="Arial" w:cs="Arial"/>
+        </w:rPr>
+        <w:lastRenderedPageBreak/>
+        <w:t xml:space="preserve">DLS improvements </w:t>
+      </w:r>
+      <w:bookmarkStart w:id="0" w:name="_GoBack"/>
+      <w:bookmarkEnd w:id="0"/>
     </w:p>
     <w:p>
       <w:pPr>
@@ -3838,6 +3981,32 @@
           <w:sz w:val="24"/>
         </w:rPr>
       </w:pPr>
+    </w:p>
+    <w:p>
+      <w:pPr>
+        <w:tabs>
+          <w:tab w:val="left" w:pos="2430"/>
+        </w:tabs>
+        <w:spacing w:before="40" w:after="40"/>
+        <w:rPr>
+          <w:rFonts w:ascii="Arial" w:hAnsi="Arial" w:cs="Arial"/>
+          <w:b/>
+          <w:sz w:val="24"/>
+        </w:rPr>
+      </w:pPr>
+    </w:p>
+    <w:p>
+      <w:pPr>
+        <w:tabs>
+          <w:tab w:val="left" w:pos="2430"/>
+        </w:tabs>
+        <w:spacing w:before="40" w:after="40"/>
+        <w:rPr>
+          <w:rFonts w:ascii="Arial" w:hAnsi="Arial" w:cs="Arial"/>
+          <w:b/>
+          <w:sz w:val="24"/>
+        </w:rPr>
+      </w:pPr>
       <w:r>
         <w:rPr>
           <w:rFonts w:ascii="Arial" w:hAnsi="Arial" w:cs="Arial"/>
@@ -3861,47 +4030,7 @@
           <w:b/>
           <w:sz w:val="24"/>
         </w:rPr>
-        <w:t xml:space="preserve"> </w:t>
-      </w:r>
-      <w:r>
-        <w:rPr>
-          <w:rFonts w:ascii="Arial" w:hAnsi="Arial" w:cs="Arial"/>
-          <w:b/>
-          <w:sz w:val="24"/>
-        </w:rPr>
-        <w:t xml:space="preserve"> </w:t>
-      </w:r>
-      <w:r>
-        <w:rPr>
-          <w:rFonts w:ascii="Arial" w:hAnsi="Arial" w:cs="Arial"/>
-          <w:b/>
-          <w:sz w:val="24"/>
-        </w:rPr>
-        <w:t xml:space="preserve">User </w:t>
-      </w:r>
-      <w:r>
-        <w:rPr>
-          <w:rFonts w:ascii="Arial" w:hAnsi="Arial" w:cs="Arial"/>
-          <w:b/>
-          <w:sz w:val="24"/>
-        </w:rPr>
-        <w:t xml:space="preserve">Registration </w:t>
-      </w:r>
-      <w:r>
-        <w:rPr>
-          <w:rFonts w:ascii="Arial" w:hAnsi="Arial" w:cs="Arial"/>
-          <w:b/>
-          <w:sz w:val="24"/>
-        </w:rPr>
-        <w:t xml:space="preserve">Android </w:t>
-      </w:r>
-      <w:r>
-        <w:rPr>
-          <w:rFonts w:ascii="Arial" w:hAnsi="Arial" w:cs="Arial"/>
-          <w:b/>
-          <w:sz w:val="24"/>
-        </w:rPr>
-        <w:t xml:space="preserve">Framework </w:t>
+        <w:t xml:space="preserve">  User Registration Android Framework </w:t>
       </w:r>
     </w:p>
     <w:p>
@@ -3943,23 +4072,7 @@
           <w:b/>
           <w:sz w:val="24"/>
         </w:rPr>
-        <w:t>10.2</w:t>
-      </w:r>
-      <w:r>
-        <w:rPr>
-          <w:rFonts w:ascii="Arial" w:hAnsi="Arial" w:cs="Arial"/>
-          <w:b/>
-          <w:sz w:val="24"/>
-        </w:rPr>
-        <w:t>.0</w:t>
-      </w:r>
-      <w:r>
-        <w:rPr>
-          <w:rFonts w:ascii="Arial" w:hAnsi="Arial" w:cs="Arial"/>
-          <w:b/>
-          <w:sz w:val="24"/>
-        </w:rPr>
-        <w:t xml:space="preserve"> </w:t>
+        <w:t xml:space="preserve">11.0.0 </w:t>
       </w:r>
     </w:p>
     <w:p>
@@ -3995,7 +4108,6 @@
           <w:b/>
           <w:sz w:val="24"/>
         </w:rPr>
-        <w:lastRenderedPageBreak/>
         <w:t>Release Date</w:t>
       </w:r>
       <w:r>
@@ -4014,34 +4126,7 @@
           <w:sz w:val="24"/>
           <w:szCs w:val="24"/>
         </w:rPr>
-        <w:t>07-July</w:t>
-      </w:r>
-      <w:r>
-        <w:rPr>
-          <w:rFonts w:ascii="Arial" w:hAnsi="Arial" w:cs="Arial"/>
-          <w:b/>
-          <w:sz w:val="24"/>
-          <w:szCs w:val="24"/>
-        </w:rPr>
-        <w:t>-</w:t>
-      </w:r>
-      <w:r>
-        <w:rPr>
-          <w:rFonts w:ascii="Arial" w:hAnsi="Arial" w:cs="Arial"/>
-          <w:b/>
-          <w:sz w:val="24"/>
-          <w:szCs w:val="24"/>
-        </w:rPr>
-        <w:t>201</w:t>
-      </w:r>
-      <w:r>
-        <w:rPr>
-          <w:rFonts w:ascii="Arial" w:hAnsi="Arial" w:cs="Arial"/>
-          <w:b/>
-          <w:sz w:val="24"/>
-          <w:szCs w:val="24"/>
-        </w:rPr>
-        <w:t>7</w:t>
+        <w:t>17-Oct-2017</w:t>
       </w:r>
     </w:p>
     <w:p>
@@ -4176,49 +4261,7 @@
           <w:rFonts w:ascii="Arial" w:hAnsi="Arial" w:cs="Arial"/>
           <w:sz w:val="24"/>
         </w:rPr>
-        <w:t xml:space="preserve">updated </w:t>
-      </w:r>
-      <w:r>
-        <w:rPr>
-          <w:rFonts w:ascii="Arial" w:hAnsi="Arial" w:cs="Arial"/>
-          <w:sz w:val="24"/>
-        </w:rPr>
-        <w:t xml:space="preserve">user </w:t>
-      </w:r>
-      <w:r>
-        <w:rPr>
-          <w:rFonts w:ascii="Arial" w:hAnsi="Arial" w:cs="Arial"/>
-          <w:sz w:val="24"/>
-        </w:rPr>
-        <w:t xml:space="preserve">registration </w:t>
-      </w:r>
-      <w:r>
-        <w:rPr>
-          <w:rFonts w:ascii="Arial" w:hAnsi="Arial" w:cs="Arial"/>
-          <w:sz w:val="24"/>
-        </w:rPr>
-        <w:t xml:space="preserve">Android </w:t>
-      </w:r>
-      <w:r>
-        <w:rPr>
-          <w:rFonts w:ascii="Arial" w:hAnsi="Arial" w:cs="Arial"/>
-          <w:sz w:val="24"/>
-        </w:rPr>
-        <w:t>framework</w:t>
-      </w:r>
-      <w:r>
-        <w:rPr>
-          <w:rFonts w:ascii="Arial" w:hAnsi="Arial" w:cs="Arial"/>
-          <w:sz w:val="24"/>
-        </w:rPr>
-        <w:t xml:space="preserve"> </w:t>
-      </w:r>
-      <w:r>
-        <w:rPr>
-          <w:rFonts w:ascii="Arial" w:hAnsi="Arial" w:cs="Arial"/>
-          <w:sz w:val="24"/>
-        </w:rPr>
-        <w:t>and functionalities</w:t>
+        <w:t>updated user registration Android framework and functionalities</w:t>
       </w:r>
       <w:r>
         <w:rPr>
@@ -4257,31 +4300,7 @@
           <w:sz w:val="24"/>
           <w:lang w:val="en-GB"/>
         </w:rPr>
-        <w:t xml:space="preserve">is </w:t>
-      </w:r>
-      <w:r>
-        <w:rPr>
-          <w:rFonts w:ascii="Arial" w:hAnsi="Arial" w:cs="Arial"/>
-          <w:sz w:val="24"/>
-          <w:lang w:val="en-GB"/>
-        </w:rPr>
-        <w:t>10.2</w:t>
-      </w:r>
-      <w:r>
-        <w:rPr>
-          <w:rFonts w:ascii="Arial" w:hAnsi="Arial" w:cs="Arial"/>
-          <w:sz w:val="24"/>
-          <w:lang w:val="en-GB"/>
-        </w:rPr>
-        <w:t>.0</w:t>
-      </w:r>
-      <w:r>
-        <w:rPr>
-          <w:rFonts w:ascii="Arial" w:hAnsi="Arial" w:cs="Arial"/>
-          <w:sz w:val="24"/>
-          <w:lang w:val="en-GB"/>
-        </w:rPr>
-        <w:t xml:space="preserve"> </w:t>
+        <w:t xml:space="preserve">is 11.0.0 </w:t>
       </w:r>
     </w:p>
     <w:p>
@@ -4366,31 +4385,28 @@
           <w:lang w:val="en-US"/>
         </w:rPr>
       </w:pPr>
-      <w:r>
+      <w:hyperlink r:id="rId9" w:history="1">
+        <w:r>
+          <w:rPr>
+            <w:rStyle w:val="Hyperlink"/>
+            <w:rFonts w:ascii="Arial" w:eastAsia="Times New Roman" w:hAnsi="Arial" w:cs="Times New Roman"/>
+            <w:sz w:val="24"/>
+            <w:szCs w:val="20"/>
+            <w:lang w:val="en-US"/>
+          </w:rPr>
+          <w:t>http://tfsemea1.ta.philips.com:8080/tfs/TPC_Region24/CDP2/_git/usr-android-user-registration</w:t>
+        </w:r>
+      </w:hyperlink>
+    </w:p>
+    <w:p>
+      <w:pPr>
+        <w:pStyle w:val="PlainText"/>
         <w:rPr>
           <w:rStyle w:val="Hyperlink"/>
           <w:rFonts w:ascii="Arial" w:eastAsia="Times New Roman" w:hAnsi="Arial" w:cs="Times New Roman"/>
           <w:sz w:val="24"/>
           <w:szCs w:val="20"/>
           <w:lang w:val="en-US"/>
-        </w:rPr>
-        <w:t>http://</w:t>
-      </w:r>
-      <w:r>
-        <w:rPr>
-          <w:rStyle w:val="Hyperlink"/>
-          <w:rFonts w:ascii="Arial" w:eastAsia="Times New Roman" w:hAnsi="Arial" w:cs="Times New Roman"/>
-          <w:sz w:val="24"/>
-          <w:szCs w:val="20"/>
-          <w:lang w:val="en-US"/>
-        </w:rPr>
-        <w:t>tfsemea1.ta.philips.com:8080/tfs/TPC_Region24/CDP2/_git/usr-android-user-registration</w:t>
-      </w:r>
-    </w:p>
-    <w:p>
-      <w:pPr>
-        <w:rPr>
-          <w:lang w:val="en-GB"/>
         </w:rPr>
       </w:pPr>
     </w:p>
@@ -4411,15 +4427,7 @@
           <w:b/>
           <w:sz w:val="24"/>
         </w:rPr>
-        <w:t>Major Features</w:t>
-      </w:r>
-      <w:r>
-        <w:rPr>
-          <w:rFonts w:ascii="Arial" w:hAnsi="Arial" w:cs="Arial"/>
-          <w:b/>
-          <w:sz w:val="24"/>
-        </w:rPr>
-        <w:t>/CR’s/ PR’s</w:t>
+        <w:t>Major Features/CR’s/ PR’s</w:t>
       </w:r>
     </w:p>
     <w:p>
@@ -4438,6 +4446,18 @@
         </w:rPr>
         <w:t>Android</w:t>
       </w:r>
+    </w:p>
+    <w:p>
+      <w:pPr>
+        <w:pStyle w:val="PlainText"/>
+        <w:rPr>
+          <w:rStyle w:val="Hyperlink"/>
+          <w:rFonts w:ascii="Arial" w:eastAsia="Times New Roman" w:hAnsi="Arial" w:cs="Times New Roman"/>
+          <w:sz w:val="24"/>
+          <w:szCs w:val="20"/>
+          <w:lang w:val="en-US"/>
+        </w:rPr>
+      </w:pPr>
     </w:p>
     <w:p>
       <w:pPr>
@@ -4446,15 +4466,646 @@
           <w:ilvl w:val="0"/>
           <w:numId w:val="4"/>
         </w:numPr>
-        <w:rPr>
-          <w:rFonts w:ascii="Arial" w:hAnsi="Arial" w:cs="Arial"/>
-        </w:rPr>
-      </w:pPr>
-      <w:r>
-        <w:rPr>
-          <w:rFonts w:ascii="Arial" w:hAnsi="Arial" w:cs="Arial"/>
-        </w:rPr>
-        <w:t xml:space="preserve">Removal of Locale match </w:t>
+        <w:tabs>
+          <w:tab w:val="left" w:pos="2430"/>
+        </w:tabs>
+        <w:spacing w:before="40" w:after="40"/>
+        <w:rPr>
+          <w:rFonts w:ascii="Arial" w:hAnsi="Arial" w:cs="Arial"/>
+          <w:b/>
+        </w:rPr>
+      </w:pPr>
+      <w:r>
+        <w:rPr>
+          <w:rFonts w:ascii="Arial" w:hAnsi="Arial" w:cs="Arial"/>
+        </w:rPr>
+        <w:t>DLS upgrade</w:t>
+      </w:r>
+    </w:p>
+    <w:p>
+      <w:pPr>
+        <w:tabs>
+          <w:tab w:val="left" w:pos="2430"/>
+        </w:tabs>
+        <w:spacing w:before="40" w:after="40"/>
+        <w:rPr>
+          <w:rFonts w:ascii="Arial" w:hAnsi="Arial" w:cs="Arial"/>
+          <w:b/>
+          <w:sz w:val="24"/>
+        </w:rPr>
+      </w:pPr>
+    </w:p>
+    <w:p>
+      <w:pPr>
+        <w:tabs>
+          <w:tab w:val="left" w:pos="2430"/>
+        </w:tabs>
+        <w:spacing w:before="40" w:after="40"/>
+        <w:rPr>
+          <w:rFonts w:ascii="Arial" w:hAnsi="Arial" w:cs="Arial"/>
+          <w:b/>
+          <w:sz w:val="24"/>
+        </w:rPr>
+      </w:pPr>
+      <w:r>
+        <w:rPr>
+          <w:rFonts w:ascii="Arial" w:hAnsi="Arial" w:cs="Arial"/>
+          <w:b/>
+          <w:sz w:val="24"/>
+        </w:rPr>
+        <w:t>Product</w:t>
+      </w:r>
+      <w:r>
+        <w:rPr>
+          <w:rFonts w:ascii="Arial" w:hAnsi="Arial" w:cs="Arial"/>
+          <w:b/>
+          <w:sz w:val="24"/>
+        </w:rPr>
+        <w:tab/>
+        <w:t>:</w:t>
+      </w:r>
+      <w:r>
+        <w:rPr>
+          <w:rFonts w:ascii="Arial" w:hAnsi="Arial" w:cs="Arial"/>
+          <w:b/>
+          <w:sz w:val="24"/>
+        </w:rPr>
+        <w:t xml:space="preserve"> </w:t>
+      </w:r>
+      <w:r>
+        <w:rPr>
+          <w:rFonts w:ascii="Arial" w:hAnsi="Arial" w:cs="Arial"/>
+          <w:b/>
+          <w:sz w:val="24"/>
+        </w:rPr>
+        <w:t xml:space="preserve"> </w:t>
+      </w:r>
+      <w:r>
+        <w:rPr>
+          <w:rFonts w:ascii="Arial" w:hAnsi="Arial" w:cs="Arial"/>
+          <w:b/>
+          <w:sz w:val="24"/>
+        </w:rPr>
+        <w:t xml:space="preserve">User </w:t>
+      </w:r>
+      <w:r>
+        <w:rPr>
+          <w:rFonts w:ascii="Arial" w:hAnsi="Arial" w:cs="Arial"/>
+          <w:b/>
+          <w:sz w:val="24"/>
+        </w:rPr>
+        <w:t xml:space="preserve">Registration </w:t>
+      </w:r>
+      <w:r>
+        <w:rPr>
+          <w:rFonts w:ascii="Arial" w:hAnsi="Arial" w:cs="Arial"/>
+          <w:b/>
+          <w:sz w:val="24"/>
+        </w:rPr>
+        <w:t xml:space="preserve">Android </w:t>
+      </w:r>
+      <w:r>
+        <w:rPr>
+          <w:rFonts w:ascii="Arial" w:hAnsi="Arial" w:cs="Arial"/>
+          <w:b/>
+          <w:sz w:val="24"/>
+        </w:rPr>
+        <w:t xml:space="preserve">Framework </w:t>
+      </w:r>
+    </w:p>
+    <w:p>
+      <w:pPr>
+        <w:tabs>
+          <w:tab w:val="left" w:pos="2430"/>
+          <w:tab w:val="left" w:pos="4770"/>
+        </w:tabs>
+        <w:spacing w:before="40" w:after="40"/>
+        <w:rPr>
+          <w:rFonts w:ascii="Arial" w:hAnsi="Arial" w:cs="Arial"/>
+          <w:b/>
+          <w:sz w:val="24"/>
+        </w:rPr>
+      </w:pPr>
+      <w:r>
+        <w:rPr>
+          <w:rFonts w:ascii="Arial" w:hAnsi="Arial" w:cs="Arial"/>
+          <w:b/>
+          <w:sz w:val="24"/>
+        </w:rPr>
+        <w:t>Release Version</w:t>
+      </w:r>
+      <w:r>
+        <w:rPr>
+          <w:rFonts w:ascii="Arial" w:hAnsi="Arial" w:cs="Arial"/>
+          <w:b/>
+          <w:sz w:val="24"/>
+        </w:rPr>
+        <w:tab/>
+        <w:t>:</w:t>
+      </w:r>
+      <w:r>
+        <w:t xml:space="preserve"> </w:t>
+      </w:r>
+      <w:r>
+        <w:rPr>
+          <w:rFonts w:ascii="Arial" w:hAnsi="Arial" w:cs="Arial"/>
+          <w:b/>
+          <w:sz w:val="24"/>
+        </w:rPr>
+        <w:t>10.2</w:t>
+      </w:r>
+      <w:r>
+        <w:rPr>
+          <w:rFonts w:ascii="Arial" w:hAnsi="Arial" w:cs="Arial"/>
+          <w:b/>
+          <w:sz w:val="24"/>
+        </w:rPr>
+        <w:t>.0</w:t>
+      </w:r>
+      <w:r>
+        <w:rPr>
+          <w:rFonts w:ascii="Arial" w:hAnsi="Arial" w:cs="Arial"/>
+          <w:b/>
+          <w:sz w:val="24"/>
+        </w:rPr>
+        <w:t xml:space="preserve"> </w:t>
+      </w:r>
+    </w:p>
+    <w:p>
+      <w:pPr>
+        <w:tabs>
+          <w:tab w:val="left" w:pos="2430"/>
+          <w:tab w:val="left" w:pos="4770"/>
+        </w:tabs>
+        <w:spacing w:before="40" w:after="40"/>
+        <w:rPr>
+          <w:rFonts w:ascii="Arial" w:hAnsi="Arial" w:cs="Arial"/>
+          <w:b/>
+          <w:sz w:val="24"/>
+        </w:rPr>
+      </w:pPr>
+    </w:p>
+    <w:p>
+      <w:pPr>
+        <w:tabs>
+          <w:tab w:val="left" w:pos="2430"/>
+          <w:tab w:val="left" w:pos="4770"/>
+        </w:tabs>
+        <w:spacing w:before="40" w:after="40"/>
+        <w:rPr>
+          <w:rFonts w:ascii="Arial" w:hAnsi="Arial" w:cs="Arial"/>
+          <w:b/>
+          <w:sz w:val="24"/>
+        </w:rPr>
+      </w:pPr>
+      <w:r>
+        <w:rPr>
+          <w:rFonts w:ascii="Arial" w:hAnsi="Arial" w:cs="Arial"/>
+          <w:b/>
+          <w:sz w:val="24"/>
+        </w:rPr>
+        <w:t>Release Date</w:t>
+      </w:r>
+      <w:r>
+        <w:rPr>
+          <w:rFonts w:ascii="Arial" w:hAnsi="Arial" w:cs="Arial"/>
+          <w:b/>
+          <w:sz w:val="24"/>
+          <w:szCs w:val="24"/>
+        </w:rPr>
+        <w:t xml:space="preserve">: </w:t>
+      </w:r>
+      <w:r>
+        <w:rPr>
+          <w:rFonts w:ascii="Arial" w:hAnsi="Arial" w:cs="Arial"/>
+          <w:b/>
+          <w:sz w:val="24"/>
+          <w:szCs w:val="24"/>
+        </w:rPr>
+        <w:t>07-July</w:t>
+      </w:r>
+      <w:r>
+        <w:rPr>
+          <w:rFonts w:ascii="Arial" w:hAnsi="Arial" w:cs="Arial"/>
+          <w:b/>
+          <w:sz w:val="24"/>
+          <w:szCs w:val="24"/>
+        </w:rPr>
+        <w:t>-</w:t>
+      </w:r>
+      <w:r>
+        <w:rPr>
+          <w:rFonts w:ascii="Arial" w:hAnsi="Arial" w:cs="Arial"/>
+          <w:b/>
+          <w:sz w:val="24"/>
+          <w:szCs w:val="24"/>
+        </w:rPr>
+        <w:t>201</w:t>
+      </w:r>
+      <w:r>
+        <w:rPr>
+          <w:rFonts w:ascii="Arial" w:hAnsi="Arial" w:cs="Arial"/>
+          <w:b/>
+          <w:sz w:val="24"/>
+          <w:szCs w:val="24"/>
+        </w:rPr>
+        <w:t>7</w:t>
+      </w:r>
+    </w:p>
+    <w:p>
+      <w:pPr>
+        <w:pStyle w:val="BodyText2"/>
+        <w:tabs>
+          <w:tab w:val="clear" w:pos="5490"/>
+          <w:tab w:val="left" w:pos="4770"/>
+        </w:tabs>
+        <w:rPr>
+          <w:rFonts w:ascii="Arial" w:hAnsi="Arial" w:cs="Arial"/>
+        </w:rPr>
+      </w:pPr>
+      <w:r>
+        <w:rPr>
+          <w:rFonts w:ascii="Arial" w:hAnsi="Arial" w:cs="Arial"/>
+        </w:rPr>
+        <w:t>User manual (Optional):</w:t>
+      </w:r>
+      <w:r>
+        <w:rPr>
+          <w:rFonts w:ascii="Arial" w:hAnsi="Arial" w:cs="Arial"/>
+        </w:rPr>
+        <w:t xml:space="preserve"> </w:t>
+      </w:r>
+      <w:r>
+        <w:rPr>
+          <w:rFonts w:ascii="Arial" w:hAnsi="Arial" w:cs="Arial"/>
+          <w:sz w:val="22"/>
+          <w:szCs w:val="22"/>
+        </w:rPr>
+        <w:t>NA</w:t>
+      </w:r>
+      <w:r>
+        <w:rPr>
+          <w:rFonts w:ascii="Arial" w:hAnsi="Arial" w:cs="Arial"/>
+        </w:rPr>
+        <w:tab/>
+        <w:t>Customer Version ID (Optional): NA</w:t>
+      </w:r>
+    </w:p>
+    <w:p>
+      <w:pPr>
+        <w:pStyle w:val="BodyText2"/>
+        <w:tabs>
+          <w:tab w:val="clear" w:pos="5490"/>
+          <w:tab w:val="left" w:pos="4770"/>
+        </w:tabs>
+        <w:rPr>
+          <w:rFonts w:ascii="Arial" w:hAnsi="Arial" w:cs="Arial"/>
+        </w:rPr>
+      </w:pPr>
+    </w:p>
+    <w:p>
+      <w:pPr>
+        <w:pStyle w:val="BodyText2"/>
+        <w:tabs>
+          <w:tab w:val="clear" w:pos="5490"/>
+          <w:tab w:val="left" w:pos="4770"/>
+        </w:tabs>
+        <w:rPr>
+          <w:rFonts w:ascii="Arial" w:hAnsi="Arial" w:cs="Arial"/>
+          <w:b w:val="0"/>
+        </w:rPr>
+      </w:pPr>
+    </w:p>
+    <w:p>
+      <w:pPr>
+        <w:pStyle w:val="BodyText2"/>
+        <w:tabs>
+          <w:tab w:val="clear" w:pos="5490"/>
+          <w:tab w:val="left" w:pos="4770"/>
+        </w:tabs>
+        <w:rPr>
+          <w:rFonts w:ascii="Arial" w:hAnsi="Arial" w:cs="Arial"/>
+          <w:b w:val="0"/>
+        </w:rPr>
+      </w:pPr>
+    </w:p>
+    <w:p>
+      <w:pPr>
+        <w:pStyle w:val="BodyText2"/>
+        <w:tabs>
+          <w:tab w:val="clear" w:pos="5490"/>
+          <w:tab w:val="left" w:pos="4770"/>
+        </w:tabs>
+        <w:rPr>
+          <w:rFonts w:ascii="Arial" w:hAnsi="Arial" w:cs="Arial"/>
+          <w:b w:val="0"/>
+        </w:rPr>
+      </w:pPr>
+    </w:p>
+    <w:p>
+      <w:pPr>
+        <w:pStyle w:val="Heading1"/>
+        <w:spacing w:before="120" w:after="120"/>
+        <w:ind w:left="0"/>
+        <w:rPr>
+          <w:rFonts w:ascii="Arial" w:hAnsi="Arial" w:cs="Arial"/>
+          <w:b/>
+          <w:sz w:val="24"/>
+        </w:rPr>
+      </w:pPr>
+      <w:r>
+        <w:rPr>
+          <w:rFonts w:ascii="Arial" w:hAnsi="Arial" w:cs="Arial"/>
+          <w:b/>
+          <w:sz w:val="24"/>
+        </w:rPr>
+        <w:lastRenderedPageBreak/>
+        <w:t>Release Description:</w:t>
+      </w:r>
+    </w:p>
+    <w:p>
+      <w:pPr>
+        <w:pStyle w:val="Heading1"/>
+        <w:spacing w:before="60" w:after="60"/>
+        <w:ind w:left="0"/>
+        <w:jc w:val="both"/>
+        <w:rPr>
+          <w:rFonts w:ascii="Arial" w:hAnsi="Arial" w:cs="Arial"/>
+        </w:rPr>
+      </w:pPr>
+      <w:r>
+        <w:rPr>
+          <w:rFonts w:ascii="Arial" w:hAnsi="Arial" w:cs="Arial"/>
+          <w:sz w:val="24"/>
+        </w:rPr>
+        <w:t xml:space="preserve">The intention of this release is to provide the </w:t>
+      </w:r>
+      <w:r>
+        <w:rPr>
+          <w:rFonts w:ascii="Arial" w:hAnsi="Arial" w:cs="Arial"/>
+          <w:sz w:val="24"/>
+        </w:rPr>
+        <w:t xml:space="preserve">updated </w:t>
+      </w:r>
+      <w:r>
+        <w:rPr>
+          <w:rFonts w:ascii="Arial" w:hAnsi="Arial" w:cs="Arial"/>
+          <w:sz w:val="24"/>
+        </w:rPr>
+        <w:t xml:space="preserve">user </w:t>
+      </w:r>
+      <w:r>
+        <w:rPr>
+          <w:rFonts w:ascii="Arial" w:hAnsi="Arial" w:cs="Arial"/>
+          <w:sz w:val="24"/>
+        </w:rPr>
+        <w:t xml:space="preserve">registration </w:t>
+      </w:r>
+      <w:r>
+        <w:rPr>
+          <w:rFonts w:ascii="Arial" w:hAnsi="Arial" w:cs="Arial"/>
+          <w:sz w:val="24"/>
+        </w:rPr>
+        <w:t xml:space="preserve">Android </w:t>
+      </w:r>
+      <w:r>
+        <w:rPr>
+          <w:rFonts w:ascii="Arial" w:hAnsi="Arial" w:cs="Arial"/>
+          <w:sz w:val="24"/>
+        </w:rPr>
+        <w:t>framework</w:t>
+      </w:r>
+      <w:r>
+        <w:rPr>
+          <w:rFonts w:ascii="Arial" w:hAnsi="Arial" w:cs="Arial"/>
+          <w:sz w:val="24"/>
+        </w:rPr>
+        <w:t xml:space="preserve"> </w:t>
+      </w:r>
+      <w:r>
+        <w:rPr>
+          <w:rFonts w:ascii="Arial" w:hAnsi="Arial" w:cs="Arial"/>
+          <w:sz w:val="24"/>
+        </w:rPr>
+        <w:t>and functionalities</w:t>
+      </w:r>
+      <w:r>
+        <w:rPr>
+          <w:rFonts w:ascii="Arial" w:hAnsi="Arial" w:cs="Arial"/>
+          <w:sz w:val="24"/>
+        </w:rPr>
+        <w:t xml:space="preserve"> </w:t>
+      </w:r>
+      <w:r>
+        <w:rPr>
+          <w:rFonts w:ascii="Arial" w:hAnsi="Arial" w:cs="Arial"/>
+          <w:sz w:val="24"/>
+        </w:rPr>
+        <w:t>supported.</w:t>
+      </w:r>
+    </w:p>
+    <w:p>
+      <w:pPr>
+        <w:rPr>
+          <w:rFonts w:ascii="Arial" w:hAnsi="Arial" w:cs="Arial"/>
+          <w:sz w:val="24"/>
+          <w:lang w:val="en-GB"/>
+        </w:rPr>
+      </w:pPr>
+      <w:r>
+        <w:rPr>
+          <w:rFonts w:ascii="Arial" w:hAnsi="Arial" w:cs="Arial"/>
+          <w:sz w:val="24"/>
+          <w:lang w:val="en-GB"/>
+        </w:rPr>
+        <w:t xml:space="preserve">Version number of this release </w:t>
+      </w:r>
+      <w:r>
+        <w:rPr>
+          <w:rFonts w:ascii="Arial" w:hAnsi="Arial" w:cs="Arial"/>
+          <w:sz w:val="24"/>
+          <w:lang w:val="en-GB"/>
+        </w:rPr>
+        <w:t xml:space="preserve">is </w:t>
+      </w:r>
+      <w:r>
+        <w:rPr>
+          <w:rFonts w:ascii="Arial" w:hAnsi="Arial" w:cs="Arial"/>
+          <w:sz w:val="24"/>
+          <w:lang w:val="en-GB"/>
+        </w:rPr>
+        <w:t>10.2</w:t>
+      </w:r>
+      <w:r>
+        <w:rPr>
+          <w:rFonts w:ascii="Arial" w:hAnsi="Arial" w:cs="Arial"/>
+          <w:sz w:val="24"/>
+          <w:lang w:val="en-GB"/>
+        </w:rPr>
+        <w:t>.0</w:t>
+      </w:r>
+      <w:r>
+        <w:rPr>
+          <w:rFonts w:ascii="Arial" w:hAnsi="Arial" w:cs="Arial"/>
+          <w:sz w:val="24"/>
+          <w:lang w:val="en-GB"/>
+        </w:rPr>
+        <w:t xml:space="preserve"> </w:t>
+      </w:r>
+    </w:p>
+    <w:p>
+      <w:pPr>
+        <w:pStyle w:val="Heading1"/>
+        <w:spacing w:before="60" w:after="60"/>
+        <w:ind w:left="0"/>
+        <w:jc w:val="both"/>
+        <w:rPr>
+          <w:rFonts w:ascii="Arial" w:hAnsi="Arial" w:cs="Arial"/>
+          <w:sz w:val="16"/>
+          <w:szCs w:val="16"/>
+        </w:rPr>
+      </w:pPr>
+    </w:p>
+    <w:p>
+      <w:pPr>
+        <w:pStyle w:val="PlainText"/>
+        <w:rPr>
+          <w:rFonts w:ascii="Arial" w:eastAsia="Times New Roman" w:hAnsi="Arial" w:cs="Arial"/>
+          <w:b/>
+          <w:sz w:val="24"/>
+          <w:szCs w:val="20"/>
+          <w:lang w:val="en-GB"/>
+        </w:rPr>
+      </w:pPr>
+      <w:proofErr w:type="gramStart"/>
+      <w:r>
+        <w:rPr>
+          <w:rFonts w:ascii="Arial" w:eastAsia="Times New Roman" w:hAnsi="Arial" w:cs="Arial"/>
+          <w:b/>
+          <w:sz w:val="24"/>
+          <w:szCs w:val="20"/>
+          <w:lang w:val="en-GB"/>
+        </w:rPr>
+        <w:t>Links :</w:t>
+      </w:r>
+      <w:proofErr w:type="gramEnd"/>
+    </w:p>
+    <w:p>
+      <w:pPr>
+        <w:pStyle w:val="PlainText"/>
+        <w:rPr>
+          <w:rFonts w:ascii="Arial" w:eastAsia="Times New Roman" w:hAnsi="Arial" w:cs="Arial"/>
+          <w:b/>
+          <w:sz w:val="24"/>
+          <w:szCs w:val="20"/>
+          <w:lang w:val="en-GB"/>
+        </w:rPr>
+      </w:pPr>
+    </w:p>
+    <w:p>
+      <w:pPr>
+        <w:pStyle w:val="PlainText"/>
+        <w:rPr>
+          <w:rFonts w:ascii="Arial" w:eastAsia="Times New Roman" w:hAnsi="Arial" w:cs="Arial"/>
+          <w:b/>
+          <w:sz w:val="24"/>
+          <w:szCs w:val="20"/>
+          <w:lang w:val="en-GB"/>
+        </w:rPr>
+      </w:pPr>
+      <w:r>
+        <w:rPr>
+          <w:rFonts w:ascii="Arial" w:eastAsia="Times New Roman" w:hAnsi="Arial" w:cs="Arial"/>
+          <w:b/>
+          <w:sz w:val="24"/>
+          <w:szCs w:val="20"/>
+          <w:lang w:val="en-GB"/>
+        </w:rPr>
+        <w:t>Registration Source link:</w:t>
+      </w:r>
+    </w:p>
+    <w:p>
+      <w:pPr>
+        <w:pStyle w:val="PlainText"/>
+        <w:rPr>
+          <w:rStyle w:val="Hyperlink"/>
+          <w:rFonts w:ascii="Arial" w:eastAsia="Times New Roman" w:hAnsi="Arial" w:cs="Times New Roman"/>
+          <w:sz w:val="24"/>
+          <w:szCs w:val="20"/>
+          <w:lang w:val="en-US"/>
+        </w:rPr>
+      </w:pPr>
+      <w:r>
+        <w:rPr>
+          <w:rStyle w:val="Hyperlink"/>
+          <w:rFonts w:ascii="Arial" w:eastAsia="Times New Roman" w:hAnsi="Arial" w:cs="Times New Roman"/>
+          <w:sz w:val="24"/>
+          <w:szCs w:val="20"/>
+          <w:lang w:val="en-US"/>
+        </w:rPr>
+        <w:t>http://</w:t>
+      </w:r>
+      <w:r>
+        <w:rPr>
+          <w:rStyle w:val="Hyperlink"/>
+          <w:rFonts w:ascii="Arial" w:eastAsia="Times New Roman" w:hAnsi="Arial" w:cs="Times New Roman"/>
+          <w:sz w:val="24"/>
+          <w:szCs w:val="20"/>
+          <w:lang w:val="en-US"/>
+        </w:rPr>
+        <w:t>tfsemea1.ta.philips.com:8080/tfs/TPC_Region24/CDP2/_git/usr-android-user-registration</w:t>
+      </w:r>
+    </w:p>
+    <w:p>
+      <w:pPr>
+        <w:rPr>
+          <w:lang w:val="en-GB"/>
+        </w:rPr>
+      </w:pPr>
+    </w:p>
+    <w:p>
+      <w:pPr>
+        <w:pStyle w:val="Heading1"/>
+        <w:spacing w:before="120" w:after="120"/>
+        <w:ind w:left="0"/>
+        <w:rPr>
+          <w:rFonts w:ascii="Arial" w:hAnsi="Arial" w:cs="Arial"/>
+          <w:b/>
+          <w:sz w:val="24"/>
+        </w:rPr>
+      </w:pPr>
+      <w:r>
+        <w:rPr>
+          <w:rFonts w:ascii="Arial" w:hAnsi="Arial" w:cs="Arial"/>
+          <w:b/>
+          <w:sz w:val="24"/>
+        </w:rPr>
+        <w:t>Major Features</w:t>
+      </w:r>
+      <w:r>
+        <w:rPr>
+          <w:rFonts w:ascii="Arial" w:hAnsi="Arial" w:cs="Arial"/>
+          <w:b/>
+          <w:sz w:val="24"/>
+        </w:rPr>
+        <w:t>/CR’s/ PR’s</w:t>
+      </w:r>
+    </w:p>
+    <w:p>
+      <w:pPr>
+        <w:rPr>
+          <w:rFonts w:ascii="Arial" w:hAnsi="Arial" w:cs="Arial"/>
+          <w:b/>
+          <w:sz w:val="22"/>
+        </w:rPr>
+      </w:pPr>
+      <w:r>
+        <w:rPr>
+          <w:rFonts w:ascii="Arial" w:hAnsi="Arial" w:cs="Arial"/>
+          <w:b/>
+          <w:sz w:val="22"/>
+        </w:rPr>
+        <w:t>Android</w:t>
       </w:r>
     </w:p>
     <w:p>
@@ -4472,7 +5123,7 @@
         <w:rPr>
           <w:rFonts w:ascii="Arial" w:hAnsi="Arial" w:cs="Arial"/>
         </w:rPr>
-        <w:t>New password reset flow</w:t>
+        <w:t xml:space="preserve">Removal of Locale match </w:t>
       </w:r>
     </w:p>
     <w:p>
@@ -4490,7 +5141,7 @@
         <w:rPr>
           <w:rFonts w:ascii="Arial" w:hAnsi="Arial" w:cs="Arial"/>
         </w:rPr>
-        <w:t xml:space="preserve">Secure email address email validation </w:t>
+        <w:t>New password reset flow</w:t>
       </w:r>
     </w:p>
     <w:p>
@@ -4508,7 +5159,7 @@
         <w:rPr>
           <w:rFonts w:ascii="Arial" w:hAnsi="Arial" w:cs="Arial"/>
         </w:rPr>
-        <w:t>Standardize the countries as per platform</w:t>
+        <w:t xml:space="preserve">Secure email address email validation </w:t>
       </w:r>
     </w:p>
     <w:p>
@@ -4526,16 +5177,26 @@
         <w:rPr>
           <w:rFonts w:ascii="Arial" w:hAnsi="Arial" w:cs="Arial"/>
         </w:rPr>
-        <w:t xml:space="preserve">Country selection and default country fall back is </w:t>
-      </w:r>
-      <w:proofErr w:type="gramStart"/>
-      <w:r>
-        <w:rPr>
-          <w:rFonts w:ascii="Arial" w:hAnsi="Arial" w:cs="Arial"/>
-        </w:rPr>
-        <w:t>supported .</w:t>
-      </w:r>
-      <w:proofErr w:type="gramEnd"/>
+        <w:t>Standardize the countries as per platform</w:t>
+      </w:r>
+    </w:p>
+    <w:p>
+      <w:pPr>
+        <w:pStyle w:val="NormalWeb"/>
+        <w:numPr>
+          <w:ilvl w:val="0"/>
+          <w:numId w:val="4"/>
+        </w:numPr>
+        <w:rPr>
+          <w:rFonts w:ascii="Arial" w:hAnsi="Arial" w:cs="Arial"/>
+        </w:rPr>
+      </w:pPr>
+      <w:r>
+        <w:rPr>
+          <w:rFonts w:ascii="Arial" w:hAnsi="Arial" w:cs="Arial"/>
+        </w:rPr>
+        <w:t>Country selection and default country fall back is supported .</w:t>
+      </w:r>
     </w:p>
     <w:p>
       <w:pPr>
@@ -4768,7 +5429,7 @@
                 <w:u w:val="single"/>
               </w:rPr>
             </w:pPr>
-            <w:hyperlink r:id="rId9" w:history="1">
+            <w:hyperlink r:id="rId10" w:history="1">
               <w:r>
                 <w:rPr>
                   <w:rFonts w:ascii="Calibri" w:hAnsi="Calibri" w:cs="Calibri"/>
@@ -4842,7 +5503,7 @@
                 <w:u w:val="single"/>
               </w:rPr>
             </w:pPr>
-            <w:hyperlink r:id="rId10" w:history="1">
+            <w:hyperlink r:id="rId11" w:history="1">
               <w:r>
                 <w:rPr>
                   <w:rFonts w:ascii="Calibri" w:hAnsi="Calibri" w:cs="Calibri"/>
@@ -4924,7 +5585,6 @@
                 <w:szCs w:val="22"/>
                 <w:u w:val="single"/>
               </w:rPr>
-              <w:lastRenderedPageBreak/>
               <w:t>79418</w:t>
             </w:r>
           </w:p>
@@ -5061,7 +5721,7 @@
                 <w:u w:val="single"/>
               </w:rPr>
             </w:pPr>
-            <w:hyperlink r:id="rId11" w:history="1">
+            <w:hyperlink r:id="rId12" w:history="1">
               <w:r>
                 <w:rPr>
                   <w:rFonts w:ascii="Calibri" w:hAnsi="Calibri" w:cs="Calibri"/>
@@ -5135,7 +5795,7 @@
                 <w:u w:val="single"/>
               </w:rPr>
             </w:pPr>
-            <w:hyperlink r:id="rId12" w:history="1">
+            <w:hyperlink r:id="rId13" w:history="1">
               <w:r>
                 <w:rPr>
                   <w:rFonts w:ascii="Calibri" w:hAnsi="Calibri" w:cs="Calibri"/>
@@ -5220,7 +5880,7 @@
                 <w:u w:val="single"/>
               </w:rPr>
             </w:pPr>
-            <w:hyperlink r:id="rId13" w:history="1">
+            <w:hyperlink r:id="rId14" w:history="1">
               <w:r>
                 <w:rPr>
                   <w:rFonts w:ascii="Calibri" w:hAnsi="Calibri" w:cs="Calibri"/>
@@ -5314,7 +5974,7 @@
                 <w:u w:val="single"/>
               </w:rPr>
             </w:pPr>
-            <w:hyperlink r:id="rId14" w:history="1">
+            <w:hyperlink r:id="rId15" w:history="1">
               <w:r>
                 <w:rPr>
                   <w:rFonts w:ascii="Calibri" w:hAnsi="Calibri" w:cs="Calibri"/>
@@ -5428,7 +6088,7 @@
                 <w:u w:val="single"/>
               </w:rPr>
             </w:pPr>
-            <w:hyperlink r:id="rId15" w:history="1">
+            <w:hyperlink r:id="rId16" w:history="1">
               <w:r>
                 <w:rPr>
                   <w:rFonts w:ascii="Calibri" w:hAnsi="Calibri" w:cs="Calibri"/>
@@ -5533,7 +6193,7 @@
                 <w:u w:val="single"/>
               </w:rPr>
             </w:pPr>
-            <w:hyperlink r:id="rId16" w:history="1">
+            <w:hyperlink r:id="rId17" w:history="1">
               <w:r>
                 <w:rPr>
                   <w:rFonts w:ascii="Calibri" w:hAnsi="Calibri" w:cs="Calibri"/>
@@ -5638,7 +6298,7 @@
                 <w:u w:val="single"/>
               </w:rPr>
             </w:pPr>
-            <w:hyperlink r:id="rId17" w:history="1">
+            <w:hyperlink r:id="rId18" w:history="1">
               <w:r>
                 <w:rPr>
                   <w:rFonts w:ascii="Calibri" w:hAnsi="Calibri" w:cs="Calibri"/>
@@ -5732,7 +6392,7 @@
                 <w:u w:val="single"/>
               </w:rPr>
             </w:pPr>
-            <w:hyperlink r:id="rId18" w:history="1">
+            <w:hyperlink r:id="rId19" w:history="1">
               <w:r>
                 <w:rPr>
                   <w:rFonts w:ascii="Calibri" w:hAnsi="Calibri" w:cs="Calibri"/>
@@ -5806,7 +6466,7 @@
                 <w:u w:val="single"/>
               </w:rPr>
             </w:pPr>
-            <w:hyperlink r:id="rId19" w:history="1">
+            <w:hyperlink r:id="rId20" w:history="1">
               <w:r>
                 <w:rPr>
                   <w:rFonts w:ascii="Calibri" w:hAnsi="Calibri" w:cs="Calibri"/>
@@ -5900,7 +6560,7 @@
                 <w:u w:val="single"/>
               </w:rPr>
             </w:pPr>
-            <w:hyperlink r:id="rId20" w:history="1">
+            <w:hyperlink r:id="rId21" w:history="1">
               <w:r>
                 <w:rPr>
                   <w:rFonts w:ascii="Calibri" w:hAnsi="Calibri" w:cs="Calibri"/>
@@ -5974,7 +6634,7 @@
                 <w:u w:val="single"/>
               </w:rPr>
             </w:pPr>
-            <w:hyperlink r:id="rId21" w:history="1">
+            <w:hyperlink r:id="rId22" w:history="1">
               <w:r>
                 <w:rPr>
                   <w:rFonts w:ascii="Calibri" w:hAnsi="Calibri" w:cs="Calibri"/>
@@ -6048,7 +6708,7 @@
                 <w:u w:val="single"/>
               </w:rPr>
             </w:pPr>
-            <w:hyperlink r:id="rId22" w:history="1">
+            <w:hyperlink r:id="rId23" w:history="1">
               <w:r>
                 <w:rPr>
                   <w:rFonts w:ascii="Calibri" w:hAnsi="Calibri" w:cs="Calibri"/>
@@ -6173,7 +6833,7 @@
                 <w:u w:val="single"/>
               </w:rPr>
             </w:pPr>
-            <w:hyperlink r:id="rId23" w:history="1">
+            <w:hyperlink r:id="rId24" w:history="1">
               <w:r>
                 <w:rPr>
                   <w:rFonts w:ascii="Calibri" w:hAnsi="Calibri" w:cs="Calibri"/>
@@ -6247,7 +6907,7 @@
                 <w:u w:val="single"/>
               </w:rPr>
             </w:pPr>
-            <w:hyperlink r:id="rId24" w:history="1">
+            <w:hyperlink r:id="rId25" w:history="1">
               <w:r>
                 <w:rPr>
                   <w:rFonts w:ascii="Calibri" w:hAnsi="Calibri" w:cs="Calibri"/>
@@ -6392,7 +7052,7 @@
                 <w:u w:val="single"/>
               </w:rPr>
             </w:pPr>
-            <w:hyperlink r:id="rId25" w:history="1">
+            <w:hyperlink r:id="rId26" w:history="1">
               <w:r>
                 <w:rPr>
                   <w:rFonts w:ascii="Calibri" w:hAnsi="Calibri" w:cs="Calibri"/>
@@ -6497,7 +7157,7 @@
                 <w:u w:val="single"/>
               </w:rPr>
             </w:pPr>
-            <w:hyperlink r:id="rId26" w:history="1">
+            <w:hyperlink r:id="rId27" w:history="1">
               <w:r>
                 <w:rPr>
                   <w:rFonts w:ascii="Calibri" w:hAnsi="Calibri" w:cs="Calibri"/>
@@ -6571,7 +7231,7 @@
                 <w:u w:val="single"/>
               </w:rPr>
             </w:pPr>
-            <w:hyperlink r:id="rId27" w:history="1">
+            <w:hyperlink r:id="rId28" w:history="1">
               <w:r>
                 <w:rPr>
                   <w:rFonts w:ascii="Calibri" w:hAnsi="Calibri" w:cs="Calibri"/>
@@ -6645,7 +7305,7 @@
                 <w:u w:val="single"/>
               </w:rPr>
             </w:pPr>
-            <w:hyperlink r:id="rId28" w:history="1">
+            <w:hyperlink r:id="rId29" w:history="1">
               <w:r>
                 <w:rPr>
                   <w:rFonts w:ascii="Calibri" w:hAnsi="Calibri" w:cs="Calibri"/>
@@ -6790,7 +7450,7 @@
                 <w:u w:val="single"/>
               </w:rPr>
             </w:pPr>
-            <w:hyperlink r:id="rId29" w:history="1">
+            <w:hyperlink r:id="rId30" w:history="1">
               <w:r>
                 <w:rPr>
                   <w:rFonts w:ascii="Calibri" w:hAnsi="Calibri" w:cs="Calibri"/>
@@ -6884,7 +7544,7 @@
                 <w:u w:val="single"/>
               </w:rPr>
             </w:pPr>
-            <w:hyperlink r:id="rId30" w:history="1">
+            <w:hyperlink r:id="rId31" w:history="1">
               <w:r>
                 <w:rPr>
                   <w:rFonts w:ascii="Calibri" w:hAnsi="Calibri" w:cs="Calibri"/>
@@ -6958,7 +7618,7 @@
                 <w:u w:val="single"/>
               </w:rPr>
             </w:pPr>
-            <w:hyperlink r:id="rId31" w:history="1">
+            <w:hyperlink r:id="rId32" w:history="1">
               <w:r>
                 <w:rPr>
                   <w:rFonts w:ascii="Calibri" w:hAnsi="Calibri" w:cs="Calibri"/>
@@ -7032,7 +7692,7 @@
                 <w:u w:val="single"/>
               </w:rPr>
             </w:pPr>
-            <w:hyperlink r:id="rId32" w:history="1">
+            <w:hyperlink r:id="rId33" w:history="1">
               <w:r>
                 <w:rPr>
                   <w:rFonts w:ascii="Calibri" w:hAnsi="Calibri" w:cs="Calibri"/>
@@ -7106,7 +7766,7 @@
                 <w:u w:val="single"/>
               </w:rPr>
             </w:pPr>
-            <w:hyperlink r:id="rId33" w:history="1">
+            <w:hyperlink r:id="rId34" w:history="1">
               <w:r>
                 <w:rPr>
                   <w:rFonts w:ascii="Calibri" w:hAnsi="Calibri" w:cs="Calibri"/>
@@ -7191,7 +7851,7 @@
                 <w:u w:val="single"/>
               </w:rPr>
             </w:pPr>
-            <w:hyperlink r:id="rId34" w:history="1">
+            <w:hyperlink r:id="rId35" w:history="1">
               <w:r>
                 <w:rPr>
                   <w:rFonts w:ascii="Calibri" w:hAnsi="Calibri" w:cs="Calibri"/>
@@ -7265,7 +7925,7 @@
                 <w:u w:val="single"/>
               </w:rPr>
             </w:pPr>
-            <w:hyperlink r:id="rId35" w:history="1">
+            <w:hyperlink r:id="rId36" w:history="1">
               <w:r>
                 <w:rPr>
                   <w:rFonts w:ascii="Calibri" w:hAnsi="Calibri" w:cs="Calibri"/>
@@ -7339,7 +7999,7 @@
                 <w:u w:val="single"/>
               </w:rPr>
             </w:pPr>
-            <w:hyperlink r:id="rId36" w:history="1">
+            <w:hyperlink r:id="rId37" w:history="1">
               <w:r>
                 <w:rPr>
                   <w:rFonts w:ascii="Calibri" w:hAnsi="Calibri" w:cs="Calibri"/>
@@ -7433,7 +8093,7 @@
                 <w:u w:val="single"/>
               </w:rPr>
             </w:pPr>
-            <w:hyperlink r:id="rId37" w:history="1">
+            <w:hyperlink r:id="rId38" w:history="1">
               <w:r>
                 <w:rPr>
                   <w:rFonts w:ascii="Calibri" w:hAnsi="Calibri" w:cs="Calibri"/>
@@ -7518,7 +8178,7 @@
                 <w:u w:val="single"/>
               </w:rPr>
             </w:pPr>
-            <w:hyperlink r:id="rId38" w:history="1">
+            <w:hyperlink r:id="rId39" w:history="1">
               <w:r>
                 <w:rPr>
                   <w:rFonts w:ascii="Calibri" w:hAnsi="Calibri" w:cs="Calibri"/>
@@ -7612,7 +8272,7 @@
                 <w:u w:val="single"/>
               </w:rPr>
             </w:pPr>
-            <w:hyperlink r:id="rId39" w:history="1">
+            <w:hyperlink r:id="rId40" w:history="1">
               <w:r>
                 <w:rPr>
                   <w:rFonts w:ascii="Calibri" w:hAnsi="Calibri" w:cs="Calibri"/>
@@ -7706,7 +8366,7 @@
                 <w:u w:val="single"/>
               </w:rPr>
             </w:pPr>
-            <w:hyperlink r:id="rId40" w:history="1">
+            <w:hyperlink r:id="rId41" w:history="1">
               <w:r>
                 <w:rPr>
                   <w:rFonts w:ascii="Calibri" w:hAnsi="Calibri" w:cs="Calibri"/>
@@ -7780,7 +8440,7 @@
                 <w:u w:val="single"/>
               </w:rPr>
             </w:pPr>
-            <w:hyperlink r:id="rId41" w:history="1">
+            <w:hyperlink r:id="rId42" w:history="1">
               <w:r>
                 <w:rPr>
                   <w:rFonts w:ascii="Calibri" w:hAnsi="Calibri" w:cs="Calibri"/>
@@ -7854,7 +8514,7 @@
                 <w:u w:val="single"/>
               </w:rPr>
             </w:pPr>
-            <w:hyperlink r:id="rId42" w:history="1">
+            <w:hyperlink r:id="rId43" w:history="1">
               <w:r>
                 <w:rPr>
                   <w:rFonts w:ascii="Calibri" w:hAnsi="Calibri" w:cs="Calibri"/>
@@ -7928,7 +8588,7 @@
                 <w:u w:val="single"/>
               </w:rPr>
             </w:pPr>
-            <w:hyperlink r:id="rId43" w:history="1">
+            <w:hyperlink r:id="rId44" w:history="1">
               <w:r>
                 <w:rPr>
                   <w:rFonts w:ascii="Calibri" w:hAnsi="Calibri" w:cs="Calibri"/>
@@ -8002,7 +8662,7 @@
                 <w:u w:val="single"/>
               </w:rPr>
             </w:pPr>
-            <w:hyperlink r:id="rId44" w:history="1">
+            <w:hyperlink r:id="rId45" w:history="1">
               <w:r>
                 <w:rPr>
                   <w:rFonts w:ascii="Calibri" w:hAnsi="Calibri" w:cs="Calibri"/>
@@ -8076,7 +8736,7 @@
                 <w:u w:val="single"/>
               </w:rPr>
             </w:pPr>
-            <w:hyperlink r:id="rId45" w:history="1">
+            <w:hyperlink r:id="rId46" w:history="1">
               <w:r>
                 <w:rPr>
                   <w:rFonts w:ascii="Calibri" w:hAnsi="Calibri" w:cs="Calibri"/>
@@ -8161,7 +8821,7 @@
                 <w:u w:val="single"/>
               </w:rPr>
             </w:pPr>
-            <w:hyperlink r:id="rId46" w:history="1">
+            <w:hyperlink r:id="rId47" w:history="1">
               <w:r>
                 <w:rPr>
                   <w:rFonts w:ascii="Calibri" w:hAnsi="Calibri" w:cs="Calibri"/>
@@ -8255,7 +8915,7 @@
                 <w:u w:val="single"/>
               </w:rPr>
             </w:pPr>
-            <w:hyperlink r:id="rId47" w:history="1">
+            <w:hyperlink r:id="rId48" w:history="1">
               <w:r>
                 <w:rPr>
                   <w:rFonts w:ascii="Calibri" w:hAnsi="Calibri" w:cs="Calibri"/>
@@ -8300,7 +8960,6 @@
               <w:t>[</w:t>
             </w:r>
             <w:proofErr w:type="spellStart"/>
-            <w:proofErr w:type="gramStart"/>
             <w:r>
               <w:rPr>
                 <w:rFonts w:ascii="Calibri" w:hAnsi="Calibri" w:cs="Calibri"/>
@@ -8311,7 +8970,6 @@
               <w:t>uGrow</w:t>
             </w:r>
             <w:proofErr w:type="spellEnd"/>
-            <w:proofErr w:type="gramEnd"/>
             <w:r>
               <w:rPr>
                 <w:rFonts w:ascii="Calibri" w:hAnsi="Calibri" w:cs="Calibri"/>
@@ -8351,7 +9009,7 @@
                 <w:u w:val="single"/>
               </w:rPr>
             </w:pPr>
-            <w:hyperlink r:id="rId48" w:history="1">
+            <w:hyperlink r:id="rId49" w:history="1">
               <w:r>
                 <w:rPr>
                   <w:rFonts w:ascii="Calibri" w:hAnsi="Calibri" w:cs="Calibri"/>
@@ -8436,7 +9094,7 @@
                 <w:u w:val="single"/>
               </w:rPr>
             </w:pPr>
-            <w:hyperlink r:id="rId49" w:history="1">
+            <w:hyperlink r:id="rId50" w:history="1">
               <w:r>
                 <w:rPr>
                   <w:rFonts w:ascii="Calibri" w:hAnsi="Calibri" w:cs="Calibri"/>
@@ -8530,7 +9188,7 @@
                 <w:u w:val="single"/>
               </w:rPr>
             </w:pPr>
-            <w:hyperlink r:id="rId50" w:history="1">
+            <w:hyperlink r:id="rId51" w:history="1">
               <w:r>
                 <w:rPr>
                   <w:rFonts w:ascii="Calibri" w:hAnsi="Calibri" w:cs="Calibri"/>
@@ -8604,7 +9262,7 @@
                 <w:u w:val="single"/>
               </w:rPr>
             </w:pPr>
-            <w:hyperlink r:id="rId51" w:history="1">
+            <w:hyperlink r:id="rId52" w:history="1">
               <w:r>
                 <w:rPr>
                   <w:rFonts w:ascii="Calibri" w:hAnsi="Calibri" w:cs="Calibri"/>
@@ -8678,7 +9336,7 @@
                 <w:u w:val="single"/>
               </w:rPr>
             </w:pPr>
-            <w:hyperlink r:id="rId52" w:history="1">
+            <w:hyperlink r:id="rId53" w:history="1">
               <w:r>
                 <w:rPr>
                   <w:rFonts w:ascii="Calibri" w:hAnsi="Calibri" w:cs="Calibri"/>
@@ -8752,7 +9410,7 @@
                 <w:u w:val="single"/>
               </w:rPr>
             </w:pPr>
-            <w:hyperlink r:id="rId53" w:history="1">
+            <w:hyperlink r:id="rId54" w:history="1">
               <w:r>
                 <w:rPr>
                   <w:rFonts w:ascii="Calibri" w:hAnsi="Calibri" w:cs="Calibri"/>
@@ -8826,7 +9484,7 @@
                 <w:u w:val="single"/>
               </w:rPr>
             </w:pPr>
-            <w:hyperlink r:id="rId54" w:history="1">
+            <w:hyperlink r:id="rId55" w:history="1">
               <w:r>
                 <w:rPr>
                   <w:rFonts w:ascii="Calibri" w:hAnsi="Calibri" w:cs="Calibri"/>
@@ -8900,7 +9558,7 @@
                 <w:u w:val="single"/>
               </w:rPr>
             </w:pPr>
-            <w:hyperlink r:id="rId55" w:history="1">
+            <w:hyperlink r:id="rId56" w:history="1">
               <w:r>
                 <w:rPr>
                   <w:rFonts w:ascii="Calibri" w:hAnsi="Calibri" w:cs="Calibri"/>
@@ -8974,7 +9632,7 @@
                 <w:u w:val="single"/>
               </w:rPr>
             </w:pPr>
-            <w:hyperlink r:id="rId56" w:history="1">
+            <w:hyperlink r:id="rId57" w:history="1">
               <w:r>
                 <w:rPr>
                   <w:rFonts w:ascii="Calibri" w:hAnsi="Calibri" w:cs="Calibri"/>
@@ -9048,7 +9706,7 @@
                 <w:u w:val="single"/>
               </w:rPr>
             </w:pPr>
-            <w:hyperlink r:id="rId57" w:history="1">
+            <w:hyperlink r:id="rId58" w:history="1">
               <w:r>
                 <w:rPr>
                   <w:rFonts w:ascii="Calibri" w:hAnsi="Calibri" w:cs="Calibri"/>
@@ -9133,7 +9791,7 @@
                 <w:u w:val="single"/>
               </w:rPr>
             </w:pPr>
-            <w:hyperlink r:id="rId58" w:history="1">
+            <w:hyperlink r:id="rId59" w:history="1">
               <w:r>
                 <w:rPr>
                   <w:rFonts w:ascii="Calibri" w:hAnsi="Calibri" w:cs="Calibri"/>
@@ -9218,7 +9876,7 @@
                 <w:u w:val="single"/>
               </w:rPr>
             </w:pPr>
-            <w:hyperlink r:id="rId59" w:history="1">
+            <w:hyperlink r:id="rId60" w:history="1">
               <w:r>
                 <w:rPr>
                   <w:rFonts w:ascii="Calibri" w:hAnsi="Calibri" w:cs="Calibri"/>
@@ -9292,7 +9950,7 @@
                 <w:u w:val="single"/>
               </w:rPr>
             </w:pPr>
-            <w:hyperlink r:id="rId60" w:history="1">
+            <w:hyperlink r:id="rId61" w:history="1">
               <w:r>
                 <w:rPr>
                   <w:rFonts w:ascii="Calibri" w:hAnsi="Calibri" w:cs="Calibri"/>
@@ -9366,7 +10024,7 @@
                 <w:u w:val="single"/>
               </w:rPr>
             </w:pPr>
-            <w:hyperlink r:id="rId61" w:history="1">
+            <w:hyperlink r:id="rId62" w:history="1">
               <w:r>
                 <w:rPr>
                   <w:rFonts w:ascii="Calibri" w:hAnsi="Calibri" w:cs="Calibri"/>
@@ -9440,7 +10098,7 @@
                 <w:u w:val="single"/>
               </w:rPr>
             </w:pPr>
-            <w:hyperlink r:id="rId62" w:history="1">
+            <w:hyperlink r:id="rId63" w:history="1">
               <w:r>
                 <w:rPr>
                   <w:rFonts w:ascii="Calibri" w:hAnsi="Calibri" w:cs="Calibri"/>
@@ -9514,7 +10172,7 @@
                 <w:u w:val="single"/>
               </w:rPr>
             </w:pPr>
-            <w:hyperlink r:id="rId63" w:history="1">
+            <w:hyperlink r:id="rId64" w:history="1">
               <w:r>
                 <w:rPr>
                   <w:rFonts w:ascii="Calibri" w:hAnsi="Calibri" w:cs="Calibri"/>
@@ -9588,7 +10246,7 @@
                 <w:u w:val="single"/>
               </w:rPr>
             </w:pPr>
-            <w:hyperlink r:id="rId64" w:history="1">
+            <w:hyperlink r:id="rId65" w:history="1">
               <w:r>
                 <w:rPr>
                   <w:rFonts w:ascii="Calibri" w:hAnsi="Calibri" w:cs="Calibri"/>
@@ -9804,7 +10462,7 @@
                 <w:u w:val="single"/>
               </w:rPr>
             </w:pPr>
-            <w:hyperlink r:id="rId65" w:history="1">
+            <w:hyperlink r:id="rId66" w:history="1">
               <w:r>
                 <w:rPr>
                   <w:rFonts w:ascii="Calibri" w:hAnsi="Calibri" w:cs="Calibri"/>
@@ -9878,7 +10536,7 @@
                 <w:u w:val="single"/>
               </w:rPr>
             </w:pPr>
-            <w:hyperlink r:id="rId66" w:history="1">
+            <w:hyperlink r:id="rId67" w:history="1">
               <w:r>
                 <w:rPr>
                   <w:rFonts w:ascii="Calibri" w:hAnsi="Calibri" w:cs="Calibri"/>
@@ -9992,7 +10650,7 @@
                 <w:u w:val="single"/>
               </w:rPr>
             </w:pPr>
-            <w:hyperlink r:id="rId67" w:history="1">
+            <w:hyperlink r:id="rId68" w:history="1">
               <w:r>
                 <w:rPr>
                   <w:rFonts w:ascii="Calibri" w:hAnsi="Calibri" w:cs="Calibri"/>
@@ -10066,7 +10724,7 @@
                 <w:u w:val="single"/>
               </w:rPr>
             </w:pPr>
-            <w:hyperlink r:id="rId68" w:history="1">
+            <w:hyperlink r:id="rId69" w:history="1">
               <w:r>
                 <w:rPr>
                   <w:rFonts w:ascii="Calibri" w:hAnsi="Calibri" w:cs="Calibri"/>
@@ -10140,7 +10798,7 @@
                 <w:u w:val="single"/>
               </w:rPr>
             </w:pPr>
-            <w:hyperlink r:id="rId69" w:history="1">
+            <w:hyperlink r:id="rId70" w:history="1">
               <w:r>
                 <w:rPr>
                   <w:rFonts w:ascii="Calibri" w:hAnsi="Calibri" w:cs="Calibri"/>
@@ -10234,7 +10892,7 @@
                 <w:u w:val="single"/>
               </w:rPr>
             </w:pPr>
-            <w:hyperlink r:id="rId70" w:history="1">
+            <w:hyperlink r:id="rId71" w:history="1">
               <w:r>
                 <w:rPr>
                   <w:rFonts w:ascii="Calibri" w:hAnsi="Calibri" w:cs="Calibri"/>
@@ -10308,7 +10966,7 @@
                 <w:u w:val="single"/>
               </w:rPr>
             </w:pPr>
-            <w:hyperlink r:id="rId71" w:history="1">
+            <w:hyperlink r:id="rId72" w:history="1">
               <w:r>
                 <w:rPr>
                   <w:rFonts w:ascii="Calibri" w:hAnsi="Calibri" w:cs="Calibri"/>
@@ -10382,7 +11040,7 @@
                 <w:u w:val="single"/>
               </w:rPr>
             </w:pPr>
-            <w:hyperlink r:id="rId72" w:history="1">
+            <w:hyperlink r:id="rId73" w:history="1">
               <w:r>
                 <w:rPr>
                   <w:rFonts w:ascii="Calibri" w:hAnsi="Calibri" w:cs="Calibri"/>
@@ -10467,7 +11125,7 @@
                 <w:u w:val="single"/>
               </w:rPr>
             </w:pPr>
-            <w:hyperlink r:id="rId73" w:history="1">
+            <w:hyperlink r:id="rId74" w:history="1">
               <w:r>
                 <w:rPr>
                   <w:rFonts w:ascii="Calibri" w:hAnsi="Calibri" w:cs="Calibri"/>
@@ -10541,7 +11199,7 @@
                 <w:u w:val="single"/>
               </w:rPr>
             </w:pPr>
-            <w:hyperlink r:id="rId74" w:history="1">
+            <w:hyperlink r:id="rId75" w:history="1">
               <w:r>
                 <w:rPr>
                   <w:rFonts w:ascii="Calibri" w:hAnsi="Calibri" w:cs="Calibri"/>
@@ -10615,7 +11273,7 @@
                 <w:u w:val="single"/>
               </w:rPr>
             </w:pPr>
-            <w:hyperlink r:id="rId75" w:history="1">
+            <w:hyperlink r:id="rId76" w:history="1">
               <w:r>
                 <w:rPr>
                   <w:rFonts w:ascii="Calibri" w:hAnsi="Calibri" w:cs="Calibri"/>
@@ -10689,7 +11347,7 @@
                 <w:u w:val="single"/>
               </w:rPr>
             </w:pPr>
-            <w:hyperlink r:id="rId76" w:history="1">
+            <w:hyperlink r:id="rId77" w:history="1">
               <w:r>
                 <w:rPr>
                   <w:rFonts w:ascii="Calibri" w:hAnsi="Calibri" w:cs="Calibri"/>
@@ -10865,7 +11523,7 @@
                 <w:u w:val="single"/>
               </w:rPr>
             </w:pPr>
-            <w:hyperlink r:id="rId77" w:history="1">
+            <w:hyperlink r:id="rId78" w:history="1">
               <w:r>
                 <w:rPr>
                   <w:rFonts w:ascii="Calibri" w:hAnsi="Calibri" w:cs="Calibri"/>
@@ -10939,7 +11597,7 @@
                 <w:u w:val="single"/>
               </w:rPr>
             </w:pPr>
-            <w:hyperlink r:id="rId78" w:history="1">
+            <w:hyperlink r:id="rId79" w:history="1">
               <w:r>
                 <w:rPr>
                   <w:rFonts w:ascii="Calibri" w:hAnsi="Calibri" w:cs="Calibri"/>
@@ -11084,7 +11742,7 @@
                 <w:u w:val="single"/>
               </w:rPr>
             </w:pPr>
-            <w:hyperlink r:id="rId79" w:history="1">
+            <w:hyperlink r:id="rId80" w:history="1">
               <w:r>
                 <w:rPr>
                   <w:rFonts w:ascii="Calibri" w:hAnsi="Calibri" w:cs="Calibri"/>
@@ -11178,7 +11836,7 @@
                 <w:u w:val="single"/>
               </w:rPr>
             </w:pPr>
-            <w:hyperlink r:id="rId80" w:history="1">
+            <w:hyperlink r:id="rId81" w:history="1">
               <w:r>
                 <w:rPr>
                   <w:rFonts w:ascii="Calibri" w:hAnsi="Calibri" w:cs="Calibri"/>
@@ -11252,7 +11910,7 @@
                 <w:u w:val="single"/>
               </w:rPr>
             </w:pPr>
-            <w:hyperlink r:id="rId81" w:history="1">
+            <w:hyperlink r:id="rId82" w:history="1">
               <w:r>
                 <w:rPr>
                   <w:rFonts w:ascii="Calibri" w:hAnsi="Calibri" w:cs="Calibri"/>
@@ -13073,8 +13731,6 @@
           <w:szCs w:val="24"/>
         </w:rPr>
       </w:pPr>
-      <w:bookmarkStart w:id="0" w:name="_GoBack"/>
-      <w:bookmarkEnd w:id="0"/>
       <w:proofErr w:type="spellStart"/>
       <w:r>
         <w:rPr>
@@ -13113,8 +13769,8 @@
       </w:r>
     </w:p>
     <w:sectPr>
-      <w:headerReference w:type="default" r:id="rId82"/>
-      <w:footerReference w:type="default" r:id="rId83"/>
+      <w:headerReference w:type="default" r:id="rId83"/>
+      <w:footerReference w:type="default" r:id="rId84"/>
       <w:pgSz w:w="11909" w:h="16834" w:code="9"/>
       <w:pgMar w:top="1440" w:right="1440" w:bottom="1440" w:left="1440" w:header="720" w:footer="720" w:gutter="0"/>
       <w:cols w:space="720"/>
@@ -13124,7 +13780,7 @@
 </file>
 
 <file path=word/endnotes.xml><?xml version="1.0" encoding="utf-8"?>
-<w:endnotes xmlns:wpc="http://schemas.microsoft.com/office/word/2010/wordprocessingCanvas" xmlns:mc="http://schemas.openxmlformats.org/markup-compatibility/2006" xmlns:o="urn:schemas-microsoft-com:office:office" xmlns:r="http://schemas.openxmlformats.org/officeDocument/2006/relationships" xmlns:m="http://schemas.openxmlformats.org/officeDocument/2006/math" xmlns:v="urn:schemas-microsoft-com:vml" xmlns:wp14="http://schemas.microsoft.com/office/word/2010/wordprocessingDrawing" xmlns:wp="http://schemas.openxmlformats.org/drawingml/2006/wordprocessingDrawing" xmlns:w10="urn:schemas-microsoft-com:office:word" xmlns:w="http://schemas.openxmlformats.org/wordprocessingml/2006/main" xmlns:w14="http://schemas.microsoft.com/office/word/2010/wordml" xmlns:w15="http://schemas.microsoft.com/office/word/2012/wordml" xmlns:wpg="http://schemas.microsoft.com/office/word/2010/wordprocessingGroup" xmlns:wpi="http://schemas.microsoft.com/office/word/2010/wordprocessingInk" xmlns:wne="http://schemas.microsoft.com/office/word/2006/wordml" xmlns:wps="http://schemas.microsoft.com/office/word/2010/wordprocessingShape" mc:Ignorable="w14 w15 wp14">
+<w:endnotes xmlns:wpc="http://schemas.microsoft.com/office/word/2010/wordprocessingCanvas" xmlns:mo="http://schemas.microsoft.com/office/mac/office/2008/main" xmlns:mc="http://schemas.openxmlformats.org/markup-compatibility/2006" xmlns:mv="urn:schemas-microsoft-com:mac:vml" xmlns:o="urn:schemas-microsoft-com:office:office" xmlns:r="http://schemas.openxmlformats.org/officeDocument/2006/relationships" xmlns:m="http://schemas.openxmlformats.org/officeDocument/2006/math" xmlns:v="urn:schemas-microsoft-com:vml" xmlns:wp14="http://schemas.microsoft.com/office/word/2010/wordprocessingDrawing" xmlns:wp="http://schemas.openxmlformats.org/drawingml/2006/wordprocessingDrawing" xmlns:w10="urn:schemas-microsoft-com:office:word" xmlns:w="http://schemas.openxmlformats.org/wordprocessingml/2006/main" xmlns:w14="http://schemas.microsoft.com/office/word/2010/wordml" xmlns:w15="http://schemas.microsoft.com/office/word/2012/wordml" xmlns:wpg="http://schemas.microsoft.com/office/word/2010/wordprocessingGroup" xmlns:wpi="http://schemas.microsoft.com/office/word/2010/wordprocessingInk" xmlns:wne="http://schemas.microsoft.com/office/word/2006/wordml" xmlns:wps="http://schemas.microsoft.com/office/word/2010/wordprocessingShape" mc:Ignorable="w14 w15 wp14">
   <w:endnote w:type="separator" w:id="-1">
     <w:p>
       <w:r>
@@ -13143,7 +13799,7 @@
 </file>
 
 <file path=word/footer1.xml><?xml version="1.0" encoding="utf-8"?>
-<w:ftr xmlns:wpc="http://schemas.microsoft.com/office/word/2010/wordprocessingCanvas" xmlns:mc="http://schemas.openxmlformats.org/markup-compatibility/2006" xmlns:o="urn:schemas-microsoft-com:office:office" xmlns:r="http://schemas.openxmlformats.org/officeDocument/2006/relationships" xmlns:m="http://schemas.openxmlformats.org/officeDocument/2006/math" xmlns:v="urn:schemas-microsoft-com:vml" xmlns:wp14="http://schemas.microsoft.com/office/word/2010/wordprocessingDrawing" xmlns:wp="http://schemas.openxmlformats.org/drawingml/2006/wordprocessingDrawing" xmlns:w10="urn:schemas-microsoft-com:office:word" xmlns:w="http://schemas.openxmlformats.org/wordprocessingml/2006/main" xmlns:w14="http://schemas.microsoft.com/office/word/2010/wordml" xmlns:w15="http://schemas.microsoft.com/office/word/2012/wordml" xmlns:wpg="http://schemas.microsoft.com/office/word/2010/wordprocessingGroup" xmlns:wpi="http://schemas.microsoft.com/office/word/2010/wordprocessingInk" xmlns:wne="http://schemas.microsoft.com/office/word/2006/wordml" xmlns:wps="http://schemas.microsoft.com/office/word/2010/wordprocessingShape" mc:Ignorable="w14 w15 wp14">
+<w:ftr xmlns:wpc="http://schemas.microsoft.com/office/word/2010/wordprocessingCanvas" xmlns:mo="http://schemas.microsoft.com/office/mac/office/2008/main" xmlns:mc="http://schemas.openxmlformats.org/markup-compatibility/2006" xmlns:mv="urn:schemas-microsoft-com:mac:vml" xmlns:o="urn:schemas-microsoft-com:office:office" xmlns:r="http://schemas.openxmlformats.org/officeDocument/2006/relationships" xmlns:m="http://schemas.openxmlformats.org/officeDocument/2006/math" xmlns:v="urn:schemas-microsoft-com:vml" xmlns:wp14="http://schemas.microsoft.com/office/word/2010/wordprocessingDrawing" xmlns:wp="http://schemas.openxmlformats.org/drawingml/2006/wordprocessingDrawing" xmlns:w10="urn:schemas-microsoft-com:office:word" xmlns:w="http://schemas.openxmlformats.org/wordprocessingml/2006/main" xmlns:w14="http://schemas.microsoft.com/office/word/2010/wordml" xmlns:w15="http://schemas.microsoft.com/office/word/2012/wordml" xmlns:wpg="http://schemas.microsoft.com/office/word/2010/wordprocessingGroup" xmlns:wpi="http://schemas.microsoft.com/office/word/2010/wordprocessingInk" xmlns:wne="http://schemas.microsoft.com/office/word/2006/wordml" xmlns:wps="http://schemas.microsoft.com/office/word/2010/wordprocessingShape" mc:Ignorable="w14 w15 wp14">
   <w:p>
     <w:pPr>
       <w:pStyle w:val="Footer"/>
@@ -13360,7 +14016,7 @@
 </file>
 
 <file path=word/footnotes.xml><?xml version="1.0" encoding="utf-8"?>
-<w:footnotes xmlns:wpc="http://schemas.microsoft.com/office/word/2010/wordprocessingCanvas" xmlns:mc="http://schemas.openxmlformats.org/markup-compatibility/2006" xmlns:o="urn:schemas-microsoft-com:office:office" xmlns:r="http://schemas.openxmlformats.org/officeDocument/2006/relationships" xmlns:m="http://schemas.openxmlformats.org/officeDocument/2006/math" xmlns:v="urn:schemas-microsoft-com:vml" xmlns:wp14="http://schemas.microsoft.com/office/word/2010/wordprocessingDrawing" xmlns:wp="http://schemas.openxmlformats.org/drawingml/2006/wordprocessingDrawing" xmlns:w10="urn:schemas-microsoft-com:office:word" xmlns:w="http://schemas.openxmlformats.org/wordprocessingml/2006/main" xmlns:w14="http://schemas.microsoft.com/office/word/2010/wordml" xmlns:w15="http://schemas.microsoft.com/office/word/2012/wordml" xmlns:wpg="http://schemas.microsoft.com/office/word/2010/wordprocessingGroup" xmlns:wpi="http://schemas.microsoft.com/office/word/2010/wordprocessingInk" xmlns:wne="http://schemas.microsoft.com/office/word/2006/wordml" xmlns:wps="http://schemas.microsoft.com/office/word/2010/wordprocessingShape" mc:Ignorable="w14 w15 wp14">
+<w:footnotes xmlns:wpc="http://schemas.microsoft.com/office/word/2010/wordprocessingCanvas" xmlns:mo="http://schemas.microsoft.com/office/mac/office/2008/main" xmlns:mc="http://schemas.openxmlformats.org/markup-compatibility/2006" xmlns:mv="urn:schemas-microsoft-com:mac:vml" xmlns:o="urn:schemas-microsoft-com:office:office" xmlns:r="http://schemas.openxmlformats.org/officeDocument/2006/relationships" xmlns:m="http://schemas.openxmlformats.org/officeDocument/2006/math" xmlns:v="urn:schemas-microsoft-com:vml" xmlns:wp14="http://schemas.microsoft.com/office/word/2010/wordprocessingDrawing" xmlns:wp="http://schemas.openxmlformats.org/drawingml/2006/wordprocessingDrawing" xmlns:w10="urn:schemas-microsoft-com:office:word" xmlns:w="http://schemas.openxmlformats.org/wordprocessingml/2006/main" xmlns:w14="http://schemas.microsoft.com/office/word/2010/wordml" xmlns:w15="http://schemas.microsoft.com/office/word/2012/wordml" xmlns:wpg="http://schemas.microsoft.com/office/word/2010/wordprocessingGroup" xmlns:wpi="http://schemas.microsoft.com/office/word/2010/wordprocessingInk" xmlns:wne="http://schemas.microsoft.com/office/word/2006/wordml" xmlns:wps="http://schemas.microsoft.com/office/word/2010/wordprocessingShape" mc:Ignorable="w14 w15 wp14">
   <w:footnote w:type="separator" w:id="-1">
     <w:p>
       <w:r>
@@ -13379,7 +14035,7 @@
 </file>
 
 <file path=word/header1.xml><?xml version="1.0" encoding="utf-8"?>
-<w:hdr xmlns:wpc="http://schemas.microsoft.com/office/word/2010/wordprocessingCanvas" xmlns:mc="http://schemas.openxmlformats.org/markup-compatibility/2006" xmlns:o="urn:schemas-microsoft-com:office:office" xmlns:r="http://schemas.openxmlformats.org/officeDocument/2006/relationships" xmlns:m="http://schemas.openxmlformats.org/officeDocument/2006/math" xmlns:v="urn:schemas-microsoft-com:vml" xmlns:wp14="http://schemas.microsoft.com/office/word/2010/wordprocessingDrawing" xmlns:wp="http://schemas.openxmlformats.org/drawingml/2006/wordprocessingDrawing" xmlns:w10="urn:schemas-microsoft-com:office:word" xmlns:w="http://schemas.openxmlformats.org/wordprocessingml/2006/main" xmlns:w14="http://schemas.microsoft.com/office/word/2010/wordml" xmlns:w15="http://schemas.microsoft.com/office/word/2012/wordml" xmlns:wpg="http://schemas.microsoft.com/office/word/2010/wordprocessingGroup" xmlns:wpi="http://schemas.microsoft.com/office/word/2010/wordprocessingInk" xmlns:wne="http://schemas.microsoft.com/office/word/2006/wordml" xmlns:wps="http://schemas.microsoft.com/office/word/2010/wordprocessingShape" mc:Ignorable="w14 w15 wp14">
+<w:hdr xmlns:wpc="http://schemas.microsoft.com/office/word/2010/wordprocessingCanvas" xmlns:mo="http://schemas.microsoft.com/office/mac/office/2008/main" xmlns:mc="http://schemas.openxmlformats.org/markup-compatibility/2006" xmlns:mv="urn:schemas-microsoft-com:mac:vml" xmlns:o="urn:schemas-microsoft-com:office:office" xmlns:r="http://schemas.openxmlformats.org/officeDocument/2006/relationships" xmlns:m="http://schemas.openxmlformats.org/officeDocument/2006/math" xmlns:v="urn:schemas-microsoft-com:vml" xmlns:wp14="http://schemas.microsoft.com/office/word/2010/wordprocessingDrawing" xmlns:wp="http://schemas.openxmlformats.org/drawingml/2006/wordprocessingDrawing" xmlns:w10="urn:schemas-microsoft-com:office:word" xmlns:w="http://schemas.openxmlformats.org/wordprocessingml/2006/main" xmlns:w14="http://schemas.microsoft.com/office/word/2010/wordml" xmlns:w15="http://schemas.microsoft.com/office/word/2012/wordml" xmlns:wpg="http://schemas.microsoft.com/office/word/2010/wordprocessingGroup" xmlns:wpi="http://schemas.microsoft.com/office/word/2010/wordprocessingInk" xmlns:wne="http://schemas.microsoft.com/office/word/2006/wordml" xmlns:wps="http://schemas.microsoft.com/office/word/2010/wordprocessingShape" mc:Ignorable="w14 w15 wp14">
   <w:p>
     <w:pPr>
       <w:pStyle w:val="Header"/>
@@ -13392,8 +14048,8 @@
 </file>
 
 <file path=word/numbering.xml><?xml version="1.0" encoding="utf-8"?>
-<w:numbering xmlns:wpc="http://schemas.microsoft.com/office/word/2010/wordprocessingCanvas" xmlns:mc="http://schemas.openxmlformats.org/markup-compatibility/2006" xmlns:o="urn:schemas-microsoft-com:office:office" xmlns:r="http://schemas.openxmlformats.org/officeDocument/2006/relationships" xmlns:m="http://schemas.openxmlformats.org/officeDocument/2006/math" xmlns:v="urn:schemas-microsoft-com:vml" xmlns:wp14="http://schemas.microsoft.com/office/word/2010/wordprocessingDrawing" xmlns:wp="http://schemas.openxmlformats.org/drawingml/2006/wordprocessingDrawing" xmlns:w10="urn:schemas-microsoft-com:office:word" xmlns:w="http://schemas.openxmlformats.org/wordprocessingml/2006/main" xmlns:w14="http://schemas.microsoft.com/office/word/2010/wordml" xmlns:w15="http://schemas.microsoft.com/office/word/2012/wordml" xmlns:wpg="http://schemas.microsoft.com/office/word/2010/wordprocessingGroup" xmlns:wpi="http://schemas.microsoft.com/office/word/2010/wordprocessingInk" xmlns:wne="http://schemas.microsoft.com/office/word/2006/wordml" xmlns:wps="http://schemas.microsoft.com/office/word/2010/wordprocessingShape" mc:Ignorable="w14 w15 wp14">
-  <w:abstractNum w:abstractNumId="0" w15:restartNumberingAfterBreak="0">
+<w:numbering xmlns:wpc="http://schemas.microsoft.com/office/word/2010/wordprocessingCanvas" xmlns:mo="http://schemas.microsoft.com/office/mac/office/2008/main" xmlns:mc="http://schemas.openxmlformats.org/markup-compatibility/2006" xmlns:mv="urn:schemas-microsoft-com:mac:vml" xmlns:o="urn:schemas-microsoft-com:office:office" xmlns:r="http://schemas.openxmlformats.org/officeDocument/2006/relationships" xmlns:m="http://schemas.openxmlformats.org/officeDocument/2006/math" xmlns:v="urn:schemas-microsoft-com:vml" xmlns:wp14="http://schemas.microsoft.com/office/word/2010/wordprocessingDrawing" xmlns:wp="http://schemas.openxmlformats.org/drawingml/2006/wordprocessingDrawing" xmlns:w10="urn:schemas-microsoft-com:office:word" xmlns:w="http://schemas.openxmlformats.org/wordprocessingml/2006/main" xmlns:w14="http://schemas.microsoft.com/office/word/2010/wordml" xmlns:w15="http://schemas.microsoft.com/office/word/2012/wordml" xmlns:wpg="http://schemas.microsoft.com/office/word/2010/wordprocessingGroup" xmlns:wpi="http://schemas.microsoft.com/office/word/2010/wordprocessingInk" xmlns:wne="http://schemas.microsoft.com/office/word/2006/wordml" xmlns:wps="http://schemas.microsoft.com/office/word/2010/wordprocessingShape" mc:Ignorable="w14 w15 wp14">
+  <w:abstractNum w:abstractNumId="0">
     <w:nsid w:val="FFFFFFFE"/>
     <w:multiLevelType w:val="singleLevel"/>
     <w:tmpl w:val="FFFFFFFF"/>
@@ -13403,7 +14059,7 @@
       <w:lvlJc w:val="left"/>
     </w:lvl>
   </w:abstractNum>
-  <w:abstractNum w:abstractNumId="1" w15:restartNumberingAfterBreak="0">
+  <w:abstractNum w:abstractNumId="1">
     <w:nsid w:val="0B073805"/>
     <w:multiLevelType w:val="hybridMultilevel"/>
     <w:tmpl w:val="6BDC2DFA"/>
@@ -13492,7 +14148,7 @@
       </w:pPr>
     </w:lvl>
   </w:abstractNum>
-  <w:abstractNum w:abstractNumId="2" w15:restartNumberingAfterBreak="0">
+  <w:abstractNum w:abstractNumId="2">
     <w:nsid w:val="0D0C33E4"/>
     <w:multiLevelType w:val="hybridMultilevel"/>
     <w:tmpl w:val="13D40664"/>
@@ -13581,7 +14237,7 @@
       </w:pPr>
     </w:lvl>
   </w:abstractNum>
-  <w:abstractNum w:abstractNumId="3" w15:restartNumberingAfterBreak="0">
+  <w:abstractNum w:abstractNumId="3">
     <w:nsid w:val="1B0B2D3A"/>
     <w:multiLevelType w:val="hybridMultilevel"/>
     <w:tmpl w:val="A0ECEBAC"/>
@@ -13694,7 +14350,7 @@
       </w:rPr>
     </w:lvl>
   </w:abstractNum>
-  <w:abstractNum w:abstractNumId="4" w15:restartNumberingAfterBreak="0">
+  <w:abstractNum w:abstractNumId="4">
     <w:nsid w:val="27C31B58"/>
     <w:multiLevelType w:val="hybridMultilevel"/>
     <w:tmpl w:val="671E54DA"/>
@@ -13807,7 +14463,7 @@
       </w:rPr>
     </w:lvl>
   </w:abstractNum>
-  <w:abstractNum w:abstractNumId="5" w15:restartNumberingAfterBreak="0">
+  <w:abstractNum w:abstractNumId="5">
     <w:nsid w:val="359B42C1"/>
     <w:multiLevelType w:val="hybridMultilevel"/>
     <w:tmpl w:val="328ED508"/>
@@ -13920,7 +14576,7 @@
       </w:rPr>
     </w:lvl>
   </w:abstractNum>
-  <w:abstractNum w:abstractNumId="6" w15:restartNumberingAfterBreak="0">
+  <w:abstractNum w:abstractNumId="6">
     <w:nsid w:val="35AD7F1E"/>
     <w:multiLevelType w:val="hybridMultilevel"/>
     <w:tmpl w:val="D6B22D90"/>
@@ -14006,7 +14662,7 @@
       </w:pPr>
     </w:lvl>
   </w:abstractNum>
-  <w:abstractNum w:abstractNumId="7" w15:restartNumberingAfterBreak="0">
+  <w:abstractNum w:abstractNumId="7">
     <w:nsid w:val="3F642C30"/>
     <w:multiLevelType w:val="hybridMultilevel"/>
     <w:tmpl w:val="C1D45924"/>
@@ -14119,7 +14775,7 @@
       </w:rPr>
     </w:lvl>
   </w:abstractNum>
-  <w:abstractNum w:abstractNumId="8" w15:restartNumberingAfterBreak="0">
+  <w:abstractNum w:abstractNumId="8">
     <w:nsid w:val="40CC0FF3"/>
     <w:multiLevelType w:val="hybridMultilevel"/>
     <w:tmpl w:val="0766449C"/>
@@ -14232,7 +14888,7 @@
       </w:rPr>
     </w:lvl>
   </w:abstractNum>
-  <w:abstractNum w:abstractNumId="9" w15:restartNumberingAfterBreak="0">
+  <w:abstractNum w:abstractNumId="9">
     <w:nsid w:val="47FA127C"/>
     <w:multiLevelType w:val="hybridMultilevel"/>
     <w:tmpl w:val="A91E5E04"/>
@@ -14345,7 +15001,7 @@
       </w:rPr>
     </w:lvl>
   </w:abstractNum>
-  <w:abstractNum w:abstractNumId="10" w15:restartNumberingAfterBreak="0">
+  <w:abstractNum w:abstractNumId="10">
     <w:nsid w:val="48B87533"/>
     <w:multiLevelType w:val="hybridMultilevel"/>
     <w:tmpl w:val="000C162C"/>
@@ -14431,7 +15087,7 @@
       </w:pPr>
     </w:lvl>
   </w:abstractNum>
-  <w:abstractNum w:abstractNumId="11" w15:restartNumberingAfterBreak="0">
+  <w:abstractNum w:abstractNumId="11">
     <w:nsid w:val="4CF0575A"/>
     <w:multiLevelType w:val="hybridMultilevel"/>
     <w:tmpl w:val="A9AA5FEE"/>
@@ -14544,7 +15200,7 @@
       </w:rPr>
     </w:lvl>
   </w:abstractNum>
-  <w:abstractNum w:abstractNumId="12" w15:restartNumberingAfterBreak="0">
+  <w:abstractNum w:abstractNumId="12">
     <w:nsid w:val="4FC4692E"/>
     <w:multiLevelType w:val="hybridMultilevel"/>
     <w:tmpl w:val="C9A6658C"/>
@@ -14657,7 +15313,7 @@
       </w:rPr>
     </w:lvl>
   </w:abstractNum>
-  <w:abstractNum w:abstractNumId="13" w15:restartNumberingAfterBreak="0">
+  <w:abstractNum w:abstractNumId="13">
     <w:nsid w:val="54126E33"/>
     <w:multiLevelType w:val="hybridMultilevel"/>
     <w:tmpl w:val="F8FA36AC"/>
@@ -14797,7 +15453,7 @@
       </w:rPr>
     </w:lvl>
   </w:abstractNum>
-  <w:abstractNum w:abstractNumId="14" w15:restartNumberingAfterBreak="0">
+  <w:abstractNum w:abstractNumId="14">
     <w:nsid w:val="5F976835"/>
     <w:multiLevelType w:val="hybridMultilevel"/>
     <w:tmpl w:val="0316DC86"/>
@@ -14910,7 +15566,7 @@
       </w:rPr>
     </w:lvl>
   </w:abstractNum>
-  <w:abstractNum w:abstractNumId="15" w15:restartNumberingAfterBreak="0">
+  <w:abstractNum w:abstractNumId="15">
     <w:nsid w:val="61007DC4"/>
     <w:multiLevelType w:val="hybridMultilevel"/>
     <w:tmpl w:val="FC8AFB3E"/>
@@ -14999,7 +15655,7 @@
       </w:pPr>
     </w:lvl>
   </w:abstractNum>
-  <w:abstractNum w:abstractNumId="16" w15:restartNumberingAfterBreak="0">
+  <w:abstractNum w:abstractNumId="16">
     <w:nsid w:val="64B77ADB"/>
     <w:multiLevelType w:val="hybridMultilevel"/>
     <w:tmpl w:val="4A18E10C"/>
@@ -15088,7 +15744,7 @@
       </w:pPr>
     </w:lvl>
   </w:abstractNum>
-  <w:abstractNum w:abstractNumId="17" w15:restartNumberingAfterBreak="0">
+  <w:abstractNum w:abstractNumId="17">
     <w:nsid w:val="729F04C1"/>
     <w:multiLevelType w:val="hybridMultilevel"/>
     <w:tmpl w:val="13C82BEE"/>
@@ -15177,7 +15833,7 @@
       </w:pPr>
     </w:lvl>
   </w:abstractNum>
-  <w:abstractNum w:abstractNumId="18" w15:restartNumberingAfterBreak="0">
+  <w:abstractNum w:abstractNumId="18">
     <w:nsid w:val="7D964845"/>
     <w:multiLevelType w:val="hybridMultilevel"/>
     <w:tmpl w:val="6BDC2DFA"/>
@@ -15266,7 +15922,7 @@
       </w:pPr>
     </w:lvl>
   </w:abstractNum>
-  <w:abstractNum w:abstractNumId="19" w15:restartNumberingAfterBreak="0">
+  <w:abstractNum w:abstractNumId="19">
     <w:nsid w:val="7F052B00"/>
     <w:multiLevelType w:val="hybridMultilevel"/>
     <w:tmpl w:val="C3E474C4"/>
@@ -15468,7 +16124,7 @@
     </w:rPrDefault>
     <w:pPrDefault/>
   </w:docDefaults>
-  <w:latentStyles w:defLockedState="0" w:defUIPriority="99" w:defSemiHidden="0" w:defUnhideWhenUsed="0" w:defQFormat="0" w:count="371">
+  <w:latentStyles w:defLockedState="0" w:defUIPriority="99" w:defSemiHidden="0" w:defUnhideWhenUsed="0" w:defQFormat="0" w:count="382">
     <w:lsdException w:name="Normal" w:uiPriority="0" w:qFormat="1"/>
     <w:lsdException w:name="heading 1" w:uiPriority="0" w:qFormat="1"/>
     <w:lsdException w:name="heading 2" w:semiHidden="1" w:uiPriority="9" w:unhideWhenUsed="1" w:qFormat="1"/>
@@ -15574,7 +16230,6 @@
     <w:lsdException w:name="HTML Sample" w:semiHidden="1" w:unhideWhenUsed="1"/>
     <w:lsdException w:name="HTML Typewriter" w:semiHidden="1" w:unhideWhenUsed="1"/>
     <w:lsdException w:name="HTML Variable" w:semiHidden="1" w:unhideWhenUsed="1"/>
-    <w:lsdException w:name="Normal Table" w:semiHidden="1" w:unhideWhenUsed="1"/>
     <w:lsdException w:name="annotation subject" w:semiHidden="1" w:unhideWhenUsed="1"/>
     <w:lsdException w:name="No List" w:semiHidden="1" w:unhideWhenUsed="1"/>
     <w:lsdException w:name="Outline List 1" w:semiHidden="1" w:unhideWhenUsed="1"/>
@@ -15620,11 +16275,9 @@
     <w:lsdException w:name="Table Subtle 1" w:semiHidden="1" w:unhideWhenUsed="1"/>
     <w:lsdException w:name="Table Subtle 2" w:semiHidden="1" w:unhideWhenUsed="1"/>
     <w:lsdException w:name="Table Web 1" w:semiHidden="1" w:unhideWhenUsed="1"/>
-    <w:lsdException w:name="Table Web 2" w:semiHidden="1" w:unhideWhenUsed="1"/>
     <w:lsdException w:name="Table Web 3" w:semiHidden="1" w:unhideWhenUsed="1"/>
     <w:lsdException w:name="Balloon Text" w:semiHidden="1" w:unhideWhenUsed="1"/>
     <w:lsdException w:name="Table Grid" w:uiPriority="59"/>
-    <w:lsdException w:name="Table Theme" w:semiHidden="1" w:unhideWhenUsed="1"/>
     <w:lsdException w:name="Placeholder Text" w:semiHidden="1"/>
     <w:lsdException w:name="No Spacing" w:uiPriority="1" w:qFormat="1"/>
     <w:lsdException w:name="Light Shading" w:uiPriority="60"/>
@@ -15840,6 +16493,8 @@
     <w:lsdException w:name="List Table 5 Dark Accent 6" w:uiPriority="50"/>
     <w:lsdException w:name="List Table 6 Colorful Accent 6" w:uiPriority="51"/>
     <w:lsdException w:name="List Table 7 Colorful Accent 6" w:uiPriority="52"/>
+    <w:lsdException w:name="Mention" w:semiHidden="1" w:unhideWhenUsed="1"/>
+    <w:lsdException w:name="Smart Hyperlink" w:semiHidden="1" w:unhideWhenUsed="1"/>
   </w:latentStyles>
   <w:style w:type="paragraph" w:default="1" w:styleId="Normal">
     <w:name w:val="Normal"/>
@@ -16552,7 +17207,7 @@
 </file>
 
 <file path=customXml/itemProps1.xml><?xml version="1.0" encoding="utf-8"?>
-<ds:datastoreItem xmlns:ds="http://schemas.openxmlformats.org/officeDocument/2006/customXml" ds:itemID="{677F5C7D-7A30-4279-8419-E14B924F3A63}">
+<ds:datastoreItem xmlns:ds="http://schemas.openxmlformats.org/officeDocument/2006/customXml" ds:itemID="{788AE8EF-6947-F248-9D8C-0D7D8A1B42FC}">
   <ds:schemaRefs>
     <ds:schemaRef ds:uri="http://schemas.openxmlformats.org/officeDocument/2006/bibliography"/>
   </ds:schemaRefs>
